--- a/Documentation/WORD/Instructions to create Visual Studio Templates.docx
+++ b/Documentation/WORD/Instructions to create Visual Studio Templates.docx
@@ -1031,14 +1031,14 @@
           <w:rFonts w:ascii="Verdana" w:hAnsi="Verdana"/>
           <w:color w:val="000000" w:themeColor="text1"/>
         </w:rPr>
-        <w:t>l</w:t>
-      </w:r>
-      <w:r>
-        <w:rPr>
-          <w:rFonts w:ascii="Verdana" w:hAnsi="Verdana"/>
-          <w:color w:val="000000" w:themeColor="text1"/>
-        </w:rPr>
-        <w:t xml:space="preserve"> packages</w:t>
+        <w:t xml:space="preserve"> </w:t>
+      </w:r>
+      <w:r>
+        <w:rPr>
+          <w:rFonts w:ascii="Verdana" w:hAnsi="Verdana"/>
+          <w:color w:val="000000" w:themeColor="text1"/>
+        </w:rPr>
+        <w:t>packages</w:t>
       </w:r>
     </w:p>
     <w:p>
@@ -4514,8 +4514,6 @@
         </w:rPr>
         <w:t>Item</w:t>
       </w:r>
-      <w:bookmarkStart w:id="3" w:name="_GoBack"/>
-      <w:bookmarkEnd w:id="3"/>
       <w:r>
         <w:rPr>
           <w:rFonts w:ascii="Verdana" w:hAnsi="Verdana"/>
@@ -4579,25 +4577,81 @@
     </w:p>
     <w:p>
       <w:pPr>
+        <w:rPr>
+          <w:rFonts w:ascii="Verdana" w:hAnsi="Verdana"/>
+        </w:rPr>
+      </w:pPr>
+    </w:p>
+    <w:p>
+      <w:pPr>
+        <w:pStyle w:val="Heading3"/>
+      </w:pPr>
+      <w:r>
+        <w:t>Multi-project Template Export</w:t>
+      </w:r>
+    </w:p>
+    <w:p/>
+    <w:p>
+      <w:pPr>
+        <w:pStyle w:val="Heading2"/>
+      </w:pPr>
+      <w:r>
+        <w:t>Create VSIX</w:t>
+      </w:r>
+    </w:p>
+    <w:p/>
+    <w:p>
+      <w:pPr>
         <w:pStyle w:val="ListParagraph"/>
         <w:numPr>
           <w:ilvl w:val="0"/>
           <w:numId w:val="6"/>
         </w:numPr>
-        <w:rPr>
-          <w:rFonts w:ascii="Verdana" w:hAnsi="Verdana"/>
-          <w:color w:val="000000" w:themeColor="text1"/>
-        </w:rPr>
-      </w:pPr>
-    </w:p>
-    <w:p>
-      <w:pPr>
-        <w:pStyle w:val="ListParagraph"/>
-        <w:rPr>
-          <w:rFonts w:ascii="Verdana" w:hAnsi="Verdana"/>
-          <w:color w:val="2E74B5" w:themeColor="accent1" w:themeShade="BF"/>
-        </w:rPr>
-      </w:pPr>
+      </w:pPr>
+      <w:r>
+        <w:t xml:space="preserve">Open the </w:t>
+      </w:r>
+      <w:r>
+        <w:rPr>
+          <w:b/>
+        </w:rPr>
+        <w:t>AllRelativityTemplates.sln</w:t>
+      </w:r>
+      <w:r>
+        <w:t xml:space="preserve"> file from </w:t>
+      </w:r>
+      <w:r>
+        <w:rPr>
+          <w:b/>
+        </w:rPr>
+        <w:t>Source\VSIX Solution\</w:t>
+      </w:r>
+      <w:r>
+        <w:rPr>
+          <w:b/>
+        </w:rPr>
+        <w:t>AllRelativityTemplates</w:t>
+      </w:r>
+      <w:r>
+        <w:t xml:space="preserve"> </w:t>
+      </w:r>
+      <w:r>
+        <w:t>folder</w:t>
+      </w:r>
+      <w:r>
+        <w:t xml:space="preserve"> in Visual Studio 2017.</w:t>
+      </w:r>
+    </w:p>
+    <w:p>
+      <w:pPr>
+        <w:pStyle w:val="ListParagraph"/>
+        <w:numPr>
+          <w:ilvl w:val="0"/>
+          <w:numId w:val="6"/>
+        </w:numPr>
+      </w:pPr>
+      <w:bookmarkStart w:id="3" w:name="_GoBack"/>
+      <w:bookmarkEnd w:id="3"/>
     </w:p>
     <w:sectPr>
       <w:pgSz w:w="12240" w:h="15840"/>
@@ -6447,7 +6501,7 @@
 </file>
 
 <file path=customXml/itemProps1.xml><?xml version="1.0" encoding="utf-8"?>
-<ds:datastoreItem xmlns:ds="http://schemas.openxmlformats.org/officeDocument/2006/customXml" ds:itemID="{6E2CC6C3-84DC-47DE-AE1E-ECEDB6FB7003}">
+<ds:datastoreItem xmlns:ds="http://schemas.openxmlformats.org/officeDocument/2006/customXml" ds:itemID="{78C363A7-B3BD-48EE-B1CA-01A519E63DCA}">
   <ds:schemaRefs>
     <ds:schemaRef ds:uri="http://schemas.openxmlformats.org/officeDocument/2006/bibliography"/>
   </ds:schemaRefs>

--- a/Documentation/WORD/Instructions to create Visual Studio Templates.docx
+++ b/Documentation/WORD/Instructions to create Visual Studio Templates.docx
@@ -171,7 +171,7 @@
           <w:sz w:val="36"/>
           <w:szCs w:val="36"/>
         </w:rPr>
-        <w:t>April 24, 2018</w:t>
+        <w:t>April 27, 2018</w:t>
       </w:r>
       <w:r>
         <w:rPr>
@@ -270,7 +270,7 @@
             </w:rPr>
             <w:fldChar w:fldCharType="separate"/>
           </w:r>
-          <w:hyperlink w:anchor="_Toc512520034" w:history="1">
+          <w:hyperlink w:anchor="_Toc512608293" w:history="1">
             <w:r>
               <w:rPr>
                 <w:rStyle w:val="Hyperlink"/>
@@ -300,7 +300,7 @@
                 <w:noProof/>
                 <w:webHidden/>
               </w:rPr>
-              <w:instrText xml:space="preserve"> PAGEREF _Toc512520034 \h </w:instrText>
+              <w:instrText xml:space="preserve"> PAGEREF _Toc512608293 \h </w:instrText>
             </w:r>
             <w:r>
               <w:rPr>
@@ -342,7 +342,7 @@
               <w:noProof/>
             </w:rPr>
           </w:pPr>
-          <w:hyperlink w:anchor="_Toc512520035" w:history="1">
+          <w:hyperlink w:anchor="_Toc512608294" w:history="1">
             <w:r>
               <w:rPr>
                 <w:rStyle w:val="Hyperlink"/>
@@ -369,7 +369,7 @@
                 <w:noProof/>
                 <w:webHidden/>
               </w:rPr>
-              <w:instrText xml:space="preserve"> PAGEREF _Toc512520035 \h </w:instrText>
+              <w:instrText xml:space="preserve"> PAGEREF _Toc512608294 \h </w:instrText>
             </w:r>
             <w:r>
               <w:rPr>
@@ -411,7 +411,7 @@
               <w:noProof/>
             </w:rPr>
           </w:pPr>
-          <w:hyperlink w:anchor="_Toc512520036" w:history="1">
+          <w:hyperlink w:anchor="_Toc512608295" w:history="1">
             <w:r>
               <w:rPr>
                 <w:rStyle w:val="Hyperlink"/>
@@ -438,7 +438,7 @@
                 <w:noProof/>
                 <w:webHidden/>
               </w:rPr>
-              <w:instrText xml:space="preserve"> PAGEREF _Toc512520036 \h </w:instrText>
+              <w:instrText xml:space="preserve"> PAGEREF _Toc512608295 \h </w:instrText>
             </w:r>
             <w:r>
               <w:rPr>
@@ -471,6 +471,279 @@
         </w:p>
         <w:p>
           <w:pPr>
+            <w:pStyle w:val="TOC3"/>
+            <w:tabs>
+              <w:tab w:val="right" w:leader="dot" w:pos="9350"/>
+            </w:tabs>
+            <w:rPr>
+              <w:noProof/>
+            </w:rPr>
+          </w:pPr>
+          <w:hyperlink w:anchor="_Toc512608296" w:history="1">
+            <w:r>
+              <w:rPr>
+                <w:rStyle w:val="Hyperlink"/>
+                <w:noProof/>
+              </w:rPr>
+              <w:t>Project Level Template Export</w:t>
+            </w:r>
+            <w:r>
+              <w:rPr>
+                <w:noProof/>
+                <w:webHidden/>
+              </w:rPr>
+              <w:tab/>
+            </w:r>
+            <w:r>
+              <w:rPr>
+                <w:noProof/>
+                <w:webHidden/>
+              </w:rPr>
+              <w:fldChar w:fldCharType="begin"/>
+            </w:r>
+            <w:r>
+              <w:rPr>
+                <w:noProof/>
+                <w:webHidden/>
+              </w:rPr>
+              <w:instrText xml:space="preserve"> PAGEREF _Toc512608296 \h </w:instrText>
+            </w:r>
+            <w:r>
+              <w:rPr>
+                <w:noProof/>
+                <w:webHidden/>
+              </w:rPr>
+            </w:r>
+            <w:r>
+              <w:rPr>
+                <w:noProof/>
+                <w:webHidden/>
+              </w:rPr>
+              <w:fldChar w:fldCharType="separate"/>
+            </w:r>
+            <w:r>
+              <w:rPr>
+                <w:noProof/>
+                <w:webHidden/>
+              </w:rPr>
+              <w:t>5</w:t>
+            </w:r>
+            <w:r>
+              <w:rPr>
+                <w:noProof/>
+                <w:webHidden/>
+              </w:rPr>
+              <w:fldChar w:fldCharType="end"/>
+            </w:r>
+          </w:hyperlink>
+        </w:p>
+        <w:p>
+          <w:pPr>
+            <w:pStyle w:val="TOC3"/>
+            <w:tabs>
+              <w:tab w:val="right" w:leader="dot" w:pos="9350"/>
+            </w:tabs>
+            <w:rPr>
+              <w:noProof/>
+            </w:rPr>
+          </w:pPr>
+          <w:hyperlink w:anchor="_Toc512608297" w:history="1">
+            <w:r>
+              <w:rPr>
+                <w:rStyle w:val="Hyperlink"/>
+                <w:noProof/>
+              </w:rPr>
+              <w:t>Item Level Template Export</w:t>
+            </w:r>
+            <w:r>
+              <w:rPr>
+                <w:noProof/>
+                <w:webHidden/>
+              </w:rPr>
+              <w:tab/>
+            </w:r>
+            <w:r>
+              <w:rPr>
+                <w:noProof/>
+                <w:webHidden/>
+              </w:rPr>
+              <w:fldChar w:fldCharType="begin"/>
+            </w:r>
+            <w:r>
+              <w:rPr>
+                <w:noProof/>
+                <w:webHidden/>
+              </w:rPr>
+              <w:instrText xml:space="preserve"> PAGEREF _Toc512608297 \h </w:instrText>
+            </w:r>
+            <w:r>
+              <w:rPr>
+                <w:noProof/>
+                <w:webHidden/>
+              </w:rPr>
+            </w:r>
+            <w:r>
+              <w:rPr>
+                <w:noProof/>
+                <w:webHidden/>
+              </w:rPr>
+              <w:fldChar w:fldCharType="separate"/>
+            </w:r>
+            <w:r>
+              <w:rPr>
+                <w:noProof/>
+                <w:webHidden/>
+              </w:rPr>
+              <w:t>12</w:t>
+            </w:r>
+            <w:r>
+              <w:rPr>
+                <w:noProof/>
+                <w:webHidden/>
+              </w:rPr>
+              <w:fldChar w:fldCharType="end"/>
+            </w:r>
+          </w:hyperlink>
+        </w:p>
+        <w:p>
+          <w:pPr>
+            <w:pStyle w:val="TOC3"/>
+            <w:tabs>
+              <w:tab w:val="right" w:leader="dot" w:pos="9350"/>
+            </w:tabs>
+            <w:rPr>
+              <w:noProof/>
+            </w:rPr>
+          </w:pPr>
+          <w:hyperlink w:anchor="_Toc512608298" w:history="1">
+            <w:r>
+              <w:rPr>
+                <w:rStyle w:val="Hyperlink"/>
+                <w:noProof/>
+              </w:rPr>
+              <w:t>Multi-project Template Export</w:t>
+            </w:r>
+            <w:r>
+              <w:rPr>
+                <w:noProof/>
+                <w:webHidden/>
+              </w:rPr>
+              <w:tab/>
+            </w:r>
+            <w:r>
+              <w:rPr>
+                <w:noProof/>
+                <w:webHidden/>
+              </w:rPr>
+              <w:fldChar w:fldCharType="begin"/>
+            </w:r>
+            <w:r>
+              <w:rPr>
+                <w:noProof/>
+                <w:webHidden/>
+              </w:rPr>
+              <w:instrText xml:space="preserve"> PAGEREF _Toc512608298 \h </w:instrText>
+            </w:r>
+            <w:r>
+              <w:rPr>
+                <w:noProof/>
+                <w:webHidden/>
+              </w:rPr>
+            </w:r>
+            <w:r>
+              <w:rPr>
+                <w:noProof/>
+                <w:webHidden/>
+              </w:rPr>
+              <w:fldChar w:fldCharType="separate"/>
+            </w:r>
+            <w:r>
+              <w:rPr>
+                <w:noProof/>
+                <w:webHidden/>
+              </w:rPr>
+              <w:t>16</w:t>
+            </w:r>
+            <w:r>
+              <w:rPr>
+                <w:noProof/>
+                <w:webHidden/>
+              </w:rPr>
+              <w:fldChar w:fldCharType="end"/>
+            </w:r>
+          </w:hyperlink>
+        </w:p>
+        <w:p>
+          <w:pPr>
+            <w:pStyle w:val="TOC2"/>
+            <w:tabs>
+              <w:tab w:val="right" w:leader="dot" w:pos="9350"/>
+            </w:tabs>
+            <w:rPr>
+              <w:rFonts w:eastAsiaTheme="minorEastAsia"/>
+              <w:noProof/>
+            </w:rPr>
+          </w:pPr>
+          <w:hyperlink w:anchor="_Toc512608299" w:history="1">
+            <w:r>
+              <w:rPr>
+                <w:rStyle w:val="Hyperlink"/>
+                <w:noProof/>
+              </w:rPr>
+              <w:t>Create VSIX</w:t>
+            </w:r>
+            <w:r>
+              <w:rPr>
+                <w:noProof/>
+                <w:webHidden/>
+              </w:rPr>
+              <w:tab/>
+            </w:r>
+            <w:r>
+              <w:rPr>
+                <w:noProof/>
+                <w:webHidden/>
+              </w:rPr>
+              <w:fldChar w:fldCharType="begin"/>
+            </w:r>
+            <w:r>
+              <w:rPr>
+                <w:noProof/>
+                <w:webHidden/>
+              </w:rPr>
+              <w:instrText xml:space="preserve"> PAGEREF _Toc512608299 \h </w:instrText>
+            </w:r>
+            <w:r>
+              <w:rPr>
+                <w:noProof/>
+                <w:webHidden/>
+              </w:rPr>
+            </w:r>
+            <w:r>
+              <w:rPr>
+                <w:noProof/>
+                <w:webHidden/>
+              </w:rPr>
+              <w:fldChar w:fldCharType="separate"/>
+            </w:r>
+            <w:r>
+              <w:rPr>
+                <w:noProof/>
+                <w:webHidden/>
+              </w:rPr>
+              <w:t>16</w:t>
+            </w:r>
+            <w:r>
+              <w:rPr>
+                <w:noProof/>
+                <w:webHidden/>
+              </w:rPr>
+              <w:fldChar w:fldCharType="end"/>
+            </w:r>
+          </w:hyperlink>
+        </w:p>
+        <w:p>
+          <w:pPr>
             <w:rPr>
               <w:rFonts w:ascii="Verdana" w:hAnsi="Verdana"/>
             </w:rPr>
@@ -513,7 +786,7 @@
           <w:u w:val="single"/>
         </w:rPr>
       </w:pPr>
-      <w:bookmarkStart w:id="0" w:name="_Toc512520034"/>
+      <w:bookmarkStart w:id="0" w:name="_Toc512608293"/>
       <w:r>
         <w:rPr>
           <w:rFonts w:ascii="Verdana" w:hAnsi="Verdana"/>
@@ -535,7 +808,7 @@
           <w:u w:val="single"/>
         </w:rPr>
       </w:pPr>
-      <w:bookmarkStart w:id="1" w:name="_Toc512520035"/>
+      <w:bookmarkStart w:id="1" w:name="_Toc512608294"/>
       <w:r>
         <w:rPr>
           <w:u w:val="single"/>
@@ -570,13 +843,29 @@
           <w:rFonts w:ascii="Verdana" w:eastAsia="Verdana" w:hAnsi="Verdana" w:cs="Verdana"/>
           <w:color w:val="000000" w:themeColor="text1"/>
         </w:rPr>
-        <w:t xml:space="preserve">Clone repository from Bitbucket </w:t>
-      </w:r>
+        <w:t xml:space="preserve">Clone repository from </w:t>
+      </w:r>
+      <w:proofErr w:type="spellStart"/>
       <w:r>
         <w:rPr>
           <w:rFonts w:ascii="Verdana" w:eastAsia="Verdana" w:hAnsi="Verdana" w:cs="Verdana"/>
           <w:color w:val="000000" w:themeColor="text1"/>
         </w:rPr>
+        <w:t>Bitbucket</w:t>
+      </w:r>
+      <w:proofErr w:type="spellEnd"/>
+      <w:r>
+        <w:rPr>
+          <w:rFonts w:ascii="Verdana" w:eastAsia="Verdana" w:hAnsi="Verdana" w:cs="Verdana"/>
+          <w:color w:val="000000" w:themeColor="text1"/>
+        </w:rPr>
+        <w:t xml:space="preserve"> </w:t>
+      </w:r>
+      <w:r>
+        <w:rPr>
+          <w:rFonts w:ascii="Verdana" w:eastAsia="Verdana" w:hAnsi="Verdana" w:cs="Verdana"/>
+          <w:color w:val="000000" w:themeColor="text1"/>
+        </w:rPr>
         <w:t>by running the following command in PowerShell window.</w:t>
       </w:r>
     </w:p>
@@ -588,12 +877,23 @@
           <w:color w:val="70AD47" w:themeColor="accent6"/>
         </w:rPr>
       </w:pPr>
-      <w:r>
-        <w:rPr>
-          <w:rFonts w:ascii="Verdana" w:hAnsi="Verdana"/>
-          <w:color w:val="70AD47" w:themeColor="accent6"/>
-        </w:rPr>
-        <w:t xml:space="preserve">git clone </w:t>
+      <w:proofErr w:type="spellStart"/>
+      <w:proofErr w:type="gramStart"/>
+      <w:r>
+        <w:rPr>
+          <w:rFonts w:ascii="Verdana" w:hAnsi="Verdana"/>
+          <w:color w:val="70AD47" w:themeColor="accent6"/>
+        </w:rPr>
+        <w:t>git</w:t>
+      </w:r>
+      <w:proofErr w:type="spellEnd"/>
+      <w:proofErr w:type="gramEnd"/>
+      <w:r>
+        <w:rPr>
+          <w:rFonts w:ascii="Verdana" w:hAnsi="Verdana"/>
+          <w:color w:val="70AD47" w:themeColor="accent6"/>
+        </w:rPr>
+        <w:t xml:space="preserve"> clone </w:t>
       </w:r>
       <w:hyperlink r:id="rId6" w:history="1">
         <w:r>
@@ -646,6 +946,7 @@
       <w:r>
         <w:rPr>
           <w:rFonts w:ascii="Verdana" w:hAnsi="Verdana"/>
+          <w:noProof/>
           <w:color w:val="000000" w:themeColor="text1"/>
         </w:rPr>
         <w:drawing>
@@ -746,6 +1047,7 @@
       <w:r>
         <w:rPr>
           <w:rFonts w:ascii="Verdana" w:hAnsi="Verdana"/>
+          <w:noProof/>
           <w:color w:val="000000" w:themeColor="text1"/>
         </w:rPr>
         <w:drawing>
@@ -898,6 +1200,7 @@
       <w:r>
         <w:rPr>
           <w:rFonts w:ascii="Verdana" w:hAnsi="Verdana"/>
+          <w:noProof/>
           <w:color w:val="000000" w:themeColor="text1"/>
         </w:rPr>
         <w:drawing>
@@ -1004,7 +1307,37 @@
           <w:rFonts w:ascii="Verdana" w:hAnsi="Verdana"/>
           <w:color w:val="000000" w:themeColor="text1"/>
         </w:rPr>
-        <w:t>(RSAPI, ObjectManager API</w:t>
+        <w:t xml:space="preserve"> </w:t>
+      </w:r>
+      <w:r>
+        <w:rPr>
+          <w:rFonts w:ascii="Verdana" w:hAnsi="Verdana"/>
+          <w:color w:val="000000" w:themeColor="text1"/>
+        </w:rPr>
+        <w:t xml:space="preserve">(RSAPI, </w:t>
+      </w:r>
+      <w:proofErr w:type="spellStart"/>
+      <w:r>
+        <w:rPr>
+          <w:rFonts w:ascii="Verdana" w:hAnsi="Verdana"/>
+          <w:color w:val="000000" w:themeColor="text1"/>
+        </w:rPr>
+        <w:t>ObjectManager</w:t>
+      </w:r>
+      <w:proofErr w:type="spellEnd"/>
+      <w:r>
+        <w:rPr>
+          <w:rFonts w:ascii="Verdana" w:hAnsi="Verdana"/>
+          <w:color w:val="000000" w:themeColor="text1"/>
+        </w:rPr>
+        <w:t xml:space="preserve"> API</w:t>
+      </w:r>
+      <w:r>
+        <w:rPr>
+          <w:rFonts w:ascii="Verdana" w:hAnsi="Verdana"/>
+          <w:color w:val="000000" w:themeColor="text1"/>
+        </w:rPr>
+        <w:t>)</w:t>
       </w:r>
     </w:p>
     <w:p>
@@ -1058,14 +1391,7 @@
           <w:rFonts w:ascii="Verdana" w:hAnsi="Verdana"/>
           <w:color w:val="000000" w:themeColor="text1"/>
         </w:rPr>
-        <w:t xml:space="preserve">Add, Remove or Update </w:t>
-      </w:r>
-      <w:r>
-        <w:rPr>
-          <w:rFonts w:ascii="Verdana" w:hAnsi="Verdana"/>
-          <w:color w:val="000000" w:themeColor="text1"/>
-        </w:rPr>
-        <w:t>API helpers</w:t>
+        <w:t>Add, Remove or Update API helpers</w:t>
       </w:r>
     </w:p>
     <w:p>
@@ -1085,14 +1411,7 @@
           <w:rFonts w:ascii="Verdana" w:hAnsi="Verdana"/>
           <w:color w:val="000000" w:themeColor="text1"/>
         </w:rPr>
-        <w:t xml:space="preserve">Add, Remove or Update </w:t>
-      </w:r>
-      <w:r>
-        <w:rPr>
-          <w:rFonts w:ascii="Verdana" w:hAnsi="Verdana"/>
-          <w:color w:val="000000" w:themeColor="text1"/>
-        </w:rPr>
-        <w:t>Logging helper</w:t>
+        <w:t>Add, Remove or Update Logging helper</w:t>
       </w:r>
     </w:p>
     <w:p>
@@ -1187,6 +1506,7 @@
       <w:r>
         <w:rPr>
           <w:rFonts w:ascii="Verdana" w:hAnsi="Verdana"/>
+          <w:noProof/>
           <w:color w:val="000000" w:themeColor="text1"/>
         </w:rPr>
         <w:drawing>
@@ -1254,14 +1574,36 @@
           <w:color w:val="000000" w:themeColor="text1"/>
         </w:rPr>
         <w:lastRenderedPageBreak/>
-        <w:t>Make sure the Visual Studio solution builds successfully.</w:t>
-      </w:r>
+        <w:t xml:space="preserve">Make sure </w:t>
+      </w:r>
+      <w:r>
+        <w:rPr>
+          <w:rFonts w:ascii="Verdana" w:hAnsi="Verdana"/>
+          <w:color w:val="000000" w:themeColor="text1"/>
+        </w:rPr>
+        <w:t xml:space="preserve">all the projects in </w:t>
+      </w:r>
+      <w:r>
+        <w:rPr>
+          <w:rFonts w:ascii="Verdana" w:hAnsi="Verdana"/>
+          <w:color w:val="000000" w:themeColor="text1"/>
+        </w:rPr>
+        <w:t>the Visual Studio solution builds successfully.</w:t>
+      </w:r>
+    </w:p>
+    <w:p>
+      <w:pPr>
+        <w:rPr>
+          <w:rFonts w:ascii="Verdana" w:hAnsi="Verdana"/>
+          <w:color w:val="000000" w:themeColor="text1"/>
+        </w:rPr>
+      </w:pPr>
     </w:p>
     <w:p>
       <w:pPr>
         <w:pStyle w:val="Heading2"/>
       </w:pPr>
-      <w:bookmarkStart w:id="2" w:name="_Toc512520036"/>
+      <w:bookmarkStart w:id="2" w:name="_Toc512608295"/>
       <w:r>
         <w:t>Export Templates</w:t>
       </w:r>
@@ -1275,9 +1617,11 @@
           <w:rFonts w:eastAsiaTheme="minorHAnsi"/>
         </w:rPr>
       </w:pPr>
+      <w:bookmarkStart w:id="3" w:name="_Toc512608296"/>
       <w:r>
         <w:t>Project Level Template Export</w:t>
       </w:r>
+      <w:bookmarkEnd w:id="3"/>
     </w:p>
     <w:p>
       <w:pPr>
@@ -1340,6 +1684,7 @@
       <w:r>
         <w:rPr>
           <w:rFonts w:ascii="Verdana" w:hAnsi="Verdana"/>
+          <w:noProof/>
           <w:color w:val="000000" w:themeColor="text1"/>
         </w:rPr>
         <w:drawing>
@@ -1422,6 +1767,7 @@
         </w:rPr>
         <w:t xml:space="preserve"> option and click </w:t>
       </w:r>
+      <w:proofErr w:type="gramStart"/>
       <w:r>
         <w:rPr>
           <w:rFonts w:ascii="Verdana" w:hAnsi="Verdana"/>
@@ -1430,6 +1776,7 @@
         </w:rPr>
         <w:t>Next</w:t>
       </w:r>
+      <w:proofErr w:type="gramEnd"/>
       <w:r>
         <w:rPr>
           <w:rFonts w:ascii="Verdana" w:hAnsi="Verdana"/>
@@ -1449,6 +1796,7 @@
       <w:r>
         <w:rPr>
           <w:rFonts w:ascii="Verdana" w:hAnsi="Verdana"/>
+          <w:noProof/>
           <w:color w:val="000000" w:themeColor="text1"/>
         </w:rPr>
         <w:drawing>
@@ -1514,7 +1862,6 @@
           <w:rFonts w:ascii="Verdana" w:hAnsi="Verdana"/>
           <w:color w:val="000000" w:themeColor="text1"/>
         </w:rPr>
-        <w:lastRenderedPageBreak/>
         <w:t xml:space="preserve"> Provide a template name, short spell checked description, Icon image</w:t>
       </w:r>
       <w:r>
@@ -1558,6 +1905,7 @@
       <w:r>
         <w:rPr>
           <w:rFonts w:ascii="Verdana" w:hAnsi="Verdana"/>
+          <w:noProof/>
           <w:color w:val="000000" w:themeColor="text1"/>
         </w:rPr>
         <w:drawing>
@@ -1651,8 +1999,18 @@
           <w:b/>
           <w:color w:val="000000" w:themeColor="text1"/>
         </w:rPr>
-        <w:t>Relativity Agent.cs</w:t>
-      </w:r>
+        <w:t xml:space="preserve">Relativity </w:t>
+      </w:r>
+      <w:proofErr w:type="spellStart"/>
+      <w:r>
+        <w:rPr>
+          <w:rFonts w:ascii="Verdana" w:hAnsi="Verdana"/>
+          <w:b/>
+          <w:color w:val="000000" w:themeColor="text1"/>
+        </w:rPr>
+        <w:t>Agent.cs</w:t>
+      </w:r>
+      <w:proofErr w:type="spellEnd"/>
       <w:r>
         <w:rPr>
           <w:rFonts w:ascii="Verdana" w:hAnsi="Verdana"/>
@@ -1678,7 +2036,14 @@
           <w:rFonts w:ascii="Verdana" w:hAnsi="Verdana"/>
           <w:color w:val="000000" w:themeColor="text1"/>
         </w:rPr>
-        <w:t xml:space="preserve">Search for all </w:t>
+        <w:t xml:space="preserve">Search for </w:t>
+      </w:r>
+      <w:r>
+        <w:rPr>
+          <w:rFonts w:ascii="Verdana" w:hAnsi="Verdana"/>
+          <w:color w:val="000000" w:themeColor="text1"/>
+        </w:rPr>
+        <w:t xml:space="preserve">the </w:t>
       </w:r>
       <w:r>
         <w:rPr>
@@ -1693,8 +2058,135 @@
           <w:rFonts w:ascii="Verdana" w:hAnsi="Verdana"/>
           <w:color w:val="000000" w:themeColor="text1"/>
         </w:rPr>
-        <w:t xml:space="preserve"> variables and make sure they are correct. </w:t>
-      </w:r>
+        <w:t xml:space="preserve"> replacements listed below in all the </w:t>
+      </w:r>
+      <w:r>
+        <w:rPr>
+          <w:rFonts w:ascii="Verdana" w:hAnsi="Verdana"/>
+          <w:b/>
+          <w:color w:val="000000" w:themeColor="text1"/>
+        </w:rPr>
+        <w:t>.</w:t>
+      </w:r>
+      <w:proofErr w:type="spellStart"/>
+      <w:r>
+        <w:rPr>
+          <w:rFonts w:ascii="Verdana" w:hAnsi="Verdana"/>
+          <w:b/>
+          <w:color w:val="000000" w:themeColor="text1"/>
+        </w:rPr>
+        <w:t>cs</w:t>
+      </w:r>
+      <w:proofErr w:type="spellEnd"/>
+      <w:r>
+        <w:rPr>
+          <w:rFonts w:ascii="Verdana" w:hAnsi="Verdana"/>
+          <w:color w:val="000000" w:themeColor="text1"/>
+        </w:rPr>
+        <w:t xml:space="preserve">, </w:t>
+      </w:r>
+      <w:r>
+        <w:rPr>
+          <w:rFonts w:ascii="Verdana" w:hAnsi="Verdana"/>
+          <w:b/>
+          <w:color w:val="000000" w:themeColor="text1"/>
+        </w:rPr>
+        <w:t>.</w:t>
+      </w:r>
+      <w:proofErr w:type="spellStart"/>
+      <w:r>
+        <w:rPr>
+          <w:rFonts w:ascii="Verdana" w:hAnsi="Verdana"/>
+          <w:b/>
+          <w:color w:val="000000" w:themeColor="text1"/>
+        </w:rPr>
+        <w:t>csproj</w:t>
+      </w:r>
+      <w:proofErr w:type="spellEnd"/>
+      <w:r>
+        <w:rPr>
+          <w:rFonts w:ascii="Verdana" w:hAnsi="Verdana"/>
+          <w:color w:val="000000" w:themeColor="text1"/>
+        </w:rPr>
+        <w:t xml:space="preserve"> files </w:t>
+      </w:r>
+      <w:r>
+        <w:rPr>
+          <w:rFonts w:ascii="Verdana" w:hAnsi="Verdana"/>
+          <w:color w:val="000000" w:themeColor="text1"/>
+        </w:rPr>
+        <w:t xml:space="preserve">and </w:t>
+      </w:r>
+      <w:r>
+        <w:rPr>
+          <w:rFonts w:ascii="Verdana" w:hAnsi="Verdana"/>
+          <w:color w:val="000000" w:themeColor="text1"/>
+        </w:rPr>
+        <w:t>update them</w:t>
+      </w:r>
+      <w:r>
+        <w:rPr>
+          <w:rFonts w:ascii="Verdana" w:hAnsi="Verdana"/>
+          <w:color w:val="000000" w:themeColor="text1"/>
+        </w:rPr>
+        <w:t xml:space="preserve">. </w:t>
+      </w:r>
+    </w:p>
+    <w:p>
+      <w:pPr>
+        <w:rPr>
+          <w:rFonts w:ascii="Verdana" w:hAnsi="Verdana"/>
+          <w:color w:val="000000" w:themeColor="text1"/>
+        </w:rPr>
+      </w:pPr>
+    </w:p>
+    <w:p>
+      <w:pPr>
+        <w:rPr>
+          <w:rFonts w:ascii="Verdana" w:hAnsi="Verdana"/>
+          <w:color w:val="000000" w:themeColor="text1"/>
+        </w:rPr>
+      </w:pPr>
+      <w:r>
+        <w:rPr>
+          <w:rFonts w:ascii="Verdana" w:hAnsi="Verdana"/>
+          <w:color w:val="000000" w:themeColor="text1"/>
+        </w:rPr>
+        <w:t>Visual Studio Template Replacement Documentation:</w:t>
+      </w:r>
+    </w:p>
+    <w:p>
+      <w:pPr>
+        <w:rPr>
+          <w:rFonts w:ascii="Verdana" w:hAnsi="Verdana"/>
+          <w:color w:val="000000" w:themeColor="text1"/>
+        </w:rPr>
+      </w:pPr>
+      <w:hyperlink r:id="rId14" w:history="1">
+        <w:r>
+          <w:rPr>
+            <w:rStyle w:val="Hyperlink"/>
+            <w:rFonts w:ascii="Verdana" w:hAnsi="Verdana"/>
+          </w:rPr>
+          <w:t>https://msdn.microsoft.com/en-us/library/eehb4faa.aspx</w:t>
+        </w:r>
+      </w:hyperlink>
+    </w:p>
+    <w:p>
+      <w:pPr>
+        <w:rPr>
+          <w:rFonts w:ascii="Verdana" w:hAnsi="Verdana"/>
+          <w:color w:val="000000" w:themeColor="text1"/>
+        </w:rPr>
+      </w:pPr>
+    </w:p>
+    <w:p>
+      <w:pPr>
+        <w:rPr>
+          <w:rFonts w:ascii="Verdana" w:hAnsi="Verdana"/>
+          <w:color w:val="000000" w:themeColor="text1"/>
+        </w:rPr>
+      </w:pPr>
       <w:r>
         <w:rPr>
           <w:rFonts w:ascii="Verdana" w:hAnsi="Verdana"/>
@@ -1715,6 +2207,7 @@
           <w:color w:val="000000" w:themeColor="text1"/>
         </w:rPr>
       </w:pPr>
+      <w:proofErr w:type="spellStart"/>
       <w:r>
         <w:rPr>
           <w:rFonts w:ascii="Verdana" w:hAnsi="Verdana"/>
@@ -1722,6 +2215,7 @@
         </w:rPr>
         <w:t>Guid</w:t>
       </w:r>
+      <w:proofErr w:type="spellEnd"/>
     </w:p>
     <w:p>
       <w:pPr>
@@ -1750,7 +2244,23 @@
           <w:rFonts w:ascii="Verdana" w:hAnsi="Verdana"/>
           <w:color w:val="70AD47" w:themeColor="accent6"/>
         </w:rPr>
-        <w:t>[System.Runtime.InteropServices.Guid("E19FE53D-1611-4972-ADFD-F237AE20BEC9")]</w:t>
+        <w:t>[</w:t>
+      </w:r>
+      <w:proofErr w:type="gramStart"/>
+      <w:r>
+        <w:rPr>
+          <w:rFonts w:ascii="Verdana" w:hAnsi="Verdana"/>
+          <w:color w:val="70AD47" w:themeColor="accent6"/>
+        </w:rPr>
+        <w:t>System.Runtime.InteropServices.Guid(</w:t>
+      </w:r>
+      <w:proofErr w:type="gramEnd"/>
+      <w:r>
+        <w:rPr>
+          <w:rFonts w:ascii="Verdana" w:hAnsi="Verdana"/>
+          <w:color w:val="70AD47" w:themeColor="accent6"/>
+        </w:rPr>
+        <w:t>"E19FE53D-1611-4972-ADFD-F237AE20BEC9")]</w:t>
       </w:r>
     </w:p>
     <w:p>
@@ -1802,7 +2312,32 @@
           <w:rFonts w:ascii="Verdana" w:hAnsi="Verdana"/>
           <w:color w:val="70AD47" w:themeColor="accent6"/>
         </w:rPr>
-        <w:t>[System.Runtime.InteropServices.Guid("$guid1$")]</w:t>
+        <w:t>[</w:t>
+      </w:r>
+      <w:proofErr w:type="spellStart"/>
+      <w:proofErr w:type="gramStart"/>
+      <w:r>
+        <w:rPr>
+          <w:rFonts w:ascii="Verdana" w:hAnsi="Verdana"/>
+          <w:color w:val="70AD47" w:themeColor="accent6"/>
+        </w:rPr>
+        <w:t>System.Runtime.InteropServices.Guid</w:t>
+      </w:r>
+      <w:proofErr w:type="spellEnd"/>
+      <w:r>
+        <w:rPr>
+          <w:rFonts w:ascii="Verdana" w:hAnsi="Verdana"/>
+          <w:color w:val="70AD47" w:themeColor="accent6"/>
+        </w:rPr>
+        <w:t>(</w:t>
+      </w:r>
+      <w:proofErr w:type="gramEnd"/>
+      <w:r>
+        <w:rPr>
+          <w:rFonts w:ascii="Verdana" w:hAnsi="Verdana"/>
+          <w:color w:val="70AD47" w:themeColor="accent6"/>
+        </w:rPr>
+        <w:t>"$guid1$")]</w:t>
       </w:r>
     </w:p>
     <w:p>
@@ -1822,6 +2357,7 @@
           <w:rFonts w:ascii="Verdana" w:hAnsi="Verdana"/>
           <w:color w:val="000000" w:themeColor="text1"/>
         </w:rPr>
+        <w:lastRenderedPageBreak/>
         <w:t>Class name</w:t>
       </w:r>
     </w:p>
@@ -1847,13 +2383,47 @@
           <w:color w:val="70AD47" w:themeColor="accent6"/>
         </w:rPr>
       </w:pPr>
-      <w:r>
-        <w:rPr>
-          <w:rFonts w:ascii="Verdana" w:hAnsi="Verdana"/>
-          <w:color w:val="70AD47" w:themeColor="accent6"/>
-        </w:rPr>
-        <w:t>public class RelativityAgent : AgentBase</w:t>
-      </w:r>
+      <w:proofErr w:type="gramStart"/>
+      <w:r>
+        <w:rPr>
+          <w:rFonts w:ascii="Verdana" w:hAnsi="Verdana"/>
+          <w:color w:val="70AD47" w:themeColor="accent6"/>
+        </w:rPr>
+        <w:t>public</w:t>
+      </w:r>
+      <w:proofErr w:type="gramEnd"/>
+      <w:r>
+        <w:rPr>
+          <w:rFonts w:ascii="Verdana" w:hAnsi="Verdana"/>
+          <w:color w:val="70AD47" w:themeColor="accent6"/>
+        </w:rPr>
+        <w:t xml:space="preserve"> class </w:t>
+      </w:r>
+      <w:proofErr w:type="spellStart"/>
+      <w:r>
+        <w:rPr>
+          <w:rFonts w:ascii="Verdana" w:hAnsi="Verdana"/>
+          <w:color w:val="70AD47" w:themeColor="accent6"/>
+        </w:rPr>
+        <w:t>RelativityAgent</w:t>
+      </w:r>
+      <w:proofErr w:type="spellEnd"/>
+      <w:r>
+        <w:rPr>
+          <w:rFonts w:ascii="Verdana" w:hAnsi="Verdana"/>
+          <w:color w:val="70AD47" w:themeColor="accent6"/>
+        </w:rPr>
+        <w:t xml:space="preserve"> : </w:t>
+      </w:r>
+      <w:proofErr w:type="spellStart"/>
+      <w:r>
+        <w:rPr>
+          <w:rFonts w:ascii="Verdana" w:hAnsi="Verdana"/>
+          <w:color w:val="70AD47" w:themeColor="accent6"/>
+        </w:rPr>
+        <w:t>AgentBase</w:t>
+      </w:r>
+      <w:proofErr w:type="spellEnd"/>
     </w:p>
     <w:p>
       <w:pPr>
@@ -1885,46 +2455,67 @@
           <w:color w:val="70AD47" w:themeColor="accent6"/>
         </w:rPr>
       </w:pPr>
-      <w:r>
-        <w:rPr>
-          <w:rFonts w:ascii="Verdana" w:hAnsi="Verdana"/>
-          <w:color w:val="70AD47" w:themeColor="accent6"/>
-        </w:rPr>
-        <w:t xml:space="preserve">public class </w:t>
-      </w:r>
-      <w:r>
-        <w:rPr>
-          <w:rFonts w:ascii="Verdana" w:hAnsi="Verdana"/>
-          <w:color w:val="70AD47" w:themeColor="accent6"/>
-        </w:rPr>
-        <w:t>$safeitemname$</w:t>
-      </w:r>
-      <w:r>
-        <w:rPr>
-          <w:rFonts w:ascii="Verdana" w:hAnsi="Verdana"/>
-          <w:color w:val="70AD47" w:themeColor="accent6"/>
-        </w:rPr>
-        <w:t xml:space="preserve"> : AgentBase</w:t>
-      </w:r>
-    </w:p>
-    <w:p>
-      <w:pPr>
-        <w:rPr>
-          <w:rFonts w:ascii="Verdana" w:hAnsi="Verdana"/>
-          <w:color w:val="000000" w:themeColor="text1"/>
-        </w:rPr>
-      </w:pPr>
-    </w:p>
-    <w:p>
-      <w:pPr>
-        <w:rPr>
-          <w:rFonts w:ascii="Verdana" w:hAnsi="Verdana"/>
-          <w:color w:val="000000" w:themeColor="text1"/>
-        </w:rPr>
-      </w:pPr>
-      <w:r>
-        <w:rPr>
-          <w:rFonts w:ascii="Verdana" w:hAnsi="Verdana"/>
+      <w:proofErr w:type="gramStart"/>
+      <w:r>
+        <w:rPr>
+          <w:rFonts w:ascii="Verdana" w:hAnsi="Verdana"/>
+          <w:color w:val="70AD47" w:themeColor="accent6"/>
+        </w:rPr>
+        <w:t>public</w:t>
+      </w:r>
+      <w:proofErr w:type="gramEnd"/>
+      <w:r>
+        <w:rPr>
+          <w:rFonts w:ascii="Verdana" w:hAnsi="Verdana"/>
+          <w:color w:val="70AD47" w:themeColor="accent6"/>
+        </w:rPr>
+        <w:t xml:space="preserve"> class $</w:t>
+      </w:r>
+      <w:proofErr w:type="spellStart"/>
+      <w:r>
+        <w:rPr>
+          <w:rFonts w:ascii="Verdana" w:hAnsi="Verdana"/>
+          <w:color w:val="70AD47" w:themeColor="accent6"/>
+        </w:rPr>
+        <w:t>safeitemname</w:t>
+      </w:r>
+      <w:proofErr w:type="spellEnd"/>
+      <w:r>
+        <w:rPr>
+          <w:rFonts w:ascii="Verdana" w:hAnsi="Verdana"/>
+          <w:color w:val="70AD47" w:themeColor="accent6"/>
+        </w:rPr>
+        <w:t xml:space="preserve">$ : </w:t>
+      </w:r>
+      <w:proofErr w:type="spellStart"/>
+      <w:r>
+        <w:rPr>
+          <w:rFonts w:ascii="Verdana" w:hAnsi="Verdana"/>
+          <w:color w:val="70AD47" w:themeColor="accent6"/>
+        </w:rPr>
+        <w:t>AgentBase</w:t>
+      </w:r>
+      <w:proofErr w:type="spellEnd"/>
+    </w:p>
+    <w:p>
+      <w:pPr>
+        <w:rPr>
+          <w:rFonts w:ascii="Verdana" w:hAnsi="Verdana"/>
+          <w:color w:val="000000" w:themeColor="text1"/>
+        </w:rPr>
+      </w:pPr>
+    </w:p>
+    <w:p>
+      <w:pPr>
+        <w:rPr>
+          <w:rFonts w:ascii="Verdana" w:hAnsi="Verdana"/>
+          <w:color w:val="000000" w:themeColor="text1"/>
+        </w:rPr>
+      </w:pPr>
+      <w:r>
+        <w:rPr>
+          <w:rFonts w:ascii="Verdana" w:hAnsi="Verdana"/>
+          <w:noProof/>
           <w:color w:val="000000" w:themeColor="text1"/>
         </w:rPr>
         <w:drawing>
@@ -1932,193 +2523,6 @@
             <wp:extent cx="4495800" cy="2562030"/>
             <wp:effectExtent l="0" t="0" r="0" b="0"/>
             <wp:docPr id="19" name="Picture 19"/>
-            <wp:cNvGraphicFramePr>
-              <a:graphicFrameLocks xmlns:a="http://schemas.openxmlformats.org/drawingml/2006/main" noChangeAspect="1"/>
-            </wp:cNvGraphicFramePr>
-            <a:graphic xmlns:a="http://schemas.openxmlformats.org/drawingml/2006/main">
-              <a:graphicData uri="http://schemas.openxmlformats.org/drawingml/2006/picture">
-                <pic:pic xmlns:pic="http://schemas.openxmlformats.org/drawingml/2006/picture">
-                  <pic:nvPicPr>
-                    <pic:cNvPr id="1" name=""/>
-                    <pic:cNvPicPr/>
-                  </pic:nvPicPr>
-                  <pic:blipFill>
-                    <a:blip r:embed="rId14"/>
-                    <a:stretch>
-                      <a:fillRect/>
-                    </a:stretch>
-                  </pic:blipFill>
-                  <pic:spPr>
-                    <a:xfrm>
-                      <a:off x="0" y="0"/>
-                      <a:ext cx="4524989" cy="2578664"/>
-                    </a:xfrm>
-                    <a:prstGeom prst="rect">
-                      <a:avLst/>
-                    </a:prstGeom>
-                  </pic:spPr>
-                </pic:pic>
-              </a:graphicData>
-            </a:graphic>
-          </wp:inline>
-        </w:drawing>
-      </w:r>
-    </w:p>
-    <w:p>
-      <w:pPr>
-        <w:rPr>
-          <w:rFonts w:ascii="Verdana" w:hAnsi="Verdana"/>
-          <w:color w:val="000000" w:themeColor="text1"/>
-        </w:rPr>
-      </w:pPr>
-    </w:p>
-    <w:p>
-      <w:pPr>
-        <w:pStyle w:val="ListParagraph"/>
-        <w:numPr>
-          <w:ilvl w:val="0"/>
-          <w:numId w:val="6"/>
-        </w:numPr>
-        <w:rPr>
-          <w:rFonts w:ascii="Verdana" w:hAnsi="Verdana"/>
-          <w:color w:val="000000" w:themeColor="text1"/>
-        </w:rPr>
-      </w:pPr>
-      <w:r>
-        <w:rPr>
-          <w:rFonts w:ascii="Verdana" w:hAnsi="Verdana"/>
-          <w:color w:val="000000" w:themeColor="text1"/>
-        </w:rPr>
-        <w:t xml:space="preserve">Open </w:t>
-      </w:r>
-      <w:r>
-        <w:rPr>
-          <w:rFonts w:ascii="Verdana" w:hAnsi="Verdana"/>
-          <w:color w:val="000000" w:themeColor="text1"/>
-        </w:rPr>
-        <w:t xml:space="preserve">the </w:t>
-      </w:r>
-      <w:r>
-        <w:rPr>
-          <w:rFonts w:ascii="Verdana" w:hAnsi="Verdana"/>
-          <w:b/>
-          <w:color w:val="000000" w:themeColor="text1"/>
-        </w:rPr>
-        <w:t>MyTemplate.vstemplate</w:t>
-      </w:r>
-      <w:r>
-        <w:rPr>
-          <w:rFonts w:ascii="Verdana" w:hAnsi="Verdana"/>
-          <w:color w:val="000000" w:themeColor="text1"/>
-        </w:rPr>
-        <w:t xml:space="preserve"> file.</w:t>
-      </w:r>
-    </w:p>
-    <w:p>
-      <w:pPr>
-        <w:pStyle w:val="ListParagraph"/>
-        <w:numPr>
-          <w:ilvl w:val="0"/>
-          <w:numId w:val="6"/>
-        </w:numPr>
-        <w:rPr>
-          <w:rFonts w:ascii="Verdana" w:hAnsi="Verdana"/>
-          <w:color w:val="000000" w:themeColor="text1"/>
-        </w:rPr>
-      </w:pPr>
-      <w:r>
-        <w:rPr>
-          <w:rFonts w:ascii="Verdana" w:hAnsi="Verdana"/>
-          <w:color w:val="000000" w:themeColor="text1"/>
-        </w:rPr>
-        <w:t>Add the following code to the vstemplate file after the &lt;TemplateContent&gt; tag.</w:t>
-      </w:r>
-    </w:p>
-    <w:p>
-      <w:pPr>
-        <w:rPr>
-          <w:rFonts w:ascii="Verdana" w:hAnsi="Verdana"/>
-          <w:color w:val="70AD47" w:themeColor="accent6"/>
-        </w:rPr>
-      </w:pPr>
-      <w:r>
-        <w:rPr>
-          <w:rFonts w:ascii="Verdana" w:hAnsi="Verdana"/>
-          <w:color w:val="70AD47" w:themeColor="accent6"/>
-        </w:rPr>
-        <w:t>&lt;WizardExtension&gt;</w:t>
-      </w:r>
-    </w:p>
-    <w:p>
-      <w:pPr>
-        <w:rPr>
-          <w:rFonts w:ascii="Verdana" w:hAnsi="Verdana"/>
-          <w:color w:val="70AD47" w:themeColor="accent6"/>
-        </w:rPr>
-      </w:pPr>
-      <w:r>
-        <w:rPr>
-          <w:rFonts w:ascii="Verdana" w:hAnsi="Verdana"/>
-          <w:color w:val="70AD47" w:themeColor="accent6"/>
-        </w:rPr>
-        <w:t xml:space="preserve">    &lt;Assembly&gt;NuGet.VisualStudio.Interop, Version=1.0.0.0, Culture=neutral, PublicKeyToken=b03f5f7f11d50a3a&lt;/Assembly&gt;</w:t>
-      </w:r>
-    </w:p>
-    <w:p>
-      <w:pPr>
-        <w:rPr>
-          <w:rFonts w:ascii="Verdana" w:hAnsi="Verdana"/>
-          <w:color w:val="70AD47" w:themeColor="accent6"/>
-        </w:rPr>
-      </w:pPr>
-      <w:r>
-        <w:rPr>
-          <w:rFonts w:ascii="Verdana" w:hAnsi="Verdana"/>
-          <w:color w:val="70AD47" w:themeColor="accent6"/>
-        </w:rPr>
-        <w:t xml:space="preserve">    &lt;FullClassName&gt;NuGet.VisualStudio.TemplateWizard&lt;/FullClassName&gt;</w:t>
-      </w:r>
-    </w:p>
-    <w:p>
-      <w:pPr>
-        <w:rPr>
-          <w:rFonts w:ascii="Verdana" w:hAnsi="Verdana"/>
-          <w:color w:val="70AD47" w:themeColor="accent6"/>
-        </w:rPr>
-      </w:pPr>
-      <w:r>
-        <w:rPr>
-          <w:rFonts w:ascii="Verdana" w:hAnsi="Verdana"/>
-          <w:color w:val="70AD47" w:themeColor="accent6"/>
-        </w:rPr>
-        <w:t xml:space="preserve">  &lt;/WizardExtension&gt;</w:t>
-      </w:r>
-    </w:p>
-    <w:p>
-      <w:pPr>
-        <w:rPr>
-          <w:rFonts w:ascii="Verdana" w:hAnsi="Verdana"/>
-          <w:color w:val="000000" w:themeColor="text1"/>
-        </w:rPr>
-      </w:pPr>
-    </w:p>
-    <w:p>
-      <w:pPr>
-        <w:rPr>
-          <w:rFonts w:ascii="Verdana" w:hAnsi="Verdana"/>
-          <w:color w:val="000000" w:themeColor="text1"/>
-        </w:rPr>
-      </w:pPr>
-      <w:r>
-        <w:rPr>
-          <w:rFonts w:ascii="Verdana" w:hAnsi="Verdana"/>
-          <w:color w:val="000000" w:themeColor="text1"/>
-        </w:rPr>
-        <w:drawing>
-          <wp:inline distT="0" distB="0" distL="0" distR="0" wp14:anchorId="1FAACE82" wp14:editId="482BFCE5">
-            <wp:extent cx="5157216" cy="2256833"/>
-            <wp:effectExtent l="0" t="0" r="5715" b="0"/>
-            <wp:docPr id="29" name="Picture 29"/>
             <wp:cNvGraphicFramePr>
               <a:graphicFrameLocks xmlns:a="http://schemas.openxmlformats.org/drawingml/2006/main" noChangeAspect="1"/>
             </wp:cNvGraphicFramePr>
@@ -2138,7 +2542,7 @@
                   <pic:spPr>
                     <a:xfrm>
                       <a:off x="0" y="0"/>
-                      <a:ext cx="5172094" cy="2263344"/>
+                      <a:ext cx="4524989" cy="2578664"/>
                     </a:xfrm>
                     <a:prstGeom prst="rect">
                       <a:avLst/>
@@ -2158,6 +2562,8 @@
           <w:color w:val="000000" w:themeColor="text1"/>
         </w:rPr>
       </w:pPr>
+      <w:bookmarkStart w:id="4" w:name="_GoBack"/>
+      <w:bookmarkEnd w:id="4"/>
     </w:p>
     <w:p>
       <w:pPr>
@@ -2176,125 +2582,284 @@
           <w:rFonts w:ascii="Verdana" w:hAnsi="Verdana"/>
           <w:color w:val="000000" w:themeColor="text1"/>
         </w:rPr>
+        <w:t xml:space="preserve">Open </w:t>
+      </w:r>
+      <w:r>
+        <w:rPr>
+          <w:rFonts w:ascii="Verdana" w:hAnsi="Verdana"/>
+          <w:color w:val="000000" w:themeColor="text1"/>
+        </w:rPr>
+        <w:t xml:space="preserve">the </w:t>
+      </w:r>
+      <w:proofErr w:type="spellStart"/>
+      <w:r>
+        <w:rPr>
+          <w:rFonts w:ascii="Verdana" w:hAnsi="Verdana"/>
+          <w:b/>
+          <w:color w:val="000000" w:themeColor="text1"/>
+        </w:rPr>
+        <w:t>MyTemplate.vstemplate</w:t>
+      </w:r>
+      <w:proofErr w:type="spellEnd"/>
+      <w:r>
+        <w:rPr>
+          <w:rFonts w:ascii="Verdana" w:hAnsi="Verdana"/>
+          <w:color w:val="000000" w:themeColor="text1"/>
+        </w:rPr>
+        <w:t xml:space="preserve"> file.</w:t>
+      </w:r>
+    </w:p>
+    <w:p>
+      <w:pPr>
+        <w:pStyle w:val="ListParagraph"/>
+        <w:numPr>
+          <w:ilvl w:val="0"/>
+          <w:numId w:val="6"/>
+        </w:numPr>
+        <w:rPr>
+          <w:rFonts w:ascii="Verdana" w:hAnsi="Verdana"/>
+          <w:color w:val="000000" w:themeColor="text1"/>
+        </w:rPr>
+      </w:pPr>
+      <w:r>
+        <w:rPr>
+          <w:rFonts w:ascii="Verdana" w:hAnsi="Verdana"/>
+          <w:color w:val="000000" w:themeColor="text1"/>
+        </w:rPr>
+        <w:t xml:space="preserve">Add the following code to the </w:t>
+      </w:r>
+      <w:proofErr w:type="spellStart"/>
+      <w:r>
+        <w:rPr>
+          <w:rFonts w:ascii="Verdana" w:hAnsi="Verdana"/>
+          <w:color w:val="000000" w:themeColor="text1"/>
+        </w:rPr>
+        <w:t>vstemplate</w:t>
+      </w:r>
+      <w:proofErr w:type="spellEnd"/>
+      <w:r>
+        <w:rPr>
+          <w:rFonts w:ascii="Verdana" w:hAnsi="Verdana"/>
+          <w:color w:val="000000" w:themeColor="text1"/>
+        </w:rPr>
+        <w:t xml:space="preserve"> file after the &lt;</w:t>
+      </w:r>
+      <w:proofErr w:type="spellStart"/>
+      <w:r>
+        <w:rPr>
+          <w:rFonts w:ascii="Verdana" w:hAnsi="Verdana"/>
+          <w:color w:val="000000" w:themeColor="text1"/>
+        </w:rPr>
+        <w:t>TemplateContent</w:t>
+      </w:r>
+      <w:proofErr w:type="spellEnd"/>
+      <w:r>
+        <w:rPr>
+          <w:rFonts w:ascii="Verdana" w:hAnsi="Verdana"/>
+          <w:color w:val="000000" w:themeColor="text1"/>
+        </w:rPr>
+        <w:t>&gt; tag.</w:t>
+      </w:r>
+    </w:p>
+    <w:p>
+      <w:pPr>
+        <w:rPr>
+          <w:rFonts w:ascii="Verdana" w:hAnsi="Verdana"/>
+          <w:color w:val="70AD47" w:themeColor="accent6"/>
+        </w:rPr>
+      </w:pPr>
+      <w:r>
+        <w:rPr>
+          <w:rFonts w:ascii="Verdana" w:hAnsi="Verdana"/>
+          <w:color w:val="70AD47" w:themeColor="accent6"/>
+        </w:rPr>
+        <w:t>&lt;</w:t>
+      </w:r>
+      <w:proofErr w:type="spellStart"/>
+      <w:r>
+        <w:rPr>
+          <w:rFonts w:ascii="Verdana" w:hAnsi="Verdana"/>
+          <w:color w:val="70AD47" w:themeColor="accent6"/>
+        </w:rPr>
+        <w:t>WizardExtension</w:t>
+      </w:r>
+      <w:proofErr w:type="spellEnd"/>
+      <w:r>
+        <w:rPr>
+          <w:rFonts w:ascii="Verdana" w:hAnsi="Verdana"/>
+          <w:color w:val="70AD47" w:themeColor="accent6"/>
+        </w:rPr>
+        <w:t>&gt;</w:t>
+      </w:r>
+    </w:p>
+    <w:p>
+      <w:pPr>
+        <w:rPr>
+          <w:rFonts w:ascii="Verdana" w:hAnsi="Verdana"/>
+          <w:color w:val="70AD47" w:themeColor="accent6"/>
+        </w:rPr>
+      </w:pPr>
+      <w:r>
+        <w:rPr>
+          <w:rFonts w:ascii="Verdana" w:hAnsi="Verdana"/>
+          <w:color w:val="70AD47" w:themeColor="accent6"/>
+        </w:rPr>
+        <w:t xml:space="preserve">    &lt;Assembly&gt;</w:t>
+      </w:r>
+      <w:proofErr w:type="spellStart"/>
+      <w:r>
+        <w:rPr>
+          <w:rFonts w:ascii="Verdana" w:hAnsi="Verdana"/>
+          <w:color w:val="70AD47" w:themeColor="accent6"/>
+        </w:rPr>
+        <w:t>NuGet.VisualStudio.Interop</w:t>
+      </w:r>
+      <w:proofErr w:type="spellEnd"/>
+      <w:r>
+        <w:rPr>
+          <w:rFonts w:ascii="Verdana" w:hAnsi="Verdana"/>
+          <w:color w:val="70AD47" w:themeColor="accent6"/>
+        </w:rPr>
+        <w:t xml:space="preserve">, Version=1.0.0.0, Culture=neutral, </w:t>
+      </w:r>
+      <w:proofErr w:type="spellStart"/>
+      <w:r>
+        <w:rPr>
+          <w:rFonts w:ascii="Verdana" w:hAnsi="Verdana"/>
+          <w:color w:val="70AD47" w:themeColor="accent6"/>
+        </w:rPr>
+        <w:t>PublicKeyToken</w:t>
+      </w:r>
+      <w:proofErr w:type="spellEnd"/>
+      <w:r>
+        <w:rPr>
+          <w:rFonts w:ascii="Verdana" w:hAnsi="Verdana"/>
+          <w:color w:val="70AD47" w:themeColor="accent6"/>
+        </w:rPr>
+        <w:t>=b03f5f7f11d50a3a&lt;/Assembly&gt;</w:t>
+      </w:r>
+    </w:p>
+    <w:p>
+      <w:pPr>
+        <w:rPr>
+          <w:rFonts w:ascii="Verdana" w:hAnsi="Verdana"/>
+          <w:color w:val="70AD47" w:themeColor="accent6"/>
+        </w:rPr>
+      </w:pPr>
+      <w:r>
+        <w:rPr>
+          <w:rFonts w:ascii="Verdana" w:hAnsi="Verdana"/>
+          <w:color w:val="70AD47" w:themeColor="accent6"/>
+        </w:rPr>
+        <w:t xml:space="preserve">    &lt;</w:t>
+      </w:r>
+      <w:proofErr w:type="spellStart"/>
+      <w:r>
+        <w:rPr>
+          <w:rFonts w:ascii="Verdana" w:hAnsi="Verdana"/>
+          <w:color w:val="70AD47" w:themeColor="accent6"/>
+        </w:rPr>
+        <w:t>FullClassName</w:t>
+      </w:r>
+      <w:proofErr w:type="spellEnd"/>
+      <w:r>
+        <w:rPr>
+          <w:rFonts w:ascii="Verdana" w:hAnsi="Verdana"/>
+          <w:color w:val="70AD47" w:themeColor="accent6"/>
+        </w:rPr>
+        <w:t>&gt;</w:t>
+      </w:r>
+      <w:proofErr w:type="spellStart"/>
+      <w:r>
+        <w:rPr>
+          <w:rFonts w:ascii="Verdana" w:hAnsi="Verdana"/>
+          <w:color w:val="70AD47" w:themeColor="accent6"/>
+        </w:rPr>
+        <w:t>NuGet.VisualStudio.TemplateWizard</w:t>
+      </w:r>
+      <w:proofErr w:type="spellEnd"/>
+      <w:r>
+        <w:rPr>
+          <w:rFonts w:ascii="Verdana" w:hAnsi="Verdana"/>
+          <w:color w:val="70AD47" w:themeColor="accent6"/>
+        </w:rPr>
+        <w:t>&lt;/</w:t>
+      </w:r>
+      <w:proofErr w:type="spellStart"/>
+      <w:r>
+        <w:rPr>
+          <w:rFonts w:ascii="Verdana" w:hAnsi="Verdana"/>
+          <w:color w:val="70AD47" w:themeColor="accent6"/>
+        </w:rPr>
+        <w:t>FullClassName</w:t>
+      </w:r>
+      <w:proofErr w:type="spellEnd"/>
+      <w:r>
+        <w:rPr>
+          <w:rFonts w:ascii="Verdana" w:hAnsi="Verdana"/>
+          <w:color w:val="70AD47" w:themeColor="accent6"/>
+        </w:rPr>
+        <w:t>&gt;</w:t>
+      </w:r>
+    </w:p>
+    <w:p>
+      <w:pPr>
+        <w:rPr>
+          <w:rFonts w:ascii="Verdana" w:hAnsi="Verdana"/>
+          <w:color w:val="70AD47" w:themeColor="accent6"/>
+        </w:rPr>
+      </w:pPr>
+      <w:r>
+        <w:rPr>
+          <w:rFonts w:ascii="Verdana" w:hAnsi="Verdana"/>
+          <w:color w:val="70AD47" w:themeColor="accent6"/>
+        </w:rPr>
+        <w:t xml:space="preserve">  &lt;/</w:t>
+      </w:r>
+      <w:proofErr w:type="spellStart"/>
+      <w:r>
+        <w:rPr>
+          <w:rFonts w:ascii="Verdana" w:hAnsi="Verdana"/>
+          <w:color w:val="70AD47" w:themeColor="accent6"/>
+        </w:rPr>
+        <w:t>WizardExtension</w:t>
+      </w:r>
+      <w:proofErr w:type="spellEnd"/>
+      <w:r>
+        <w:rPr>
+          <w:rFonts w:ascii="Verdana" w:hAnsi="Verdana"/>
+          <w:color w:val="70AD47" w:themeColor="accent6"/>
+        </w:rPr>
+        <w:t>&gt;</w:t>
+      </w:r>
+    </w:p>
+    <w:p>
+      <w:pPr>
+        <w:rPr>
+          <w:rFonts w:ascii="Verdana" w:hAnsi="Verdana"/>
+          <w:color w:val="000000" w:themeColor="text1"/>
+        </w:rPr>
+      </w:pPr>
+    </w:p>
+    <w:p>
+      <w:pPr>
+        <w:rPr>
+          <w:rFonts w:ascii="Verdana" w:hAnsi="Verdana"/>
+          <w:color w:val="000000" w:themeColor="text1"/>
+        </w:rPr>
+      </w:pPr>
+      <w:r>
+        <w:rPr>
+          <w:rFonts w:ascii="Verdana" w:hAnsi="Verdana"/>
+          <w:noProof/>
+          <w:color w:val="000000" w:themeColor="text1"/>
+        </w:rPr>
         <w:lastRenderedPageBreak/>
-        <w:t xml:space="preserve"> Add the </w:t>
-      </w:r>
-      <w:r>
-        <w:rPr>
-          <w:rFonts w:ascii="Verdana" w:hAnsi="Verdana"/>
-          <w:color w:val="000000" w:themeColor="text1"/>
-        </w:rPr>
-        <w:t>following code to the vstemplate file after the &lt;</w:t>
-      </w:r>
-      <w:r>
-        <w:rPr>
-          <w:rFonts w:ascii="Verdana" w:hAnsi="Verdana"/>
-          <w:color w:val="000000" w:themeColor="text1"/>
-        </w:rPr>
-        <w:t>WizardExtension</w:t>
-      </w:r>
-      <w:r>
-        <w:rPr>
-          <w:rFonts w:ascii="Verdana" w:hAnsi="Verdana"/>
-          <w:color w:val="000000" w:themeColor="text1"/>
-        </w:rPr>
-        <w:t>&gt; tag.</w:t>
-      </w:r>
-    </w:p>
-    <w:p>
-      <w:pPr>
-        <w:rPr>
-          <w:rFonts w:ascii="Verdana" w:hAnsi="Verdana"/>
-          <w:color w:val="70AD47" w:themeColor="accent6"/>
-        </w:rPr>
-      </w:pPr>
-      <w:r>
-        <w:rPr>
-          <w:rFonts w:ascii="Verdana" w:hAnsi="Verdana"/>
-          <w:color w:val="70AD47" w:themeColor="accent6"/>
-        </w:rPr>
-        <w:t>&lt;WizardData&gt;</w:t>
-      </w:r>
-    </w:p>
-    <w:p>
-      <w:pPr>
-        <w:rPr>
-          <w:rFonts w:ascii="Verdana" w:hAnsi="Verdana"/>
-          <w:color w:val="70AD47" w:themeColor="accent6"/>
-        </w:rPr>
-      </w:pPr>
-      <w:r>
-        <w:rPr>
-          <w:rFonts w:ascii="Verdana" w:hAnsi="Verdana"/>
-          <w:color w:val="70AD47" w:themeColor="accent6"/>
-        </w:rPr>
-        <w:t xml:space="preserve">    &lt;packages repository="extension" repositoryId="Relativity.Templates.10a39f04-8755-4444-9928-c25527b9209b"&gt;</w:t>
-      </w:r>
-    </w:p>
-    <w:p>
-      <w:pPr>
-        <w:rPr>
-          <w:rFonts w:ascii="Verdana" w:hAnsi="Verdana"/>
-          <w:color w:val="70AD47" w:themeColor="accent6"/>
-        </w:rPr>
-      </w:pPr>
-    </w:p>
-    <w:p>
-      <w:pPr>
-        <w:rPr>
-          <w:rFonts w:ascii="Verdana" w:hAnsi="Verdana"/>
-          <w:color w:val="70AD47" w:themeColor="accent6"/>
-        </w:rPr>
-      </w:pPr>
-      <w:r>
-        <w:rPr>
-          <w:rFonts w:ascii="Verdana" w:hAnsi="Verdana"/>
-          <w:color w:val="70AD47" w:themeColor="accent6"/>
-        </w:rPr>
-        <w:tab/>
-        <w:t>&lt;/packages&gt;</w:t>
-      </w:r>
-    </w:p>
-    <w:p>
-      <w:pPr>
-        <w:rPr>
-          <w:rFonts w:ascii="Verdana" w:hAnsi="Verdana"/>
-          <w:color w:val="000000" w:themeColor="text1"/>
-        </w:rPr>
-      </w:pPr>
-      <w:r>
-        <w:rPr>
-          <w:rFonts w:ascii="Verdana" w:hAnsi="Verdana"/>
-          <w:color w:val="70AD47" w:themeColor="accent6"/>
-        </w:rPr>
-        <w:t xml:space="preserve">  &lt;/WizardData&gt;</w:t>
-      </w:r>
-    </w:p>
-    <w:p>
-      <w:pPr>
-        <w:rPr>
-          <w:rFonts w:ascii="Verdana" w:hAnsi="Verdana"/>
-          <w:color w:val="000000" w:themeColor="text1"/>
-        </w:rPr>
-      </w:pPr>
-    </w:p>
-    <w:p>
-      <w:pPr>
-        <w:rPr>
-          <w:rFonts w:ascii="Verdana" w:hAnsi="Verdana"/>
-          <w:color w:val="000000" w:themeColor="text1"/>
-        </w:rPr>
-      </w:pPr>
-      <w:r>
-        <w:rPr>
-          <w:rFonts w:ascii="Verdana" w:hAnsi="Verdana"/>
-          <w:color w:val="000000" w:themeColor="text1"/>
-        </w:rPr>
         <w:drawing>
-          <wp:inline distT="0" distB="0" distL="0" distR="0" wp14:anchorId="08D1A40F" wp14:editId="5B5EE9BC">
-            <wp:extent cx="5398618" cy="1812228"/>
-            <wp:effectExtent l="0" t="0" r="0" b="0"/>
-            <wp:docPr id="1268013376" name="Picture 1268013376"/>
+          <wp:inline distT="0" distB="0" distL="0" distR="0" wp14:anchorId="1FAACE82" wp14:editId="482BFCE5">
+            <wp:extent cx="5157216" cy="2256833"/>
+            <wp:effectExtent l="0" t="0" r="5715" b="0"/>
+            <wp:docPr id="29" name="Picture 29"/>
             <wp:cNvGraphicFramePr>
               <a:graphicFrameLocks xmlns:a="http://schemas.openxmlformats.org/drawingml/2006/main" noChangeAspect="1"/>
             </wp:cNvGraphicFramePr>
@@ -2314,7 +2879,7 @@
                   <pic:spPr>
                     <a:xfrm>
                       <a:off x="0" y="0"/>
-                      <a:ext cx="5413807" cy="1817327"/>
+                      <a:ext cx="5172094" cy="2263344"/>
                     </a:xfrm>
                     <a:prstGeom prst="rect">
                       <a:avLst/>
@@ -2352,122 +2917,168 @@
           <w:rFonts w:ascii="Verdana" w:hAnsi="Verdana"/>
           <w:color w:val="000000" w:themeColor="text1"/>
         </w:rPr>
-        <w:t xml:space="preserve"> Add all the NuGet packages </w:t>
-      </w:r>
-      <w:r>
-        <w:rPr>
-          <w:rFonts w:ascii="Verdana" w:hAnsi="Verdana"/>
-          <w:color w:val="000000" w:themeColor="text1"/>
-        </w:rPr>
-        <w:t xml:space="preserve">used </w:t>
-      </w:r>
-      <w:r>
-        <w:rPr>
-          <w:rFonts w:ascii="Verdana" w:hAnsi="Verdana"/>
-          <w:color w:val="000000" w:themeColor="text1"/>
-        </w:rPr>
-        <w:t xml:space="preserve">in the project </w:t>
-      </w:r>
-      <w:r>
-        <w:rPr>
-          <w:rFonts w:ascii="Verdana" w:hAnsi="Verdana"/>
-          <w:color w:val="000000" w:themeColor="text1"/>
-        </w:rPr>
-        <w:t>to the &lt;packages&gt; child tag under &lt;WizardData&gt; tag as shown in below screenshot.</w:t>
-      </w:r>
-    </w:p>
-    <w:p>
-      <w:pPr>
-        <w:rPr>
-          <w:rFonts w:ascii="Verdana" w:hAnsi="Verdana"/>
-          <w:color w:val="70AD47" w:themeColor="accent6"/>
-        </w:rPr>
-      </w:pPr>
-      <w:r>
-        <w:rPr>
-          <w:rFonts w:ascii="Verdana" w:hAnsi="Verdana"/>
-          <w:color w:val="70AD47" w:themeColor="accent6"/>
-        </w:rPr>
-        <w:t>&lt;package id="Relativity.</w:t>
-      </w:r>
-      <w:r>
-        <w:rPr>
-          <w:rFonts w:ascii="Verdana" w:hAnsi="Verdana"/>
-          <w:color w:val="70AD47" w:themeColor="accent6"/>
-        </w:rPr>
-        <w:t>Agent" version="9.5.370.136" /&gt;</w:t>
-      </w:r>
-    </w:p>
-    <w:p>
-      <w:pPr>
-        <w:rPr>
-          <w:rFonts w:ascii="Verdana" w:hAnsi="Verdana"/>
-          <w:color w:val="70AD47" w:themeColor="accent6"/>
-        </w:rPr>
-      </w:pPr>
-      <w:r>
-        <w:rPr>
-          <w:rFonts w:ascii="Verdana" w:hAnsi="Verdana"/>
-          <w:color w:val="70AD47" w:themeColor="accent6"/>
-        </w:rPr>
-        <w:t>&lt;package id="Relativity.Api" version="9.5.370.136" /&gt;</w:t>
-      </w:r>
-    </w:p>
-    <w:p>
-      <w:pPr>
-        <w:rPr>
-          <w:rFonts w:ascii="Verdana" w:hAnsi="Verdana"/>
-          <w:color w:val="70AD47" w:themeColor="accent6"/>
-        </w:rPr>
-      </w:pPr>
-      <w:r>
-        <w:rPr>
-          <w:rFonts w:ascii="Verdana" w:hAnsi="Verdana"/>
-          <w:color w:val="70AD47" w:themeColor="accent6"/>
-        </w:rPr>
-        <w:t>&lt;package id="Relativity.ObjectManager" version="9.5.370.136" /&gt;</w:t>
-      </w:r>
-    </w:p>
-    <w:p>
-      <w:pPr>
-        <w:rPr>
-          <w:rFonts w:ascii="Verdana" w:hAnsi="Verdana"/>
-          <w:color w:val="70AD47" w:themeColor="accent6"/>
-        </w:rPr>
-      </w:pPr>
-      <w:r>
-        <w:rPr>
-          <w:rFonts w:ascii="Verdana" w:hAnsi="Verdana"/>
-          <w:color w:val="70AD47" w:themeColor="accent6"/>
-        </w:rPr>
-        <w:t>&lt;package id="Relativity.Rsapi" version="9.5.370.136" /&gt;</w:t>
-      </w:r>
-    </w:p>
-    <w:p>
-      <w:pPr>
-        <w:rPr>
-          <w:rFonts w:ascii="Verdana" w:hAnsi="Verdana"/>
-          <w:color w:val="000000" w:themeColor="text1"/>
-        </w:rPr>
-      </w:pPr>
-    </w:p>
-    <w:p>
-      <w:pPr>
-        <w:rPr>
-          <w:rFonts w:ascii="Verdana" w:hAnsi="Verdana"/>
-          <w:color w:val="000000" w:themeColor="text1"/>
-        </w:rPr>
-      </w:pPr>
-      <w:r>
-        <w:rPr>
-          <w:rFonts w:ascii="Verdana" w:hAnsi="Verdana"/>
+        <w:t xml:space="preserve"> Add the following code to the </w:t>
+      </w:r>
+      <w:proofErr w:type="spellStart"/>
+      <w:r>
+        <w:rPr>
+          <w:rFonts w:ascii="Verdana" w:hAnsi="Verdana"/>
+          <w:color w:val="000000" w:themeColor="text1"/>
+        </w:rPr>
+        <w:t>vstemplate</w:t>
+      </w:r>
+      <w:proofErr w:type="spellEnd"/>
+      <w:r>
+        <w:rPr>
+          <w:rFonts w:ascii="Verdana" w:hAnsi="Verdana"/>
+          <w:color w:val="000000" w:themeColor="text1"/>
+        </w:rPr>
+        <w:t xml:space="preserve"> file after the &lt;</w:t>
+      </w:r>
+      <w:proofErr w:type="spellStart"/>
+      <w:r>
+        <w:rPr>
+          <w:rFonts w:ascii="Verdana" w:hAnsi="Verdana"/>
+          <w:color w:val="000000" w:themeColor="text1"/>
+        </w:rPr>
+        <w:t>WizardExtension</w:t>
+      </w:r>
+      <w:proofErr w:type="spellEnd"/>
+      <w:r>
+        <w:rPr>
+          <w:rFonts w:ascii="Verdana" w:hAnsi="Verdana"/>
+          <w:color w:val="000000" w:themeColor="text1"/>
+        </w:rPr>
+        <w:t>&gt; tag.</w:t>
+      </w:r>
+    </w:p>
+    <w:p>
+      <w:pPr>
+        <w:rPr>
+          <w:rFonts w:ascii="Verdana" w:hAnsi="Verdana"/>
+          <w:color w:val="70AD47" w:themeColor="accent6"/>
+        </w:rPr>
+      </w:pPr>
+      <w:r>
+        <w:rPr>
+          <w:rFonts w:ascii="Verdana" w:hAnsi="Verdana"/>
+          <w:color w:val="70AD47" w:themeColor="accent6"/>
+        </w:rPr>
+        <w:t>&lt;</w:t>
+      </w:r>
+      <w:proofErr w:type="spellStart"/>
+      <w:r>
+        <w:rPr>
+          <w:rFonts w:ascii="Verdana" w:hAnsi="Verdana"/>
+          <w:color w:val="70AD47" w:themeColor="accent6"/>
+        </w:rPr>
+        <w:t>WizardData</w:t>
+      </w:r>
+      <w:proofErr w:type="spellEnd"/>
+      <w:r>
+        <w:rPr>
+          <w:rFonts w:ascii="Verdana" w:hAnsi="Verdana"/>
+          <w:color w:val="70AD47" w:themeColor="accent6"/>
+        </w:rPr>
+        <w:t>&gt;</w:t>
+      </w:r>
+    </w:p>
+    <w:p>
+      <w:pPr>
+        <w:rPr>
+          <w:rFonts w:ascii="Verdana" w:hAnsi="Verdana"/>
+          <w:color w:val="70AD47" w:themeColor="accent6"/>
+        </w:rPr>
+      </w:pPr>
+      <w:r>
+        <w:rPr>
+          <w:rFonts w:ascii="Verdana" w:hAnsi="Verdana"/>
+          <w:color w:val="70AD47" w:themeColor="accent6"/>
+        </w:rPr>
+        <w:t xml:space="preserve">    &lt;packages repository="extension" repositoryId="Relativity.Templates.10a39f04-8755-4444-9928-c25527b9209b"&gt;</w:t>
+      </w:r>
+    </w:p>
+    <w:p>
+      <w:pPr>
+        <w:rPr>
+          <w:rFonts w:ascii="Verdana" w:hAnsi="Verdana"/>
+          <w:color w:val="70AD47" w:themeColor="accent6"/>
+        </w:rPr>
+      </w:pPr>
+    </w:p>
+    <w:p>
+      <w:pPr>
+        <w:rPr>
+          <w:rFonts w:ascii="Verdana" w:hAnsi="Verdana"/>
+          <w:color w:val="70AD47" w:themeColor="accent6"/>
+        </w:rPr>
+      </w:pPr>
+      <w:r>
+        <w:rPr>
+          <w:rFonts w:ascii="Verdana" w:hAnsi="Verdana"/>
+          <w:color w:val="70AD47" w:themeColor="accent6"/>
+        </w:rPr>
+        <w:tab/>
+        <w:t>&lt;/packages&gt;</w:t>
+      </w:r>
+    </w:p>
+    <w:p>
+      <w:pPr>
+        <w:rPr>
+          <w:rFonts w:ascii="Verdana" w:hAnsi="Verdana"/>
+          <w:color w:val="000000" w:themeColor="text1"/>
+        </w:rPr>
+      </w:pPr>
+      <w:r>
+        <w:rPr>
+          <w:rFonts w:ascii="Verdana" w:hAnsi="Verdana"/>
+          <w:color w:val="70AD47" w:themeColor="accent6"/>
+        </w:rPr>
+        <w:t xml:space="preserve">  &lt;/</w:t>
+      </w:r>
+      <w:proofErr w:type="spellStart"/>
+      <w:r>
+        <w:rPr>
+          <w:rFonts w:ascii="Verdana" w:hAnsi="Verdana"/>
+          <w:color w:val="70AD47" w:themeColor="accent6"/>
+        </w:rPr>
+        <w:t>WizardData</w:t>
+      </w:r>
+      <w:proofErr w:type="spellEnd"/>
+      <w:r>
+        <w:rPr>
+          <w:rFonts w:ascii="Verdana" w:hAnsi="Verdana"/>
+          <w:color w:val="70AD47" w:themeColor="accent6"/>
+        </w:rPr>
+        <w:t>&gt;</w:t>
+      </w:r>
+    </w:p>
+    <w:p>
+      <w:pPr>
+        <w:rPr>
+          <w:rFonts w:ascii="Verdana" w:hAnsi="Verdana"/>
+          <w:color w:val="000000" w:themeColor="text1"/>
+        </w:rPr>
+      </w:pPr>
+    </w:p>
+    <w:p>
+      <w:pPr>
+        <w:rPr>
+          <w:rFonts w:ascii="Verdana" w:hAnsi="Verdana"/>
+          <w:color w:val="000000" w:themeColor="text1"/>
+        </w:rPr>
+      </w:pPr>
+      <w:r>
+        <w:rPr>
+          <w:rFonts w:ascii="Verdana" w:hAnsi="Verdana"/>
+          <w:noProof/>
           <w:color w:val="000000" w:themeColor="text1"/>
         </w:rPr>
         <w:drawing>
-          <wp:inline distT="0" distB="0" distL="0" distR="0" wp14:anchorId="37D44193" wp14:editId="32BF7A42">
-            <wp:extent cx="5943600" cy="1402715"/>
-            <wp:effectExtent l="0" t="0" r="0" b="6985"/>
-            <wp:docPr id="1268013377" name="Picture 1268013377"/>
+          <wp:inline distT="0" distB="0" distL="0" distR="0" wp14:anchorId="08D1A40F" wp14:editId="5B5EE9BC">
+            <wp:extent cx="5398618" cy="1812228"/>
+            <wp:effectExtent l="0" t="0" r="0" b="0"/>
+            <wp:docPr id="1268013376" name="Picture 1268013376"/>
             <wp:cNvGraphicFramePr>
               <a:graphicFrameLocks xmlns:a="http://schemas.openxmlformats.org/drawingml/2006/main" noChangeAspect="1"/>
             </wp:cNvGraphicFramePr>
@@ -2487,7 +3098,7 @@
                   <pic:spPr>
                     <a:xfrm>
                       <a:off x="0" y="0"/>
-                      <a:ext cx="5943600" cy="1402715"/>
+                      <a:ext cx="5413807" cy="1817327"/>
                     </a:xfrm>
                     <a:prstGeom prst="rect">
                       <a:avLst/>
@@ -2510,39 +3121,212 @@
     </w:p>
     <w:p>
       <w:pPr>
-        <w:rPr>
-          <w:rFonts w:ascii="Verdana" w:hAnsi="Verdana"/>
-          <w:color w:val="000000" w:themeColor="text1"/>
-          <w:u w:val="single"/>
-        </w:rPr>
-      </w:pPr>
-      <w:r>
-        <w:rPr>
-          <w:rFonts w:ascii="Verdana" w:hAnsi="Verdana"/>
-          <w:color w:val="000000" w:themeColor="text1"/>
-          <w:u w:val="single"/>
+        <w:pStyle w:val="ListParagraph"/>
+        <w:numPr>
+          <w:ilvl w:val="0"/>
+          <w:numId w:val="6"/>
+        </w:numPr>
+        <w:rPr>
+          <w:rFonts w:ascii="Verdana" w:hAnsi="Verdana"/>
+          <w:color w:val="000000" w:themeColor="text1"/>
+        </w:rPr>
+      </w:pPr>
+      <w:r>
+        <w:rPr>
+          <w:rFonts w:ascii="Verdana" w:hAnsi="Verdana"/>
+          <w:color w:val="000000" w:themeColor="text1"/>
+        </w:rPr>
+        <w:t xml:space="preserve"> Add all the NuGet packages </w:t>
+      </w:r>
+      <w:r>
+        <w:rPr>
+          <w:rFonts w:ascii="Verdana" w:hAnsi="Verdana"/>
+          <w:color w:val="000000" w:themeColor="text1"/>
+        </w:rPr>
+        <w:t xml:space="preserve">used </w:t>
+      </w:r>
+      <w:r>
+        <w:rPr>
+          <w:rFonts w:ascii="Verdana" w:hAnsi="Verdana"/>
+          <w:color w:val="000000" w:themeColor="text1"/>
+        </w:rPr>
+        <w:t xml:space="preserve">in the project </w:t>
+      </w:r>
+      <w:r>
+        <w:rPr>
+          <w:rFonts w:ascii="Verdana" w:hAnsi="Verdana"/>
+          <w:color w:val="000000" w:themeColor="text1"/>
+        </w:rPr>
+        <w:t>to the &lt;packages&gt; child tag under &lt;</w:t>
+      </w:r>
+      <w:proofErr w:type="spellStart"/>
+      <w:r>
+        <w:rPr>
+          <w:rFonts w:ascii="Verdana" w:hAnsi="Verdana"/>
+          <w:color w:val="000000" w:themeColor="text1"/>
+        </w:rPr>
+        <w:t>WizardData</w:t>
+      </w:r>
+      <w:proofErr w:type="spellEnd"/>
+      <w:r>
+        <w:rPr>
+          <w:rFonts w:ascii="Verdana" w:hAnsi="Verdana"/>
+          <w:color w:val="000000" w:themeColor="text1"/>
+        </w:rPr>
+        <w:t>&gt; tag as shown in below screenshot.</w:t>
+      </w:r>
+    </w:p>
+    <w:p>
+      <w:pPr>
+        <w:rPr>
+          <w:rFonts w:ascii="Verdana" w:hAnsi="Verdana"/>
+          <w:color w:val="70AD47" w:themeColor="accent6"/>
+        </w:rPr>
+      </w:pPr>
+      <w:r>
+        <w:rPr>
+          <w:rFonts w:ascii="Verdana" w:hAnsi="Verdana"/>
+          <w:color w:val="70AD47" w:themeColor="accent6"/>
+        </w:rPr>
+        <w:t>&lt;package id="</w:t>
+      </w:r>
+      <w:proofErr w:type="spellStart"/>
+      <w:r>
+        <w:rPr>
+          <w:rFonts w:ascii="Verdana" w:hAnsi="Verdana"/>
+          <w:color w:val="70AD47" w:themeColor="accent6"/>
+        </w:rPr>
+        <w:t>Relativity.Agent</w:t>
+      </w:r>
+      <w:proofErr w:type="spellEnd"/>
+      <w:r>
+        <w:rPr>
+          <w:rFonts w:ascii="Verdana" w:hAnsi="Verdana"/>
+          <w:color w:val="70AD47" w:themeColor="accent6"/>
+        </w:rPr>
+        <w:t>" version="9.5.370.136" /&gt;</w:t>
+      </w:r>
+    </w:p>
+    <w:p>
+      <w:pPr>
+        <w:rPr>
+          <w:rFonts w:ascii="Verdana" w:hAnsi="Verdana"/>
+          <w:color w:val="70AD47" w:themeColor="accent6"/>
+        </w:rPr>
+      </w:pPr>
+      <w:r>
+        <w:rPr>
+          <w:rFonts w:ascii="Verdana" w:hAnsi="Verdana"/>
+          <w:color w:val="70AD47" w:themeColor="accent6"/>
+        </w:rPr>
+        <w:t>&lt;package id="</w:t>
+      </w:r>
+      <w:proofErr w:type="spellStart"/>
+      <w:r>
+        <w:rPr>
+          <w:rFonts w:ascii="Verdana" w:hAnsi="Verdana"/>
+          <w:color w:val="70AD47" w:themeColor="accent6"/>
+        </w:rPr>
+        <w:t>Relativity.Api</w:t>
+      </w:r>
+      <w:proofErr w:type="spellEnd"/>
+      <w:r>
+        <w:rPr>
+          <w:rFonts w:ascii="Verdana" w:hAnsi="Verdana"/>
+          <w:color w:val="70AD47" w:themeColor="accent6"/>
+        </w:rPr>
+        <w:t>" version="9.5.370.136" /&gt;</w:t>
+      </w:r>
+    </w:p>
+    <w:p>
+      <w:pPr>
+        <w:rPr>
+          <w:rFonts w:ascii="Verdana" w:hAnsi="Verdana"/>
+          <w:color w:val="70AD47" w:themeColor="accent6"/>
+        </w:rPr>
+      </w:pPr>
+      <w:r>
+        <w:rPr>
+          <w:rFonts w:ascii="Verdana" w:hAnsi="Verdana"/>
+          <w:color w:val="70AD47" w:themeColor="accent6"/>
         </w:rPr>
         <w:lastRenderedPageBreak/>
-        <w:t>packages.config file:</w:t>
-      </w:r>
-    </w:p>
-    <w:p>
-      <w:pPr>
-        <w:rPr>
-          <w:rFonts w:ascii="Verdana" w:hAnsi="Verdana"/>
-          <w:color w:val="000000" w:themeColor="text1"/>
-        </w:rPr>
-      </w:pPr>
-      <w:r>
-        <w:rPr>
-          <w:rFonts w:ascii="Verdana" w:hAnsi="Verdana"/>
+        <w:t>&lt;package id="</w:t>
+      </w:r>
+      <w:proofErr w:type="spellStart"/>
+      <w:r>
+        <w:rPr>
+          <w:rFonts w:ascii="Verdana" w:hAnsi="Verdana"/>
+          <w:color w:val="70AD47" w:themeColor="accent6"/>
+        </w:rPr>
+        <w:t>Relativity.ObjectManager</w:t>
+      </w:r>
+      <w:proofErr w:type="spellEnd"/>
+      <w:r>
+        <w:rPr>
+          <w:rFonts w:ascii="Verdana" w:hAnsi="Verdana"/>
+          <w:color w:val="70AD47" w:themeColor="accent6"/>
+        </w:rPr>
+        <w:t>" version="9.5.370.136" /&gt;</w:t>
+      </w:r>
+    </w:p>
+    <w:p>
+      <w:pPr>
+        <w:rPr>
+          <w:rFonts w:ascii="Verdana" w:hAnsi="Verdana"/>
+          <w:color w:val="70AD47" w:themeColor="accent6"/>
+        </w:rPr>
+      </w:pPr>
+      <w:r>
+        <w:rPr>
+          <w:rFonts w:ascii="Verdana" w:hAnsi="Verdana"/>
+          <w:color w:val="70AD47" w:themeColor="accent6"/>
+        </w:rPr>
+        <w:t>&lt;package id="</w:t>
+      </w:r>
+      <w:proofErr w:type="spellStart"/>
+      <w:r>
+        <w:rPr>
+          <w:rFonts w:ascii="Verdana" w:hAnsi="Verdana"/>
+          <w:color w:val="70AD47" w:themeColor="accent6"/>
+        </w:rPr>
+        <w:t>Relativity.Rsapi</w:t>
+      </w:r>
+      <w:proofErr w:type="spellEnd"/>
+      <w:r>
+        <w:rPr>
+          <w:rFonts w:ascii="Verdana" w:hAnsi="Verdana"/>
+          <w:color w:val="70AD47" w:themeColor="accent6"/>
+        </w:rPr>
+        <w:t>" version="9.5.370.136" /&gt;</w:t>
+      </w:r>
+    </w:p>
+    <w:p>
+      <w:pPr>
+        <w:rPr>
+          <w:rFonts w:ascii="Verdana" w:hAnsi="Verdana"/>
+          <w:color w:val="000000" w:themeColor="text1"/>
+        </w:rPr>
+      </w:pPr>
+    </w:p>
+    <w:p>
+      <w:pPr>
+        <w:rPr>
+          <w:rFonts w:ascii="Verdana" w:hAnsi="Verdana"/>
+          <w:color w:val="000000" w:themeColor="text1"/>
+        </w:rPr>
+      </w:pPr>
+      <w:r>
+        <w:rPr>
+          <w:rFonts w:ascii="Verdana" w:hAnsi="Verdana"/>
+          <w:noProof/>
           <w:color w:val="000000" w:themeColor="text1"/>
         </w:rPr>
         <w:drawing>
-          <wp:inline distT="0" distB="0" distL="0" distR="0" wp14:anchorId="4C4444F2" wp14:editId="7215DBF1">
-            <wp:extent cx="5943600" cy="908685"/>
-            <wp:effectExtent l="0" t="0" r="0" b="5715"/>
-            <wp:docPr id="1268013379" name="Picture 1268013379"/>
+          <wp:inline distT="0" distB="0" distL="0" distR="0" wp14:anchorId="37D44193" wp14:editId="32BF7A42">
+            <wp:extent cx="5943600" cy="1402715"/>
+            <wp:effectExtent l="0" t="0" r="0" b="6985"/>
+            <wp:docPr id="1268013377" name="Picture 1268013377"/>
             <wp:cNvGraphicFramePr>
               <a:graphicFrameLocks xmlns:a="http://schemas.openxmlformats.org/drawingml/2006/main" noChangeAspect="1"/>
             </wp:cNvGraphicFramePr>
@@ -2562,7 +3346,7 @@
                   <pic:spPr>
                     <a:xfrm>
                       <a:off x="0" y="0"/>
-                      <a:ext cx="5943600" cy="908685"/>
+                      <a:ext cx="5943600" cy="1402715"/>
                     </a:xfrm>
                     <a:prstGeom prst="rect">
                       <a:avLst/>
@@ -2585,70 +3369,51 @@
     </w:p>
     <w:p>
       <w:pPr>
-        <w:pStyle w:val="ListParagraph"/>
-        <w:numPr>
-          <w:ilvl w:val="0"/>
-          <w:numId w:val="6"/>
-        </w:numPr>
-        <w:rPr>
-          <w:rFonts w:ascii="Verdana" w:hAnsi="Verdana"/>
-          <w:color w:val="000000" w:themeColor="text1"/>
-        </w:rPr>
-      </w:pPr>
-      <w:r>
-        <w:rPr>
-          <w:rFonts w:ascii="Verdana" w:hAnsi="Verdana"/>
-          <w:color w:val="000000" w:themeColor="text1"/>
-        </w:rPr>
-        <w:t xml:space="preserve">Remove all the NuGet </w:t>
-      </w:r>
-      <w:r>
-        <w:rPr>
-          <w:rFonts w:ascii="Verdana" w:hAnsi="Verdana"/>
-          <w:color w:val="000000" w:themeColor="text1"/>
-        </w:rPr>
-        <w:t>package</w:t>
-      </w:r>
-      <w:r>
-        <w:rPr>
-          <w:rFonts w:ascii="Verdana" w:hAnsi="Verdana"/>
-          <w:color w:val="000000" w:themeColor="text1"/>
-        </w:rPr>
-        <w:t xml:space="preserve"> references from the </w:t>
-      </w:r>
-      <w:r>
-        <w:rPr>
-          <w:rFonts w:ascii="Verdana" w:hAnsi="Verdana"/>
-          <w:b/>
-          <w:color w:val="000000" w:themeColor="text1"/>
+        <w:rPr>
+          <w:rFonts w:ascii="Verdana" w:hAnsi="Verdana"/>
+          <w:color w:val="000000" w:themeColor="text1"/>
+          <w:u w:val="single"/>
+        </w:rPr>
+      </w:pPr>
+      <w:proofErr w:type="spellStart"/>
+      <w:proofErr w:type="gramStart"/>
+      <w:r>
+        <w:rPr>
+          <w:rFonts w:ascii="Verdana" w:hAnsi="Verdana"/>
+          <w:color w:val="000000" w:themeColor="text1"/>
+          <w:u w:val="single"/>
         </w:rPr>
         <w:t>packages.config</w:t>
       </w:r>
-      <w:r>
-        <w:rPr>
-          <w:rFonts w:ascii="Verdana" w:hAnsi="Verdana"/>
-          <w:color w:val="000000" w:themeColor="text1"/>
-        </w:rPr>
-        <w:t xml:space="preserve"> file.</w:t>
-      </w:r>
-    </w:p>
-    <w:p>
-      <w:pPr>
-        <w:rPr>
-          <w:rFonts w:ascii="Verdana" w:hAnsi="Verdana"/>
-          <w:color w:val="000000" w:themeColor="text1"/>
-        </w:rPr>
-      </w:pPr>
-      <w:r>
-        <w:rPr>
-          <w:rFonts w:ascii="Verdana" w:hAnsi="Verdana"/>
+      <w:proofErr w:type="spellEnd"/>
+      <w:proofErr w:type="gramEnd"/>
+      <w:r>
+        <w:rPr>
+          <w:rFonts w:ascii="Verdana" w:hAnsi="Verdana"/>
+          <w:color w:val="000000" w:themeColor="text1"/>
+          <w:u w:val="single"/>
+        </w:rPr>
+        <w:t xml:space="preserve"> file:</w:t>
+      </w:r>
+    </w:p>
+    <w:p>
+      <w:pPr>
+        <w:rPr>
+          <w:rFonts w:ascii="Verdana" w:hAnsi="Verdana"/>
+          <w:color w:val="000000" w:themeColor="text1"/>
+        </w:rPr>
+      </w:pPr>
+      <w:r>
+        <w:rPr>
+          <w:rFonts w:ascii="Verdana" w:hAnsi="Verdana"/>
+          <w:noProof/>
           <w:color w:val="000000" w:themeColor="text1"/>
         </w:rPr>
         <w:drawing>
-          <wp:inline distT="0" distB="0" distL="0" distR="0" wp14:anchorId="40577115" wp14:editId="6F4BF486">
-            <wp:extent cx="2684678" cy="421126"/>
-            <wp:effectExtent l="0" t="0" r="1905" b="0"/>
-            <wp:docPr id="1268013380" name="Picture 1268013380"/>
+          <wp:inline distT="0" distB="0" distL="0" distR="0" wp14:anchorId="4C4444F2" wp14:editId="7215DBF1">
+            <wp:extent cx="5943600" cy="908685"/>
+            <wp:effectExtent l="0" t="0" r="0" b="5715"/>
+            <wp:docPr id="1268013379" name="Picture 1268013379"/>
             <wp:cNvGraphicFramePr>
               <a:graphicFrameLocks xmlns:a="http://schemas.openxmlformats.org/drawingml/2006/main" noChangeAspect="1"/>
             </wp:cNvGraphicFramePr>
@@ -2668,7 +3433,7 @@
                   <pic:spPr>
                     <a:xfrm>
                       <a:off x="0" y="0"/>
-                      <a:ext cx="2807611" cy="440410"/>
+                      <a:ext cx="5943600" cy="908685"/>
                     </a:xfrm>
                     <a:prstGeom prst="rect">
                       <a:avLst/>
@@ -2706,16 +3471,32 @@
           <w:rFonts w:ascii="Verdana" w:hAnsi="Verdana"/>
           <w:color w:val="000000" w:themeColor="text1"/>
         </w:rPr>
-        <w:t xml:space="preserve">Remove all the NuGet package references from the </w:t>
-      </w:r>
+        <w:t xml:space="preserve">Remove all the NuGet </w:t>
+      </w:r>
+      <w:r>
+        <w:rPr>
+          <w:rFonts w:ascii="Verdana" w:hAnsi="Verdana"/>
+          <w:color w:val="000000" w:themeColor="text1"/>
+        </w:rPr>
+        <w:t>package</w:t>
+      </w:r>
+      <w:r>
+        <w:rPr>
+          <w:rFonts w:ascii="Verdana" w:hAnsi="Verdana"/>
+          <w:color w:val="000000" w:themeColor="text1"/>
+        </w:rPr>
+        <w:t xml:space="preserve"> references from the </w:t>
+      </w:r>
+      <w:proofErr w:type="spellStart"/>
       <w:r>
         <w:rPr>
           <w:rFonts w:ascii="Verdana" w:hAnsi="Verdana"/>
           <w:b/>
           <w:color w:val="000000" w:themeColor="text1"/>
         </w:rPr>
-        <w:t>csproj</w:t>
-      </w:r>
+        <w:t>packages.config</w:t>
+      </w:r>
+      <w:proofErr w:type="spellEnd"/>
       <w:r>
         <w:rPr>
           <w:rFonts w:ascii="Verdana" w:hAnsi="Verdana"/>
@@ -2729,35 +3510,19 @@
         <w:rPr>
           <w:rFonts w:ascii="Verdana" w:hAnsi="Verdana"/>
           <w:color w:val="000000" w:themeColor="text1"/>
-          <w:u w:val="single"/>
-        </w:rPr>
-      </w:pPr>
-      <w:r>
-        <w:rPr>
-          <w:rFonts w:ascii="Verdana" w:hAnsi="Verdana"/>
-          <w:color w:val="000000" w:themeColor="text1"/>
-          <w:u w:val="single"/>
-        </w:rPr>
-        <w:t>Before:</w:t>
-      </w:r>
-    </w:p>
-    <w:p>
-      <w:pPr>
-        <w:rPr>
-          <w:rFonts w:ascii="Verdana" w:hAnsi="Verdana"/>
-          <w:color w:val="000000" w:themeColor="text1"/>
-        </w:rPr>
-      </w:pPr>
-      <w:r>
-        <w:rPr>
-          <w:rFonts w:ascii="Verdana" w:hAnsi="Verdana"/>
+        </w:rPr>
+      </w:pPr>
+      <w:r>
+        <w:rPr>
+          <w:rFonts w:ascii="Verdana" w:hAnsi="Verdana"/>
+          <w:noProof/>
           <w:color w:val="000000" w:themeColor="text1"/>
         </w:rPr>
         <w:drawing>
-          <wp:inline distT="0" distB="0" distL="0" distR="0" wp14:anchorId="61643C60" wp14:editId="0179DC0C">
-            <wp:extent cx="5943600" cy="3272155"/>
-            <wp:effectExtent l="0" t="0" r="0" b="4445"/>
-            <wp:docPr id="1268013381" name="Picture 1268013381"/>
+          <wp:inline distT="0" distB="0" distL="0" distR="0" wp14:anchorId="40577115" wp14:editId="6F4BF486">
+            <wp:extent cx="2684678" cy="421126"/>
+            <wp:effectExtent l="0" t="0" r="1905" b="0"/>
+            <wp:docPr id="1268013380" name="Picture 1268013380"/>
             <wp:cNvGraphicFramePr>
               <a:graphicFrameLocks xmlns:a="http://schemas.openxmlformats.org/drawingml/2006/main" noChangeAspect="1"/>
             </wp:cNvGraphicFramePr>
@@ -2777,7 +3542,7 @@
                   <pic:spPr>
                     <a:xfrm>
                       <a:off x="0" y="0"/>
-                      <a:ext cx="5943600" cy="3272155"/>
+                      <a:ext cx="2807611" cy="440410"/>
                     </a:xfrm>
                     <a:prstGeom prst="rect">
                       <a:avLst/>
@@ -2800,6 +3565,43 @@
     </w:p>
     <w:p>
       <w:pPr>
+        <w:pStyle w:val="ListParagraph"/>
+        <w:numPr>
+          <w:ilvl w:val="0"/>
+          <w:numId w:val="6"/>
+        </w:numPr>
+        <w:rPr>
+          <w:rFonts w:ascii="Verdana" w:hAnsi="Verdana"/>
+          <w:color w:val="000000" w:themeColor="text1"/>
+        </w:rPr>
+      </w:pPr>
+      <w:r>
+        <w:rPr>
+          <w:rFonts w:ascii="Verdana" w:hAnsi="Verdana"/>
+          <w:color w:val="000000" w:themeColor="text1"/>
+        </w:rPr>
+        <w:t xml:space="preserve">Remove all the NuGet package references from the </w:t>
+      </w:r>
+      <w:proofErr w:type="spellStart"/>
+      <w:r>
+        <w:rPr>
+          <w:rFonts w:ascii="Verdana" w:hAnsi="Verdana"/>
+          <w:b/>
+          <w:color w:val="000000" w:themeColor="text1"/>
+        </w:rPr>
+        <w:t>csproj</w:t>
+      </w:r>
+      <w:proofErr w:type="spellEnd"/>
+      <w:r>
+        <w:rPr>
+          <w:rFonts w:ascii="Verdana" w:hAnsi="Verdana"/>
+          <w:color w:val="000000" w:themeColor="text1"/>
+        </w:rPr>
+        <w:t xml:space="preserve"> file.</w:t>
+      </w:r>
+    </w:p>
+    <w:p>
+      <w:pPr>
         <w:rPr>
           <w:rFonts w:ascii="Verdana" w:hAnsi="Verdana"/>
           <w:color w:val="000000" w:themeColor="text1"/>
@@ -2812,27 +3614,28 @@
           <w:color w:val="000000" w:themeColor="text1"/>
           <w:u w:val="single"/>
         </w:rPr>
-        <w:t>After:</w:t>
-      </w:r>
-    </w:p>
-    <w:p>
-      <w:pPr>
-        <w:rPr>
-          <w:rFonts w:ascii="Verdana" w:hAnsi="Verdana"/>
-          <w:color w:val="000000" w:themeColor="text1"/>
-        </w:rPr>
-      </w:pPr>
-      <w:r>
-        <w:rPr>
-          <w:rFonts w:ascii="Verdana" w:hAnsi="Verdana"/>
+        <w:t>Before:</w:t>
+      </w:r>
+    </w:p>
+    <w:p>
+      <w:pPr>
+        <w:rPr>
+          <w:rFonts w:ascii="Verdana" w:hAnsi="Verdana"/>
+          <w:color w:val="000000" w:themeColor="text1"/>
+        </w:rPr>
+      </w:pPr>
+      <w:r>
+        <w:rPr>
+          <w:rFonts w:ascii="Verdana" w:hAnsi="Verdana"/>
+          <w:noProof/>
           <w:color w:val="000000" w:themeColor="text1"/>
         </w:rPr>
         <w:lastRenderedPageBreak/>
         <w:drawing>
-          <wp:inline distT="0" distB="0" distL="0" distR="0" wp14:anchorId="3215FE30" wp14:editId="2D843703">
-            <wp:extent cx="2787091" cy="1410278"/>
-            <wp:effectExtent l="0" t="0" r="0" b="0"/>
-            <wp:docPr id="1268013382" name="Picture 1268013382"/>
+          <wp:inline distT="0" distB="0" distL="0" distR="0" wp14:anchorId="61643C60" wp14:editId="0179DC0C">
+            <wp:extent cx="5943600" cy="3272155"/>
+            <wp:effectExtent l="0" t="0" r="0" b="4445"/>
+            <wp:docPr id="1268013381" name="Picture 1268013381"/>
             <wp:cNvGraphicFramePr>
               <a:graphicFrameLocks xmlns:a="http://schemas.openxmlformats.org/drawingml/2006/main" noChangeAspect="1"/>
             </wp:cNvGraphicFramePr>
@@ -2852,7 +3655,7 @@
                   <pic:spPr>
                     <a:xfrm>
                       <a:off x="0" y="0"/>
-                      <a:ext cx="2823647" cy="1428776"/>
+                      <a:ext cx="5943600" cy="3272155"/>
                     </a:xfrm>
                     <a:prstGeom prst="rect">
                       <a:avLst/>
@@ -2875,123 +3678,39 @@
     </w:p>
     <w:p>
       <w:pPr>
-        <w:pStyle w:val="ListParagraph"/>
-        <w:numPr>
-          <w:ilvl w:val="0"/>
-          <w:numId w:val="6"/>
-        </w:numPr>
-        <w:rPr>
-          <w:rFonts w:ascii="Verdana" w:hAnsi="Verdana"/>
-          <w:color w:val="000000" w:themeColor="text1"/>
-        </w:rPr>
-      </w:pPr>
-      <w:r>
-        <w:rPr>
-          <w:rFonts w:ascii="Verdana" w:hAnsi="Verdana"/>
-          <w:color w:val="000000" w:themeColor="text1"/>
-        </w:rPr>
-        <w:t>Once you are done making all the changes, select all the file</w:t>
-      </w:r>
-      <w:r>
-        <w:rPr>
-          <w:rFonts w:ascii="Verdana" w:hAnsi="Verdana"/>
-          <w:color w:val="000000" w:themeColor="text1"/>
-        </w:rPr>
-        <w:t>s</w:t>
-      </w:r>
-      <w:r>
-        <w:rPr>
-          <w:rFonts w:ascii="Verdana" w:hAnsi="Verdana"/>
-          <w:color w:val="000000" w:themeColor="text1"/>
-        </w:rPr>
-        <w:t xml:space="preserve"> and zip it up. </w:t>
-      </w:r>
-    </w:p>
-    <w:p>
-      <w:pPr>
-        <w:pStyle w:val="ListParagraph"/>
-        <w:numPr>
-          <w:ilvl w:val="1"/>
-          <w:numId w:val="6"/>
-        </w:numPr>
-        <w:rPr>
-          <w:rFonts w:ascii="Verdana" w:hAnsi="Verdana"/>
-          <w:color w:val="000000" w:themeColor="text1"/>
-        </w:rPr>
-      </w:pPr>
-      <w:r>
-        <w:rPr>
-          <w:rFonts w:ascii="Verdana" w:hAnsi="Verdana"/>
-          <w:color w:val="000000" w:themeColor="text1"/>
-        </w:rPr>
-        <w:t>If you are updating the templates</w:t>
-      </w:r>
-    </w:p>
-    <w:p>
-      <w:pPr>
-        <w:pStyle w:val="ListParagraph"/>
-        <w:numPr>
-          <w:ilvl w:val="2"/>
-          <w:numId w:val="6"/>
-        </w:numPr>
-        <w:rPr>
-          <w:rFonts w:ascii="Verdana" w:hAnsi="Verdana"/>
-          <w:color w:val="000000" w:themeColor="text1"/>
-        </w:rPr>
-      </w:pPr>
-      <w:r>
-        <w:rPr>
-          <w:rFonts w:ascii="Verdana" w:hAnsi="Verdana"/>
-          <w:color w:val="000000" w:themeColor="text1"/>
-        </w:rPr>
-        <w:t>D</w:t>
-      </w:r>
-      <w:r>
-        <w:rPr>
-          <w:rFonts w:ascii="Verdana" w:hAnsi="Verdana"/>
-          <w:color w:val="000000" w:themeColor="text1"/>
-        </w:rPr>
-        <w:t>elete the previous zip file.</w:t>
-      </w:r>
-    </w:p>
-    <w:p>
-      <w:pPr>
-        <w:pStyle w:val="ListParagraph"/>
-        <w:numPr>
-          <w:ilvl w:val="2"/>
-          <w:numId w:val="6"/>
-        </w:numPr>
-        <w:rPr>
-          <w:rFonts w:ascii="Verdana" w:hAnsi="Verdana"/>
-          <w:color w:val="000000" w:themeColor="text1"/>
-        </w:rPr>
-      </w:pPr>
-      <w:r>
-        <w:rPr>
-          <w:rFonts w:ascii="Verdana" w:hAnsi="Verdana"/>
-          <w:color w:val="000000" w:themeColor="text1"/>
-        </w:rPr>
-        <w:t>Name the zip file with the same name as previous zip file name.</w:t>
-      </w:r>
-    </w:p>
-    <w:p>
-      <w:pPr>
-        <w:ind w:left="360"/>
-        <w:rPr>
-          <w:rFonts w:ascii="Verdana" w:hAnsi="Verdana"/>
-          <w:color w:val="000000" w:themeColor="text1"/>
-        </w:rPr>
-      </w:pPr>
-      <w:r>
-        <w:rPr>
-          <w:rFonts w:ascii="Verdana" w:hAnsi="Verdana"/>
+        <w:rPr>
+          <w:rFonts w:ascii="Verdana" w:hAnsi="Verdana"/>
+          <w:color w:val="000000" w:themeColor="text1"/>
+          <w:u w:val="single"/>
+        </w:rPr>
+      </w:pPr>
+      <w:r>
+        <w:rPr>
+          <w:rFonts w:ascii="Verdana" w:hAnsi="Verdana"/>
+          <w:color w:val="000000" w:themeColor="text1"/>
+          <w:u w:val="single"/>
+        </w:rPr>
+        <w:t>After:</w:t>
+      </w:r>
+    </w:p>
+    <w:p>
+      <w:pPr>
+        <w:rPr>
+          <w:rFonts w:ascii="Verdana" w:hAnsi="Verdana"/>
+          <w:color w:val="000000" w:themeColor="text1"/>
+        </w:rPr>
+      </w:pPr>
+      <w:r>
+        <w:rPr>
+          <w:rFonts w:ascii="Verdana" w:hAnsi="Verdana"/>
+          <w:noProof/>
           <w:color w:val="000000" w:themeColor="text1"/>
         </w:rPr>
         <w:drawing>
-          <wp:inline distT="0" distB="0" distL="0" distR="0" wp14:anchorId="3F837A8F" wp14:editId="3041FB7F">
-            <wp:extent cx="5943600" cy="2818130"/>
-            <wp:effectExtent l="0" t="0" r="0" b="1270"/>
-            <wp:docPr id="1268013383" name="Picture 1268013383"/>
+          <wp:inline distT="0" distB="0" distL="0" distR="0" wp14:anchorId="3215FE30" wp14:editId="2D843703">
+            <wp:extent cx="2787091" cy="1410278"/>
+            <wp:effectExtent l="0" t="0" r="0" b="0"/>
+            <wp:docPr id="1268013382" name="Picture 1268013382"/>
             <wp:cNvGraphicFramePr>
               <a:graphicFrameLocks xmlns:a="http://schemas.openxmlformats.org/drawingml/2006/main" noChangeAspect="1"/>
             </wp:cNvGraphicFramePr>
@@ -3011,7 +3730,7 @@
                   <pic:spPr>
                     <a:xfrm>
                       <a:off x="0" y="0"/>
-                      <a:ext cx="5943600" cy="2818130"/>
+                      <a:ext cx="2823647" cy="1428776"/>
                     </a:xfrm>
                     <a:prstGeom prst="rect">
                       <a:avLst/>
@@ -3026,31 +3745,133 @@
     </w:p>
     <w:p>
       <w:pPr>
+        <w:rPr>
+          <w:rFonts w:ascii="Verdana" w:hAnsi="Verdana"/>
+          <w:color w:val="000000" w:themeColor="text1"/>
+        </w:rPr>
+      </w:pPr>
+    </w:p>
+    <w:p>
+      <w:pPr>
+        <w:pStyle w:val="ListParagraph"/>
+        <w:numPr>
+          <w:ilvl w:val="0"/>
+          <w:numId w:val="6"/>
+        </w:numPr>
+        <w:rPr>
+          <w:rFonts w:ascii="Verdana" w:hAnsi="Verdana"/>
+          <w:color w:val="000000" w:themeColor="text1"/>
+        </w:rPr>
+      </w:pPr>
+      <w:r>
+        <w:rPr>
+          <w:rFonts w:ascii="Verdana" w:hAnsi="Verdana"/>
+          <w:color w:val="000000" w:themeColor="text1"/>
+        </w:rPr>
+        <w:t>Once you are done making all the changes, select all the file</w:t>
+      </w:r>
+      <w:r>
+        <w:rPr>
+          <w:rFonts w:ascii="Verdana" w:hAnsi="Verdana"/>
+          <w:color w:val="000000" w:themeColor="text1"/>
+        </w:rPr>
+        <w:t>s</w:t>
+      </w:r>
+      <w:r>
+        <w:rPr>
+          <w:rFonts w:ascii="Verdana" w:hAnsi="Verdana"/>
+          <w:color w:val="000000" w:themeColor="text1"/>
+        </w:rPr>
+        <w:t xml:space="preserve"> and zip it up. </w:t>
+      </w:r>
+    </w:p>
+    <w:p>
+      <w:pPr>
+        <w:pStyle w:val="ListParagraph"/>
+        <w:numPr>
+          <w:ilvl w:val="1"/>
+          <w:numId w:val="6"/>
+        </w:numPr>
+        <w:rPr>
+          <w:rFonts w:ascii="Verdana" w:hAnsi="Verdana"/>
+          <w:color w:val="000000" w:themeColor="text1"/>
+        </w:rPr>
+      </w:pPr>
+      <w:r>
+        <w:rPr>
+          <w:rFonts w:ascii="Verdana" w:hAnsi="Verdana"/>
+          <w:color w:val="000000" w:themeColor="text1"/>
+        </w:rPr>
+        <w:t>If you are updating the templates</w:t>
+      </w:r>
+    </w:p>
+    <w:p>
+      <w:pPr>
+        <w:pStyle w:val="ListParagraph"/>
+        <w:numPr>
+          <w:ilvl w:val="2"/>
+          <w:numId w:val="6"/>
+        </w:numPr>
+        <w:rPr>
+          <w:rFonts w:ascii="Verdana" w:hAnsi="Verdana"/>
+          <w:color w:val="000000" w:themeColor="text1"/>
+        </w:rPr>
+      </w:pPr>
+      <w:r>
+        <w:rPr>
+          <w:rFonts w:ascii="Verdana" w:hAnsi="Verdana"/>
+          <w:color w:val="000000" w:themeColor="text1"/>
+        </w:rPr>
+        <w:t>D</w:t>
+      </w:r>
+      <w:r>
+        <w:rPr>
+          <w:rFonts w:ascii="Verdana" w:hAnsi="Verdana"/>
+          <w:color w:val="000000" w:themeColor="text1"/>
+        </w:rPr>
+        <w:t>elete the previous zip file.</w:t>
+      </w:r>
+    </w:p>
+    <w:p>
+      <w:pPr>
+        <w:pStyle w:val="ListParagraph"/>
+        <w:numPr>
+          <w:ilvl w:val="2"/>
+          <w:numId w:val="6"/>
+        </w:numPr>
+        <w:rPr>
+          <w:rFonts w:ascii="Verdana" w:hAnsi="Verdana"/>
+          <w:color w:val="000000" w:themeColor="text1"/>
+        </w:rPr>
+      </w:pPr>
+      <w:r>
+        <w:rPr>
+          <w:rFonts w:ascii="Verdana" w:hAnsi="Verdana"/>
+          <w:color w:val="000000" w:themeColor="text1"/>
+        </w:rPr>
+        <w:t>Name the zip file with the same name as previous zip file name.</w:t>
+      </w:r>
+    </w:p>
+    <w:p>
+      <w:pPr>
         <w:ind w:left="360"/>
         <w:rPr>
           <w:rFonts w:ascii="Verdana" w:hAnsi="Verdana"/>
           <w:color w:val="000000" w:themeColor="text1"/>
         </w:rPr>
       </w:pPr>
-    </w:p>
-    <w:p>
-      <w:pPr>
-        <w:ind w:left="360"/>
-        <w:rPr>
-          <w:rFonts w:ascii="Verdana" w:hAnsi="Verdana"/>
-          <w:color w:val="000000" w:themeColor="text1"/>
-        </w:rPr>
-      </w:pPr>
-      <w:r>
-        <w:rPr>
-          <w:rFonts w:ascii="Verdana" w:hAnsi="Verdana"/>
-          <w:color w:val="000000" w:themeColor="text1"/>
-        </w:rPr>
+      <w:r>
+        <w:rPr>
+          <w:rFonts w:ascii="Verdana" w:hAnsi="Verdana"/>
+          <w:noProof/>
+          <w:color w:val="000000" w:themeColor="text1"/>
+        </w:rPr>
+        <w:lastRenderedPageBreak/>
         <w:drawing>
-          <wp:inline distT="0" distB="0" distL="0" distR="0" wp14:anchorId="59357709" wp14:editId="64517688">
-            <wp:extent cx="5943600" cy="1929130"/>
-            <wp:effectExtent l="0" t="0" r="0" b="0"/>
-            <wp:docPr id="1268013384" name="Picture 1268013384"/>
+          <wp:inline distT="0" distB="0" distL="0" distR="0" wp14:anchorId="3F837A8F" wp14:editId="3041FB7F">
+            <wp:extent cx="5943600" cy="2818130"/>
+            <wp:effectExtent l="0" t="0" r="0" b="1270"/>
+            <wp:docPr id="1268013383" name="Picture 1268013383"/>
             <wp:cNvGraphicFramePr>
               <a:graphicFrameLocks xmlns:a="http://schemas.openxmlformats.org/drawingml/2006/main" noChangeAspect="1"/>
             </wp:cNvGraphicFramePr>
@@ -3070,7 +3891,7 @@
                   <pic:spPr>
                     <a:xfrm>
                       <a:off x="0" y="0"/>
-                      <a:ext cx="5943600" cy="1929130"/>
+                      <a:ext cx="5943600" cy="2818130"/>
                     </a:xfrm>
                     <a:prstGeom prst="rect">
                       <a:avLst/>
@@ -3094,57 +3915,6 @@
     </w:p>
     <w:p>
       <w:pPr>
-        <w:pStyle w:val="ListParagraph"/>
-        <w:numPr>
-          <w:ilvl w:val="0"/>
-          <w:numId w:val="6"/>
-        </w:numPr>
-        <w:rPr>
-          <w:rFonts w:ascii="Verdana" w:hAnsi="Verdana"/>
-          <w:color w:val="000000" w:themeColor="text1"/>
-        </w:rPr>
-      </w:pPr>
-      <w:r>
-        <w:rPr>
-          <w:rFonts w:ascii="Verdana" w:hAnsi="Verdana"/>
-          <w:color w:val="000000" w:themeColor="text1"/>
-        </w:rPr>
-        <w:lastRenderedPageBreak/>
-        <w:t xml:space="preserve">Copy </w:t>
-      </w:r>
-      <w:r>
-        <w:rPr>
-          <w:rFonts w:ascii="Verdana" w:hAnsi="Verdana"/>
-          <w:color w:val="000000" w:themeColor="text1"/>
-        </w:rPr>
-        <w:t xml:space="preserve">all the files from the exported folder along with the created zip file to the </w:t>
-      </w:r>
-      <w:r>
-        <w:rPr>
-          <w:rFonts w:ascii="Verdana" w:hAnsi="Verdana"/>
-          <w:b/>
-          <w:color w:val="000000" w:themeColor="text1"/>
-        </w:rPr>
-        <w:t>Exports/Agent</w:t>
-      </w:r>
-      <w:r>
-        <w:rPr>
-          <w:rFonts w:ascii="Verdana" w:hAnsi="Verdana"/>
-          <w:b/>
-          <w:color w:val="000000" w:themeColor="text1"/>
-        </w:rPr>
-        <w:t>/ProjectTemplate</w:t>
-      </w:r>
-      <w:r>
-        <w:rPr>
-          <w:rFonts w:ascii="Verdana" w:hAnsi="Verdana"/>
-          <w:color w:val="000000" w:themeColor="text1"/>
-        </w:rPr>
-        <w:t xml:space="preserve"> folder.</w:t>
-      </w:r>
-    </w:p>
-    <w:p>
-      <w:pPr>
         <w:ind w:left="360"/>
         <w:rPr>
           <w:rFonts w:ascii="Verdana" w:hAnsi="Verdana"/>
@@ -3154,13 +3924,14 @@
       <w:r>
         <w:rPr>
           <w:rFonts w:ascii="Verdana" w:hAnsi="Verdana"/>
+          <w:noProof/>
           <w:color w:val="000000" w:themeColor="text1"/>
         </w:rPr>
         <w:drawing>
-          <wp:inline distT="0" distB="0" distL="0" distR="0" wp14:anchorId="36D67ED7" wp14:editId="2AECF15F">
-            <wp:extent cx="4250131" cy="1680527"/>
+          <wp:inline distT="0" distB="0" distL="0" distR="0" wp14:anchorId="59357709" wp14:editId="64517688">
+            <wp:extent cx="5943600" cy="1929130"/>
             <wp:effectExtent l="0" t="0" r="0" b="0"/>
-            <wp:docPr id="1268013386" name="Picture 1268013386"/>
+            <wp:docPr id="1268013384" name="Picture 1268013384"/>
             <wp:cNvGraphicFramePr>
               <a:graphicFrameLocks xmlns:a="http://schemas.openxmlformats.org/drawingml/2006/main" noChangeAspect="1"/>
             </wp:cNvGraphicFramePr>
@@ -3180,6 +3951,126 @@
                   <pic:spPr>
                     <a:xfrm>
                       <a:off x="0" y="0"/>
+                      <a:ext cx="5943600" cy="1929130"/>
+                    </a:xfrm>
+                    <a:prstGeom prst="rect">
+                      <a:avLst/>
+                    </a:prstGeom>
+                  </pic:spPr>
+                </pic:pic>
+              </a:graphicData>
+            </a:graphic>
+          </wp:inline>
+        </w:drawing>
+      </w:r>
+    </w:p>
+    <w:p>
+      <w:pPr>
+        <w:ind w:left="360"/>
+        <w:rPr>
+          <w:rFonts w:ascii="Verdana" w:hAnsi="Verdana"/>
+          <w:color w:val="000000" w:themeColor="text1"/>
+        </w:rPr>
+      </w:pPr>
+    </w:p>
+    <w:p>
+      <w:pPr>
+        <w:pStyle w:val="ListParagraph"/>
+        <w:numPr>
+          <w:ilvl w:val="0"/>
+          <w:numId w:val="6"/>
+        </w:numPr>
+        <w:rPr>
+          <w:rFonts w:ascii="Verdana" w:hAnsi="Verdana"/>
+          <w:color w:val="000000" w:themeColor="text1"/>
+        </w:rPr>
+      </w:pPr>
+      <w:r>
+        <w:rPr>
+          <w:rFonts w:ascii="Verdana" w:hAnsi="Verdana"/>
+          <w:color w:val="000000" w:themeColor="text1"/>
+        </w:rPr>
+        <w:t xml:space="preserve">Copy </w:t>
+      </w:r>
+      <w:r>
+        <w:rPr>
+          <w:rFonts w:ascii="Verdana" w:hAnsi="Verdana"/>
+          <w:color w:val="000000" w:themeColor="text1"/>
+        </w:rPr>
+        <w:t xml:space="preserve">all the files from the exported folder along with the created zip file to the </w:t>
+      </w:r>
+      <w:r>
+        <w:rPr>
+          <w:rFonts w:ascii="Verdana" w:hAnsi="Verdana"/>
+          <w:b/>
+          <w:color w:val="000000" w:themeColor="text1"/>
+        </w:rPr>
+        <w:t>Exports/Agent</w:t>
+      </w:r>
+      <w:r>
+        <w:rPr>
+          <w:rFonts w:ascii="Verdana" w:hAnsi="Verdana"/>
+          <w:b/>
+          <w:color w:val="000000" w:themeColor="text1"/>
+        </w:rPr>
+        <w:t>/</w:t>
+      </w:r>
+      <w:proofErr w:type="spellStart"/>
+      <w:r>
+        <w:rPr>
+          <w:rFonts w:ascii="Verdana" w:hAnsi="Verdana"/>
+          <w:b/>
+          <w:color w:val="000000" w:themeColor="text1"/>
+        </w:rPr>
+        <w:t>ProjectTemplate</w:t>
+      </w:r>
+      <w:proofErr w:type="spellEnd"/>
+      <w:r>
+        <w:rPr>
+          <w:rFonts w:ascii="Verdana" w:hAnsi="Verdana"/>
+          <w:color w:val="000000" w:themeColor="text1"/>
+        </w:rPr>
+        <w:t xml:space="preserve"> folder.</w:t>
+      </w:r>
+    </w:p>
+    <w:p>
+      <w:pPr>
+        <w:ind w:left="360"/>
+        <w:rPr>
+          <w:rFonts w:ascii="Verdana" w:hAnsi="Verdana"/>
+          <w:color w:val="000000" w:themeColor="text1"/>
+        </w:rPr>
+      </w:pPr>
+      <w:r>
+        <w:rPr>
+          <w:rFonts w:ascii="Verdana" w:hAnsi="Verdana"/>
+          <w:noProof/>
+          <w:color w:val="000000" w:themeColor="text1"/>
+        </w:rPr>
+        <w:drawing>
+          <wp:inline distT="0" distB="0" distL="0" distR="0" wp14:anchorId="36D67ED7" wp14:editId="2AECF15F">
+            <wp:extent cx="4250131" cy="1680527"/>
+            <wp:effectExtent l="0" t="0" r="0" b="0"/>
+            <wp:docPr id="1268013386" name="Picture 1268013386"/>
+            <wp:cNvGraphicFramePr>
+              <a:graphicFrameLocks xmlns:a="http://schemas.openxmlformats.org/drawingml/2006/main" noChangeAspect="1"/>
+            </wp:cNvGraphicFramePr>
+            <a:graphic xmlns:a="http://schemas.openxmlformats.org/drawingml/2006/main">
+              <a:graphicData uri="http://schemas.openxmlformats.org/drawingml/2006/picture">
+                <pic:pic xmlns:pic="http://schemas.openxmlformats.org/drawingml/2006/picture">
+                  <pic:nvPicPr>
+                    <pic:cNvPr id="1" name=""/>
+                    <pic:cNvPicPr/>
+                  </pic:nvPicPr>
+                  <pic:blipFill>
+                    <a:blip r:embed="rId25"/>
+                    <a:stretch>
+                      <a:fillRect/>
+                    </a:stretch>
+                  </pic:blipFill>
+                  <pic:spPr>
+                    <a:xfrm>
+                      <a:off x="0" y="0"/>
                       <a:ext cx="4273180" cy="1689641"/>
                     </a:xfrm>
                     <a:prstGeom prst="rect">
@@ -3272,6 +4163,7 @@
           <w:rFonts w:eastAsiaTheme="minorHAnsi"/>
         </w:rPr>
       </w:pPr>
+      <w:bookmarkStart w:id="5" w:name="_Toc512608297"/>
       <w:r>
         <w:lastRenderedPageBreak/>
         <w:t>Item</w:t>
@@ -3279,6 +4171,7 @@
       <w:r>
         <w:t xml:space="preserve"> Level Template Export</w:t>
       </w:r>
+      <w:bookmarkEnd w:id="5"/>
     </w:p>
     <w:p>
       <w:pPr>
@@ -3341,6 +4234,7 @@
       <w:r>
         <w:rPr>
           <w:rFonts w:ascii="Verdana" w:hAnsi="Verdana"/>
+          <w:noProof/>
           <w:color w:val="000000" w:themeColor="text1"/>
         </w:rPr>
         <w:drawing>
@@ -3431,6 +4325,7 @@
         </w:rPr>
         <w:t xml:space="preserve"> option and click </w:t>
       </w:r>
+      <w:proofErr w:type="gramStart"/>
       <w:r>
         <w:rPr>
           <w:rFonts w:ascii="Verdana" w:hAnsi="Verdana"/>
@@ -3439,6 +4334,7 @@
         </w:rPr>
         <w:t>Next</w:t>
       </w:r>
+      <w:proofErr w:type="gramEnd"/>
       <w:r>
         <w:rPr>
           <w:rFonts w:ascii="Verdana" w:hAnsi="Verdana"/>
@@ -3458,6 +4354,7 @@
       <w:r>
         <w:rPr>
           <w:rFonts w:ascii="Verdana" w:hAnsi="Verdana"/>
+          <w:noProof/>
           <w:color w:val="000000" w:themeColor="text1"/>
         </w:rPr>
         <w:drawing>
@@ -3465,116 +4362,6 @@
             <wp:extent cx="4469587" cy="3403285"/>
             <wp:effectExtent l="0" t="0" r="7620" b="6985"/>
             <wp:docPr id="1268013393" name="Picture 1268013393"/>
-            <wp:cNvGraphicFramePr>
-              <a:graphicFrameLocks xmlns:a="http://schemas.openxmlformats.org/drawingml/2006/main" noChangeAspect="1"/>
-            </wp:cNvGraphicFramePr>
-            <a:graphic xmlns:a="http://schemas.openxmlformats.org/drawingml/2006/main">
-              <a:graphicData uri="http://schemas.openxmlformats.org/drawingml/2006/picture">
-                <pic:pic xmlns:pic="http://schemas.openxmlformats.org/drawingml/2006/picture">
-                  <pic:nvPicPr>
-                    <pic:cNvPr id="1" name=""/>
-                    <pic:cNvPicPr/>
-                  </pic:nvPicPr>
-                  <pic:blipFill>
-                    <a:blip r:embed="rId25"/>
-                    <a:stretch>
-                      <a:fillRect/>
-                    </a:stretch>
-                  </pic:blipFill>
-                  <pic:spPr>
-                    <a:xfrm>
-                      <a:off x="0" y="0"/>
-                      <a:ext cx="4480185" cy="3411355"/>
-                    </a:xfrm>
-                    <a:prstGeom prst="rect">
-                      <a:avLst/>
-                    </a:prstGeom>
-                  </pic:spPr>
-                </pic:pic>
-              </a:graphicData>
-            </a:graphic>
-          </wp:inline>
-        </w:drawing>
-      </w:r>
-    </w:p>
-    <w:p>
-      <w:pPr>
-        <w:pStyle w:val="ListParagraph"/>
-        <w:rPr>
-          <w:rFonts w:ascii="Verdana" w:hAnsi="Verdana"/>
-          <w:color w:val="000000" w:themeColor="text1"/>
-        </w:rPr>
-      </w:pPr>
-    </w:p>
-    <w:p>
-      <w:pPr>
-        <w:pStyle w:val="ListParagraph"/>
-        <w:numPr>
-          <w:ilvl w:val="0"/>
-          <w:numId w:val="6"/>
-        </w:numPr>
-        <w:rPr>
-          <w:rFonts w:ascii="Verdana" w:hAnsi="Verdana"/>
-          <w:color w:val="000000" w:themeColor="text1"/>
-        </w:rPr>
-      </w:pPr>
-      <w:r>
-        <w:rPr>
-          <w:rFonts w:ascii="Verdana" w:hAnsi="Verdana"/>
-          <w:color w:val="000000" w:themeColor="text1"/>
-        </w:rPr>
-        <w:t xml:space="preserve">Select the </w:t>
-      </w:r>
-      <w:r>
-        <w:rPr>
-          <w:rFonts w:ascii="Verdana" w:hAnsi="Verdana"/>
-          <w:b/>
-          <w:color w:val="000000" w:themeColor="text1"/>
-        </w:rPr>
-        <w:t>.cs</w:t>
-      </w:r>
-      <w:r>
-        <w:rPr>
-          <w:rFonts w:ascii="Verdana" w:hAnsi="Verdana"/>
-          <w:color w:val="000000" w:themeColor="text1"/>
-        </w:rPr>
-        <w:t xml:space="preserve"> file to export and click </w:t>
-      </w:r>
-      <w:r>
-        <w:rPr>
-          <w:rFonts w:ascii="Verdana" w:hAnsi="Verdana"/>
-          <w:b/>
-          <w:color w:val="000000" w:themeColor="text1"/>
-        </w:rPr>
-        <w:t>Next</w:t>
-      </w:r>
-      <w:r>
-        <w:rPr>
-          <w:rFonts w:ascii="Verdana" w:hAnsi="Verdana"/>
-          <w:color w:val="000000" w:themeColor="text1"/>
-        </w:rPr>
-        <w:t>.</w:t>
-      </w:r>
-    </w:p>
-    <w:p>
-      <w:pPr>
-        <w:pStyle w:val="ListParagraph"/>
-        <w:rPr>
-          <w:rFonts w:ascii="Verdana" w:hAnsi="Verdana"/>
-          <w:color w:val="000000" w:themeColor="text1"/>
-        </w:rPr>
-      </w:pPr>
-      <w:r>
-        <w:rPr>
-          <w:rFonts w:ascii="Verdana" w:hAnsi="Verdana"/>
-          <w:color w:val="000000" w:themeColor="text1"/>
-        </w:rPr>
-        <w:lastRenderedPageBreak/>
-        <w:drawing>
-          <wp:inline distT="0" distB="0" distL="0" distR="0" wp14:anchorId="282DB913" wp14:editId="7F17D1D0">
-            <wp:extent cx="4498848" cy="3405378"/>
-            <wp:effectExtent l="0" t="0" r="0" b="5080"/>
-            <wp:docPr id="1268013394" name="Picture 1268013394"/>
             <wp:cNvGraphicFramePr>
               <a:graphicFrameLocks xmlns:a="http://schemas.openxmlformats.org/drawingml/2006/main" noChangeAspect="1"/>
             </wp:cNvGraphicFramePr>
@@ -3594,7 +4381,7 @@
                   <pic:spPr>
                     <a:xfrm>
                       <a:off x="0" y="0"/>
-                      <a:ext cx="4508585" cy="3412748"/>
+                      <a:ext cx="4480185" cy="3411355"/>
                     </a:xfrm>
                     <a:prstGeom prst="rect">
                       <a:avLst/>
@@ -3606,13 +4393,6 @@
           </wp:inline>
         </w:drawing>
       </w:r>
-      <w:r>
-        <w:rPr>
-          <w:rFonts w:ascii="Verdana" w:hAnsi="Verdana"/>
-          <w:color w:val="000000" w:themeColor="text1"/>
-        </w:rPr>
-        <w:t xml:space="preserve"> </w:t>
-      </w:r>
     </w:p>
     <w:p>
       <w:pPr>
@@ -3640,7 +4420,7 @@
           <w:rFonts w:ascii="Verdana" w:hAnsi="Verdana"/>
           <w:color w:val="000000" w:themeColor="text1"/>
         </w:rPr>
-        <w:t xml:space="preserve">Do </w:t>
+        <w:t xml:space="preserve">Select the </w:t>
       </w:r>
       <w:r>
         <w:rPr>
@@ -3648,21 +4428,31 @@
           <w:b/>
           <w:color w:val="000000" w:themeColor="text1"/>
         </w:rPr>
-        <w:t>not</w:t>
-      </w:r>
-      <w:r>
-        <w:rPr>
-          <w:rFonts w:ascii="Verdana" w:hAnsi="Verdana"/>
-          <w:color w:val="000000" w:themeColor="text1"/>
-        </w:rPr>
-        <w:t xml:space="preserve"> select any references and click </w:t>
-      </w:r>
+        <w:t>.</w:t>
+      </w:r>
+      <w:proofErr w:type="spellStart"/>
       <w:r>
         <w:rPr>
           <w:rFonts w:ascii="Verdana" w:hAnsi="Verdana"/>
           <w:b/>
           <w:color w:val="000000" w:themeColor="text1"/>
         </w:rPr>
+        <w:t>cs</w:t>
+      </w:r>
+      <w:proofErr w:type="spellEnd"/>
+      <w:r>
+        <w:rPr>
+          <w:rFonts w:ascii="Verdana" w:hAnsi="Verdana"/>
+          <w:color w:val="000000" w:themeColor="text1"/>
+        </w:rPr>
+        <w:t xml:space="preserve"> file to export and click </w:t>
+      </w:r>
+      <w:r>
+        <w:rPr>
+          <w:rFonts w:ascii="Verdana" w:hAnsi="Verdana"/>
+          <w:b/>
+          <w:color w:val="000000" w:themeColor="text1"/>
+        </w:rPr>
         <w:t>Next</w:t>
       </w:r>
       <w:r>
@@ -3684,13 +4474,15 @@
       <w:r>
         <w:rPr>
           <w:rFonts w:ascii="Verdana" w:hAnsi="Verdana"/>
-          <w:color w:val="000000" w:themeColor="text1"/>
-        </w:rPr>
+          <w:noProof/>
+          <w:color w:val="000000" w:themeColor="text1"/>
+        </w:rPr>
+        <w:lastRenderedPageBreak/>
         <w:drawing>
-          <wp:inline distT="0" distB="0" distL="0" distR="0" wp14:anchorId="12CB9C93" wp14:editId="30B71361">
-            <wp:extent cx="4513478" cy="3446349"/>
-            <wp:effectExtent l="0" t="0" r="1905" b="1905"/>
-            <wp:docPr id="1268013395" name="Picture 1268013395"/>
+          <wp:inline distT="0" distB="0" distL="0" distR="0" wp14:anchorId="282DB913" wp14:editId="7F17D1D0">
+            <wp:extent cx="4498848" cy="3405378"/>
+            <wp:effectExtent l="0" t="0" r="0" b="5080"/>
+            <wp:docPr id="1268013394" name="Picture 1268013394"/>
             <wp:cNvGraphicFramePr>
               <a:graphicFrameLocks xmlns:a="http://schemas.openxmlformats.org/drawingml/2006/main" noChangeAspect="1"/>
             </wp:cNvGraphicFramePr>
@@ -3710,7 +4502,7 @@
                   <pic:spPr>
                     <a:xfrm>
                       <a:off x="0" y="0"/>
-                      <a:ext cx="4523774" cy="3454211"/>
+                      <a:ext cx="4508585" cy="3412748"/>
                     </a:xfrm>
                     <a:prstGeom prst="rect">
                       <a:avLst/>
@@ -3722,6 +4514,13 @@
           </wp:inline>
         </w:drawing>
       </w:r>
+      <w:r>
+        <w:rPr>
+          <w:rFonts w:ascii="Verdana" w:hAnsi="Verdana"/>
+          <w:color w:val="000000" w:themeColor="text1"/>
+        </w:rPr>
+        <w:t xml:space="preserve"> </w:t>
+      </w:r>
     </w:p>
     <w:p>
       <w:pPr>
@@ -3749,14 +4548,7 @@
           <w:rFonts w:ascii="Verdana" w:hAnsi="Verdana"/>
           <w:color w:val="000000" w:themeColor="text1"/>
         </w:rPr>
-        <w:t>Provide a template name, short spell checked description, Icon image and set other settings as shown in below screenshot.</w:t>
-      </w:r>
-      <w:r>
-        <w:rPr>
-          <w:rFonts w:ascii="Verdana" w:hAnsi="Verdana"/>
-          <w:color w:val="000000" w:themeColor="text1"/>
-        </w:rPr>
-        <w:t xml:space="preserve"> Click </w:t>
+        <w:t xml:space="preserve">Do </w:t>
       </w:r>
       <w:r>
         <w:rPr>
@@ -3764,8 +4556,25 @@
           <w:b/>
           <w:color w:val="000000" w:themeColor="text1"/>
         </w:rPr>
-        <w:t>Finish</w:t>
-      </w:r>
+        <w:t>not</w:t>
+      </w:r>
+      <w:r>
+        <w:rPr>
+          <w:rFonts w:ascii="Verdana" w:hAnsi="Verdana"/>
+          <w:color w:val="000000" w:themeColor="text1"/>
+        </w:rPr>
+        <w:t xml:space="preserve"> select any references and click </w:t>
+      </w:r>
+      <w:proofErr w:type="gramStart"/>
+      <w:r>
+        <w:rPr>
+          <w:rFonts w:ascii="Verdana" w:hAnsi="Verdana"/>
+          <w:b/>
+          <w:color w:val="000000" w:themeColor="text1"/>
+        </w:rPr>
+        <w:t>Next</w:t>
+      </w:r>
+      <w:proofErr w:type="gramEnd"/>
       <w:r>
         <w:rPr>
           <w:rFonts w:ascii="Verdana" w:hAnsi="Verdana"/>
@@ -3785,14 +4594,14 @@
       <w:r>
         <w:rPr>
           <w:rFonts w:ascii="Verdana" w:hAnsi="Verdana"/>
-          <w:color w:val="000000" w:themeColor="text1"/>
-        </w:rPr>
-        <w:lastRenderedPageBreak/>
+          <w:noProof/>
+          <w:color w:val="000000" w:themeColor="text1"/>
+        </w:rPr>
         <w:drawing>
-          <wp:inline distT="0" distB="0" distL="0" distR="0" wp14:anchorId="34410FDC" wp14:editId="19E2D9B0">
-            <wp:extent cx="4550054" cy="3482055"/>
-            <wp:effectExtent l="0" t="0" r="3175" b="4445"/>
-            <wp:docPr id="1268013396" name="Picture 1268013396"/>
+          <wp:inline distT="0" distB="0" distL="0" distR="0" wp14:anchorId="12CB9C93" wp14:editId="30B71361">
+            <wp:extent cx="4513478" cy="3446349"/>
+            <wp:effectExtent l="0" t="0" r="1905" b="1905"/>
+            <wp:docPr id="1268013395" name="Picture 1268013395"/>
             <wp:cNvGraphicFramePr>
               <a:graphicFrameLocks xmlns:a="http://schemas.openxmlformats.org/drawingml/2006/main" noChangeAspect="1"/>
             </wp:cNvGraphicFramePr>
@@ -3812,7 +4621,7 @@
                   <pic:spPr>
                     <a:xfrm>
                       <a:off x="0" y="0"/>
-                      <a:ext cx="4570595" cy="3497775"/>
+                      <a:ext cx="4523774" cy="3454211"/>
                     </a:xfrm>
                     <a:prstGeom prst="rect">
                       <a:avLst/>
@@ -3851,27 +4660,14 @@
           <w:rFonts w:ascii="Verdana" w:hAnsi="Verdana"/>
           <w:color w:val="000000" w:themeColor="text1"/>
         </w:rPr>
-        <w:t>Extract the zip file created in the previous step.</w:t>
-      </w:r>
-    </w:p>
-    <w:p>
-      <w:pPr>
-        <w:pStyle w:val="ListParagraph"/>
-        <w:numPr>
-          <w:ilvl w:val="0"/>
-          <w:numId w:val="6"/>
-        </w:numPr>
-        <w:rPr>
-          <w:rFonts w:ascii="Verdana" w:hAnsi="Verdana"/>
-          <w:color w:val="000000" w:themeColor="text1"/>
-        </w:rPr>
-      </w:pPr>
-      <w:r>
-        <w:rPr>
-          <w:rFonts w:ascii="Verdana" w:hAnsi="Verdana"/>
-          <w:color w:val="000000" w:themeColor="text1"/>
-        </w:rPr>
-        <w:t xml:space="preserve">Open the </w:t>
+        <w:t>Provide a template name, short spell checked description, Icon image and set other settings as shown in below screenshot.</w:t>
+      </w:r>
+      <w:r>
+        <w:rPr>
+          <w:rFonts w:ascii="Verdana" w:hAnsi="Verdana"/>
+          <w:color w:val="000000" w:themeColor="text1"/>
+        </w:rPr>
+        <w:t xml:space="preserve"> Click </w:t>
       </w:r>
       <w:r>
         <w:rPr>
@@ -3879,253 +4675,36 @@
           <w:b/>
           <w:color w:val="000000" w:themeColor="text1"/>
         </w:rPr>
-        <w:t>Relativity Agent.cs</w:t>
-      </w:r>
-      <w:r>
-        <w:rPr>
-          <w:rFonts w:ascii="Verdana" w:hAnsi="Verdana"/>
-          <w:color w:val="000000" w:themeColor="text1"/>
-        </w:rPr>
-        <w:t xml:space="preserve"> file.</w:t>
-      </w:r>
-    </w:p>
-    <w:p>
-      <w:pPr>
-        <w:pStyle w:val="ListParagraph"/>
-        <w:numPr>
-          <w:ilvl w:val="0"/>
-          <w:numId w:val="6"/>
-        </w:numPr>
-        <w:rPr>
-          <w:rFonts w:ascii="Verdana" w:hAnsi="Verdana"/>
-          <w:color w:val="000000" w:themeColor="text1"/>
-        </w:rPr>
-      </w:pPr>
-      <w:r>
-        <w:rPr>
-          <w:rFonts w:ascii="Verdana" w:hAnsi="Verdana"/>
-          <w:color w:val="000000" w:themeColor="text1"/>
-        </w:rPr>
-        <w:t xml:space="preserve">Search for all </w:t>
-      </w:r>
-      <w:r>
-        <w:rPr>
-          <w:rFonts w:ascii="Verdana" w:hAnsi="Verdana"/>
-          <w:b/>
-          <w:color w:val="000000" w:themeColor="text1"/>
-        </w:rPr>
-        <w:t>$</w:t>
-      </w:r>
-      <w:r>
-        <w:rPr>
-          <w:rFonts w:ascii="Verdana" w:hAnsi="Verdana"/>
-          <w:color w:val="000000" w:themeColor="text1"/>
-        </w:rPr>
-        <w:t xml:space="preserve"> variables and make sure they are correct. Please find below some examples.</w:t>
-      </w:r>
-    </w:p>
-    <w:p>
-      <w:pPr>
-        <w:pStyle w:val="ListParagraph"/>
-        <w:numPr>
-          <w:ilvl w:val="1"/>
-          <w:numId w:val="8"/>
-        </w:numPr>
-        <w:rPr>
-          <w:rFonts w:ascii="Verdana" w:hAnsi="Verdana"/>
-          <w:color w:val="000000" w:themeColor="text1"/>
-        </w:rPr>
-      </w:pPr>
-      <w:r>
-        <w:rPr>
-          <w:rFonts w:ascii="Verdana" w:hAnsi="Verdana"/>
-          <w:color w:val="000000" w:themeColor="text1"/>
-        </w:rPr>
-        <w:t>Guid</w:t>
-      </w:r>
-    </w:p>
-    <w:p>
-      <w:pPr>
-        <w:rPr>
-          <w:rFonts w:ascii="Verdana" w:hAnsi="Verdana"/>
-          <w:color w:val="000000" w:themeColor="text1"/>
-        </w:rPr>
-      </w:pPr>
-      <w:r>
-        <w:rPr>
-          <w:rFonts w:ascii="Verdana" w:hAnsi="Verdana"/>
-          <w:color w:val="000000" w:themeColor="text1"/>
-        </w:rPr>
-        <w:t>Original:</w:t>
-      </w:r>
-    </w:p>
-    <w:p>
-      <w:pPr>
-        <w:rPr>
-          <w:rFonts w:ascii="Verdana" w:hAnsi="Verdana"/>
-          <w:color w:val="70AD47" w:themeColor="accent6"/>
-        </w:rPr>
-      </w:pPr>
-      <w:r>
-        <w:rPr>
-          <w:rFonts w:ascii="Verdana" w:hAnsi="Verdana"/>
-          <w:color w:val="70AD47" w:themeColor="accent6"/>
-        </w:rPr>
-        <w:t>[System.Runtime.InteropServices.Guid("E19FE53D-1611-4972-ADFD-F237AE20BEC9")]</w:t>
-      </w:r>
-    </w:p>
-    <w:p>
-      <w:pPr>
-        <w:rPr>
-          <w:rFonts w:ascii="Verdana" w:hAnsi="Verdana"/>
-          <w:color w:val="000000" w:themeColor="text1"/>
-        </w:rPr>
-      </w:pPr>
-    </w:p>
-    <w:p>
-      <w:pPr>
-        <w:rPr>
-          <w:rFonts w:ascii="Verdana" w:hAnsi="Verdana"/>
-          <w:color w:val="000000" w:themeColor="text1"/>
-        </w:rPr>
-      </w:pPr>
-      <w:r>
-        <w:rPr>
-          <w:rFonts w:ascii="Verdana" w:hAnsi="Verdana"/>
-          <w:color w:val="000000" w:themeColor="text1"/>
-        </w:rPr>
-        <w:t>Replacement:</w:t>
-      </w:r>
-    </w:p>
-    <w:p>
-      <w:pPr>
-        <w:rPr>
-          <w:rFonts w:ascii="Verdana" w:hAnsi="Verdana"/>
-          <w:color w:val="70AD47" w:themeColor="accent6"/>
-        </w:rPr>
-      </w:pPr>
-      <w:r>
-        <w:rPr>
-          <w:rFonts w:ascii="Verdana" w:hAnsi="Verdana"/>
-          <w:color w:val="70AD47" w:themeColor="accent6"/>
-        </w:rPr>
-        <w:t>[System.Runtime.InteropServices.Guid("$guid1$")]</w:t>
-      </w:r>
-    </w:p>
-    <w:p>
-      <w:pPr>
-        <w:pStyle w:val="ListParagraph"/>
-        <w:numPr>
-          <w:ilvl w:val="1"/>
-          <w:numId w:val="8"/>
-        </w:numPr>
-        <w:rPr>
-          <w:rFonts w:ascii="Verdana" w:hAnsi="Verdana"/>
-          <w:color w:val="000000" w:themeColor="text1"/>
-        </w:rPr>
-      </w:pPr>
-      <w:r>
-        <w:rPr>
-          <w:rFonts w:ascii="Verdana" w:hAnsi="Verdana"/>
-          <w:color w:val="000000" w:themeColor="text1"/>
-        </w:rPr>
-        <w:t>Class name</w:t>
-      </w:r>
-    </w:p>
-    <w:p>
-      <w:pPr>
-        <w:rPr>
-          <w:rFonts w:ascii="Verdana" w:hAnsi="Verdana"/>
-          <w:color w:val="000000" w:themeColor="text1"/>
-        </w:rPr>
-      </w:pPr>
-      <w:r>
-        <w:rPr>
-          <w:rFonts w:ascii="Verdana" w:hAnsi="Verdana"/>
-          <w:color w:val="000000" w:themeColor="text1"/>
-        </w:rPr>
-        <w:t>Original:</w:t>
-      </w:r>
-    </w:p>
-    <w:p>
-      <w:pPr>
-        <w:rPr>
-          <w:rFonts w:ascii="Verdana" w:hAnsi="Verdana"/>
-          <w:color w:val="70AD47" w:themeColor="accent6"/>
-        </w:rPr>
-      </w:pPr>
-      <w:r>
-        <w:rPr>
-          <w:rFonts w:ascii="Verdana" w:hAnsi="Verdana"/>
-          <w:color w:val="70AD47" w:themeColor="accent6"/>
-        </w:rPr>
-        <w:t>public class RelativityAgent : AgentBase</w:t>
-      </w:r>
-    </w:p>
-    <w:p>
-      <w:pPr>
-        <w:rPr>
-          <w:rFonts w:ascii="Verdana" w:hAnsi="Verdana"/>
-          <w:color w:val="000000" w:themeColor="text1"/>
-        </w:rPr>
-      </w:pPr>
-    </w:p>
-    <w:p>
-      <w:pPr>
-        <w:rPr>
-          <w:rFonts w:ascii="Verdana" w:hAnsi="Verdana"/>
-          <w:color w:val="000000" w:themeColor="text1"/>
-        </w:rPr>
-      </w:pPr>
-      <w:r>
-        <w:rPr>
-          <w:rFonts w:ascii="Verdana" w:hAnsi="Verdana"/>
-          <w:color w:val="000000" w:themeColor="text1"/>
-        </w:rPr>
-        <w:t>Replacement:</w:t>
-      </w:r>
-    </w:p>
-    <w:p>
-      <w:pPr>
-        <w:rPr>
-          <w:rFonts w:ascii="Verdana" w:hAnsi="Verdana"/>
-          <w:color w:val="70AD47" w:themeColor="accent6"/>
-        </w:rPr>
-      </w:pPr>
-      <w:r>
-        <w:rPr>
-          <w:rFonts w:ascii="Verdana" w:hAnsi="Verdana"/>
-          <w:color w:val="70AD47" w:themeColor="accent6"/>
-        </w:rPr>
-        <w:t>public class $safeitemname$ : AgentBase</w:t>
-      </w:r>
-    </w:p>
-    <w:p>
-      <w:pPr>
-        <w:rPr>
-          <w:rFonts w:ascii="Verdana" w:hAnsi="Verdana"/>
-          <w:color w:val="000000" w:themeColor="text1"/>
-        </w:rPr>
-      </w:pPr>
-    </w:p>
-    <w:p>
-      <w:pPr>
-        <w:rPr>
-          <w:rFonts w:ascii="Verdana" w:hAnsi="Verdana"/>
-          <w:color w:val="000000" w:themeColor="text1"/>
-        </w:rPr>
-      </w:pPr>
-      <w:r>
-        <w:rPr>
-          <w:rFonts w:ascii="Verdana" w:hAnsi="Verdana"/>
+        <w:t>Finish</w:t>
+      </w:r>
+      <w:r>
+        <w:rPr>
+          <w:rFonts w:ascii="Verdana" w:hAnsi="Verdana"/>
+          <w:color w:val="000000" w:themeColor="text1"/>
+        </w:rPr>
+        <w:t>.</w:t>
+      </w:r>
+    </w:p>
+    <w:p>
+      <w:pPr>
+        <w:pStyle w:val="ListParagraph"/>
+        <w:rPr>
+          <w:rFonts w:ascii="Verdana" w:hAnsi="Verdana"/>
+          <w:color w:val="000000" w:themeColor="text1"/>
+        </w:rPr>
+      </w:pPr>
+      <w:r>
+        <w:rPr>
+          <w:rFonts w:ascii="Verdana" w:hAnsi="Verdana"/>
+          <w:noProof/>
           <w:color w:val="000000" w:themeColor="text1"/>
         </w:rPr>
         <w:lastRenderedPageBreak/>
         <w:drawing>
-          <wp:inline distT="0" distB="0" distL="0" distR="0" wp14:anchorId="5FF276A2" wp14:editId="33793ABD">
-            <wp:extent cx="5943600" cy="3282950"/>
-            <wp:effectExtent l="0" t="0" r="0" b="0"/>
-            <wp:docPr id="1268013400" name="Picture 1268013400"/>
+          <wp:inline distT="0" distB="0" distL="0" distR="0" wp14:anchorId="34410FDC" wp14:editId="19E2D9B0">
+            <wp:extent cx="4550054" cy="3482055"/>
+            <wp:effectExtent l="0" t="0" r="3175" b="4445"/>
+            <wp:docPr id="1268013396" name="Picture 1268013396"/>
             <wp:cNvGraphicFramePr>
               <a:graphicFrameLocks xmlns:a="http://schemas.openxmlformats.org/drawingml/2006/main" noChangeAspect="1"/>
             </wp:cNvGraphicFramePr>
@@ -4145,7 +4724,7 @@
                   <pic:spPr>
                     <a:xfrm>
                       <a:off x="0" y="0"/>
-                      <a:ext cx="5943600" cy="3282950"/>
+                      <a:ext cx="4570595" cy="3497775"/>
                     </a:xfrm>
                     <a:prstGeom prst="rect">
                       <a:avLst/>
@@ -4160,6 +4739,7 @@
     </w:p>
     <w:p>
       <w:pPr>
+        <w:pStyle w:val="ListParagraph"/>
         <w:rPr>
           <w:rFonts w:ascii="Verdana" w:hAnsi="Verdana"/>
           <w:color w:val="000000" w:themeColor="text1"/>
@@ -4183,21 +4763,87 @@
           <w:rFonts w:ascii="Verdana" w:hAnsi="Verdana"/>
           <w:color w:val="000000" w:themeColor="text1"/>
         </w:rPr>
-        <w:t>Once you are done making all the changes, select all the file</w:t>
-      </w:r>
-      <w:r>
-        <w:rPr>
-          <w:rFonts w:ascii="Verdana" w:hAnsi="Verdana"/>
-          <w:color w:val="000000" w:themeColor="text1"/>
-        </w:rPr>
-        <w:t>s</w:t>
-      </w:r>
-      <w:r>
-        <w:rPr>
-          <w:rFonts w:ascii="Verdana" w:hAnsi="Verdana"/>
-          <w:color w:val="000000" w:themeColor="text1"/>
-        </w:rPr>
-        <w:t xml:space="preserve"> and zip it up. </w:t>
+        <w:t>Extract the zip file created in the previous step.</w:t>
+      </w:r>
+    </w:p>
+    <w:p>
+      <w:pPr>
+        <w:pStyle w:val="ListParagraph"/>
+        <w:numPr>
+          <w:ilvl w:val="0"/>
+          <w:numId w:val="6"/>
+        </w:numPr>
+        <w:rPr>
+          <w:rFonts w:ascii="Verdana" w:hAnsi="Verdana"/>
+          <w:color w:val="000000" w:themeColor="text1"/>
+        </w:rPr>
+      </w:pPr>
+      <w:r>
+        <w:rPr>
+          <w:rFonts w:ascii="Verdana" w:hAnsi="Verdana"/>
+          <w:color w:val="000000" w:themeColor="text1"/>
+        </w:rPr>
+        <w:t xml:space="preserve">Open the </w:t>
+      </w:r>
+      <w:r>
+        <w:rPr>
+          <w:rFonts w:ascii="Verdana" w:hAnsi="Verdana"/>
+          <w:b/>
+          <w:color w:val="000000" w:themeColor="text1"/>
+        </w:rPr>
+        <w:t xml:space="preserve">Relativity </w:t>
+      </w:r>
+      <w:proofErr w:type="spellStart"/>
+      <w:r>
+        <w:rPr>
+          <w:rFonts w:ascii="Verdana" w:hAnsi="Verdana"/>
+          <w:b/>
+          <w:color w:val="000000" w:themeColor="text1"/>
+        </w:rPr>
+        <w:t>Agent.cs</w:t>
+      </w:r>
+      <w:proofErr w:type="spellEnd"/>
+      <w:r>
+        <w:rPr>
+          <w:rFonts w:ascii="Verdana" w:hAnsi="Verdana"/>
+          <w:color w:val="000000" w:themeColor="text1"/>
+        </w:rPr>
+        <w:t xml:space="preserve"> file.</w:t>
+      </w:r>
+    </w:p>
+    <w:p>
+      <w:pPr>
+        <w:pStyle w:val="ListParagraph"/>
+        <w:numPr>
+          <w:ilvl w:val="0"/>
+          <w:numId w:val="6"/>
+        </w:numPr>
+        <w:rPr>
+          <w:rFonts w:ascii="Verdana" w:hAnsi="Verdana"/>
+          <w:color w:val="000000" w:themeColor="text1"/>
+        </w:rPr>
+      </w:pPr>
+      <w:r>
+        <w:rPr>
+          <w:rFonts w:ascii="Verdana" w:hAnsi="Verdana"/>
+          <w:color w:val="000000" w:themeColor="text1"/>
+        </w:rPr>
+        <w:t xml:space="preserve">Search for all </w:t>
+      </w:r>
+      <w:r>
+        <w:rPr>
+          <w:rFonts w:ascii="Verdana" w:hAnsi="Verdana"/>
+          <w:b/>
+          <w:color w:val="000000" w:themeColor="text1"/>
+        </w:rPr>
+        <w:t>$</w:t>
+      </w:r>
+      <w:r>
+        <w:rPr>
+          <w:rFonts w:ascii="Verdana" w:hAnsi="Verdana"/>
+          <w:color w:val="000000" w:themeColor="text1"/>
+        </w:rPr>
+        <w:t xml:space="preserve"> variables and make sure they are correct. Please find below some examples.</w:t>
       </w:r>
     </w:p>
     <w:p>
@@ -4205,27 +4851,138 @@
         <w:pStyle w:val="ListParagraph"/>
         <w:numPr>
           <w:ilvl w:val="1"/>
-          <w:numId w:val="9"/>
+          <w:numId w:val="8"/>
         </w:numPr>
         <w:rPr>
           <w:rFonts w:ascii="Verdana" w:hAnsi="Verdana"/>
           <w:color w:val="000000" w:themeColor="text1"/>
         </w:rPr>
       </w:pPr>
-      <w:r>
-        <w:rPr>
-          <w:rFonts w:ascii="Verdana" w:hAnsi="Verdana"/>
-          <w:color w:val="000000" w:themeColor="text1"/>
-        </w:rPr>
-        <w:t>If you are updating the templates</w:t>
+      <w:proofErr w:type="spellStart"/>
+      <w:r>
+        <w:rPr>
+          <w:rFonts w:ascii="Verdana" w:hAnsi="Verdana"/>
+          <w:color w:val="000000" w:themeColor="text1"/>
+        </w:rPr>
+        <w:t>Guid</w:t>
+      </w:r>
+      <w:proofErr w:type="spellEnd"/>
+    </w:p>
+    <w:p>
+      <w:pPr>
+        <w:rPr>
+          <w:rFonts w:ascii="Verdana" w:hAnsi="Verdana"/>
+          <w:color w:val="000000" w:themeColor="text1"/>
+        </w:rPr>
+      </w:pPr>
+      <w:r>
+        <w:rPr>
+          <w:rFonts w:ascii="Verdana" w:hAnsi="Verdana"/>
+          <w:color w:val="000000" w:themeColor="text1"/>
+        </w:rPr>
+        <w:t>Original:</w:t>
+      </w:r>
+    </w:p>
+    <w:p>
+      <w:pPr>
+        <w:rPr>
+          <w:rFonts w:ascii="Verdana" w:hAnsi="Verdana"/>
+          <w:color w:val="70AD47" w:themeColor="accent6"/>
+        </w:rPr>
+      </w:pPr>
+      <w:r>
+        <w:rPr>
+          <w:rFonts w:ascii="Verdana" w:hAnsi="Verdana"/>
+          <w:color w:val="70AD47" w:themeColor="accent6"/>
+        </w:rPr>
+        <w:t>[</w:t>
+      </w:r>
+      <w:proofErr w:type="gramStart"/>
+      <w:r>
+        <w:rPr>
+          <w:rFonts w:ascii="Verdana" w:hAnsi="Verdana"/>
+          <w:color w:val="70AD47" w:themeColor="accent6"/>
+        </w:rPr>
+        <w:t>System.Runtime.InteropServices.Guid(</w:t>
+      </w:r>
+      <w:proofErr w:type="gramEnd"/>
+      <w:r>
+        <w:rPr>
+          <w:rFonts w:ascii="Verdana" w:hAnsi="Verdana"/>
+          <w:color w:val="70AD47" w:themeColor="accent6"/>
+        </w:rPr>
+        <w:t>"E19FE53D-1611-4972-ADFD-F237AE20BEC9")]</w:t>
+      </w:r>
+    </w:p>
+    <w:p>
+      <w:pPr>
+        <w:rPr>
+          <w:rFonts w:ascii="Verdana" w:hAnsi="Verdana"/>
+          <w:color w:val="000000" w:themeColor="text1"/>
+        </w:rPr>
+      </w:pPr>
+    </w:p>
+    <w:p>
+      <w:pPr>
+        <w:rPr>
+          <w:rFonts w:ascii="Verdana" w:hAnsi="Verdana"/>
+          <w:color w:val="000000" w:themeColor="text1"/>
+        </w:rPr>
+      </w:pPr>
+      <w:r>
+        <w:rPr>
+          <w:rFonts w:ascii="Verdana" w:hAnsi="Verdana"/>
+          <w:color w:val="000000" w:themeColor="text1"/>
+        </w:rPr>
+        <w:t>Replacement:</w:t>
+      </w:r>
+    </w:p>
+    <w:p>
+      <w:pPr>
+        <w:rPr>
+          <w:rFonts w:ascii="Verdana" w:hAnsi="Verdana"/>
+          <w:color w:val="70AD47" w:themeColor="accent6"/>
+        </w:rPr>
+      </w:pPr>
+      <w:r>
+        <w:rPr>
+          <w:rFonts w:ascii="Verdana" w:hAnsi="Verdana"/>
+          <w:color w:val="70AD47" w:themeColor="accent6"/>
+        </w:rPr>
+        <w:t>[</w:t>
+      </w:r>
+      <w:proofErr w:type="spellStart"/>
+      <w:proofErr w:type="gramStart"/>
+      <w:r>
+        <w:rPr>
+          <w:rFonts w:ascii="Verdana" w:hAnsi="Verdana"/>
+          <w:color w:val="70AD47" w:themeColor="accent6"/>
+        </w:rPr>
+        <w:t>System.Runtime.InteropServices.Guid</w:t>
+      </w:r>
+      <w:proofErr w:type="spellEnd"/>
+      <w:r>
+        <w:rPr>
+          <w:rFonts w:ascii="Verdana" w:hAnsi="Verdana"/>
+          <w:color w:val="70AD47" w:themeColor="accent6"/>
+        </w:rPr>
+        <w:t>(</w:t>
+      </w:r>
+      <w:proofErr w:type="gramEnd"/>
+      <w:r>
+        <w:rPr>
+          <w:rFonts w:ascii="Verdana" w:hAnsi="Verdana"/>
+          <w:color w:val="70AD47" w:themeColor="accent6"/>
+        </w:rPr>
+        <w:t>"$guid1$")]</w:t>
       </w:r>
     </w:p>
     <w:p>
       <w:pPr>
         <w:pStyle w:val="ListParagraph"/>
         <w:numPr>
-          <w:ilvl w:val="2"/>
-          <w:numId w:val="9"/>
+          <w:ilvl w:val="1"/>
+          <w:numId w:val="8"/>
         </w:numPr>
         <w:rPr>
           <w:rFonts w:ascii="Verdana" w:hAnsi="Verdana"/>
@@ -4237,47 +4994,172 @@
           <w:rFonts w:ascii="Verdana" w:hAnsi="Verdana"/>
           <w:color w:val="000000" w:themeColor="text1"/>
         </w:rPr>
-        <w:t>Delete the previous zip file.</w:t>
-      </w:r>
-    </w:p>
-    <w:p>
-      <w:pPr>
-        <w:pStyle w:val="ListParagraph"/>
-        <w:numPr>
-          <w:ilvl w:val="2"/>
-          <w:numId w:val="9"/>
-        </w:numPr>
-        <w:rPr>
-          <w:rFonts w:ascii="Verdana" w:hAnsi="Verdana"/>
-          <w:color w:val="000000" w:themeColor="text1"/>
-        </w:rPr>
-      </w:pPr>
-      <w:r>
-        <w:rPr>
-          <w:rFonts w:ascii="Verdana" w:hAnsi="Verdana"/>
-          <w:color w:val="000000" w:themeColor="text1"/>
-        </w:rPr>
-        <w:t>Name the zip file with the same name as previous zip file name.</w:t>
-      </w:r>
-    </w:p>
-    <w:p>
-      <w:pPr>
-        <w:ind w:left="360"/>
-        <w:rPr>
-          <w:rFonts w:ascii="Verdana" w:hAnsi="Verdana"/>
-          <w:color w:val="000000" w:themeColor="text1"/>
-        </w:rPr>
-      </w:pPr>
-      <w:r>
-        <w:rPr>
-          <w:rFonts w:ascii="Verdana" w:hAnsi="Verdana"/>
-          <w:color w:val="000000" w:themeColor="text1"/>
-        </w:rPr>
+        <w:t>Class name</w:t>
+      </w:r>
+    </w:p>
+    <w:p>
+      <w:pPr>
+        <w:rPr>
+          <w:rFonts w:ascii="Verdana" w:hAnsi="Verdana"/>
+          <w:color w:val="000000" w:themeColor="text1"/>
+        </w:rPr>
+      </w:pPr>
+      <w:r>
+        <w:rPr>
+          <w:rFonts w:ascii="Verdana" w:hAnsi="Verdana"/>
+          <w:color w:val="000000" w:themeColor="text1"/>
+        </w:rPr>
+        <w:t>Original:</w:t>
+      </w:r>
+    </w:p>
+    <w:p>
+      <w:pPr>
+        <w:rPr>
+          <w:rFonts w:ascii="Verdana" w:hAnsi="Verdana"/>
+          <w:color w:val="70AD47" w:themeColor="accent6"/>
+        </w:rPr>
+      </w:pPr>
+      <w:proofErr w:type="gramStart"/>
+      <w:r>
+        <w:rPr>
+          <w:rFonts w:ascii="Verdana" w:hAnsi="Verdana"/>
+          <w:color w:val="70AD47" w:themeColor="accent6"/>
+        </w:rPr>
+        <w:t>public</w:t>
+      </w:r>
+      <w:proofErr w:type="gramEnd"/>
+      <w:r>
+        <w:rPr>
+          <w:rFonts w:ascii="Verdana" w:hAnsi="Verdana"/>
+          <w:color w:val="70AD47" w:themeColor="accent6"/>
+        </w:rPr>
+        <w:t xml:space="preserve"> class </w:t>
+      </w:r>
+      <w:proofErr w:type="spellStart"/>
+      <w:r>
+        <w:rPr>
+          <w:rFonts w:ascii="Verdana" w:hAnsi="Verdana"/>
+          <w:color w:val="70AD47" w:themeColor="accent6"/>
+        </w:rPr>
+        <w:t>RelativityAgent</w:t>
+      </w:r>
+      <w:proofErr w:type="spellEnd"/>
+      <w:r>
+        <w:rPr>
+          <w:rFonts w:ascii="Verdana" w:hAnsi="Verdana"/>
+          <w:color w:val="70AD47" w:themeColor="accent6"/>
+        </w:rPr>
+        <w:t xml:space="preserve"> : </w:t>
+      </w:r>
+      <w:proofErr w:type="spellStart"/>
+      <w:r>
+        <w:rPr>
+          <w:rFonts w:ascii="Verdana" w:hAnsi="Verdana"/>
+          <w:color w:val="70AD47" w:themeColor="accent6"/>
+        </w:rPr>
+        <w:t>AgentBase</w:t>
+      </w:r>
+      <w:proofErr w:type="spellEnd"/>
+    </w:p>
+    <w:p>
+      <w:pPr>
+        <w:rPr>
+          <w:rFonts w:ascii="Verdana" w:hAnsi="Verdana"/>
+          <w:color w:val="000000" w:themeColor="text1"/>
+        </w:rPr>
+      </w:pPr>
+    </w:p>
+    <w:p>
+      <w:pPr>
+        <w:rPr>
+          <w:rFonts w:ascii="Verdana" w:hAnsi="Verdana"/>
+          <w:color w:val="000000" w:themeColor="text1"/>
+        </w:rPr>
+      </w:pPr>
+      <w:r>
+        <w:rPr>
+          <w:rFonts w:ascii="Verdana" w:hAnsi="Verdana"/>
+          <w:color w:val="000000" w:themeColor="text1"/>
+        </w:rPr>
+        <w:t>Replacement:</w:t>
+      </w:r>
+    </w:p>
+    <w:p>
+      <w:pPr>
+        <w:rPr>
+          <w:rFonts w:ascii="Verdana" w:hAnsi="Verdana"/>
+          <w:color w:val="70AD47" w:themeColor="accent6"/>
+        </w:rPr>
+      </w:pPr>
+      <w:proofErr w:type="gramStart"/>
+      <w:r>
+        <w:rPr>
+          <w:rFonts w:ascii="Verdana" w:hAnsi="Verdana"/>
+          <w:color w:val="70AD47" w:themeColor="accent6"/>
+        </w:rPr>
+        <w:t>public</w:t>
+      </w:r>
+      <w:proofErr w:type="gramEnd"/>
+      <w:r>
+        <w:rPr>
+          <w:rFonts w:ascii="Verdana" w:hAnsi="Verdana"/>
+          <w:color w:val="70AD47" w:themeColor="accent6"/>
+        </w:rPr>
+        <w:t xml:space="preserve"> class $</w:t>
+      </w:r>
+      <w:proofErr w:type="spellStart"/>
+      <w:r>
+        <w:rPr>
+          <w:rFonts w:ascii="Verdana" w:hAnsi="Verdana"/>
+          <w:color w:val="70AD47" w:themeColor="accent6"/>
+        </w:rPr>
+        <w:t>safeitemname</w:t>
+      </w:r>
+      <w:proofErr w:type="spellEnd"/>
+      <w:r>
+        <w:rPr>
+          <w:rFonts w:ascii="Verdana" w:hAnsi="Verdana"/>
+          <w:color w:val="70AD47" w:themeColor="accent6"/>
+        </w:rPr>
+        <w:t xml:space="preserve">$ : </w:t>
+      </w:r>
+      <w:proofErr w:type="spellStart"/>
+      <w:r>
+        <w:rPr>
+          <w:rFonts w:ascii="Verdana" w:hAnsi="Verdana"/>
+          <w:color w:val="70AD47" w:themeColor="accent6"/>
+        </w:rPr>
+        <w:t>AgentBase</w:t>
+      </w:r>
+      <w:proofErr w:type="spellEnd"/>
+    </w:p>
+    <w:p>
+      <w:pPr>
+        <w:rPr>
+          <w:rFonts w:ascii="Verdana" w:hAnsi="Verdana"/>
+          <w:color w:val="000000" w:themeColor="text1"/>
+        </w:rPr>
+      </w:pPr>
+    </w:p>
+    <w:p>
+      <w:pPr>
+        <w:rPr>
+          <w:rFonts w:ascii="Verdana" w:hAnsi="Verdana"/>
+          <w:color w:val="000000" w:themeColor="text1"/>
+        </w:rPr>
+      </w:pPr>
+      <w:r>
+        <w:rPr>
+          <w:rFonts w:ascii="Verdana" w:hAnsi="Verdana"/>
+          <w:noProof/>
+          <w:color w:val="000000" w:themeColor="text1"/>
+        </w:rPr>
+        <w:lastRenderedPageBreak/>
         <w:drawing>
-          <wp:inline distT="0" distB="0" distL="0" distR="0" wp14:anchorId="4C95B1D2" wp14:editId="303E385F">
-            <wp:extent cx="5943600" cy="2954655"/>
+          <wp:inline distT="0" distB="0" distL="0" distR="0" wp14:anchorId="5FF276A2" wp14:editId="33793ABD">
+            <wp:extent cx="5943600" cy="3282950"/>
             <wp:effectExtent l="0" t="0" r="0" b="0"/>
-            <wp:docPr id="1268013407" name="Picture 1268013407"/>
+            <wp:docPr id="1268013400" name="Picture 1268013400"/>
             <wp:cNvGraphicFramePr>
               <a:graphicFrameLocks xmlns:a="http://schemas.openxmlformats.org/drawingml/2006/main" noChangeAspect="1"/>
             </wp:cNvGraphicFramePr>
@@ -4297,7 +5179,7 @@
                   <pic:spPr>
                     <a:xfrm>
                       <a:off x="0" y="0"/>
-                      <a:ext cx="5943600" cy="2954655"/>
+                      <a:ext cx="5943600" cy="3282950"/>
                     </a:xfrm>
                     <a:prstGeom prst="rect">
                       <a:avLst/>
@@ -4312,32 +5194,125 @@
     </w:p>
     <w:p>
       <w:pPr>
+        <w:rPr>
+          <w:rFonts w:ascii="Verdana" w:hAnsi="Verdana"/>
+          <w:color w:val="000000" w:themeColor="text1"/>
+        </w:rPr>
+      </w:pPr>
+    </w:p>
+    <w:p>
+      <w:pPr>
+        <w:pStyle w:val="ListParagraph"/>
+        <w:numPr>
+          <w:ilvl w:val="0"/>
+          <w:numId w:val="6"/>
+        </w:numPr>
+        <w:rPr>
+          <w:rFonts w:ascii="Verdana" w:hAnsi="Verdana"/>
+          <w:color w:val="000000" w:themeColor="text1"/>
+        </w:rPr>
+      </w:pPr>
+      <w:r>
+        <w:rPr>
+          <w:rFonts w:ascii="Verdana" w:hAnsi="Verdana"/>
+          <w:color w:val="000000" w:themeColor="text1"/>
+        </w:rPr>
+        <w:t>Once you are done making all the changes, select all the file</w:t>
+      </w:r>
+      <w:r>
+        <w:rPr>
+          <w:rFonts w:ascii="Verdana" w:hAnsi="Verdana"/>
+          <w:color w:val="000000" w:themeColor="text1"/>
+        </w:rPr>
+        <w:t>s</w:t>
+      </w:r>
+      <w:r>
+        <w:rPr>
+          <w:rFonts w:ascii="Verdana" w:hAnsi="Verdana"/>
+          <w:color w:val="000000" w:themeColor="text1"/>
+        </w:rPr>
+        <w:t xml:space="preserve"> and zip it up. </w:t>
+      </w:r>
+    </w:p>
+    <w:p>
+      <w:pPr>
+        <w:pStyle w:val="ListParagraph"/>
+        <w:numPr>
+          <w:ilvl w:val="1"/>
+          <w:numId w:val="9"/>
+        </w:numPr>
+        <w:rPr>
+          <w:rFonts w:ascii="Verdana" w:hAnsi="Verdana"/>
+          <w:color w:val="000000" w:themeColor="text1"/>
+        </w:rPr>
+      </w:pPr>
+      <w:r>
+        <w:rPr>
+          <w:rFonts w:ascii="Verdana" w:hAnsi="Verdana"/>
+          <w:color w:val="000000" w:themeColor="text1"/>
+        </w:rPr>
+        <w:t>If you are updating the templates</w:t>
+      </w:r>
+    </w:p>
+    <w:p>
+      <w:pPr>
+        <w:pStyle w:val="ListParagraph"/>
+        <w:numPr>
+          <w:ilvl w:val="2"/>
+          <w:numId w:val="9"/>
+        </w:numPr>
+        <w:rPr>
+          <w:rFonts w:ascii="Verdana" w:hAnsi="Verdana"/>
+          <w:color w:val="000000" w:themeColor="text1"/>
+        </w:rPr>
+      </w:pPr>
+      <w:r>
+        <w:rPr>
+          <w:rFonts w:ascii="Verdana" w:hAnsi="Verdana"/>
+          <w:color w:val="000000" w:themeColor="text1"/>
+        </w:rPr>
+        <w:t>Delete the previous zip file.</w:t>
+      </w:r>
+    </w:p>
+    <w:p>
+      <w:pPr>
+        <w:pStyle w:val="ListParagraph"/>
+        <w:numPr>
+          <w:ilvl w:val="2"/>
+          <w:numId w:val="9"/>
+        </w:numPr>
+        <w:rPr>
+          <w:rFonts w:ascii="Verdana" w:hAnsi="Verdana"/>
+          <w:color w:val="000000" w:themeColor="text1"/>
+        </w:rPr>
+      </w:pPr>
+      <w:r>
+        <w:rPr>
+          <w:rFonts w:ascii="Verdana" w:hAnsi="Verdana"/>
+          <w:color w:val="000000" w:themeColor="text1"/>
+        </w:rPr>
+        <w:t>Name the zip file with the same name as previous zip file name.</w:t>
+      </w:r>
+    </w:p>
+    <w:p>
+      <w:pPr>
         <w:ind w:left="360"/>
         <w:rPr>
           <w:rFonts w:ascii="Verdana" w:hAnsi="Verdana"/>
           <w:color w:val="000000" w:themeColor="text1"/>
         </w:rPr>
       </w:pPr>
-    </w:p>
-    <w:p>
-      <w:pPr>
-        <w:ind w:left="360"/>
-        <w:rPr>
-          <w:rFonts w:ascii="Verdana" w:hAnsi="Verdana"/>
-          <w:color w:val="000000" w:themeColor="text1"/>
-        </w:rPr>
-      </w:pPr>
-      <w:r>
-        <w:rPr>
-          <w:rFonts w:ascii="Verdana" w:hAnsi="Verdana"/>
-          <w:color w:val="000000" w:themeColor="text1"/>
-        </w:rPr>
-        <w:lastRenderedPageBreak/>
+      <w:r>
+        <w:rPr>
+          <w:rFonts w:ascii="Verdana" w:hAnsi="Verdana"/>
+          <w:noProof/>
+          <w:color w:val="000000" w:themeColor="text1"/>
+        </w:rPr>
         <w:drawing>
-          <wp:inline distT="0" distB="0" distL="0" distR="0" wp14:anchorId="001A7E5E" wp14:editId="0BF98F5C">
-            <wp:extent cx="4147719" cy="2163726"/>
-            <wp:effectExtent l="0" t="0" r="5715" b="8255"/>
-            <wp:docPr id="438442177" name="Picture 438442177"/>
+          <wp:inline distT="0" distB="0" distL="0" distR="0" wp14:anchorId="4C95B1D2" wp14:editId="303E385F">
+            <wp:extent cx="5943600" cy="2954655"/>
+            <wp:effectExtent l="0" t="0" r="0" b="0"/>
+            <wp:docPr id="1268013407" name="Picture 1268013407"/>
             <wp:cNvGraphicFramePr>
               <a:graphicFrameLocks xmlns:a="http://schemas.openxmlformats.org/drawingml/2006/main" noChangeAspect="1"/>
             </wp:cNvGraphicFramePr>
@@ -4357,7 +5332,7 @@
                   <pic:spPr>
                     <a:xfrm>
                       <a:off x="0" y="0"/>
-                      <a:ext cx="4172031" cy="2176409"/>
+                      <a:ext cx="5943600" cy="2954655"/>
                     </a:xfrm>
                     <a:prstGeom prst="rect">
                       <a:avLst/>
@@ -4381,65 +5356,6 @@
     </w:p>
     <w:p>
       <w:pPr>
-        <w:pStyle w:val="ListParagraph"/>
-        <w:numPr>
-          <w:ilvl w:val="0"/>
-          <w:numId w:val="6"/>
-        </w:numPr>
-        <w:rPr>
-          <w:rFonts w:ascii="Verdana" w:hAnsi="Verdana"/>
-          <w:color w:val="000000" w:themeColor="text1"/>
-        </w:rPr>
-      </w:pPr>
-      <w:r>
-        <w:rPr>
-          <w:rFonts w:ascii="Verdana" w:hAnsi="Verdana"/>
-          <w:color w:val="000000" w:themeColor="text1"/>
-        </w:rPr>
-        <w:t xml:space="preserve">Copy all the files from the exported folder along with the created zip file to the </w:t>
-      </w:r>
-      <w:r>
-        <w:rPr>
-          <w:rFonts w:ascii="Verdana" w:hAnsi="Verdana"/>
-          <w:b/>
-          <w:color w:val="000000" w:themeColor="text1"/>
-        </w:rPr>
-        <w:t>Exports/Agent</w:t>
-      </w:r>
-      <w:r>
-        <w:rPr>
-          <w:rFonts w:ascii="Verdana" w:hAnsi="Verdana"/>
-          <w:b/>
-          <w:color w:val="000000" w:themeColor="text1"/>
-        </w:rPr>
-        <w:t>/</w:t>
-      </w:r>
-      <w:r>
-        <w:rPr>
-          <w:rFonts w:ascii="Verdana" w:hAnsi="Verdana"/>
-          <w:b/>
-          <w:color w:val="000000" w:themeColor="text1"/>
-        </w:rPr>
-        <w:t>Item</w:t>
-      </w:r>
-      <w:r>
-        <w:rPr>
-          <w:rFonts w:ascii="Verdana" w:hAnsi="Verdana"/>
-          <w:b/>
-          <w:color w:val="000000" w:themeColor="text1"/>
-        </w:rPr>
-        <w:t>Template</w:t>
-      </w:r>
-      <w:r>
-        <w:rPr>
-          <w:rFonts w:ascii="Verdana" w:hAnsi="Verdana"/>
-          <w:color w:val="000000" w:themeColor="text1"/>
-        </w:rPr>
-        <w:t xml:space="preserve"> folder.</w:t>
-      </w:r>
-    </w:p>
-    <w:p>
-      <w:pPr>
         <w:ind w:left="360"/>
         <w:rPr>
           <w:rFonts w:ascii="Verdana" w:hAnsi="Verdana"/>
@@ -4449,13 +5365,15 @@
       <w:r>
         <w:rPr>
           <w:rFonts w:ascii="Verdana" w:hAnsi="Verdana"/>
-          <w:color w:val="000000" w:themeColor="text1"/>
-        </w:rPr>
+          <w:noProof/>
+          <w:color w:val="000000" w:themeColor="text1"/>
+        </w:rPr>
+        <w:lastRenderedPageBreak/>
         <w:drawing>
-          <wp:inline distT="0" distB="0" distL="0" distR="0" wp14:anchorId="65555332" wp14:editId="30ECE705">
-            <wp:extent cx="4820717" cy="1632142"/>
-            <wp:effectExtent l="0" t="0" r="0" b="6350"/>
-            <wp:docPr id="438442178" name="Picture 438442178"/>
+          <wp:inline distT="0" distB="0" distL="0" distR="0" wp14:anchorId="001A7E5E" wp14:editId="0BF98F5C">
+            <wp:extent cx="4147719" cy="2163726"/>
+            <wp:effectExtent l="0" t="0" r="5715" b="8255"/>
+            <wp:docPr id="438442177" name="Picture 438442177"/>
             <wp:cNvGraphicFramePr>
               <a:graphicFrameLocks xmlns:a="http://schemas.openxmlformats.org/drawingml/2006/main" noChangeAspect="1"/>
             </wp:cNvGraphicFramePr>
@@ -4475,6 +5393,127 @@
                   <pic:spPr>
                     <a:xfrm>
                       <a:off x="0" y="0"/>
+                      <a:ext cx="4172031" cy="2176409"/>
+                    </a:xfrm>
+                    <a:prstGeom prst="rect">
+                      <a:avLst/>
+                    </a:prstGeom>
+                  </pic:spPr>
+                </pic:pic>
+              </a:graphicData>
+            </a:graphic>
+          </wp:inline>
+        </w:drawing>
+      </w:r>
+    </w:p>
+    <w:p>
+      <w:pPr>
+        <w:ind w:left="360"/>
+        <w:rPr>
+          <w:rFonts w:ascii="Verdana" w:hAnsi="Verdana"/>
+          <w:color w:val="000000" w:themeColor="text1"/>
+        </w:rPr>
+      </w:pPr>
+    </w:p>
+    <w:p>
+      <w:pPr>
+        <w:pStyle w:val="ListParagraph"/>
+        <w:numPr>
+          <w:ilvl w:val="0"/>
+          <w:numId w:val="6"/>
+        </w:numPr>
+        <w:rPr>
+          <w:rFonts w:ascii="Verdana" w:hAnsi="Verdana"/>
+          <w:color w:val="000000" w:themeColor="text1"/>
+        </w:rPr>
+      </w:pPr>
+      <w:r>
+        <w:rPr>
+          <w:rFonts w:ascii="Verdana" w:hAnsi="Verdana"/>
+          <w:color w:val="000000" w:themeColor="text1"/>
+        </w:rPr>
+        <w:t xml:space="preserve">Copy all the files from the exported folder along with the created zip file to the </w:t>
+      </w:r>
+      <w:r>
+        <w:rPr>
+          <w:rFonts w:ascii="Verdana" w:hAnsi="Verdana"/>
+          <w:b/>
+          <w:color w:val="000000" w:themeColor="text1"/>
+        </w:rPr>
+        <w:t>Exports/Agent</w:t>
+      </w:r>
+      <w:r>
+        <w:rPr>
+          <w:rFonts w:ascii="Verdana" w:hAnsi="Verdana"/>
+          <w:b/>
+          <w:color w:val="000000" w:themeColor="text1"/>
+        </w:rPr>
+        <w:t>/</w:t>
+      </w:r>
+      <w:proofErr w:type="spellStart"/>
+      <w:r>
+        <w:rPr>
+          <w:rFonts w:ascii="Verdana" w:hAnsi="Verdana"/>
+          <w:b/>
+          <w:color w:val="000000" w:themeColor="text1"/>
+        </w:rPr>
+        <w:t>Item</w:t>
+      </w:r>
+      <w:r>
+        <w:rPr>
+          <w:rFonts w:ascii="Verdana" w:hAnsi="Verdana"/>
+          <w:b/>
+          <w:color w:val="000000" w:themeColor="text1"/>
+        </w:rPr>
+        <w:t>Template</w:t>
+      </w:r>
+      <w:proofErr w:type="spellEnd"/>
+      <w:r>
+        <w:rPr>
+          <w:rFonts w:ascii="Verdana" w:hAnsi="Verdana"/>
+          <w:color w:val="000000" w:themeColor="text1"/>
+        </w:rPr>
+        <w:t xml:space="preserve"> folder.</w:t>
+      </w:r>
+    </w:p>
+    <w:p>
+      <w:pPr>
+        <w:ind w:left="360"/>
+        <w:rPr>
+          <w:rFonts w:ascii="Verdana" w:hAnsi="Verdana"/>
+          <w:color w:val="000000" w:themeColor="text1"/>
+        </w:rPr>
+      </w:pPr>
+      <w:r>
+        <w:rPr>
+          <w:rFonts w:ascii="Verdana" w:hAnsi="Verdana"/>
+          <w:noProof/>
+          <w:color w:val="000000" w:themeColor="text1"/>
+        </w:rPr>
+        <w:drawing>
+          <wp:inline distT="0" distB="0" distL="0" distR="0" wp14:anchorId="65555332" wp14:editId="30ECE705">
+            <wp:extent cx="4820717" cy="1632142"/>
+            <wp:effectExtent l="0" t="0" r="0" b="6350"/>
+            <wp:docPr id="438442178" name="Picture 438442178"/>
+            <wp:cNvGraphicFramePr>
+              <a:graphicFrameLocks xmlns:a="http://schemas.openxmlformats.org/drawingml/2006/main" noChangeAspect="1"/>
+            </wp:cNvGraphicFramePr>
+            <a:graphic xmlns:a="http://schemas.openxmlformats.org/drawingml/2006/main">
+              <a:graphicData uri="http://schemas.openxmlformats.org/drawingml/2006/picture">
+                <pic:pic xmlns:pic="http://schemas.openxmlformats.org/drawingml/2006/picture">
+                  <pic:nvPicPr>
+                    <pic:cNvPr id="1" name=""/>
+                    <pic:cNvPicPr/>
+                  </pic:nvPicPr>
+                  <pic:blipFill>
+                    <a:blip r:embed="rId33"/>
+                    <a:stretch>
+                      <a:fillRect/>
+                    </a:stretch>
+                  </pic:blipFill>
+                  <pic:spPr>
+                    <a:xfrm>
+                      <a:off x="0" y="0"/>
                       <a:ext cx="4852602" cy="1642937"/>
                     </a:xfrm>
                     <a:prstGeom prst="rect">
@@ -4547,6 +5586,7 @@
           <w:color w:val="000000" w:themeColor="text1"/>
         </w:rPr>
       </w:pPr>
+      <w:proofErr w:type="spellStart"/>
       <w:r>
         <w:rPr>
           <w:rFonts w:ascii="Verdana" w:hAnsi="Verdana"/>
@@ -4554,6 +5594,7 @@
         </w:rPr>
         <w:t>Abc</w:t>
       </w:r>
+      <w:proofErr w:type="spellEnd"/>
     </w:p>
     <w:p>
       <w:pPr>
@@ -4567,6 +5608,7 @@
           <w:color w:val="000000" w:themeColor="text1"/>
         </w:rPr>
       </w:pPr>
+      <w:proofErr w:type="spellStart"/>
       <w:r>
         <w:rPr>
           <w:rFonts w:ascii="Verdana" w:hAnsi="Verdana"/>
@@ -4574,6 +5616,7 @@
         </w:rPr>
         <w:t>Abc</w:t>
       </w:r>
+      <w:proofErr w:type="spellEnd"/>
     </w:p>
     <w:p>
       <w:pPr>
@@ -4586,18 +5629,22 @@
       <w:pPr>
         <w:pStyle w:val="Heading3"/>
       </w:pPr>
+      <w:bookmarkStart w:id="6" w:name="_Toc512608298"/>
       <w:r>
         <w:t>Multi-project Template Export</w:t>
       </w:r>
+      <w:bookmarkEnd w:id="6"/>
     </w:p>
     <w:p/>
     <w:p>
       <w:pPr>
         <w:pStyle w:val="Heading2"/>
       </w:pPr>
+      <w:bookmarkStart w:id="7" w:name="_Toc512608299"/>
       <w:r>
         <w:t>Create VSIX</w:t>
       </w:r>
+      <w:bookmarkEnd w:id="7"/>
     </w:p>
     <w:p/>
     <w:p>
@@ -4626,12 +5673,14 @@
         </w:rPr>
         <w:t>Source\VSIX Solution\</w:t>
       </w:r>
+      <w:proofErr w:type="spellStart"/>
       <w:r>
         <w:rPr>
           <w:b/>
         </w:rPr>
         <w:t>AllRelativityTemplates</w:t>
       </w:r>
+      <w:proofErr w:type="spellEnd"/>
       <w:r>
         <w:t xml:space="preserve"> </w:t>
       </w:r>
@@ -4650,8 +5699,6 @@
           <w:numId w:val="6"/>
         </w:numPr>
       </w:pPr>
-      <w:bookmarkStart w:id="3" w:name="_GoBack"/>
-      <w:bookmarkEnd w:id="3"/>
     </w:p>
     <w:sectPr>
       <w:pgSz w:w="12240" w:h="15840"/>
@@ -6232,6 +7279,19 @@
       <w:szCs w:val="24"/>
     </w:rPr>
   </w:style>
+  <w:style w:type="paragraph" w:styleId="TOC3">
+    <w:name w:val="toc 3"/>
+    <w:basedOn w:val="Normal"/>
+    <w:next w:val="Normal"/>
+    <w:autoRedefine/>
+    <w:uiPriority w:val="39"/>
+    <w:unhideWhenUsed/>
+    <w:rsid w:val="0039125B"/>
+    <w:pPr>
+      <w:spacing w:after="100"/>
+      <w:ind w:left="440"/>
+    </w:pPr>
+  </w:style>
 </w:styles>
 </file>
 
@@ -6501,7 +7561,7 @@
 </file>
 
 <file path=customXml/itemProps1.xml><?xml version="1.0" encoding="utf-8"?>
-<ds:datastoreItem xmlns:ds="http://schemas.openxmlformats.org/officeDocument/2006/customXml" ds:itemID="{78C363A7-B3BD-48EE-B1CA-01A519E63DCA}">
+<ds:datastoreItem xmlns:ds="http://schemas.openxmlformats.org/officeDocument/2006/customXml" ds:itemID="{52B59FE6-F260-41F8-8666-2339CC0BCD1C}">
   <ds:schemaRefs>
     <ds:schemaRef ds:uri="http://schemas.openxmlformats.org/officeDocument/2006/bibliography"/>
   </ds:schemaRefs>

--- a/Documentation/WORD/Instructions to create Visual Studio Templates.docx
+++ b/Documentation/WORD/Instructions to create Visual Studio Templates.docx
@@ -171,7 +171,7 @@
           <w:sz w:val="36"/>
           <w:szCs w:val="36"/>
         </w:rPr>
-        <w:t>April 27, 2018</w:t>
+        <w:t>July 25, 2019</w:t>
       </w:r>
       <w:r>
         <w:rPr>
@@ -895,7 +895,7 @@
         </w:rPr>
         <w:t xml:space="preserve"> clone </w:t>
       </w:r>
-      <w:hyperlink r:id="rId6" w:history="1">
+      <w:hyperlink r:id="rId8" w:history="1">
         <w:r>
           <w:rPr>
             <w:rStyle w:val="Hyperlink"/>
@@ -954,260 +954,6 @@
             <wp:extent cx="5943600" cy="3126740"/>
             <wp:effectExtent l="0" t="0" r="0" b="0"/>
             <wp:docPr id="2" name="Picture 2"/>
-            <wp:cNvGraphicFramePr>
-              <a:graphicFrameLocks xmlns:a="http://schemas.openxmlformats.org/drawingml/2006/main" noChangeAspect="1"/>
-            </wp:cNvGraphicFramePr>
-            <a:graphic xmlns:a="http://schemas.openxmlformats.org/drawingml/2006/main">
-              <a:graphicData uri="http://schemas.openxmlformats.org/drawingml/2006/picture">
-                <pic:pic xmlns:pic="http://schemas.openxmlformats.org/drawingml/2006/picture">
-                  <pic:nvPicPr>
-                    <pic:cNvPr id="1" name=""/>
-                    <pic:cNvPicPr/>
-                  </pic:nvPicPr>
-                  <pic:blipFill>
-                    <a:blip r:embed="rId7"/>
-                    <a:stretch>
-                      <a:fillRect/>
-                    </a:stretch>
-                  </pic:blipFill>
-                  <pic:spPr>
-                    <a:xfrm>
-                      <a:off x="0" y="0"/>
-                      <a:ext cx="5943600" cy="3126740"/>
-                    </a:xfrm>
-                    <a:prstGeom prst="rect">
-                      <a:avLst/>
-                    </a:prstGeom>
-                  </pic:spPr>
-                </pic:pic>
-              </a:graphicData>
-            </a:graphic>
-          </wp:inline>
-        </w:drawing>
-      </w:r>
-    </w:p>
-    <w:p>
-      <w:pPr>
-        <w:pStyle w:val="ListParagraph"/>
-        <w:rPr>
-          <w:rFonts w:ascii="Verdana" w:hAnsi="Verdana"/>
-          <w:color w:val="000000" w:themeColor="text1"/>
-        </w:rPr>
-      </w:pPr>
-      <w:r>
-        <w:rPr>
-          <w:rFonts w:ascii="Verdana" w:hAnsi="Verdana"/>
-          <w:color w:val="000000" w:themeColor="text1"/>
-        </w:rPr>
-        <w:t xml:space="preserve">                                                                                                                                                                                                                                                                                                                                                                          </w:t>
-      </w:r>
-    </w:p>
-    <w:p>
-      <w:pPr>
-        <w:pStyle w:val="ListParagraph"/>
-        <w:numPr>
-          <w:ilvl w:val="0"/>
-          <w:numId w:val="6"/>
-        </w:numPr>
-        <w:rPr>
-          <w:rFonts w:ascii="Verdana" w:hAnsi="Verdana"/>
-          <w:color w:val="000000" w:themeColor="text1"/>
-        </w:rPr>
-      </w:pPr>
-      <w:r>
-        <w:rPr>
-          <w:rFonts w:ascii="Verdana" w:hAnsi="Verdana"/>
-          <w:color w:val="000000" w:themeColor="text1"/>
-        </w:rPr>
-        <w:t xml:space="preserve">Open the </w:t>
-      </w:r>
-      <w:r>
-        <w:rPr>
-          <w:rFonts w:ascii="Verdana" w:hAnsi="Verdana"/>
-          <w:color w:val="000000" w:themeColor="text1"/>
-        </w:rPr>
-        <w:t>Source\Code\Relativity Project Templates</w:t>
-      </w:r>
-      <w:r>
-        <w:rPr>
-          <w:rFonts w:ascii="Verdana" w:hAnsi="Verdana"/>
-          <w:color w:val="000000" w:themeColor="text1"/>
-        </w:rPr>
-        <w:t xml:space="preserve"> folder. It contains the following folders.</w:t>
-      </w:r>
-    </w:p>
-    <w:p>
-      <w:pPr>
-        <w:pStyle w:val="ListParagraph"/>
-        <w:rPr>
-          <w:rFonts w:ascii="Verdana" w:hAnsi="Verdana"/>
-          <w:color w:val="000000" w:themeColor="text1"/>
-        </w:rPr>
-      </w:pPr>
-      <w:r>
-        <w:rPr>
-          <w:rFonts w:ascii="Verdana" w:hAnsi="Verdana"/>
-          <w:noProof/>
-          <w:color w:val="000000" w:themeColor="text1"/>
-        </w:rPr>
-        <w:drawing>
-          <wp:inline distT="0" distB="0" distL="0" distR="0" wp14:anchorId="47E8B3F7" wp14:editId="6508082A">
-            <wp:extent cx="5943600" cy="1995170"/>
-            <wp:effectExtent l="0" t="0" r="0" b="5080"/>
-            <wp:docPr id="4" name="Picture 4"/>
-            <wp:cNvGraphicFramePr>
-              <a:graphicFrameLocks xmlns:a="http://schemas.openxmlformats.org/drawingml/2006/main" noChangeAspect="1"/>
-            </wp:cNvGraphicFramePr>
-            <a:graphic xmlns:a="http://schemas.openxmlformats.org/drawingml/2006/main">
-              <a:graphicData uri="http://schemas.openxmlformats.org/drawingml/2006/picture">
-                <pic:pic xmlns:pic="http://schemas.openxmlformats.org/drawingml/2006/picture">
-                  <pic:nvPicPr>
-                    <pic:cNvPr id="1" name=""/>
-                    <pic:cNvPicPr/>
-                  </pic:nvPicPr>
-                  <pic:blipFill>
-                    <a:blip r:embed="rId8"/>
-                    <a:stretch>
-                      <a:fillRect/>
-                    </a:stretch>
-                  </pic:blipFill>
-                  <pic:spPr>
-                    <a:xfrm>
-                      <a:off x="0" y="0"/>
-                      <a:ext cx="5943600" cy="1995170"/>
-                    </a:xfrm>
-                    <a:prstGeom prst="rect">
-                      <a:avLst/>
-                    </a:prstGeom>
-                  </pic:spPr>
-                </pic:pic>
-              </a:graphicData>
-            </a:graphic>
-          </wp:inline>
-        </w:drawing>
-      </w:r>
-    </w:p>
-    <w:p>
-      <w:pPr>
-        <w:pStyle w:val="ListParagraph"/>
-        <w:rPr>
-          <w:rFonts w:ascii="Verdana" w:hAnsi="Verdana"/>
-          <w:color w:val="000000" w:themeColor="text1"/>
-        </w:rPr>
-      </w:pPr>
-    </w:p>
-    <w:p>
-      <w:pPr>
-        <w:pStyle w:val="ListParagraph"/>
-        <w:numPr>
-          <w:ilvl w:val="0"/>
-          <w:numId w:val="6"/>
-        </w:numPr>
-        <w:rPr>
-          <w:rFonts w:ascii="Verdana" w:hAnsi="Verdana"/>
-          <w:color w:val="000000" w:themeColor="text1"/>
-        </w:rPr>
-      </w:pPr>
-      <w:r>
-        <w:rPr>
-          <w:rFonts w:ascii="Verdana" w:hAnsi="Verdana"/>
-          <w:color w:val="000000" w:themeColor="text1"/>
-        </w:rPr>
-        <w:lastRenderedPageBreak/>
-        <w:t>The instructions going forward will be for the Relativity Agent Template and the same instructions can be applied for other template types.</w:t>
-      </w:r>
-    </w:p>
-    <w:p>
-      <w:pPr>
-        <w:pStyle w:val="ListParagraph"/>
-        <w:numPr>
-          <w:ilvl w:val="0"/>
-          <w:numId w:val="6"/>
-        </w:numPr>
-        <w:rPr>
-          <w:rFonts w:ascii="Verdana" w:hAnsi="Verdana"/>
-          <w:color w:val="000000" w:themeColor="text1"/>
-        </w:rPr>
-      </w:pPr>
-      <w:r>
-        <w:rPr>
-          <w:rFonts w:ascii="Verdana" w:hAnsi="Verdana"/>
-          <w:color w:val="000000" w:themeColor="text1"/>
-        </w:rPr>
-        <w:t xml:space="preserve">Open the </w:t>
-      </w:r>
-      <w:r>
-        <w:rPr>
-          <w:rFonts w:ascii="Verdana" w:hAnsi="Verdana"/>
-          <w:b/>
-          <w:color w:val="000000" w:themeColor="text1"/>
-        </w:rPr>
-        <w:t>Relativity Agent.sln</w:t>
-      </w:r>
-      <w:r>
-        <w:rPr>
-          <w:rFonts w:ascii="Verdana" w:hAnsi="Verdana"/>
-          <w:color w:val="000000" w:themeColor="text1"/>
-        </w:rPr>
-        <w:t xml:space="preserve"> file from the </w:t>
-      </w:r>
-      <w:r>
-        <w:rPr>
-          <w:rFonts w:ascii="Verdana" w:hAnsi="Verdana"/>
-          <w:b/>
-          <w:color w:val="000000" w:themeColor="text1"/>
-        </w:rPr>
-        <w:t>Source\Code\Relativity Project Templates\Agents Project Templates\Relativity Agent</w:t>
-      </w:r>
-      <w:r>
-        <w:rPr>
-          <w:rFonts w:ascii="Verdana" w:hAnsi="Verdana"/>
-          <w:color w:val="000000" w:themeColor="text1"/>
-        </w:rPr>
-        <w:t xml:space="preserve"> folder</w:t>
-      </w:r>
-      <w:r>
-        <w:rPr>
-          <w:rFonts w:ascii="Verdana" w:hAnsi="Verdana"/>
-          <w:color w:val="000000" w:themeColor="text1"/>
-        </w:rPr>
-        <w:t xml:space="preserve"> in </w:t>
-      </w:r>
-      <w:r>
-        <w:rPr>
-          <w:rFonts w:ascii="Verdana" w:hAnsi="Verdana"/>
-          <w:b/>
-          <w:color w:val="000000" w:themeColor="text1"/>
-        </w:rPr>
-        <w:t>Visual Studi0 2017</w:t>
-      </w:r>
-      <w:r>
-        <w:rPr>
-          <w:rFonts w:ascii="Verdana" w:hAnsi="Verdana"/>
-          <w:color w:val="000000" w:themeColor="text1"/>
-        </w:rPr>
-        <w:t>.</w:t>
-      </w:r>
-    </w:p>
-    <w:p>
-      <w:pPr>
-        <w:pStyle w:val="ListParagraph"/>
-        <w:rPr>
-          <w:rFonts w:ascii="Verdana" w:hAnsi="Verdana"/>
-          <w:color w:val="000000" w:themeColor="text1"/>
-        </w:rPr>
-      </w:pPr>
-      <w:r>
-        <w:rPr>
-          <w:rFonts w:ascii="Verdana" w:hAnsi="Verdana"/>
-          <w:noProof/>
-          <w:color w:val="000000" w:themeColor="text1"/>
-        </w:rPr>
-        <w:drawing>
-          <wp:inline distT="0" distB="0" distL="0" distR="0" wp14:anchorId="355E693D" wp14:editId="0D25294B">
-            <wp:extent cx="5943600" cy="2186940"/>
-            <wp:effectExtent l="0" t="0" r="0" b="3810"/>
-            <wp:docPr id="6" name="Picture 6"/>
             <wp:cNvGraphicFramePr>
               <a:graphicFrameLocks xmlns:a="http://schemas.openxmlformats.org/drawingml/2006/main" noChangeAspect="1"/>
             </wp:cNvGraphicFramePr>
@@ -1227,7 +973,7 @@
                   <pic:spPr>
                     <a:xfrm>
                       <a:off x="0" y="0"/>
-                      <a:ext cx="5943600" cy="2186940"/>
+                      <a:ext cx="5943600" cy="3126740"/>
                     </a:xfrm>
                     <a:prstGeom prst="rect">
                       <a:avLst/>
@@ -1248,6 +994,13 @@
           <w:color w:val="000000" w:themeColor="text1"/>
         </w:rPr>
       </w:pPr>
+      <w:r>
+        <w:rPr>
+          <w:rFonts w:ascii="Verdana" w:hAnsi="Verdana"/>
+          <w:color w:val="000000" w:themeColor="text1"/>
+        </w:rPr>
+        <w:t xml:space="preserve">                                                                                                                                                                                                                                                                                                                                                                          </w:t>
+      </w:r>
     </w:p>
     <w:p>
       <w:pPr>
@@ -1266,238 +1019,26 @@
           <w:rFonts w:ascii="Verdana" w:hAnsi="Verdana"/>
           <w:color w:val="000000" w:themeColor="text1"/>
         </w:rPr>
-        <w:t xml:space="preserve">In the Visual Studio solution, </w:t>
-      </w:r>
-      <w:r>
-        <w:rPr>
-          <w:rFonts w:ascii="Verdana" w:hAnsi="Verdana"/>
-          <w:color w:val="000000" w:themeColor="text1"/>
-        </w:rPr>
-        <w:t>make the following changes</w:t>
-      </w:r>
-      <w:r>
-        <w:rPr>
-          <w:rFonts w:ascii="Verdana" w:hAnsi="Verdana"/>
-          <w:color w:val="000000" w:themeColor="text1"/>
-        </w:rPr>
-        <w:t>:</w:t>
-      </w:r>
-    </w:p>
-    <w:p>
-      <w:pPr>
-        <w:pStyle w:val="ListParagraph"/>
-        <w:numPr>
-          <w:ilvl w:val="1"/>
-          <w:numId w:val="6"/>
-        </w:numPr>
-        <w:rPr>
-          <w:rFonts w:ascii="Verdana" w:hAnsi="Verdana"/>
-          <w:color w:val="000000" w:themeColor="text1"/>
-        </w:rPr>
-      </w:pPr>
-      <w:r>
-        <w:rPr>
-          <w:rFonts w:ascii="Verdana" w:hAnsi="Verdana"/>
-          <w:color w:val="000000" w:themeColor="text1"/>
-        </w:rPr>
-        <w:t>Add, Remove or Update best practices</w:t>
-      </w:r>
-      <w:r>
-        <w:rPr>
-          <w:rFonts w:ascii="Verdana" w:hAnsi="Verdana"/>
-          <w:color w:val="000000" w:themeColor="text1"/>
-        </w:rPr>
-        <w:t xml:space="preserve"> </w:t>
-      </w:r>
-      <w:r>
-        <w:rPr>
-          <w:rFonts w:ascii="Verdana" w:hAnsi="Verdana"/>
-          <w:color w:val="000000" w:themeColor="text1"/>
-        </w:rPr>
-        <w:t xml:space="preserve">(RSAPI, </w:t>
-      </w:r>
-      <w:proofErr w:type="spellStart"/>
-      <w:r>
-        <w:rPr>
-          <w:rFonts w:ascii="Verdana" w:hAnsi="Verdana"/>
-          <w:color w:val="000000" w:themeColor="text1"/>
-        </w:rPr>
-        <w:t>ObjectManager</w:t>
-      </w:r>
-      <w:proofErr w:type="spellEnd"/>
-      <w:r>
-        <w:rPr>
-          <w:rFonts w:ascii="Verdana" w:hAnsi="Verdana"/>
-          <w:color w:val="000000" w:themeColor="text1"/>
-        </w:rPr>
-        <w:t xml:space="preserve"> API</w:t>
-      </w:r>
-      <w:r>
-        <w:rPr>
-          <w:rFonts w:ascii="Verdana" w:hAnsi="Verdana"/>
-          <w:color w:val="000000" w:themeColor="text1"/>
-        </w:rPr>
-        <w:t>)</w:t>
-      </w:r>
-    </w:p>
-    <w:p>
-      <w:pPr>
-        <w:pStyle w:val="ListParagraph"/>
-        <w:numPr>
-          <w:ilvl w:val="1"/>
-          <w:numId w:val="6"/>
-        </w:numPr>
-        <w:rPr>
-          <w:rFonts w:ascii="Verdana" w:hAnsi="Verdana"/>
-          <w:color w:val="000000" w:themeColor="text1"/>
-        </w:rPr>
-      </w:pPr>
-      <w:r>
-        <w:rPr>
-          <w:rFonts w:ascii="Verdana" w:hAnsi="Verdana"/>
-          <w:color w:val="000000" w:themeColor="text1"/>
-        </w:rPr>
-        <w:t>Add, Remove or Update NuGet</w:t>
-      </w:r>
-      <w:r>
-        <w:rPr>
-          <w:rFonts w:ascii="Verdana" w:hAnsi="Verdana"/>
-          <w:color w:val="000000" w:themeColor="text1"/>
-        </w:rPr>
-        <w:t xml:space="preserve"> </w:t>
-      </w:r>
-      <w:r>
-        <w:rPr>
-          <w:rFonts w:ascii="Verdana" w:hAnsi="Verdana"/>
-          <w:color w:val="000000" w:themeColor="text1"/>
-        </w:rPr>
-        <w:t>packages</w:t>
-      </w:r>
-    </w:p>
-    <w:p>
-      <w:pPr>
-        <w:pStyle w:val="ListParagraph"/>
-        <w:numPr>
-          <w:ilvl w:val="1"/>
-          <w:numId w:val="6"/>
-        </w:numPr>
-        <w:rPr>
-          <w:rFonts w:ascii="Verdana" w:hAnsi="Verdana"/>
-          <w:color w:val="000000" w:themeColor="text1"/>
-        </w:rPr>
-      </w:pPr>
-      <w:r>
-        <w:rPr>
-          <w:rFonts w:ascii="Verdana" w:hAnsi="Verdana"/>
-          <w:color w:val="000000" w:themeColor="text1"/>
-        </w:rPr>
-        <w:t>Add, Remove or Update API helpers</w:t>
-      </w:r>
-    </w:p>
-    <w:p>
-      <w:pPr>
-        <w:pStyle w:val="ListParagraph"/>
-        <w:numPr>
-          <w:ilvl w:val="1"/>
-          <w:numId w:val="6"/>
-        </w:numPr>
-        <w:rPr>
-          <w:rFonts w:ascii="Verdana" w:hAnsi="Verdana"/>
-          <w:color w:val="000000" w:themeColor="text1"/>
-        </w:rPr>
-      </w:pPr>
-      <w:r>
-        <w:rPr>
-          <w:rFonts w:ascii="Verdana" w:hAnsi="Verdana"/>
-          <w:color w:val="000000" w:themeColor="text1"/>
-        </w:rPr>
-        <w:t>Add, Remove or Update Logging helper</w:t>
-      </w:r>
-    </w:p>
-    <w:p>
-      <w:pPr>
-        <w:pStyle w:val="ListParagraph"/>
-        <w:numPr>
-          <w:ilvl w:val="1"/>
-          <w:numId w:val="6"/>
-        </w:numPr>
-        <w:rPr>
-          <w:rFonts w:ascii="Verdana" w:hAnsi="Verdana"/>
-          <w:color w:val="000000" w:themeColor="text1"/>
-        </w:rPr>
-      </w:pPr>
-      <w:r>
-        <w:rPr>
-          <w:rFonts w:ascii="Verdana" w:hAnsi="Verdana"/>
-          <w:color w:val="000000" w:themeColor="text1"/>
-        </w:rPr>
-        <w:t>Add proper comments</w:t>
-      </w:r>
-    </w:p>
-    <w:p>
-      <w:pPr>
-        <w:pStyle w:val="ListParagraph"/>
-        <w:numPr>
-          <w:ilvl w:val="1"/>
-          <w:numId w:val="6"/>
-        </w:numPr>
-        <w:rPr>
-          <w:rFonts w:ascii="Verdana" w:hAnsi="Verdana"/>
-          <w:color w:val="000000" w:themeColor="text1"/>
-        </w:rPr>
-      </w:pPr>
-      <w:r>
-        <w:rPr>
-          <w:rFonts w:ascii="Verdana" w:hAnsi="Verdana"/>
-          <w:color w:val="000000" w:themeColor="text1"/>
-        </w:rPr>
-        <w:t>Spell check all the files</w:t>
-      </w:r>
-    </w:p>
-    <w:p>
-      <w:pPr>
-        <w:pStyle w:val="ListParagraph"/>
-        <w:numPr>
-          <w:ilvl w:val="1"/>
-          <w:numId w:val="6"/>
-        </w:numPr>
-        <w:rPr>
-          <w:rFonts w:ascii="Verdana" w:hAnsi="Verdana"/>
-          <w:color w:val="000000" w:themeColor="text1"/>
-        </w:rPr>
-      </w:pPr>
-      <w:r>
-        <w:rPr>
-          <w:rFonts w:ascii="Verdana" w:hAnsi="Verdana"/>
-          <w:color w:val="000000" w:themeColor="text1"/>
-        </w:rPr>
-        <w:t>Format tabs and spaces</w:t>
-      </w:r>
-    </w:p>
-    <w:p>
-      <w:pPr>
-        <w:pStyle w:val="ListParagraph"/>
-        <w:numPr>
-          <w:ilvl w:val="2"/>
-          <w:numId w:val="6"/>
-        </w:numPr>
-        <w:rPr>
-          <w:rFonts w:ascii="Verdana" w:hAnsi="Verdana"/>
-          <w:color w:val="000000" w:themeColor="text1"/>
-        </w:rPr>
-      </w:pPr>
-      <w:r>
-        <w:rPr>
-          <w:rFonts w:ascii="Verdana" w:hAnsi="Verdana"/>
-          <w:color w:val="000000" w:themeColor="text1"/>
-        </w:rPr>
-        <w:t>Make sure your Visual Studio tab settings are as per the below screenshot</w:t>
-      </w:r>
-    </w:p>
-    <w:p>
-      <w:pPr>
-        <w:pStyle w:val="ListParagraph"/>
-        <w:ind w:left="2160"/>
+        <w:t xml:space="preserve">Open the </w:t>
+      </w:r>
+      <w:r>
+        <w:rPr>
+          <w:rFonts w:ascii="Verdana" w:hAnsi="Verdana"/>
+          <w:color w:val="000000" w:themeColor="text1"/>
+        </w:rPr>
+        <w:t>Source\Code\Relativity Project Templates</w:t>
+      </w:r>
+      <w:r>
+        <w:rPr>
+          <w:rFonts w:ascii="Verdana" w:hAnsi="Verdana"/>
+          <w:color w:val="000000" w:themeColor="text1"/>
+        </w:rPr>
+        <w:t xml:space="preserve"> folder. It contains the following folders.</w:t>
+      </w:r>
+    </w:p>
+    <w:p>
+      <w:pPr>
+        <w:pStyle w:val="ListParagraph"/>
         <w:rPr>
           <w:rFonts w:ascii="Verdana" w:hAnsi="Verdana"/>
           <w:color w:val="000000" w:themeColor="text1"/>
@@ -1510,10 +1051,10 @@
           <w:color w:val="000000" w:themeColor="text1"/>
         </w:rPr>
         <w:drawing>
-          <wp:inline distT="0" distB="0" distL="0" distR="0" wp14:anchorId="1E371D5B" wp14:editId="6229EA18">
-            <wp:extent cx="4794250" cy="2818158"/>
-            <wp:effectExtent l="0" t="0" r="6350" b="1270"/>
-            <wp:docPr id="7" name="Picture 7"/>
+          <wp:inline distT="0" distB="0" distL="0" distR="0" wp14:anchorId="47E8B3F7" wp14:editId="6508082A">
+            <wp:extent cx="5943600" cy="1995170"/>
+            <wp:effectExtent l="0" t="0" r="0" b="5080"/>
+            <wp:docPr id="4" name="Picture 4"/>
             <wp:cNvGraphicFramePr>
               <a:graphicFrameLocks xmlns:a="http://schemas.openxmlformats.org/drawingml/2006/main" noChangeAspect="1"/>
             </wp:cNvGraphicFramePr>
@@ -1533,7 +1074,7 @@
                   <pic:spPr>
                     <a:xfrm>
                       <a:off x="0" y="0"/>
-                      <a:ext cx="4808076" cy="2826285"/>
+                      <a:ext cx="5943600" cy="1995170"/>
                     </a:xfrm>
                     <a:prstGeom prst="rect">
                       <a:avLst/>
@@ -1549,7 +1090,6 @@
     <w:p>
       <w:pPr>
         <w:pStyle w:val="ListParagraph"/>
-        <w:ind w:left="2160"/>
         <w:rPr>
           <w:rFonts w:ascii="Verdana" w:hAnsi="Verdana"/>
           <w:color w:val="000000" w:themeColor="text1"/>
@@ -1574,54 +1114,8 @@
           <w:color w:val="000000" w:themeColor="text1"/>
         </w:rPr>
         <w:lastRenderedPageBreak/>
-        <w:t xml:space="preserve">Make sure </w:t>
-      </w:r>
-      <w:r>
-        <w:rPr>
-          <w:rFonts w:ascii="Verdana" w:hAnsi="Verdana"/>
-          <w:color w:val="000000" w:themeColor="text1"/>
-        </w:rPr>
-        <w:t xml:space="preserve">all the projects in </w:t>
-      </w:r>
-      <w:r>
-        <w:rPr>
-          <w:rFonts w:ascii="Verdana" w:hAnsi="Verdana"/>
-          <w:color w:val="000000" w:themeColor="text1"/>
-        </w:rPr>
-        <w:t>the Visual Studio solution builds successfully.</w:t>
-      </w:r>
-    </w:p>
-    <w:p>
-      <w:pPr>
-        <w:rPr>
-          <w:rFonts w:ascii="Verdana" w:hAnsi="Verdana"/>
-          <w:color w:val="000000" w:themeColor="text1"/>
-        </w:rPr>
-      </w:pPr>
-    </w:p>
-    <w:p>
-      <w:pPr>
-        <w:pStyle w:val="Heading2"/>
-      </w:pPr>
-      <w:bookmarkStart w:id="2" w:name="_Toc512608295"/>
-      <w:r>
-        <w:t>Export Templates</w:t>
-      </w:r>
-      <w:bookmarkEnd w:id="2"/>
-    </w:p>
-    <w:p/>
-    <w:p>
-      <w:pPr>
-        <w:pStyle w:val="Heading3"/>
-        <w:rPr>
-          <w:rFonts w:eastAsiaTheme="minorHAnsi"/>
-        </w:rPr>
-      </w:pPr>
-      <w:bookmarkStart w:id="3" w:name="_Toc512608296"/>
-      <w:r>
-        <w:t>Project Level Template Export</w:t>
-      </w:r>
-      <w:bookmarkEnd w:id="3"/>
+        <w:t>The instructions going forward will be for the Relativity Agent Template and the same instructions can be applied for other template types.</w:t>
+      </w:r>
     </w:p>
     <w:p>
       <w:pPr>
@@ -1640,7 +1134,7 @@
           <w:rFonts w:ascii="Verdana" w:hAnsi="Verdana"/>
           <w:color w:val="000000" w:themeColor="text1"/>
         </w:rPr>
-        <w:t xml:space="preserve">Select the </w:t>
+        <w:t xml:space="preserve">Open the </w:t>
       </w:r>
       <w:r>
         <w:rPr>
@@ -1648,14 +1142,14 @@
           <w:b/>
           <w:color w:val="000000" w:themeColor="text1"/>
         </w:rPr>
-        <w:t>Export Template</w:t>
-      </w:r>
-      <w:r>
-        <w:rPr>
-          <w:rFonts w:ascii="Verdana" w:hAnsi="Verdana"/>
-          <w:color w:val="000000" w:themeColor="text1"/>
-        </w:rPr>
-        <w:t xml:space="preserve"> option from the Visual Studio </w:t>
+        <w:t>Relativity Agent.sln</w:t>
+      </w:r>
+      <w:r>
+        <w:rPr>
+          <w:rFonts w:ascii="Verdana" w:hAnsi="Verdana"/>
+          <w:color w:val="000000" w:themeColor="text1"/>
+        </w:rPr>
+        <w:t xml:space="preserve"> file from the </w:t>
       </w:r>
       <w:r>
         <w:rPr>
@@ -1663,14 +1157,36 @@
           <w:b/>
           <w:color w:val="000000" w:themeColor="text1"/>
         </w:rPr>
-        <w:t>Project</w:t>
-      </w:r>
-      <w:r>
-        <w:rPr>
-          <w:rFonts w:ascii="Verdana" w:hAnsi="Verdana"/>
-          <w:color w:val="000000" w:themeColor="text1"/>
-        </w:rPr>
-        <w:t xml:space="preserve"> menu.</w:t>
+        <w:t>Source\Code\Relativity Project Templates\Agents Project Templates\Relativity Agent</w:t>
+      </w:r>
+      <w:r>
+        <w:rPr>
+          <w:rFonts w:ascii="Verdana" w:hAnsi="Verdana"/>
+          <w:color w:val="000000" w:themeColor="text1"/>
+        </w:rPr>
+        <w:t xml:space="preserve"> folder</w:t>
+      </w:r>
+      <w:r>
+        <w:rPr>
+          <w:rFonts w:ascii="Verdana" w:hAnsi="Verdana"/>
+          <w:color w:val="000000" w:themeColor="text1"/>
+        </w:rPr>
+        <w:t xml:space="preserve"> in </w:t>
+      </w:r>
+      <w:r>
+        <w:rPr>
+          <w:rFonts w:ascii="Verdana" w:hAnsi="Verdana"/>
+          <w:b/>
+          <w:color w:val="000000" w:themeColor="text1"/>
+        </w:rPr>
+        <w:t>Visual Studi0 2017</w:t>
+      </w:r>
+      <w:r>
+        <w:rPr>
+          <w:rFonts w:ascii="Verdana" w:hAnsi="Verdana"/>
+          <w:color w:val="000000" w:themeColor="text1"/>
+        </w:rPr>
+        <w:t>.</w:t>
       </w:r>
     </w:p>
     <w:p>
@@ -1688,10 +1204,10 @@
           <w:color w:val="000000" w:themeColor="text1"/>
         </w:rPr>
         <w:drawing>
-          <wp:inline distT="0" distB="0" distL="0" distR="0" wp14:anchorId="62B402E9" wp14:editId="4FF87B66">
-            <wp:extent cx="3949700" cy="3279601"/>
-            <wp:effectExtent l="0" t="0" r="0" b="0"/>
-            <wp:docPr id="1" name="Picture 1"/>
+          <wp:inline distT="0" distB="0" distL="0" distR="0" wp14:anchorId="355E693D" wp14:editId="0D25294B">
+            <wp:extent cx="5943600" cy="2186940"/>
+            <wp:effectExtent l="0" t="0" r="0" b="3810"/>
+            <wp:docPr id="6" name="Picture 6"/>
             <wp:cNvGraphicFramePr>
               <a:graphicFrameLocks xmlns:a="http://schemas.openxmlformats.org/drawingml/2006/main" noChangeAspect="1"/>
             </wp:cNvGraphicFramePr>
@@ -1711,7 +1227,7 @@
                   <pic:spPr>
                     <a:xfrm>
                       <a:off x="0" y="0"/>
-                      <a:ext cx="3962015" cy="3289826"/>
+                      <a:ext cx="5943600" cy="2186940"/>
                     </a:xfrm>
                     <a:prstGeom prst="rect">
                       <a:avLst/>
@@ -1750,44 +1266,238 @@
           <w:rFonts w:ascii="Verdana" w:hAnsi="Verdana"/>
           <w:color w:val="000000" w:themeColor="text1"/>
         </w:rPr>
-        <w:t xml:space="preserve">In the popup window select the </w:t>
-      </w:r>
-      <w:r>
-        <w:rPr>
-          <w:rFonts w:ascii="Verdana" w:hAnsi="Verdana"/>
-          <w:b/>
-          <w:color w:val="000000" w:themeColor="text1"/>
-        </w:rPr>
-        <w:t>Project Template</w:t>
-      </w:r>
-      <w:r>
-        <w:rPr>
-          <w:rFonts w:ascii="Verdana" w:hAnsi="Verdana"/>
-          <w:color w:val="000000" w:themeColor="text1"/>
-        </w:rPr>
-        <w:t xml:space="preserve"> option and click </w:t>
-      </w:r>
-      <w:proofErr w:type="gramStart"/>
-      <w:r>
-        <w:rPr>
-          <w:rFonts w:ascii="Verdana" w:hAnsi="Verdana"/>
-          <w:b/>
-          <w:color w:val="000000" w:themeColor="text1"/>
-        </w:rPr>
-        <w:t>Next</w:t>
-      </w:r>
-      <w:proofErr w:type="gramEnd"/>
-      <w:r>
-        <w:rPr>
-          <w:rFonts w:ascii="Verdana" w:hAnsi="Verdana"/>
-          <w:color w:val="000000" w:themeColor="text1"/>
-        </w:rPr>
-        <w:t>.</w:t>
-      </w:r>
-    </w:p>
-    <w:p>
-      <w:pPr>
-        <w:pStyle w:val="ListParagraph"/>
+        <w:t xml:space="preserve">In the Visual Studio solution, </w:t>
+      </w:r>
+      <w:r>
+        <w:rPr>
+          <w:rFonts w:ascii="Verdana" w:hAnsi="Verdana"/>
+          <w:color w:val="000000" w:themeColor="text1"/>
+        </w:rPr>
+        <w:t>make the following changes</w:t>
+      </w:r>
+      <w:r>
+        <w:rPr>
+          <w:rFonts w:ascii="Verdana" w:hAnsi="Verdana"/>
+          <w:color w:val="000000" w:themeColor="text1"/>
+        </w:rPr>
+        <w:t>:</w:t>
+      </w:r>
+    </w:p>
+    <w:p>
+      <w:pPr>
+        <w:pStyle w:val="ListParagraph"/>
+        <w:numPr>
+          <w:ilvl w:val="1"/>
+          <w:numId w:val="6"/>
+        </w:numPr>
+        <w:rPr>
+          <w:rFonts w:ascii="Verdana" w:hAnsi="Verdana"/>
+          <w:color w:val="000000" w:themeColor="text1"/>
+        </w:rPr>
+      </w:pPr>
+      <w:r>
+        <w:rPr>
+          <w:rFonts w:ascii="Verdana" w:hAnsi="Verdana"/>
+          <w:color w:val="000000" w:themeColor="text1"/>
+        </w:rPr>
+        <w:t>Add, Remove or Update best practices</w:t>
+      </w:r>
+      <w:r>
+        <w:rPr>
+          <w:rFonts w:ascii="Verdana" w:hAnsi="Verdana"/>
+          <w:color w:val="000000" w:themeColor="text1"/>
+        </w:rPr>
+        <w:t xml:space="preserve"> </w:t>
+      </w:r>
+      <w:r>
+        <w:rPr>
+          <w:rFonts w:ascii="Verdana" w:hAnsi="Verdana"/>
+          <w:color w:val="000000" w:themeColor="text1"/>
+        </w:rPr>
+        <w:t xml:space="preserve">(RSAPI, </w:t>
+      </w:r>
+      <w:proofErr w:type="spellStart"/>
+      <w:r>
+        <w:rPr>
+          <w:rFonts w:ascii="Verdana" w:hAnsi="Verdana"/>
+          <w:color w:val="000000" w:themeColor="text1"/>
+        </w:rPr>
+        <w:t>ObjectManager</w:t>
+      </w:r>
+      <w:proofErr w:type="spellEnd"/>
+      <w:r>
+        <w:rPr>
+          <w:rFonts w:ascii="Verdana" w:hAnsi="Verdana"/>
+          <w:color w:val="000000" w:themeColor="text1"/>
+        </w:rPr>
+        <w:t xml:space="preserve"> API</w:t>
+      </w:r>
+      <w:r>
+        <w:rPr>
+          <w:rFonts w:ascii="Verdana" w:hAnsi="Verdana"/>
+          <w:color w:val="000000" w:themeColor="text1"/>
+        </w:rPr>
+        <w:t>)</w:t>
+      </w:r>
+    </w:p>
+    <w:p>
+      <w:pPr>
+        <w:pStyle w:val="ListParagraph"/>
+        <w:numPr>
+          <w:ilvl w:val="1"/>
+          <w:numId w:val="6"/>
+        </w:numPr>
+        <w:rPr>
+          <w:rFonts w:ascii="Verdana" w:hAnsi="Verdana"/>
+          <w:color w:val="000000" w:themeColor="text1"/>
+        </w:rPr>
+      </w:pPr>
+      <w:r>
+        <w:rPr>
+          <w:rFonts w:ascii="Verdana" w:hAnsi="Verdana"/>
+          <w:color w:val="000000" w:themeColor="text1"/>
+        </w:rPr>
+        <w:t>Add, Remove or Update NuGet</w:t>
+      </w:r>
+      <w:r>
+        <w:rPr>
+          <w:rFonts w:ascii="Verdana" w:hAnsi="Verdana"/>
+          <w:color w:val="000000" w:themeColor="text1"/>
+        </w:rPr>
+        <w:t xml:space="preserve"> </w:t>
+      </w:r>
+      <w:r>
+        <w:rPr>
+          <w:rFonts w:ascii="Verdana" w:hAnsi="Verdana"/>
+          <w:color w:val="000000" w:themeColor="text1"/>
+        </w:rPr>
+        <w:t>packages</w:t>
+      </w:r>
+    </w:p>
+    <w:p>
+      <w:pPr>
+        <w:pStyle w:val="ListParagraph"/>
+        <w:numPr>
+          <w:ilvl w:val="1"/>
+          <w:numId w:val="6"/>
+        </w:numPr>
+        <w:rPr>
+          <w:rFonts w:ascii="Verdana" w:hAnsi="Verdana"/>
+          <w:color w:val="000000" w:themeColor="text1"/>
+        </w:rPr>
+      </w:pPr>
+      <w:r>
+        <w:rPr>
+          <w:rFonts w:ascii="Verdana" w:hAnsi="Verdana"/>
+          <w:color w:val="000000" w:themeColor="text1"/>
+        </w:rPr>
+        <w:t>Add, Remove or Update API helpers</w:t>
+      </w:r>
+    </w:p>
+    <w:p>
+      <w:pPr>
+        <w:pStyle w:val="ListParagraph"/>
+        <w:numPr>
+          <w:ilvl w:val="1"/>
+          <w:numId w:val="6"/>
+        </w:numPr>
+        <w:rPr>
+          <w:rFonts w:ascii="Verdana" w:hAnsi="Verdana"/>
+          <w:color w:val="000000" w:themeColor="text1"/>
+        </w:rPr>
+      </w:pPr>
+      <w:r>
+        <w:rPr>
+          <w:rFonts w:ascii="Verdana" w:hAnsi="Verdana"/>
+          <w:color w:val="000000" w:themeColor="text1"/>
+        </w:rPr>
+        <w:t>Add, Remove or Update Logging helper</w:t>
+      </w:r>
+    </w:p>
+    <w:p>
+      <w:pPr>
+        <w:pStyle w:val="ListParagraph"/>
+        <w:numPr>
+          <w:ilvl w:val="1"/>
+          <w:numId w:val="6"/>
+        </w:numPr>
+        <w:rPr>
+          <w:rFonts w:ascii="Verdana" w:hAnsi="Verdana"/>
+          <w:color w:val="000000" w:themeColor="text1"/>
+        </w:rPr>
+      </w:pPr>
+      <w:r>
+        <w:rPr>
+          <w:rFonts w:ascii="Verdana" w:hAnsi="Verdana"/>
+          <w:color w:val="000000" w:themeColor="text1"/>
+        </w:rPr>
+        <w:t>Add proper comments</w:t>
+      </w:r>
+    </w:p>
+    <w:p>
+      <w:pPr>
+        <w:pStyle w:val="ListParagraph"/>
+        <w:numPr>
+          <w:ilvl w:val="1"/>
+          <w:numId w:val="6"/>
+        </w:numPr>
+        <w:rPr>
+          <w:rFonts w:ascii="Verdana" w:hAnsi="Verdana"/>
+          <w:color w:val="000000" w:themeColor="text1"/>
+        </w:rPr>
+      </w:pPr>
+      <w:r>
+        <w:rPr>
+          <w:rFonts w:ascii="Verdana" w:hAnsi="Verdana"/>
+          <w:color w:val="000000" w:themeColor="text1"/>
+        </w:rPr>
+        <w:t>Spell check all the files</w:t>
+      </w:r>
+    </w:p>
+    <w:p>
+      <w:pPr>
+        <w:pStyle w:val="ListParagraph"/>
+        <w:numPr>
+          <w:ilvl w:val="1"/>
+          <w:numId w:val="6"/>
+        </w:numPr>
+        <w:rPr>
+          <w:rFonts w:ascii="Verdana" w:hAnsi="Verdana"/>
+          <w:color w:val="000000" w:themeColor="text1"/>
+        </w:rPr>
+      </w:pPr>
+      <w:r>
+        <w:rPr>
+          <w:rFonts w:ascii="Verdana" w:hAnsi="Verdana"/>
+          <w:color w:val="000000" w:themeColor="text1"/>
+        </w:rPr>
+        <w:t>Format tabs and spaces</w:t>
+      </w:r>
+    </w:p>
+    <w:p>
+      <w:pPr>
+        <w:pStyle w:val="ListParagraph"/>
+        <w:numPr>
+          <w:ilvl w:val="2"/>
+          <w:numId w:val="6"/>
+        </w:numPr>
+        <w:rPr>
+          <w:rFonts w:ascii="Verdana" w:hAnsi="Verdana"/>
+          <w:color w:val="000000" w:themeColor="text1"/>
+        </w:rPr>
+      </w:pPr>
+      <w:r>
+        <w:rPr>
+          <w:rFonts w:ascii="Verdana" w:hAnsi="Verdana"/>
+          <w:color w:val="000000" w:themeColor="text1"/>
+        </w:rPr>
+        <w:t>Make sure your Visual Studio tab settings are as per the below screenshot</w:t>
+      </w:r>
+    </w:p>
+    <w:p>
+      <w:pPr>
+        <w:pStyle w:val="ListParagraph"/>
+        <w:ind w:left="2160"/>
         <w:rPr>
           <w:rFonts w:ascii="Verdana" w:hAnsi="Verdana"/>
           <w:color w:val="000000" w:themeColor="text1"/>
@@ -1800,10 +1510,10 @@
           <w:color w:val="000000" w:themeColor="text1"/>
         </w:rPr>
         <w:drawing>
-          <wp:inline distT="0" distB="0" distL="0" distR="0" wp14:anchorId="2F4B9107" wp14:editId="72FB34A0">
-            <wp:extent cx="3949700" cy="3012912"/>
-            <wp:effectExtent l="0" t="0" r="0" b="0"/>
-            <wp:docPr id="8" name="Picture 8"/>
+          <wp:inline distT="0" distB="0" distL="0" distR="0" wp14:anchorId="1E371D5B" wp14:editId="6229EA18">
+            <wp:extent cx="4794250" cy="2818158"/>
+            <wp:effectExtent l="0" t="0" r="6350" b="1270"/>
+            <wp:docPr id="7" name="Picture 7"/>
             <wp:cNvGraphicFramePr>
               <a:graphicFrameLocks xmlns:a="http://schemas.openxmlformats.org/drawingml/2006/main" noChangeAspect="1"/>
             </wp:cNvGraphicFramePr>
@@ -1823,7 +1533,7 @@
                   <pic:spPr>
                     <a:xfrm>
                       <a:off x="0" y="0"/>
-                      <a:ext cx="3960311" cy="3021006"/>
+                      <a:ext cx="4808076" cy="2826285"/>
                     </a:xfrm>
                     <a:prstGeom prst="rect">
                       <a:avLst/>
@@ -1839,6 +1549,7 @@
     <w:p>
       <w:pPr>
         <w:pStyle w:val="ListParagraph"/>
+        <w:ind w:left="2160"/>
         <w:rPr>
           <w:rFonts w:ascii="Verdana" w:hAnsi="Verdana"/>
           <w:color w:val="000000" w:themeColor="text1"/>
@@ -1862,21 +1573,74 @@
           <w:rFonts w:ascii="Verdana" w:hAnsi="Verdana"/>
           <w:color w:val="000000" w:themeColor="text1"/>
         </w:rPr>
-        <w:t xml:space="preserve"> Provide a template name, short spell checked description, Icon image</w:t>
-      </w:r>
-      <w:r>
-        <w:rPr>
-          <w:rFonts w:ascii="Verdana" w:hAnsi="Verdana"/>
-          <w:color w:val="000000" w:themeColor="text1"/>
-        </w:rPr>
-        <w:t xml:space="preserve"> and set other settings as shown in below screenshot.</w:t>
-      </w:r>
-      <w:r>
-        <w:rPr>
-          <w:rFonts w:ascii="Verdana" w:hAnsi="Verdana"/>
-          <w:color w:val="000000" w:themeColor="text1"/>
-        </w:rPr>
-        <w:t xml:space="preserve"> Click </w:t>
+        <w:lastRenderedPageBreak/>
+        <w:t xml:space="preserve">Make sure </w:t>
+      </w:r>
+      <w:r>
+        <w:rPr>
+          <w:rFonts w:ascii="Verdana" w:hAnsi="Verdana"/>
+          <w:color w:val="000000" w:themeColor="text1"/>
+        </w:rPr>
+        <w:t xml:space="preserve">all the projects in </w:t>
+      </w:r>
+      <w:r>
+        <w:rPr>
+          <w:rFonts w:ascii="Verdana" w:hAnsi="Verdana"/>
+          <w:color w:val="000000" w:themeColor="text1"/>
+        </w:rPr>
+        <w:t>the Visual Studio solution builds successfully.</w:t>
+      </w:r>
+    </w:p>
+    <w:p>
+      <w:pPr>
+        <w:rPr>
+          <w:rFonts w:ascii="Verdana" w:hAnsi="Verdana"/>
+          <w:color w:val="000000" w:themeColor="text1"/>
+        </w:rPr>
+      </w:pPr>
+    </w:p>
+    <w:p>
+      <w:pPr>
+        <w:pStyle w:val="Heading2"/>
+      </w:pPr>
+      <w:bookmarkStart w:id="2" w:name="_Toc512608295"/>
+      <w:r>
+        <w:t>Export Templates</w:t>
+      </w:r>
+      <w:bookmarkEnd w:id="2"/>
+    </w:p>
+    <w:p/>
+    <w:p>
+      <w:pPr>
+        <w:pStyle w:val="Heading3"/>
+        <w:rPr>
+          <w:rFonts w:eastAsiaTheme="minorHAnsi"/>
+        </w:rPr>
+      </w:pPr>
+      <w:bookmarkStart w:id="3" w:name="_Toc512608296"/>
+      <w:r>
+        <w:t>Project Level Template Export</w:t>
+      </w:r>
+      <w:bookmarkEnd w:id="3"/>
+    </w:p>
+    <w:p>
+      <w:pPr>
+        <w:pStyle w:val="ListParagraph"/>
+        <w:numPr>
+          <w:ilvl w:val="0"/>
+          <w:numId w:val="6"/>
+        </w:numPr>
+        <w:rPr>
+          <w:rFonts w:ascii="Verdana" w:hAnsi="Verdana"/>
+          <w:color w:val="000000" w:themeColor="text1"/>
+        </w:rPr>
+      </w:pPr>
+      <w:r>
+        <w:rPr>
+          <w:rFonts w:ascii="Verdana" w:hAnsi="Verdana"/>
+          <w:color w:val="000000" w:themeColor="text1"/>
+        </w:rPr>
+        <w:t xml:space="preserve">Select the </w:t>
       </w:r>
       <w:r>
         <w:rPr>
@@ -1884,14 +1648,29 @@
           <w:b/>
           <w:color w:val="000000" w:themeColor="text1"/>
         </w:rPr>
-        <w:t>Finish</w:t>
-      </w:r>
-      <w:r>
-        <w:rPr>
-          <w:rFonts w:ascii="Verdana" w:hAnsi="Verdana"/>
-          <w:color w:val="000000" w:themeColor="text1"/>
-        </w:rPr>
-        <w:t>.</w:t>
+        <w:t>Export Template</w:t>
+      </w:r>
+      <w:r>
+        <w:rPr>
+          <w:rFonts w:ascii="Verdana" w:hAnsi="Verdana"/>
+          <w:color w:val="000000" w:themeColor="text1"/>
+        </w:rPr>
+        <w:t xml:space="preserve"> option from the Visual Studio </w:t>
+      </w:r>
+      <w:r>
+        <w:rPr>
+          <w:rFonts w:ascii="Verdana" w:hAnsi="Verdana"/>
+          <w:b/>
+          <w:color w:val="000000" w:themeColor="text1"/>
+        </w:rPr>
+        <w:t>Project</w:t>
+      </w:r>
+      <w:r>
+        <w:rPr>
+          <w:rFonts w:ascii="Verdana" w:hAnsi="Verdana"/>
+          <w:color w:val="000000" w:themeColor="text1"/>
+        </w:rPr>
+        <w:t xml:space="preserve"> menu.</w:t>
       </w:r>
     </w:p>
     <w:p>
@@ -1909,10 +1688,10 @@
           <w:color w:val="000000" w:themeColor="text1"/>
         </w:rPr>
         <w:drawing>
-          <wp:inline distT="0" distB="0" distL="0" distR="0" wp14:anchorId="02C31197" wp14:editId="1EF1E13E">
-            <wp:extent cx="4483100" cy="3419801"/>
-            <wp:effectExtent l="0" t="0" r="0" b="9525"/>
-            <wp:docPr id="9" name="Picture 9"/>
+          <wp:inline distT="0" distB="0" distL="0" distR="0" wp14:anchorId="62B402E9" wp14:editId="4FF87B66">
+            <wp:extent cx="3949700" cy="3279601"/>
+            <wp:effectExtent l="0" t="0" r="0" b="0"/>
+            <wp:docPr id="1" name="Picture 1"/>
             <wp:cNvGraphicFramePr>
               <a:graphicFrameLocks xmlns:a="http://schemas.openxmlformats.org/drawingml/2006/main" noChangeAspect="1"/>
             </wp:cNvGraphicFramePr>
@@ -1932,7 +1711,7 @@
                   <pic:spPr>
                     <a:xfrm>
                       <a:off x="0" y="0"/>
-                      <a:ext cx="4496731" cy="3430199"/>
+                      <a:ext cx="3962015" cy="3289826"/>
                     </a:xfrm>
                     <a:prstGeom prst="rect">
                       <a:avLst/>
@@ -1971,8 +1750,100 @@
           <w:rFonts w:ascii="Verdana" w:hAnsi="Verdana"/>
           <w:color w:val="000000" w:themeColor="text1"/>
         </w:rPr>
-        <w:t>Extract the zip file created in the previous step.</w:t>
-      </w:r>
+        <w:t xml:space="preserve">In the popup window select the </w:t>
+      </w:r>
+      <w:r>
+        <w:rPr>
+          <w:rFonts w:ascii="Verdana" w:hAnsi="Verdana"/>
+          <w:b/>
+          <w:color w:val="000000" w:themeColor="text1"/>
+        </w:rPr>
+        <w:t>Project Template</w:t>
+      </w:r>
+      <w:r>
+        <w:rPr>
+          <w:rFonts w:ascii="Verdana" w:hAnsi="Verdana"/>
+          <w:color w:val="000000" w:themeColor="text1"/>
+        </w:rPr>
+        <w:t xml:space="preserve"> option and click </w:t>
+      </w:r>
+      <w:proofErr w:type="gramStart"/>
+      <w:r>
+        <w:rPr>
+          <w:rFonts w:ascii="Verdana" w:hAnsi="Verdana"/>
+          <w:b/>
+          <w:color w:val="000000" w:themeColor="text1"/>
+        </w:rPr>
+        <w:t>Next</w:t>
+      </w:r>
+      <w:proofErr w:type="gramEnd"/>
+      <w:r>
+        <w:rPr>
+          <w:rFonts w:ascii="Verdana" w:hAnsi="Verdana"/>
+          <w:color w:val="000000" w:themeColor="text1"/>
+        </w:rPr>
+        <w:t>.</w:t>
+      </w:r>
+    </w:p>
+    <w:p>
+      <w:pPr>
+        <w:pStyle w:val="ListParagraph"/>
+        <w:rPr>
+          <w:rFonts w:ascii="Verdana" w:hAnsi="Verdana"/>
+          <w:color w:val="000000" w:themeColor="text1"/>
+        </w:rPr>
+      </w:pPr>
+      <w:r>
+        <w:rPr>
+          <w:rFonts w:ascii="Verdana" w:hAnsi="Verdana"/>
+          <w:noProof/>
+          <w:color w:val="000000" w:themeColor="text1"/>
+        </w:rPr>
+        <w:drawing>
+          <wp:inline distT="0" distB="0" distL="0" distR="0" wp14:anchorId="2F4B9107" wp14:editId="72FB34A0">
+            <wp:extent cx="3949700" cy="3012912"/>
+            <wp:effectExtent l="0" t="0" r="0" b="0"/>
+            <wp:docPr id="8" name="Picture 8"/>
+            <wp:cNvGraphicFramePr>
+              <a:graphicFrameLocks xmlns:a="http://schemas.openxmlformats.org/drawingml/2006/main" noChangeAspect="1"/>
+            </wp:cNvGraphicFramePr>
+            <a:graphic xmlns:a="http://schemas.openxmlformats.org/drawingml/2006/main">
+              <a:graphicData uri="http://schemas.openxmlformats.org/drawingml/2006/picture">
+                <pic:pic xmlns:pic="http://schemas.openxmlformats.org/drawingml/2006/picture">
+                  <pic:nvPicPr>
+                    <pic:cNvPr id="1" name=""/>
+                    <pic:cNvPicPr/>
+                  </pic:nvPicPr>
+                  <pic:blipFill>
+                    <a:blip r:embed="rId14"/>
+                    <a:stretch>
+                      <a:fillRect/>
+                    </a:stretch>
+                  </pic:blipFill>
+                  <pic:spPr>
+                    <a:xfrm>
+                      <a:off x="0" y="0"/>
+                      <a:ext cx="3960311" cy="3021006"/>
+                    </a:xfrm>
+                    <a:prstGeom prst="rect">
+                      <a:avLst/>
+                    </a:prstGeom>
+                  </pic:spPr>
+                </pic:pic>
+              </a:graphicData>
+            </a:graphic>
+          </wp:inline>
+        </w:drawing>
+      </w:r>
+    </w:p>
+    <w:p>
+      <w:pPr>
+        <w:pStyle w:val="ListParagraph"/>
+        <w:rPr>
+          <w:rFonts w:ascii="Verdana" w:hAnsi="Verdana"/>
+          <w:color w:val="000000" w:themeColor="text1"/>
+        </w:rPr>
+      </w:pPr>
     </w:p>
     <w:p>
       <w:pPr>
@@ -1991,7 +1862,21 @@
           <w:rFonts w:ascii="Verdana" w:hAnsi="Verdana"/>
           <w:color w:val="000000" w:themeColor="text1"/>
         </w:rPr>
-        <w:t xml:space="preserve">Open the </w:t>
+        <w:t xml:space="preserve"> Provide a template name, short spell checked description, Icon image</w:t>
+      </w:r>
+      <w:r>
+        <w:rPr>
+          <w:rFonts w:ascii="Verdana" w:hAnsi="Verdana"/>
+          <w:color w:val="000000" w:themeColor="text1"/>
+        </w:rPr>
+        <w:t xml:space="preserve"> and set other settings as shown in below screenshot.</w:t>
+      </w:r>
+      <w:r>
+        <w:rPr>
+          <w:rFonts w:ascii="Verdana" w:hAnsi="Verdana"/>
+          <w:color w:val="000000" w:themeColor="text1"/>
+        </w:rPr>
+        <w:t xml:space="preserve"> Click </w:t>
       </w:r>
       <w:r>
         <w:rPr>
@@ -1999,514 +1884,19 @@
           <w:b/>
           <w:color w:val="000000" w:themeColor="text1"/>
         </w:rPr>
-        <w:t xml:space="preserve">Relativity </w:t>
-      </w:r>
-      <w:proofErr w:type="spellStart"/>
-      <w:r>
-        <w:rPr>
-          <w:rFonts w:ascii="Verdana" w:hAnsi="Verdana"/>
-          <w:b/>
-          <w:color w:val="000000" w:themeColor="text1"/>
-        </w:rPr>
-        <w:t>Agent.cs</w:t>
-      </w:r>
-      <w:proofErr w:type="spellEnd"/>
-      <w:r>
-        <w:rPr>
-          <w:rFonts w:ascii="Verdana" w:hAnsi="Verdana"/>
-          <w:color w:val="000000" w:themeColor="text1"/>
-        </w:rPr>
-        <w:t xml:space="preserve"> file.</w:t>
-      </w:r>
-    </w:p>
-    <w:p>
-      <w:pPr>
-        <w:pStyle w:val="ListParagraph"/>
-        <w:numPr>
-          <w:ilvl w:val="0"/>
-          <w:numId w:val="6"/>
-        </w:numPr>
-        <w:rPr>
-          <w:rFonts w:ascii="Verdana" w:hAnsi="Verdana"/>
-          <w:color w:val="000000" w:themeColor="text1"/>
-        </w:rPr>
-      </w:pPr>
-      <w:r>
-        <w:rPr>
-          <w:rFonts w:ascii="Verdana" w:hAnsi="Verdana"/>
-          <w:color w:val="000000" w:themeColor="text1"/>
-        </w:rPr>
-        <w:t xml:space="preserve">Search for </w:t>
-      </w:r>
-      <w:r>
-        <w:rPr>
-          <w:rFonts w:ascii="Verdana" w:hAnsi="Verdana"/>
-          <w:color w:val="000000" w:themeColor="text1"/>
-        </w:rPr>
-        <w:t xml:space="preserve">the </w:t>
-      </w:r>
-      <w:r>
-        <w:rPr>
-          <w:rFonts w:ascii="Verdana" w:hAnsi="Verdana"/>
-          <w:b/>
-          <w:color w:val="000000" w:themeColor="text1"/>
-        </w:rPr>
-        <w:t>$</w:t>
-      </w:r>
-      <w:r>
-        <w:rPr>
-          <w:rFonts w:ascii="Verdana" w:hAnsi="Verdana"/>
-          <w:color w:val="000000" w:themeColor="text1"/>
-        </w:rPr>
-        <w:t xml:space="preserve"> replacements listed below in all the </w:t>
-      </w:r>
-      <w:r>
-        <w:rPr>
-          <w:rFonts w:ascii="Verdana" w:hAnsi="Verdana"/>
-          <w:b/>
+        <w:t>Finish</w:t>
+      </w:r>
+      <w:r>
+        <w:rPr>
+          <w:rFonts w:ascii="Verdana" w:hAnsi="Verdana"/>
           <w:color w:val="000000" w:themeColor="text1"/>
         </w:rPr>
         <w:t>.</w:t>
       </w:r>
-      <w:proofErr w:type="spellStart"/>
-      <w:r>
-        <w:rPr>
-          <w:rFonts w:ascii="Verdana" w:hAnsi="Verdana"/>
-          <w:b/>
-          <w:color w:val="000000" w:themeColor="text1"/>
-        </w:rPr>
-        <w:t>cs</w:t>
-      </w:r>
-      <w:proofErr w:type="spellEnd"/>
-      <w:r>
-        <w:rPr>
-          <w:rFonts w:ascii="Verdana" w:hAnsi="Verdana"/>
-          <w:color w:val="000000" w:themeColor="text1"/>
-        </w:rPr>
-        <w:t xml:space="preserve">, </w:t>
-      </w:r>
-      <w:r>
-        <w:rPr>
-          <w:rFonts w:ascii="Verdana" w:hAnsi="Verdana"/>
-          <w:b/>
-          <w:color w:val="000000" w:themeColor="text1"/>
-        </w:rPr>
-        <w:t>.</w:t>
-      </w:r>
-      <w:proofErr w:type="spellStart"/>
-      <w:r>
-        <w:rPr>
-          <w:rFonts w:ascii="Verdana" w:hAnsi="Verdana"/>
-          <w:b/>
-          <w:color w:val="000000" w:themeColor="text1"/>
-        </w:rPr>
-        <w:t>csproj</w:t>
-      </w:r>
-      <w:proofErr w:type="spellEnd"/>
-      <w:r>
-        <w:rPr>
-          <w:rFonts w:ascii="Verdana" w:hAnsi="Verdana"/>
-          <w:color w:val="000000" w:themeColor="text1"/>
-        </w:rPr>
-        <w:t xml:space="preserve"> files </w:t>
-      </w:r>
-      <w:r>
-        <w:rPr>
-          <w:rFonts w:ascii="Verdana" w:hAnsi="Verdana"/>
-          <w:color w:val="000000" w:themeColor="text1"/>
-        </w:rPr>
-        <w:t xml:space="preserve">and </w:t>
-      </w:r>
-      <w:r>
-        <w:rPr>
-          <w:rFonts w:ascii="Verdana" w:hAnsi="Verdana"/>
-          <w:color w:val="000000" w:themeColor="text1"/>
-        </w:rPr>
-        <w:t>update them</w:t>
-      </w:r>
-      <w:r>
-        <w:rPr>
-          <w:rFonts w:ascii="Verdana" w:hAnsi="Verdana"/>
-          <w:color w:val="000000" w:themeColor="text1"/>
-        </w:rPr>
-        <w:t xml:space="preserve">. </w:t>
-      </w:r>
-    </w:p>
-    <w:p>
-      <w:pPr>
-        <w:rPr>
-          <w:rFonts w:ascii="Verdana" w:hAnsi="Verdana"/>
-          <w:color w:val="000000" w:themeColor="text1"/>
-        </w:rPr>
-      </w:pPr>
-    </w:p>
-    <w:p>
-      <w:pPr>
-        <w:rPr>
-          <w:rFonts w:ascii="Verdana" w:hAnsi="Verdana"/>
-          <w:color w:val="000000" w:themeColor="text1"/>
-        </w:rPr>
-      </w:pPr>
-      <w:r>
-        <w:rPr>
-          <w:rFonts w:ascii="Verdana" w:hAnsi="Verdana"/>
-          <w:color w:val="000000" w:themeColor="text1"/>
-        </w:rPr>
-        <w:t>Visual Studio Template Replacement Documentation:</w:t>
-      </w:r>
-    </w:p>
-    <w:p>
-      <w:pPr>
-        <w:rPr>
-          <w:rFonts w:ascii="Verdana" w:hAnsi="Verdana"/>
-          <w:color w:val="000000" w:themeColor="text1"/>
-        </w:rPr>
-      </w:pPr>
-      <w:hyperlink r:id="rId14" w:history="1">
-        <w:r>
-          <w:rPr>
-            <w:rStyle w:val="Hyperlink"/>
-            <w:rFonts w:ascii="Verdana" w:hAnsi="Verdana"/>
-          </w:rPr>
-          <w:t>https://msdn.microsoft.com/en-us/library/eehb4faa.aspx</w:t>
-        </w:r>
-      </w:hyperlink>
-    </w:p>
-    <w:p>
-      <w:pPr>
-        <w:rPr>
-          <w:rFonts w:ascii="Verdana" w:hAnsi="Verdana"/>
-          <w:color w:val="000000" w:themeColor="text1"/>
-        </w:rPr>
-      </w:pPr>
-    </w:p>
-    <w:p>
-      <w:pPr>
-        <w:rPr>
-          <w:rFonts w:ascii="Verdana" w:hAnsi="Verdana"/>
-          <w:color w:val="000000" w:themeColor="text1"/>
-        </w:rPr>
-      </w:pPr>
-      <w:r>
-        <w:rPr>
-          <w:rFonts w:ascii="Verdana" w:hAnsi="Verdana"/>
-          <w:color w:val="000000" w:themeColor="text1"/>
-        </w:rPr>
-        <w:t>Please find below some examples.</w:t>
-      </w:r>
-    </w:p>
-    <w:p>
-      <w:pPr>
-        <w:pStyle w:val="ListParagraph"/>
-        <w:numPr>
-          <w:ilvl w:val="1"/>
-          <w:numId w:val="6"/>
-        </w:numPr>
-        <w:rPr>
-          <w:rFonts w:ascii="Verdana" w:hAnsi="Verdana"/>
-          <w:color w:val="000000" w:themeColor="text1"/>
-        </w:rPr>
-      </w:pPr>
-      <w:proofErr w:type="spellStart"/>
-      <w:r>
-        <w:rPr>
-          <w:rFonts w:ascii="Verdana" w:hAnsi="Verdana"/>
-          <w:color w:val="000000" w:themeColor="text1"/>
-        </w:rPr>
-        <w:t>Guid</w:t>
-      </w:r>
-      <w:proofErr w:type="spellEnd"/>
-    </w:p>
-    <w:p>
-      <w:pPr>
-        <w:rPr>
-          <w:rFonts w:ascii="Verdana" w:hAnsi="Verdana"/>
-          <w:color w:val="000000" w:themeColor="text1"/>
-        </w:rPr>
-      </w:pPr>
-      <w:r>
-        <w:rPr>
-          <w:rFonts w:ascii="Verdana" w:hAnsi="Verdana"/>
-          <w:color w:val="000000" w:themeColor="text1"/>
-        </w:rPr>
-        <w:t>Original:</w:t>
-      </w:r>
-    </w:p>
-    <w:p>
-      <w:pPr>
-        <w:rPr>
-          <w:rFonts w:ascii="Verdana" w:hAnsi="Verdana"/>
-          <w:color w:val="70AD47" w:themeColor="accent6"/>
-        </w:rPr>
-      </w:pPr>
-      <w:r>
-        <w:rPr>
-          <w:rFonts w:ascii="Verdana" w:hAnsi="Verdana"/>
-          <w:color w:val="70AD47" w:themeColor="accent6"/>
-        </w:rPr>
-        <w:t>[</w:t>
-      </w:r>
-      <w:proofErr w:type="gramStart"/>
-      <w:r>
-        <w:rPr>
-          <w:rFonts w:ascii="Verdana" w:hAnsi="Verdana"/>
-          <w:color w:val="70AD47" w:themeColor="accent6"/>
-        </w:rPr>
-        <w:t>System.Runtime.InteropServices.Guid(</w:t>
-      </w:r>
-      <w:proofErr w:type="gramEnd"/>
-      <w:r>
-        <w:rPr>
-          <w:rFonts w:ascii="Verdana" w:hAnsi="Verdana"/>
-          <w:color w:val="70AD47" w:themeColor="accent6"/>
-        </w:rPr>
-        <w:t>"E19FE53D-1611-4972-ADFD-F237AE20BEC9")]</w:t>
-      </w:r>
-    </w:p>
-    <w:p>
-      <w:pPr>
-        <w:rPr>
-          <w:rFonts w:ascii="Verdana" w:hAnsi="Verdana"/>
-          <w:color w:val="000000" w:themeColor="text1"/>
-        </w:rPr>
-      </w:pPr>
-    </w:p>
-    <w:p>
-      <w:pPr>
-        <w:rPr>
-          <w:rFonts w:ascii="Verdana" w:hAnsi="Verdana"/>
-          <w:color w:val="000000" w:themeColor="text1"/>
-        </w:rPr>
-      </w:pPr>
-      <w:r>
-        <w:rPr>
-          <w:rFonts w:ascii="Verdana" w:hAnsi="Verdana"/>
-          <w:color w:val="000000" w:themeColor="text1"/>
-        </w:rPr>
-        <w:t>Replac</w:t>
-      </w:r>
-      <w:r>
-        <w:rPr>
-          <w:rFonts w:ascii="Verdana" w:hAnsi="Verdana"/>
-          <w:color w:val="000000" w:themeColor="text1"/>
-        </w:rPr>
-        <w:t>e</w:t>
-      </w:r>
-      <w:r>
-        <w:rPr>
-          <w:rFonts w:ascii="Verdana" w:hAnsi="Verdana"/>
-          <w:color w:val="000000" w:themeColor="text1"/>
-        </w:rPr>
-        <w:t>ment:</w:t>
-      </w:r>
-    </w:p>
-    <w:p>
-      <w:pPr>
-        <w:rPr>
-          <w:rFonts w:ascii="Verdana" w:hAnsi="Verdana"/>
-          <w:color w:val="70AD47" w:themeColor="accent6"/>
-        </w:rPr>
-      </w:pPr>
-      <w:r>
-        <w:rPr>
-          <w:rFonts w:ascii="Verdana" w:hAnsi="Verdana"/>
-          <w:color w:val="70AD47" w:themeColor="accent6"/>
-        </w:rPr>
-        <w:t>[</w:t>
-      </w:r>
-      <w:proofErr w:type="spellStart"/>
-      <w:proofErr w:type="gramStart"/>
-      <w:r>
-        <w:rPr>
-          <w:rFonts w:ascii="Verdana" w:hAnsi="Verdana"/>
-          <w:color w:val="70AD47" w:themeColor="accent6"/>
-        </w:rPr>
-        <w:t>System.Runtime.InteropServices.Guid</w:t>
-      </w:r>
-      <w:proofErr w:type="spellEnd"/>
-      <w:r>
-        <w:rPr>
-          <w:rFonts w:ascii="Verdana" w:hAnsi="Verdana"/>
-          <w:color w:val="70AD47" w:themeColor="accent6"/>
-        </w:rPr>
-        <w:t>(</w:t>
-      </w:r>
-      <w:proofErr w:type="gramEnd"/>
-      <w:r>
-        <w:rPr>
-          <w:rFonts w:ascii="Verdana" w:hAnsi="Verdana"/>
-          <w:color w:val="70AD47" w:themeColor="accent6"/>
-        </w:rPr>
-        <w:t>"$guid1$")]</w:t>
-      </w:r>
-    </w:p>
-    <w:p>
-      <w:pPr>
-        <w:pStyle w:val="ListParagraph"/>
-        <w:numPr>
-          <w:ilvl w:val="1"/>
-          <w:numId w:val="6"/>
-        </w:numPr>
-        <w:rPr>
-          <w:rFonts w:ascii="Verdana" w:hAnsi="Verdana"/>
-          <w:color w:val="000000" w:themeColor="text1"/>
-        </w:rPr>
-      </w:pPr>
-      <w:r>
-        <w:rPr>
-          <w:rFonts w:ascii="Verdana" w:hAnsi="Verdana"/>
-          <w:color w:val="000000" w:themeColor="text1"/>
-        </w:rPr>
-        <w:lastRenderedPageBreak/>
-        <w:t>Class name</w:t>
-      </w:r>
-    </w:p>
-    <w:p>
-      <w:pPr>
-        <w:rPr>
-          <w:rFonts w:ascii="Verdana" w:hAnsi="Verdana"/>
-          <w:color w:val="000000" w:themeColor="text1"/>
-        </w:rPr>
-      </w:pPr>
-      <w:r>
-        <w:rPr>
-          <w:rFonts w:ascii="Verdana" w:hAnsi="Verdana"/>
-          <w:color w:val="000000" w:themeColor="text1"/>
-        </w:rPr>
-        <w:t>Original:</w:t>
-      </w:r>
-    </w:p>
-    <w:p>
-      <w:pPr>
-        <w:rPr>
-          <w:rFonts w:ascii="Verdana" w:hAnsi="Verdana"/>
-          <w:color w:val="70AD47" w:themeColor="accent6"/>
-        </w:rPr>
-      </w:pPr>
-      <w:proofErr w:type="gramStart"/>
-      <w:r>
-        <w:rPr>
-          <w:rFonts w:ascii="Verdana" w:hAnsi="Verdana"/>
-          <w:color w:val="70AD47" w:themeColor="accent6"/>
-        </w:rPr>
-        <w:t>public</w:t>
-      </w:r>
-      <w:proofErr w:type="gramEnd"/>
-      <w:r>
-        <w:rPr>
-          <w:rFonts w:ascii="Verdana" w:hAnsi="Verdana"/>
-          <w:color w:val="70AD47" w:themeColor="accent6"/>
-        </w:rPr>
-        <w:t xml:space="preserve"> class </w:t>
-      </w:r>
-      <w:proofErr w:type="spellStart"/>
-      <w:r>
-        <w:rPr>
-          <w:rFonts w:ascii="Verdana" w:hAnsi="Verdana"/>
-          <w:color w:val="70AD47" w:themeColor="accent6"/>
-        </w:rPr>
-        <w:t>RelativityAgent</w:t>
-      </w:r>
-      <w:proofErr w:type="spellEnd"/>
-      <w:r>
-        <w:rPr>
-          <w:rFonts w:ascii="Verdana" w:hAnsi="Verdana"/>
-          <w:color w:val="70AD47" w:themeColor="accent6"/>
-        </w:rPr>
-        <w:t xml:space="preserve"> : </w:t>
-      </w:r>
-      <w:proofErr w:type="spellStart"/>
-      <w:r>
-        <w:rPr>
-          <w:rFonts w:ascii="Verdana" w:hAnsi="Verdana"/>
-          <w:color w:val="70AD47" w:themeColor="accent6"/>
-        </w:rPr>
-        <w:t>AgentBase</w:t>
-      </w:r>
-      <w:proofErr w:type="spellEnd"/>
-    </w:p>
-    <w:p>
-      <w:pPr>
-        <w:rPr>
-          <w:rFonts w:ascii="Verdana" w:hAnsi="Verdana"/>
-          <w:color w:val="000000" w:themeColor="text1"/>
-        </w:rPr>
-      </w:pPr>
-    </w:p>
-    <w:p>
-      <w:pPr>
-        <w:rPr>
-          <w:rFonts w:ascii="Verdana" w:hAnsi="Verdana"/>
-          <w:color w:val="000000" w:themeColor="text1"/>
-        </w:rPr>
-      </w:pPr>
-      <w:r>
-        <w:rPr>
-          <w:rFonts w:ascii="Verdana" w:hAnsi="Verdana"/>
-          <w:color w:val="000000" w:themeColor="text1"/>
-        </w:rPr>
-        <w:t>Replacement:</w:t>
-      </w:r>
-    </w:p>
-    <w:p>
-      <w:pPr>
-        <w:rPr>
-          <w:rFonts w:ascii="Verdana" w:hAnsi="Verdana"/>
-          <w:color w:val="70AD47" w:themeColor="accent6"/>
-        </w:rPr>
-      </w:pPr>
-      <w:proofErr w:type="gramStart"/>
-      <w:r>
-        <w:rPr>
-          <w:rFonts w:ascii="Verdana" w:hAnsi="Verdana"/>
-          <w:color w:val="70AD47" w:themeColor="accent6"/>
-        </w:rPr>
-        <w:t>public</w:t>
-      </w:r>
-      <w:proofErr w:type="gramEnd"/>
-      <w:r>
-        <w:rPr>
-          <w:rFonts w:ascii="Verdana" w:hAnsi="Verdana"/>
-          <w:color w:val="70AD47" w:themeColor="accent6"/>
-        </w:rPr>
-        <w:t xml:space="preserve"> class $</w:t>
-      </w:r>
-      <w:proofErr w:type="spellStart"/>
-      <w:r>
-        <w:rPr>
-          <w:rFonts w:ascii="Verdana" w:hAnsi="Verdana"/>
-          <w:color w:val="70AD47" w:themeColor="accent6"/>
-        </w:rPr>
-        <w:t>safeitemname</w:t>
-      </w:r>
-      <w:proofErr w:type="spellEnd"/>
-      <w:r>
-        <w:rPr>
-          <w:rFonts w:ascii="Verdana" w:hAnsi="Verdana"/>
-          <w:color w:val="70AD47" w:themeColor="accent6"/>
-        </w:rPr>
-        <w:t xml:space="preserve">$ : </w:t>
-      </w:r>
-      <w:proofErr w:type="spellStart"/>
-      <w:r>
-        <w:rPr>
-          <w:rFonts w:ascii="Verdana" w:hAnsi="Verdana"/>
-          <w:color w:val="70AD47" w:themeColor="accent6"/>
-        </w:rPr>
-        <w:t>AgentBase</w:t>
-      </w:r>
-      <w:proofErr w:type="spellEnd"/>
-    </w:p>
-    <w:p>
-      <w:pPr>
-        <w:rPr>
-          <w:rFonts w:ascii="Verdana" w:hAnsi="Verdana"/>
-          <w:color w:val="000000" w:themeColor="text1"/>
-        </w:rPr>
-      </w:pPr>
-    </w:p>
-    <w:p>
-      <w:pPr>
+    </w:p>
+    <w:p>
+      <w:pPr>
+        <w:pStyle w:val="ListParagraph"/>
         <w:rPr>
           <w:rFonts w:ascii="Verdana" w:hAnsi="Verdana"/>
           <w:color w:val="000000" w:themeColor="text1"/>
@@ -2519,10 +1909,10 @@
           <w:color w:val="000000" w:themeColor="text1"/>
         </w:rPr>
         <w:drawing>
-          <wp:inline distT="0" distB="0" distL="0" distR="0" wp14:anchorId="27C3CDD8" wp14:editId="16EF0282">
-            <wp:extent cx="4495800" cy="2562030"/>
-            <wp:effectExtent l="0" t="0" r="0" b="0"/>
-            <wp:docPr id="19" name="Picture 19"/>
+          <wp:inline distT="0" distB="0" distL="0" distR="0" wp14:anchorId="02C31197" wp14:editId="1EF1E13E">
+            <wp:extent cx="4483100" cy="3419801"/>
+            <wp:effectExtent l="0" t="0" r="0" b="9525"/>
+            <wp:docPr id="9" name="Picture 9"/>
             <wp:cNvGraphicFramePr>
               <a:graphicFrameLocks xmlns:a="http://schemas.openxmlformats.org/drawingml/2006/main" noChangeAspect="1"/>
             </wp:cNvGraphicFramePr>
@@ -2542,7 +1932,7 @@
                   <pic:spPr>
                     <a:xfrm>
                       <a:off x="0" y="0"/>
-                      <a:ext cx="4524989" cy="2578664"/>
+                      <a:ext cx="4496731" cy="3430199"/>
                     </a:xfrm>
                     <a:prstGeom prst="rect">
                       <a:avLst/>
@@ -2557,13 +1947,12 @@
     </w:p>
     <w:p>
       <w:pPr>
-        <w:rPr>
-          <w:rFonts w:ascii="Verdana" w:hAnsi="Verdana"/>
-          <w:color w:val="000000" w:themeColor="text1"/>
-        </w:rPr>
-      </w:pPr>
-      <w:bookmarkStart w:id="4" w:name="_GoBack"/>
-      <w:bookmarkEnd w:id="4"/>
+        <w:pStyle w:val="ListParagraph"/>
+        <w:rPr>
+          <w:rFonts w:ascii="Verdana" w:hAnsi="Verdana"/>
+          <w:color w:val="000000" w:themeColor="text1"/>
+        </w:rPr>
+      </w:pPr>
     </w:p>
     <w:p>
       <w:pPr>
@@ -2582,31 +1971,7 @@
           <w:rFonts w:ascii="Verdana" w:hAnsi="Verdana"/>
           <w:color w:val="000000" w:themeColor="text1"/>
         </w:rPr>
-        <w:t xml:space="preserve">Open </w:t>
-      </w:r>
-      <w:r>
-        <w:rPr>
-          <w:rFonts w:ascii="Verdana" w:hAnsi="Verdana"/>
-          <w:color w:val="000000" w:themeColor="text1"/>
-        </w:rPr>
-        <w:t xml:space="preserve">the </w:t>
-      </w:r>
-      <w:proofErr w:type="spellStart"/>
-      <w:r>
-        <w:rPr>
-          <w:rFonts w:ascii="Verdana" w:hAnsi="Verdana"/>
-          <w:b/>
-          <w:color w:val="000000" w:themeColor="text1"/>
-        </w:rPr>
-        <w:t>MyTemplate.vstemplate</w:t>
-      </w:r>
-      <w:proofErr w:type="spellEnd"/>
-      <w:r>
-        <w:rPr>
-          <w:rFonts w:ascii="Verdana" w:hAnsi="Verdana"/>
-          <w:color w:val="000000" w:themeColor="text1"/>
-        </w:rPr>
-        <w:t xml:space="preserve"> file.</w:t>
+        <w:t>Extract the zip file created in the previous step.</w:t>
       </w:r>
     </w:p>
     <w:p>
@@ -2626,15 +1991,24 @@
           <w:rFonts w:ascii="Verdana" w:hAnsi="Verdana"/>
           <w:color w:val="000000" w:themeColor="text1"/>
         </w:rPr>
-        <w:t xml:space="preserve">Add the following code to the </w:t>
+        <w:t xml:space="preserve">Open the </w:t>
+      </w:r>
+      <w:r>
+        <w:rPr>
+          <w:rFonts w:ascii="Verdana" w:hAnsi="Verdana"/>
+          <w:b/>
+          <w:color w:val="000000" w:themeColor="text1"/>
+        </w:rPr>
+        <w:t xml:space="preserve">Relativity </w:t>
       </w:r>
       <w:proofErr w:type="spellStart"/>
       <w:r>
         <w:rPr>
           <w:rFonts w:ascii="Verdana" w:hAnsi="Verdana"/>
-          <w:color w:val="000000" w:themeColor="text1"/>
-        </w:rPr>
-        <w:t>vstemplate</w:t>
+          <w:b/>
+          <w:color w:val="000000" w:themeColor="text1"/>
+        </w:rPr>
+        <w:t>Agent.cs</w:t>
       </w:r>
       <w:proofErr w:type="spellEnd"/>
       <w:r>
@@ -2642,263 +2016,8 @@
           <w:rFonts w:ascii="Verdana" w:hAnsi="Verdana"/>
           <w:color w:val="000000" w:themeColor="text1"/>
         </w:rPr>
-        <w:t xml:space="preserve"> file after the &lt;</w:t>
-      </w:r>
-      <w:proofErr w:type="spellStart"/>
-      <w:r>
-        <w:rPr>
-          <w:rFonts w:ascii="Verdana" w:hAnsi="Verdana"/>
-          <w:color w:val="000000" w:themeColor="text1"/>
-        </w:rPr>
-        <w:t>TemplateContent</w:t>
-      </w:r>
-      <w:proofErr w:type="spellEnd"/>
-      <w:r>
-        <w:rPr>
-          <w:rFonts w:ascii="Verdana" w:hAnsi="Verdana"/>
-          <w:color w:val="000000" w:themeColor="text1"/>
-        </w:rPr>
-        <w:t>&gt; tag.</w:t>
-      </w:r>
-    </w:p>
-    <w:p>
-      <w:pPr>
-        <w:rPr>
-          <w:rFonts w:ascii="Verdana" w:hAnsi="Verdana"/>
-          <w:color w:val="70AD47" w:themeColor="accent6"/>
-        </w:rPr>
-      </w:pPr>
-      <w:r>
-        <w:rPr>
-          <w:rFonts w:ascii="Verdana" w:hAnsi="Verdana"/>
-          <w:color w:val="70AD47" w:themeColor="accent6"/>
-        </w:rPr>
-        <w:t>&lt;</w:t>
-      </w:r>
-      <w:proofErr w:type="spellStart"/>
-      <w:r>
-        <w:rPr>
-          <w:rFonts w:ascii="Verdana" w:hAnsi="Verdana"/>
-          <w:color w:val="70AD47" w:themeColor="accent6"/>
-        </w:rPr>
-        <w:t>WizardExtension</w:t>
-      </w:r>
-      <w:proofErr w:type="spellEnd"/>
-      <w:r>
-        <w:rPr>
-          <w:rFonts w:ascii="Verdana" w:hAnsi="Verdana"/>
-          <w:color w:val="70AD47" w:themeColor="accent6"/>
-        </w:rPr>
-        <w:t>&gt;</w:t>
-      </w:r>
-    </w:p>
-    <w:p>
-      <w:pPr>
-        <w:rPr>
-          <w:rFonts w:ascii="Verdana" w:hAnsi="Verdana"/>
-          <w:color w:val="70AD47" w:themeColor="accent6"/>
-        </w:rPr>
-      </w:pPr>
-      <w:r>
-        <w:rPr>
-          <w:rFonts w:ascii="Verdana" w:hAnsi="Verdana"/>
-          <w:color w:val="70AD47" w:themeColor="accent6"/>
-        </w:rPr>
-        <w:t xml:space="preserve">    &lt;Assembly&gt;</w:t>
-      </w:r>
-      <w:proofErr w:type="spellStart"/>
-      <w:r>
-        <w:rPr>
-          <w:rFonts w:ascii="Verdana" w:hAnsi="Verdana"/>
-          <w:color w:val="70AD47" w:themeColor="accent6"/>
-        </w:rPr>
-        <w:t>NuGet.VisualStudio.Interop</w:t>
-      </w:r>
-      <w:proofErr w:type="spellEnd"/>
-      <w:r>
-        <w:rPr>
-          <w:rFonts w:ascii="Verdana" w:hAnsi="Verdana"/>
-          <w:color w:val="70AD47" w:themeColor="accent6"/>
-        </w:rPr>
-        <w:t xml:space="preserve">, Version=1.0.0.0, Culture=neutral, </w:t>
-      </w:r>
-      <w:proofErr w:type="spellStart"/>
-      <w:r>
-        <w:rPr>
-          <w:rFonts w:ascii="Verdana" w:hAnsi="Verdana"/>
-          <w:color w:val="70AD47" w:themeColor="accent6"/>
-        </w:rPr>
-        <w:t>PublicKeyToken</w:t>
-      </w:r>
-      <w:proofErr w:type="spellEnd"/>
-      <w:r>
-        <w:rPr>
-          <w:rFonts w:ascii="Verdana" w:hAnsi="Verdana"/>
-          <w:color w:val="70AD47" w:themeColor="accent6"/>
-        </w:rPr>
-        <w:t>=b03f5f7f11d50a3a&lt;/Assembly&gt;</w:t>
-      </w:r>
-    </w:p>
-    <w:p>
-      <w:pPr>
-        <w:rPr>
-          <w:rFonts w:ascii="Verdana" w:hAnsi="Verdana"/>
-          <w:color w:val="70AD47" w:themeColor="accent6"/>
-        </w:rPr>
-      </w:pPr>
-      <w:r>
-        <w:rPr>
-          <w:rFonts w:ascii="Verdana" w:hAnsi="Verdana"/>
-          <w:color w:val="70AD47" w:themeColor="accent6"/>
-        </w:rPr>
-        <w:t xml:space="preserve">    &lt;</w:t>
-      </w:r>
-      <w:proofErr w:type="spellStart"/>
-      <w:r>
-        <w:rPr>
-          <w:rFonts w:ascii="Verdana" w:hAnsi="Verdana"/>
-          <w:color w:val="70AD47" w:themeColor="accent6"/>
-        </w:rPr>
-        <w:t>FullClassName</w:t>
-      </w:r>
-      <w:proofErr w:type="spellEnd"/>
-      <w:r>
-        <w:rPr>
-          <w:rFonts w:ascii="Verdana" w:hAnsi="Verdana"/>
-          <w:color w:val="70AD47" w:themeColor="accent6"/>
-        </w:rPr>
-        <w:t>&gt;</w:t>
-      </w:r>
-      <w:proofErr w:type="spellStart"/>
-      <w:r>
-        <w:rPr>
-          <w:rFonts w:ascii="Verdana" w:hAnsi="Verdana"/>
-          <w:color w:val="70AD47" w:themeColor="accent6"/>
-        </w:rPr>
-        <w:t>NuGet.VisualStudio.TemplateWizard</w:t>
-      </w:r>
-      <w:proofErr w:type="spellEnd"/>
-      <w:r>
-        <w:rPr>
-          <w:rFonts w:ascii="Verdana" w:hAnsi="Verdana"/>
-          <w:color w:val="70AD47" w:themeColor="accent6"/>
-        </w:rPr>
-        <w:t>&lt;/</w:t>
-      </w:r>
-      <w:proofErr w:type="spellStart"/>
-      <w:r>
-        <w:rPr>
-          <w:rFonts w:ascii="Verdana" w:hAnsi="Verdana"/>
-          <w:color w:val="70AD47" w:themeColor="accent6"/>
-        </w:rPr>
-        <w:t>FullClassName</w:t>
-      </w:r>
-      <w:proofErr w:type="spellEnd"/>
-      <w:r>
-        <w:rPr>
-          <w:rFonts w:ascii="Verdana" w:hAnsi="Verdana"/>
-          <w:color w:val="70AD47" w:themeColor="accent6"/>
-        </w:rPr>
-        <w:t>&gt;</w:t>
-      </w:r>
-    </w:p>
-    <w:p>
-      <w:pPr>
-        <w:rPr>
-          <w:rFonts w:ascii="Verdana" w:hAnsi="Verdana"/>
-          <w:color w:val="70AD47" w:themeColor="accent6"/>
-        </w:rPr>
-      </w:pPr>
-      <w:r>
-        <w:rPr>
-          <w:rFonts w:ascii="Verdana" w:hAnsi="Verdana"/>
-          <w:color w:val="70AD47" w:themeColor="accent6"/>
-        </w:rPr>
-        <w:t xml:space="preserve">  &lt;/</w:t>
-      </w:r>
-      <w:proofErr w:type="spellStart"/>
-      <w:r>
-        <w:rPr>
-          <w:rFonts w:ascii="Verdana" w:hAnsi="Verdana"/>
-          <w:color w:val="70AD47" w:themeColor="accent6"/>
-        </w:rPr>
-        <w:t>WizardExtension</w:t>
-      </w:r>
-      <w:proofErr w:type="spellEnd"/>
-      <w:r>
-        <w:rPr>
-          <w:rFonts w:ascii="Verdana" w:hAnsi="Verdana"/>
-          <w:color w:val="70AD47" w:themeColor="accent6"/>
-        </w:rPr>
-        <w:t>&gt;</w:t>
-      </w:r>
-    </w:p>
-    <w:p>
-      <w:pPr>
-        <w:rPr>
-          <w:rFonts w:ascii="Verdana" w:hAnsi="Verdana"/>
-          <w:color w:val="000000" w:themeColor="text1"/>
-        </w:rPr>
-      </w:pPr>
-    </w:p>
-    <w:p>
-      <w:pPr>
-        <w:rPr>
-          <w:rFonts w:ascii="Verdana" w:hAnsi="Verdana"/>
-          <w:color w:val="000000" w:themeColor="text1"/>
-        </w:rPr>
-      </w:pPr>
-      <w:r>
-        <w:rPr>
-          <w:rFonts w:ascii="Verdana" w:hAnsi="Verdana"/>
-          <w:noProof/>
-          <w:color w:val="000000" w:themeColor="text1"/>
-        </w:rPr>
-        <w:lastRenderedPageBreak/>
-        <w:drawing>
-          <wp:inline distT="0" distB="0" distL="0" distR="0" wp14:anchorId="1FAACE82" wp14:editId="482BFCE5">
-            <wp:extent cx="5157216" cy="2256833"/>
-            <wp:effectExtent l="0" t="0" r="5715" b="0"/>
-            <wp:docPr id="29" name="Picture 29"/>
-            <wp:cNvGraphicFramePr>
-              <a:graphicFrameLocks xmlns:a="http://schemas.openxmlformats.org/drawingml/2006/main" noChangeAspect="1"/>
-            </wp:cNvGraphicFramePr>
-            <a:graphic xmlns:a="http://schemas.openxmlformats.org/drawingml/2006/main">
-              <a:graphicData uri="http://schemas.openxmlformats.org/drawingml/2006/picture">
-                <pic:pic xmlns:pic="http://schemas.openxmlformats.org/drawingml/2006/picture">
-                  <pic:nvPicPr>
-                    <pic:cNvPr id="1" name=""/>
-                    <pic:cNvPicPr/>
-                  </pic:nvPicPr>
-                  <pic:blipFill>
-                    <a:blip r:embed="rId16"/>
-                    <a:stretch>
-                      <a:fillRect/>
-                    </a:stretch>
-                  </pic:blipFill>
-                  <pic:spPr>
-                    <a:xfrm>
-                      <a:off x="0" y="0"/>
-                      <a:ext cx="5172094" cy="2263344"/>
-                    </a:xfrm>
-                    <a:prstGeom prst="rect">
-                      <a:avLst/>
-                    </a:prstGeom>
-                  </pic:spPr>
-                </pic:pic>
-              </a:graphicData>
-            </a:graphic>
-          </wp:inline>
-        </w:drawing>
-      </w:r>
-    </w:p>
-    <w:p>
-      <w:pPr>
-        <w:rPr>
-          <w:rFonts w:ascii="Verdana" w:hAnsi="Verdana"/>
-          <w:color w:val="000000" w:themeColor="text1"/>
-        </w:rPr>
-      </w:pPr>
+        <w:t xml:space="preserve"> file.</w:t>
+      </w:r>
     </w:p>
     <w:p>
       <w:pPr>
@@ -2917,15 +2036,46 @@
           <w:rFonts w:ascii="Verdana" w:hAnsi="Verdana"/>
           <w:color w:val="000000" w:themeColor="text1"/>
         </w:rPr>
-        <w:t xml:space="preserve"> Add the following code to the </w:t>
+        <w:t xml:space="preserve">Search for </w:t>
+      </w:r>
+      <w:r>
+        <w:rPr>
+          <w:rFonts w:ascii="Verdana" w:hAnsi="Verdana"/>
+          <w:color w:val="000000" w:themeColor="text1"/>
+        </w:rPr>
+        <w:t xml:space="preserve">the </w:t>
+      </w:r>
+      <w:r>
+        <w:rPr>
+          <w:rFonts w:ascii="Verdana" w:hAnsi="Verdana"/>
+          <w:b/>
+          <w:color w:val="000000" w:themeColor="text1"/>
+        </w:rPr>
+        <w:t>$</w:t>
+      </w:r>
+      <w:r>
+        <w:rPr>
+          <w:rFonts w:ascii="Verdana" w:hAnsi="Verdana"/>
+          <w:color w:val="000000" w:themeColor="text1"/>
+        </w:rPr>
+        <w:t xml:space="preserve"> replacements listed below in all the </w:t>
+      </w:r>
+      <w:r>
+        <w:rPr>
+          <w:rFonts w:ascii="Verdana" w:hAnsi="Verdana"/>
+          <w:b/>
+          <w:color w:val="000000" w:themeColor="text1"/>
+        </w:rPr>
+        <w:t>.</w:t>
       </w:r>
       <w:proofErr w:type="spellStart"/>
       <w:r>
         <w:rPr>
           <w:rFonts w:ascii="Verdana" w:hAnsi="Verdana"/>
-          <w:color w:val="000000" w:themeColor="text1"/>
-        </w:rPr>
-        <w:t>vstemplate</w:t>
+          <w:b/>
+          <w:color w:val="000000" w:themeColor="text1"/>
+        </w:rPr>
+        <w:t>cs</w:t>
       </w:r>
       <w:proofErr w:type="spellEnd"/>
       <w:r>
@@ -2933,15 +2083,24 @@
           <w:rFonts w:ascii="Verdana" w:hAnsi="Verdana"/>
           <w:color w:val="000000" w:themeColor="text1"/>
         </w:rPr>
-        <w:t xml:space="preserve"> file after the &lt;</w:t>
+        <w:t xml:space="preserve">, </w:t>
+      </w:r>
+      <w:r>
+        <w:rPr>
+          <w:rFonts w:ascii="Verdana" w:hAnsi="Verdana"/>
+          <w:b/>
+          <w:color w:val="000000" w:themeColor="text1"/>
+        </w:rPr>
+        <w:t>.</w:t>
       </w:r>
       <w:proofErr w:type="spellStart"/>
       <w:r>
         <w:rPr>
           <w:rFonts w:ascii="Verdana" w:hAnsi="Verdana"/>
-          <w:color w:val="000000" w:themeColor="text1"/>
-        </w:rPr>
-        <w:t>WizardExtension</w:t>
+          <w:b/>
+          <w:color w:val="000000" w:themeColor="text1"/>
+        </w:rPr>
+        <w:t>csproj</w:t>
       </w:r>
       <w:proofErr w:type="spellEnd"/>
       <w:r>
@@ -2949,100 +2108,220 @@
           <w:rFonts w:ascii="Verdana" w:hAnsi="Verdana"/>
           <w:color w:val="000000" w:themeColor="text1"/>
         </w:rPr>
-        <w:t>&gt; tag.</w:t>
-      </w:r>
-    </w:p>
-    <w:p>
-      <w:pPr>
-        <w:rPr>
-          <w:rFonts w:ascii="Verdana" w:hAnsi="Verdana"/>
-          <w:color w:val="70AD47" w:themeColor="accent6"/>
-        </w:rPr>
-      </w:pPr>
-      <w:r>
-        <w:rPr>
-          <w:rFonts w:ascii="Verdana" w:hAnsi="Verdana"/>
-          <w:color w:val="70AD47" w:themeColor="accent6"/>
-        </w:rPr>
-        <w:t>&lt;</w:t>
-      </w:r>
+        <w:t xml:space="preserve"> files </w:t>
+      </w:r>
+      <w:r>
+        <w:rPr>
+          <w:rFonts w:ascii="Verdana" w:hAnsi="Verdana"/>
+          <w:color w:val="000000" w:themeColor="text1"/>
+        </w:rPr>
+        <w:t xml:space="preserve">and </w:t>
+      </w:r>
+      <w:r>
+        <w:rPr>
+          <w:rFonts w:ascii="Verdana" w:hAnsi="Verdana"/>
+          <w:color w:val="000000" w:themeColor="text1"/>
+        </w:rPr>
+        <w:t>update them</w:t>
+      </w:r>
+      <w:r>
+        <w:rPr>
+          <w:rFonts w:ascii="Verdana" w:hAnsi="Verdana"/>
+          <w:color w:val="000000" w:themeColor="text1"/>
+        </w:rPr>
+        <w:t>.</w:t>
+      </w:r>
+    </w:p>
+    <w:p>
+      <w:pPr>
+        <w:rPr>
+          <w:rFonts w:ascii="Verdana" w:hAnsi="Verdana"/>
+          <w:color w:val="000000" w:themeColor="text1"/>
+        </w:rPr>
+      </w:pPr>
+    </w:p>
+    <w:p>
+      <w:pPr>
+        <w:rPr>
+          <w:rFonts w:ascii="Verdana" w:hAnsi="Verdana"/>
+          <w:color w:val="000000" w:themeColor="text1"/>
+        </w:rPr>
+      </w:pPr>
+      <w:r>
+        <w:rPr>
+          <w:rFonts w:ascii="Verdana" w:hAnsi="Verdana"/>
+          <w:color w:val="000000" w:themeColor="text1"/>
+        </w:rPr>
+        <w:t>Visual Studio Template Replacement Documentation:</w:t>
+      </w:r>
+    </w:p>
+    <w:p>
+      <w:pPr>
+        <w:rPr>
+          <w:rFonts w:ascii="Verdana" w:hAnsi="Verdana"/>
+          <w:color w:val="000000" w:themeColor="text1"/>
+        </w:rPr>
+      </w:pPr>
+      <w:hyperlink r:id="rId16" w:history="1">
+        <w:r>
+          <w:rPr>
+            <w:rStyle w:val="Hyperlink"/>
+            <w:rFonts w:ascii="Verdana" w:hAnsi="Verdana"/>
+          </w:rPr>
+          <w:t>https://msdn.microsoft.com/en-us/library/eehb4faa.aspx</w:t>
+        </w:r>
+      </w:hyperlink>
+    </w:p>
+    <w:p>
+      <w:pPr>
+        <w:rPr>
+          <w:rFonts w:ascii="Verdana" w:hAnsi="Verdana"/>
+          <w:color w:val="000000" w:themeColor="text1"/>
+        </w:rPr>
+      </w:pPr>
+    </w:p>
+    <w:p>
+      <w:pPr>
+        <w:rPr>
+          <w:rFonts w:ascii="Verdana" w:hAnsi="Verdana"/>
+          <w:color w:val="000000" w:themeColor="text1"/>
+        </w:rPr>
+      </w:pPr>
+      <w:r>
+        <w:rPr>
+          <w:rFonts w:ascii="Verdana" w:hAnsi="Verdana"/>
+          <w:color w:val="000000" w:themeColor="text1"/>
+        </w:rPr>
+        <w:t>Please find below some examples.</w:t>
+      </w:r>
+    </w:p>
+    <w:p>
+      <w:pPr>
+        <w:pStyle w:val="ListParagraph"/>
+        <w:numPr>
+          <w:ilvl w:val="1"/>
+          <w:numId w:val="6"/>
+        </w:numPr>
+        <w:rPr>
+          <w:rFonts w:ascii="Verdana" w:hAnsi="Verdana"/>
+          <w:color w:val="000000" w:themeColor="text1"/>
+        </w:rPr>
+      </w:pPr>
       <w:proofErr w:type="spellStart"/>
       <w:r>
         <w:rPr>
           <w:rFonts w:ascii="Verdana" w:hAnsi="Verdana"/>
-          <w:color w:val="70AD47" w:themeColor="accent6"/>
-        </w:rPr>
-        <w:t>WizardData</w:t>
+          <w:color w:val="000000" w:themeColor="text1"/>
+        </w:rPr>
+        <w:t>Guid</w:t>
       </w:r>
       <w:proofErr w:type="spellEnd"/>
-      <w:r>
-        <w:rPr>
-          <w:rFonts w:ascii="Verdana" w:hAnsi="Verdana"/>
-          <w:color w:val="70AD47" w:themeColor="accent6"/>
-        </w:rPr>
-        <w:t>&gt;</w:t>
-      </w:r>
-    </w:p>
-    <w:p>
-      <w:pPr>
-        <w:rPr>
-          <w:rFonts w:ascii="Verdana" w:hAnsi="Verdana"/>
-          <w:color w:val="70AD47" w:themeColor="accent6"/>
-        </w:rPr>
-      </w:pPr>
-      <w:r>
-        <w:rPr>
-          <w:rFonts w:ascii="Verdana" w:hAnsi="Verdana"/>
-          <w:color w:val="70AD47" w:themeColor="accent6"/>
-        </w:rPr>
-        <w:t xml:space="preserve">    &lt;packages repository="extension" repositoryId="Relativity.Templates.10a39f04-8755-4444-9928-c25527b9209b"&gt;</w:t>
-      </w:r>
-    </w:p>
-    <w:p>
-      <w:pPr>
-        <w:rPr>
-          <w:rFonts w:ascii="Verdana" w:hAnsi="Verdana"/>
-          <w:color w:val="70AD47" w:themeColor="accent6"/>
-        </w:rPr>
-      </w:pPr>
-    </w:p>
-    <w:p>
-      <w:pPr>
-        <w:rPr>
-          <w:rFonts w:ascii="Verdana" w:hAnsi="Verdana"/>
-          <w:color w:val="70AD47" w:themeColor="accent6"/>
-        </w:rPr>
-      </w:pPr>
-      <w:r>
-        <w:rPr>
-          <w:rFonts w:ascii="Verdana" w:hAnsi="Verdana"/>
-          <w:color w:val="70AD47" w:themeColor="accent6"/>
-        </w:rPr>
-        <w:tab/>
-        <w:t>&lt;/packages&gt;</w:t>
-      </w:r>
-    </w:p>
-    <w:p>
-      <w:pPr>
-        <w:rPr>
-          <w:rFonts w:ascii="Verdana" w:hAnsi="Verdana"/>
-          <w:color w:val="000000" w:themeColor="text1"/>
-        </w:rPr>
-      </w:pPr>
-      <w:r>
-        <w:rPr>
-          <w:rFonts w:ascii="Verdana" w:hAnsi="Verdana"/>
-          <w:color w:val="70AD47" w:themeColor="accent6"/>
-        </w:rPr>
-        <w:t xml:space="preserve">  &lt;/</w:t>
+    </w:p>
+    <w:p>
+      <w:pPr>
+        <w:rPr>
+          <w:rFonts w:ascii="Verdana" w:hAnsi="Verdana"/>
+          <w:color w:val="000000" w:themeColor="text1"/>
+        </w:rPr>
+      </w:pPr>
+      <w:r>
+        <w:rPr>
+          <w:rFonts w:ascii="Verdana" w:hAnsi="Verdana"/>
+          <w:color w:val="000000" w:themeColor="text1"/>
+        </w:rPr>
+        <w:t>Original:</w:t>
+      </w:r>
+    </w:p>
+    <w:p>
+      <w:pPr>
+        <w:rPr>
+          <w:rFonts w:ascii="Verdana" w:hAnsi="Verdana"/>
+          <w:color w:val="70AD47" w:themeColor="accent6"/>
+        </w:rPr>
+      </w:pPr>
+      <w:r>
+        <w:rPr>
+          <w:rFonts w:ascii="Verdana" w:hAnsi="Verdana"/>
+          <w:color w:val="70AD47" w:themeColor="accent6"/>
+        </w:rPr>
+        <w:t>[</w:t>
+      </w:r>
+      <w:proofErr w:type="gramStart"/>
+      <w:r>
+        <w:rPr>
+          <w:rFonts w:ascii="Verdana" w:hAnsi="Verdana"/>
+          <w:color w:val="70AD47" w:themeColor="accent6"/>
+        </w:rPr>
+        <w:t>System.Runtime.InteropServices.Guid(</w:t>
+      </w:r>
+      <w:proofErr w:type="gramEnd"/>
+      <w:r>
+        <w:rPr>
+          <w:rFonts w:ascii="Verdana" w:hAnsi="Verdana"/>
+          <w:color w:val="70AD47" w:themeColor="accent6"/>
+        </w:rPr>
+        <w:t>"E19FE53D-1611-4972-ADFD-F237AE20BEC9")]</w:t>
+      </w:r>
+    </w:p>
+    <w:p>
+      <w:pPr>
+        <w:rPr>
+          <w:rFonts w:ascii="Verdana" w:hAnsi="Verdana"/>
+          <w:color w:val="000000" w:themeColor="text1"/>
+        </w:rPr>
+      </w:pPr>
+    </w:p>
+    <w:p>
+      <w:pPr>
+        <w:rPr>
+          <w:rFonts w:ascii="Verdana" w:hAnsi="Verdana"/>
+          <w:color w:val="000000" w:themeColor="text1"/>
+        </w:rPr>
+      </w:pPr>
+      <w:r>
+        <w:rPr>
+          <w:rFonts w:ascii="Verdana" w:hAnsi="Verdana"/>
+          <w:color w:val="000000" w:themeColor="text1"/>
+        </w:rPr>
+        <w:t>Replac</w:t>
+      </w:r>
+      <w:r>
+        <w:rPr>
+          <w:rFonts w:ascii="Verdana" w:hAnsi="Verdana"/>
+          <w:color w:val="000000" w:themeColor="text1"/>
+        </w:rPr>
+        <w:t>e</w:t>
+      </w:r>
+      <w:r>
+        <w:rPr>
+          <w:rFonts w:ascii="Verdana" w:hAnsi="Verdana"/>
+          <w:color w:val="000000" w:themeColor="text1"/>
+        </w:rPr>
+        <w:t>ment:</w:t>
+      </w:r>
+    </w:p>
+    <w:p>
+      <w:pPr>
+        <w:rPr>
+          <w:rFonts w:ascii="Verdana" w:hAnsi="Verdana"/>
+          <w:color w:val="70AD47" w:themeColor="accent6"/>
+        </w:rPr>
+      </w:pPr>
+      <w:r>
+        <w:rPr>
+          <w:rFonts w:ascii="Verdana" w:hAnsi="Verdana"/>
+          <w:color w:val="70AD47" w:themeColor="accent6"/>
+        </w:rPr>
+        <w:t>[</w:t>
       </w:r>
       <w:proofErr w:type="spellStart"/>
-      <w:r>
-        <w:rPr>
-          <w:rFonts w:ascii="Verdana" w:hAnsi="Verdana"/>
-          <w:color w:val="70AD47" w:themeColor="accent6"/>
-        </w:rPr>
-        <w:t>WizardData</w:t>
+      <w:proofErr w:type="gramStart"/>
+      <w:r>
+        <w:rPr>
+          <w:rFonts w:ascii="Verdana" w:hAnsi="Verdana"/>
+          <w:color w:val="70AD47" w:themeColor="accent6"/>
+        </w:rPr>
+        <w:t>System.Runtime.InteropServices.Guid</w:t>
       </w:r>
       <w:proofErr w:type="spellEnd"/>
       <w:r>
@@ -3050,8 +2329,173 @@
           <w:rFonts w:ascii="Verdana" w:hAnsi="Verdana"/>
           <w:color w:val="70AD47" w:themeColor="accent6"/>
         </w:rPr>
-        <w:t>&gt;</w:t>
-      </w:r>
+        <w:t>(</w:t>
+      </w:r>
+      <w:proofErr w:type="gramEnd"/>
+      <w:r>
+        <w:rPr>
+          <w:rFonts w:ascii="Verdana" w:hAnsi="Verdana"/>
+          <w:color w:val="70AD47" w:themeColor="accent6"/>
+        </w:rPr>
+        <w:t>"$guid1$")]</w:t>
+      </w:r>
+    </w:p>
+    <w:p>
+      <w:pPr>
+        <w:pStyle w:val="ListParagraph"/>
+        <w:numPr>
+          <w:ilvl w:val="1"/>
+          <w:numId w:val="6"/>
+        </w:numPr>
+        <w:rPr>
+          <w:rFonts w:ascii="Verdana" w:hAnsi="Verdana"/>
+          <w:color w:val="000000" w:themeColor="text1"/>
+        </w:rPr>
+      </w:pPr>
+      <w:r>
+        <w:rPr>
+          <w:rFonts w:ascii="Verdana" w:hAnsi="Verdana"/>
+          <w:color w:val="000000" w:themeColor="text1"/>
+        </w:rPr>
+        <w:lastRenderedPageBreak/>
+        <w:t>Class name</w:t>
+      </w:r>
+    </w:p>
+    <w:p>
+      <w:pPr>
+        <w:rPr>
+          <w:rFonts w:ascii="Verdana" w:hAnsi="Verdana"/>
+          <w:color w:val="000000" w:themeColor="text1"/>
+        </w:rPr>
+      </w:pPr>
+      <w:r>
+        <w:rPr>
+          <w:rFonts w:ascii="Verdana" w:hAnsi="Verdana"/>
+          <w:color w:val="000000" w:themeColor="text1"/>
+        </w:rPr>
+        <w:t>Original:</w:t>
+      </w:r>
+    </w:p>
+    <w:p>
+      <w:pPr>
+        <w:rPr>
+          <w:rFonts w:ascii="Verdana" w:hAnsi="Verdana"/>
+          <w:color w:val="70AD47" w:themeColor="accent6"/>
+        </w:rPr>
+      </w:pPr>
+      <w:proofErr w:type="gramStart"/>
+      <w:r>
+        <w:rPr>
+          <w:rFonts w:ascii="Verdana" w:hAnsi="Verdana"/>
+          <w:color w:val="70AD47" w:themeColor="accent6"/>
+        </w:rPr>
+        <w:t>public</w:t>
+      </w:r>
+      <w:proofErr w:type="gramEnd"/>
+      <w:r>
+        <w:rPr>
+          <w:rFonts w:ascii="Verdana" w:hAnsi="Verdana"/>
+          <w:color w:val="70AD47" w:themeColor="accent6"/>
+        </w:rPr>
+        <w:t xml:space="preserve"> class </w:t>
+      </w:r>
+      <w:proofErr w:type="spellStart"/>
+      <w:r>
+        <w:rPr>
+          <w:rFonts w:ascii="Verdana" w:hAnsi="Verdana"/>
+          <w:color w:val="70AD47" w:themeColor="accent6"/>
+        </w:rPr>
+        <w:t>RelativityAgent</w:t>
+      </w:r>
+      <w:proofErr w:type="spellEnd"/>
+      <w:r>
+        <w:rPr>
+          <w:rFonts w:ascii="Verdana" w:hAnsi="Verdana"/>
+          <w:color w:val="70AD47" w:themeColor="accent6"/>
+        </w:rPr>
+        <w:t xml:space="preserve"> : </w:t>
+      </w:r>
+      <w:proofErr w:type="spellStart"/>
+      <w:r>
+        <w:rPr>
+          <w:rFonts w:ascii="Verdana" w:hAnsi="Verdana"/>
+          <w:color w:val="70AD47" w:themeColor="accent6"/>
+        </w:rPr>
+        <w:t>AgentBase</w:t>
+      </w:r>
+      <w:proofErr w:type="spellEnd"/>
+    </w:p>
+    <w:p>
+      <w:pPr>
+        <w:rPr>
+          <w:rFonts w:ascii="Verdana" w:hAnsi="Verdana"/>
+          <w:color w:val="000000" w:themeColor="text1"/>
+        </w:rPr>
+      </w:pPr>
+    </w:p>
+    <w:p>
+      <w:pPr>
+        <w:rPr>
+          <w:rFonts w:ascii="Verdana" w:hAnsi="Verdana"/>
+          <w:color w:val="000000" w:themeColor="text1"/>
+        </w:rPr>
+      </w:pPr>
+      <w:r>
+        <w:rPr>
+          <w:rFonts w:ascii="Verdana" w:hAnsi="Verdana"/>
+          <w:color w:val="000000" w:themeColor="text1"/>
+        </w:rPr>
+        <w:t>Replacement:</w:t>
+      </w:r>
+    </w:p>
+    <w:p>
+      <w:pPr>
+        <w:rPr>
+          <w:rFonts w:ascii="Verdana" w:hAnsi="Verdana"/>
+          <w:color w:val="70AD47" w:themeColor="accent6"/>
+        </w:rPr>
+      </w:pPr>
+      <w:proofErr w:type="gramStart"/>
+      <w:r>
+        <w:rPr>
+          <w:rFonts w:ascii="Verdana" w:hAnsi="Verdana"/>
+          <w:color w:val="70AD47" w:themeColor="accent6"/>
+        </w:rPr>
+        <w:t>public</w:t>
+      </w:r>
+      <w:proofErr w:type="gramEnd"/>
+      <w:r>
+        <w:rPr>
+          <w:rFonts w:ascii="Verdana" w:hAnsi="Verdana"/>
+          <w:color w:val="70AD47" w:themeColor="accent6"/>
+        </w:rPr>
+        <w:t xml:space="preserve"> class $</w:t>
+      </w:r>
+      <w:proofErr w:type="spellStart"/>
+      <w:r>
+        <w:rPr>
+          <w:rFonts w:ascii="Verdana" w:hAnsi="Verdana"/>
+          <w:color w:val="70AD47" w:themeColor="accent6"/>
+        </w:rPr>
+        <w:t>safeitemname</w:t>
+      </w:r>
+      <w:proofErr w:type="spellEnd"/>
+      <w:r>
+        <w:rPr>
+          <w:rFonts w:ascii="Verdana" w:hAnsi="Verdana"/>
+          <w:color w:val="70AD47" w:themeColor="accent6"/>
+        </w:rPr>
+        <w:t xml:space="preserve">$ : </w:t>
+      </w:r>
+      <w:proofErr w:type="spellStart"/>
+      <w:r>
+        <w:rPr>
+          <w:rFonts w:ascii="Verdana" w:hAnsi="Verdana"/>
+          <w:color w:val="70AD47" w:themeColor="accent6"/>
+        </w:rPr>
+        <w:t>AgentBase</w:t>
+      </w:r>
+      <w:proofErr w:type="spellEnd"/>
     </w:p>
     <w:p>
       <w:pPr>
@@ -3075,10 +2519,10 @@
           <w:color w:val="000000" w:themeColor="text1"/>
         </w:rPr>
         <w:drawing>
-          <wp:inline distT="0" distB="0" distL="0" distR="0" wp14:anchorId="08D1A40F" wp14:editId="5B5EE9BC">
-            <wp:extent cx="5398618" cy="1812228"/>
+          <wp:inline distT="0" distB="0" distL="0" distR="0" wp14:anchorId="27C3CDD8" wp14:editId="16EF0282">
+            <wp:extent cx="4495800" cy="2562030"/>
             <wp:effectExtent l="0" t="0" r="0" b="0"/>
-            <wp:docPr id="1268013376" name="Picture 1268013376"/>
+            <wp:docPr id="19" name="Picture 19"/>
             <wp:cNvGraphicFramePr>
               <a:graphicFrameLocks xmlns:a="http://schemas.openxmlformats.org/drawingml/2006/main" noChangeAspect="1"/>
             </wp:cNvGraphicFramePr>
@@ -3098,7 +2542,7 @@
                   <pic:spPr>
                     <a:xfrm>
                       <a:off x="0" y="0"/>
-                      <a:ext cx="5413807" cy="1817327"/>
+                      <a:ext cx="4524989" cy="2578664"/>
                     </a:xfrm>
                     <a:prstGeom prst="rect">
                       <a:avLst/>
@@ -3136,36 +2580,23 @@
           <w:rFonts w:ascii="Verdana" w:hAnsi="Verdana"/>
           <w:color w:val="000000" w:themeColor="text1"/>
         </w:rPr>
-        <w:t xml:space="preserve"> Add all the NuGet packages </w:t>
-      </w:r>
-      <w:r>
-        <w:rPr>
-          <w:rFonts w:ascii="Verdana" w:hAnsi="Verdana"/>
-          <w:color w:val="000000" w:themeColor="text1"/>
-        </w:rPr>
-        <w:t xml:space="preserve">used </w:t>
-      </w:r>
-      <w:r>
-        <w:rPr>
-          <w:rFonts w:ascii="Verdana" w:hAnsi="Verdana"/>
-          <w:color w:val="000000" w:themeColor="text1"/>
-        </w:rPr>
-        <w:t xml:space="preserve">in the project </w:t>
-      </w:r>
-      <w:r>
-        <w:rPr>
-          <w:rFonts w:ascii="Verdana" w:hAnsi="Verdana"/>
-          <w:color w:val="000000" w:themeColor="text1"/>
-        </w:rPr>
-        <w:t>to the &lt;packages&gt; child tag under &lt;</w:t>
+        <w:t xml:space="preserve">Open </w:t>
+      </w:r>
+      <w:r>
+        <w:rPr>
+          <w:rFonts w:ascii="Verdana" w:hAnsi="Verdana"/>
+          <w:color w:val="000000" w:themeColor="text1"/>
+        </w:rPr>
+        <w:t xml:space="preserve">the </w:t>
       </w:r>
       <w:proofErr w:type="spellStart"/>
       <w:r>
         <w:rPr>
           <w:rFonts w:ascii="Verdana" w:hAnsi="Verdana"/>
-          <w:color w:val="000000" w:themeColor="text1"/>
-        </w:rPr>
-        <w:t>WizardData</w:t>
+          <w:b/>
+          <w:color w:val="000000" w:themeColor="text1"/>
+        </w:rPr>
+        <w:t>MyTemplate.vstemplate</w:t>
       </w:r>
       <w:proofErr w:type="spellEnd"/>
       <w:r>
@@ -3173,160 +2604,260 @@
           <w:rFonts w:ascii="Verdana" w:hAnsi="Verdana"/>
           <w:color w:val="000000" w:themeColor="text1"/>
         </w:rPr>
-        <w:t>&gt; tag as shown in below screenshot.</w:t>
-      </w:r>
-    </w:p>
-    <w:p>
-      <w:pPr>
-        <w:rPr>
-          <w:rFonts w:ascii="Verdana" w:hAnsi="Verdana"/>
-          <w:color w:val="70AD47" w:themeColor="accent6"/>
-        </w:rPr>
-      </w:pPr>
-      <w:r>
-        <w:rPr>
-          <w:rFonts w:ascii="Verdana" w:hAnsi="Verdana"/>
-          <w:color w:val="70AD47" w:themeColor="accent6"/>
-        </w:rPr>
-        <w:t>&lt;package id="</w:t>
+        <w:t xml:space="preserve"> file.</w:t>
+      </w:r>
+    </w:p>
+    <w:p>
+      <w:pPr>
+        <w:pStyle w:val="ListParagraph"/>
+        <w:numPr>
+          <w:ilvl w:val="0"/>
+          <w:numId w:val="6"/>
+        </w:numPr>
+        <w:rPr>
+          <w:rFonts w:ascii="Verdana" w:hAnsi="Verdana"/>
+          <w:color w:val="000000" w:themeColor="text1"/>
+        </w:rPr>
+      </w:pPr>
+      <w:r>
+        <w:rPr>
+          <w:rFonts w:ascii="Verdana" w:hAnsi="Verdana"/>
+          <w:color w:val="000000" w:themeColor="text1"/>
+        </w:rPr>
+        <w:t xml:space="preserve">Add the following code to the </w:t>
       </w:r>
       <w:proofErr w:type="spellStart"/>
       <w:r>
         <w:rPr>
           <w:rFonts w:ascii="Verdana" w:hAnsi="Verdana"/>
-          <w:color w:val="70AD47" w:themeColor="accent6"/>
-        </w:rPr>
-        <w:t>Relativity.Agent</w:t>
+          <w:color w:val="000000" w:themeColor="text1"/>
+        </w:rPr>
+        <w:t>vstemplate</w:t>
       </w:r>
       <w:proofErr w:type="spellEnd"/>
       <w:r>
         <w:rPr>
           <w:rFonts w:ascii="Verdana" w:hAnsi="Verdana"/>
-          <w:color w:val="70AD47" w:themeColor="accent6"/>
-        </w:rPr>
-        <w:t>" version="9.5.370.136" /&gt;</w:t>
-      </w:r>
-    </w:p>
-    <w:p>
-      <w:pPr>
-        <w:rPr>
-          <w:rFonts w:ascii="Verdana" w:hAnsi="Verdana"/>
-          <w:color w:val="70AD47" w:themeColor="accent6"/>
-        </w:rPr>
-      </w:pPr>
-      <w:r>
-        <w:rPr>
-          <w:rFonts w:ascii="Verdana" w:hAnsi="Verdana"/>
-          <w:color w:val="70AD47" w:themeColor="accent6"/>
-        </w:rPr>
-        <w:t>&lt;package id="</w:t>
+          <w:color w:val="000000" w:themeColor="text1"/>
+        </w:rPr>
+        <w:t xml:space="preserve"> file after the &lt;</w:t>
       </w:r>
       <w:proofErr w:type="spellStart"/>
       <w:r>
         <w:rPr>
           <w:rFonts w:ascii="Verdana" w:hAnsi="Verdana"/>
-          <w:color w:val="70AD47" w:themeColor="accent6"/>
-        </w:rPr>
-        <w:t>Relativity.Api</w:t>
+          <w:color w:val="000000" w:themeColor="text1"/>
+        </w:rPr>
+        <w:t>TemplateContent</w:t>
       </w:r>
       <w:proofErr w:type="spellEnd"/>
       <w:r>
         <w:rPr>
           <w:rFonts w:ascii="Verdana" w:hAnsi="Verdana"/>
-          <w:color w:val="70AD47" w:themeColor="accent6"/>
-        </w:rPr>
-        <w:t>" version="9.5.370.136" /&gt;</w:t>
-      </w:r>
-    </w:p>
-    <w:p>
-      <w:pPr>
-        <w:rPr>
-          <w:rFonts w:ascii="Verdana" w:hAnsi="Verdana"/>
-          <w:color w:val="70AD47" w:themeColor="accent6"/>
-        </w:rPr>
-      </w:pPr>
-      <w:r>
-        <w:rPr>
-          <w:rFonts w:ascii="Verdana" w:hAnsi="Verdana"/>
-          <w:color w:val="70AD47" w:themeColor="accent6"/>
+          <w:color w:val="000000" w:themeColor="text1"/>
+        </w:rPr>
+        <w:t>&gt; tag.</w:t>
+      </w:r>
+    </w:p>
+    <w:p>
+      <w:pPr>
+        <w:rPr>
+          <w:rFonts w:ascii="Verdana" w:hAnsi="Verdana"/>
+          <w:color w:val="70AD47" w:themeColor="accent6"/>
+        </w:rPr>
+      </w:pPr>
+      <w:r>
+        <w:rPr>
+          <w:rFonts w:ascii="Verdana" w:hAnsi="Verdana"/>
+          <w:color w:val="70AD47" w:themeColor="accent6"/>
+        </w:rPr>
+        <w:t>&lt;</w:t>
+      </w:r>
+      <w:proofErr w:type="spellStart"/>
+      <w:r>
+        <w:rPr>
+          <w:rFonts w:ascii="Verdana" w:hAnsi="Verdana"/>
+          <w:color w:val="70AD47" w:themeColor="accent6"/>
+        </w:rPr>
+        <w:t>WizardExtension</w:t>
+      </w:r>
+      <w:proofErr w:type="spellEnd"/>
+      <w:r>
+        <w:rPr>
+          <w:rFonts w:ascii="Verdana" w:hAnsi="Verdana"/>
+          <w:color w:val="70AD47" w:themeColor="accent6"/>
+        </w:rPr>
+        <w:t>&gt;</w:t>
+      </w:r>
+    </w:p>
+    <w:p>
+      <w:pPr>
+        <w:rPr>
+          <w:rFonts w:ascii="Verdana" w:hAnsi="Verdana"/>
+          <w:color w:val="70AD47" w:themeColor="accent6"/>
+        </w:rPr>
+      </w:pPr>
+      <w:r>
+        <w:rPr>
+          <w:rFonts w:ascii="Verdana" w:hAnsi="Verdana"/>
+          <w:color w:val="70AD47" w:themeColor="accent6"/>
+        </w:rPr>
+        <w:t xml:space="preserve">    &lt;Assembly&gt;</w:t>
+      </w:r>
+      <w:proofErr w:type="spellStart"/>
+      <w:r>
+        <w:rPr>
+          <w:rFonts w:ascii="Verdana" w:hAnsi="Verdana"/>
+          <w:color w:val="70AD47" w:themeColor="accent6"/>
+        </w:rPr>
+        <w:t>NuGet.VisualStudio.Interop</w:t>
+      </w:r>
+      <w:proofErr w:type="spellEnd"/>
+      <w:r>
+        <w:rPr>
+          <w:rFonts w:ascii="Verdana" w:hAnsi="Verdana"/>
+          <w:color w:val="70AD47" w:themeColor="accent6"/>
+        </w:rPr>
+        <w:t xml:space="preserve">, Version=1.0.0.0, Culture=neutral, </w:t>
+      </w:r>
+      <w:proofErr w:type="spellStart"/>
+      <w:r>
+        <w:rPr>
+          <w:rFonts w:ascii="Verdana" w:hAnsi="Verdana"/>
+          <w:color w:val="70AD47" w:themeColor="accent6"/>
+        </w:rPr>
+        <w:t>PublicKeyToken</w:t>
+      </w:r>
+      <w:proofErr w:type="spellEnd"/>
+      <w:r>
+        <w:rPr>
+          <w:rFonts w:ascii="Verdana" w:hAnsi="Verdana"/>
+          <w:color w:val="70AD47" w:themeColor="accent6"/>
+        </w:rPr>
+        <w:t>=b03f5f7f11d50a3a&lt;/Assembly&gt;</w:t>
+      </w:r>
+    </w:p>
+    <w:p>
+      <w:pPr>
+        <w:rPr>
+          <w:rFonts w:ascii="Verdana" w:hAnsi="Verdana"/>
+          <w:color w:val="70AD47" w:themeColor="accent6"/>
+        </w:rPr>
+      </w:pPr>
+      <w:r>
+        <w:rPr>
+          <w:rFonts w:ascii="Verdana" w:hAnsi="Verdana"/>
+          <w:color w:val="70AD47" w:themeColor="accent6"/>
+        </w:rPr>
+        <w:t xml:space="preserve">    &lt;</w:t>
+      </w:r>
+      <w:proofErr w:type="spellStart"/>
+      <w:r>
+        <w:rPr>
+          <w:rFonts w:ascii="Verdana" w:hAnsi="Verdana"/>
+          <w:color w:val="70AD47" w:themeColor="accent6"/>
+        </w:rPr>
+        <w:t>FullClassName</w:t>
+      </w:r>
+      <w:proofErr w:type="spellEnd"/>
+      <w:r>
+        <w:rPr>
+          <w:rFonts w:ascii="Verdana" w:hAnsi="Verdana"/>
+          <w:color w:val="70AD47" w:themeColor="accent6"/>
+        </w:rPr>
+        <w:t>&gt;</w:t>
+      </w:r>
+      <w:proofErr w:type="spellStart"/>
+      <w:r>
+        <w:rPr>
+          <w:rFonts w:ascii="Verdana" w:hAnsi="Verdana"/>
+          <w:color w:val="70AD47" w:themeColor="accent6"/>
+        </w:rPr>
+        <w:t>NuGet.VisualStudio.TemplateWizard</w:t>
+      </w:r>
+      <w:proofErr w:type="spellEnd"/>
+      <w:r>
+        <w:rPr>
+          <w:rFonts w:ascii="Verdana" w:hAnsi="Verdana"/>
+          <w:color w:val="70AD47" w:themeColor="accent6"/>
+        </w:rPr>
+        <w:t>&lt;/</w:t>
+      </w:r>
+      <w:proofErr w:type="spellStart"/>
+      <w:r>
+        <w:rPr>
+          <w:rFonts w:ascii="Verdana" w:hAnsi="Verdana"/>
+          <w:color w:val="70AD47" w:themeColor="accent6"/>
+        </w:rPr>
+        <w:t>FullClassName</w:t>
+      </w:r>
+      <w:proofErr w:type="spellEnd"/>
+      <w:r>
+        <w:rPr>
+          <w:rFonts w:ascii="Verdana" w:hAnsi="Verdana"/>
+          <w:color w:val="70AD47" w:themeColor="accent6"/>
+        </w:rPr>
+        <w:t>&gt;</w:t>
+      </w:r>
+    </w:p>
+    <w:p>
+      <w:pPr>
+        <w:rPr>
+          <w:rFonts w:ascii="Verdana" w:hAnsi="Verdana"/>
+          <w:color w:val="70AD47" w:themeColor="accent6"/>
+        </w:rPr>
+      </w:pPr>
+      <w:r>
+        <w:rPr>
+          <w:rFonts w:ascii="Verdana" w:hAnsi="Verdana"/>
+          <w:color w:val="70AD47" w:themeColor="accent6"/>
+        </w:rPr>
+        <w:t xml:space="preserve">  &lt;/</w:t>
+      </w:r>
+      <w:proofErr w:type="spellStart"/>
+      <w:r>
+        <w:rPr>
+          <w:rFonts w:ascii="Verdana" w:hAnsi="Verdana"/>
+          <w:color w:val="70AD47" w:themeColor="accent6"/>
+        </w:rPr>
+        <w:t>WizardExtension</w:t>
+      </w:r>
+      <w:proofErr w:type="spellEnd"/>
+      <w:r>
+        <w:rPr>
+          <w:rFonts w:ascii="Verdana" w:hAnsi="Verdana"/>
+          <w:color w:val="70AD47" w:themeColor="accent6"/>
+        </w:rPr>
+        <w:t>&gt;</w:t>
+      </w:r>
+    </w:p>
+    <w:p>
+      <w:pPr>
+        <w:rPr>
+          <w:rFonts w:ascii="Verdana" w:hAnsi="Verdana"/>
+          <w:color w:val="000000" w:themeColor="text1"/>
+        </w:rPr>
+      </w:pPr>
+    </w:p>
+    <w:p>
+      <w:pPr>
+        <w:rPr>
+          <w:rFonts w:ascii="Verdana" w:hAnsi="Verdana"/>
+          <w:color w:val="000000" w:themeColor="text1"/>
+        </w:rPr>
+      </w:pPr>
+      <w:r>
+        <w:rPr>
+          <w:rFonts w:ascii="Verdana" w:hAnsi="Verdana"/>
+          <w:noProof/>
+          <w:color w:val="000000" w:themeColor="text1"/>
         </w:rPr>
         <w:lastRenderedPageBreak/>
-        <w:t>&lt;package id="</w:t>
-      </w:r>
-      <w:proofErr w:type="spellStart"/>
-      <w:r>
-        <w:rPr>
-          <w:rFonts w:ascii="Verdana" w:hAnsi="Verdana"/>
-          <w:color w:val="70AD47" w:themeColor="accent6"/>
-        </w:rPr>
-        <w:t>Relativity.ObjectManager</w:t>
-      </w:r>
-      <w:proofErr w:type="spellEnd"/>
-      <w:r>
-        <w:rPr>
-          <w:rFonts w:ascii="Verdana" w:hAnsi="Verdana"/>
-          <w:color w:val="70AD47" w:themeColor="accent6"/>
-        </w:rPr>
-        <w:t>" version="9.5.370.136" /&gt;</w:t>
-      </w:r>
-    </w:p>
-    <w:p>
-      <w:pPr>
-        <w:rPr>
-          <w:rFonts w:ascii="Verdana" w:hAnsi="Verdana"/>
-          <w:color w:val="70AD47" w:themeColor="accent6"/>
-        </w:rPr>
-      </w:pPr>
-      <w:r>
-        <w:rPr>
-          <w:rFonts w:ascii="Verdana" w:hAnsi="Verdana"/>
-          <w:color w:val="70AD47" w:themeColor="accent6"/>
-        </w:rPr>
-        <w:t>&lt;package id="</w:t>
-      </w:r>
-      <w:proofErr w:type="spellStart"/>
-      <w:r>
-        <w:rPr>
-          <w:rFonts w:ascii="Verdana" w:hAnsi="Verdana"/>
-          <w:color w:val="70AD47" w:themeColor="accent6"/>
-        </w:rPr>
-        <w:t>Relativity.Rsapi</w:t>
-      </w:r>
-      <w:proofErr w:type="spellEnd"/>
-      <w:r>
-        <w:rPr>
-          <w:rFonts w:ascii="Verdana" w:hAnsi="Verdana"/>
-          <w:color w:val="70AD47" w:themeColor="accent6"/>
-        </w:rPr>
-        <w:t>" version="9.5.370.136" /&gt;</w:t>
-      </w:r>
-    </w:p>
-    <w:p>
-      <w:pPr>
-        <w:rPr>
-          <w:rFonts w:ascii="Verdana" w:hAnsi="Verdana"/>
-          <w:color w:val="000000" w:themeColor="text1"/>
-        </w:rPr>
-      </w:pPr>
-    </w:p>
-    <w:p>
-      <w:pPr>
-        <w:rPr>
-          <w:rFonts w:ascii="Verdana" w:hAnsi="Verdana"/>
-          <w:color w:val="000000" w:themeColor="text1"/>
-        </w:rPr>
-      </w:pPr>
-      <w:r>
-        <w:rPr>
-          <w:rFonts w:ascii="Verdana" w:hAnsi="Verdana"/>
-          <w:noProof/>
-          <w:color w:val="000000" w:themeColor="text1"/>
-        </w:rPr>
         <w:drawing>
-          <wp:inline distT="0" distB="0" distL="0" distR="0" wp14:anchorId="37D44193" wp14:editId="32BF7A42">
-            <wp:extent cx="5943600" cy="1402715"/>
-            <wp:effectExtent l="0" t="0" r="0" b="6985"/>
-            <wp:docPr id="1268013377" name="Picture 1268013377"/>
+          <wp:inline distT="0" distB="0" distL="0" distR="0" wp14:anchorId="1FAACE82" wp14:editId="482BFCE5">
+            <wp:extent cx="5157216" cy="2256833"/>
+            <wp:effectExtent l="0" t="0" r="5715" b="0"/>
+            <wp:docPr id="29" name="Picture 29"/>
             <wp:cNvGraphicFramePr>
               <a:graphicFrameLocks xmlns:a="http://schemas.openxmlformats.org/drawingml/2006/main" noChangeAspect="1"/>
             </wp:cNvGraphicFramePr>
@@ -3346,7 +2877,7 @@
                   <pic:spPr>
                     <a:xfrm>
                       <a:off x="0" y="0"/>
-                      <a:ext cx="5943600" cy="1402715"/>
+                      <a:ext cx="5172094" cy="2263344"/>
                     </a:xfrm>
                     <a:prstGeom prst="rect">
                       <a:avLst/>
@@ -3369,32 +2900,164 @@
     </w:p>
     <w:p>
       <w:pPr>
-        <w:rPr>
-          <w:rFonts w:ascii="Verdana" w:hAnsi="Verdana"/>
-          <w:color w:val="000000" w:themeColor="text1"/>
-          <w:u w:val="single"/>
-        </w:rPr>
-      </w:pPr>
+        <w:pStyle w:val="ListParagraph"/>
+        <w:numPr>
+          <w:ilvl w:val="0"/>
+          <w:numId w:val="6"/>
+        </w:numPr>
+        <w:rPr>
+          <w:rFonts w:ascii="Verdana" w:hAnsi="Verdana"/>
+          <w:color w:val="000000" w:themeColor="text1"/>
+        </w:rPr>
+      </w:pPr>
+      <w:r>
+        <w:rPr>
+          <w:rFonts w:ascii="Verdana" w:hAnsi="Verdana"/>
+          <w:color w:val="000000" w:themeColor="text1"/>
+        </w:rPr>
+        <w:t xml:space="preserve"> Add the following code to the </w:t>
+      </w:r>
       <w:proofErr w:type="spellStart"/>
-      <w:proofErr w:type="gramStart"/>
-      <w:r>
-        <w:rPr>
-          <w:rFonts w:ascii="Verdana" w:hAnsi="Verdana"/>
-          <w:color w:val="000000" w:themeColor="text1"/>
-          <w:u w:val="single"/>
-        </w:rPr>
-        <w:t>packages.config</w:t>
+      <w:r>
+        <w:rPr>
+          <w:rFonts w:ascii="Verdana" w:hAnsi="Verdana"/>
+          <w:color w:val="000000" w:themeColor="text1"/>
+        </w:rPr>
+        <w:t>vstemplate</w:t>
       </w:r>
       <w:proofErr w:type="spellEnd"/>
-      <w:proofErr w:type="gramEnd"/>
-      <w:r>
-        <w:rPr>
-          <w:rFonts w:ascii="Verdana" w:hAnsi="Verdana"/>
-          <w:color w:val="000000" w:themeColor="text1"/>
-          <w:u w:val="single"/>
-        </w:rPr>
-        <w:t xml:space="preserve"> file:</w:t>
-      </w:r>
+      <w:r>
+        <w:rPr>
+          <w:rFonts w:ascii="Verdana" w:hAnsi="Verdana"/>
+          <w:color w:val="000000" w:themeColor="text1"/>
+        </w:rPr>
+        <w:t xml:space="preserve"> file after the &lt;</w:t>
+      </w:r>
+      <w:proofErr w:type="spellStart"/>
+      <w:r>
+        <w:rPr>
+          <w:rFonts w:ascii="Verdana" w:hAnsi="Verdana"/>
+          <w:color w:val="000000" w:themeColor="text1"/>
+        </w:rPr>
+        <w:t>WizardExtension</w:t>
+      </w:r>
+      <w:proofErr w:type="spellEnd"/>
+      <w:r>
+        <w:rPr>
+          <w:rFonts w:ascii="Verdana" w:hAnsi="Verdana"/>
+          <w:color w:val="000000" w:themeColor="text1"/>
+        </w:rPr>
+        <w:t>&gt; tag.</w:t>
+      </w:r>
+    </w:p>
+    <w:p>
+      <w:pPr>
+        <w:rPr>
+          <w:rFonts w:ascii="Verdana" w:hAnsi="Verdana"/>
+          <w:color w:val="70AD47" w:themeColor="accent6"/>
+        </w:rPr>
+      </w:pPr>
+      <w:r>
+        <w:rPr>
+          <w:rFonts w:ascii="Verdana" w:hAnsi="Verdana"/>
+          <w:color w:val="70AD47" w:themeColor="accent6"/>
+        </w:rPr>
+        <w:t>&lt;</w:t>
+      </w:r>
+      <w:proofErr w:type="spellStart"/>
+      <w:r>
+        <w:rPr>
+          <w:rFonts w:ascii="Verdana" w:hAnsi="Verdana"/>
+          <w:color w:val="70AD47" w:themeColor="accent6"/>
+        </w:rPr>
+        <w:t>WizardData</w:t>
+      </w:r>
+      <w:proofErr w:type="spellEnd"/>
+      <w:r>
+        <w:rPr>
+          <w:rFonts w:ascii="Verdana" w:hAnsi="Verdana"/>
+          <w:color w:val="70AD47" w:themeColor="accent6"/>
+        </w:rPr>
+        <w:t>&gt;</w:t>
+      </w:r>
+    </w:p>
+    <w:p>
+      <w:pPr>
+        <w:rPr>
+          <w:rFonts w:ascii="Verdana" w:hAnsi="Verdana"/>
+          <w:color w:val="70AD47" w:themeColor="accent6"/>
+        </w:rPr>
+      </w:pPr>
+      <w:r>
+        <w:rPr>
+          <w:rFonts w:ascii="Verdana" w:hAnsi="Verdana"/>
+          <w:color w:val="70AD47" w:themeColor="accent6"/>
+        </w:rPr>
+        <w:t xml:space="preserve">    &lt;packages repository="extension" repositoryId="Relativity.Templates.10a39f04-8755-4444-9928-c25527b9209b"&gt;</w:t>
+      </w:r>
+    </w:p>
+    <w:p>
+      <w:pPr>
+        <w:rPr>
+          <w:rFonts w:ascii="Verdana" w:hAnsi="Verdana"/>
+          <w:color w:val="70AD47" w:themeColor="accent6"/>
+        </w:rPr>
+      </w:pPr>
+    </w:p>
+    <w:p>
+      <w:pPr>
+        <w:rPr>
+          <w:rFonts w:ascii="Verdana" w:hAnsi="Verdana"/>
+          <w:color w:val="70AD47" w:themeColor="accent6"/>
+        </w:rPr>
+      </w:pPr>
+      <w:r>
+        <w:rPr>
+          <w:rFonts w:ascii="Verdana" w:hAnsi="Verdana"/>
+          <w:color w:val="70AD47" w:themeColor="accent6"/>
+        </w:rPr>
+        <w:tab/>
+        <w:t>&lt;/packages&gt;</w:t>
+      </w:r>
+    </w:p>
+    <w:p>
+      <w:pPr>
+        <w:rPr>
+          <w:rFonts w:ascii="Verdana" w:hAnsi="Verdana"/>
+          <w:color w:val="000000" w:themeColor="text1"/>
+        </w:rPr>
+      </w:pPr>
+      <w:r>
+        <w:rPr>
+          <w:rFonts w:ascii="Verdana" w:hAnsi="Verdana"/>
+          <w:color w:val="70AD47" w:themeColor="accent6"/>
+        </w:rPr>
+        <w:t xml:space="preserve">  &lt;/</w:t>
+      </w:r>
+      <w:proofErr w:type="spellStart"/>
+      <w:r>
+        <w:rPr>
+          <w:rFonts w:ascii="Verdana" w:hAnsi="Verdana"/>
+          <w:color w:val="70AD47" w:themeColor="accent6"/>
+        </w:rPr>
+        <w:t>WizardData</w:t>
+      </w:r>
+      <w:proofErr w:type="spellEnd"/>
+      <w:r>
+        <w:rPr>
+          <w:rFonts w:ascii="Verdana" w:hAnsi="Verdana"/>
+          <w:color w:val="70AD47" w:themeColor="accent6"/>
+        </w:rPr>
+        <w:t>&gt;</w:t>
+      </w:r>
+    </w:p>
+    <w:p>
+      <w:pPr>
+        <w:rPr>
+          <w:rFonts w:ascii="Verdana" w:hAnsi="Verdana"/>
+          <w:color w:val="000000" w:themeColor="text1"/>
+        </w:rPr>
+      </w:pPr>
     </w:p>
     <w:p>
       <w:pPr>
@@ -3410,10 +3073,10 @@
           <w:color w:val="000000" w:themeColor="text1"/>
         </w:rPr>
         <w:drawing>
-          <wp:inline distT="0" distB="0" distL="0" distR="0" wp14:anchorId="4C4444F2" wp14:editId="7215DBF1">
-            <wp:extent cx="5943600" cy="908685"/>
-            <wp:effectExtent l="0" t="0" r="0" b="5715"/>
-            <wp:docPr id="1268013379" name="Picture 1268013379"/>
+          <wp:inline distT="0" distB="0" distL="0" distR="0" wp14:anchorId="08D1A40F" wp14:editId="5B5EE9BC">
+            <wp:extent cx="5398618" cy="1812228"/>
+            <wp:effectExtent l="0" t="0" r="0" b="0"/>
+            <wp:docPr id="1268013376" name="Picture 1268013376"/>
             <wp:cNvGraphicFramePr>
               <a:graphicFrameLocks xmlns:a="http://schemas.openxmlformats.org/drawingml/2006/main" noChangeAspect="1"/>
             </wp:cNvGraphicFramePr>
@@ -3433,7 +3096,7 @@
                   <pic:spPr>
                     <a:xfrm>
                       <a:off x="0" y="0"/>
-                      <a:ext cx="5943600" cy="908685"/>
+                      <a:ext cx="5413807" cy="1817327"/>
                     </a:xfrm>
                     <a:prstGeom prst="rect">
                       <a:avLst/>
@@ -3471,30 +3134,36 @@
           <w:rFonts w:ascii="Verdana" w:hAnsi="Verdana"/>
           <w:color w:val="000000" w:themeColor="text1"/>
         </w:rPr>
-        <w:t xml:space="preserve">Remove all the NuGet </w:t>
-      </w:r>
-      <w:r>
-        <w:rPr>
-          <w:rFonts w:ascii="Verdana" w:hAnsi="Verdana"/>
-          <w:color w:val="000000" w:themeColor="text1"/>
-        </w:rPr>
-        <w:t>package</w:t>
-      </w:r>
-      <w:r>
-        <w:rPr>
-          <w:rFonts w:ascii="Verdana" w:hAnsi="Verdana"/>
-          <w:color w:val="000000" w:themeColor="text1"/>
-        </w:rPr>
-        <w:t xml:space="preserve"> references from the </w:t>
+        <w:t xml:space="preserve"> Add all the NuGet packages </w:t>
+      </w:r>
+      <w:r>
+        <w:rPr>
+          <w:rFonts w:ascii="Verdana" w:hAnsi="Verdana"/>
+          <w:color w:val="000000" w:themeColor="text1"/>
+        </w:rPr>
+        <w:t xml:space="preserve">used </w:t>
+      </w:r>
+      <w:r>
+        <w:rPr>
+          <w:rFonts w:ascii="Verdana" w:hAnsi="Verdana"/>
+          <w:color w:val="000000" w:themeColor="text1"/>
+        </w:rPr>
+        <w:t xml:space="preserve">in the project </w:t>
+      </w:r>
+      <w:r>
+        <w:rPr>
+          <w:rFonts w:ascii="Verdana" w:hAnsi="Verdana"/>
+          <w:color w:val="000000" w:themeColor="text1"/>
+        </w:rPr>
+        <w:t>to the &lt;packages&gt; child tag under &lt;</w:t>
       </w:r>
       <w:proofErr w:type="spellStart"/>
       <w:r>
         <w:rPr>
           <w:rFonts w:ascii="Verdana" w:hAnsi="Verdana"/>
-          <w:b/>
-          <w:color w:val="000000" w:themeColor="text1"/>
-        </w:rPr>
-        <w:t>packages.config</w:t>
+          <w:color w:val="000000" w:themeColor="text1"/>
+        </w:rPr>
+        <w:t>WizardData</w:t>
       </w:r>
       <w:proofErr w:type="spellEnd"/>
       <w:r>
@@ -3502,8 +3171,141 @@
           <w:rFonts w:ascii="Verdana" w:hAnsi="Verdana"/>
           <w:color w:val="000000" w:themeColor="text1"/>
         </w:rPr>
-        <w:t xml:space="preserve"> file.</w:t>
-      </w:r>
+        <w:t>&gt; tag as shown in below screenshot.</w:t>
+      </w:r>
+    </w:p>
+    <w:p>
+      <w:pPr>
+        <w:rPr>
+          <w:rFonts w:ascii="Verdana" w:hAnsi="Verdana"/>
+          <w:color w:val="70AD47" w:themeColor="accent6"/>
+        </w:rPr>
+      </w:pPr>
+      <w:r>
+        <w:rPr>
+          <w:rFonts w:ascii="Verdana" w:hAnsi="Verdana"/>
+          <w:color w:val="70AD47" w:themeColor="accent6"/>
+        </w:rPr>
+        <w:t>&lt;package id="</w:t>
+      </w:r>
+      <w:proofErr w:type="spellStart"/>
+      <w:r>
+        <w:rPr>
+          <w:rFonts w:ascii="Verdana" w:hAnsi="Verdana"/>
+          <w:color w:val="70AD47" w:themeColor="accent6"/>
+        </w:rPr>
+        <w:t>Relativity.Agent</w:t>
+      </w:r>
+      <w:proofErr w:type="spellEnd"/>
+      <w:r>
+        <w:rPr>
+          <w:rFonts w:ascii="Verdana" w:hAnsi="Verdana"/>
+          <w:color w:val="70AD47" w:themeColor="accent6"/>
+        </w:rPr>
+        <w:t>" version="9.5.370.136" /&gt;</w:t>
+      </w:r>
+    </w:p>
+    <w:p>
+      <w:pPr>
+        <w:rPr>
+          <w:rFonts w:ascii="Verdana" w:hAnsi="Verdana"/>
+          <w:color w:val="70AD47" w:themeColor="accent6"/>
+        </w:rPr>
+      </w:pPr>
+      <w:r>
+        <w:rPr>
+          <w:rFonts w:ascii="Verdana" w:hAnsi="Verdana"/>
+          <w:color w:val="70AD47" w:themeColor="accent6"/>
+        </w:rPr>
+        <w:t>&lt;package id="</w:t>
+      </w:r>
+      <w:proofErr w:type="spellStart"/>
+      <w:r>
+        <w:rPr>
+          <w:rFonts w:ascii="Verdana" w:hAnsi="Verdana"/>
+          <w:color w:val="70AD47" w:themeColor="accent6"/>
+        </w:rPr>
+        <w:t>Relativity.Api</w:t>
+      </w:r>
+      <w:proofErr w:type="spellEnd"/>
+      <w:r>
+        <w:rPr>
+          <w:rFonts w:ascii="Verdana" w:hAnsi="Verdana"/>
+          <w:color w:val="70AD47" w:themeColor="accent6"/>
+        </w:rPr>
+        <w:t>" version="9.5.370.136" /&gt;</w:t>
+      </w:r>
+    </w:p>
+    <w:p>
+      <w:pPr>
+        <w:rPr>
+          <w:rFonts w:ascii="Verdana" w:hAnsi="Verdana"/>
+          <w:color w:val="70AD47" w:themeColor="accent6"/>
+        </w:rPr>
+      </w:pPr>
+      <w:r>
+        <w:rPr>
+          <w:rFonts w:ascii="Verdana" w:hAnsi="Verdana"/>
+          <w:color w:val="70AD47" w:themeColor="accent6"/>
+        </w:rPr>
+        <w:lastRenderedPageBreak/>
+        <w:t>&lt;package id="</w:t>
+      </w:r>
+      <w:proofErr w:type="spellStart"/>
+      <w:r>
+        <w:rPr>
+          <w:rFonts w:ascii="Verdana" w:hAnsi="Verdana"/>
+          <w:color w:val="70AD47" w:themeColor="accent6"/>
+        </w:rPr>
+        <w:t>Relativity.ObjectManager</w:t>
+      </w:r>
+      <w:proofErr w:type="spellEnd"/>
+      <w:r>
+        <w:rPr>
+          <w:rFonts w:ascii="Verdana" w:hAnsi="Verdana"/>
+          <w:color w:val="70AD47" w:themeColor="accent6"/>
+        </w:rPr>
+        <w:t>" version="9.5.370.136" /&gt;</w:t>
+      </w:r>
+    </w:p>
+    <w:p>
+      <w:pPr>
+        <w:rPr>
+          <w:rFonts w:ascii="Verdana" w:hAnsi="Verdana"/>
+          <w:color w:val="70AD47" w:themeColor="accent6"/>
+        </w:rPr>
+      </w:pPr>
+      <w:r>
+        <w:rPr>
+          <w:rFonts w:ascii="Verdana" w:hAnsi="Verdana"/>
+          <w:color w:val="70AD47" w:themeColor="accent6"/>
+        </w:rPr>
+        <w:t>&lt;package id="</w:t>
+      </w:r>
+      <w:proofErr w:type="spellStart"/>
+      <w:r>
+        <w:rPr>
+          <w:rFonts w:ascii="Verdana" w:hAnsi="Verdana"/>
+          <w:color w:val="70AD47" w:themeColor="accent6"/>
+        </w:rPr>
+        <w:t>Relativity.Rsapi</w:t>
+      </w:r>
+      <w:proofErr w:type="spellEnd"/>
+      <w:r>
+        <w:rPr>
+          <w:rFonts w:ascii="Verdana" w:hAnsi="Verdana"/>
+          <w:color w:val="70AD47" w:themeColor="accent6"/>
+        </w:rPr>
+        <w:t>" version="9.5.370.136" /&gt;</w:t>
+      </w:r>
+    </w:p>
+    <w:p>
+      <w:pPr>
+        <w:rPr>
+          <w:rFonts w:ascii="Verdana" w:hAnsi="Verdana"/>
+          <w:color w:val="000000" w:themeColor="text1"/>
+        </w:rPr>
+      </w:pPr>
     </w:p>
     <w:p>
       <w:pPr>
@@ -3519,10 +3321,10 @@
           <w:color w:val="000000" w:themeColor="text1"/>
         </w:rPr>
         <w:drawing>
-          <wp:inline distT="0" distB="0" distL="0" distR="0" wp14:anchorId="40577115" wp14:editId="6F4BF486">
-            <wp:extent cx="2684678" cy="421126"/>
-            <wp:effectExtent l="0" t="0" r="1905" b="0"/>
-            <wp:docPr id="1268013380" name="Picture 1268013380"/>
+          <wp:inline distT="0" distB="0" distL="0" distR="0" wp14:anchorId="37D44193" wp14:editId="32BF7A42">
+            <wp:extent cx="5943600" cy="1402715"/>
+            <wp:effectExtent l="0" t="0" r="0" b="6985"/>
+            <wp:docPr id="1268013377" name="Picture 1268013377"/>
             <wp:cNvGraphicFramePr>
               <a:graphicFrameLocks xmlns:a="http://schemas.openxmlformats.org/drawingml/2006/main" noChangeAspect="1"/>
             </wp:cNvGraphicFramePr>
@@ -3542,7 +3344,7 @@
                   <pic:spPr>
                     <a:xfrm>
                       <a:off x="0" y="0"/>
-                      <a:ext cx="2807611" cy="440410"/>
+                      <a:ext cx="5943600" cy="1402715"/>
                     </a:xfrm>
                     <a:prstGeom prst="rect">
                       <a:avLst/>
@@ -3565,56 +3367,31 @@
     </w:p>
     <w:p>
       <w:pPr>
-        <w:pStyle w:val="ListParagraph"/>
-        <w:numPr>
-          <w:ilvl w:val="0"/>
-          <w:numId w:val="6"/>
-        </w:numPr>
-        <w:rPr>
-          <w:rFonts w:ascii="Verdana" w:hAnsi="Verdana"/>
-          <w:color w:val="000000" w:themeColor="text1"/>
-        </w:rPr>
-      </w:pPr>
-      <w:r>
-        <w:rPr>
-          <w:rFonts w:ascii="Verdana" w:hAnsi="Verdana"/>
-          <w:color w:val="000000" w:themeColor="text1"/>
-        </w:rPr>
-        <w:t xml:space="preserve">Remove all the NuGet package references from the </w:t>
-      </w:r>
+        <w:rPr>
+          <w:rFonts w:ascii="Verdana" w:hAnsi="Verdana"/>
+          <w:color w:val="000000" w:themeColor="text1"/>
+          <w:u w:val="single"/>
+        </w:rPr>
+      </w:pPr>
       <w:proofErr w:type="spellStart"/>
-      <w:r>
-        <w:rPr>
-          <w:rFonts w:ascii="Verdana" w:hAnsi="Verdana"/>
-          <w:b/>
-          <w:color w:val="000000" w:themeColor="text1"/>
-        </w:rPr>
-        <w:t>csproj</w:t>
+      <w:proofErr w:type="gramStart"/>
+      <w:r>
+        <w:rPr>
+          <w:rFonts w:ascii="Verdana" w:hAnsi="Verdana"/>
+          <w:color w:val="000000" w:themeColor="text1"/>
+          <w:u w:val="single"/>
+        </w:rPr>
+        <w:t>packages.config</w:t>
       </w:r>
       <w:proofErr w:type="spellEnd"/>
-      <w:r>
-        <w:rPr>
-          <w:rFonts w:ascii="Verdana" w:hAnsi="Verdana"/>
-          <w:color w:val="000000" w:themeColor="text1"/>
-        </w:rPr>
-        <w:t xml:space="preserve"> file.</w:t>
-      </w:r>
-    </w:p>
-    <w:p>
-      <w:pPr>
+      <w:proofErr w:type="gramEnd"/>
+      <w:r>
         <w:rPr>
           <w:rFonts w:ascii="Verdana" w:hAnsi="Verdana"/>
           <w:color w:val="000000" w:themeColor="text1"/>
           <w:u w:val="single"/>
         </w:rPr>
-      </w:pPr>
-      <w:r>
-        <w:rPr>
-          <w:rFonts w:ascii="Verdana" w:hAnsi="Verdana"/>
-          <w:color w:val="000000" w:themeColor="text1"/>
-          <w:u w:val="single"/>
-        </w:rPr>
-        <w:t>Before:</w:t>
+        <w:t xml:space="preserve"> file:</w:t>
       </w:r>
     </w:p>
     <w:p>
@@ -3630,12 +3407,11 @@
           <w:noProof/>
           <w:color w:val="000000" w:themeColor="text1"/>
         </w:rPr>
-        <w:lastRenderedPageBreak/>
         <w:drawing>
-          <wp:inline distT="0" distB="0" distL="0" distR="0" wp14:anchorId="61643C60" wp14:editId="0179DC0C">
-            <wp:extent cx="5943600" cy="3272155"/>
-            <wp:effectExtent l="0" t="0" r="0" b="4445"/>
-            <wp:docPr id="1268013381" name="Picture 1268013381"/>
+          <wp:inline distT="0" distB="0" distL="0" distR="0" wp14:anchorId="4C4444F2" wp14:editId="7215DBF1">
+            <wp:extent cx="5943600" cy="908685"/>
+            <wp:effectExtent l="0" t="0" r="0" b="5715"/>
+            <wp:docPr id="1268013379" name="Picture 1268013379"/>
             <wp:cNvGraphicFramePr>
               <a:graphicFrameLocks xmlns:a="http://schemas.openxmlformats.org/drawingml/2006/main" noChangeAspect="1"/>
             </wp:cNvGraphicFramePr>
@@ -3655,7 +3431,7 @@
                   <pic:spPr>
                     <a:xfrm>
                       <a:off x="0" y="0"/>
-                      <a:ext cx="5943600" cy="3272155"/>
+                      <a:ext cx="5943600" cy="908685"/>
                     </a:xfrm>
                     <a:prstGeom prst="rect">
                       <a:avLst/>
@@ -3678,19 +3454,53 @@
     </w:p>
     <w:p>
       <w:pPr>
-        <w:rPr>
-          <w:rFonts w:ascii="Verdana" w:hAnsi="Verdana"/>
-          <w:color w:val="000000" w:themeColor="text1"/>
-          <w:u w:val="single"/>
-        </w:rPr>
-      </w:pPr>
-      <w:r>
-        <w:rPr>
-          <w:rFonts w:ascii="Verdana" w:hAnsi="Verdana"/>
-          <w:color w:val="000000" w:themeColor="text1"/>
-          <w:u w:val="single"/>
-        </w:rPr>
-        <w:t>After:</w:t>
+        <w:pStyle w:val="ListParagraph"/>
+        <w:numPr>
+          <w:ilvl w:val="0"/>
+          <w:numId w:val="6"/>
+        </w:numPr>
+        <w:rPr>
+          <w:rFonts w:ascii="Verdana" w:hAnsi="Verdana"/>
+          <w:color w:val="000000" w:themeColor="text1"/>
+        </w:rPr>
+      </w:pPr>
+      <w:r>
+        <w:rPr>
+          <w:rFonts w:ascii="Verdana" w:hAnsi="Verdana"/>
+          <w:color w:val="000000" w:themeColor="text1"/>
+        </w:rPr>
+        <w:t xml:space="preserve">Remove all the NuGet </w:t>
+      </w:r>
+      <w:r>
+        <w:rPr>
+          <w:rFonts w:ascii="Verdana" w:hAnsi="Verdana"/>
+          <w:color w:val="000000" w:themeColor="text1"/>
+        </w:rPr>
+        <w:t>package</w:t>
+      </w:r>
+      <w:r>
+        <w:rPr>
+          <w:rFonts w:ascii="Verdana" w:hAnsi="Verdana"/>
+          <w:color w:val="000000" w:themeColor="text1"/>
+        </w:rPr>
+        <w:t xml:space="preserve"> references from the </w:t>
+      </w:r>
+      <w:proofErr w:type="spellStart"/>
+      <w:r>
+        <w:rPr>
+          <w:rFonts w:ascii="Verdana" w:hAnsi="Verdana"/>
+          <w:b/>
+          <w:color w:val="000000" w:themeColor="text1"/>
+        </w:rPr>
+        <w:t>packages.config</w:t>
+      </w:r>
+      <w:proofErr w:type="spellEnd"/>
+      <w:r>
+        <w:rPr>
+          <w:rFonts w:ascii="Verdana" w:hAnsi="Verdana"/>
+          <w:color w:val="000000" w:themeColor="text1"/>
+        </w:rPr>
+        <w:t xml:space="preserve"> file.</w:t>
       </w:r>
     </w:p>
     <w:p>
@@ -3707,10 +3517,10 @@
           <w:color w:val="000000" w:themeColor="text1"/>
         </w:rPr>
         <w:drawing>
-          <wp:inline distT="0" distB="0" distL="0" distR="0" wp14:anchorId="3215FE30" wp14:editId="2D843703">
-            <wp:extent cx="2787091" cy="1410278"/>
-            <wp:effectExtent l="0" t="0" r="0" b="0"/>
-            <wp:docPr id="1268013382" name="Picture 1268013382"/>
+          <wp:inline distT="0" distB="0" distL="0" distR="0" wp14:anchorId="40577115" wp14:editId="6F4BF486">
+            <wp:extent cx="2684678" cy="421126"/>
+            <wp:effectExtent l="0" t="0" r="1905" b="0"/>
+            <wp:docPr id="1268013380" name="Picture 1268013380"/>
             <wp:cNvGraphicFramePr>
               <a:graphicFrameLocks xmlns:a="http://schemas.openxmlformats.org/drawingml/2006/main" noChangeAspect="1"/>
             </wp:cNvGraphicFramePr>
@@ -3730,7 +3540,7 @@
                   <pic:spPr>
                     <a:xfrm>
                       <a:off x="0" y="0"/>
-                      <a:ext cx="2823647" cy="1428776"/>
+                      <a:ext cx="2807611" cy="440410"/>
                     </a:xfrm>
                     <a:prstGeom prst="rect">
                       <a:avLst/>
@@ -3768,93 +3578,45 @@
           <w:rFonts w:ascii="Verdana" w:hAnsi="Verdana"/>
           <w:color w:val="000000" w:themeColor="text1"/>
         </w:rPr>
-        <w:t>Once you are done making all the changes, select all the file</w:t>
-      </w:r>
-      <w:r>
-        <w:rPr>
-          <w:rFonts w:ascii="Verdana" w:hAnsi="Verdana"/>
-          <w:color w:val="000000" w:themeColor="text1"/>
-        </w:rPr>
-        <w:t>s</w:t>
-      </w:r>
-      <w:r>
-        <w:rPr>
-          <w:rFonts w:ascii="Verdana" w:hAnsi="Verdana"/>
-          <w:color w:val="000000" w:themeColor="text1"/>
-        </w:rPr>
-        <w:t xml:space="preserve"> and zip it up. </w:t>
-      </w:r>
-    </w:p>
-    <w:p>
-      <w:pPr>
-        <w:pStyle w:val="ListParagraph"/>
-        <w:numPr>
-          <w:ilvl w:val="1"/>
-          <w:numId w:val="6"/>
-        </w:numPr>
-        <w:rPr>
-          <w:rFonts w:ascii="Verdana" w:hAnsi="Verdana"/>
-          <w:color w:val="000000" w:themeColor="text1"/>
-        </w:rPr>
-      </w:pPr>
-      <w:r>
-        <w:rPr>
-          <w:rFonts w:ascii="Verdana" w:hAnsi="Verdana"/>
-          <w:color w:val="000000" w:themeColor="text1"/>
-        </w:rPr>
-        <w:t>If you are updating the templates</w:t>
-      </w:r>
-    </w:p>
-    <w:p>
-      <w:pPr>
-        <w:pStyle w:val="ListParagraph"/>
-        <w:numPr>
-          <w:ilvl w:val="2"/>
-          <w:numId w:val="6"/>
-        </w:numPr>
-        <w:rPr>
-          <w:rFonts w:ascii="Verdana" w:hAnsi="Verdana"/>
-          <w:color w:val="000000" w:themeColor="text1"/>
-        </w:rPr>
-      </w:pPr>
-      <w:r>
-        <w:rPr>
-          <w:rFonts w:ascii="Verdana" w:hAnsi="Verdana"/>
-          <w:color w:val="000000" w:themeColor="text1"/>
-        </w:rPr>
-        <w:t>D</w:t>
-      </w:r>
-      <w:r>
-        <w:rPr>
-          <w:rFonts w:ascii="Verdana" w:hAnsi="Verdana"/>
-          <w:color w:val="000000" w:themeColor="text1"/>
-        </w:rPr>
-        <w:t>elete the previous zip file.</w:t>
-      </w:r>
-    </w:p>
-    <w:p>
-      <w:pPr>
-        <w:pStyle w:val="ListParagraph"/>
-        <w:numPr>
-          <w:ilvl w:val="2"/>
-          <w:numId w:val="6"/>
-        </w:numPr>
-        <w:rPr>
-          <w:rFonts w:ascii="Verdana" w:hAnsi="Verdana"/>
-          <w:color w:val="000000" w:themeColor="text1"/>
-        </w:rPr>
-      </w:pPr>
-      <w:r>
-        <w:rPr>
-          <w:rFonts w:ascii="Verdana" w:hAnsi="Verdana"/>
-          <w:color w:val="000000" w:themeColor="text1"/>
-        </w:rPr>
-        <w:t>Name the zip file with the same name as previous zip file name.</w:t>
-      </w:r>
-    </w:p>
-    <w:p>
-      <w:pPr>
-        <w:ind w:left="360"/>
+        <w:t xml:space="preserve">Remove all the NuGet package references from the </w:t>
+      </w:r>
+      <w:proofErr w:type="spellStart"/>
+      <w:r>
+        <w:rPr>
+          <w:rFonts w:ascii="Verdana" w:hAnsi="Verdana"/>
+          <w:b/>
+          <w:color w:val="000000" w:themeColor="text1"/>
+        </w:rPr>
+        <w:t>csproj</w:t>
+      </w:r>
+      <w:proofErr w:type="spellEnd"/>
+      <w:r>
+        <w:rPr>
+          <w:rFonts w:ascii="Verdana" w:hAnsi="Verdana"/>
+          <w:color w:val="000000" w:themeColor="text1"/>
+        </w:rPr>
+        <w:t xml:space="preserve"> file.</w:t>
+      </w:r>
+    </w:p>
+    <w:p>
+      <w:pPr>
+        <w:rPr>
+          <w:rFonts w:ascii="Verdana" w:hAnsi="Verdana"/>
+          <w:color w:val="000000" w:themeColor="text1"/>
+          <w:u w:val="single"/>
+        </w:rPr>
+      </w:pPr>
+      <w:r>
+        <w:rPr>
+          <w:rFonts w:ascii="Verdana" w:hAnsi="Verdana"/>
+          <w:color w:val="000000" w:themeColor="text1"/>
+          <w:u w:val="single"/>
+        </w:rPr>
+        <w:t>Before:</w:t>
+      </w:r>
+    </w:p>
+    <w:p>
+      <w:pPr>
         <w:rPr>
           <w:rFonts w:ascii="Verdana" w:hAnsi="Verdana"/>
           <w:color w:val="000000" w:themeColor="text1"/>
@@ -3868,10 +3630,10 @@
         </w:rPr>
         <w:lastRenderedPageBreak/>
         <w:drawing>
-          <wp:inline distT="0" distB="0" distL="0" distR="0" wp14:anchorId="3F837A8F" wp14:editId="3041FB7F">
-            <wp:extent cx="5943600" cy="2818130"/>
-            <wp:effectExtent l="0" t="0" r="0" b="1270"/>
-            <wp:docPr id="1268013383" name="Picture 1268013383"/>
+          <wp:inline distT="0" distB="0" distL="0" distR="0" wp14:anchorId="61643C60" wp14:editId="0179DC0C">
+            <wp:extent cx="5943600" cy="3272155"/>
+            <wp:effectExtent l="0" t="0" r="0" b="4445"/>
+            <wp:docPr id="1268013381" name="Picture 1268013381"/>
             <wp:cNvGraphicFramePr>
               <a:graphicFrameLocks xmlns:a="http://schemas.openxmlformats.org/drawingml/2006/main" noChangeAspect="1"/>
             </wp:cNvGraphicFramePr>
@@ -3891,7 +3653,7 @@
                   <pic:spPr>
                     <a:xfrm>
                       <a:off x="0" y="0"/>
-                      <a:ext cx="5943600" cy="2818130"/>
+                      <a:ext cx="5943600" cy="3272155"/>
                     </a:xfrm>
                     <a:prstGeom prst="rect">
                       <a:avLst/>
@@ -3906,16 +3668,31 @@
     </w:p>
     <w:p>
       <w:pPr>
-        <w:ind w:left="360"/>
-        <w:rPr>
-          <w:rFonts w:ascii="Verdana" w:hAnsi="Verdana"/>
-          <w:color w:val="000000" w:themeColor="text1"/>
-        </w:rPr>
-      </w:pPr>
-    </w:p>
-    <w:p>
-      <w:pPr>
-        <w:ind w:left="360"/>
+        <w:rPr>
+          <w:rFonts w:ascii="Verdana" w:hAnsi="Verdana"/>
+          <w:color w:val="000000" w:themeColor="text1"/>
+        </w:rPr>
+      </w:pPr>
+    </w:p>
+    <w:p>
+      <w:pPr>
+        <w:rPr>
+          <w:rFonts w:ascii="Verdana" w:hAnsi="Verdana"/>
+          <w:color w:val="000000" w:themeColor="text1"/>
+          <w:u w:val="single"/>
+        </w:rPr>
+      </w:pPr>
+      <w:r>
+        <w:rPr>
+          <w:rFonts w:ascii="Verdana" w:hAnsi="Verdana"/>
+          <w:color w:val="000000" w:themeColor="text1"/>
+          <w:u w:val="single"/>
+        </w:rPr>
+        <w:t>After:</w:t>
+      </w:r>
+    </w:p>
+    <w:p>
+      <w:pPr>
         <w:rPr>
           <w:rFonts w:ascii="Verdana" w:hAnsi="Verdana"/>
           <w:color w:val="000000" w:themeColor="text1"/>
@@ -3928,10 +3705,10 @@
           <w:color w:val="000000" w:themeColor="text1"/>
         </w:rPr>
         <w:drawing>
-          <wp:inline distT="0" distB="0" distL="0" distR="0" wp14:anchorId="59357709" wp14:editId="64517688">
-            <wp:extent cx="5943600" cy="1929130"/>
+          <wp:inline distT="0" distB="0" distL="0" distR="0" wp14:anchorId="3215FE30" wp14:editId="2D843703">
+            <wp:extent cx="2787091" cy="1410278"/>
             <wp:effectExtent l="0" t="0" r="0" b="0"/>
-            <wp:docPr id="1268013384" name="Picture 1268013384"/>
+            <wp:docPr id="1268013382" name="Picture 1268013382"/>
             <wp:cNvGraphicFramePr>
               <a:graphicFrameLocks xmlns:a="http://schemas.openxmlformats.org/drawingml/2006/main" noChangeAspect="1"/>
             </wp:cNvGraphicFramePr>
@@ -3951,7 +3728,7 @@
                   <pic:spPr>
                     <a:xfrm>
                       <a:off x="0" y="0"/>
-                      <a:ext cx="5943600" cy="1929130"/>
+                      <a:ext cx="2823647" cy="1428776"/>
                     </a:xfrm>
                     <a:prstGeom prst="rect">
                       <a:avLst/>
@@ -3966,7 +3743,6 @@
     </w:p>
     <w:p>
       <w:pPr>
-        <w:ind w:left="360"/>
         <w:rPr>
           <w:rFonts w:ascii="Verdana" w:hAnsi="Verdana"/>
           <w:color w:val="000000" w:themeColor="text1"/>
@@ -3990,47 +3766,88 @@
           <w:rFonts w:ascii="Verdana" w:hAnsi="Verdana"/>
           <w:color w:val="000000" w:themeColor="text1"/>
         </w:rPr>
-        <w:t xml:space="preserve">Copy </w:t>
-      </w:r>
-      <w:r>
-        <w:rPr>
-          <w:rFonts w:ascii="Verdana" w:hAnsi="Verdana"/>
-          <w:color w:val="000000" w:themeColor="text1"/>
-        </w:rPr>
-        <w:t xml:space="preserve">all the files from the exported folder along with the created zip file to the </w:t>
-      </w:r>
-      <w:r>
-        <w:rPr>
-          <w:rFonts w:ascii="Verdana" w:hAnsi="Verdana"/>
-          <w:b/>
-          <w:color w:val="000000" w:themeColor="text1"/>
-        </w:rPr>
-        <w:t>Exports/Agent</w:t>
-      </w:r>
-      <w:r>
-        <w:rPr>
-          <w:rFonts w:ascii="Verdana" w:hAnsi="Verdana"/>
-          <w:b/>
-          <w:color w:val="000000" w:themeColor="text1"/>
-        </w:rPr>
-        <w:t>/</w:t>
-      </w:r>
-      <w:proofErr w:type="spellStart"/>
-      <w:r>
-        <w:rPr>
-          <w:rFonts w:ascii="Verdana" w:hAnsi="Verdana"/>
-          <w:b/>
-          <w:color w:val="000000" w:themeColor="text1"/>
-        </w:rPr>
-        <w:t>ProjectTemplate</w:t>
-      </w:r>
-      <w:proofErr w:type="spellEnd"/>
-      <w:r>
-        <w:rPr>
-          <w:rFonts w:ascii="Verdana" w:hAnsi="Verdana"/>
-          <w:color w:val="000000" w:themeColor="text1"/>
-        </w:rPr>
-        <w:t xml:space="preserve"> folder.</w:t>
+        <w:t>Once you are done making all the changes, select all the file</w:t>
+      </w:r>
+      <w:r>
+        <w:rPr>
+          <w:rFonts w:ascii="Verdana" w:hAnsi="Verdana"/>
+          <w:color w:val="000000" w:themeColor="text1"/>
+        </w:rPr>
+        <w:t>s</w:t>
+      </w:r>
+      <w:r>
+        <w:rPr>
+          <w:rFonts w:ascii="Verdana" w:hAnsi="Verdana"/>
+          <w:color w:val="000000" w:themeColor="text1"/>
+        </w:rPr>
+        <w:t xml:space="preserve"> and zip it up. </w:t>
+      </w:r>
+    </w:p>
+    <w:p>
+      <w:pPr>
+        <w:pStyle w:val="ListParagraph"/>
+        <w:numPr>
+          <w:ilvl w:val="1"/>
+          <w:numId w:val="6"/>
+        </w:numPr>
+        <w:rPr>
+          <w:rFonts w:ascii="Verdana" w:hAnsi="Verdana"/>
+          <w:color w:val="000000" w:themeColor="text1"/>
+        </w:rPr>
+      </w:pPr>
+      <w:r>
+        <w:rPr>
+          <w:rFonts w:ascii="Verdana" w:hAnsi="Verdana"/>
+          <w:color w:val="000000" w:themeColor="text1"/>
+        </w:rPr>
+        <w:t>If you are updating the templates</w:t>
+      </w:r>
+    </w:p>
+    <w:p>
+      <w:pPr>
+        <w:pStyle w:val="ListParagraph"/>
+        <w:numPr>
+          <w:ilvl w:val="2"/>
+          <w:numId w:val="6"/>
+        </w:numPr>
+        <w:rPr>
+          <w:rFonts w:ascii="Verdana" w:hAnsi="Verdana"/>
+          <w:color w:val="000000" w:themeColor="text1"/>
+        </w:rPr>
+      </w:pPr>
+      <w:r>
+        <w:rPr>
+          <w:rFonts w:ascii="Verdana" w:hAnsi="Verdana"/>
+          <w:color w:val="000000" w:themeColor="text1"/>
+        </w:rPr>
+        <w:t>D</w:t>
+      </w:r>
+      <w:r>
+        <w:rPr>
+          <w:rFonts w:ascii="Verdana" w:hAnsi="Verdana"/>
+          <w:color w:val="000000" w:themeColor="text1"/>
+        </w:rPr>
+        <w:t>elete the previous zip file.</w:t>
+      </w:r>
+    </w:p>
+    <w:p>
+      <w:pPr>
+        <w:pStyle w:val="ListParagraph"/>
+        <w:numPr>
+          <w:ilvl w:val="2"/>
+          <w:numId w:val="6"/>
+        </w:numPr>
+        <w:rPr>
+          <w:rFonts w:ascii="Verdana" w:hAnsi="Verdana"/>
+          <w:color w:val="000000" w:themeColor="text1"/>
+        </w:rPr>
+      </w:pPr>
+      <w:r>
+        <w:rPr>
+          <w:rFonts w:ascii="Verdana" w:hAnsi="Verdana"/>
+          <w:color w:val="000000" w:themeColor="text1"/>
+        </w:rPr>
+        <w:t>Name the zip file with the same name as previous zip file name.</w:t>
       </w:r>
     </w:p>
     <w:p>
@@ -4047,11 +3864,12 @@
           <w:noProof/>
           <w:color w:val="000000" w:themeColor="text1"/>
         </w:rPr>
+        <w:lastRenderedPageBreak/>
         <w:drawing>
-          <wp:inline distT="0" distB="0" distL="0" distR="0" wp14:anchorId="36D67ED7" wp14:editId="2AECF15F">
-            <wp:extent cx="4250131" cy="1680527"/>
-            <wp:effectExtent l="0" t="0" r="0" b="0"/>
-            <wp:docPr id="1268013386" name="Picture 1268013386"/>
+          <wp:inline distT="0" distB="0" distL="0" distR="0" wp14:anchorId="3F837A8F" wp14:editId="3041FB7F">
+            <wp:extent cx="5943600" cy="2818130"/>
+            <wp:effectExtent l="0" t="0" r="0" b="1270"/>
+            <wp:docPr id="1268013383" name="Picture 1268013383"/>
             <wp:cNvGraphicFramePr>
               <a:graphicFrameLocks xmlns:a="http://schemas.openxmlformats.org/drawingml/2006/main" noChangeAspect="1"/>
             </wp:cNvGraphicFramePr>
@@ -4071,7 +3889,7 @@
                   <pic:spPr>
                     <a:xfrm>
                       <a:off x="0" y="0"/>
-                      <a:ext cx="4273180" cy="1689641"/>
+                      <a:ext cx="5943600" cy="2818130"/>
                     </a:xfrm>
                     <a:prstGeom prst="rect">
                       <a:avLst/>
@@ -4086,146 +3904,16 @@
     </w:p>
     <w:p>
       <w:pPr>
-        <w:pStyle w:val="ListParagraph"/>
-        <w:numPr>
-          <w:ilvl w:val="0"/>
-          <w:numId w:val="6"/>
-        </w:numPr>
-        <w:rPr>
-          <w:rFonts w:ascii="Verdana" w:hAnsi="Verdana"/>
-          <w:color w:val="000000" w:themeColor="text1"/>
-        </w:rPr>
-      </w:pPr>
-      <w:r>
-        <w:rPr>
-          <w:rFonts w:ascii="Verdana" w:hAnsi="Verdana"/>
-          <w:color w:val="000000" w:themeColor="text1"/>
-        </w:rPr>
-        <w:t>Follow the above s</w:t>
-      </w:r>
-      <w:r>
-        <w:rPr>
-          <w:rFonts w:ascii="Verdana" w:hAnsi="Verdana"/>
-          <w:color w:val="000000" w:themeColor="text1"/>
-        </w:rPr>
-        <w:t xml:space="preserve">teps </w:t>
-      </w:r>
-      <w:r>
-        <w:rPr>
-          <w:rFonts w:ascii="Verdana" w:hAnsi="Verdana"/>
-          <w:color w:val="000000" w:themeColor="text1"/>
-        </w:rPr>
-        <w:t xml:space="preserve">to create Project Level templates </w:t>
-      </w:r>
-      <w:r>
-        <w:rPr>
-          <w:rFonts w:ascii="Verdana" w:hAnsi="Verdana"/>
-          <w:color w:val="000000" w:themeColor="text1"/>
-        </w:rPr>
-        <w:t>for all the other template types</w:t>
-      </w:r>
-      <w:r>
-        <w:rPr>
-          <w:rFonts w:ascii="Verdana" w:hAnsi="Verdana"/>
-          <w:color w:val="000000" w:themeColor="text1"/>
-        </w:rPr>
-        <w:t>.</w:t>
-      </w:r>
-    </w:p>
-    <w:p>
-      <w:pPr>
-        <w:pStyle w:val="ListParagraph"/>
-        <w:rPr>
-          <w:rFonts w:ascii="Verdana" w:hAnsi="Verdana"/>
-          <w:color w:val="000000" w:themeColor="text1"/>
-        </w:rPr>
-      </w:pPr>
-    </w:p>
-    <w:p>
-      <w:pPr>
-        <w:rPr>
-          <w:rFonts w:ascii="Verdana" w:hAnsi="Verdana"/>
-          <w:color w:val="000000" w:themeColor="text1"/>
-        </w:rPr>
-      </w:pPr>
-      <w:r>
-        <w:rPr>
-          <w:rFonts w:ascii="Verdana" w:hAnsi="Verdana"/>
-          <w:color w:val="000000" w:themeColor="text1"/>
-        </w:rPr>
-        <w:br w:type="page"/>
-      </w:r>
-    </w:p>
-    <w:p>
-      <w:pPr>
-        <w:pStyle w:val="Heading3"/>
-        <w:rPr>
-          <w:rFonts w:eastAsiaTheme="minorHAnsi"/>
-        </w:rPr>
-      </w:pPr>
-      <w:bookmarkStart w:id="5" w:name="_Toc512608297"/>
-      <w:r>
-        <w:lastRenderedPageBreak/>
-        <w:t>Item</w:t>
-      </w:r>
-      <w:r>
-        <w:t xml:space="preserve"> Level Template Export</w:t>
-      </w:r>
-      <w:bookmarkEnd w:id="5"/>
-    </w:p>
-    <w:p>
-      <w:pPr>
-        <w:pStyle w:val="ListParagraph"/>
-        <w:numPr>
-          <w:ilvl w:val="0"/>
-          <w:numId w:val="6"/>
-        </w:numPr>
-        <w:rPr>
-          <w:rFonts w:ascii="Verdana" w:hAnsi="Verdana"/>
-          <w:color w:val="000000" w:themeColor="text1"/>
-        </w:rPr>
-      </w:pPr>
-      <w:r>
-        <w:rPr>
-          <w:rFonts w:ascii="Verdana" w:hAnsi="Verdana"/>
-          <w:color w:val="000000" w:themeColor="text1"/>
-        </w:rPr>
-        <w:t xml:space="preserve">Select the </w:t>
-      </w:r>
-      <w:r>
-        <w:rPr>
-          <w:rFonts w:ascii="Verdana" w:hAnsi="Verdana"/>
-          <w:b/>
-          <w:color w:val="000000" w:themeColor="text1"/>
-        </w:rPr>
-        <w:t>Export Template</w:t>
-      </w:r>
-      <w:r>
-        <w:rPr>
-          <w:rFonts w:ascii="Verdana" w:hAnsi="Verdana"/>
-          <w:color w:val="000000" w:themeColor="text1"/>
-        </w:rPr>
-        <w:t xml:space="preserve"> option from the Visual Studio </w:t>
-      </w:r>
-      <w:r>
-        <w:rPr>
-          <w:rFonts w:ascii="Verdana" w:hAnsi="Verdana"/>
-          <w:b/>
-          <w:color w:val="000000" w:themeColor="text1"/>
-        </w:rPr>
-        <w:t>Project</w:t>
-      </w:r>
-      <w:r>
-        <w:rPr>
-          <w:rFonts w:ascii="Verdana" w:hAnsi="Verdana"/>
-          <w:color w:val="000000" w:themeColor="text1"/>
-        </w:rPr>
-        <w:t xml:space="preserve"> menu.</w:t>
-      </w:r>
-    </w:p>
-    <w:p>
-      <w:pPr>
-        <w:pStyle w:val="ListParagraph"/>
+        <w:ind w:left="360"/>
+        <w:rPr>
+          <w:rFonts w:ascii="Verdana" w:hAnsi="Verdana"/>
+          <w:color w:val="000000" w:themeColor="text1"/>
+        </w:rPr>
+      </w:pPr>
+    </w:p>
+    <w:p>
+      <w:pPr>
+        <w:ind w:left="360"/>
         <w:rPr>
           <w:rFonts w:ascii="Verdana" w:hAnsi="Verdana"/>
           <w:color w:val="000000" w:themeColor="text1"/>
@@ -4238,130 +3926,10 @@
           <w:color w:val="000000" w:themeColor="text1"/>
         </w:rPr>
         <w:drawing>
-          <wp:inline distT="0" distB="0" distL="0" distR="0" wp14:anchorId="292FD2ED" wp14:editId="2ABB9D13">
-            <wp:extent cx="3949700" cy="3279601"/>
+          <wp:inline distT="0" distB="0" distL="0" distR="0" wp14:anchorId="59357709" wp14:editId="64517688">
+            <wp:extent cx="5943600" cy="1929130"/>
             <wp:effectExtent l="0" t="0" r="0" b="0"/>
-            <wp:docPr id="1268013390" name="Picture 1268013390"/>
-            <wp:cNvGraphicFramePr>
-              <a:graphicFrameLocks xmlns:a="http://schemas.openxmlformats.org/drawingml/2006/main" noChangeAspect="1"/>
-            </wp:cNvGraphicFramePr>
-            <a:graphic xmlns:a="http://schemas.openxmlformats.org/drawingml/2006/main">
-              <a:graphicData uri="http://schemas.openxmlformats.org/drawingml/2006/picture">
-                <pic:pic xmlns:pic="http://schemas.openxmlformats.org/drawingml/2006/picture">
-                  <pic:nvPicPr>
-                    <pic:cNvPr id="1" name=""/>
-                    <pic:cNvPicPr/>
-                  </pic:nvPicPr>
-                  <pic:blipFill>
-                    <a:blip r:embed="rId11"/>
-                    <a:stretch>
-                      <a:fillRect/>
-                    </a:stretch>
-                  </pic:blipFill>
-                  <pic:spPr>
-                    <a:xfrm>
-                      <a:off x="0" y="0"/>
-                      <a:ext cx="3962015" cy="3289826"/>
-                    </a:xfrm>
-                    <a:prstGeom prst="rect">
-                      <a:avLst/>
-                    </a:prstGeom>
-                  </pic:spPr>
-                </pic:pic>
-              </a:graphicData>
-            </a:graphic>
-          </wp:inline>
-        </w:drawing>
-      </w:r>
-    </w:p>
-    <w:p>
-      <w:pPr>
-        <w:pStyle w:val="ListParagraph"/>
-        <w:rPr>
-          <w:rFonts w:ascii="Verdana" w:hAnsi="Verdana"/>
-          <w:color w:val="000000" w:themeColor="text1"/>
-        </w:rPr>
-      </w:pPr>
-    </w:p>
-    <w:p>
-      <w:pPr>
-        <w:pStyle w:val="ListParagraph"/>
-        <w:numPr>
-          <w:ilvl w:val="0"/>
-          <w:numId w:val="6"/>
-        </w:numPr>
-        <w:rPr>
-          <w:rFonts w:ascii="Verdana" w:hAnsi="Verdana"/>
-          <w:color w:val="000000" w:themeColor="text1"/>
-        </w:rPr>
-      </w:pPr>
-      <w:r>
-        <w:rPr>
-          <w:rFonts w:ascii="Verdana" w:hAnsi="Verdana"/>
-          <w:color w:val="000000" w:themeColor="text1"/>
-        </w:rPr>
-        <w:t xml:space="preserve">In the popup window select the </w:t>
-      </w:r>
-      <w:r>
-        <w:rPr>
-          <w:rFonts w:ascii="Verdana" w:hAnsi="Verdana"/>
-          <w:b/>
-          <w:color w:val="000000" w:themeColor="text1"/>
-        </w:rPr>
-        <w:t>Item</w:t>
-      </w:r>
-      <w:r>
-        <w:rPr>
-          <w:rFonts w:ascii="Verdana" w:hAnsi="Verdana"/>
-          <w:b/>
-          <w:color w:val="000000" w:themeColor="text1"/>
-        </w:rPr>
-        <w:t xml:space="preserve"> Template</w:t>
-      </w:r>
-      <w:r>
-        <w:rPr>
-          <w:rFonts w:ascii="Verdana" w:hAnsi="Verdana"/>
-          <w:color w:val="000000" w:themeColor="text1"/>
-        </w:rPr>
-        <w:t xml:space="preserve"> option and click </w:t>
-      </w:r>
-      <w:proofErr w:type="gramStart"/>
-      <w:r>
-        <w:rPr>
-          <w:rFonts w:ascii="Verdana" w:hAnsi="Verdana"/>
-          <w:b/>
-          <w:color w:val="000000" w:themeColor="text1"/>
-        </w:rPr>
-        <w:t>Next</w:t>
-      </w:r>
-      <w:proofErr w:type="gramEnd"/>
-      <w:r>
-        <w:rPr>
-          <w:rFonts w:ascii="Verdana" w:hAnsi="Verdana"/>
-          <w:color w:val="000000" w:themeColor="text1"/>
-        </w:rPr>
-        <w:t>.</w:t>
-      </w:r>
-    </w:p>
-    <w:p>
-      <w:pPr>
-        <w:pStyle w:val="ListParagraph"/>
-        <w:rPr>
-          <w:rFonts w:ascii="Verdana" w:hAnsi="Verdana"/>
-          <w:color w:val="000000" w:themeColor="text1"/>
-        </w:rPr>
-      </w:pPr>
-      <w:r>
-        <w:rPr>
-          <w:rFonts w:ascii="Verdana" w:hAnsi="Verdana"/>
-          <w:noProof/>
-          <w:color w:val="000000" w:themeColor="text1"/>
-        </w:rPr>
-        <w:drawing>
-          <wp:inline distT="0" distB="0" distL="0" distR="0" wp14:anchorId="56544AEC" wp14:editId="3DF69C63">
-            <wp:extent cx="4469587" cy="3403285"/>
-            <wp:effectExtent l="0" t="0" r="7620" b="6985"/>
-            <wp:docPr id="1268013393" name="Picture 1268013393"/>
+            <wp:docPr id="1268013384" name="Picture 1268013384"/>
             <wp:cNvGraphicFramePr>
               <a:graphicFrameLocks xmlns:a="http://schemas.openxmlformats.org/drawingml/2006/main" noChangeAspect="1"/>
             </wp:cNvGraphicFramePr>
@@ -4381,7 +3949,7 @@
                   <pic:spPr>
                     <a:xfrm>
                       <a:off x="0" y="0"/>
-                      <a:ext cx="4480185" cy="3411355"/>
+                      <a:ext cx="5943600" cy="1929130"/>
                     </a:xfrm>
                     <a:prstGeom prst="rect">
                       <a:avLst/>
@@ -4396,7 +3964,7 @@
     </w:p>
     <w:p>
       <w:pPr>
-        <w:pStyle w:val="ListParagraph"/>
+        <w:ind w:left="360"/>
         <w:rPr>
           <w:rFonts w:ascii="Verdana" w:hAnsi="Verdana"/>
           <w:color w:val="000000" w:themeColor="text1"/>
@@ -4420,7 +3988,14 @@
           <w:rFonts w:ascii="Verdana" w:hAnsi="Verdana"/>
           <w:color w:val="000000" w:themeColor="text1"/>
         </w:rPr>
-        <w:t xml:space="preserve">Select the </w:t>
+        <w:t xml:space="preserve">Copy </w:t>
+      </w:r>
+      <w:r>
+        <w:rPr>
+          <w:rFonts w:ascii="Verdana" w:hAnsi="Verdana"/>
+          <w:color w:val="000000" w:themeColor="text1"/>
+        </w:rPr>
+        <w:t xml:space="preserve">all the files from the exported folder along with the created zip file to the </w:t>
       </w:r>
       <w:r>
         <w:rPr>
@@ -4428,7 +4003,15 @@
           <w:b/>
           <w:color w:val="000000" w:themeColor="text1"/>
         </w:rPr>
-        <w:t>.</w:t>
+        <w:t>Exports/Agent</w:t>
+      </w:r>
+      <w:r>
+        <w:rPr>
+          <w:rFonts w:ascii="Verdana" w:hAnsi="Verdana"/>
+          <w:b/>
+          <w:color w:val="000000" w:themeColor="text1"/>
+        </w:rPr>
+        <w:t>/</w:t>
       </w:r>
       <w:proofErr w:type="spellStart"/>
       <w:r>
@@ -4437,7 +4020,7 @@
           <w:b/>
           <w:color w:val="000000" w:themeColor="text1"/>
         </w:rPr>
-        <w:t>cs</w:t>
+        <w:t>ProjectTemplate</w:t>
       </w:r>
       <w:proofErr w:type="spellEnd"/>
       <w:r>
@@ -4445,27 +4028,12 @@
           <w:rFonts w:ascii="Verdana" w:hAnsi="Verdana"/>
           <w:color w:val="000000" w:themeColor="text1"/>
         </w:rPr>
-        <w:t xml:space="preserve"> file to export and click </w:t>
-      </w:r>
-      <w:r>
-        <w:rPr>
-          <w:rFonts w:ascii="Verdana" w:hAnsi="Verdana"/>
-          <w:b/>
-          <w:color w:val="000000" w:themeColor="text1"/>
-        </w:rPr>
-        <w:t>Next</w:t>
-      </w:r>
-      <w:r>
-        <w:rPr>
-          <w:rFonts w:ascii="Verdana" w:hAnsi="Verdana"/>
-          <w:color w:val="000000" w:themeColor="text1"/>
-        </w:rPr>
-        <w:t>.</w:t>
-      </w:r>
-    </w:p>
-    <w:p>
-      <w:pPr>
-        <w:pStyle w:val="ListParagraph"/>
+        <w:t xml:space="preserve"> folder.</w:t>
+      </w:r>
+    </w:p>
+    <w:p>
+      <w:pPr>
+        <w:ind w:left="360"/>
         <w:rPr>
           <w:rFonts w:ascii="Verdana" w:hAnsi="Verdana"/>
           <w:color w:val="000000" w:themeColor="text1"/>
@@ -4477,12 +4045,11 @@
           <w:noProof/>
           <w:color w:val="000000" w:themeColor="text1"/>
         </w:rPr>
-        <w:lastRenderedPageBreak/>
         <w:drawing>
-          <wp:inline distT="0" distB="0" distL="0" distR="0" wp14:anchorId="282DB913" wp14:editId="7F17D1D0">
-            <wp:extent cx="4498848" cy="3405378"/>
-            <wp:effectExtent l="0" t="0" r="0" b="5080"/>
-            <wp:docPr id="1268013394" name="Picture 1268013394"/>
+          <wp:inline distT="0" distB="0" distL="0" distR="0" wp14:anchorId="36D67ED7" wp14:editId="2AECF15F">
+            <wp:extent cx="4250131" cy="1680527"/>
+            <wp:effectExtent l="0" t="0" r="0" b="0"/>
+            <wp:docPr id="1268013386" name="Picture 1268013386"/>
             <wp:cNvGraphicFramePr>
               <a:graphicFrameLocks xmlns:a="http://schemas.openxmlformats.org/drawingml/2006/main" noChangeAspect="1"/>
             </wp:cNvGraphicFramePr>
@@ -4502,7 +4069,7 @@
                   <pic:spPr>
                     <a:xfrm>
                       <a:off x="0" y="0"/>
-                      <a:ext cx="4508585" cy="3412748"/>
+                      <a:ext cx="4273180" cy="1689641"/>
                     </a:xfrm>
                     <a:prstGeom prst="rect">
                       <a:avLst/>
@@ -4514,22 +4081,6 @@
           </wp:inline>
         </w:drawing>
       </w:r>
-      <w:r>
-        <w:rPr>
-          <w:rFonts w:ascii="Verdana" w:hAnsi="Verdana"/>
-          <w:color w:val="000000" w:themeColor="text1"/>
-        </w:rPr>
-        <w:t xml:space="preserve"> </w:t>
-      </w:r>
-    </w:p>
-    <w:p>
-      <w:pPr>
-        <w:pStyle w:val="ListParagraph"/>
-        <w:rPr>
-          <w:rFonts w:ascii="Verdana" w:hAnsi="Verdana"/>
-          <w:color w:val="000000" w:themeColor="text1"/>
-        </w:rPr>
-      </w:pPr>
     </w:p>
     <w:p>
       <w:pPr>
@@ -4548,7 +4099,72 @@
           <w:rFonts w:ascii="Verdana" w:hAnsi="Verdana"/>
           <w:color w:val="000000" w:themeColor="text1"/>
         </w:rPr>
-        <w:t xml:space="preserve">Do </w:t>
+        <w:t>Follow the above s</w:t>
+      </w:r>
+      <w:r>
+        <w:rPr>
+          <w:rFonts w:ascii="Verdana" w:hAnsi="Verdana"/>
+          <w:color w:val="000000" w:themeColor="text1"/>
+        </w:rPr>
+        <w:t xml:space="preserve">teps </w:t>
+      </w:r>
+      <w:r>
+        <w:rPr>
+          <w:rFonts w:ascii="Verdana" w:hAnsi="Verdana"/>
+          <w:color w:val="000000" w:themeColor="text1"/>
+        </w:rPr>
+        <w:t xml:space="preserve">to create Project Level templates </w:t>
+      </w:r>
+      <w:r>
+        <w:rPr>
+          <w:rFonts w:ascii="Verdana" w:hAnsi="Verdana"/>
+          <w:color w:val="000000" w:themeColor="text1"/>
+        </w:rPr>
+        <w:t>for all the other template types</w:t>
+      </w:r>
+      <w:r>
+        <w:rPr>
+          <w:rFonts w:ascii="Verdana" w:hAnsi="Verdana"/>
+          <w:color w:val="000000" w:themeColor="text1"/>
+        </w:rPr>
+        <w:t>.</w:t>
+      </w:r>
+    </w:p>
+    <w:p>
+      <w:pPr>
+        <w:pStyle w:val="Heading3"/>
+        <w:rPr>
+          <w:rFonts w:eastAsiaTheme="minorHAnsi"/>
+        </w:rPr>
+      </w:pPr>
+      <w:bookmarkStart w:id="4" w:name="_Toc512608297"/>
+      <w:r>
+        <w:lastRenderedPageBreak/>
+        <w:t>Item</w:t>
+      </w:r>
+      <w:r>
+        <w:t xml:space="preserve"> Level Template Export</w:t>
+      </w:r>
+      <w:bookmarkEnd w:id="4"/>
+    </w:p>
+    <w:p>
+      <w:pPr>
+        <w:pStyle w:val="ListParagraph"/>
+        <w:numPr>
+          <w:ilvl w:val="0"/>
+          <w:numId w:val="6"/>
+        </w:numPr>
+        <w:rPr>
+          <w:rFonts w:ascii="Verdana" w:hAnsi="Verdana"/>
+          <w:color w:val="000000" w:themeColor="text1"/>
+        </w:rPr>
+      </w:pPr>
+      <w:r>
+        <w:rPr>
+          <w:rFonts w:ascii="Verdana" w:hAnsi="Verdana"/>
+          <w:color w:val="000000" w:themeColor="text1"/>
+        </w:rPr>
+        <w:t xml:space="preserve">Select the </w:t>
       </w:r>
       <w:r>
         <w:rPr>
@@ -4556,14 +4172,132 @@
           <w:b/>
           <w:color w:val="000000" w:themeColor="text1"/>
         </w:rPr>
-        <w:t>not</w:t>
-      </w:r>
-      <w:r>
-        <w:rPr>
-          <w:rFonts w:ascii="Verdana" w:hAnsi="Verdana"/>
-          <w:color w:val="000000" w:themeColor="text1"/>
-        </w:rPr>
-        <w:t xml:space="preserve"> select any references and click </w:t>
+        <w:t>Export Template</w:t>
+      </w:r>
+      <w:r>
+        <w:rPr>
+          <w:rFonts w:ascii="Verdana" w:hAnsi="Verdana"/>
+          <w:color w:val="000000" w:themeColor="text1"/>
+        </w:rPr>
+        <w:t xml:space="preserve"> option from the Visual Studio </w:t>
+      </w:r>
+      <w:r>
+        <w:rPr>
+          <w:rFonts w:ascii="Verdana" w:hAnsi="Verdana"/>
+          <w:b/>
+          <w:color w:val="000000" w:themeColor="text1"/>
+        </w:rPr>
+        <w:t>Project</w:t>
+      </w:r>
+      <w:r>
+        <w:rPr>
+          <w:rFonts w:ascii="Verdana" w:hAnsi="Verdana"/>
+          <w:color w:val="000000" w:themeColor="text1"/>
+        </w:rPr>
+        <w:t xml:space="preserve"> menu.</w:t>
+      </w:r>
+    </w:p>
+    <w:p>
+      <w:pPr>
+        <w:pStyle w:val="ListParagraph"/>
+        <w:rPr>
+          <w:rFonts w:ascii="Verdana" w:hAnsi="Verdana"/>
+          <w:color w:val="000000" w:themeColor="text1"/>
+        </w:rPr>
+      </w:pPr>
+      <w:r>
+        <w:rPr>
+          <w:rFonts w:ascii="Verdana" w:hAnsi="Verdana"/>
+          <w:noProof/>
+          <w:color w:val="000000" w:themeColor="text1"/>
+        </w:rPr>
+        <w:drawing>
+          <wp:inline distT="0" distB="0" distL="0" distR="0" wp14:anchorId="292FD2ED" wp14:editId="2ABB9D13">
+            <wp:extent cx="3949700" cy="3279601"/>
+            <wp:effectExtent l="0" t="0" r="0" b="0"/>
+            <wp:docPr id="1268013390" name="Picture 1268013390"/>
+            <wp:cNvGraphicFramePr>
+              <a:graphicFrameLocks xmlns:a="http://schemas.openxmlformats.org/drawingml/2006/main" noChangeAspect="1"/>
+            </wp:cNvGraphicFramePr>
+            <a:graphic xmlns:a="http://schemas.openxmlformats.org/drawingml/2006/main">
+              <a:graphicData uri="http://schemas.openxmlformats.org/drawingml/2006/picture">
+                <pic:pic xmlns:pic="http://schemas.openxmlformats.org/drawingml/2006/picture">
+                  <pic:nvPicPr>
+                    <pic:cNvPr id="1" name=""/>
+                    <pic:cNvPicPr/>
+                  </pic:nvPicPr>
+                  <pic:blipFill>
+                    <a:blip r:embed="rId13"/>
+                    <a:stretch>
+                      <a:fillRect/>
+                    </a:stretch>
+                  </pic:blipFill>
+                  <pic:spPr>
+                    <a:xfrm>
+                      <a:off x="0" y="0"/>
+                      <a:ext cx="3962015" cy="3289826"/>
+                    </a:xfrm>
+                    <a:prstGeom prst="rect">
+                      <a:avLst/>
+                    </a:prstGeom>
+                  </pic:spPr>
+                </pic:pic>
+              </a:graphicData>
+            </a:graphic>
+          </wp:inline>
+        </w:drawing>
+      </w:r>
+    </w:p>
+    <w:p>
+      <w:pPr>
+        <w:pStyle w:val="ListParagraph"/>
+        <w:rPr>
+          <w:rFonts w:ascii="Verdana" w:hAnsi="Verdana"/>
+          <w:color w:val="000000" w:themeColor="text1"/>
+        </w:rPr>
+      </w:pPr>
+    </w:p>
+    <w:p>
+      <w:pPr>
+        <w:pStyle w:val="ListParagraph"/>
+        <w:numPr>
+          <w:ilvl w:val="0"/>
+          <w:numId w:val="6"/>
+        </w:numPr>
+        <w:rPr>
+          <w:rFonts w:ascii="Verdana" w:hAnsi="Verdana"/>
+          <w:color w:val="000000" w:themeColor="text1"/>
+        </w:rPr>
+      </w:pPr>
+      <w:r>
+        <w:rPr>
+          <w:rFonts w:ascii="Verdana" w:hAnsi="Verdana"/>
+          <w:color w:val="000000" w:themeColor="text1"/>
+        </w:rPr>
+        <w:t xml:space="preserve">In the popup window select the </w:t>
+      </w:r>
+      <w:r>
+        <w:rPr>
+          <w:rFonts w:ascii="Verdana" w:hAnsi="Verdana"/>
+          <w:b/>
+          <w:color w:val="000000" w:themeColor="text1"/>
+        </w:rPr>
+        <w:t>Item</w:t>
+      </w:r>
+      <w:r>
+        <w:rPr>
+          <w:rFonts w:ascii="Verdana" w:hAnsi="Verdana"/>
+          <w:b/>
+          <w:color w:val="000000" w:themeColor="text1"/>
+        </w:rPr>
+        <w:t xml:space="preserve"> Template</w:t>
+      </w:r>
+      <w:r>
+        <w:rPr>
+          <w:rFonts w:ascii="Verdana" w:hAnsi="Verdana"/>
+          <w:color w:val="000000" w:themeColor="text1"/>
+        </w:rPr>
+        <w:t xml:space="preserve"> option and click </w:t>
       </w:r>
       <w:proofErr w:type="gramStart"/>
       <w:r>
@@ -4598,10 +4332,10 @@
           <w:color w:val="000000" w:themeColor="text1"/>
         </w:rPr>
         <w:drawing>
-          <wp:inline distT="0" distB="0" distL="0" distR="0" wp14:anchorId="12CB9C93" wp14:editId="30B71361">
-            <wp:extent cx="4513478" cy="3446349"/>
-            <wp:effectExtent l="0" t="0" r="1905" b="1905"/>
-            <wp:docPr id="1268013395" name="Picture 1268013395"/>
+          <wp:inline distT="0" distB="0" distL="0" distR="0" wp14:anchorId="56544AEC" wp14:editId="3DF69C63">
+            <wp:extent cx="4469587" cy="3403285"/>
+            <wp:effectExtent l="0" t="0" r="7620" b="6985"/>
+            <wp:docPr id="1268013393" name="Picture 1268013393"/>
             <wp:cNvGraphicFramePr>
               <a:graphicFrameLocks xmlns:a="http://schemas.openxmlformats.org/drawingml/2006/main" noChangeAspect="1"/>
             </wp:cNvGraphicFramePr>
@@ -4621,7 +4355,7 @@
                   <pic:spPr>
                     <a:xfrm>
                       <a:off x="0" y="0"/>
-                      <a:ext cx="4523774" cy="3454211"/>
+                      <a:ext cx="4480185" cy="3411355"/>
                     </a:xfrm>
                     <a:prstGeom prst="rect">
                       <a:avLst/>
@@ -4660,14 +4394,7 @@
           <w:rFonts w:ascii="Verdana" w:hAnsi="Verdana"/>
           <w:color w:val="000000" w:themeColor="text1"/>
         </w:rPr>
-        <w:t>Provide a template name, short spell checked description, Icon image and set other settings as shown in below screenshot.</w:t>
-      </w:r>
-      <w:r>
-        <w:rPr>
-          <w:rFonts w:ascii="Verdana" w:hAnsi="Verdana"/>
-          <w:color w:val="000000" w:themeColor="text1"/>
-        </w:rPr>
-        <w:t xml:space="preserve"> Click </w:t>
+        <w:t xml:space="preserve">Select the </w:t>
       </w:r>
       <w:r>
         <w:rPr>
@@ -4675,7 +4402,32 @@
           <w:b/>
           <w:color w:val="000000" w:themeColor="text1"/>
         </w:rPr>
-        <w:t>Finish</w:t>
+        <w:t>.</w:t>
+      </w:r>
+      <w:proofErr w:type="spellStart"/>
+      <w:r>
+        <w:rPr>
+          <w:rFonts w:ascii="Verdana" w:hAnsi="Verdana"/>
+          <w:b/>
+          <w:color w:val="000000" w:themeColor="text1"/>
+        </w:rPr>
+        <w:t>cs</w:t>
+      </w:r>
+      <w:proofErr w:type="spellEnd"/>
+      <w:r>
+        <w:rPr>
+          <w:rFonts w:ascii="Verdana" w:hAnsi="Verdana"/>
+          <w:color w:val="000000" w:themeColor="text1"/>
+        </w:rPr>
+        <w:t xml:space="preserve"> file to export and click </w:t>
+      </w:r>
+      <w:r>
+        <w:rPr>
+          <w:rFonts w:ascii="Verdana" w:hAnsi="Verdana"/>
+          <w:b/>
+          <w:color w:val="000000" w:themeColor="text1"/>
+        </w:rPr>
+        <w:t>Next</w:t>
       </w:r>
       <w:r>
         <w:rPr>
@@ -4701,10 +4453,10 @@
         </w:rPr>
         <w:lastRenderedPageBreak/>
         <w:drawing>
-          <wp:inline distT="0" distB="0" distL="0" distR="0" wp14:anchorId="34410FDC" wp14:editId="19E2D9B0">
-            <wp:extent cx="4550054" cy="3482055"/>
-            <wp:effectExtent l="0" t="0" r="3175" b="4445"/>
-            <wp:docPr id="1268013396" name="Picture 1268013396"/>
+          <wp:inline distT="0" distB="0" distL="0" distR="0" wp14:anchorId="282DB913" wp14:editId="7F17D1D0">
+            <wp:extent cx="4498848" cy="3405378"/>
+            <wp:effectExtent l="0" t="0" r="0" b="5080"/>
+            <wp:docPr id="1268013394" name="Picture 1268013394"/>
             <wp:cNvGraphicFramePr>
               <a:graphicFrameLocks xmlns:a="http://schemas.openxmlformats.org/drawingml/2006/main" noChangeAspect="1"/>
             </wp:cNvGraphicFramePr>
@@ -4724,7 +4476,7 @@
                   <pic:spPr>
                     <a:xfrm>
                       <a:off x="0" y="0"/>
-                      <a:ext cx="4570595" cy="3497775"/>
+                      <a:ext cx="4508585" cy="3412748"/>
                     </a:xfrm>
                     <a:prstGeom prst="rect">
                       <a:avLst/>
@@ -4736,6 +4488,13 @@
           </wp:inline>
         </w:drawing>
       </w:r>
+      <w:r>
+        <w:rPr>
+          <w:rFonts w:ascii="Verdana" w:hAnsi="Verdana"/>
+          <w:color w:val="000000" w:themeColor="text1"/>
+        </w:rPr>
+        <w:t xml:space="preserve"> </w:t>
+      </w:r>
     </w:p>
     <w:p>
       <w:pPr>
@@ -4763,27 +4522,7 @@
           <w:rFonts w:ascii="Verdana" w:hAnsi="Verdana"/>
           <w:color w:val="000000" w:themeColor="text1"/>
         </w:rPr>
-        <w:t>Extract the zip file created in the previous step.</w:t>
-      </w:r>
-    </w:p>
-    <w:p>
-      <w:pPr>
-        <w:pStyle w:val="ListParagraph"/>
-        <w:numPr>
-          <w:ilvl w:val="0"/>
-          <w:numId w:val="6"/>
-        </w:numPr>
-        <w:rPr>
-          <w:rFonts w:ascii="Verdana" w:hAnsi="Verdana"/>
-          <w:color w:val="000000" w:themeColor="text1"/>
-        </w:rPr>
-      </w:pPr>
-      <w:r>
-        <w:rPr>
-          <w:rFonts w:ascii="Verdana" w:hAnsi="Verdana"/>
-          <w:color w:val="000000" w:themeColor="text1"/>
-        </w:rPr>
-        <w:t xml:space="preserve">Open the </w:t>
+        <w:t xml:space="preserve">Do </w:t>
       </w:r>
       <w:r>
         <w:rPr>
@@ -4791,358 +4530,36 @@
           <w:b/>
           <w:color w:val="000000" w:themeColor="text1"/>
         </w:rPr>
-        <w:t xml:space="preserve">Relativity </w:t>
-      </w:r>
-      <w:proofErr w:type="spellStart"/>
+        <w:t>not</w:t>
+      </w:r>
+      <w:r>
+        <w:rPr>
+          <w:rFonts w:ascii="Verdana" w:hAnsi="Verdana"/>
+          <w:color w:val="000000" w:themeColor="text1"/>
+        </w:rPr>
+        <w:t xml:space="preserve"> select any references and click </w:t>
+      </w:r>
+      <w:proofErr w:type="gramStart"/>
       <w:r>
         <w:rPr>
           <w:rFonts w:ascii="Verdana" w:hAnsi="Verdana"/>
           <w:b/>
           <w:color w:val="000000" w:themeColor="text1"/>
         </w:rPr>
-        <w:t>Agent.cs</w:t>
-      </w:r>
-      <w:proofErr w:type="spellEnd"/>
-      <w:r>
-        <w:rPr>
-          <w:rFonts w:ascii="Verdana" w:hAnsi="Verdana"/>
-          <w:color w:val="000000" w:themeColor="text1"/>
-        </w:rPr>
-        <w:t xml:space="preserve"> file.</w:t>
-      </w:r>
-    </w:p>
-    <w:p>
-      <w:pPr>
-        <w:pStyle w:val="ListParagraph"/>
-        <w:numPr>
-          <w:ilvl w:val="0"/>
-          <w:numId w:val="6"/>
-        </w:numPr>
-        <w:rPr>
-          <w:rFonts w:ascii="Verdana" w:hAnsi="Verdana"/>
-          <w:color w:val="000000" w:themeColor="text1"/>
-        </w:rPr>
-      </w:pPr>
-      <w:r>
-        <w:rPr>
-          <w:rFonts w:ascii="Verdana" w:hAnsi="Verdana"/>
-          <w:color w:val="000000" w:themeColor="text1"/>
-        </w:rPr>
-        <w:t xml:space="preserve">Search for all </w:t>
-      </w:r>
-      <w:r>
-        <w:rPr>
-          <w:rFonts w:ascii="Verdana" w:hAnsi="Verdana"/>
-          <w:b/>
-          <w:color w:val="000000" w:themeColor="text1"/>
-        </w:rPr>
-        <w:t>$</w:t>
-      </w:r>
-      <w:r>
-        <w:rPr>
-          <w:rFonts w:ascii="Verdana" w:hAnsi="Verdana"/>
-          <w:color w:val="000000" w:themeColor="text1"/>
-        </w:rPr>
-        <w:t xml:space="preserve"> variables and make sure they are correct. Please find below some examples.</w:t>
-      </w:r>
-    </w:p>
-    <w:p>
-      <w:pPr>
-        <w:pStyle w:val="ListParagraph"/>
-        <w:numPr>
-          <w:ilvl w:val="1"/>
-          <w:numId w:val="8"/>
-        </w:numPr>
-        <w:rPr>
-          <w:rFonts w:ascii="Verdana" w:hAnsi="Verdana"/>
-          <w:color w:val="000000" w:themeColor="text1"/>
-        </w:rPr>
-      </w:pPr>
-      <w:proofErr w:type="spellStart"/>
-      <w:r>
-        <w:rPr>
-          <w:rFonts w:ascii="Verdana" w:hAnsi="Verdana"/>
-          <w:color w:val="000000" w:themeColor="text1"/>
-        </w:rPr>
-        <w:t>Guid</w:t>
-      </w:r>
-      <w:proofErr w:type="spellEnd"/>
-    </w:p>
-    <w:p>
-      <w:pPr>
-        <w:rPr>
-          <w:rFonts w:ascii="Verdana" w:hAnsi="Verdana"/>
-          <w:color w:val="000000" w:themeColor="text1"/>
-        </w:rPr>
-      </w:pPr>
-      <w:r>
-        <w:rPr>
-          <w:rFonts w:ascii="Verdana" w:hAnsi="Verdana"/>
-          <w:color w:val="000000" w:themeColor="text1"/>
-        </w:rPr>
-        <w:t>Original:</w:t>
-      </w:r>
-    </w:p>
-    <w:p>
-      <w:pPr>
-        <w:rPr>
-          <w:rFonts w:ascii="Verdana" w:hAnsi="Verdana"/>
-          <w:color w:val="70AD47" w:themeColor="accent6"/>
-        </w:rPr>
-      </w:pPr>
-      <w:r>
-        <w:rPr>
-          <w:rFonts w:ascii="Verdana" w:hAnsi="Verdana"/>
-          <w:color w:val="70AD47" w:themeColor="accent6"/>
-        </w:rPr>
-        <w:t>[</w:t>
-      </w:r>
-      <w:proofErr w:type="gramStart"/>
-      <w:r>
-        <w:rPr>
-          <w:rFonts w:ascii="Verdana" w:hAnsi="Verdana"/>
-          <w:color w:val="70AD47" w:themeColor="accent6"/>
-        </w:rPr>
-        <w:t>System.Runtime.InteropServices.Guid(</w:t>
+        <w:t>Next</w:t>
       </w:r>
       <w:proofErr w:type="gramEnd"/>
       <w:r>
         <w:rPr>
           <w:rFonts w:ascii="Verdana" w:hAnsi="Verdana"/>
-          <w:color w:val="70AD47" w:themeColor="accent6"/>
-        </w:rPr>
-        <w:t>"E19FE53D-1611-4972-ADFD-F237AE20BEC9")]</w:t>
-      </w:r>
-    </w:p>
-    <w:p>
-      <w:pPr>
-        <w:rPr>
-          <w:rFonts w:ascii="Verdana" w:hAnsi="Verdana"/>
-          <w:color w:val="000000" w:themeColor="text1"/>
-        </w:rPr>
-      </w:pPr>
-    </w:p>
-    <w:p>
-      <w:pPr>
-        <w:rPr>
-          <w:rFonts w:ascii="Verdana" w:hAnsi="Verdana"/>
-          <w:color w:val="000000" w:themeColor="text1"/>
-        </w:rPr>
-      </w:pPr>
-      <w:r>
-        <w:rPr>
-          <w:rFonts w:ascii="Verdana" w:hAnsi="Verdana"/>
-          <w:color w:val="000000" w:themeColor="text1"/>
-        </w:rPr>
-        <w:t>Replacement:</w:t>
-      </w:r>
-    </w:p>
-    <w:p>
-      <w:pPr>
-        <w:rPr>
-          <w:rFonts w:ascii="Verdana" w:hAnsi="Verdana"/>
-          <w:color w:val="70AD47" w:themeColor="accent6"/>
-        </w:rPr>
-      </w:pPr>
-      <w:r>
-        <w:rPr>
-          <w:rFonts w:ascii="Verdana" w:hAnsi="Verdana"/>
-          <w:color w:val="70AD47" w:themeColor="accent6"/>
-        </w:rPr>
-        <w:t>[</w:t>
-      </w:r>
-      <w:proofErr w:type="spellStart"/>
-      <w:proofErr w:type="gramStart"/>
-      <w:r>
-        <w:rPr>
-          <w:rFonts w:ascii="Verdana" w:hAnsi="Verdana"/>
-          <w:color w:val="70AD47" w:themeColor="accent6"/>
-        </w:rPr>
-        <w:t>System.Runtime.InteropServices.Guid</w:t>
-      </w:r>
-      <w:proofErr w:type="spellEnd"/>
-      <w:r>
-        <w:rPr>
-          <w:rFonts w:ascii="Verdana" w:hAnsi="Verdana"/>
-          <w:color w:val="70AD47" w:themeColor="accent6"/>
-        </w:rPr>
-        <w:t>(</w:t>
-      </w:r>
-      <w:proofErr w:type="gramEnd"/>
-      <w:r>
-        <w:rPr>
-          <w:rFonts w:ascii="Verdana" w:hAnsi="Verdana"/>
-          <w:color w:val="70AD47" w:themeColor="accent6"/>
-        </w:rPr>
-        <w:t>"$guid1$")]</w:t>
-      </w:r>
-    </w:p>
-    <w:p>
-      <w:pPr>
-        <w:pStyle w:val="ListParagraph"/>
-        <w:numPr>
-          <w:ilvl w:val="1"/>
-          <w:numId w:val="8"/>
-        </w:numPr>
-        <w:rPr>
-          <w:rFonts w:ascii="Verdana" w:hAnsi="Verdana"/>
-          <w:color w:val="000000" w:themeColor="text1"/>
-        </w:rPr>
-      </w:pPr>
-      <w:r>
-        <w:rPr>
-          <w:rFonts w:ascii="Verdana" w:hAnsi="Verdana"/>
-          <w:color w:val="000000" w:themeColor="text1"/>
-        </w:rPr>
-        <w:t>Class name</w:t>
-      </w:r>
-    </w:p>
-    <w:p>
-      <w:pPr>
-        <w:rPr>
-          <w:rFonts w:ascii="Verdana" w:hAnsi="Verdana"/>
-          <w:color w:val="000000" w:themeColor="text1"/>
-        </w:rPr>
-      </w:pPr>
-      <w:r>
-        <w:rPr>
-          <w:rFonts w:ascii="Verdana" w:hAnsi="Verdana"/>
-          <w:color w:val="000000" w:themeColor="text1"/>
-        </w:rPr>
-        <w:t>Original:</w:t>
-      </w:r>
-    </w:p>
-    <w:p>
-      <w:pPr>
-        <w:rPr>
-          <w:rFonts w:ascii="Verdana" w:hAnsi="Verdana"/>
-          <w:color w:val="70AD47" w:themeColor="accent6"/>
-        </w:rPr>
-      </w:pPr>
-      <w:proofErr w:type="gramStart"/>
-      <w:r>
-        <w:rPr>
-          <w:rFonts w:ascii="Verdana" w:hAnsi="Verdana"/>
-          <w:color w:val="70AD47" w:themeColor="accent6"/>
-        </w:rPr>
-        <w:t>public</w:t>
-      </w:r>
-      <w:proofErr w:type="gramEnd"/>
-      <w:r>
-        <w:rPr>
-          <w:rFonts w:ascii="Verdana" w:hAnsi="Verdana"/>
-          <w:color w:val="70AD47" w:themeColor="accent6"/>
-        </w:rPr>
-        <w:t xml:space="preserve"> class </w:t>
-      </w:r>
-      <w:proofErr w:type="spellStart"/>
-      <w:r>
-        <w:rPr>
-          <w:rFonts w:ascii="Verdana" w:hAnsi="Verdana"/>
-          <w:color w:val="70AD47" w:themeColor="accent6"/>
-        </w:rPr>
-        <w:t>RelativityAgent</w:t>
-      </w:r>
-      <w:proofErr w:type="spellEnd"/>
-      <w:r>
-        <w:rPr>
-          <w:rFonts w:ascii="Verdana" w:hAnsi="Verdana"/>
-          <w:color w:val="70AD47" w:themeColor="accent6"/>
-        </w:rPr>
-        <w:t xml:space="preserve"> : </w:t>
-      </w:r>
-      <w:proofErr w:type="spellStart"/>
-      <w:r>
-        <w:rPr>
-          <w:rFonts w:ascii="Verdana" w:hAnsi="Verdana"/>
-          <w:color w:val="70AD47" w:themeColor="accent6"/>
-        </w:rPr>
-        <w:t>AgentBase</w:t>
-      </w:r>
-      <w:proofErr w:type="spellEnd"/>
-    </w:p>
-    <w:p>
-      <w:pPr>
-        <w:rPr>
-          <w:rFonts w:ascii="Verdana" w:hAnsi="Verdana"/>
-          <w:color w:val="000000" w:themeColor="text1"/>
-        </w:rPr>
-      </w:pPr>
-    </w:p>
-    <w:p>
-      <w:pPr>
-        <w:rPr>
-          <w:rFonts w:ascii="Verdana" w:hAnsi="Verdana"/>
-          <w:color w:val="000000" w:themeColor="text1"/>
-        </w:rPr>
-      </w:pPr>
-      <w:r>
-        <w:rPr>
-          <w:rFonts w:ascii="Verdana" w:hAnsi="Verdana"/>
-          <w:color w:val="000000" w:themeColor="text1"/>
-        </w:rPr>
-        <w:t>Replacement:</w:t>
-      </w:r>
-    </w:p>
-    <w:p>
-      <w:pPr>
-        <w:rPr>
-          <w:rFonts w:ascii="Verdana" w:hAnsi="Verdana"/>
-          <w:color w:val="70AD47" w:themeColor="accent6"/>
-        </w:rPr>
-      </w:pPr>
-      <w:proofErr w:type="gramStart"/>
-      <w:r>
-        <w:rPr>
-          <w:rFonts w:ascii="Verdana" w:hAnsi="Verdana"/>
-          <w:color w:val="70AD47" w:themeColor="accent6"/>
-        </w:rPr>
-        <w:t>public</w:t>
-      </w:r>
-      <w:proofErr w:type="gramEnd"/>
-      <w:r>
-        <w:rPr>
-          <w:rFonts w:ascii="Verdana" w:hAnsi="Verdana"/>
-          <w:color w:val="70AD47" w:themeColor="accent6"/>
-        </w:rPr>
-        <w:t xml:space="preserve"> class $</w:t>
-      </w:r>
-      <w:proofErr w:type="spellStart"/>
-      <w:r>
-        <w:rPr>
-          <w:rFonts w:ascii="Verdana" w:hAnsi="Verdana"/>
-          <w:color w:val="70AD47" w:themeColor="accent6"/>
-        </w:rPr>
-        <w:t>safeitemname</w:t>
-      </w:r>
-      <w:proofErr w:type="spellEnd"/>
-      <w:r>
-        <w:rPr>
-          <w:rFonts w:ascii="Verdana" w:hAnsi="Verdana"/>
-          <w:color w:val="70AD47" w:themeColor="accent6"/>
-        </w:rPr>
-        <w:t xml:space="preserve">$ : </w:t>
-      </w:r>
-      <w:proofErr w:type="spellStart"/>
-      <w:r>
-        <w:rPr>
-          <w:rFonts w:ascii="Verdana" w:hAnsi="Verdana"/>
-          <w:color w:val="70AD47" w:themeColor="accent6"/>
-        </w:rPr>
-        <w:t>AgentBase</w:t>
-      </w:r>
-      <w:proofErr w:type="spellEnd"/>
-    </w:p>
-    <w:p>
-      <w:pPr>
-        <w:rPr>
-          <w:rFonts w:ascii="Verdana" w:hAnsi="Verdana"/>
-          <w:color w:val="000000" w:themeColor="text1"/>
-        </w:rPr>
-      </w:pPr>
-    </w:p>
-    <w:p>
-      <w:pPr>
+          <w:color w:val="000000" w:themeColor="text1"/>
+        </w:rPr>
+        <w:t>.</w:t>
+      </w:r>
+    </w:p>
+    <w:p>
+      <w:pPr>
+        <w:pStyle w:val="ListParagraph"/>
         <w:rPr>
           <w:rFonts w:ascii="Verdana" w:hAnsi="Verdana"/>
           <w:color w:val="000000" w:themeColor="text1"/>
@@ -5154,12 +4571,11 @@
           <w:noProof/>
           <w:color w:val="000000" w:themeColor="text1"/>
         </w:rPr>
-        <w:lastRenderedPageBreak/>
         <w:drawing>
-          <wp:inline distT="0" distB="0" distL="0" distR="0" wp14:anchorId="5FF276A2" wp14:editId="33793ABD">
-            <wp:extent cx="5943600" cy="3282950"/>
-            <wp:effectExtent l="0" t="0" r="0" b="0"/>
-            <wp:docPr id="1268013400" name="Picture 1268013400"/>
+          <wp:inline distT="0" distB="0" distL="0" distR="0" wp14:anchorId="12CB9C93" wp14:editId="30B71361">
+            <wp:extent cx="4513478" cy="3446349"/>
+            <wp:effectExtent l="0" t="0" r="1905" b="1905"/>
+            <wp:docPr id="1268013395" name="Picture 1268013395"/>
             <wp:cNvGraphicFramePr>
               <a:graphicFrameLocks xmlns:a="http://schemas.openxmlformats.org/drawingml/2006/main" noChangeAspect="1"/>
             </wp:cNvGraphicFramePr>
@@ -5179,7 +4595,7 @@
                   <pic:spPr>
                     <a:xfrm>
                       <a:off x="0" y="0"/>
-                      <a:ext cx="5943600" cy="3282950"/>
+                      <a:ext cx="4523774" cy="3454211"/>
                     </a:xfrm>
                     <a:prstGeom prst="rect">
                       <a:avLst/>
@@ -5194,6 +4610,7 @@
     </w:p>
     <w:p>
       <w:pPr>
+        <w:pStyle w:val="ListParagraph"/>
         <w:rPr>
           <w:rFonts w:ascii="Verdana" w:hAnsi="Verdana"/>
           <w:color w:val="000000" w:themeColor="text1"/>
@@ -5217,86 +4634,34 @@
           <w:rFonts w:ascii="Verdana" w:hAnsi="Verdana"/>
           <w:color w:val="000000" w:themeColor="text1"/>
         </w:rPr>
-        <w:t>Once you are done making all the changes, select all the file</w:t>
-      </w:r>
-      <w:r>
-        <w:rPr>
-          <w:rFonts w:ascii="Verdana" w:hAnsi="Verdana"/>
-          <w:color w:val="000000" w:themeColor="text1"/>
-        </w:rPr>
-        <w:t>s</w:t>
-      </w:r>
-      <w:r>
-        <w:rPr>
-          <w:rFonts w:ascii="Verdana" w:hAnsi="Verdana"/>
-          <w:color w:val="000000" w:themeColor="text1"/>
-        </w:rPr>
-        <w:t xml:space="preserve"> and zip it up. </w:t>
-      </w:r>
-    </w:p>
-    <w:p>
-      <w:pPr>
-        <w:pStyle w:val="ListParagraph"/>
-        <w:numPr>
-          <w:ilvl w:val="1"/>
-          <w:numId w:val="9"/>
-        </w:numPr>
-        <w:rPr>
-          <w:rFonts w:ascii="Verdana" w:hAnsi="Verdana"/>
-          <w:color w:val="000000" w:themeColor="text1"/>
-        </w:rPr>
-      </w:pPr>
-      <w:r>
-        <w:rPr>
-          <w:rFonts w:ascii="Verdana" w:hAnsi="Verdana"/>
-          <w:color w:val="000000" w:themeColor="text1"/>
-        </w:rPr>
-        <w:t>If you are updating the templates</w:t>
-      </w:r>
-    </w:p>
-    <w:p>
-      <w:pPr>
-        <w:pStyle w:val="ListParagraph"/>
-        <w:numPr>
-          <w:ilvl w:val="2"/>
-          <w:numId w:val="9"/>
-        </w:numPr>
-        <w:rPr>
-          <w:rFonts w:ascii="Verdana" w:hAnsi="Verdana"/>
-          <w:color w:val="000000" w:themeColor="text1"/>
-        </w:rPr>
-      </w:pPr>
-      <w:r>
-        <w:rPr>
-          <w:rFonts w:ascii="Verdana" w:hAnsi="Verdana"/>
-          <w:color w:val="000000" w:themeColor="text1"/>
-        </w:rPr>
-        <w:t>Delete the previous zip file.</w:t>
-      </w:r>
-    </w:p>
-    <w:p>
-      <w:pPr>
-        <w:pStyle w:val="ListParagraph"/>
-        <w:numPr>
-          <w:ilvl w:val="2"/>
-          <w:numId w:val="9"/>
-        </w:numPr>
-        <w:rPr>
-          <w:rFonts w:ascii="Verdana" w:hAnsi="Verdana"/>
-          <w:color w:val="000000" w:themeColor="text1"/>
-        </w:rPr>
-      </w:pPr>
-      <w:r>
-        <w:rPr>
-          <w:rFonts w:ascii="Verdana" w:hAnsi="Verdana"/>
-          <w:color w:val="000000" w:themeColor="text1"/>
-        </w:rPr>
-        <w:t>Name the zip file with the same name as previous zip file name.</w:t>
-      </w:r>
-    </w:p>
-    <w:p>
-      <w:pPr>
-        <w:ind w:left="360"/>
+        <w:t>Provide a template name, short spell checked description, Icon image and set other settings as shown in below screenshot.</w:t>
+      </w:r>
+      <w:r>
+        <w:rPr>
+          <w:rFonts w:ascii="Verdana" w:hAnsi="Verdana"/>
+          <w:color w:val="000000" w:themeColor="text1"/>
+        </w:rPr>
+        <w:t xml:space="preserve"> Click </w:t>
+      </w:r>
+      <w:r>
+        <w:rPr>
+          <w:rFonts w:ascii="Verdana" w:hAnsi="Verdana"/>
+          <w:b/>
+          <w:color w:val="000000" w:themeColor="text1"/>
+        </w:rPr>
+        <w:t>Finish</w:t>
+      </w:r>
+      <w:r>
+        <w:rPr>
+          <w:rFonts w:ascii="Verdana" w:hAnsi="Verdana"/>
+          <w:color w:val="000000" w:themeColor="text1"/>
+        </w:rPr>
+        <w:t>.</w:t>
+      </w:r>
+    </w:p>
+    <w:p>
+      <w:pPr>
+        <w:pStyle w:val="ListParagraph"/>
         <w:rPr>
           <w:rFonts w:ascii="Verdana" w:hAnsi="Verdana"/>
           <w:color w:val="000000" w:themeColor="text1"/>
@@ -5308,11 +4673,12 @@
           <w:noProof/>
           <w:color w:val="000000" w:themeColor="text1"/>
         </w:rPr>
+        <w:lastRenderedPageBreak/>
         <w:drawing>
-          <wp:inline distT="0" distB="0" distL="0" distR="0" wp14:anchorId="4C95B1D2" wp14:editId="303E385F">
-            <wp:extent cx="5943600" cy="2954655"/>
-            <wp:effectExtent l="0" t="0" r="0" b="0"/>
-            <wp:docPr id="1268013407" name="Picture 1268013407"/>
+          <wp:inline distT="0" distB="0" distL="0" distR="0" wp14:anchorId="34410FDC" wp14:editId="19E2D9B0">
+            <wp:extent cx="4550054" cy="3482055"/>
+            <wp:effectExtent l="0" t="0" r="3175" b="4445"/>
+            <wp:docPr id="1268013396" name="Picture 1268013396"/>
             <wp:cNvGraphicFramePr>
               <a:graphicFrameLocks xmlns:a="http://schemas.openxmlformats.org/drawingml/2006/main" noChangeAspect="1"/>
             </wp:cNvGraphicFramePr>
@@ -5332,7 +4698,7 @@
                   <pic:spPr>
                     <a:xfrm>
                       <a:off x="0" y="0"/>
-                      <a:ext cx="5943600" cy="2954655"/>
+                      <a:ext cx="4570595" cy="3497775"/>
                     </a:xfrm>
                     <a:prstGeom prst="rect">
                       <a:avLst/>
@@ -5347,16 +4713,410 @@
     </w:p>
     <w:p>
       <w:pPr>
-        <w:ind w:left="360"/>
-        <w:rPr>
-          <w:rFonts w:ascii="Verdana" w:hAnsi="Verdana"/>
-          <w:color w:val="000000" w:themeColor="text1"/>
-        </w:rPr>
-      </w:pPr>
-    </w:p>
-    <w:p>
-      <w:pPr>
-        <w:ind w:left="360"/>
+        <w:pStyle w:val="ListParagraph"/>
+        <w:rPr>
+          <w:rFonts w:ascii="Verdana" w:hAnsi="Verdana"/>
+          <w:color w:val="000000" w:themeColor="text1"/>
+        </w:rPr>
+      </w:pPr>
+    </w:p>
+    <w:p>
+      <w:pPr>
+        <w:pStyle w:val="ListParagraph"/>
+        <w:numPr>
+          <w:ilvl w:val="0"/>
+          <w:numId w:val="6"/>
+        </w:numPr>
+        <w:rPr>
+          <w:rFonts w:ascii="Verdana" w:hAnsi="Verdana"/>
+          <w:color w:val="000000" w:themeColor="text1"/>
+        </w:rPr>
+      </w:pPr>
+      <w:r>
+        <w:rPr>
+          <w:rFonts w:ascii="Verdana" w:hAnsi="Verdana"/>
+          <w:color w:val="000000" w:themeColor="text1"/>
+        </w:rPr>
+        <w:t>Extract the zip file created in the previous step.</w:t>
+      </w:r>
+    </w:p>
+    <w:p>
+      <w:pPr>
+        <w:pStyle w:val="ListParagraph"/>
+        <w:numPr>
+          <w:ilvl w:val="0"/>
+          <w:numId w:val="6"/>
+        </w:numPr>
+        <w:rPr>
+          <w:rFonts w:ascii="Verdana" w:hAnsi="Verdana"/>
+          <w:color w:val="000000" w:themeColor="text1"/>
+        </w:rPr>
+      </w:pPr>
+      <w:r>
+        <w:rPr>
+          <w:rFonts w:ascii="Verdana" w:hAnsi="Verdana"/>
+          <w:color w:val="000000" w:themeColor="text1"/>
+        </w:rPr>
+        <w:t xml:space="preserve">Open the </w:t>
+      </w:r>
+      <w:r>
+        <w:rPr>
+          <w:rFonts w:ascii="Verdana" w:hAnsi="Verdana"/>
+          <w:b/>
+          <w:color w:val="000000" w:themeColor="text1"/>
+        </w:rPr>
+        <w:t xml:space="preserve">Relativity </w:t>
+      </w:r>
+      <w:proofErr w:type="spellStart"/>
+      <w:r>
+        <w:rPr>
+          <w:rFonts w:ascii="Verdana" w:hAnsi="Verdana"/>
+          <w:b/>
+          <w:color w:val="000000" w:themeColor="text1"/>
+        </w:rPr>
+        <w:t>Agent.cs</w:t>
+      </w:r>
+      <w:proofErr w:type="spellEnd"/>
+      <w:r>
+        <w:rPr>
+          <w:rFonts w:ascii="Verdana" w:hAnsi="Verdana"/>
+          <w:color w:val="000000" w:themeColor="text1"/>
+        </w:rPr>
+        <w:t xml:space="preserve"> file.</w:t>
+      </w:r>
+    </w:p>
+    <w:p>
+      <w:pPr>
+        <w:pStyle w:val="ListParagraph"/>
+        <w:numPr>
+          <w:ilvl w:val="0"/>
+          <w:numId w:val="6"/>
+        </w:numPr>
+        <w:rPr>
+          <w:rFonts w:ascii="Verdana" w:hAnsi="Verdana"/>
+          <w:color w:val="000000" w:themeColor="text1"/>
+        </w:rPr>
+      </w:pPr>
+      <w:r>
+        <w:rPr>
+          <w:rFonts w:ascii="Verdana" w:hAnsi="Verdana"/>
+          <w:color w:val="000000" w:themeColor="text1"/>
+        </w:rPr>
+        <w:t xml:space="preserve">Search for all </w:t>
+      </w:r>
+      <w:r>
+        <w:rPr>
+          <w:rFonts w:ascii="Verdana" w:hAnsi="Verdana"/>
+          <w:b/>
+          <w:color w:val="000000" w:themeColor="text1"/>
+        </w:rPr>
+        <w:t>$</w:t>
+      </w:r>
+      <w:r>
+        <w:rPr>
+          <w:rFonts w:ascii="Verdana" w:hAnsi="Verdana"/>
+          <w:color w:val="000000" w:themeColor="text1"/>
+        </w:rPr>
+        <w:t xml:space="preserve"> variables and make sure they are correct. Please find below some examples.</w:t>
+      </w:r>
+    </w:p>
+    <w:p>
+      <w:pPr>
+        <w:pStyle w:val="ListParagraph"/>
+        <w:numPr>
+          <w:ilvl w:val="1"/>
+          <w:numId w:val="8"/>
+        </w:numPr>
+        <w:rPr>
+          <w:rFonts w:ascii="Verdana" w:hAnsi="Verdana"/>
+          <w:color w:val="000000" w:themeColor="text1"/>
+        </w:rPr>
+      </w:pPr>
+      <w:proofErr w:type="spellStart"/>
+      <w:r>
+        <w:rPr>
+          <w:rFonts w:ascii="Verdana" w:hAnsi="Verdana"/>
+          <w:color w:val="000000" w:themeColor="text1"/>
+        </w:rPr>
+        <w:t>Guid</w:t>
+      </w:r>
+      <w:proofErr w:type="spellEnd"/>
+    </w:p>
+    <w:p>
+      <w:pPr>
+        <w:rPr>
+          <w:rFonts w:ascii="Verdana" w:hAnsi="Verdana"/>
+          <w:color w:val="000000" w:themeColor="text1"/>
+        </w:rPr>
+      </w:pPr>
+      <w:r>
+        <w:rPr>
+          <w:rFonts w:ascii="Verdana" w:hAnsi="Verdana"/>
+          <w:color w:val="000000" w:themeColor="text1"/>
+        </w:rPr>
+        <w:t>Original:</w:t>
+      </w:r>
+    </w:p>
+    <w:p>
+      <w:pPr>
+        <w:rPr>
+          <w:rFonts w:ascii="Verdana" w:hAnsi="Verdana"/>
+          <w:color w:val="70AD47" w:themeColor="accent6"/>
+        </w:rPr>
+      </w:pPr>
+      <w:r>
+        <w:rPr>
+          <w:rFonts w:ascii="Verdana" w:hAnsi="Verdana"/>
+          <w:color w:val="70AD47" w:themeColor="accent6"/>
+        </w:rPr>
+        <w:t>[</w:t>
+      </w:r>
+      <w:proofErr w:type="gramStart"/>
+      <w:r>
+        <w:rPr>
+          <w:rFonts w:ascii="Verdana" w:hAnsi="Verdana"/>
+          <w:color w:val="70AD47" w:themeColor="accent6"/>
+        </w:rPr>
+        <w:t>System.Runtime.InteropServices.Guid(</w:t>
+      </w:r>
+      <w:proofErr w:type="gramEnd"/>
+      <w:r>
+        <w:rPr>
+          <w:rFonts w:ascii="Verdana" w:hAnsi="Verdana"/>
+          <w:color w:val="70AD47" w:themeColor="accent6"/>
+        </w:rPr>
+        <w:t>"E19FE53D-1611-4972-ADFD-F237AE20BEC9")]</w:t>
+      </w:r>
+    </w:p>
+    <w:p>
+      <w:pPr>
+        <w:rPr>
+          <w:rFonts w:ascii="Verdana" w:hAnsi="Verdana"/>
+          <w:color w:val="000000" w:themeColor="text1"/>
+        </w:rPr>
+      </w:pPr>
+    </w:p>
+    <w:p>
+      <w:pPr>
+        <w:rPr>
+          <w:rFonts w:ascii="Verdana" w:hAnsi="Verdana"/>
+          <w:color w:val="000000" w:themeColor="text1"/>
+        </w:rPr>
+      </w:pPr>
+      <w:r>
+        <w:rPr>
+          <w:rFonts w:ascii="Verdana" w:hAnsi="Verdana"/>
+          <w:color w:val="000000" w:themeColor="text1"/>
+        </w:rPr>
+        <w:t>Replacement:</w:t>
+      </w:r>
+    </w:p>
+    <w:p>
+      <w:pPr>
+        <w:rPr>
+          <w:rFonts w:ascii="Verdana" w:hAnsi="Verdana"/>
+          <w:color w:val="70AD47" w:themeColor="accent6"/>
+        </w:rPr>
+      </w:pPr>
+      <w:r>
+        <w:rPr>
+          <w:rFonts w:ascii="Verdana" w:hAnsi="Verdana"/>
+          <w:color w:val="70AD47" w:themeColor="accent6"/>
+        </w:rPr>
+        <w:t>[</w:t>
+      </w:r>
+      <w:proofErr w:type="spellStart"/>
+      <w:proofErr w:type="gramStart"/>
+      <w:r>
+        <w:rPr>
+          <w:rFonts w:ascii="Verdana" w:hAnsi="Verdana"/>
+          <w:color w:val="70AD47" w:themeColor="accent6"/>
+        </w:rPr>
+        <w:t>System.Runtime.InteropServices.Guid</w:t>
+      </w:r>
+      <w:proofErr w:type="spellEnd"/>
+      <w:r>
+        <w:rPr>
+          <w:rFonts w:ascii="Verdana" w:hAnsi="Verdana"/>
+          <w:color w:val="70AD47" w:themeColor="accent6"/>
+        </w:rPr>
+        <w:t>(</w:t>
+      </w:r>
+      <w:proofErr w:type="gramEnd"/>
+      <w:r>
+        <w:rPr>
+          <w:rFonts w:ascii="Verdana" w:hAnsi="Verdana"/>
+          <w:color w:val="70AD47" w:themeColor="accent6"/>
+        </w:rPr>
+        <w:t>"$guid1$")]</w:t>
+      </w:r>
+    </w:p>
+    <w:p>
+      <w:pPr>
+        <w:pStyle w:val="ListParagraph"/>
+        <w:numPr>
+          <w:ilvl w:val="1"/>
+          <w:numId w:val="8"/>
+        </w:numPr>
+        <w:rPr>
+          <w:rFonts w:ascii="Verdana" w:hAnsi="Verdana"/>
+          <w:color w:val="000000" w:themeColor="text1"/>
+        </w:rPr>
+      </w:pPr>
+      <w:r>
+        <w:rPr>
+          <w:rFonts w:ascii="Verdana" w:hAnsi="Verdana"/>
+          <w:color w:val="000000" w:themeColor="text1"/>
+        </w:rPr>
+        <w:t>Class name</w:t>
+      </w:r>
+    </w:p>
+    <w:p>
+      <w:pPr>
+        <w:rPr>
+          <w:rFonts w:ascii="Verdana" w:hAnsi="Verdana"/>
+          <w:color w:val="000000" w:themeColor="text1"/>
+        </w:rPr>
+      </w:pPr>
+      <w:r>
+        <w:rPr>
+          <w:rFonts w:ascii="Verdana" w:hAnsi="Verdana"/>
+          <w:color w:val="000000" w:themeColor="text1"/>
+        </w:rPr>
+        <w:t>Original:</w:t>
+      </w:r>
+    </w:p>
+    <w:p>
+      <w:pPr>
+        <w:rPr>
+          <w:rFonts w:ascii="Verdana" w:hAnsi="Verdana"/>
+          <w:color w:val="70AD47" w:themeColor="accent6"/>
+        </w:rPr>
+      </w:pPr>
+      <w:proofErr w:type="gramStart"/>
+      <w:r>
+        <w:rPr>
+          <w:rFonts w:ascii="Verdana" w:hAnsi="Verdana"/>
+          <w:color w:val="70AD47" w:themeColor="accent6"/>
+        </w:rPr>
+        <w:t>public</w:t>
+      </w:r>
+      <w:proofErr w:type="gramEnd"/>
+      <w:r>
+        <w:rPr>
+          <w:rFonts w:ascii="Verdana" w:hAnsi="Verdana"/>
+          <w:color w:val="70AD47" w:themeColor="accent6"/>
+        </w:rPr>
+        <w:t xml:space="preserve"> class </w:t>
+      </w:r>
+      <w:proofErr w:type="spellStart"/>
+      <w:r>
+        <w:rPr>
+          <w:rFonts w:ascii="Verdana" w:hAnsi="Verdana"/>
+          <w:color w:val="70AD47" w:themeColor="accent6"/>
+        </w:rPr>
+        <w:t>RelativityAgent</w:t>
+      </w:r>
+      <w:proofErr w:type="spellEnd"/>
+      <w:r>
+        <w:rPr>
+          <w:rFonts w:ascii="Verdana" w:hAnsi="Verdana"/>
+          <w:color w:val="70AD47" w:themeColor="accent6"/>
+        </w:rPr>
+        <w:t xml:space="preserve"> : </w:t>
+      </w:r>
+      <w:proofErr w:type="spellStart"/>
+      <w:r>
+        <w:rPr>
+          <w:rFonts w:ascii="Verdana" w:hAnsi="Verdana"/>
+          <w:color w:val="70AD47" w:themeColor="accent6"/>
+        </w:rPr>
+        <w:t>AgentBase</w:t>
+      </w:r>
+      <w:proofErr w:type="spellEnd"/>
+    </w:p>
+    <w:p>
+      <w:pPr>
+        <w:rPr>
+          <w:rFonts w:ascii="Verdana" w:hAnsi="Verdana"/>
+          <w:color w:val="000000" w:themeColor="text1"/>
+        </w:rPr>
+      </w:pPr>
+    </w:p>
+    <w:p>
+      <w:pPr>
+        <w:rPr>
+          <w:rFonts w:ascii="Verdana" w:hAnsi="Verdana"/>
+          <w:color w:val="000000" w:themeColor="text1"/>
+        </w:rPr>
+      </w:pPr>
+      <w:r>
+        <w:rPr>
+          <w:rFonts w:ascii="Verdana" w:hAnsi="Verdana"/>
+          <w:color w:val="000000" w:themeColor="text1"/>
+        </w:rPr>
+        <w:t>Replacement:</w:t>
+      </w:r>
+    </w:p>
+    <w:p>
+      <w:pPr>
+        <w:rPr>
+          <w:rFonts w:ascii="Verdana" w:hAnsi="Verdana"/>
+          <w:color w:val="70AD47" w:themeColor="accent6"/>
+        </w:rPr>
+      </w:pPr>
+      <w:proofErr w:type="gramStart"/>
+      <w:r>
+        <w:rPr>
+          <w:rFonts w:ascii="Verdana" w:hAnsi="Verdana"/>
+          <w:color w:val="70AD47" w:themeColor="accent6"/>
+        </w:rPr>
+        <w:t>public</w:t>
+      </w:r>
+      <w:proofErr w:type="gramEnd"/>
+      <w:r>
+        <w:rPr>
+          <w:rFonts w:ascii="Verdana" w:hAnsi="Verdana"/>
+          <w:color w:val="70AD47" w:themeColor="accent6"/>
+        </w:rPr>
+        <w:t xml:space="preserve"> class $</w:t>
+      </w:r>
+      <w:proofErr w:type="spellStart"/>
+      <w:r>
+        <w:rPr>
+          <w:rFonts w:ascii="Verdana" w:hAnsi="Verdana"/>
+          <w:color w:val="70AD47" w:themeColor="accent6"/>
+        </w:rPr>
+        <w:t>safeitemname</w:t>
+      </w:r>
+      <w:proofErr w:type="spellEnd"/>
+      <w:r>
+        <w:rPr>
+          <w:rFonts w:ascii="Verdana" w:hAnsi="Verdana"/>
+          <w:color w:val="70AD47" w:themeColor="accent6"/>
+        </w:rPr>
+        <w:t xml:space="preserve">$ : </w:t>
+      </w:r>
+      <w:proofErr w:type="spellStart"/>
+      <w:r>
+        <w:rPr>
+          <w:rFonts w:ascii="Verdana" w:hAnsi="Verdana"/>
+          <w:color w:val="70AD47" w:themeColor="accent6"/>
+        </w:rPr>
+        <w:t>AgentBase</w:t>
+      </w:r>
+      <w:proofErr w:type="spellEnd"/>
+    </w:p>
+    <w:p>
+      <w:pPr>
+        <w:rPr>
+          <w:rFonts w:ascii="Verdana" w:hAnsi="Verdana"/>
+          <w:color w:val="000000" w:themeColor="text1"/>
+        </w:rPr>
+      </w:pPr>
+    </w:p>
+    <w:p>
+      <w:pPr>
         <w:rPr>
           <w:rFonts w:ascii="Verdana" w:hAnsi="Verdana"/>
           <w:color w:val="000000" w:themeColor="text1"/>
@@ -5370,10 +5130,10 @@
         </w:rPr>
         <w:lastRenderedPageBreak/>
         <w:drawing>
-          <wp:inline distT="0" distB="0" distL="0" distR="0" wp14:anchorId="001A7E5E" wp14:editId="0BF98F5C">
-            <wp:extent cx="4147719" cy="2163726"/>
-            <wp:effectExtent l="0" t="0" r="5715" b="8255"/>
-            <wp:docPr id="438442177" name="Picture 438442177"/>
+          <wp:inline distT="0" distB="0" distL="0" distR="0" wp14:anchorId="5FF276A2" wp14:editId="33793ABD">
+            <wp:extent cx="5943600" cy="3282950"/>
+            <wp:effectExtent l="0" t="0" r="0" b="0"/>
+            <wp:docPr id="1268013400" name="Picture 1268013400"/>
             <wp:cNvGraphicFramePr>
               <a:graphicFrameLocks xmlns:a="http://schemas.openxmlformats.org/drawingml/2006/main" noChangeAspect="1"/>
             </wp:cNvGraphicFramePr>
@@ -5393,7 +5153,7 @@
                   <pic:spPr>
                     <a:xfrm>
                       <a:off x="0" y="0"/>
-                      <a:ext cx="4172031" cy="2176409"/>
+                      <a:ext cx="5943600" cy="3282950"/>
                     </a:xfrm>
                     <a:prstGeom prst="rect">
                       <a:avLst/>
@@ -5408,7 +5168,6 @@
     </w:p>
     <w:p>
       <w:pPr>
-        <w:ind w:left="360"/>
         <w:rPr>
           <w:rFonts w:ascii="Verdana" w:hAnsi="Verdana"/>
           <w:color w:val="000000" w:themeColor="text1"/>
@@ -5432,48 +5191,81 @@
           <w:rFonts w:ascii="Verdana" w:hAnsi="Verdana"/>
           <w:color w:val="000000" w:themeColor="text1"/>
         </w:rPr>
-        <w:t xml:space="preserve">Copy all the files from the exported folder along with the created zip file to the </w:t>
-      </w:r>
-      <w:r>
-        <w:rPr>
-          <w:rFonts w:ascii="Verdana" w:hAnsi="Verdana"/>
-          <w:b/>
-          <w:color w:val="000000" w:themeColor="text1"/>
-        </w:rPr>
-        <w:t>Exports/Agent</w:t>
-      </w:r>
-      <w:r>
-        <w:rPr>
-          <w:rFonts w:ascii="Verdana" w:hAnsi="Verdana"/>
-          <w:b/>
-          <w:color w:val="000000" w:themeColor="text1"/>
-        </w:rPr>
-        <w:t>/</w:t>
-      </w:r>
-      <w:proofErr w:type="spellStart"/>
-      <w:r>
-        <w:rPr>
-          <w:rFonts w:ascii="Verdana" w:hAnsi="Verdana"/>
-          <w:b/>
-          <w:color w:val="000000" w:themeColor="text1"/>
-        </w:rPr>
-        <w:t>Item</w:t>
-      </w:r>
-      <w:r>
-        <w:rPr>
-          <w:rFonts w:ascii="Verdana" w:hAnsi="Verdana"/>
-          <w:b/>
-          <w:color w:val="000000" w:themeColor="text1"/>
-        </w:rPr>
-        <w:t>Template</w:t>
-      </w:r>
-      <w:proofErr w:type="spellEnd"/>
-      <w:r>
-        <w:rPr>
-          <w:rFonts w:ascii="Verdana" w:hAnsi="Verdana"/>
-          <w:color w:val="000000" w:themeColor="text1"/>
-        </w:rPr>
-        <w:t xml:space="preserve"> folder.</w:t>
+        <w:t>Once you are done making all the changes, select all the file</w:t>
+      </w:r>
+      <w:r>
+        <w:rPr>
+          <w:rFonts w:ascii="Verdana" w:hAnsi="Verdana"/>
+          <w:color w:val="000000" w:themeColor="text1"/>
+        </w:rPr>
+        <w:t>s</w:t>
+      </w:r>
+      <w:r>
+        <w:rPr>
+          <w:rFonts w:ascii="Verdana" w:hAnsi="Verdana"/>
+          <w:color w:val="000000" w:themeColor="text1"/>
+        </w:rPr>
+        <w:t xml:space="preserve"> and zip it up. </w:t>
+      </w:r>
+    </w:p>
+    <w:p>
+      <w:pPr>
+        <w:pStyle w:val="ListParagraph"/>
+        <w:numPr>
+          <w:ilvl w:val="1"/>
+          <w:numId w:val="9"/>
+        </w:numPr>
+        <w:rPr>
+          <w:rFonts w:ascii="Verdana" w:hAnsi="Verdana"/>
+          <w:color w:val="000000" w:themeColor="text1"/>
+        </w:rPr>
+      </w:pPr>
+      <w:r>
+        <w:rPr>
+          <w:rFonts w:ascii="Verdana" w:hAnsi="Verdana"/>
+          <w:color w:val="000000" w:themeColor="text1"/>
+        </w:rPr>
+        <w:t>If you are updating the templates</w:t>
+      </w:r>
+    </w:p>
+    <w:p>
+      <w:pPr>
+        <w:pStyle w:val="ListParagraph"/>
+        <w:numPr>
+          <w:ilvl w:val="2"/>
+          <w:numId w:val="9"/>
+        </w:numPr>
+        <w:rPr>
+          <w:rFonts w:ascii="Verdana" w:hAnsi="Verdana"/>
+          <w:color w:val="000000" w:themeColor="text1"/>
+        </w:rPr>
+      </w:pPr>
+      <w:r>
+        <w:rPr>
+          <w:rFonts w:ascii="Verdana" w:hAnsi="Verdana"/>
+          <w:color w:val="000000" w:themeColor="text1"/>
+        </w:rPr>
+        <w:t>Delete the previous zip file.</w:t>
+      </w:r>
+    </w:p>
+    <w:p>
+      <w:pPr>
+        <w:pStyle w:val="ListParagraph"/>
+        <w:numPr>
+          <w:ilvl w:val="2"/>
+          <w:numId w:val="9"/>
+        </w:numPr>
+        <w:rPr>
+          <w:rFonts w:ascii="Verdana" w:hAnsi="Verdana"/>
+          <w:color w:val="000000" w:themeColor="text1"/>
+        </w:rPr>
+      </w:pPr>
+      <w:r>
+        <w:rPr>
+          <w:rFonts w:ascii="Verdana" w:hAnsi="Verdana"/>
+          <w:color w:val="000000" w:themeColor="text1"/>
+        </w:rPr>
+        <w:t>Name the zip file with the same name as previous zip file name.</w:t>
       </w:r>
     </w:p>
     <w:p>
@@ -5491,10 +5283,10 @@
           <w:color w:val="000000" w:themeColor="text1"/>
         </w:rPr>
         <w:drawing>
-          <wp:inline distT="0" distB="0" distL="0" distR="0" wp14:anchorId="65555332" wp14:editId="30ECE705">
-            <wp:extent cx="4820717" cy="1632142"/>
-            <wp:effectExtent l="0" t="0" r="0" b="6350"/>
-            <wp:docPr id="438442178" name="Picture 438442178"/>
+          <wp:inline distT="0" distB="0" distL="0" distR="0" wp14:anchorId="4C95B1D2" wp14:editId="303E385F">
+            <wp:extent cx="5943600" cy="2954655"/>
+            <wp:effectExtent l="0" t="0" r="0" b="0"/>
+            <wp:docPr id="1268013407" name="Picture 1268013407"/>
             <wp:cNvGraphicFramePr>
               <a:graphicFrameLocks xmlns:a="http://schemas.openxmlformats.org/drawingml/2006/main" noChangeAspect="1"/>
             </wp:cNvGraphicFramePr>
@@ -5514,6 +5306,188 @@
                   <pic:spPr>
                     <a:xfrm>
                       <a:off x="0" y="0"/>
+                      <a:ext cx="5943600" cy="2954655"/>
+                    </a:xfrm>
+                    <a:prstGeom prst="rect">
+                      <a:avLst/>
+                    </a:prstGeom>
+                  </pic:spPr>
+                </pic:pic>
+              </a:graphicData>
+            </a:graphic>
+          </wp:inline>
+        </w:drawing>
+      </w:r>
+    </w:p>
+    <w:p>
+      <w:pPr>
+        <w:ind w:left="360"/>
+        <w:rPr>
+          <w:rFonts w:ascii="Verdana" w:hAnsi="Verdana"/>
+          <w:color w:val="000000" w:themeColor="text1"/>
+        </w:rPr>
+      </w:pPr>
+    </w:p>
+    <w:p>
+      <w:pPr>
+        <w:ind w:left="360"/>
+        <w:rPr>
+          <w:rFonts w:ascii="Verdana" w:hAnsi="Verdana"/>
+          <w:color w:val="000000" w:themeColor="text1"/>
+        </w:rPr>
+      </w:pPr>
+      <w:r>
+        <w:rPr>
+          <w:rFonts w:ascii="Verdana" w:hAnsi="Verdana"/>
+          <w:noProof/>
+          <w:color w:val="000000" w:themeColor="text1"/>
+        </w:rPr>
+        <w:lastRenderedPageBreak/>
+        <w:drawing>
+          <wp:inline distT="0" distB="0" distL="0" distR="0" wp14:anchorId="001A7E5E" wp14:editId="0BF98F5C">
+            <wp:extent cx="4147719" cy="2163726"/>
+            <wp:effectExtent l="0" t="0" r="5715" b="8255"/>
+            <wp:docPr id="438442177" name="Picture 438442177"/>
+            <wp:cNvGraphicFramePr>
+              <a:graphicFrameLocks xmlns:a="http://schemas.openxmlformats.org/drawingml/2006/main" noChangeAspect="1"/>
+            </wp:cNvGraphicFramePr>
+            <a:graphic xmlns:a="http://schemas.openxmlformats.org/drawingml/2006/main">
+              <a:graphicData uri="http://schemas.openxmlformats.org/drawingml/2006/picture">
+                <pic:pic xmlns:pic="http://schemas.openxmlformats.org/drawingml/2006/picture">
+                  <pic:nvPicPr>
+                    <pic:cNvPr id="1" name=""/>
+                    <pic:cNvPicPr/>
+                  </pic:nvPicPr>
+                  <pic:blipFill>
+                    <a:blip r:embed="rId34"/>
+                    <a:stretch>
+                      <a:fillRect/>
+                    </a:stretch>
+                  </pic:blipFill>
+                  <pic:spPr>
+                    <a:xfrm>
+                      <a:off x="0" y="0"/>
+                      <a:ext cx="4172031" cy="2176409"/>
+                    </a:xfrm>
+                    <a:prstGeom prst="rect">
+                      <a:avLst/>
+                    </a:prstGeom>
+                  </pic:spPr>
+                </pic:pic>
+              </a:graphicData>
+            </a:graphic>
+          </wp:inline>
+        </w:drawing>
+      </w:r>
+    </w:p>
+    <w:p>
+      <w:pPr>
+        <w:ind w:left="360"/>
+        <w:rPr>
+          <w:rFonts w:ascii="Verdana" w:hAnsi="Verdana"/>
+          <w:color w:val="000000" w:themeColor="text1"/>
+        </w:rPr>
+      </w:pPr>
+    </w:p>
+    <w:p>
+      <w:pPr>
+        <w:pStyle w:val="ListParagraph"/>
+        <w:numPr>
+          <w:ilvl w:val="0"/>
+          <w:numId w:val="6"/>
+        </w:numPr>
+        <w:rPr>
+          <w:rFonts w:ascii="Verdana" w:hAnsi="Verdana"/>
+          <w:color w:val="000000" w:themeColor="text1"/>
+        </w:rPr>
+      </w:pPr>
+      <w:r>
+        <w:rPr>
+          <w:rFonts w:ascii="Verdana" w:hAnsi="Verdana"/>
+          <w:color w:val="000000" w:themeColor="text1"/>
+        </w:rPr>
+        <w:t xml:space="preserve">Copy all the files from the exported folder along with the created zip file to the </w:t>
+      </w:r>
+      <w:r>
+        <w:rPr>
+          <w:rFonts w:ascii="Verdana" w:hAnsi="Verdana"/>
+          <w:b/>
+          <w:color w:val="000000" w:themeColor="text1"/>
+        </w:rPr>
+        <w:t>Exports/Agent</w:t>
+      </w:r>
+      <w:r>
+        <w:rPr>
+          <w:rFonts w:ascii="Verdana" w:hAnsi="Verdana"/>
+          <w:b/>
+          <w:color w:val="000000" w:themeColor="text1"/>
+        </w:rPr>
+        <w:t>/</w:t>
+      </w:r>
+      <w:proofErr w:type="spellStart"/>
+      <w:r>
+        <w:rPr>
+          <w:rFonts w:ascii="Verdana" w:hAnsi="Verdana"/>
+          <w:b/>
+          <w:color w:val="000000" w:themeColor="text1"/>
+        </w:rPr>
+        <w:t>Item</w:t>
+      </w:r>
+      <w:r>
+        <w:rPr>
+          <w:rFonts w:ascii="Verdana" w:hAnsi="Verdana"/>
+          <w:b/>
+          <w:color w:val="000000" w:themeColor="text1"/>
+        </w:rPr>
+        <w:t>Template</w:t>
+      </w:r>
+      <w:proofErr w:type="spellEnd"/>
+      <w:r>
+        <w:rPr>
+          <w:rFonts w:ascii="Verdana" w:hAnsi="Verdana"/>
+          <w:color w:val="000000" w:themeColor="text1"/>
+        </w:rPr>
+        <w:t xml:space="preserve"> folder.</w:t>
+      </w:r>
+    </w:p>
+    <w:p>
+      <w:pPr>
+        <w:ind w:left="360"/>
+        <w:rPr>
+          <w:rFonts w:ascii="Verdana" w:hAnsi="Verdana"/>
+          <w:color w:val="000000" w:themeColor="text1"/>
+        </w:rPr>
+      </w:pPr>
+      <w:r>
+        <w:rPr>
+          <w:rFonts w:ascii="Verdana" w:hAnsi="Verdana"/>
+          <w:noProof/>
+          <w:color w:val="000000" w:themeColor="text1"/>
+        </w:rPr>
+        <w:drawing>
+          <wp:inline distT="0" distB="0" distL="0" distR="0" wp14:anchorId="65555332" wp14:editId="30ECE705">
+            <wp:extent cx="4820717" cy="1632142"/>
+            <wp:effectExtent l="0" t="0" r="0" b="6350"/>
+            <wp:docPr id="438442178" name="Picture 438442178"/>
+            <wp:cNvGraphicFramePr>
+              <a:graphicFrameLocks xmlns:a="http://schemas.openxmlformats.org/drawingml/2006/main" noChangeAspect="1"/>
+            </wp:cNvGraphicFramePr>
+            <a:graphic xmlns:a="http://schemas.openxmlformats.org/drawingml/2006/main">
+              <a:graphicData uri="http://schemas.openxmlformats.org/drawingml/2006/picture">
+                <pic:pic xmlns:pic="http://schemas.openxmlformats.org/drawingml/2006/picture">
+                  <pic:nvPicPr>
+                    <pic:cNvPr id="1" name=""/>
+                    <pic:cNvPicPr/>
+                  </pic:nvPicPr>
+                  <pic:blipFill>
+                    <a:blip r:embed="rId35"/>
+                    <a:stretch>
+                      <a:fillRect/>
+                    </a:stretch>
+                  </pic:blipFill>
+                  <pic:spPr>
+                    <a:xfrm>
+                      <a:off x="0" y="0"/>
                       <a:ext cx="4852602" cy="1642937"/>
                     </a:xfrm>
                     <a:prstGeom prst="rect">
@@ -5563,16 +5537,114 @@
     </w:p>
     <w:p>
       <w:pPr>
+        <w:pStyle w:val="Heading3"/>
+      </w:pPr>
+      <w:bookmarkStart w:id="5" w:name="_Toc512608298"/>
+      <w:r>
+        <w:t>Multi-project Template Export</w:t>
+      </w:r>
+      <w:bookmarkEnd w:id="5"/>
+    </w:p>
+    <w:p>
+      <w:pPr>
         <w:pStyle w:val="ListParagraph"/>
         <w:numPr>
           <w:ilvl w:val="0"/>
           <w:numId w:val="6"/>
         </w:numPr>
         <w:rPr>
-          <w:rFonts w:ascii="Verdana" w:hAnsi="Verdana"/>
-          <w:color w:val="000000" w:themeColor="text1"/>
-        </w:rPr>
-      </w:pPr>
+          <w:rFonts w:ascii="Verdana" w:hAnsi="Verdana" w:cstheme="minorHAnsi"/>
+        </w:rPr>
+      </w:pPr>
+      <w:r>
+        <w:rPr>
+          <w:rFonts w:ascii="Verdana" w:hAnsi="Verdana"/>
+        </w:rPr>
+        <w:t xml:space="preserve">Create Project Templates normally for each project in the multi project solution. Do not </w:t>
+      </w:r>
+      <w:proofErr w:type="gramStart"/>
+      <w:r>
+        <w:rPr>
+          <w:rFonts w:ascii="Verdana" w:hAnsi="Verdana"/>
+        </w:rPr>
+        <w:t>Zip</w:t>
+      </w:r>
+      <w:proofErr w:type="gramEnd"/>
+      <w:r>
+        <w:rPr>
+          <w:rFonts w:ascii="Verdana" w:hAnsi="Verdana"/>
+        </w:rPr>
+        <w:t xml:space="preserve"> each project individually. </w:t>
+      </w:r>
+      <w:r>
+        <w:rPr>
+          <w:rFonts w:ascii="Verdana" w:hAnsi="Verdana" w:cstheme="minorHAnsi"/>
+          <w:color w:val="000000" w:themeColor="text1"/>
+        </w:rPr>
+        <w:t xml:space="preserve">(Also if your project references another project in the solution, update the reference as follows Ex: using </w:t>
+      </w:r>
+      <w:proofErr w:type="spellStart"/>
+      <w:r>
+        <w:rPr>
+          <w:rFonts w:ascii="Verdana" w:hAnsi="Verdana" w:cstheme="minorHAnsi"/>
+          <w:color w:val="000000" w:themeColor="text1"/>
+        </w:rPr>
+        <w:t>RIP.Provider</w:t>
+      </w:r>
+      <w:proofErr w:type="spellEnd"/>
+      <w:r>
+        <w:rPr>
+          <w:rFonts w:ascii="Verdana" w:hAnsi="Verdana" w:cstheme="minorHAnsi"/>
+          <w:color w:val="000000" w:themeColor="text1"/>
+        </w:rPr>
+        <w:t xml:space="preserve"> </w:t>
+      </w:r>
+      <w:r>
+        <w:rPr>
+          <w:rFonts w:ascii="Verdana" w:hAnsi="Verdana" w:cstheme="minorHAnsi"/>
+          <w:color w:val="000000" w:themeColor="text1"/>
+        </w:rPr>
+        <w:sym w:font="Wingdings" w:char="F0E0"/>
+      </w:r>
+      <w:r>
+        <w:rPr>
+          <w:rFonts w:ascii="Verdana" w:hAnsi="Verdana" w:cstheme="minorHAnsi"/>
+          <w:color w:val="000000" w:themeColor="text1"/>
+        </w:rPr>
+        <w:t xml:space="preserve"> using $</w:t>
+      </w:r>
+      <w:proofErr w:type="spellStart"/>
+      <w:r>
+        <w:rPr>
+          <w:rFonts w:ascii="Verdana" w:hAnsi="Verdana" w:cstheme="minorHAnsi"/>
+          <w:color w:val="000000" w:themeColor="text1"/>
+        </w:rPr>
+        <w:t>saferootprojectname</w:t>
+      </w:r>
+      <w:proofErr w:type="spellEnd"/>
+      <w:r>
+        <w:rPr>
+          <w:rFonts w:ascii="Verdana" w:hAnsi="Verdana" w:cstheme="minorHAnsi"/>
+          <w:color w:val="000000" w:themeColor="text1"/>
+        </w:rPr>
+        <w:t>$.Provider. Update .</w:t>
+      </w:r>
+      <w:proofErr w:type="spellStart"/>
+      <w:r>
+        <w:rPr>
+          <w:rFonts w:ascii="Verdana" w:hAnsi="Verdana" w:cstheme="minorHAnsi"/>
+          <w:color w:val="000000" w:themeColor="text1"/>
+        </w:rPr>
+        <w:t>csproj</w:t>
+      </w:r>
+      <w:proofErr w:type="spellEnd"/>
+      <w:r>
+        <w:rPr>
+          <w:rFonts w:ascii="Verdana" w:hAnsi="Verdana" w:cstheme="minorHAnsi"/>
+          <w:color w:val="000000" w:themeColor="text1"/>
+        </w:rPr>
+        <w:t xml:space="preserve"> files this way also where other projects in the solution are referenced).</w:t>
+      </w:r>
     </w:p>
     <w:p>
       <w:pPr>
@@ -5583,18 +5655,275 @@
         </w:numPr>
         <w:rPr>
           <w:rFonts w:ascii="Verdana" w:hAnsi="Verdana"/>
-          <w:color w:val="000000" w:themeColor="text1"/>
-        </w:rPr>
-      </w:pPr>
+        </w:rPr>
+      </w:pPr>
+      <w:r>
+        <w:rPr>
+          <w:rFonts w:ascii="Verdana" w:hAnsi="Verdana"/>
+        </w:rPr>
+        <w:t>Add the following to the .</w:t>
+      </w:r>
       <w:proofErr w:type="spellStart"/>
       <w:r>
         <w:rPr>
           <w:rFonts w:ascii="Verdana" w:hAnsi="Verdana"/>
-          <w:color w:val="000000" w:themeColor="text1"/>
-        </w:rPr>
-        <w:t>Abc</w:t>
+        </w:rPr>
+        <w:t>vstemplatefiles</w:t>
       </w:r>
       <w:proofErr w:type="spellEnd"/>
+      <w:r>
+        <w:rPr>
+          <w:rFonts w:ascii="Verdana" w:hAnsi="Verdana"/>
+        </w:rPr>
+        <w:t xml:space="preserve"> below the other </w:t>
+      </w:r>
+      <w:proofErr w:type="spellStart"/>
+      <w:r>
+        <w:rPr>
+          <w:rFonts w:ascii="Verdana" w:hAnsi="Verdana"/>
+        </w:rPr>
+        <w:t>WizardExtension</w:t>
+      </w:r>
+      <w:proofErr w:type="spellEnd"/>
+      <w:r>
+        <w:rPr>
+          <w:rFonts w:ascii="Verdana" w:hAnsi="Verdana"/>
+        </w:rPr>
+        <w:t xml:space="preserve"> tag (</w:t>
+      </w:r>
+      <w:r>
+        <w:rPr>
+          <w:rFonts w:ascii="Verdana" w:hAnsi="Verdana" w:cstheme="minorHAnsi"/>
+        </w:rPr>
+        <w:t>t</w:t>
+      </w:r>
+      <w:r>
+        <w:rPr>
+          <w:rFonts w:ascii="Verdana" w:hAnsi="Verdana" w:cstheme="minorHAnsi"/>
+        </w:rPr>
+        <w:t xml:space="preserve">his will </w:t>
+      </w:r>
+      <w:r>
+        <w:rPr>
+          <w:rFonts w:ascii="Verdana" w:hAnsi="Verdana" w:cstheme="minorHAnsi"/>
+        </w:rPr>
+        <w:t xml:space="preserve">replace </w:t>
+      </w:r>
+      <w:r>
+        <w:rPr>
+          <w:rFonts w:ascii="Verdana" w:hAnsi="Verdana" w:cstheme="minorHAnsi"/>
+        </w:rPr>
+        <w:t>the $</w:t>
+      </w:r>
+      <w:proofErr w:type="spellStart"/>
+      <w:r>
+        <w:rPr>
+          <w:rFonts w:ascii="Verdana" w:hAnsi="Verdana" w:cstheme="minorHAnsi"/>
+        </w:rPr>
+        <w:t>saferootprojectname</w:t>
+      </w:r>
+      <w:proofErr w:type="spellEnd"/>
+      <w:r>
+        <w:rPr>
+          <w:rFonts w:ascii="Verdana" w:hAnsi="Verdana" w:cstheme="minorHAnsi"/>
+        </w:rPr>
+        <w:t xml:space="preserve">$ variables </w:t>
+      </w:r>
+      <w:r>
+        <w:rPr>
+          <w:rFonts w:ascii="Verdana" w:hAnsi="Verdana" w:cstheme="minorHAnsi"/>
+        </w:rPr>
+        <w:t>with the correct values when the user names their project when creating the template)</w:t>
+      </w:r>
+      <w:r>
+        <w:rPr>
+          <w:rFonts w:ascii="Verdana" w:hAnsi="Verdana"/>
+        </w:rPr>
+        <w:t>:</w:t>
+      </w:r>
+    </w:p>
+    <w:p>
+      <w:pPr>
+        <w:pStyle w:val="ListParagraph"/>
+        <w:rPr>
+          <w:rFonts w:ascii="Verdana" w:hAnsi="Verdana"/>
+          <w:color w:val="70AD47" w:themeColor="accent6"/>
+        </w:rPr>
+      </w:pPr>
+      <w:r>
+        <w:rPr>
+          <w:rFonts w:ascii="Verdana" w:hAnsi="Verdana"/>
+          <w:color w:val="70AD47" w:themeColor="accent6"/>
+        </w:rPr>
+        <w:t>&lt;</w:t>
+      </w:r>
+      <w:proofErr w:type="spellStart"/>
+      <w:r>
+        <w:rPr>
+          <w:rFonts w:ascii="Verdana" w:hAnsi="Verdana"/>
+          <w:color w:val="70AD47" w:themeColor="accent6"/>
+        </w:rPr>
+        <w:t>WizardExtension</w:t>
+      </w:r>
+      <w:proofErr w:type="spellEnd"/>
+      <w:r>
+        <w:rPr>
+          <w:rFonts w:ascii="Verdana" w:hAnsi="Verdana"/>
+          <w:color w:val="70AD47" w:themeColor="accent6"/>
+        </w:rPr>
+        <w:t>&gt;</w:t>
+      </w:r>
+    </w:p>
+    <w:p>
+      <w:pPr>
+        <w:pStyle w:val="ListParagraph"/>
+        <w:rPr>
+          <w:rFonts w:ascii="Verdana" w:hAnsi="Verdana"/>
+          <w:color w:val="70AD47" w:themeColor="accent6"/>
+        </w:rPr>
+      </w:pPr>
+      <w:r>
+        <w:rPr>
+          <w:rFonts w:ascii="Verdana" w:hAnsi="Verdana"/>
+          <w:color w:val="70AD47" w:themeColor="accent6"/>
+        </w:rPr>
+        <w:t xml:space="preserve">    &lt;Assembly&gt;</w:t>
+      </w:r>
+      <w:proofErr w:type="spellStart"/>
+      <w:r>
+        <w:rPr>
+          <w:rFonts w:ascii="Verdana" w:hAnsi="Verdana"/>
+          <w:color w:val="70AD47" w:themeColor="accent6"/>
+        </w:rPr>
+        <w:t>RelativityWizard</w:t>
+      </w:r>
+      <w:proofErr w:type="spellEnd"/>
+      <w:r>
+        <w:rPr>
+          <w:rFonts w:ascii="Verdana" w:hAnsi="Verdana"/>
+          <w:color w:val="70AD47" w:themeColor="accent6"/>
+        </w:rPr>
+        <w:t xml:space="preserve">, Version=1.0.0.0, Culture=neutral, </w:t>
+      </w:r>
+      <w:proofErr w:type="spellStart"/>
+      <w:r>
+        <w:rPr>
+          <w:rFonts w:ascii="Verdana" w:hAnsi="Verdana"/>
+          <w:color w:val="70AD47" w:themeColor="accent6"/>
+        </w:rPr>
+        <w:t>PublicKeyToken</w:t>
+      </w:r>
+      <w:proofErr w:type="spellEnd"/>
+      <w:r>
+        <w:rPr>
+          <w:rFonts w:ascii="Verdana" w:hAnsi="Verdana"/>
+          <w:color w:val="70AD47" w:themeColor="accent6"/>
+        </w:rPr>
+        <w:t>=null&lt;/Assembly&gt;</w:t>
+      </w:r>
+    </w:p>
+    <w:p>
+      <w:pPr>
+        <w:pStyle w:val="ListParagraph"/>
+        <w:rPr>
+          <w:rFonts w:ascii="Verdana" w:hAnsi="Verdana"/>
+          <w:color w:val="70AD47" w:themeColor="accent6"/>
+        </w:rPr>
+      </w:pPr>
+      <w:r>
+        <w:rPr>
+          <w:rFonts w:ascii="Verdana" w:hAnsi="Verdana"/>
+          <w:color w:val="70AD47" w:themeColor="accent6"/>
+        </w:rPr>
+        <w:t xml:space="preserve">    &lt;</w:t>
+      </w:r>
+      <w:proofErr w:type="spellStart"/>
+      <w:r>
+        <w:rPr>
+          <w:rFonts w:ascii="Verdana" w:hAnsi="Verdana"/>
+          <w:color w:val="70AD47" w:themeColor="accent6"/>
+        </w:rPr>
+        <w:t>FullClassName</w:t>
+      </w:r>
+      <w:proofErr w:type="spellEnd"/>
+      <w:r>
+        <w:rPr>
+          <w:rFonts w:ascii="Verdana" w:hAnsi="Verdana"/>
+          <w:color w:val="70AD47" w:themeColor="accent6"/>
+        </w:rPr>
+        <w:t>&gt;</w:t>
+      </w:r>
+      <w:proofErr w:type="spellStart"/>
+      <w:r>
+        <w:rPr>
+          <w:rFonts w:ascii="Verdana" w:hAnsi="Verdana"/>
+          <w:color w:val="70AD47" w:themeColor="accent6"/>
+        </w:rPr>
+        <w:t>RelativityWizard.ChildWizard</w:t>
+      </w:r>
+      <w:proofErr w:type="spellEnd"/>
+      <w:r>
+        <w:rPr>
+          <w:rFonts w:ascii="Verdana" w:hAnsi="Verdana"/>
+          <w:color w:val="70AD47" w:themeColor="accent6"/>
+        </w:rPr>
+        <w:t>&lt;/</w:t>
+      </w:r>
+      <w:proofErr w:type="spellStart"/>
+      <w:r>
+        <w:rPr>
+          <w:rFonts w:ascii="Verdana" w:hAnsi="Verdana"/>
+          <w:color w:val="70AD47" w:themeColor="accent6"/>
+        </w:rPr>
+        <w:t>FullClassName</w:t>
+      </w:r>
+      <w:proofErr w:type="spellEnd"/>
+      <w:r>
+        <w:rPr>
+          <w:rFonts w:ascii="Verdana" w:hAnsi="Verdana"/>
+          <w:color w:val="70AD47" w:themeColor="accent6"/>
+        </w:rPr>
+        <w:t>&gt;</w:t>
+      </w:r>
+    </w:p>
+    <w:p>
+      <w:pPr>
+        <w:pStyle w:val="ListParagraph"/>
+        <w:rPr>
+          <w:rFonts w:ascii="Verdana" w:hAnsi="Verdana"/>
+          <w:color w:val="70AD47" w:themeColor="accent6"/>
+        </w:rPr>
+      </w:pPr>
+      <w:r>
+        <w:rPr>
+          <w:rFonts w:ascii="Verdana" w:hAnsi="Verdana"/>
+          <w:color w:val="70AD47" w:themeColor="accent6"/>
+        </w:rPr>
+        <w:t xml:space="preserve"> </w:t>
+      </w:r>
+      <w:r>
+        <w:rPr>
+          <w:rFonts w:ascii="Verdana" w:hAnsi="Verdana"/>
+          <w:color w:val="70AD47" w:themeColor="accent6"/>
+        </w:rPr>
+        <w:t>&lt;/</w:t>
+      </w:r>
+      <w:proofErr w:type="spellStart"/>
+      <w:r>
+        <w:rPr>
+          <w:rFonts w:ascii="Verdana" w:hAnsi="Verdana"/>
+          <w:color w:val="70AD47" w:themeColor="accent6"/>
+        </w:rPr>
+        <w:t>WizardExtension</w:t>
+      </w:r>
+      <w:proofErr w:type="spellEnd"/>
+      <w:r>
+        <w:rPr>
+          <w:rFonts w:ascii="Verdana" w:hAnsi="Verdana"/>
+          <w:color w:val="70AD47" w:themeColor="accent6"/>
+        </w:rPr>
+        <w:t>&gt;</w:t>
+      </w:r>
     </w:p>
     <w:p>
       <w:pPr>
@@ -5605,48 +5934,70 @@
         </w:numPr>
         <w:rPr>
           <w:rFonts w:ascii="Verdana" w:hAnsi="Verdana"/>
-          <w:color w:val="000000" w:themeColor="text1"/>
-        </w:rPr>
-      </w:pPr>
+        </w:rPr>
+      </w:pPr>
+      <w:r>
+        <w:rPr>
+          <w:rFonts w:ascii="Verdana" w:hAnsi="Verdana"/>
+        </w:rPr>
+        <w:lastRenderedPageBreak/>
+        <w:t xml:space="preserve">Go to the corresponding </w:t>
+      </w:r>
+      <w:r>
+        <w:rPr>
+          <w:rFonts w:ascii="Verdana" w:hAnsi="Verdana"/>
+          <w:b/>
+        </w:rPr>
+        <w:t>Export</w:t>
+      </w:r>
+      <w:r>
+        <w:rPr>
+          <w:rFonts w:ascii="Verdana" w:hAnsi="Verdana"/>
+          <w:b/>
+        </w:rPr>
+        <w:t>s</w:t>
+      </w:r>
+      <w:r>
+        <w:rPr>
+          <w:rFonts w:ascii="Verdana" w:hAnsi="Verdana"/>
+        </w:rPr>
+        <w:t xml:space="preserve"> f</w:t>
+      </w:r>
+      <w:r>
+        <w:rPr>
+          <w:rFonts w:ascii="Verdana" w:hAnsi="Verdana"/>
+        </w:rPr>
+        <w:t>older (Ex: Exports/</w:t>
+      </w:r>
       <w:proofErr w:type="spellStart"/>
       <w:r>
         <w:rPr>
           <w:rFonts w:ascii="Verdana" w:hAnsi="Verdana"/>
-          <w:color w:val="000000" w:themeColor="text1"/>
-        </w:rPr>
-        <w:t>Abc</w:t>
+        </w:rPr>
+        <w:t>ManagerWorker</w:t>
       </w:r>
       <w:proofErr w:type="spellEnd"/>
-    </w:p>
-    <w:p>
-      <w:pPr>
-        <w:rPr>
-          <w:rFonts w:ascii="Verdana" w:hAnsi="Verdana"/>
-        </w:rPr>
-      </w:pPr>
-    </w:p>
-    <w:p>
-      <w:pPr>
-        <w:pStyle w:val="Heading3"/>
-      </w:pPr>
-      <w:bookmarkStart w:id="6" w:name="_Toc512608298"/>
-      <w:r>
-        <w:t>Multi-project Template Export</w:t>
-      </w:r>
-      <w:bookmarkEnd w:id="6"/>
-    </w:p>
-    <w:p/>
-    <w:p>
-      <w:pPr>
-        <w:pStyle w:val="Heading2"/>
-      </w:pPr>
-      <w:bookmarkStart w:id="7" w:name="_Toc512608299"/>
-      <w:r>
-        <w:t>Create VSIX</w:t>
-      </w:r>
-      <w:bookmarkEnd w:id="7"/>
-    </w:p>
-    <w:p/>
+      <w:r>
+        <w:rPr>
+          <w:rFonts w:ascii="Verdana" w:hAnsi="Verdana"/>
+        </w:rPr>
+        <w:t>/Project/) and replace all of the individuation project folders with the updated Project Files and .</w:t>
+      </w:r>
+      <w:proofErr w:type="spellStart"/>
+      <w:r>
+        <w:rPr>
+          <w:rFonts w:ascii="Verdana" w:hAnsi="Verdana"/>
+        </w:rPr>
+        <w:t>vstemplate</w:t>
+      </w:r>
+      <w:proofErr w:type="spellEnd"/>
+      <w:r>
+        <w:rPr>
+          <w:rFonts w:ascii="Verdana" w:hAnsi="Verdana"/>
+        </w:rPr>
+        <w:t xml:space="preserve"> you just created.</w:t>
+      </w:r>
+    </w:p>
     <w:p>
       <w:pPr>
         <w:pStyle w:val="ListParagraph"/>
@@ -5654,43 +6005,48 @@
           <w:ilvl w:val="0"/>
           <w:numId w:val="6"/>
         </w:numPr>
-      </w:pPr>
-      <w:r>
-        <w:t xml:space="preserve">Open the </w:t>
-      </w:r>
-      <w:r>
-        <w:rPr>
+        <w:rPr>
+          <w:rFonts w:ascii="Verdana" w:hAnsi="Verdana"/>
+        </w:rPr>
+      </w:pPr>
+      <w:r>
+        <w:rPr>
+          <w:rFonts w:ascii="Verdana" w:hAnsi="Verdana"/>
+        </w:rPr>
+        <w:t>Zip up all of the files in the “Project” folder</w:t>
+      </w:r>
+      <w:r>
+        <w:rPr>
+          <w:rFonts w:ascii="Verdana" w:hAnsi="Verdana"/>
+        </w:rPr>
+        <w:t xml:space="preserve"> and name the zip file the same as it’s corresponding file in the </w:t>
+      </w:r>
+      <w:r>
+        <w:rPr>
+          <w:rFonts w:ascii="Verdana" w:hAnsi="Verdana"/>
           <w:b/>
         </w:rPr>
-        <w:t>AllRelativityTemplates.sln</w:t>
-      </w:r>
-      <w:r>
-        <w:t xml:space="preserve"> file from </w:t>
-      </w:r>
-      <w:r>
-        <w:rPr>
-          <w:b/>
-        </w:rPr>
-        <w:t>Source\VSIX Solution\</w:t>
-      </w:r>
-      <w:proofErr w:type="spellStart"/>
-      <w:r>
-        <w:rPr>
-          <w:b/>
-        </w:rPr>
-        <w:t>AllRelativityTemplates</w:t>
-      </w:r>
-      <w:proofErr w:type="spellEnd"/>
-      <w:r>
-        <w:t xml:space="preserve"> </w:t>
-      </w:r>
-      <w:r>
-        <w:t>folder</w:t>
-      </w:r>
-      <w:r>
-        <w:t xml:space="preserve"> in Visual Studio 2017.</w:t>
-      </w:r>
-    </w:p>
+        <w:t>Exports</w:t>
+      </w:r>
+      <w:r>
+        <w:rPr>
+          <w:rFonts w:ascii="Verdana" w:hAnsi="Verdana"/>
+        </w:rPr>
+        <w:t xml:space="preserve"> folder</w:t>
+      </w:r>
+    </w:p>
+    <w:p/>
+    <w:p>
+      <w:pPr>
+        <w:pStyle w:val="Heading2"/>
+      </w:pPr>
+      <w:bookmarkStart w:id="6" w:name="_Toc512608299"/>
+      <w:r>
+        <w:t>Create VSIX</w:t>
+      </w:r>
+      <w:bookmarkEnd w:id="6"/>
+    </w:p>
+    <w:p/>
     <w:p>
       <w:pPr>
         <w:pStyle w:val="ListParagraph"/>
@@ -5698,7 +6054,387 @@
           <w:ilvl w:val="0"/>
           <w:numId w:val="6"/>
         </w:numPr>
-      </w:pPr>
+        <w:rPr>
+          <w:rFonts w:ascii="Verdana" w:hAnsi="Verdana"/>
+        </w:rPr>
+      </w:pPr>
+      <w:r>
+        <w:rPr>
+          <w:rFonts w:ascii="Verdana" w:hAnsi="Verdana"/>
+        </w:rPr>
+        <w:t xml:space="preserve">Open the </w:t>
+      </w:r>
+      <w:r>
+        <w:rPr>
+          <w:rFonts w:ascii="Verdana" w:hAnsi="Verdana"/>
+          <w:b/>
+        </w:rPr>
+        <w:t>AllRelativityTemplates.sln</w:t>
+      </w:r>
+      <w:r>
+        <w:rPr>
+          <w:rFonts w:ascii="Verdana" w:hAnsi="Verdana"/>
+        </w:rPr>
+        <w:t xml:space="preserve"> file from </w:t>
+      </w:r>
+      <w:r>
+        <w:rPr>
+          <w:rFonts w:ascii="Verdana" w:hAnsi="Verdana"/>
+          <w:b/>
+        </w:rPr>
+        <w:t>Source\VSIX</w:t>
+      </w:r>
+      <w:r>
+        <w:rPr>
+          <w:rFonts w:ascii="Verdana" w:hAnsi="Verdana"/>
+          <w:b/>
+        </w:rPr>
+        <w:t>\</w:t>
+      </w:r>
+      <w:proofErr w:type="spellStart"/>
+      <w:r>
+        <w:rPr>
+          <w:rFonts w:ascii="Verdana" w:hAnsi="Verdana"/>
+          <w:b/>
+        </w:rPr>
+        <w:t>AllRelativityTemplates</w:t>
+      </w:r>
+      <w:proofErr w:type="spellEnd"/>
+      <w:r>
+        <w:rPr>
+          <w:rFonts w:ascii="Verdana" w:hAnsi="Verdana"/>
+        </w:rPr>
+        <w:t xml:space="preserve"> folder</w:t>
+      </w:r>
+      <w:r>
+        <w:rPr>
+          <w:rFonts w:ascii="Verdana" w:hAnsi="Verdana"/>
+        </w:rPr>
+        <w:t xml:space="preserve"> in Visual Studio 2017.</w:t>
+      </w:r>
+    </w:p>
+    <w:p>
+      <w:pPr>
+        <w:pStyle w:val="ListParagraph"/>
+        <w:numPr>
+          <w:ilvl w:val="0"/>
+          <w:numId w:val="6"/>
+        </w:numPr>
+        <w:rPr>
+          <w:rFonts w:ascii="Verdana" w:hAnsi="Verdana"/>
+        </w:rPr>
+      </w:pPr>
+      <w:r>
+        <w:rPr>
+          <w:rFonts w:ascii="Verdana" w:hAnsi="Verdana"/>
+        </w:rPr>
+        <w:t>Copy</w:t>
+      </w:r>
+      <w:r>
+        <w:rPr>
+          <w:rFonts w:ascii="Verdana" w:hAnsi="Verdana"/>
+        </w:rPr>
+        <w:t xml:space="preserve"> all of </w:t>
+      </w:r>
+      <w:r>
+        <w:rPr>
+          <w:rFonts w:ascii="Verdana" w:hAnsi="Verdana"/>
+        </w:rPr>
+        <w:t>the ZIP files for the Item template</w:t>
+      </w:r>
+      <w:r>
+        <w:rPr>
+          <w:rFonts w:ascii="Verdana" w:hAnsi="Verdana"/>
+        </w:rPr>
+        <w:t xml:space="preserve">s in the </w:t>
+      </w:r>
+      <w:r>
+        <w:rPr>
+          <w:rFonts w:ascii="Verdana" w:hAnsi="Verdana"/>
+          <w:b/>
+        </w:rPr>
+        <w:t>Exports</w:t>
+      </w:r>
+      <w:r>
+        <w:rPr>
+          <w:rFonts w:ascii="Verdana" w:hAnsi="Verdana"/>
+        </w:rPr>
+        <w:t xml:space="preserve"> folder to</w:t>
+      </w:r>
+      <w:r>
+        <w:rPr>
+          <w:rFonts w:ascii="Verdana" w:hAnsi="Verdana"/>
+        </w:rPr>
+        <w:t xml:space="preserve"> the corresponding folder in </w:t>
+      </w:r>
+      <w:r>
+        <w:rPr>
+          <w:rFonts w:ascii="Verdana" w:hAnsi="Verdana"/>
+          <w:b/>
+        </w:rPr>
+        <w:t>Source\VSIX\</w:t>
+      </w:r>
+      <w:proofErr w:type="spellStart"/>
+      <w:r>
+        <w:rPr>
+          <w:rFonts w:ascii="Verdana" w:hAnsi="Verdana"/>
+          <w:b/>
+        </w:rPr>
+        <w:t>AllRelativityTemplates</w:t>
+      </w:r>
+      <w:proofErr w:type="spellEnd"/>
+      <w:r>
+        <w:rPr>
+          <w:rFonts w:ascii="Verdana" w:hAnsi="Verdana"/>
+          <w:b/>
+        </w:rPr>
+        <w:t>\</w:t>
+      </w:r>
+      <w:proofErr w:type="spellStart"/>
+      <w:r>
+        <w:rPr>
+          <w:rFonts w:ascii="Verdana" w:hAnsi="Verdana"/>
+          <w:b/>
+        </w:rPr>
+        <w:t>ItemTemplates</w:t>
+      </w:r>
+      <w:proofErr w:type="spellEnd"/>
+      <w:r>
+        <w:rPr>
+          <w:rFonts w:ascii="Verdana" w:hAnsi="Verdana"/>
+          <w:b/>
+        </w:rPr>
+        <w:t>\Relativity\</w:t>
+      </w:r>
+    </w:p>
+    <w:p>
+      <w:pPr>
+        <w:pStyle w:val="ListParagraph"/>
+        <w:numPr>
+          <w:ilvl w:val="0"/>
+          <w:numId w:val="6"/>
+        </w:numPr>
+        <w:rPr>
+          <w:rFonts w:ascii="Verdana" w:hAnsi="Verdana"/>
+        </w:rPr>
+      </w:pPr>
+      <w:r>
+        <w:rPr>
+          <w:rFonts w:ascii="Verdana" w:hAnsi="Verdana"/>
+        </w:rPr>
+        <w:t xml:space="preserve">Copy all of the ZIP files for the </w:t>
+      </w:r>
+      <w:r>
+        <w:rPr>
+          <w:rFonts w:ascii="Verdana" w:hAnsi="Verdana"/>
+        </w:rPr>
+        <w:t>Project</w:t>
+      </w:r>
+      <w:r>
+        <w:rPr>
+          <w:rFonts w:ascii="Verdana" w:hAnsi="Verdana"/>
+        </w:rPr>
+        <w:t xml:space="preserve"> template</w:t>
+      </w:r>
+      <w:r>
+        <w:rPr>
+          <w:rFonts w:ascii="Verdana" w:hAnsi="Verdana"/>
+        </w:rPr>
+        <w:t>s</w:t>
+      </w:r>
+      <w:r>
+        <w:rPr>
+          <w:rFonts w:ascii="Verdana" w:hAnsi="Verdana"/>
+        </w:rPr>
+        <w:t xml:space="preserve"> </w:t>
+      </w:r>
+      <w:r>
+        <w:rPr>
+          <w:rFonts w:ascii="Verdana" w:hAnsi="Verdana"/>
+        </w:rPr>
+        <w:t xml:space="preserve">in the </w:t>
+      </w:r>
+      <w:r>
+        <w:rPr>
+          <w:rFonts w:ascii="Verdana" w:hAnsi="Verdana"/>
+          <w:b/>
+        </w:rPr>
+        <w:t>Exports</w:t>
+      </w:r>
+      <w:r>
+        <w:rPr>
+          <w:rFonts w:ascii="Verdana" w:hAnsi="Verdana"/>
+        </w:rPr>
+        <w:t xml:space="preserve"> folder </w:t>
+      </w:r>
+      <w:r>
+        <w:rPr>
+          <w:rFonts w:ascii="Verdana" w:hAnsi="Verdana"/>
+        </w:rPr>
+        <w:t xml:space="preserve">to the corresponding folder in </w:t>
+      </w:r>
+      <w:r>
+        <w:rPr>
+          <w:rFonts w:ascii="Verdana" w:hAnsi="Verdana"/>
+          <w:b/>
+        </w:rPr>
+        <w:t>Source\VSIX\</w:t>
+      </w:r>
+      <w:proofErr w:type="spellStart"/>
+      <w:r>
+        <w:rPr>
+          <w:rFonts w:ascii="Verdana" w:hAnsi="Verdana"/>
+          <w:b/>
+        </w:rPr>
+        <w:t>AllRelativityTemplates</w:t>
+      </w:r>
+      <w:proofErr w:type="spellEnd"/>
+      <w:r>
+        <w:rPr>
+          <w:rFonts w:ascii="Verdana" w:hAnsi="Verdana"/>
+          <w:b/>
+        </w:rPr>
+        <w:t>\</w:t>
+      </w:r>
+      <w:proofErr w:type="spellStart"/>
+      <w:r>
+        <w:rPr>
+          <w:rFonts w:ascii="Verdana" w:hAnsi="Verdana"/>
+          <w:b/>
+        </w:rPr>
+        <w:t>Project</w:t>
+      </w:r>
+      <w:r>
+        <w:rPr>
+          <w:rFonts w:ascii="Verdana" w:hAnsi="Verdana"/>
+          <w:b/>
+        </w:rPr>
+        <w:t>Templates</w:t>
+      </w:r>
+      <w:proofErr w:type="spellEnd"/>
+      <w:r>
+        <w:rPr>
+          <w:rFonts w:ascii="Verdana" w:hAnsi="Verdana"/>
+          <w:b/>
+        </w:rPr>
+        <w:t>\Relativity\</w:t>
+      </w:r>
+    </w:p>
+    <w:p>
+      <w:pPr>
+        <w:pStyle w:val="ListParagraph"/>
+        <w:numPr>
+          <w:ilvl w:val="0"/>
+          <w:numId w:val="6"/>
+        </w:numPr>
+        <w:rPr>
+          <w:rFonts w:ascii="Verdana" w:hAnsi="Verdana"/>
+        </w:rPr>
+      </w:pPr>
+      <w:r>
+        <w:rPr>
+          <w:rFonts w:ascii="Verdana" w:hAnsi="Verdana"/>
+        </w:rPr>
+        <w:t xml:space="preserve">Open the </w:t>
+      </w:r>
+      <w:r>
+        <w:rPr>
+          <w:rFonts w:ascii="Verdana" w:hAnsi="Verdana"/>
+          <w:b/>
+        </w:rPr>
+        <w:t>Source\VSIX\AllRelativityTemplates.sln</w:t>
+      </w:r>
+      <w:r>
+        <w:rPr>
+          <w:rFonts w:ascii="Verdana" w:hAnsi="Verdana"/>
+        </w:rPr>
+        <w:t xml:space="preserve"> and build the solution. The updated </w:t>
+      </w:r>
+      <w:r>
+        <w:rPr>
+          <w:rFonts w:ascii="Verdana" w:hAnsi="Verdana"/>
+        </w:rPr>
+        <w:t>.</w:t>
+      </w:r>
+      <w:proofErr w:type="spellStart"/>
+      <w:r>
+        <w:rPr>
+          <w:rFonts w:ascii="Verdana" w:hAnsi="Verdana"/>
+        </w:rPr>
+        <w:t>vsix</w:t>
+      </w:r>
+      <w:proofErr w:type="spellEnd"/>
+      <w:r>
+        <w:rPr>
+          <w:rFonts w:ascii="Verdana" w:hAnsi="Verdana"/>
+        </w:rPr>
+        <w:t xml:space="preserve"> file will be located at </w:t>
+      </w:r>
+      <w:r>
+        <w:rPr>
+          <w:rFonts w:ascii="Verdana" w:hAnsi="Verdana"/>
+          <w:b/>
+        </w:rPr>
+        <w:t>Source\VSIX\AllRelativityTemplates\bin\Debug\AllRelativityTemplates.vsix</w:t>
+      </w:r>
+      <w:r>
+        <w:rPr>
+          <w:rFonts w:ascii="Verdana" w:hAnsi="Verdana"/>
+          <w:b/>
+        </w:rPr>
+        <w:t xml:space="preserve"> </w:t>
+      </w:r>
+      <w:r>
+        <w:rPr>
+          <w:rFonts w:ascii="Verdana" w:hAnsi="Verdana"/>
+        </w:rPr>
+        <w:t>after the build succeeds.</w:t>
+      </w:r>
+    </w:p>
+    <w:p>
+      <w:pPr>
+        <w:pStyle w:val="ListParagraph"/>
+        <w:numPr>
+          <w:ilvl w:val="0"/>
+          <w:numId w:val="6"/>
+        </w:numPr>
+        <w:rPr>
+          <w:rFonts w:ascii="Verdana" w:hAnsi="Verdana"/>
+        </w:rPr>
+      </w:pPr>
+      <w:r>
+        <w:rPr>
+          <w:rFonts w:ascii="Verdana" w:hAnsi="Verdana"/>
+        </w:rPr>
+        <w:t xml:space="preserve">Upload this file to the Visual Studio Marketplace. </w:t>
+      </w:r>
+      <w:r>
+        <w:rPr>
+          <w:rFonts w:ascii="Verdana" w:hAnsi="Verdana"/>
+        </w:rPr>
+        <w:t>After uploading</w:t>
+      </w:r>
+      <w:bookmarkStart w:id="7" w:name="_GoBack"/>
+      <w:bookmarkEnd w:id="7"/>
+      <w:r>
+        <w:rPr>
+          <w:rFonts w:ascii="Verdana" w:hAnsi="Verdana"/>
+        </w:rPr>
+        <w:t xml:space="preserve">, place this file in the </w:t>
+      </w:r>
+      <w:r>
+        <w:rPr>
+          <w:rFonts w:ascii="Verdana" w:hAnsi="Verdana"/>
+          <w:b/>
+        </w:rPr>
+        <w:t xml:space="preserve">VSIX Uploaded </w:t>
+      </w:r>
+      <w:r>
+        <w:rPr>
+          <w:rFonts w:ascii="Verdana" w:hAnsi="Verdana"/>
+        </w:rPr>
+        <w:t>folder.</w:t>
+      </w:r>
     </w:p>
     <w:sectPr>
       <w:pgSz w:w="12240" w:h="15840"/>
@@ -5710,6 +6446,56 @@
 </w:document>
 </file>
 
+<file path=word/endnotes.xml><?xml version="1.0" encoding="utf-8"?>
+<w:endnotes xmlns:wpc="http://schemas.microsoft.com/office/word/2010/wordprocessingCanvas" xmlns:mc="http://schemas.openxmlformats.org/markup-compatibility/2006" xmlns:o="urn:schemas-microsoft-com:office:office" xmlns:r="http://schemas.openxmlformats.org/officeDocument/2006/relationships" xmlns:m="http://schemas.openxmlformats.org/officeDocument/2006/math" xmlns:v="urn:schemas-microsoft-com:vml" xmlns:wp14="http://schemas.microsoft.com/office/word/2010/wordprocessingDrawing" xmlns:wp="http://schemas.openxmlformats.org/drawingml/2006/wordprocessingDrawing" xmlns:w10="urn:schemas-microsoft-com:office:word" xmlns:w="http://schemas.openxmlformats.org/wordprocessingml/2006/main" xmlns:w14="http://schemas.microsoft.com/office/word/2010/wordml" xmlns:w15="http://schemas.microsoft.com/office/word/2012/wordml" xmlns:wpg="http://schemas.microsoft.com/office/word/2010/wordprocessingGroup" xmlns:wpi="http://schemas.microsoft.com/office/word/2010/wordprocessingInk" xmlns:wne="http://schemas.microsoft.com/office/word/2006/wordml" xmlns:wps="http://schemas.microsoft.com/office/word/2010/wordprocessingShape" mc:Ignorable="w14 w15 wp14">
+  <w:endnote w:type="separator" w:id="-1">
+    <w:p>
+      <w:pPr>
+        <w:spacing w:after="0" w:line="240" w:lineRule="auto"/>
+      </w:pPr>
+      <w:r>
+        <w:separator/>
+      </w:r>
+    </w:p>
+  </w:endnote>
+  <w:endnote w:type="continuationSeparator" w:id="0">
+    <w:p>
+      <w:pPr>
+        <w:spacing w:after="0" w:line="240" w:lineRule="auto"/>
+      </w:pPr>
+      <w:r>
+        <w:continuationSeparator/>
+      </w:r>
+    </w:p>
+  </w:endnote>
+</w:endnotes>
+</file>
+
+<file path=word/footnotes.xml><?xml version="1.0" encoding="utf-8"?>
+<w:footnotes xmlns:wpc="http://schemas.microsoft.com/office/word/2010/wordprocessingCanvas" xmlns:mc="http://schemas.openxmlformats.org/markup-compatibility/2006" xmlns:o="urn:schemas-microsoft-com:office:office" xmlns:r="http://schemas.openxmlformats.org/officeDocument/2006/relationships" xmlns:m="http://schemas.openxmlformats.org/officeDocument/2006/math" xmlns:v="urn:schemas-microsoft-com:vml" xmlns:wp14="http://schemas.microsoft.com/office/word/2010/wordprocessingDrawing" xmlns:wp="http://schemas.openxmlformats.org/drawingml/2006/wordprocessingDrawing" xmlns:w10="urn:schemas-microsoft-com:office:word" xmlns:w="http://schemas.openxmlformats.org/wordprocessingml/2006/main" xmlns:w14="http://schemas.microsoft.com/office/word/2010/wordml" xmlns:w15="http://schemas.microsoft.com/office/word/2012/wordml" xmlns:wpg="http://schemas.microsoft.com/office/word/2010/wordprocessingGroup" xmlns:wpi="http://schemas.microsoft.com/office/word/2010/wordprocessingInk" xmlns:wne="http://schemas.microsoft.com/office/word/2006/wordml" xmlns:wps="http://schemas.microsoft.com/office/word/2010/wordprocessingShape" mc:Ignorable="w14 w15 wp14">
+  <w:footnote w:type="separator" w:id="-1">
+    <w:p>
+      <w:pPr>
+        <w:spacing w:after="0" w:line="240" w:lineRule="auto"/>
+      </w:pPr>
+      <w:r>
+        <w:separator/>
+      </w:r>
+    </w:p>
+  </w:footnote>
+  <w:footnote w:type="continuationSeparator" w:id="0">
+    <w:p>
+      <w:pPr>
+        <w:spacing w:after="0" w:line="240" w:lineRule="auto"/>
+      </w:pPr>
+      <w:r>
+        <w:continuationSeparator/>
+      </w:r>
+    </w:p>
+  </w:footnote>
+</w:footnotes>
+</file>
+
 <file path=word/numbering.xml><?xml version="1.0" encoding="utf-8"?>
 <w:numbering xmlns:wpc="http://schemas.microsoft.com/office/word/2010/wordprocessingCanvas" xmlns:mc="http://schemas.openxmlformats.org/markup-compatibility/2006" xmlns:o="urn:schemas-microsoft-com:office:office" xmlns:r="http://schemas.openxmlformats.org/officeDocument/2006/relationships" xmlns:m="http://schemas.openxmlformats.org/officeDocument/2006/math" xmlns:v="urn:schemas-microsoft-com:vml" xmlns:wp14="http://schemas.microsoft.com/office/word/2010/wordprocessingDrawing" xmlns:wp="http://schemas.openxmlformats.org/drawingml/2006/wordprocessingDrawing" xmlns:w10="urn:schemas-microsoft-com:office:word" xmlns:w="http://schemas.openxmlformats.org/wordprocessingml/2006/main" xmlns:w14="http://schemas.microsoft.com/office/word/2010/wordml" xmlns:w15="http://schemas.microsoft.com/office/word/2012/wordml" xmlns:wpg="http://schemas.microsoft.com/office/word/2010/wordprocessingGroup" xmlns:wpi="http://schemas.microsoft.com/office/word/2010/wordprocessingInk" xmlns:wne="http://schemas.microsoft.com/office/word/2006/wordml" xmlns:wps="http://schemas.microsoft.com/office/word/2010/wordprocessingShape" mc:Ignorable="w14 w15 wp14">
   <w:abstractNum w:abstractNumId="0" w15:restartNumberingAfterBreak="0">
@@ -6326,6 +7112,92 @@
     </w:lvl>
   </w:abstractNum>
   <w:abstractNum w:abstractNumId="7" w15:restartNumberingAfterBreak="0">
+    <w:nsid w:val="5D3343D5"/>
+    <w:multiLevelType w:val="hybridMultilevel"/>
+    <w:tmpl w:val="F53A7C4E"/>
+    <w:lvl w:ilvl="0" w:tplc="0409000F">
+      <w:start w:val="1"/>
+      <w:numFmt w:val="decimal"/>
+      <w:lvlText w:val="%1."/>
+      <w:lvlJc w:val="left"/>
+      <w:pPr>
+        <w:ind w:left="720" w:hanging="360"/>
+      </w:pPr>
+    </w:lvl>
+    <w:lvl w:ilvl="1" w:tplc="04090019">
+      <w:start w:val="1"/>
+      <w:numFmt w:val="lowerLetter"/>
+      <w:lvlText w:val="%2."/>
+      <w:lvlJc w:val="left"/>
+      <w:pPr>
+        <w:ind w:left="1440" w:hanging="360"/>
+      </w:pPr>
+    </w:lvl>
+    <w:lvl w:ilvl="2" w:tplc="0409001B">
+      <w:start w:val="1"/>
+      <w:numFmt w:val="lowerRoman"/>
+      <w:lvlText w:val="%3."/>
+      <w:lvlJc w:val="right"/>
+      <w:pPr>
+        <w:ind w:left="2160" w:hanging="180"/>
+      </w:pPr>
+    </w:lvl>
+    <w:lvl w:ilvl="3" w:tplc="0409000F" w:tentative="1">
+      <w:start w:val="1"/>
+      <w:numFmt w:val="decimal"/>
+      <w:lvlText w:val="%4."/>
+      <w:lvlJc w:val="left"/>
+      <w:pPr>
+        <w:ind w:left="2880" w:hanging="360"/>
+      </w:pPr>
+    </w:lvl>
+    <w:lvl w:ilvl="4" w:tplc="04090019" w:tentative="1">
+      <w:start w:val="1"/>
+      <w:numFmt w:val="lowerLetter"/>
+      <w:lvlText w:val="%5."/>
+      <w:lvlJc w:val="left"/>
+      <w:pPr>
+        <w:ind w:left="3600" w:hanging="360"/>
+      </w:pPr>
+    </w:lvl>
+    <w:lvl w:ilvl="5" w:tplc="0409001B" w:tentative="1">
+      <w:start w:val="1"/>
+      <w:numFmt w:val="lowerRoman"/>
+      <w:lvlText w:val="%6."/>
+      <w:lvlJc w:val="right"/>
+      <w:pPr>
+        <w:ind w:left="4320" w:hanging="180"/>
+      </w:pPr>
+    </w:lvl>
+    <w:lvl w:ilvl="6" w:tplc="0409000F" w:tentative="1">
+      <w:start w:val="1"/>
+      <w:numFmt w:val="decimal"/>
+      <w:lvlText w:val="%7."/>
+      <w:lvlJc w:val="left"/>
+      <w:pPr>
+        <w:ind w:left="5040" w:hanging="360"/>
+      </w:pPr>
+    </w:lvl>
+    <w:lvl w:ilvl="7" w:tplc="04090019" w:tentative="1">
+      <w:start w:val="1"/>
+      <w:numFmt w:val="lowerLetter"/>
+      <w:lvlText w:val="%8."/>
+      <w:lvlJc w:val="left"/>
+      <w:pPr>
+        <w:ind w:left="5760" w:hanging="360"/>
+      </w:pPr>
+    </w:lvl>
+    <w:lvl w:ilvl="8" w:tplc="0409001B" w:tentative="1">
+      <w:start w:val="1"/>
+      <w:numFmt w:val="lowerRoman"/>
+      <w:lvlText w:val="%9."/>
+      <w:lvlJc w:val="right"/>
+      <w:pPr>
+        <w:ind w:left="6480" w:hanging="180"/>
+      </w:pPr>
+    </w:lvl>
+  </w:abstractNum>
+  <w:abstractNum w:abstractNumId="8" w15:restartNumberingAfterBreak="0">
     <w:nsid w:val="60E27B36"/>
     <w:multiLevelType w:val="hybridMultilevel"/>
     <w:tmpl w:val="2E86309C"/>
@@ -6438,7 +7310,7 @@
       </w:rPr>
     </w:lvl>
   </w:abstractNum>
-  <w:abstractNum w:abstractNumId="8" w15:restartNumberingAfterBreak="0">
+  <w:abstractNum w:abstractNumId="9" w15:restartNumberingAfterBreak="0">
     <w:nsid w:val="75C143E2"/>
     <w:multiLevelType w:val="hybridMultilevel"/>
     <w:tmpl w:val="F53A7C4E"/>
@@ -6537,10 +7409,10 @@
     <w:abstractNumId w:val="3"/>
   </w:num>
   <w:num w:numId="5">
-    <w:abstractNumId w:val="7"/>
+    <w:abstractNumId w:val="8"/>
   </w:num>
   <w:num w:numId="6">
-    <w:abstractNumId w:val="8"/>
+    <w:abstractNumId w:val="9"/>
   </w:num>
   <w:num w:numId="7">
     <w:abstractNumId w:val="4"/>
@@ -6550,6 +7422,9 @@
   </w:num>
   <w:num w:numId="9">
     <w:abstractNumId w:val="1"/>
+  </w:num>
+  <w:num w:numId="10">
+    <w:abstractNumId w:val="7"/>
   </w:num>
 </w:numbering>
 </file>
@@ -7016,7 +7891,6 @@
   <w:style w:type="character" w:default="1" w:styleId="DefaultParagraphFont">
     <w:name w:val="Default Paragraph Font"/>
     <w:uiPriority w:val="1"/>
-    <w:semiHidden/>
     <w:unhideWhenUsed/>
   </w:style>
   <w:style w:type="table" w:default="1" w:styleId="TableNormal">
@@ -7292,6 +8166,50 @@
       <w:ind w:left="440"/>
     </w:pPr>
   </w:style>
+  <w:style w:type="paragraph" w:styleId="Header">
+    <w:name w:val="header"/>
+    <w:basedOn w:val="Normal"/>
+    <w:link w:val="HeaderChar"/>
+    <w:uiPriority w:val="99"/>
+    <w:unhideWhenUsed/>
+    <w:rsid w:val="00F96B15"/>
+    <w:pPr>
+      <w:tabs>
+        <w:tab w:val="center" w:pos="4680"/>
+        <w:tab w:val="right" w:pos="9360"/>
+      </w:tabs>
+      <w:spacing w:after="0" w:line="240" w:lineRule="auto"/>
+    </w:pPr>
+  </w:style>
+  <w:style w:type="character" w:customStyle="1" w:styleId="HeaderChar">
+    <w:name w:val="Header Char"/>
+    <w:basedOn w:val="DefaultParagraphFont"/>
+    <w:link w:val="Header"/>
+    <w:uiPriority w:val="99"/>
+    <w:rsid w:val="00F96B15"/>
+  </w:style>
+  <w:style w:type="paragraph" w:styleId="Footer">
+    <w:name w:val="footer"/>
+    <w:basedOn w:val="Normal"/>
+    <w:link w:val="FooterChar"/>
+    <w:uiPriority w:val="99"/>
+    <w:unhideWhenUsed/>
+    <w:rsid w:val="00F96B15"/>
+    <w:pPr>
+      <w:tabs>
+        <w:tab w:val="center" w:pos="4680"/>
+        <w:tab w:val="right" w:pos="9360"/>
+      </w:tabs>
+      <w:spacing w:after="0" w:line="240" w:lineRule="auto"/>
+    </w:pPr>
+  </w:style>
+  <w:style w:type="character" w:customStyle="1" w:styleId="FooterChar">
+    <w:name w:val="Footer Char"/>
+    <w:basedOn w:val="DefaultParagraphFont"/>
+    <w:link w:val="Footer"/>
+    <w:uiPriority w:val="99"/>
+    <w:rsid w:val="00F96B15"/>
+  </w:style>
 </w:styles>
 </file>
 
@@ -7561,7 +8479,7 @@
 </file>
 
 <file path=customXml/itemProps1.xml><?xml version="1.0" encoding="utf-8"?>
-<ds:datastoreItem xmlns:ds="http://schemas.openxmlformats.org/officeDocument/2006/customXml" ds:itemID="{52B59FE6-F260-41F8-8666-2339CC0BCD1C}">
+<ds:datastoreItem xmlns:ds="http://schemas.openxmlformats.org/officeDocument/2006/customXml" ds:itemID="{9872BBCF-0EE6-4EA2-937D-C8A09044316A}">
   <ds:schemaRefs>
     <ds:schemaRef ds:uri="http://schemas.openxmlformats.org/officeDocument/2006/bibliography"/>
   </ds:schemaRefs>

--- a/Documentation/WORD/Instructions to create Visual Studio Templates.docx
+++ b/Documentation/WORD/Instructions to create Visual Studio Templates.docx
@@ -171,7 +171,7 @@
           <w:sz w:val="36"/>
           <w:szCs w:val="36"/>
         </w:rPr>
-        <w:t>July 25, 2019</w:t>
+        <w:t>July 26, 2019</w:t>
       </w:r>
       <w:r>
         <w:rPr>
@@ -731,7 +731,7 @@
                 <w:noProof/>
                 <w:webHidden/>
               </w:rPr>
-              <w:t>16</w:t>
+              <w:t>1</w:t>
             </w:r>
             <w:r>
               <w:rPr>
@@ -741,6 +741,12 @@
               <w:fldChar w:fldCharType="end"/>
             </w:r>
           </w:hyperlink>
+          <w:r>
+            <w:rPr>
+              <w:noProof/>
+            </w:rPr>
+            <w:t>7</w:t>
+          </w:r>
         </w:p>
         <w:p>
           <w:pPr>
@@ -843,29 +849,13 @@
           <w:rFonts w:ascii="Verdana" w:eastAsia="Verdana" w:hAnsi="Verdana" w:cs="Verdana"/>
           <w:color w:val="000000" w:themeColor="text1"/>
         </w:rPr>
-        <w:t xml:space="preserve">Clone repository from </w:t>
-      </w:r>
-      <w:proofErr w:type="spellStart"/>
+        <w:t xml:space="preserve">Clone repository from Bitbucket </w:t>
+      </w:r>
       <w:r>
         <w:rPr>
           <w:rFonts w:ascii="Verdana" w:eastAsia="Verdana" w:hAnsi="Verdana" w:cs="Verdana"/>
           <w:color w:val="000000" w:themeColor="text1"/>
         </w:rPr>
-        <w:t>Bitbucket</w:t>
-      </w:r>
-      <w:proofErr w:type="spellEnd"/>
-      <w:r>
-        <w:rPr>
-          <w:rFonts w:ascii="Verdana" w:eastAsia="Verdana" w:hAnsi="Verdana" w:cs="Verdana"/>
-          <w:color w:val="000000" w:themeColor="text1"/>
-        </w:rPr>
-        <w:t xml:space="preserve"> </w:t>
-      </w:r>
-      <w:r>
-        <w:rPr>
-          <w:rFonts w:ascii="Verdana" w:eastAsia="Verdana" w:hAnsi="Verdana" w:cs="Verdana"/>
-          <w:color w:val="000000" w:themeColor="text1"/>
-        </w:rPr>
         <w:t>by running the following command in PowerShell window.</w:t>
       </w:r>
     </w:p>
@@ -877,23 +867,12 @@
           <w:color w:val="70AD47" w:themeColor="accent6"/>
         </w:rPr>
       </w:pPr>
-      <w:proofErr w:type="spellStart"/>
-      <w:proofErr w:type="gramStart"/>
       <w:r>
         <w:rPr>
           <w:rFonts w:ascii="Verdana" w:hAnsi="Verdana"/>
           <w:color w:val="70AD47" w:themeColor="accent6"/>
         </w:rPr>
-        <w:t>git</w:t>
-      </w:r>
-      <w:proofErr w:type="spellEnd"/>
-      <w:proofErr w:type="gramEnd"/>
-      <w:r>
-        <w:rPr>
-          <w:rFonts w:ascii="Verdana" w:hAnsi="Verdana"/>
-          <w:color w:val="70AD47" w:themeColor="accent6"/>
-        </w:rPr>
-        <w:t xml:space="preserve"> clone </w:t>
+        <w:t xml:space="preserve">git clone </w:t>
       </w:r>
       <w:hyperlink r:id="rId8" w:history="1">
         <w:r>
@@ -1314,23 +1293,7 @@
           <w:rFonts w:ascii="Verdana" w:hAnsi="Verdana"/>
           <w:color w:val="000000" w:themeColor="text1"/>
         </w:rPr>
-        <w:t xml:space="preserve">(RSAPI, </w:t>
-      </w:r>
-      <w:proofErr w:type="spellStart"/>
-      <w:r>
-        <w:rPr>
-          <w:rFonts w:ascii="Verdana" w:hAnsi="Verdana"/>
-          <w:color w:val="000000" w:themeColor="text1"/>
-        </w:rPr>
-        <w:t>ObjectManager</w:t>
-      </w:r>
-      <w:proofErr w:type="spellEnd"/>
-      <w:r>
-        <w:rPr>
-          <w:rFonts w:ascii="Verdana" w:hAnsi="Verdana"/>
-          <w:color w:val="000000" w:themeColor="text1"/>
-        </w:rPr>
-        <w:t xml:space="preserve"> API</w:t>
+        <w:t>(RSAPI, ObjectManager API</w:t>
       </w:r>
       <w:r>
         <w:rPr>
@@ -1767,7 +1730,6 @@
         </w:rPr>
         <w:t xml:space="preserve"> option and click </w:t>
       </w:r>
-      <w:proofErr w:type="gramStart"/>
       <w:r>
         <w:rPr>
           <w:rFonts w:ascii="Verdana" w:hAnsi="Verdana"/>
@@ -1776,7 +1738,6 @@
         </w:rPr>
         <w:t>Next</w:t>
       </w:r>
-      <w:proofErr w:type="gramEnd"/>
       <w:r>
         <w:rPr>
           <w:rFonts w:ascii="Verdana" w:hAnsi="Verdana"/>
@@ -1999,18 +1960,8 @@
           <w:b/>
           <w:color w:val="000000" w:themeColor="text1"/>
         </w:rPr>
-        <w:t xml:space="preserve">Relativity </w:t>
-      </w:r>
-      <w:proofErr w:type="spellStart"/>
-      <w:r>
-        <w:rPr>
-          <w:rFonts w:ascii="Verdana" w:hAnsi="Verdana"/>
-          <w:b/>
-          <w:color w:val="000000" w:themeColor="text1"/>
-        </w:rPr>
-        <w:t>Agent.cs</w:t>
-      </w:r>
-      <w:proofErr w:type="spellEnd"/>
+        <w:t>Relativity Agent.cs</w:t>
+      </w:r>
       <w:r>
         <w:rPr>
           <w:rFonts w:ascii="Verdana" w:hAnsi="Verdana"/>
@@ -2066,43 +2017,23 @@
           <w:b/>
           <w:color w:val="000000" w:themeColor="text1"/>
         </w:rPr>
-        <w:t>.</w:t>
-      </w:r>
-      <w:proofErr w:type="spellStart"/>
+        <w:t>.cs</w:t>
+      </w:r>
+      <w:r>
+        <w:rPr>
+          <w:rFonts w:ascii="Verdana" w:hAnsi="Verdana"/>
+          <w:color w:val="000000" w:themeColor="text1"/>
+        </w:rPr>
+        <w:t xml:space="preserve">, </w:t>
+      </w:r>
       <w:r>
         <w:rPr>
           <w:rFonts w:ascii="Verdana" w:hAnsi="Verdana"/>
           <w:b/>
           <w:color w:val="000000" w:themeColor="text1"/>
         </w:rPr>
-        <w:t>cs</w:t>
-      </w:r>
-      <w:proofErr w:type="spellEnd"/>
-      <w:r>
-        <w:rPr>
-          <w:rFonts w:ascii="Verdana" w:hAnsi="Verdana"/>
-          <w:color w:val="000000" w:themeColor="text1"/>
-        </w:rPr>
-        <w:t xml:space="preserve">, </w:t>
-      </w:r>
-      <w:r>
-        <w:rPr>
-          <w:rFonts w:ascii="Verdana" w:hAnsi="Verdana"/>
-          <w:b/>
-          <w:color w:val="000000" w:themeColor="text1"/>
-        </w:rPr>
-        <w:t>.</w:t>
-      </w:r>
-      <w:proofErr w:type="spellStart"/>
-      <w:r>
-        <w:rPr>
-          <w:rFonts w:ascii="Verdana" w:hAnsi="Verdana"/>
-          <w:b/>
-          <w:color w:val="000000" w:themeColor="text1"/>
-        </w:rPr>
-        <w:t>csproj</w:t>
-      </w:r>
-      <w:proofErr w:type="spellEnd"/>
+        <w:t>.csproj</w:t>
+      </w:r>
       <w:r>
         <w:rPr>
           <w:rFonts w:ascii="Verdana" w:hAnsi="Verdana"/>
@@ -2207,7 +2138,6 @@
           <w:color w:val="000000" w:themeColor="text1"/>
         </w:rPr>
       </w:pPr>
-      <w:proofErr w:type="spellStart"/>
       <w:r>
         <w:rPr>
           <w:rFonts w:ascii="Verdana" w:hAnsi="Verdana"/>
@@ -2215,7 +2145,6 @@
         </w:rPr>
         <w:t>Guid</w:t>
       </w:r>
-      <w:proofErr w:type="spellEnd"/>
     </w:p>
     <w:p>
       <w:pPr>
@@ -2244,100 +2173,59 @@
           <w:rFonts w:ascii="Verdana" w:hAnsi="Verdana"/>
           <w:color w:val="70AD47" w:themeColor="accent6"/>
         </w:rPr>
-        <w:t>[</w:t>
-      </w:r>
-      <w:proofErr w:type="gramStart"/>
-      <w:r>
+        <w:t>[System.Runtime.InteropServices.Guid("E19FE53D-1611-4972-ADFD-F237AE20BEC9")]</w:t>
+      </w:r>
+    </w:p>
+    <w:p>
+      <w:pPr>
+        <w:rPr>
+          <w:rFonts w:ascii="Verdana" w:hAnsi="Verdana"/>
+          <w:color w:val="000000" w:themeColor="text1"/>
+        </w:rPr>
+      </w:pPr>
+    </w:p>
+    <w:p>
+      <w:pPr>
+        <w:rPr>
+          <w:rFonts w:ascii="Verdana" w:hAnsi="Verdana"/>
+          <w:color w:val="000000" w:themeColor="text1"/>
+        </w:rPr>
+      </w:pPr>
+      <w:r>
+        <w:rPr>
+          <w:rFonts w:ascii="Verdana" w:hAnsi="Verdana"/>
+          <w:color w:val="000000" w:themeColor="text1"/>
+        </w:rPr>
+        <w:t>Replac</w:t>
+      </w:r>
+      <w:r>
+        <w:rPr>
+          <w:rFonts w:ascii="Verdana" w:hAnsi="Verdana"/>
+          <w:color w:val="000000" w:themeColor="text1"/>
+        </w:rPr>
+        <w:t>e</w:t>
+      </w:r>
+      <w:r>
+        <w:rPr>
+          <w:rFonts w:ascii="Verdana" w:hAnsi="Verdana"/>
+          <w:color w:val="000000" w:themeColor="text1"/>
+        </w:rPr>
+        <w:t>ment:</w:t>
+      </w:r>
+    </w:p>
+    <w:p>
+      <w:pPr>
         <w:rPr>
           <w:rFonts w:ascii="Verdana" w:hAnsi="Verdana"/>
           <w:color w:val="70AD47" w:themeColor="accent6"/>
         </w:rPr>
-        <w:t>System.Runtime.InteropServices.Guid(</w:t>
-      </w:r>
-      <w:proofErr w:type="gramEnd"/>
+      </w:pPr>
       <w:r>
         <w:rPr>
           <w:rFonts w:ascii="Verdana" w:hAnsi="Verdana"/>
           <w:color w:val="70AD47" w:themeColor="accent6"/>
         </w:rPr>
-        <w:t>"E19FE53D-1611-4972-ADFD-F237AE20BEC9")]</w:t>
-      </w:r>
-    </w:p>
-    <w:p>
-      <w:pPr>
-        <w:rPr>
-          <w:rFonts w:ascii="Verdana" w:hAnsi="Verdana"/>
-          <w:color w:val="000000" w:themeColor="text1"/>
-        </w:rPr>
-      </w:pPr>
-    </w:p>
-    <w:p>
-      <w:pPr>
-        <w:rPr>
-          <w:rFonts w:ascii="Verdana" w:hAnsi="Verdana"/>
-          <w:color w:val="000000" w:themeColor="text1"/>
-        </w:rPr>
-      </w:pPr>
-      <w:r>
-        <w:rPr>
-          <w:rFonts w:ascii="Verdana" w:hAnsi="Verdana"/>
-          <w:color w:val="000000" w:themeColor="text1"/>
-        </w:rPr>
-        <w:t>Replac</w:t>
-      </w:r>
-      <w:r>
-        <w:rPr>
-          <w:rFonts w:ascii="Verdana" w:hAnsi="Verdana"/>
-          <w:color w:val="000000" w:themeColor="text1"/>
-        </w:rPr>
-        <w:t>e</w:t>
-      </w:r>
-      <w:r>
-        <w:rPr>
-          <w:rFonts w:ascii="Verdana" w:hAnsi="Verdana"/>
-          <w:color w:val="000000" w:themeColor="text1"/>
-        </w:rPr>
-        <w:t>ment:</w:t>
-      </w:r>
-    </w:p>
-    <w:p>
-      <w:pPr>
-        <w:rPr>
-          <w:rFonts w:ascii="Verdana" w:hAnsi="Verdana"/>
-          <w:color w:val="70AD47" w:themeColor="accent6"/>
-        </w:rPr>
-      </w:pPr>
-      <w:r>
-        <w:rPr>
-          <w:rFonts w:ascii="Verdana" w:hAnsi="Verdana"/>
-          <w:color w:val="70AD47" w:themeColor="accent6"/>
-        </w:rPr>
-        <w:t>[</w:t>
-      </w:r>
-      <w:proofErr w:type="spellStart"/>
-      <w:proofErr w:type="gramStart"/>
-      <w:r>
-        <w:rPr>
-          <w:rFonts w:ascii="Verdana" w:hAnsi="Verdana"/>
-          <w:color w:val="70AD47" w:themeColor="accent6"/>
-        </w:rPr>
-        <w:t>System.Runtime.InteropServices.Guid</w:t>
-      </w:r>
-      <w:proofErr w:type="spellEnd"/>
-      <w:r>
-        <w:rPr>
-          <w:rFonts w:ascii="Verdana" w:hAnsi="Verdana"/>
-          <w:color w:val="70AD47" w:themeColor="accent6"/>
-        </w:rPr>
-        <w:t>(</w:t>
-      </w:r>
-      <w:proofErr w:type="gramEnd"/>
-      <w:r>
-        <w:rPr>
-          <w:rFonts w:ascii="Verdana" w:hAnsi="Verdana"/>
-          <w:color w:val="70AD47" w:themeColor="accent6"/>
-        </w:rPr>
-        <w:t>"$guid1$")]</w:t>
+        <w:t>[System.Runtime.InteropServices.Guid("$guid1$")]</w:t>
       </w:r>
     </w:p>
     <w:p>
@@ -2383,119 +2271,51 @@
           <w:color w:val="70AD47" w:themeColor="accent6"/>
         </w:rPr>
       </w:pPr>
-      <w:proofErr w:type="gramStart"/>
       <w:r>
         <w:rPr>
           <w:rFonts w:ascii="Verdana" w:hAnsi="Verdana"/>
           <w:color w:val="70AD47" w:themeColor="accent6"/>
         </w:rPr>
-        <w:t>public</w:t>
-      </w:r>
-      <w:proofErr w:type="gramEnd"/>
-      <w:r>
+        <w:t>public class RelativityAgent : AgentBase</w:t>
+      </w:r>
+    </w:p>
+    <w:p>
+      <w:pPr>
+        <w:rPr>
+          <w:rFonts w:ascii="Verdana" w:hAnsi="Verdana"/>
+          <w:color w:val="000000" w:themeColor="text1"/>
+        </w:rPr>
+      </w:pPr>
+    </w:p>
+    <w:p>
+      <w:pPr>
+        <w:rPr>
+          <w:rFonts w:ascii="Verdana" w:hAnsi="Verdana"/>
+          <w:color w:val="000000" w:themeColor="text1"/>
+        </w:rPr>
+      </w:pPr>
+      <w:r>
+        <w:rPr>
+          <w:rFonts w:ascii="Verdana" w:hAnsi="Verdana"/>
+          <w:color w:val="000000" w:themeColor="text1"/>
+        </w:rPr>
+        <w:t>Replacement:</w:t>
+      </w:r>
+    </w:p>
+    <w:p>
+      <w:pPr>
         <w:rPr>
           <w:rFonts w:ascii="Verdana" w:hAnsi="Verdana"/>
           <w:color w:val="70AD47" w:themeColor="accent6"/>
         </w:rPr>
-        <w:t xml:space="preserve"> class </w:t>
-      </w:r>
-      <w:proofErr w:type="spellStart"/>
+      </w:pPr>
       <w:r>
         <w:rPr>
           <w:rFonts w:ascii="Verdana" w:hAnsi="Verdana"/>
           <w:color w:val="70AD47" w:themeColor="accent6"/>
         </w:rPr>
-        <w:t>RelativityAgent</w:t>
-      </w:r>
-      <w:proofErr w:type="spellEnd"/>
-      <w:r>
-        <w:rPr>
-          <w:rFonts w:ascii="Verdana" w:hAnsi="Verdana"/>
-          <w:color w:val="70AD47" w:themeColor="accent6"/>
-        </w:rPr>
-        <w:t xml:space="preserve"> : </w:t>
-      </w:r>
-      <w:proofErr w:type="spellStart"/>
-      <w:r>
-        <w:rPr>
-          <w:rFonts w:ascii="Verdana" w:hAnsi="Verdana"/>
-          <w:color w:val="70AD47" w:themeColor="accent6"/>
-        </w:rPr>
-        <w:t>AgentBase</w:t>
-      </w:r>
-      <w:proofErr w:type="spellEnd"/>
-    </w:p>
-    <w:p>
-      <w:pPr>
-        <w:rPr>
-          <w:rFonts w:ascii="Verdana" w:hAnsi="Verdana"/>
-          <w:color w:val="000000" w:themeColor="text1"/>
-        </w:rPr>
-      </w:pPr>
-    </w:p>
-    <w:p>
-      <w:pPr>
-        <w:rPr>
-          <w:rFonts w:ascii="Verdana" w:hAnsi="Verdana"/>
-          <w:color w:val="000000" w:themeColor="text1"/>
-        </w:rPr>
-      </w:pPr>
-      <w:r>
-        <w:rPr>
-          <w:rFonts w:ascii="Verdana" w:hAnsi="Verdana"/>
-          <w:color w:val="000000" w:themeColor="text1"/>
-        </w:rPr>
-        <w:t>Replacement:</w:t>
-      </w:r>
-    </w:p>
-    <w:p>
-      <w:pPr>
-        <w:rPr>
-          <w:rFonts w:ascii="Verdana" w:hAnsi="Verdana"/>
-          <w:color w:val="70AD47" w:themeColor="accent6"/>
-        </w:rPr>
-      </w:pPr>
-      <w:proofErr w:type="gramStart"/>
-      <w:r>
-        <w:rPr>
-          <w:rFonts w:ascii="Verdana" w:hAnsi="Verdana"/>
-          <w:color w:val="70AD47" w:themeColor="accent6"/>
-        </w:rPr>
-        <w:t>public</w:t>
-      </w:r>
-      <w:proofErr w:type="gramEnd"/>
-      <w:r>
-        <w:rPr>
-          <w:rFonts w:ascii="Verdana" w:hAnsi="Verdana"/>
-          <w:color w:val="70AD47" w:themeColor="accent6"/>
-        </w:rPr>
-        <w:t xml:space="preserve"> class $</w:t>
-      </w:r>
-      <w:proofErr w:type="spellStart"/>
-      <w:r>
-        <w:rPr>
-          <w:rFonts w:ascii="Verdana" w:hAnsi="Verdana"/>
-          <w:color w:val="70AD47" w:themeColor="accent6"/>
-        </w:rPr>
-        <w:t>safeitemname</w:t>
-      </w:r>
-      <w:proofErr w:type="spellEnd"/>
-      <w:r>
-        <w:rPr>
-          <w:rFonts w:ascii="Verdana" w:hAnsi="Verdana"/>
-          <w:color w:val="70AD47" w:themeColor="accent6"/>
-        </w:rPr>
-        <w:t xml:space="preserve">$ : </w:t>
-      </w:r>
-      <w:proofErr w:type="spellStart"/>
-      <w:r>
-        <w:rPr>
-          <w:rFonts w:ascii="Verdana" w:hAnsi="Verdana"/>
-          <w:color w:val="70AD47" w:themeColor="accent6"/>
-        </w:rPr>
-        <w:t>AgentBase</w:t>
-      </w:r>
-      <w:proofErr w:type="spellEnd"/>
+        <w:t>public class $safeitemname$ : AgentBase</w:t>
+      </w:r>
     </w:p>
     <w:p>
       <w:pPr>
@@ -2589,7 +2409,6 @@
         </w:rPr>
         <w:t xml:space="preserve">the </w:t>
       </w:r>
-      <w:proofErr w:type="spellStart"/>
       <w:r>
         <w:rPr>
           <w:rFonts w:ascii="Verdana" w:hAnsi="Verdana"/>
@@ -2598,7 +2417,6 @@
         </w:rPr>
         <w:t>MyTemplate.vstemplate</w:t>
       </w:r>
-      <w:proofErr w:type="spellEnd"/>
       <w:r>
         <w:rPr>
           <w:rFonts w:ascii="Verdana" w:hAnsi="Verdana"/>
@@ -2624,39 +2442,7 @@
           <w:rFonts w:ascii="Verdana" w:hAnsi="Verdana"/>
           <w:color w:val="000000" w:themeColor="text1"/>
         </w:rPr>
-        <w:t xml:space="preserve">Add the following code to the </w:t>
-      </w:r>
-      <w:proofErr w:type="spellStart"/>
-      <w:r>
-        <w:rPr>
-          <w:rFonts w:ascii="Verdana" w:hAnsi="Verdana"/>
-          <w:color w:val="000000" w:themeColor="text1"/>
-        </w:rPr>
-        <w:t>vstemplate</w:t>
-      </w:r>
-      <w:proofErr w:type="spellEnd"/>
-      <w:r>
-        <w:rPr>
-          <w:rFonts w:ascii="Verdana" w:hAnsi="Verdana"/>
-          <w:color w:val="000000" w:themeColor="text1"/>
-        </w:rPr>
-        <w:t xml:space="preserve"> file after the &lt;</w:t>
-      </w:r>
-      <w:proofErr w:type="spellStart"/>
-      <w:r>
-        <w:rPr>
-          <w:rFonts w:ascii="Verdana" w:hAnsi="Verdana"/>
-          <w:color w:val="000000" w:themeColor="text1"/>
-        </w:rPr>
-        <w:t>TemplateContent</w:t>
-      </w:r>
-      <w:proofErr w:type="spellEnd"/>
-      <w:r>
-        <w:rPr>
-          <w:rFonts w:ascii="Verdana" w:hAnsi="Verdana"/>
-          <w:color w:val="000000" w:themeColor="text1"/>
-        </w:rPr>
-        <w:t>&gt; tag.</w:t>
+        <w:t>Add the following code to the vstemplate file after the &lt;TemplateContent&gt; tag.</w:t>
       </w:r>
     </w:p>
     <w:p>
@@ -2671,23 +2457,22 @@
           <w:rFonts w:ascii="Verdana" w:hAnsi="Verdana"/>
           <w:color w:val="70AD47" w:themeColor="accent6"/>
         </w:rPr>
-        <w:t>&lt;</w:t>
-      </w:r>
-      <w:proofErr w:type="spellStart"/>
-      <w:r>
+        <w:t>&lt;WizardExtension&gt;</w:t>
+      </w:r>
+    </w:p>
+    <w:p>
+      <w:pPr>
         <w:rPr>
           <w:rFonts w:ascii="Verdana" w:hAnsi="Verdana"/>
           <w:color w:val="70AD47" w:themeColor="accent6"/>
         </w:rPr>
-        <w:t>WizardExtension</w:t>
-      </w:r>
-      <w:proofErr w:type="spellEnd"/>
+      </w:pPr>
       <w:r>
         <w:rPr>
           <w:rFonts w:ascii="Verdana" w:hAnsi="Verdana"/>
           <w:color w:val="70AD47" w:themeColor="accent6"/>
         </w:rPr>
-        <w:t>&gt;</w:t>
+        <w:t xml:space="preserve">    &lt;Assembly&gt;NuGet.VisualStudio.Interop, Version=1.0.0.0, Culture=neutral, PublicKeyToken=b03f5f7f11d50a3a&lt;/Assembly&gt;</w:t>
       </w:r>
     </w:p>
     <w:p>
@@ -2702,133 +2487,22 @@
           <w:rFonts w:ascii="Verdana" w:hAnsi="Verdana"/>
           <w:color w:val="70AD47" w:themeColor="accent6"/>
         </w:rPr>
-        <w:t xml:space="preserve">    &lt;Assembly&gt;</w:t>
-      </w:r>
-      <w:proofErr w:type="spellStart"/>
-      <w:r>
+        <w:t xml:space="preserve">    &lt;FullClassName&gt;NuGet.VisualStudio.TemplateWizard&lt;/FullClassName&gt;</w:t>
+      </w:r>
+    </w:p>
+    <w:p>
+      <w:pPr>
         <w:rPr>
           <w:rFonts w:ascii="Verdana" w:hAnsi="Verdana"/>
           <w:color w:val="70AD47" w:themeColor="accent6"/>
         </w:rPr>
-        <w:t>NuGet.VisualStudio.Interop</w:t>
-      </w:r>
-      <w:proofErr w:type="spellEnd"/>
+      </w:pPr>
       <w:r>
         <w:rPr>
           <w:rFonts w:ascii="Verdana" w:hAnsi="Verdana"/>
           <w:color w:val="70AD47" w:themeColor="accent6"/>
         </w:rPr>
-        <w:t xml:space="preserve">, Version=1.0.0.0, Culture=neutral, </w:t>
-      </w:r>
-      <w:proofErr w:type="spellStart"/>
-      <w:r>
-        <w:rPr>
-          <w:rFonts w:ascii="Verdana" w:hAnsi="Verdana"/>
-          <w:color w:val="70AD47" w:themeColor="accent6"/>
-        </w:rPr>
-        <w:t>PublicKeyToken</w:t>
-      </w:r>
-      <w:proofErr w:type="spellEnd"/>
-      <w:r>
-        <w:rPr>
-          <w:rFonts w:ascii="Verdana" w:hAnsi="Verdana"/>
-          <w:color w:val="70AD47" w:themeColor="accent6"/>
-        </w:rPr>
-        <w:t>=b03f5f7f11d50a3a&lt;/Assembly&gt;</w:t>
-      </w:r>
-    </w:p>
-    <w:p>
-      <w:pPr>
-        <w:rPr>
-          <w:rFonts w:ascii="Verdana" w:hAnsi="Verdana"/>
-          <w:color w:val="70AD47" w:themeColor="accent6"/>
-        </w:rPr>
-      </w:pPr>
-      <w:r>
-        <w:rPr>
-          <w:rFonts w:ascii="Verdana" w:hAnsi="Verdana"/>
-          <w:color w:val="70AD47" w:themeColor="accent6"/>
-        </w:rPr>
-        <w:t xml:space="preserve">    &lt;</w:t>
-      </w:r>
-      <w:proofErr w:type="spellStart"/>
-      <w:r>
-        <w:rPr>
-          <w:rFonts w:ascii="Verdana" w:hAnsi="Verdana"/>
-          <w:color w:val="70AD47" w:themeColor="accent6"/>
-        </w:rPr>
-        <w:t>FullClassName</w:t>
-      </w:r>
-      <w:proofErr w:type="spellEnd"/>
-      <w:r>
-        <w:rPr>
-          <w:rFonts w:ascii="Verdana" w:hAnsi="Verdana"/>
-          <w:color w:val="70AD47" w:themeColor="accent6"/>
-        </w:rPr>
-        <w:t>&gt;</w:t>
-      </w:r>
-      <w:proofErr w:type="spellStart"/>
-      <w:r>
-        <w:rPr>
-          <w:rFonts w:ascii="Verdana" w:hAnsi="Verdana"/>
-          <w:color w:val="70AD47" w:themeColor="accent6"/>
-        </w:rPr>
-        <w:t>NuGet.VisualStudio.TemplateWizard</w:t>
-      </w:r>
-      <w:proofErr w:type="spellEnd"/>
-      <w:r>
-        <w:rPr>
-          <w:rFonts w:ascii="Verdana" w:hAnsi="Verdana"/>
-          <w:color w:val="70AD47" w:themeColor="accent6"/>
-        </w:rPr>
-        <w:t>&lt;/</w:t>
-      </w:r>
-      <w:proofErr w:type="spellStart"/>
-      <w:r>
-        <w:rPr>
-          <w:rFonts w:ascii="Verdana" w:hAnsi="Verdana"/>
-          <w:color w:val="70AD47" w:themeColor="accent6"/>
-        </w:rPr>
-        <w:t>FullClassName</w:t>
-      </w:r>
-      <w:proofErr w:type="spellEnd"/>
-      <w:r>
-        <w:rPr>
-          <w:rFonts w:ascii="Verdana" w:hAnsi="Verdana"/>
-          <w:color w:val="70AD47" w:themeColor="accent6"/>
-        </w:rPr>
-        <w:t>&gt;</w:t>
-      </w:r>
-    </w:p>
-    <w:p>
-      <w:pPr>
-        <w:rPr>
-          <w:rFonts w:ascii="Verdana" w:hAnsi="Verdana"/>
-          <w:color w:val="70AD47" w:themeColor="accent6"/>
-        </w:rPr>
-      </w:pPr>
-      <w:r>
-        <w:rPr>
-          <w:rFonts w:ascii="Verdana" w:hAnsi="Verdana"/>
-          <w:color w:val="70AD47" w:themeColor="accent6"/>
-        </w:rPr>
-        <w:t xml:space="preserve">  &lt;/</w:t>
-      </w:r>
-      <w:proofErr w:type="spellStart"/>
-      <w:r>
-        <w:rPr>
-          <w:rFonts w:ascii="Verdana" w:hAnsi="Verdana"/>
-          <w:color w:val="70AD47" w:themeColor="accent6"/>
-        </w:rPr>
-        <w:t>WizardExtension</w:t>
-      </w:r>
-      <w:proofErr w:type="spellEnd"/>
-      <w:r>
-        <w:rPr>
-          <w:rFonts w:ascii="Verdana" w:hAnsi="Verdana"/>
-          <w:color w:val="70AD47" w:themeColor="accent6"/>
-        </w:rPr>
-        <w:t>&gt;</w:t>
+        <w:t xml:space="preserve">  &lt;/WizardExtension&gt;</w:t>
       </w:r>
     </w:p>
     <w:p>
@@ -2915,25 +2589,8 @@
           <w:rFonts w:ascii="Verdana" w:hAnsi="Verdana"/>
           <w:color w:val="000000" w:themeColor="text1"/>
         </w:rPr>
-        <w:t xml:space="preserve"> Add the following code to the </w:t>
-      </w:r>
-      <w:proofErr w:type="spellStart"/>
-      <w:r>
-        <w:rPr>
-          <w:rFonts w:ascii="Verdana" w:hAnsi="Verdana"/>
-          <w:color w:val="000000" w:themeColor="text1"/>
-        </w:rPr>
-        <w:t>vstemplate</w:t>
-      </w:r>
-      <w:proofErr w:type="spellEnd"/>
-      <w:r>
-        <w:rPr>
-          <w:rFonts w:ascii="Verdana" w:hAnsi="Verdana"/>
-          <w:color w:val="000000" w:themeColor="text1"/>
-        </w:rPr>
-        <w:t xml:space="preserve"> file after the &lt;</w:t>
-      </w:r>
-      <w:proofErr w:type="spellStart"/>
+        <w:t xml:space="preserve"> Add the following code to the vstemplate file after the &lt;</w:t>
+      </w:r>
       <w:r>
         <w:rPr>
           <w:rFonts w:ascii="Verdana" w:hAnsi="Verdana"/>
@@ -2941,7 +2598,6 @@
         </w:rPr>
         <w:t>WizardExtension</w:t>
       </w:r>
-      <w:proofErr w:type="spellEnd"/>
       <w:r>
         <w:rPr>
           <w:rFonts w:ascii="Verdana" w:hAnsi="Verdana"/>
@@ -2957,28 +2613,13 @@
           <w:color w:val="70AD47" w:themeColor="accent6"/>
         </w:rPr>
       </w:pPr>
+      <w:bookmarkStart w:id="4" w:name="_GoBack"/>
       <w:r>
         <w:rPr>
           <w:rFonts w:ascii="Verdana" w:hAnsi="Verdana"/>
           <w:color w:val="70AD47" w:themeColor="accent6"/>
         </w:rPr>
-        <w:t>&lt;</w:t>
-      </w:r>
-      <w:proofErr w:type="spellStart"/>
-      <w:r>
-        <w:rPr>
-          <w:rFonts w:ascii="Verdana" w:hAnsi="Verdana"/>
-          <w:color w:val="70AD47" w:themeColor="accent6"/>
-        </w:rPr>
-        <w:t>WizardData</w:t>
-      </w:r>
-      <w:proofErr w:type="spellEnd"/>
-      <w:r>
-        <w:rPr>
-          <w:rFonts w:ascii="Verdana" w:hAnsi="Verdana"/>
-          <w:color w:val="70AD47" w:themeColor="accent6"/>
-        </w:rPr>
-        <w:t>&gt;</w:t>
+        <w:t>&lt;WizardData&gt;</w:t>
       </w:r>
     </w:p>
     <w:p>
@@ -3032,25 +2673,10 @@
           <w:rFonts w:ascii="Verdana" w:hAnsi="Verdana"/>
           <w:color w:val="70AD47" w:themeColor="accent6"/>
         </w:rPr>
-        <w:t xml:space="preserve">  &lt;/</w:t>
-      </w:r>
-      <w:proofErr w:type="spellStart"/>
-      <w:r>
-        <w:rPr>
-          <w:rFonts w:ascii="Verdana" w:hAnsi="Verdana"/>
-          <w:color w:val="70AD47" w:themeColor="accent6"/>
-        </w:rPr>
-        <w:t>WizardData</w:t>
-      </w:r>
-      <w:proofErr w:type="spellEnd"/>
-      <w:r>
-        <w:rPr>
-          <w:rFonts w:ascii="Verdana" w:hAnsi="Verdana"/>
-          <w:color w:val="70AD47" w:themeColor="accent6"/>
-        </w:rPr>
-        <w:t>&gt;</w:t>
-      </w:r>
-    </w:p>
+        <w:t xml:space="preserve">  &lt;/WizardData&gt;</w:t>
+      </w:r>
+    </w:p>
+    <w:bookmarkEnd w:id="4"/>
     <w:p>
       <w:pPr>
         <w:rPr>
@@ -3155,23 +2781,7 @@
           <w:rFonts w:ascii="Verdana" w:hAnsi="Verdana"/>
           <w:color w:val="000000" w:themeColor="text1"/>
         </w:rPr>
-        <w:t>to the &lt;packages&gt; child tag under &lt;</w:t>
-      </w:r>
-      <w:proofErr w:type="spellStart"/>
-      <w:r>
-        <w:rPr>
-          <w:rFonts w:ascii="Verdana" w:hAnsi="Verdana"/>
-          <w:color w:val="000000" w:themeColor="text1"/>
-        </w:rPr>
-        <w:t>WizardData</w:t>
-      </w:r>
-      <w:proofErr w:type="spellEnd"/>
-      <w:r>
-        <w:rPr>
-          <w:rFonts w:ascii="Verdana" w:hAnsi="Verdana"/>
-          <w:color w:val="000000" w:themeColor="text1"/>
-        </w:rPr>
-        <w:t>&gt; tag as shown in below screenshot.</w:t>
+        <w:t>to the &lt;packages&gt; child tag under &lt;WizardData&gt; tag as shown in below screenshot.</w:t>
       </w:r>
     </w:p>
     <w:p>
@@ -3186,23 +2796,22 @@
           <w:rFonts w:ascii="Verdana" w:hAnsi="Verdana"/>
           <w:color w:val="70AD47" w:themeColor="accent6"/>
         </w:rPr>
-        <w:t>&lt;package id="</w:t>
-      </w:r>
-      <w:proofErr w:type="spellStart"/>
-      <w:r>
+        <w:t>&lt;package id="Relativity.Agent" version="9.5.370.136" /&gt;</w:t>
+      </w:r>
+    </w:p>
+    <w:p>
+      <w:pPr>
         <w:rPr>
           <w:rFonts w:ascii="Verdana" w:hAnsi="Verdana"/>
           <w:color w:val="70AD47" w:themeColor="accent6"/>
         </w:rPr>
-        <w:t>Relativity.Agent</w:t>
-      </w:r>
-      <w:proofErr w:type="spellEnd"/>
+      </w:pPr>
       <w:r>
         <w:rPr>
           <w:rFonts w:ascii="Verdana" w:hAnsi="Verdana"/>
           <w:color w:val="70AD47" w:themeColor="accent6"/>
         </w:rPr>
-        <w:t>" version="9.5.370.136" /&gt;</w:t>
+        <w:t>&lt;package id="Relativity.Api" version="9.5.370.136" /&gt;</w:t>
       </w:r>
     </w:p>
     <w:p>
@@ -3217,86 +2826,23 @@
           <w:rFonts w:ascii="Verdana" w:hAnsi="Verdana"/>
           <w:color w:val="70AD47" w:themeColor="accent6"/>
         </w:rPr>
-        <w:t>&lt;package id="</w:t>
-      </w:r>
-      <w:proofErr w:type="spellStart"/>
-      <w:r>
+        <w:lastRenderedPageBreak/>
+        <w:t>&lt;package id="Relativity.ObjectManager" version="9.5.370.136" /&gt;</w:t>
+      </w:r>
+    </w:p>
+    <w:p>
+      <w:pPr>
         <w:rPr>
           <w:rFonts w:ascii="Verdana" w:hAnsi="Verdana"/>
           <w:color w:val="70AD47" w:themeColor="accent6"/>
         </w:rPr>
-        <w:t>Relativity.Api</w:t>
-      </w:r>
-      <w:proofErr w:type="spellEnd"/>
+      </w:pPr>
       <w:r>
         <w:rPr>
           <w:rFonts w:ascii="Verdana" w:hAnsi="Verdana"/>
           <w:color w:val="70AD47" w:themeColor="accent6"/>
         </w:rPr>
-        <w:t>" version="9.5.370.136" /&gt;</w:t>
-      </w:r>
-    </w:p>
-    <w:p>
-      <w:pPr>
-        <w:rPr>
-          <w:rFonts w:ascii="Verdana" w:hAnsi="Verdana"/>
-          <w:color w:val="70AD47" w:themeColor="accent6"/>
-        </w:rPr>
-      </w:pPr>
-      <w:r>
-        <w:rPr>
-          <w:rFonts w:ascii="Verdana" w:hAnsi="Verdana"/>
-          <w:color w:val="70AD47" w:themeColor="accent6"/>
-        </w:rPr>
-        <w:lastRenderedPageBreak/>
-        <w:t>&lt;package id="</w:t>
-      </w:r>
-      <w:proofErr w:type="spellStart"/>
-      <w:r>
-        <w:rPr>
-          <w:rFonts w:ascii="Verdana" w:hAnsi="Verdana"/>
-          <w:color w:val="70AD47" w:themeColor="accent6"/>
-        </w:rPr>
-        <w:t>Relativity.ObjectManager</w:t>
-      </w:r>
-      <w:proofErr w:type="spellEnd"/>
-      <w:r>
-        <w:rPr>
-          <w:rFonts w:ascii="Verdana" w:hAnsi="Verdana"/>
-          <w:color w:val="70AD47" w:themeColor="accent6"/>
-        </w:rPr>
-        <w:t>" version="9.5.370.136" /&gt;</w:t>
-      </w:r>
-    </w:p>
-    <w:p>
-      <w:pPr>
-        <w:rPr>
-          <w:rFonts w:ascii="Verdana" w:hAnsi="Verdana"/>
-          <w:color w:val="70AD47" w:themeColor="accent6"/>
-        </w:rPr>
-      </w:pPr>
-      <w:r>
-        <w:rPr>
-          <w:rFonts w:ascii="Verdana" w:hAnsi="Verdana"/>
-          <w:color w:val="70AD47" w:themeColor="accent6"/>
-        </w:rPr>
-        <w:t>&lt;package id="</w:t>
-      </w:r>
-      <w:proofErr w:type="spellStart"/>
-      <w:r>
-        <w:rPr>
-          <w:rFonts w:ascii="Verdana" w:hAnsi="Verdana"/>
-          <w:color w:val="70AD47" w:themeColor="accent6"/>
-        </w:rPr>
-        <w:t>Relativity.Rsapi</w:t>
-      </w:r>
-      <w:proofErr w:type="spellEnd"/>
-      <w:r>
-        <w:rPr>
-          <w:rFonts w:ascii="Verdana" w:hAnsi="Verdana"/>
-          <w:color w:val="70AD47" w:themeColor="accent6"/>
-        </w:rPr>
-        <w:t>" version="9.5.370.136" /&gt;</w:t>
+        <w:t>&lt;package id="Relativity.Rsapi" version="9.5.370.136" /&gt;</w:t>
       </w:r>
     </w:p>
     <w:p>
@@ -3373,25 +2919,13 @@
           <w:u w:val="single"/>
         </w:rPr>
       </w:pPr>
-      <w:proofErr w:type="spellStart"/>
-      <w:proofErr w:type="gramStart"/>
       <w:r>
         <w:rPr>
           <w:rFonts w:ascii="Verdana" w:hAnsi="Verdana"/>
           <w:color w:val="000000" w:themeColor="text1"/>
           <w:u w:val="single"/>
         </w:rPr>
-        <w:t>packages.config</w:t>
-      </w:r>
-      <w:proofErr w:type="spellEnd"/>
-      <w:proofErr w:type="gramEnd"/>
-      <w:r>
-        <w:rPr>
-          <w:rFonts w:ascii="Verdana" w:hAnsi="Verdana"/>
-          <w:color w:val="000000" w:themeColor="text1"/>
-          <w:u w:val="single"/>
-        </w:rPr>
-        <w:t xml:space="preserve"> file:</w:t>
+        <w:t>packages.config file:</w:t>
       </w:r>
     </w:p>
     <w:p>
@@ -3485,7 +3019,6 @@
         </w:rPr>
         <w:t xml:space="preserve"> references from the </w:t>
       </w:r>
-      <w:proofErr w:type="spellStart"/>
       <w:r>
         <w:rPr>
           <w:rFonts w:ascii="Verdana" w:hAnsi="Verdana"/>
@@ -3494,7 +3027,6 @@
         </w:rPr>
         <w:t>packages.config</w:t>
       </w:r>
-      <w:proofErr w:type="spellEnd"/>
       <w:r>
         <w:rPr>
           <w:rFonts w:ascii="Verdana" w:hAnsi="Verdana"/>
@@ -3580,7 +3112,6 @@
         </w:rPr>
         <w:t xml:space="preserve">Remove all the NuGet package references from the </w:t>
       </w:r>
-      <w:proofErr w:type="spellStart"/>
       <w:r>
         <w:rPr>
           <w:rFonts w:ascii="Verdana" w:hAnsi="Verdana"/>
@@ -3589,7 +3120,6 @@
         </w:rPr>
         <w:t>csproj</w:t>
       </w:r>
-      <w:proofErr w:type="spellEnd"/>
       <w:r>
         <w:rPr>
           <w:rFonts w:ascii="Verdana" w:hAnsi="Verdana"/>
@@ -4011,18 +3541,8 @@
           <w:b/>
           <w:color w:val="000000" w:themeColor="text1"/>
         </w:rPr>
-        <w:t>/</w:t>
-      </w:r>
-      <w:proofErr w:type="spellStart"/>
-      <w:r>
-        <w:rPr>
-          <w:rFonts w:ascii="Verdana" w:hAnsi="Verdana"/>
-          <w:b/>
-          <w:color w:val="000000" w:themeColor="text1"/>
-        </w:rPr>
-        <w:t>ProjectTemplate</w:t>
-      </w:r>
-      <w:proofErr w:type="spellEnd"/>
+        <w:t>/ProjectTemplate</w:t>
+      </w:r>
       <w:r>
         <w:rPr>
           <w:rFonts w:ascii="Verdana" w:hAnsi="Verdana"/>
@@ -4137,7 +3657,7 @@
           <w:rFonts w:eastAsiaTheme="minorHAnsi"/>
         </w:rPr>
       </w:pPr>
-      <w:bookmarkStart w:id="4" w:name="_Toc512608297"/>
+      <w:bookmarkStart w:id="5" w:name="_Toc512608297"/>
       <w:r>
         <w:lastRenderedPageBreak/>
         <w:t>Item</w:t>
@@ -4145,7 +3665,7 @@
       <w:r>
         <w:t xml:space="preserve"> Level Template Export</w:t>
       </w:r>
-      <w:bookmarkEnd w:id="4"/>
+      <w:bookmarkEnd w:id="5"/>
     </w:p>
     <w:p>
       <w:pPr>
@@ -4299,7 +3819,6 @@
         </w:rPr>
         <w:t xml:space="preserve"> option and click </w:t>
       </w:r>
-      <w:proofErr w:type="gramStart"/>
       <w:r>
         <w:rPr>
           <w:rFonts w:ascii="Verdana" w:hAnsi="Verdana"/>
@@ -4308,7 +3827,6 @@
         </w:rPr>
         <w:t>Next</w:t>
       </w:r>
-      <w:proofErr w:type="gramEnd"/>
       <w:r>
         <w:rPr>
           <w:rFonts w:ascii="Verdana" w:hAnsi="Verdana"/>
@@ -4402,18 +3920,8 @@
           <w:b/>
           <w:color w:val="000000" w:themeColor="text1"/>
         </w:rPr>
-        <w:t>.</w:t>
-      </w:r>
-      <w:proofErr w:type="spellStart"/>
-      <w:r>
-        <w:rPr>
-          <w:rFonts w:ascii="Verdana" w:hAnsi="Verdana"/>
-          <w:b/>
-          <w:color w:val="000000" w:themeColor="text1"/>
-        </w:rPr>
-        <w:t>cs</w:t>
-      </w:r>
-      <w:proofErr w:type="spellEnd"/>
+        <w:t>.cs</w:t>
+      </w:r>
       <w:r>
         <w:rPr>
           <w:rFonts w:ascii="Verdana" w:hAnsi="Verdana"/>
@@ -4539,7 +4047,6 @@
         </w:rPr>
         <w:t xml:space="preserve"> select any references and click </w:t>
       </w:r>
-      <w:proofErr w:type="gramStart"/>
       <w:r>
         <w:rPr>
           <w:rFonts w:ascii="Verdana" w:hAnsi="Verdana"/>
@@ -4548,7 +4055,6 @@
         </w:rPr>
         <w:t>Next</w:t>
       </w:r>
-      <w:proofErr w:type="gramEnd"/>
       <w:r>
         <w:rPr>
           <w:rFonts w:ascii="Verdana" w:hAnsi="Verdana"/>
@@ -4765,18 +4271,8 @@
           <w:b/>
           <w:color w:val="000000" w:themeColor="text1"/>
         </w:rPr>
-        <w:t xml:space="preserve">Relativity </w:t>
-      </w:r>
-      <w:proofErr w:type="spellStart"/>
-      <w:r>
-        <w:rPr>
-          <w:rFonts w:ascii="Verdana" w:hAnsi="Verdana"/>
-          <w:b/>
-          <w:color w:val="000000" w:themeColor="text1"/>
-        </w:rPr>
-        <w:t>Agent.cs</w:t>
-      </w:r>
-      <w:proofErr w:type="spellEnd"/>
+        <w:t>Relativity Agent.cs</w:t>
+      </w:r>
       <w:r>
         <w:rPr>
           <w:rFonts w:ascii="Verdana" w:hAnsi="Verdana"/>
@@ -4832,7 +4328,6 @@
           <w:color w:val="000000" w:themeColor="text1"/>
         </w:rPr>
       </w:pPr>
-      <w:proofErr w:type="spellStart"/>
       <w:r>
         <w:rPr>
           <w:rFonts w:ascii="Verdana" w:hAnsi="Verdana"/>
@@ -4840,7 +4335,6 @@
         </w:rPr>
         <w:t>Guid</w:t>
       </w:r>
-      <w:proofErr w:type="spellEnd"/>
     </w:p>
     <w:p>
       <w:pPr>
@@ -4869,86 +4363,45 @@
           <w:rFonts w:ascii="Verdana" w:hAnsi="Verdana"/>
           <w:color w:val="70AD47" w:themeColor="accent6"/>
         </w:rPr>
-        <w:t>[</w:t>
-      </w:r>
-      <w:proofErr w:type="gramStart"/>
-      <w:r>
+        <w:t>[System.Runtime.InteropServices.Guid("E19FE53D-1611-4972-ADFD-F237AE20BEC9")]</w:t>
+      </w:r>
+    </w:p>
+    <w:p>
+      <w:pPr>
+        <w:rPr>
+          <w:rFonts w:ascii="Verdana" w:hAnsi="Verdana"/>
+          <w:color w:val="000000" w:themeColor="text1"/>
+        </w:rPr>
+      </w:pPr>
+    </w:p>
+    <w:p>
+      <w:pPr>
+        <w:rPr>
+          <w:rFonts w:ascii="Verdana" w:hAnsi="Verdana"/>
+          <w:color w:val="000000" w:themeColor="text1"/>
+        </w:rPr>
+      </w:pPr>
+      <w:r>
+        <w:rPr>
+          <w:rFonts w:ascii="Verdana" w:hAnsi="Verdana"/>
+          <w:color w:val="000000" w:themeColor="text1"/>
+        </w:rPr>
+        <w:t>Replacement:</w:t>
+      </w:r>
+    </w:p>
+    <w:p>
+      <w:pPr>
         <w:rPr>
           <w:rFonts w:ascii="Verdana" w:hAnsi="Verdana"/>
           <w:color w:val="70AD47" w:themeColor="accent6"/>
         </w:rPr>
-        <w:t>System.Runtime.InteropServices.Guid(</w:t>
-      </w:r>
-      <w:proofErr w:type="gramEnd"/>
+      </w:pPr>
       <w:r>
         <w:rPr>
           <w:rFonts w:ascii="Verdana" w:hAnsi="Verdana"/>
           <w:color w:val="70AD47" w:themeColor="accent6"/>
         </w:rPr>
-        <w:t>"E19FE53D-1611-4972-ADFD-F237AE20BEC9")]</w:t>
-      </w:r>
-    </w:p>
-    <w:p>
-      <w:pPr>
-        <w:rPr>
-          <w:rFonts w:ascii="Verdana" w:hAnsi="Verdana"/>
-          <w:color w:val="000000" w:themeColor="text1"/>
-        </w:rPr>
-      </w:pPr>
-    </w:p>
-    <w:p>
-      <w:pPr>
-        <w:rPr>
-          <w:rFonts w:ascii="Verdana" w:hAnsi="Verdana"/>
-          <w:color w:val="000000" w:themeColor="text1"/>
-        </w:rPr>
-      </w:pPr>
-      <w:r>
-        <w:rPr>
-          <w:rFonts w:ascii="Verdana" w:hAnsi="Verdana"/>
-          <w:color w:val="000000" w:themeColor="text1"/>
-        </w:rPr>
-        <w:t>Replacement:</w:t>
-      </w:r>
-    </w:p>
-    <w:p>
-      <w:pPr>
-        <w:rPr>
-          <w:rFonts w:ascii="Verdana" w:hAnsi="Verdana"/>
-          <w:color w:val="70AD47" w:themeColor="accent6"/>
-        </w:rPr>
-      </w:pPr>
-      <w:r>
-        <w:rPr>
-          <w:rFonts w:ascii="Verdana" w:hAnsi="Verdana"/>
-          <w:color w:val="70AD47" w:themeColor="accent6"/>
-        </w:rPr>
-        <w:t>[</w:t>
-      </w:r>
-      <w:proofErr w:type="spellStart"/>
-      <w:proofErr w:type="gramStart"/>
-      <w:r>
-        <w:rPr>
-          <w:rFonts w:ascii="Verdana" w:hAnsi="Verdana"/>
-          <w:color w:val="70AD47" w:themeColor="accent6"/>
-        </w:rPr>
-        <w:t>System.Runtime.InteropServices.Guid</w:t>
-      </w:r>
-      <w:proofErr w:type="spellEnd"/>
-      <w:r>
-        <w:rPr>
-          <w:rFonts w:ascii="Verdana" w:hAnsi="Verdana"/>
-          <w:color w:val="70AD47" w:themeColor="accent6"/>
-        </w:rPr>
-        <w:t>(</w:t>
-      </w:r>
-      <w:proofErr w:type="gramEnd"/>
-      <w:r>
-        <w:rPr>
-          <w:rFonts w:ascii="Verdana" w:hAnsi="Verdana"/>
-          <w:color w:val="70AD47" w:themeColor="accent6"/>
-        </w:rPr>
-        <w:t>"$guid1$")]</w:t>
+        <w:t>[System.Runtime.InteropServices.Guid("$guid1$")]</w:t>
       </w:r>
     </w:p>
     <w:p>
@@ -4993,119 +4446,51 @@
           <w:color w:val="70AD47" w:themeColor="accent6"/>
         </w:rPr>
       </w:pPr>
-      <w:proofErr w:type="gramStart"/>
       <w:r>
         <w:rPr>
           <w:rFonts w:ascii="Verdana" w:hAnsi="Verdana"/>
           <w:color w:val="70AD47" w:themeColor="accent6"/>
         </w:rPr>
-        <w:t>public</w:t>
-      </w:r>
-      <w:proofErr w:type="gramEnd"/>
-      <w:r>
+        <w:t>public class RelativityAgent : AgentBase</w:t>
+      </w:r>
+    </w:p>
+    <w:p>
+      <w:pPr>
+        <w:rPr>
+          <w:rFonts w:ascii="Verdana" w:hAnsi="Verdana"/>
+          <w:color w:val="000000" w:themeColor="text1"/>
+        </w:rPr>
+      </w:pPr>
+    </w:p>
+    <w:p>
+      <w:pPr>
+        <w:rPr>
+          <w:rFonts w:ascii="Verdana" w:hAnsi="Verdana"/>
+          <w:color w:val="000000" w:themeColor="text1"/>
+        </w:rPr>
+      </w:pPr>
+      <w:r>
+        <w:rPr>
+          <w:rFonts w:ascii="Verdana" w:hAnsi="Verdana"/>
+          <w:color w:val="000000" w:themeColor="text1"/>
+        </w:rPr>
+        <w:t>Replacement:</w:t>
+      </w:r>
+    </w:p>
+    <w:p>
+      <w:pPr>
         <w:rPr>
           <w:rFonts w:ascii="Verdana" w:hAnsi="Verdana"/>
           <w:color w:val="70AD47" w:themeColor="accent6"/>
         </w:rPr>
-        <w:t xml:space="preserve"> class </w:t>
-      </w:r>
-      <w:proofErr w:type="spellStart"/>
+      </w:pPr>
       <w:r>
         <w:rPr>
           <w:rFonts w:ascii="Verdana" w:hAnsi="Verdana"/>
           <w:color w:val="70AD47" w:themeColor="accent6"/>
         </w:rPr>
-        <w:t>RelativityAgent</w:t>
-      </w:r>
-      <w:proofErr w:type="spellEnd"/>
-      <w:r>
-        <w:rPr>
-          <w:rFonts w:ascii="Verdana" w:hAnsi="Verdana"/>
-          <w:color w:val="70AD47" w:themeColor="accent6"/>
-        </w:rPr>
-        <w:t xml:space="preserve"> : </w:t>
-      </w:r>
-      <w:proofErr w:type="spellStart"/>
-      <w:r>
-        <w:rPr>
-          <w:rFonts w:ascii="Verdana" w:hAnsi="Verdana"/>
-          <w:color w:val="70AD47" w:themeColor="accent6"/>
-        </w:rPr>
-        <w:t>AgentBase</w:t>
-      </w:r>
-      <w:proofErr w:type="spellEnd"/>
-    </w:p>
-    <w:p>
-      <w:pPr>
-        <w:rPr>
-          <w:rFonts w:ascii="Verdana" w:hAnsi="Verdana"/>
-          <w:color w:val="000000" w:themeColor="text1"/>
-        </w:rPr>
-      </w:pPr>
-    </w:p>
-    <w:p>
-      <w:pPr>
-        <w:rPr>
-          <w:rFonts w:ascii="Verdana" w:hAnsi="Verdana"/>
-          <w:color w:val="000000" w:themeColor="text1"/>
-        </w:rPr>
-      </w:pPr>
-      <w:r>
-        <w:rPr>
-          <w:rFonts w:ascii="Verdana" w:hAnsi="Verdana"/>
-          <w:color w:val="000000" w:themeColor="text1"/>
-        </w:rPr>
-        <w:t>Replacement:</w:t>
-      </w:r>
-    </w:p>
-    <w:p>
-      <w:pPr>
-        <w:rPr>
-          <w:rFonts w:ascii="Verdana" w:hAnsi="Verdana"/>
-          <w:color w:val="70AD47" w:themeColor="accent6"/>
-        </w:rPr>
-      </w:pPr>
-      <w:proofErr w:type="gramStart"/>
-      <w:r>
-        <w:rPr>
-          <w:rFonts w:ascii="Verdana" w:hAnsi="Verdana"/>
-          <w:color w:val="70AD47" w:themeColor="accent6"/>
-        </w:rPr>
-        <w:t>public</w:t>
-      </w:r>
-      <w:proofErr w:type="gramEnd"/>
-      <w:r>
-        <w:rPr>
-          <w:rFonts w:ascii="Verdana" w:hAnsi="Verdana"/>
-          <w:color w:val="70AD47" w:themeColor="accent6"/>
-        </w:rPr>
-        <w:t xml:space="preserve"> class $</w:t>
-      </w:r>
-      <w:proofErr w:type="spellStart"/>
-      <w:r>
-        <w:rPr>
-          <w:rFonts w:ascii="Verdana" w:hAnsi="Verdana"/>
-          <w:color w:val="70AD47" w:themeColor="accent6"/>
-        </w:rPr>
-        <w:t>safeitemname</w:t>
-      </w:r>
-      <w:proofErr w:type="spellEnd"/>
-      <w:r>
-        <w:rPr>
-          <w:rFonts w:ascii="Verdana" w:hAnsi="Verdana"/>
-          <w:color w:val="70AD47" w:themeColor="accent6"/>
-        </w:rPr>
-        <w:t xml:space="preserve">$ : </w:t>
-      </w:r>
-      <w:proofErr w:type="spellStart"/>
-      <w:r>
-        <w:rPr>
-          <w:rFonts w:ascii="Verdana" w:hAnsi="Verdana"/>
-          <w:color w:val="70AD47" w:themeColor="accent6"/>
-        </w:rPr>
-        <w:t>AgentBase</w:t>
-      </w:r>
-      <w:proofErr w:type="spellEnd"/>
+        <w:t>public class $safeitemname$ : AgentBase</w:t>
+      </w:r>
     </w:p>
     <w:p>
       <w:pPr>
@@ -5424,7 +4809,6 @@
         </w:rPr>
         <w:t>/</w:t>
       </w:r>
-      <w:proofErr w:type="spellStart"/>
       <w:r>
         <w:rPr>
           <w:rFonts w:ascii="Verdana" w:hAnsi="Verdana"/>
@@ -5441,7 +4825,6 @@
         </w:rPr>
         <w:t>Template</w:t>
       </w:r>
-      <w:proofErr w:type="spellEnd"/>
       <w:r>
         <w:rPr>
           <w:rFonts w:ascii="Verdana" w:hAnsi="Verdana"/>
@@ -5539,11 +4922,11 @@
       <w:pPr>
         <w:pStyle w:val="Heading3"/>
       </w:pPr>
-      <w:bookmarkStart w:id="5" w:name="_Toc512608298"/>
+      <w:bookmarkStart w:id="6" w:name="_Toc512608298"/>
       <w:r>
         <w:t>Multi-project Template Export</w:t>
       </w:r>
-      <w:bookmarkEnd w:id="5"/>
+      <w:bookmarkEnd w:id="6"/>
     </w:p>
     <w:p>
       <w:pPr>
@@ -5560,90 +4943,28 @@
         <w:rPr>
           <w:rFonts w:ascii="Verdana" w:hAnsi="Verdana"/>
         </w:rPr>
-        <w:t xml:space="preserve">Create Project Templates normally for each project in the multi project solution. Do not </w:t>
-      </w:r>
-      <w:proofErr w:type="gramStart"/>
-      <w:r>
-        <w:rPr>
-          <w:rFonts w:ascii="Verdana" w:hAnsi="Verdana"/>
-        </w:rPr>
-        <w:t>Zip</w:t>
-      </w:r>
-      <w:proofErr w:type="gramEnd"/>
-      <w:r>
-        <w:rPr>
-          <w:rFonts w:ascii="Verdana" w:hAnsi="Verdana"/>
-        </w:rPr>
-        <w:t xml:space="preserve"> each project individually. </w:t>
+        <w:t xml:space="preserve">Create Project Templates normally for each project in the multi project solution. Do not Zip each project individually. </w:t>
       </w:r>
       <w:r>
         <w:rPr>
           <w:rFonts w:ascii="Verdana" w:hAnsi="Verdana" w:cstheme="minorHAnsi"/>
           <w:color w:val="000000" w:themeColor="text1"/>
         </w:rPr>
-        <w:t xml:space="preserve">(Also if your project references another project in the solution, update the reference as follows Ex: using </w:t>
-      </w:r>
-      <w:proofErr w:type="spellStart"/>
+        <w:t xml:space="preserve">(Also if your project references another project in the solution, update the reference as follows Ex: using RIP.Provider </w:t>
+      </w:r>
       <w:r>
         <w:rPr>
           <w:rFonts w:ascii="Verdana" w:hAnsi="Verdana" w:cstheme="minorHAnsi"/>
           <w:color w:val="000000" w:themeColor="text1"/>
         </w:rPr>
-        <w:t>RIP.Provider</w:t>
-      </w:r>
-      <w:proofErr w:type="spellEnd"/>
+        <w:sym w:font="Wingdings" w:char="F0E0"/>
+      </w:r>
       <w:r>
         <w:rPr>
           <w:rFonts w:ascii="Verdana" w:hAnsi="Verdana" w:cstheme="minorHAnsi"/>
           <w:color w:val="000000" w:themeColor="text1"/>
         </w:rPr>
-        <w:t xml:space="preserve"> </w:t>
-      </w:r>
-      <w:r>
-        <w:rPr>
-          <w:rFonts w:ascii="Verdana" w:hAnsi="Verdana" w:cstheme="minorHAnsi"/>
-          <w:color w:val="000000" w:themeColor="text1"/>
-        </w:rPr>
-        <w:sym w:font="Wingdings" w:char="F0E0"/>
-      </w:r>
-      <w:r>
-        <w:rPr>
-          <w:rFonts w:ascii="Verdana" w:hAnsi="Verdana" w:cstheme="minorHAnsi"/>
-          <w:color w:val="000000" w:themeColor="text1"/>
-        </w:rPr>
-        <w:t xml:space="preserve"> using $</w:t>
-      </w:r>
-      <w:proofErr w:type="spellStart"/>
-      <w:r>
-        <w:rPr>
-          <w:rFonts w:ascii="Verdana" w:hAnsi="Verdana" w:cstheme="minorHAnsi"/>
-          <w:color w:val="000000" w:themeColor="text1"/>
-        </w:rPr>
-        <w:t>saferootprojectname</w:t>
-      </w:r>
-      <w:proofErr w:type="spellEnd"/>
-      <w:r>
-        <w:rPr>
-          <w:rFonts w:ascii="Verdana" w:hAnsi="Verdana" w:cstheme="minorHAnsi"/>
-          <w:color w:val="000000" w:themeColor="text1"/>
-        </w:rPr>
-        <w:t>$.Provider. Update .</w:t>
-      </w:r>
-      <w:proofErr w:type="spellStart"/>
-      <w:r>
-        <w:rPr>
-          <w:rFonts w:ascii="Verdana" w:hAnsi="Verdana" w:cstheme="minorHAnsi"/>
-          <w:color w:val="000000" w:themeColor="text1"/>
-        </w:rPr>
-        <w:t>csproj</w:t>
-      </w:r>
-      <w:proofErr w:type="spellEnd"/>
-      <w:r>
-        <w:rPr>
-          <w:rFonts w:ascii="Verdana" w:hAnsi="Verdana" w:cstheme="minorHAnsi"/>
-          <w:color w:val="000000" w:themeColor="text1"/>
-        </w:rPr>
-        <w:t xml:space="preserve"> files this way also where other projects in the solution are referenced).</w:t>
+        <w:t xml:space="preserve"> using $saferootprojectname$.Provider. Update .csproj files this way also where other projects in the solution are referenced).</w:t>
       </w:r>
     </w:p>
     <w:p>
@@ -5661,79 +4982,13 @@
         <w:rPr>
           <w:rFonts w:ascii="Verdana" w:hAnsi="Verdana"/>
         </w:rPr>
-        <w:t>Add the following to the .</w:t>
-      </w:r>
-      <w:proofErr w:type="spellStart"/>
-      <w:r>
-        <w:rPr>
-          <w:rFonts w:ascii="Verdana" w:hAnsi="Verdana"/>
-        </w:rPr>
-        <w:t>vstemplatefiles</w:t>
-      </w:r>
-      <w:proofErr w:type="spellEnd"/>
-      <w:r>
-        <w:rPr>
-          <w:rFonts w:ascii="Verdana" w:hAnsi="Verdana"/>
-        </w:rPr>
-        <w:t xml:space="preserve"> below the other </w:t>
-      </w:r>
-      <w:proofErr w:type="spellStart"/>
-      <w:r>
-        <w:rPr>
-          <w:rFonts w:ascii="Verdana" w:hAnsi="Verdana"/>
-        </w:rPr>
-        <w:t>WizardExtension</w:t>
-      </w:r>
-      <w:proofErr w:type="spellEnd"/>
-      <w:r>
-        <w:rPr>
-          <w:rFonts w:ascii="Verdana" w:hAnsi="Verdana"/>
-        </w:rPr>
-        <w:t xml:space="preserve"> tag (</w:t>
+        <w:t>Add the following to the .vstemplatefiles below the other WizardExtension tag (</w:t>
       </w:r>
       <w:r>
         <w:rPr>
           <w:rFonts w:ascii="Verdana" w:hAnsi="Verdana" w:cstheme="minorHAnsi"/>
         </w:rPr>
-        <w:t>t</w:t>
-      </w:r>
-      <w:r>
-        <w:rPr>
-          <w:rFonts w:ascii="Verdana" w:hAnsi="Verdana" w:cstheme="minorHAnsi"/>
-        </w:rPr>
-        <w:t xml:space="preserve">his will </w:t>
-      </w:r>
-      <w:r>
-        <w:rPr>
-          <w:rFonts w:ascii="Verdana" w:hAnsi="Verdana" w:cstheme="minorHAnsi"/>
-        </w:rPr>
-        <w:t xml:space="preserve">replace </w:t>
-      </w:r>
-      <w:r>
-        <w:rPr>
-          <w:rFonts w:ascii="Verdana" w:hAnsi="Verdana" w:cstheme="minorHAnsi"/>
-        </w:rPr>
-        <w:t>the $</w:t>
-      </w:r>
-      <w:proofErr w:type="spellStart"/>
-      <w:r>
-        <w:rPr>
-          <w:rFonts w:ascii="Verdana" w:hAnsi="Verdana" w:cstheme="minorHAnsi"/>
-        </w:rPr>
-        <w:t>saferootprojectname</w:t>
-      </w:r>
-      <w:proofErr w:type="spellEnd"/>
-      <w:r>
-        <w:rPr>
-          <w:rFonts w:ascii="Verdana" w:hAnsi="Verdana" w:cstheme="minorHAnsi"/>
-        </w:rPr>
-        <w:t xml:space="preserve">$ variables </w:t>
-      </w:r>
-      <w:r>
-        <w:rPr>
-          <w:rFonts w:ascii="Verdana" w:hAnsi="Verdana" w:cstheme="minorHAnsi"/>
-        </w:rPr>
-        <w:t>with the correct values when the user names their project when creating the template)</w:t>
+        <w:t>this will replace the $saferootprojectname$ variables with the correct values when the user names their project when creating the template)</w:t>
       </w:r>
       <w:r>
         <w:rPr>
@@ -5755,23 +5010,23 @@
           <w:rFonts w:ascii="Verdana" w:hAnsi="Verdana"/>
           <w:color w:val="70AD47" w:themeColor="accent6"/>
         </w:rPr>
-        <w:t>&lt;</w:t>
-      </w:r>
-      <w:proofErr w:type="spellStart"/>
-      <w:r>
+        <w:t>&lt;WizardExtension&gt;</w:t>
+      </w:r>
+    </w:p>
+    <w:p>
+      <w:pPr>
+        <w:pStyle w:val="ListParagraph"/>
         <w:rPr>
           <w:rFonts w:ascii="Verdana" w:hAnsi="Verdana"/>
           <w:color w:val="70AD47" w:themeColor="accent6"/>
         </w:rPr>
-        <w:t>WizardExtension</w:t>
-      </w:r>
-      <w:proofErr w:type="spellEnd"/>
+      </w:pPr>
       <w:r>
         <w:rPr>
           <w:rFonts w:ascii="Verdana" w:hAnsi="Verdana"/>
           <w:color w:val="70AD47" w:themeColor="accent6"/>
         </w:rPr>
-        <w:t>&gt;</w:t>
+        <w:t xml:space="preserve">    &lt;Assembly&gt;RelativityWizard, Version=1.0.0.0, Culture=neutral, PublicKeyToken=null&lt;/Assembly&gt;</w:t>
       </w:r>
     </w:p>
     <w:p>
@@ -5787,142 +5042,23 @@
           <w:rFonts w:ascii="Verdana" w:hAnsi="Verdana"/>
           <w:color w:val="70AD47" w:themeColor="accent6"/>
         </w:rPr>
-        <w:t xml:space="preserve">    &lt;Assembly&gt;</w:t>
-      </w:r>
-      <w:proofErr w:type="spellStart"/>
-      <w:r>
+        <w:t xml:space="preserve">    &lt;FullClassName&gt;RelativityWizard.ChildWizard&lt;/FullClassName&gt;</w:t>
+      </w:r>
+    </w:p>
+    <w:p>
+      <w:pPr>
+        <w:pStyle w:val="ListParagraph"/>
         <w:rPr>
           <w:rFonts w:ascii="Verdana" w:hAnsi="Verdana"/>
           <w:color w:val="70AD47" w:themeColor="accent6"/>
         </w:rPr>
-        <w:t>RelativityWizard</w:t>
-      </w:r>
-      <w:proofErr w:type="spellEnd"/>
+      </w:pPr>
       <w:r>
         <w:rPr>
           <w:rFonts w:ascii="Verdana" w:hAnsi="Verdana"/>
           <w:color w:val="70AD47" w:themeColor="accent6"/>
         </w:rPr>
-        <w:t xml:space="preserve">, Version=1.0.0.0, Culture=neutral, </w:t>
-      </w:r>
-      <w:proofErr w:type="spellStart"/>
-      <w:r>
-        <w:rPr>
-          <w:rFonts w:ascii="Verdana" w:hAnsi="Verdana"/>
-          <w:color w:val="70AD47" w:themeColor="accent6"/>
-        </w:rPr>
-        <w:t>PublicKeyToken</w:t>
-      </w:r>
-      <w:proofErr w:type="spellEnd"/>
-      <w:r>
-        <w:rPr>
-          <w:rFonts w:ascii="Verdana" w:hAnsi="Verdana"/>
-          <w:color w:val="70AD47" w:themeColor="accent6"/>
-        </w:rPr>
-        <w:t>=null&lt;/Assembly&gt;</w:t>
-      </w:r>
-    </w:p>
-    <w:p>
-      <w:pPr>
-        <w:pStyle w:val="ListParagraph"/>
-        <w:rPr>
-          <w:rFonts w:ascii="Verdana" w:hAnsi="Verdana"/>
-          <w:color w:val="70AD47" w:themeColor="accent6"/>
-        </w:rPr>
-      </w:pPr>
-      <w:r>
-        <w:rPr>
-          <w:rFonts w:ascii="Verdana" w:hAnsi="Verdana"/>
-          <w:color w:val="70AD47" w:themeColor="accent6"/>
-        </w:rPr>
-        <w:t xml:space="preserve">    &lt;</w:t>
-      </w:r>
-      <w:proofErr w:type="spellStart"/>
-      <w:r>
-        <w:rPr>
-          <w:rFonts w:ascii="Verdana" w:hAnsi="Verdana"/>
-          <w:color w:val="70AD47" w:themeColor="accent6"/>
-        </w:rPr>
-        <w:t>FullClassName</w:t>
-      </w:r>
-      <w:proofErr w:type="spellEnd"/>
-      <w:r>
-        <w:rPr>
-          <w:rFonts w:ascii="Verdana" w:hAnsi="Verdana"/>
-          <w:color w:val="70AD47" w:themeColor="accent6"/>
-        </w:rPr>
-        <w:t>&gt;</w:t>
-      </w:r>
-      <w:proofErr w:type="spellStart"/>
-      <w:r>
-        <w:rPr>
-          <w:rFonts w:ascii="Verdana" w:hAnsi="Verdana"/>
-          <w:color w:val="70AD47" w:themeColor="accent6"/>
-        </w:rPr>
-        <w:t>RelativityWizard.ChildWizard</w:t>
-      </w:r>
-      <w:proofErr w:type="spellEnd"/>
-      <w:r>
-        <w:rPr>
-          <w:rFonts w:ascii="Verdana" w:hAnsi="Verdana"/>
-          <w:color w:val="70AD47" w:themeColor="accent6"/>
-        </w:rPr>
-        <w:t>&lt;/</w:t>
-      </w:r>
-      <w:proofErr w:type="spellStart"/>
-      <w:r>
-        <w:rPr>
-          <w:rFonts w:ascii="Verdana" w:hAnsi="Verdana"/>
-          <w:color w:val="70AD47" w:themeColor="accent6"/>
-        </w:rPr>
-        <w:t>FullClassName</w:t>
-      </w:r>
-      <w:proofErr w:type="spellEnd"/>
-      <w:r>
-        <w:rPr>
-          <w:rFonts w:ascii="Verdana" w:hAnsi="Verdana"/>
-          <w:color w:val="70AD47" w:themeColor="accent6"/>
-        </w:rPr>
-        <w:t>&gt;</w:t>
-      </w:r>
-    </w:p>
-    <w:p>
-      <w:pPr>
-        <w:pStyle w:val="ListParagraph"/>
-        <w:rPr>
-          <w:rFonts w:ascii="Verdana" w:hAnsi="Verdana"/>
-          <w:color w:val="70AD47" w:themeColor="accent6"/>
-        </w:rPr>
-      </w:pPr>
-      <w:r>
-        <w:rPr>
-          <w:rFonts w:ascii="Verdana" w:hAnsi="Verdana"/>
-          <w:color w:val="70AD47" w:themeColor="accent6"/>
-        </w:rPr>
-        <w:t xml:space="preserve"> </w:t>
-      </w:r>
-      <w:r>
-        <w:rPr>
-          <w:rFonts w:ascii="Verdana" w:hAnsi="Verdana"/>
-          <w:color w:val="70AD47" w:themeColor="accent6"/>
-        </w:rPr>
-        <w:t>&lt;/</w:t>
-      </w:r>
-      <w:proofErr w:type="spellStart"/>
-      <w:r>
-        <w:rPr>
-          <w:rFonts w:ascii="Verdana" w:hAnsi="Verdana"/>
-          <w:color w:val="70AD47" w:themeColor="accent6"/>
-        </w:rPr>
-        <w:t>WizardExtension</w:t>
-      </w:r>
-      <w:proofErr w:type="spellEnd"/>
-      <w:r>
-        <w:rPr>
-          <w:rFonts w:ascii="Verdana" w:hAnsi="Verdana"/>
-          <w:color w:val="70AD47" w:themeColor="accent6"/>
-        </w:rPr>
-        <w:t>&gt;</w:t>
+        <w:t xml:space="preserve"> &lt;/WizardExtension&gt;</w:t>
       </w:r>
     </w:p>
     <w:p>
@@ -5967,35 +5103,7 @@
         <w:rPr>
           <w:rFonts w:ascii="Verdana" w:hAnsi="Verdana"/>
         </w:rPr>
-        <w:t>older (Ex: Exports/</w:t>
-      </w:r>
-      <w:proofErr w:type="spellStart"/>
-      <w:r>
-        <w:rPr>
-          <w:rFonts w:ascii="Verdana" w:hAnsi="Verdana"/>
-        </w:rPr>
-        <w:t>ManagerWorker</w:t>
-      </w:r>
-      <w:proofErr w:type="spellEnd"/>
-      <w:r>
-        <w:rPr>
-          <w:rFonts w:ascii="Verdana" w:hAnsi="Verdana"/>
-        </w:rPr>
-        <w:t>/Project/) and replace all of the individuation project folders with the updated Project Files and .</w:t>
-      </w:r>
-      <w:proofErr w:type="spellStart"/>
-      <w:r>
-        <w:rPr>
-          <w:rFonts w:ascii="Verdana" w:hAnsi="Verdana"/>
-        </w:rPr>
-        <w:t>vstemplate</w:t>
-      </w:r>
-      <w:proofErr w:type="spellEnd"/>
-      <w:r>
-        <w:rPr>
-          <w:rFonts w:ascii="Verdana" w:hAnsi="Verdana"/>
-        </w:rPr>
-        <w:t xml:space="preserve"> you just created.</w:t>
+        <w:t>older (Ex: Exports/ManagerWorker/Project/) and replace all of the individuation project folders with the updated Project Files and .vstemplate you just created.</w:t>
       </w:r>
     </w:p>
     <w:p>
@@ -6040,11 +5148,11 @@
       <w:pPr>
         <w:pStyle w:val="Heading2"/>
       </w:pPr>
-      <w:bookmarkStart w:id="6" w:name="_Toc512608299"/>
+      <w:bookmarkStart w:id="7" w:name="_Toc512608299"/>
       <w:r>
         <w:t>Create VSIX</w:t>
       </w:r>
-      <w:bookmarkEnd w:id="6"/>
+      <w:bookmarkEnd w:id="7"/>
     </w:p>
     <w:p/>
     <w:p>
@@ -6091,7 +5199,6 @@
         </w:rPr>
         <w:t>\</w:t>
       </w:r>
-      <w:proofErr w:type="spellStart"/>
       <w:r>
         <w:rPr>
           <w:rFonts w:ascii="Verdana" w:hAnsi="Verdana"/>
@@ -6099,7 +5206,6 @@
         </w:rPr>
         <w:t>AllRelativityTemplates</w:t>
       </w:r>
-      <w:proofErr w:type="spellEnd"/>
       <w:r>
         <w:rPr>
           <w:rFonts w:ascii="Verdana" w:hAnsi="Verdana"/>
@@ -6134,13 +5240,7 @@
         <w:rPr>
           <w:rFonts w:ascii="Verdana" w:hAnsi="Verdana"/>
         </w:rPr>
-        <w:t xml:space="preserve"> all of </w:t>
-      </w:r>
-      <w:r>
-        <w:rPr>
-          <w:rFonts w:ascii="Verdana" w:hAnsi="Verdana"/>
-        </w:rPr>
-        <w:t>the ZIP files for the Item template</w:t>
+        <w:t xml:space="preserve"> all of the ZIP files for the Item template</w:t>
       </w:r>
       <w:r>
         <w:rPr>
@@ -6172,33 +5272,8 @@
           <w:rFonts w:ascii="Verdana" w:hAnsi="Verdana"/>
           <w:b/>
         </w:rPr>
-        <w:t>Source\VSIX\</w:t>
-      </w:r>
-      <w:proofErr w:type="spellStart"/>
-      <w:r>
-        <w:rPr>
-          <w:rFonts w:ascii="Verdana" w:hAnsi="Verdana"/>
-          <w:b/>
-        </w:rPr>
-        <w:t>AllRelativityTemplates</w:t>
-      </w:r>
-      <w:proofErr w:type="spellEnd"/>
-      <w:r>
-        <w:rPr>
-          <w:rFonts w:ascii="Verdana" w:hAnsi="Verdana"/>
-          <w:b/>
-        </w:rPr>
-        <w:t>\</w:t>
-      </w:r>
-      <w:proofErr w:type="spellStart"/>
-      <w:r>
-        <w:rPr>
-          <w:rFonts w:ascii="Verdana" w:hAnsi="Verdana"/>
-          <w:b/>
-        </w:rPr>
-        <w:t>ItemTemplates</w:t>
-      </w:r>
-      <w:proofErr w:type="spellEnd"/>
+        <w:t>Source\VSIX\AllRelativityTemplates\ItemTemplates</w:t>
+      </w:r>
       <w:r>
         <w:rPr>
           <w:rFonts w:ascii="Verdana" w:hAnsi="Verdana"/>
@@ -6222,31 +5297,7 @@
         <w:rPr>
           <w:rFonts w:ascii="Verdana" w:hAnsi="Verdana"/>
         </w:rPr>
-        <w:t xml:space="preserve">Copy all of the ZIP files for the </w:t>
-      </w:r>
-      <w:r>
-        <w:rPr>
-          <w:rFonts w:ascii="Verdana" w:hAnsi="Verdana"/>
-        </w:rPr>
-        <w:t>Project</w:t>
-      </w:r>
-      <w:r>
-        <w:rPr>
-          <w:rFonts w:ascii="Verdana" w:hAnsi="Verdana"/>
-        </w:rPr>
-        <w:t xml:space="preserve"> template</w:t>
-      </w:r>
-      <w:r>
-        <w:rPr>
-          <w:rFonts w:ascii="Verdana" w:hAnsi="Verdana"/>
-        </w:rPr>
-        <w:t>s</w:t>
-      </w:r>
-      <w:r>
-        <w:rPr>
-          <w:rFonts w:ascii="Verdana" w:hAnsi="Verdana"/>
-        </w:rPr>
-        <w:t xml:space="preserve"> </w:t>
+        <w:t xml:space="preserve">Copy all of the ZIP files for the Project templates </w:t>
       </w:r>
       <w:r>
         <w:rPr>
@@ -6278,40 +5329,8 @@
           <w:rFonts w:ascii="Verdana" w:hAnsi="Verdana"/>
           <w:b/>
         </w:rPr>
-        <w:t>Source\VSIX\</w:t>
-      </w:r>
-      <w:proofErr w:type="spellStart"/>
-      <w:r>
-        <w:rPr>
-          <w:rFonts w:ascii="Verdana" w:hAnsi="Verdana"/>
-          <w:b/>
-        </w:rPr>
-        <w:t>AllRelativityTemplates</w:t>
-      </w:r>
-      <w:proofErr w:type="spellEnd"/>
-      <w:r>
-        <w:rPr>
-          <w:rFonts w:ascii="Verdana" w:hAnsi="Verdana"/>
-          <w:b/>
-        </w:rPr>
-        <w:t>\</w:t>
-      </w:r>
-      <w:proofErr w:type="spellStart"/>
-      <w:r>
-        <w:rPr>
-          <w:rFonts w:ascii="Verdana" w:hAnsi="Verdana"/>
-          <w:b/>
-        </w:rPr>
-        <w:t>Project</w:t>
-      </w:r>
-      <w:r>
-        <w:rPr>
-          <w:rFonts w:ascii="Verdana" w:hAnsi="Verdana"/>
-          <w:b/>
-        </w:rPr>
-        <w:t>Templates</w:t>
-      </w:r>
-      <w:proofErr w:type="spellEnd"/>
+        <w:t>Source\VSIX\AllRelativityTemplates\ProjectTemplates</w:t>
+      </w:r>
       <w:r>
         <w:rPr>
           <w:rFonts w:ascii="Verdana" w:hAnsi="Verdana"/>
@@ -6356,19 +5375,11 @@
         </w:rPr>
         <w:t>.</w:t>
       </w:r>
-      <w:proofErr w:type="spellStart"/>
-      <w:r>
-        <w:rPr>
-          <w:rFonts w:ascii="Verdana" w:hAnsi="Verdana"/>
-        </w:rPr>
-        <w:t>vsix</w:t>
-      </w:r>
-      <w:proofErr w:type="spellEnd"/>
-      <w:r>
-        <w:rPr>
-          <w:rFonts w:ascii="Verdana" w:hAnsi="Verdana"/>
-        </w:rPr>
-        <w:t xml:space="preserve"> file will be located at </w:t>
+      <w:r>
+        <w:rPr>
+          <w:rFonts w:ascii="Verdana" w:hAnsi="Verdana"/>
+        </w:rPr>
+        <w:t xml:space="preserve">vsix file will be located at </w:t>
       </w:r>
       <w:r>
         <w:rPr>
@@ -6412,15 +5423,7 @@
         <w:rPr>
           <w:rFonts w:ascii="Verdana" w:hAnsi="Verdana"/>
         </w:rPr>
-        <w:t>After uploading</w:t>
-      </w:r>
-      <w:bookmarkStart w:id="7" w:name="_GoBack"/>
-      <w:bookmarkEnd w:id="7"/>
-      <w:r>
-        <w:rPr>
-          <w:rFonts w:ascii="Verdana" w:hAnsi="Verdana"/>
-        </w:rPr>
-        <w:t xml:space="preserve">, place this file in the </w:t>
+        <w:t xml:space="preserve">After uploading, place this file in the </w:t>
       </w:r>
       <w:r>
         <w:rPr>
@@ -7891,6 +6894,7 @@
   <w:style w:type="character" w:default="1" w:styleId="DefaultParagraphFont">
     <w:name w:val="Default Paragraph Font"/>
     <w:uiPriority w:val="1"/>
+    <w:semiHidden/>
     <w:unhideWhenUsed/>
   </w:style>
   <w:style w:type="table" w:default="1" w:styleId="TableNormal">
@@ -8479,7 +7483,7 @@
 </file>
 
 <file path=customXml/itemProps1.xml><?xml version="1.0" encoding="utf-8"?>
-<ds:datastoreItem xmlns:ds="http://schemas.openxmlformats.org/officeDocument/2006/customXml" ds:itemID="{9872BBCF-0EE6-4EA2-937D-C8A09044316A}">
+<ds:datastoreItem xmlns:ds="http://schemas.openxmlformats.org/officeDocument/2006/customXml" ds:itemID="{6016D3D9-9417-43A0-8FE3-63C2C1FE5358}">
   <ds:schemaRefs>
     <ds:schemaRef ds:uri="http://schemas.openxmlformats.org/officeDocument/2006/bibliography"/>
   </ds:schemaRefs>

--- a/Documentation/WORD/Instructions to create Visual Studio Templates.docx
+++ b/Documentation/WORD/Instructions to create Visual Studio Templates.docx
@@ -1,6 +1,6 @@
 
 <file path=word/document.xml><?xml version="1.0" encoding="utf-8"?>
-<w:document xmlns:wpc="http://schemas.microsoft.com/office/word/2010/wordprocessingCanvas" xmlns:mc="http://schemas.openxmlformats.org/markup-compatibility/2006" xmlns:o="urn:schemas-microsoft-com:office:office" xmlns:r="http://schemas.openxmlformats.org/officeDocument/2006/relationships" xmlns:m="http://schemas.openxmlformats.org/officeDocument/2006/math" xmlns:v="urn:schemas-microsoft-com:vml" xmlns:wp14="http://schemas.microsoft.com/office/word/2010/wordprocessingDrawing" xmlns:wp="http://schemas.openxmlformats.org/drawingml/2006/wordprocessingDrawing" xmlns:w10="urn:schemas-microsoft-com:office:word" xmlns:w="http://schemas.openxmlformats.org/wordprocessingml/2006/main" xmlns:w14="http://schemas.microsoft.com/office/word/2010/wordml" xmlns:w15="http://schemas.microsoft.com/office/word/2012/wordml" xmlns:wpg="http://schemas.microsoft.com/office/word/2010/wordprocessingGroup" xmlns:wpi="http://schemas.microsoft.com/office/word/2010/wordprocessingInk" xmlns:wne="http://schemas.microsoft.com/office/word/2006/wordml" xmlns:wps="http://schemas.microsoft.com/office/word/2010/wordprocessingShape" mc:Ignorable="w14 w15 wp14">
+<w:document xmlns:wpc="http://schemas.microsoft.com/office/word/2010/wordprocessingCanvas" xmlns:cx="http://schemas.microsoft.com/office/drawing/2014/chartex" xmlns:cx1="http://schemas.microsoft.com/office/drawing/2015/9/8/chartex" xmlns:cx2="http://schemas.microsoft.com/office/drawing/2015/10/21/chartex" xmlns:cx3="http://schemas.microsoft.com/office/drawing/2016/5/9/chartex" xmlns:cx4="http://schemas.microsoft.com/office/drawing/2016/5/10/chartex" xmlns:cx5="http://schemas.microsoft.com/office/drawing/2016/5/11/chartex" xmlns:cx6="http://schemas.microsoft.com/office/drawing/2016/5/12/chartex" xmlns:cx7="http://schemas.microsoft.com/office/drawing/2016/5/13/chartex" xmlns:cx8="http://schemas.microsoft.com/office/drawing/2016/5/14/chartex" xmlns:mc="http://schemas.openxmlformats.org/markup-compatibility/2006" xmlns:aink="http://schemas.microsoft.com/office/drawing/2016/ink" xmlns:am3d="http://schemas.microsoft.com/office/drawing/2017/model3d" xmlns:o="urn:schemas-microsoft-com:office:office" xmlns:r="http://schemas.openxmlformats.org/officeDocument/2006/relationships" xmlns:m="http://schemas.openxmlformats.org/officeDocument/2006/math" xmlns:v="urn:schemas-microsoft-com:vml" xmlns:wp14="http://schemas.microsoft.com/office/word/2010/wordprocessingDrawing" xmlns:wp="http://schemas.openxmlformats.org/drawingml/2006/wordprocessingDrawing" xmlns:w10="urn:schemas-microsoft-com:office:word" xmlns:w="http://schemas.openxmlformats.org/wordprocessingml/2006/main" xmlns:w14="http://schemas.microsoft.com/office/word/2010/wordml" xmlns:w15="http://schemas.microsoft.com/office/word/2012/wordml" xmlns:w16cid="http://schemas.microsoft.com/office/word/2016/wordml/cid" xmlns:w16se="http://schemas.microsoft.com/office/word/2015/wordml/symex" xmlns:wpg="http://schemas.microsoft.com/office/word/2010/wordprocessingGroup" xmlns:wpi="http://schemas.microsoft.com/office/word/2010/wordprocessingInk" xmlns:wne="http://schemas.microsoft.com/office/word/2006/wordml" xmlns:wps="http://schemas.microsoft.com/office/word/2010/wordprocessingShape" mc:Ignorable="w14 w15 w16se w16cid wp14">
   <w:body>
     <w:p>
       <w:pPr>
@@ -171,7 +171,7 @@
           <w:sz w:val="36"/>
           <w:szCs w:val="36"/>
         </w:rPr>
-        <w:t>July 26, 2019</w:t>
+        <w:t>July 30, 2019</w:t>
       </w:r>
       <w:r>
         <w:rPr>
@@ -1293,7 +1293,23 @@
           <w:rFonts w:ascii="Verdana" w:hAnsi="Verdana"/>
           <w:color w:val="000000" w:themeColor="text1"/>
         </w:rPr>
-        <w:t>(RSAPI, ObjectManager API</w:t>
+        <w:t xml:space="preserve">(RSAPI, </w:t>
+      </w:r>
+      <w:proofErr w:type="spellStart"/>
+      <w:r>
+        <w:rPr>
+          <w:rFonts w:ascii="Verdana" w:hAnsi="Verdana"/>
+          <w:color w:val="000000" w:themeColor="text1"/>
+        </w:rPr>
+        <w:t>ObjectManager</w:t>
+      </w:r>
+      <w:proofErr w:type="spellEnd"/>
+      <w:r>
+        <w:rPr>
+          <w:rFonts w:ascii="Verdana" w:hAnsi="Verdana"/>
+          <w:color w:val="000000" w:themeColor="text1"/>
+        </w:rPr>
+        <w:t xml:space="preserve"> API</w:t>
       </w:r>
       <w:r>
         <w:rPr>
@@ -1823,7 +1839,23 @@
           <w:rFonts w:ascii="Verdana" w:hAnsi="Verdana"/>
           <w:color w:val="000000" w:themeColor="text1"/>
         </w:rPr>
-        <w:t xml:space="preserve"> Provide a template name, short spell checked description, Icon image</w:t>
+        <w:t xml:space="preserve"> Provide a template name, short </w:t>
+      </w:r>
+      <w:proofErr w:type="gramStart"/>
+      <w:r>
+        <w:rPr>
+          <w:rFonts w:ascii="Verdana" w:hAnsi="Verdana"/>
+          <w:color w:val="000000" w:themeColor="text1"/>
+        </w:rPr>
+        <w:t>spell checked</w:t>
+      </w:r>
+      <w:proofErr w:type="gramEnd"/>
+      <w:r>
+        <w:rPr>
+          <w:rFonts w:ascii="Verdana" w:hAnsi="Verdana"/>
+          <w:color w:val="000000" w:themeColor="text1"/>
+        </w:rPr>
+        <w:t xml:space="preserve"> description, Icon image</w:t>
       </w:r>
       <w:r>
         <w:rPr>
@@ -1960,8 +1992,18 @@
           <w:b/>
           <w:color w:val="000000" w:themeColor="text1"/>
         </w:rPr>
-        <w:t>Relativity Agent.cs</w:t>
-      </w:r>
+        <w:t xml:space="preserve">Relativity </w:t>
+      </w:r>
+      <w:proofErr w:type="spellStart"/>
+      <w:r>
+        <w:rPr>
+          <w:rFonts w:ascii="Verdana" w:hAnsi="Verdana"/>
+          <w:b/>
+          <w:color w:val="000000" w:themeColor="text1"/>
+        </w:rPr>
+        <w:t>Agent.cs</w:t>
+      </w:r>
+      <w:proofErr w:type="spellEnd"/>
       <w:r>
         <w:rPr>
           <w:rFonts w:ascii="Verdana" w:hAnsi="Verdana"/>
@@ -2032,8 +2074,18 @@
           <w:b/>
           <w:color w:val="000000" w:themeColor="text1"/>
         </w:rPr>
-        <w:t>.csproj</w:t>
-      </w:r>
+        <w:t>.</w:t>
+      </w:r>
+      <w:proofErr w:type="spellStart"/>
+      <w:r>
+        <w:rPr>
+          <w:rFonts w:ascii="Verdana" w:hAnsi="Verdana"/>
+          <w:b/>
+          <w:color w:val="000000" w:themeColor="text1"/>
+        </w:rPr>
+        <w:t>csproj</w:t>
+      </w:r>
+      <w:proofErr w:type="spellEnd"/>
       <w:r>
         <w:rPr>
           <w:rFonts w:ascii="Verdana" w:hAnsi="Verdana"/>
@@ -2138,6 +2190,7 @@
           <w:color w:val="000000" w:themeColor="text1"/>
         </w:rPr>
       </w:pPr>
+      <w:proofErr w:type="spellStart"/>
       <w:r>
         <w:rPr>
           <w:rFonts w:ascii="Verdana" w:hAnsi="Verdana"/>
@@ -2145,6 +2198,7 @@
         </w:rPr>
         <w:t>Guid</w:t>
       </w:r>
+      <w:proofErr w:type="spellEnd"/>
     </w:p>
     <w:p>
       <w:pPr>
@@ -2173,7 +2227,23 @@
           <w:rFonts w:ascii="Verdana" w:hAnsi="Verdana"/>
           <w:color w:val="70AD47" w:themeColor="accent6"/>
         </w:rPr>
-        <w:t>[System.Runtime.InteropServices.Guid("E19FE53D-1611-4972-ADFD-F237AE20BEC9")]</w:t>
+        <w:t>[</w:t>
+      </w:r>
+      <w:proofErr w:type="gramStart"/>
+      <w:r>
+        <w:rPr>
+          <w:rFonts w:ascii="Verdana" w:hAnsi="Verdana"/>
+          <w:color w:val="70AD47" w:themeColor="accent6"/>
+        </w:rPr>
+        <w:t>System.Runtime.InteropServices.Guid</w:t>
+      </w:r>
+      <w:proofErr w:type="gramEnd"/>
+      <w:r>
+        <w:rPr>
+          <w:rFonts w:ascii="Verdana" w:hAnsi="Verdana"/>
+          <w:color w:val="70AD47" w:themeColor="accent6"/>
+        </w:rPr>
+        <w:t>("E19FE53D-1611-4972-ADFD-F237AE20BEC9")]</w:t>
       </w:r>
     </w:p>
     <w:p>
@@ -2225,7 +2295,25 @@
           <w:rFonts w:ascii="Verdana" w:hAnsi="Verdana"/>
           <w:color w:val="70AD47" w:themeColor="accent6"/>
         </w:rPr>
-        <w:t>[System.Runtime.InteropServices.Guid("$guid1$")]</w:t>
+        <w:t>[</w:t>
+      </w:r>
+      <w:proofErr w:type="spellStart"/>
+      <w:proofErr w:type="gramStart"/>
+      <w:r>
+        <w:rPr>
+          <w:rFonts w:ascii="Verdana" w:hAnsi="Verdana"/>
+          <w:color w:val="70AD47" w:themeColor="accent6"/>
+        </w:rPr>
+        <w:t>System.Runtime.InteropServices.Guid</w:t>
+      </w:r>
+      <w:proofErr w:type="spellEnd"/>
+      <w:proofErr w:type="gramEnd"/>
+      <w:r>
+        <w:rPr>
+          <w:rFonts w:ascii="Verdana" w:hAnsi="Verdana"/>
+          <w:color w:val="70AD47" w:themeColor="accent6"/>
+        </w:rPr>
+        <w:t>("$guid1$")]</w:t>
       </w:r>
     </w:p>
     <w:p>
@@ -2276,8 +2364,42 @@
           <w:rFonts w:ascii="Verdana" w:hAnsi="Verdana"/>
           <w:color w:val="70AD47" w:themeColor="accent6"/>
         </w:rPr>
-        <w:t>public class RelativityAgent : AgentBase</w:t>
-      </w:r>
+        <w:t xml:space="preserve">public class </w:t>
+      </w:r>
+      <w:proofErr w:type="spellStart"/>
+      <w:proofErr w:type="gramStart"/>
+      <w:r>
+        <w:rPr>
+          <w:rFonts w:ascii="Verdana" w:hAnsi="Verdana"/>
+          <w:color w:val="70AD47" w:themeColor="accent6"/>
+        </w:rPr>
+        <w:t>RelativityAgent</w:t>
+      </w:r>
+      <w:proofErr w:type="spellEnd"/>
+      <w:r>
+        <w:rPr>
+          <w:rFonts w:ascii="Verdana" w:hAnsi="Verdana"/>
+          <w:color w:val="70AD47" w:themeColor="accent6"/>
+        </w:rPr>
+        <w:t xml:space="preserve"> :</w:t>
+      </w:r>
+      <w:proofErr w:type="gramEnd"/>
+      <w:r>
+        <w:rPr>
+          <w:rFonts w:ascii="Verdana" w:hAnsi="Verdana"/>
+          <w:color w:val="70AD47" w:themeColor="accent6"/>
+        </w:rPr>
+        <w:t xml:space="preserve"> </w:t>
+      </w:r>
+      <w:proofErr w:type="spellStart"/>
+      <w:r>
+        <w:rPr>
+          <w:rFonts w:ascii="Verdana" w:hAnsi="Verdana"/>
+          <w:color w:val="70AD47" w:themeColor="accent6"/>
+        </w:rPr>
+        <w:t>AgentBase</w:t>
+      </w:r>
+      <w:proofErr w:type="spellEnd"/>
     </w:p>
     <w:p>
       <w:pPr>
@@ -2314,8 +2436,42 @@
           <w:rFonts w:ascii="Verdana" w:hAnsi="Verdana"/>
           <w:color w:val="70AD47" w:themeColor="accent6"/>
         </w:rPr>
-        <w:t>public class $safeitemname$ : AgentBase</w:t>
-      </w:r>
+        <w:t>public class $</w:t>
+      </w:r>
+      <w:proofErr w:type="spellStart"/>
+      <w:r>
+        <w:rPr>
+          <w:rFonts w:ascii="Verdana" w:hAnsi="Verdana"/>
+          <w:color w:val="70AD47" w:themeColor="accent6"/>
+        </w:rPr>
+        <w:t>safeitemname</w:t>
+      </w:r>
+      <w:proofErr w:type="spellEnd"/>
+      <w:proofErr w:type="gramStart"/>
+      <w:r>
+        <w:rPr>
+          <w:rFonts w:ascii="Verdana" w:hAnsi="Verdana"/>
+          <w:color w:val="70AD47" w:themeColor="accent6"/>
+        </w:rPr>
+        <w:t>$ :</w:t>
+      </w:r>
+      <w:proofErr w:type="gramEnd"/>
+      <w:r>
+        <w:rPr>
+          <w:rFonts w:ascii="Verdana" w:hAnsi="Verdana"/>
+          <w:color w:val="70AD47" w:themeColor="accent6"/>
+        </w:rPr>
+        <w:t xml:space="preserve"> </w:t>
+      </w:r>
+      <w:proofErr w:type="spellStart"/>
+      <w:r>
+        <w:rPr>
+          <w:rFonts w:ascii="Verdana" w:hAnsi="Verdana"/>
+          <w:color w:val="70AD47" w:themeColor="accent6"/>
+        </w:rPr>
+        <w:t>AgentBase</w:t>
+      </w:r>
+      <w:proofErr w:type="spellEnd"/>
     </w:p>
     <w:p>
       <w:pPr>
@@ -2409,6 +2565,7 @@
         </w:rPr>
         <w:t xml:space="preserve">the </w:t>
       </w:r>
+      <w:proofErr w:type="spellStart"/>
       <w:r>
         <w:rPr>
           <w:rFonts w:ascii="Verdana" w:hAnsi="Verdana"/>
@@ -2417,6 +2574,7 @@
         </w:rPr>
         <w:t>MyTemplate.vstemplate</w:t>
       </w:r>
+      <w:proofErr w:type="spellEnd"/>
       <w:r>
         <w:rPr>
           <w:rFonts w:ascii="Verdana" w:hAnsi="Verdana"/>
@@ -2442,67 +2600,229 @@
           <w:rFonts w:ascii="Verdana" w:hAnsi="Verdana"/>
           <w:color w:val="000000" w:themeColor="text1"/>
         </w:rPr>
-        <w:t>Add the following code to the vstemplate file after the &lt;TemplateContent&gt; tag.</w:t>
-      </w:r>
-    </w:p>
-    <w:p>
-      <w:pPr>
-        <w:rPr>
-          <w:rFonts w:ascii="Verdana" w:hAnsi="Verdana"/>
-          <w:color w:val="70AD47" w:themeColor="accent6"/>
-        </w:rPr>
-      </w:pPr>
-      <w:r>
-        <w:rPr>
-          <w:rFonts w:ascii="Verdana" w:hAnsi="Verdana"/>
-          <w:color w:val="70AD47" w:themeColor="accent6"/>
-        </w:rPr>
-        <w:t>&lt;WizardExtension&gt;</w:t>
-      </w:r>
-    </w:p>
-    <w:p>
-      <w:pPr>
-        <w:rPr>
-          <w:rFonts w:ascii="Verdana" w:hAnsi="Verdana"/>
-          <w:color w:val="70AD47" w:themeColor="accent6"/>
-        </w:rPr>
-      </w:pPr>
-      <w:r>
-        <w:rPr>
-          <w:rFonts w:ascii="Verdana" w:hAnsi="Verdana"/>
-          <w:color w:val="70AD47" w:themeColor="accent6"/>
-        </w:rPr>
-        <w:t xml:space="preserve">    &lt;Assembly&gt;NuGet.VisualStudio.Interop, Version=1.0.0.0, Culture=neutral, PublicKeyToken=b03f5f7f11d50a3a&lt;/Assembly&gt;</w:t>
-      </w:r>
-    </w:p>
-    <w:p>
-      <w:pPr>
-        <w:rPr>
-          <w:rFonts w:ascii="Verdana" w:hAnsi="Verdana"/>
-          <w:color w:val="70AD47" w:themeColor="accent6"/>
-        </w:rPr>
-      </w:pPr>
-      <w:r>
-        <w:rPr>
-          <w:rFonts w:ascii="Verdana" w:hAnsi="Verdana"/>
-          <w:color w:val="70AD47" w:themeColor="accent6"/>
-        </w:rPr>
-        <w:t xml:space="preserve">    &lt;FullClassName&gt;NuGet.VisualStudio.TemplateWizard&lt;/FullClassName&gt;</w:t>
-      </w:r>
-    </w:p>
-    <w:p>
-      <w:pPr>
-        <w:rPr>
-          <w:rFonts w:ascii="Verdana" w:hAnsi="Verdana"/>
-          <w:color w:val="70AD47" w:themeColor="accent6"/>
-        </w:rPr>
-      </w:pPr>
-      <w:r>
-        <w:rPr>
-          <w:rFonts w:ascii="Verdana" w:hAnsi="Verdana"/>
-          <w:color w:val="70AD47" w:themeColor="accent6"/>
-        </w:rPr>
-        <w:t xml:space="preserve">  &lt;/WizardExtension&gt;</w:t>
+        <w:t xml:space="preserve">Add the following code to the </w:t>
+      </w:r>
+      <w:proofErr w:type="spellStart"/>
+      <w:r>
+        <w:rPr>
+          <w:rFonts w:ascii="Verdana" w:hAnsi="Verdana"/>
+          <w:color w:val="000000" w:themeColor="text1"/>
+        </w:rPr>
+        <w:t>vstemplate</w:t>
+      </w:r>
+      <w:proofErr w:type="spellEnd"/>
+      <w:r>
+        <w:rPr>
+          <w:rFonts w:ascii="Verdana" w:hAnsi="Verdana"/>
+          <w:color w:val="000000" w:themeColor="text1"/>
+        </w:rPr>
+        <w:t xml:space="preserve"> file after the &lt;</w:t>
+      </w:r>
+      <w:proofErr w:type="spellStart"/>
+      <w:r>
+        <w:rPr>
+          <w:rFonts w:ascii="Verdana" w:hAnsi="Verdana"/>
+          <w:color w:val="000000" w:themeColor="text1"/>
+        </w:rPr>
+        <w:t>TemplateContent</w:t>
+      </w:r>
+      <w:proofErr w:type="spellEnd"/>
+      <w:r>
+        <w:rPr>
+          <w:rFonts w:ascii="Verdana" w:hAnsi="Verdana"/>
+          <w:color w:val="000000" w:themeColor="text1"/>
+        </w:rPr>
+        <w:t>&gt; tag.</w:t>
+      </w:r>
+    </w:p>
+    <w:p>
+      <w:pPr>
+        <w:rPr>
+          <w:rFonts w:ascii="Verdana" w:hAnsi="Verdana"/>
+          <w:color w:val="70AD47" w:themeColor="accent6"/>
+        </w:rPr>
+      </w:pPr>
+      <w:r>
+        <w:rPr>
+          <w:rFonts w:ascii="Verdana" w:hAnsi="Verdana"/>
+          <w:color w:val="70AD47" w:themeColor="accent6"/>
+        </w:rPr>
+        <w:t>&lt;</w:t>
+      </w:r>
+      <w:proofErr w:type="spellStart"/>
+      <w:r>
+        <w:rPr>
+          <w:rFonts w:ascii="Verdana" w:hAnsi="Verdana"/>
+          <w:color w:val="70AD47" w:themeColor="accent6"/>
+        </w:rPr>
+        <w:t>WizardExtension</w:t>
+      </w:r>
+      <w:proofErr w:type="spellEnd"/>
+      <w:r>
+        <w:rPr>
+          <w:rFonts w:ascii="Verdana" w:hAnsi="Verdana"/>
+          <w:color w:val="70AD47" w:themeColor="accent6"/>
+        </w:rPr>
+        <w:t>&gt;</w:t>
+      </w:r>
+    </w:p>
+    <w:p>
+      <w:pPr>
+        <w:rPr>
+          <w:rFonts w:ascii="Verdana" w:hAnsi="Verdana"/>
+          <w:color w:val="70AD47" w:themeColor="accent6"/>
+        </w:rPr>
+      </w:pPr>
+      <w:r>
+        <w:rPr>
+          <w:rFonts w:ascii="Verdana" w:hAnsi="Verdana"/>
+          <w:color w:val="70AD47" w:themeColor="accent6"/>
+        </w:rPr>
+        <w:t xml:space="preserve">    </w:t>
+      </w:r>
+      <w:proofErr w:type="gramStart"/>
+      <w:r>
+        <w:rPr>
+          <w:rFonts w:ascii="Verdana" w:hAnsi="Verdana"/>
+          <w:color w:val="70AD47" w:themeColor="accent6"/>
+        </w:rPr>
+        <w:t>&lt;Assembly&gt;</w:t>
+      </w:r>
+      <w:proofErr w:type="spellStart"/>
+      <w:r>
+        <w:rPr>
+          <w:rFonts w:ascii="Verdana" w:hAnsi="Verdana"/>
+          <w:color w:val="70AD47" w:themeColor="accent6"/>
+        </w:rPr>
+        <w:t>NuGet.VisualStudio.Interop</w:t>
+      </w:r>
+      <w:proofErr w:type="spellEnd"/>
+      <w:proofErr w:type="gramEnd"/>
+      <w:r>
+        <w:rPr>
+          <w:rFonts w:ascii="Verdana" w:hAnsi="Verdana"/>
+          <w:color w:val="70AD47" w:themeColor="accent6"/>
+        </w:rPr>
+        <w:t xml:space="preserve">, Version=1.0.0.0, Culture=neutral, </w:t>
+      </w:r>
+      <w:proofErr w:type="spellStart"/>
+      <w:r>
+        <w:rPr>
+          <w:rFonts w:ascii="Verdana" w:hAnsi="Verdana"/>
+          <w:color w:val="70AD47" w:themeColor="accent6"/>
+        </w:rPr>
+        <w:t>PublicKeyToken</w:t>
+      </w:r>
+      <w:proofErr w:type="spellEnd"/>
+      <w:r>
+        <w:rPr>
+          <w:rFonts w:ascii="Verdana" w:hAnsi="Verdana"/>
+          <w:color w:val="70AD47" w:themeColor="accent6"/>
+        </w:rPr>
+        <w:t>=b03f5f7f11d50a3a&lt;/Assembly&gt;</w:t>
+      </w:r>
+    </w:p>
+    <w:p>
+      <w:pPr>
+        <w:rPr>
+          <w:rFonts w:ascii="Verdana" w:hAnsi="Verdana"/>
+          <w:color w:val="70AD47" w:themeColor="accent6"/>
+        </w:rPr>
+      </w:pPr>
+      <w:r>
+        <w:rPr>
+          <w:rFonts w:ascii="Verdana" w:hAnsi="Verdana"/>
+          <w:color w:val="70AD47" w:themeColor="accent6"/>
+        </w:rPr>
+        <w:t xml:space="preserve">    </w:t>
+      </w:r>
+      <w:proofErr w:type="gramStart"/>
+      <w:r>
+        <w:rPr>
+          <w:rFonts w:ascii="Verdana" w:hAnsi="Verdana"/>
+          <w:color w:val="70AD47" w:themeColor="accent6"/>
+        </w:rPr>
+        <w:t>&lt;</w:t>
+      </w:r>
+      <w:proofErr w:type="spellStart"/>
+      <w:r>
+        <w:rPr>
+          <w:rFonts w:ascii="Verdana" w:hAnsi="Verdana"/>
+          <w:color w:val="70AD47" w:themeColor="accent6"/>
+        </w:rPr>
+        <w:t>FullClassName</w:t>
+      </w:r>
+      <w:proofErr w:type="spellEnd"/>
+      <w:r>
+        <w:rPr>
+          <w:rFonts w:ascii="Verdana" w:hAnsi="Verdana"/>
+          <w:color w:val="70AD47" w:themeColor="accent6"/>
+        </w:rPr>
+        <w:t>&gt;</w:t>
+      </w:r>
+      <w:proofErr w:type="spellStart"/>
+      <w:r>
+        <w:rPr>
+          <w:rFonts w:ascii="Verdana" w:hAnsi="Verdana"/>
+          <w:color w:val="70AD47" w:themeColor="accent6"/>
+        </w:rPr>
+        <w:t>NuGet.VisualStudio.TemplateWizard</w:t>
+      </w:r>
+      <w:proofErr w:type="spellEnd"/>
+      <w:proofErr w:type="gramEnd"/>
+      <w:r>
+        <w:rPr>
+          <w:rFonts w:ascii="Verdana" w:hAnsi="Verdana"/>
+          <w:color w:val="70AD47" w:themeColor="accent6"/>
+        </w:rPr>
+        <w:t>&lt;/</w:t>
+      </w:r>
+      <w:proofErr w:type="spellStart"/>
+      <w:r>
+        <w:rPr>
+          <w:rFonts w:ascii="Verdana" w:hAnsi="Verdana"/>
+          <w:color w:val="70AD47" w:themeColor="accent6"/>
+        </w:rPr>
+        <w:t>FullClassName</w:t>
+      </w:r>
+      <w:proofErr w:type="spellEnd"/>
+      <w:r>
+        <w:rPr>
+          <w:rFonts w:ascii="Verdana" w:hAnsi="Verdana"/>
+          <w:color w:val="70AD47" w:themeColor="accent6"/>
+        </w:rPr>
+        <w:t>&gt;</w:t>
+      </w:r>
+    </w:p>
+    <w:p>
+      <w:pPr>
+        <w:rPr>
+          <w:rFonts w:ascii="Verdana" w:hAnsi="Verdana"/>
+          <w:color w:val="70AD47" w:themeColor="accent6"/>
+        </w:rPr>
+      </w:pPr>
+      <w:r>
+        <w:rPr>
+          <w:rFonts w:ascii="Verdana" w:hAnsi="Verdana"/>
+          <w:color w:val="70AD47" w:themeColor="accent6"/>
+        </w:rPr>
+        <w:t xml:space="preserve">  &lt;/</w:t>
+      </w:r>
+      <w:proofErr w:type="spellStart"/>
+      <w:r>
+        <w:rPr>
+          <w:rFonts w:ascii="Verdana" w:hAnsi="Verdana"/>
+          <w:color w:val="70AD47" w:themeColor="accent6"/>
+        </w:rPr>
+        <w:t>WizardExtension</w:t>
+      </w:r>
+      <w:proofErr w:type="spellEnd"/>
+      <w:r>
+        <w:rPr>
+          <w:rFonts w:ascii="Verdana" w:hAnsi="Verdana"/>
+          <w:color w:val="70AD47" w:themeColor="accent6"/>
+        </w:rPr>
+        <w:t>&gt;</w:t>
       </w:r>
     </w:p>
     <w:p>
@@ -2589,8 +2909,25 @@
           <w:rFonts w:ascii="Verdana" w:hAnsi="Verdana"/>
           <w:color w:val="000000" w:themeColor="text1"/>
         </w:rPr>
-        <w:t xml:space="preserve"> Add the following code to the vstemplate file after the &lt;</w:t>
-      </w:r>
+        <w:t xml:space="preserve"> Add the following code to the </w:t>
+      </w:r>
+      <w:proofErr w:type="spellStart"/>
+      <w:r>
+        <w:rPr>
+          <w:rFonts w:ascii="Verdana" w:hAnsi="Verdana"/>
+          <w:color w:val="000000" w:themeColor="text1"/>
+        </w:rPr>
+        <w:t>vstemplate</w:t>
+      </w:r>
+      <w:proofErr w:type="spellEnd"/>
+      <w:r>
+        <w:rPr>
+          <w:rFonts w:ascii="Verdana" w:hAnsi="Verdana"/>
+          <w:color w:val="000000" w:themeColor="text1"/>
+        </w:rPr>
+        <w:t xml:space="preserve"> file after the &lt;</w:t>
+      </w:r>
+      <w:proofErr w:type="spellStart"/>
       <w:r>
         <w:rPr>
           <w:rFonts w:ascii="Verdana" w:hAnsi="Verdana"/>
@@ -2598,6 +2935,7 @@
         </w:rPr>
         <w:t>WizardExtension</w:t>
       </w:r>
+      <w:proofErr w:type="spellEnd"/>
       <w:r>
         <w:rPr>
           <w:rFonts w:ascii="Verdana" w:hAnsi="Verdana"/>
@@ -2613,13 +2951,28 @@
           <w:color w:val="70AD47" w:themeColor="accent6"/>
         </w:rPr>
       </w:pPr>
-      <w:bookmarkStart w:id="4" w:name="_GoBack"/>
-      <w:r>
-        <w:rPr>
-          <w:rFonts w:ascii="Verdana" w:hAnsi="Verdana"/>
-          <w:color w:val="70AD47" w:themeColor="accent6"/>
-        </w:rPr>
-        <w:t>&lt;WizardData&gt;</w:t>
+      <w:r>
+        <w:rPr>
+          <w:rFonts w:ascii="Verdana" w:hAnsi="Verdana"/>
+          <w:color w:val="70AD47" w:themeColor="accent6"/>
+        </w:rPr>
+        <w:t>&lt;</w:t>
+      </w:r>
+      <w:proofErr w:type="spellStart"/>
+      <w:r>
+        <w:rPr>
+          <w:rFonts w:ascii="Verdana" w:hAnsi="Verdana"/>
+          <w:color w:val="70AD47" w:themeColor="accent6"/>
+        </w:rPr>
+        <w:t>WizardData</w:t>
+      </w:r>
+      <w:proofErr w:type="spellEnd"/>
+      <w:r>
+        <w:rPr>
+          <w:rFonts w:ascii="Verdana" w:hAnsi="Verdana"/>
+          <w:color w:val="70AD47" w:themeColor="accent6"/>
+        </w:rPr>
+        <w:t>&gt;</w:t>
       </w:r>
     </w:p>
     <w:p>
@@ -2673,10 +3026,25 @@
           <w:rFonts w:ascii="Verdana" w:hAnsi="Verdana"/>
           <w:color w:val="70AD47" w:themeColor="accent6"/>
         </w:rPr>
-        <w:t xml:space="preserve">  &lt;/WizardData&gt;</w:t>
-      </w:r>
-    </w:p>
-    <w:bookmarkEnd w:id="4"/>
+        <w:t xml:space="preserve">  &lt;/</w:t>
+      </w:r>
+      <w:proofErr w:type="spellStart"/>
+      <w:r>
+        <w:rPr>
+          <w:rFonts w:ascii="Verdana" w:hAnsi="Verdana"/>
+          <w:color w:val="70AD47" w:themeColor="accent6"/>
+        </w:rPr>
+        <w:t>WizardData</w:t>
+      </w:r>
+      <w:proofErr w:type="spellEnd"/>
+      <w:r>
+        <w:rPr>
+          <w:rFonts w:ascii="Verdana" w:hAnsi="Verdana"/>
+          <w:color w:val="70AD47" w:themeColor="accent6"/>
+        </w:rPr>
+        <w:t>&gt;</w:t>
+      </w:r>
+    </w:p>
     <w:p>
       <w:pPr>
         <w:rPr>
@@ -2781,37 +3149,85 @@
           <w:rFonts w:ascii="Verdana" w:hAnsi="Verdana"/>
           <w:color w:val="000000" w:themeColor="text1"/>
         </w:rPr>
-        <w:t>to the &lt;packages&gt; child tag under &lt;WizardData&gt; tag as shown in below screenshot.</w:t>
-      </w:r>
-    </w:p>
-    <w:p>
-      <w:pPr>
-        <w:rPr>
-          <w:rFonts w:ascii="Verdana" w:hAnsi="Verdana"/>
-          <w:color w:val="70AD47" w:themeColor="accent6"/>
-        </w:rPr>
-      </w:pPr>
-      <w:r>
-        <w:rPr>
-          <w:rFonts w:ascii="Verdana" w:hAnsi="Verdana"/>
-          <w:color w:val="70AD47" w:themeColor="accent6"/>
-        </w:rPr>
-        <w:t>&lt;package id="Relativity.Agent" version="9.5.370.136" /&gt;</w:t>
-      </w:r>
-    </w:p>
-    <w:p>
-      <w:pPr>
-        <w:rPr>
-          <w:rFonts w:ascii="Verdana" w:hAnsi="Verdana"/>
-          <w:color w:val="70AD47" w:themeColor="accent6"/>
-        </w:rPr>
-      </w:pPr>
-      <w:r>
-        <w:rPr>
-          <w:rFonts w:ascii="Verdana" w:hAnsi="Verdana"/>
-          <w:color w:val="70AD47" w:themeColor="accent6"/>
-        </w:rPr>
-        <w:t>&lt;package id="Relativity.Api" version="9.5.370.136" /&gt;</w:t>
+        <w:t>to the &lt;packages&gt; child tag under &lt;</w:t>
+      </w:r>
+      <w:proofErr w:type="spellStart"/>
+      <w:r>
+        <w:rPr>
+          <w:rFonts w:ascii="Verdana" w:hAnsi="Verdana"/>
+          <w:color w:val="000000" w:themeColor="text1"/>
+        </w:rPr>
+        <w:t>WizardData</w:t>
+      </w:r>
+      <w:proofErr w:type="spellEnd"/>
+      <w:r>
+        <w:rPr>
+          <w:rFonts w:ascii="Verdana" w:hAnsi="Verdana"/>
+          <w:color w:val="000000" w:themeColor="text1"/>
+        </w:rPr>
+        <w:t>&gt; tag as shown in below screenshot.</w:t>
+      </w:r>
+    </w:p>
+    <w:p>
+      <w:pPr>
+        <w:rPr>
+          <w:rFonts w:ascii="Verdana" w:hAnsi="Verdana"/>
+          <w:color w:val="70AD47" w:themeColor="accent6"/>
+        </w:rPr>
+      </w:pPr>
+      <w:r>
+        <w:rPr>
+          <w:rFonts w:ascii="Verdana" w:hAnsi="Verdana"/>
+          <w:color w:val="70AD47" w:themeColor="accent6"/>
+        </w:rPr>
+        <w:t>&lt;package id="</w:t>
+      </w:r>
+      <w:proofErr w:type="spellStart"/>
+      <w:r>
+        <w:rPr>
+          <w:rFonts w:ascii="Verdana" w:hAnsi="Verdana"/>
+          <w:color w:val="70AD47" w:themeColor="accent6"/>
+        </w:rPr>
+        <w:t>Relativity.Agent</w:t>
+      </w:r>
+      <w:proofErr w:type="spellEnd"/>
+      <w:r>
+        <w:rPr>
+          <w:rFonts w:ascii="Verdana" w:hAnsi="Verdana"/>
+          <w:color w:val="70AD47" w:themeColor="accent6"/>
+        </w:rPr>
+        <w:t>" version="9.5.370.136" /&gt;</w:t>
+      </w:r>
+    </w:p>
+    <w:p>
+      <w:pPr>
+        <w:rPr>
+          <w:rFonts w:ascii="Verdana" w:hAnsi="Verdana"/>
+          <w:color w:val="70AD47" w:themeColor="accent6"/>
+        </w:rPr>
+      </w:pPr>
+      <w:r>
+        <w:rPr>
+          <w:rFonts w:ascii="Verdana" w:hAnsi="Verdana"/>
+          <w:color w:val="70AD47" w:themeColor="accent6"/>
+        </w:rPr>
+        <w:t>&lt;package id="</w:t>
+      </w:r>
+      <w:proofErr w:type="spellStart"/>
+      <w:r>
+        <w:rPr>
+          <w:rFonts w:ascii="Verdana" w:hAnsi="Verdana"/>
+          <w:color w:val="70AD47" w:themeColor="accent6"/>
+        </w:rPr>
+        <w:t>Relativity.Api</w:t>
+      </w:r>
+      <w:proofErr w:type="spellEnd"/>
+      <w:r>
+        <w:rPr>
+          <w:rFonts w:ascii="Verdana" w:hAnsi="Verdana"/>
+          <w:color w:val="70AD47" w:themeColor="accent6"/>
+        </w:rPr>
+        <w:t>" version="9.5.370.136" /&gt;</w:t>
       </w:r>
     </w:p>
     <w:p>
@@ -2827,22 +3243,54 @@
           <w:color w:val="70AD47" w:themeColor="accent6"/>
         </w:rPr>
         <w:lastRenderedPageBreak/>
-        <w:t>&lt;package id="Relativity.ObjectManager" version="9.5.370.136" /&gt;</w:t>
-      </w:r>
-    </w:p>
-    <w:p>
-      <w:pPr>
-        <w:rPr>
-          <w:rFonts w:ascii="Verdana" w:hAnsi="Verdana"/>
-          <w:color w:val="70AD47" w:themeColor="accent6"/>
-        </w:rPr>
-      </w:pPr>
-      <w:r>
-        <w:rPr>
-          <w:rFonts w:ascii="Verdana" w:hAnsi="Verdana"/>
-          <w:color w:val="70AD47" w:themeColor="accent6"/>
-        </w:rPr>
-        <w:t>&lt;package id="Relativity.Rsapi" version="9.5.370.136" /&gt;</w:t>
+        <w:t>&lt;package id="</w:t>
+      </w:r>
+      <w:proofErr w:type="spellStart"/>
+      <w:r>
+        <w:rPr>
+          <w:rFonts w:ascii="Verdana" w:hAnsi="Verdana"/>
+          <w:color w:val="70AD47" w:themeColor="accent6"/>
+        </w:rPr>
+        <w:t>Relativity.ObjectManager</w:t>
+      </w:r>
+      <w:proofErr w:type="spellEnd"/>
+      <w:r>
+        <w:rPr>
+          <w:rFonts w:ascii="Verdana" w:hAnsi="Verdana"/>
+          <w:color w:val="70AD47" w:themeColor="accent6"/>
+        </w:rPr>
+        <w:t>" version="9.5.370.136" /&gt;</w:t>
+      </w:r>
+    </w:p>
+    <w:p>
+      <w:pPr>
+        <w:rPr>
+          <w:rFonts w:ascii="Verdana" w:hAnsi="Verdana"/>
+          <w:color w:val="70AD47" w:themeColor="accent6"/>
+        </w:rPr>
+      </w:pPr>
+      <w:r>
+        <w:rPr>
+          <w:rFonts w:ascii="Verdana" w:hAnsi="Verdana"/>
+          <w:color w:val="70AD47" w:themeColor="accent6"/>
+        </w:rPr>
+        <w:t>&lt;package id="</w:t>
+      </w:r>
+      <w:proofErr w:type="spellStart"/>
+      <w:r>
+        <w:rPr>
+          <w:rFonts w:ascii="Verdana" w:hAnsi="Verdana"/>
+          <w:color w:val="70AD47" w:themeColor="accent6"/>
+        </w:rPr>
+        <w:t>Relativity.Rsapi</w:t>
+      </w:r>
+      <w:proofErr w:type="spellEnd"/>
+      <w:r>
+        <w:rPr>
+          <w:rFonts w:ascii="Verdana" w:hAnsi="Verdana"/>
+          <w:color w:val="70AD47" w:themeColor="accent6"/>
+        </w:rPr>
+        <w:t>" version="9.5.370.136" /&gt;</w:t>
       </w:r>
     </w:p>
     <w:p>
@@ -2919,13 +3367,23 @@
           <w:u w:val="single"/>
         </w:rPr>
       </w:pPr>
+      <w:proofErr w:type="spellStart"/>
       <w:r>
         <w:rPr>
           <w:rFonts w:ascii="Verdana" w:hAnsi="Verdana"/>
           <w:color w:val="000000" w:themeColor="text1"/>
           <w:u w:val="single"/>
         </w:rPr>
-        <w:t>packages.config file:</w:t>
+        <w:t>packages.config</w:t>
+      </w:r>
+      <w:proofErr w:type="spellEnd"/>
+      <w:r>
+        <w:rPr>
+          <w:rFonts w:ascii="Verdana" w:hAnsi="Verdana"/>
+          <w:color w:val="000000" w:themeColor="text1"/>
+          <w:u w:val="single"/>
+        </w:rPr>
+        <w:t xml:space="preserve"> file:</w:t>
       </w:r>
     </w:p>
     <w:p>
@@ -3019,6 +3477,7 @@
         </w:rPr>
         <w:t xml:space="preserve"> references from the </w:t>
       </w:r>
+      <w:proofErr w:type="spellStart"/>
       <w:r>
         <w:rPr>
           <w:rFonts w:ascii="Verdana" w:hAnsi="Verdana"/>
@@ -3027,6 +3486,7 @@
         </w:rPr>
         <w:t>packages.config</w:t>
       </w:r>
+      <w:proofErr w:type="spellEnd"/>
       <w:r>
         <w:rPr>
           <w:rFonts w:ascii="Verdana" w:hAnsi="Verdana"/>
@@ -3112,6 +3572,7 @@
         </w:rPr>
         <w:t xml:space="preserve">Remove all the NuGet package references from the </w:t>
       </w:r>
+      <w:proofErr w:type="spellStart"/>
       <w:r>
         <w:rPr>
           <w:rFonts w:ascii="Verdana" w:hAnsi="Verdana"/>
@@ -3120,6 +3581,7 @@
         </w:rPr>
         <w:t>csproj</w:t>
       </w:r>
+      <w:proofErr w:type="spellEnd"/>
       <w:r>
         <w:rPr>
           <w:rFonts w:ascii="Verdana" w:hAnsi="Verdana"/>
@@ -3541,8 +4003,18 @@
           <w:b/>
           <w:color w:val="000000" w:themeColor="text1"/>
         </w:rPr>
-        <w:t>/ProjectTemplate</w:t>
-      </w:r>
+        <w:t>/</w:t>
+      </w:r>
+      <w:proofErr w:type="spellStart"/>
+      <w:r>
+        <w:rPr>
+          <w:rFonts w:ascii="Verdana" w:hAnsi="Verdana"/>
+          <w:b/>
+          <w:color w:val="000000" w:themeColor="text1"/>
+        </w:rPr>
+        <w:t>ProjectTemplate</w:t>
+      </w:r>
+      <w:proofErr w:type="spellEnd"/>
       <w:r>
         <w:rPr>
           <w:rFonts w:ascii="Verdana" w:hAnsi="Verdana"/>
@@ -3657,7 +4129,7 @@
           <w:rFonts w:eastAsiaTheme="minorHAnsi"/>
         </w:rPr>
       </w:pPr>
-      <w:bookmarkStart w:id="5" w:name="_Toc512608297"/>
+      <w:bookmarkStart w:id="4" w:name="_Toc512608297"/>
       <w:r>
         <w:lastRenderedPageBreak/>
         <w:t>Item</w:t>
@@ -3665,7 +4137,7 @@
       <w:r>
         <w:t xml:space="preserve"> Level Template Export</w:t>
       </w:r>
-      <w:bookmarkEnd w:id="5"/>
+      <w:bookmarkEnd w:id="4"/>
     </w:p>
     <w:p>
       <w:pPr>
@@ -4140,7 +4612,23 @@
           <w:rFonts w:ascii="Verdana" w:hAnsi="Verdana"/>
           <w:color w:val="000000" w:themeColor="text1"/>
         </w:rPr>
-        <w:t>Provide a template name, short spell checked description, Icon image and set other settings as shown in below screenshot.</w:t>
+        <w:t xml:space="preserve">Provide a template name, short </w:t>
+      </w:r>
+      <w:proofErr w:type="gramStart"/>
+      <w:r>
+        <w:rPr>
+          <w:rFonts w:ascii="Verdana" w:hAnsi="Verdana"/>
+          <w:color w:val="000000" w:themeColor="text1"/>
+        </w:rPr>
+        <w:t>spell checked</w:t>
+      </w:r>
+      <w:proofErr w:type="gramEnd"/>
+      <w:r>
+        <w:rPr>
+          <w:rFonts w:ascii="Verdana" w:hAnsi="Verdana"/>
+          <w:color w:val="000000" w:themeColor="text1"/>
+        </w:rPr>
+        <w:t xml:space="preserve"> description, Icon image and set other settings as shown in below screenshot.</w:t>
       </w:r>
       <w:r>
         <w:rPr>
@@ -4271,8 +4759,18 @@
           <w:b/>
           <w:color w:val="000000" w:themeColor="text1"/>
         </w:rPr>
-        <w:t>Relativity Agent.cs</w:t>
-      </w:r>
+        <w:t xml:space="preserve">Relativity </w:t>
+      </w:r>
+      <w:proofErr w:type="spellStart"/>
+      <w:r>
+        <w:rPr>
+          <w:rFonts w:ascii="Verdana" w:hAnsi="Verdana"/>
+          <w:b/>
+          <w:color w:val="000000" w:themeColor="text1"/>
+        </w:rPr>
+        <w:t>Agent.cs</w:t>
+      </w:r>
+      <w:proofErr w:type="spellEnd"/>
       <w:r>
         <w:rPr>
           <w:rFonts w:ascii="Verdana" w:hAnsi="Verdana"/>
@@ -4328,6 +4826,7 @@
           <w:color w:val="000000" w:themeColor="text1"/>
         </w:rPr>
       </w:pPr>
+      <w:proofErr w:type="spellStart"/>
       <w:r>
         <w:rPr>
           <w:rFonts w:ascii="Verdana" w:hAnsi="Verdana"/>
@@ -4335,6 +4834,7 @@
         </w:rPr>
         <w:t>Guid</w:t>
       </w:r>
+      <w:proofErr w:type="spellEnd"/>
     </w:p>
     <w:p>
       <w:pPr>
@@ -4363,7 +4863,23 @@
           <w:rFonts w:ascii="Verdana" w:hAnsi="Verdana"/>
           <w:color w:val="70AD47" w:themeColor="accent6"/>
         </w:rPr>
-        <w:t>[System.Runtime.InteropServices.Guid("E19FE53D-1611-4972-ADFD-F237AE20BEC9")]</w:t>
+        <w:t>[</w:t>
+      </w:r>
+      <w:proofErr w:type="gramStart"/>
+      <w:r>
+        <w:rPr>
+          <w:rFonts w:ascii="Verdana" w:hAnsi="Verdana"/>
+          <w:color w:val="70AD47" w:themeColor="accent6"/>
+        </w:rPr>
+        <w:t>System.Runtime.InteropServices.Guid</w:t>
+      </w:r>
+      <w:proofErr w:type="gramEnd"/>
+      <w:r>
+        <w:rPr>
+          <w:rFonts w:ascii="Verdana" w:hAnsi="Verdana"/>
+          <w:color w:val="70AD47" w:themeColor="accent6"/>
+        </w:rPr>
+        <w:t>("E19FE53D-1611-4972-ADFD-F237AE20BEC9")]</w:t>
       </w:r>
     </w:p>
     <w:p>
@@ -4401,7 +4917,25 @@
           <w:rFonts w:ascii="Verdana" w:hAnsi="Verdana"/>
           <w:color w:val="70AD47" w:themeColor="accent6"/>
         </w:rPr>
-        <w:t>[System.Runtime.InteropServices.Guid("$guid1$")]</w:t>
+        <w:t>[</w:t>
+      </w:r>
+      <w:proofErr w:type="spellStart"/>
+      <w:proofErr w:type="gramStart"/>
+      <w:r>
+        <w:rPr>
+          <w:rFonts w:ascii="Verdana" w:hAnsi="Verdana"/>
+          <w:color w:val="70AD47" w:themeColor="accent6"/>
+        </w:rPr>
+        <w:t>System.Runtime.InteropServices.Guid</w:t>
+      </w:r>
+      <w:proofErr w:type="spellEnd"/>
+      <w:proofErr w:type="gramEnd"/>
+      <w:r>
+        <w:rPr>
+          <w:rFonts w:ascii="Verdana" w:hAnsi="Verdana"/>
+          <w:color w:val="70AD47" w:themeColor="accent6"/>
+        </w:rPr>
+        <w:t>("$guid1$")]</w:t>
       </w:r>
     </w:p>
     <w:p>
@@ -4451,8 +4985,42 @@
           <w:rFonts w:ascii="Verdana" w:hAnsi="Verdana"/>
           <w:color w:val="70AD47" w:themeColor="accent6"/>
         </w:rPr>
-        <w:t>public class RelativityAgent : AgentBase</w:t>
-      </w:r>
+        <w:t xml:space="preserve">public class </w:t>
+      </w:r>
+      <w:proofErr w:type="spellStart"/>
+      <w:proofErr w:type="gramStart"/>
+      <w:r>
+        <w:rPr>
+          <w:rFonts w:ascii="Verdana" w:hAnsi="Verdana"/>
+          <w:color w:val="70AD47" w:themeColor="accent6"/>
+        </w:rPr>
+        <w:t>RelativityAgent</w:t>
+      </w:r>
+      <w:proofErr w:type="spellEnd"/>
+      <w:r>
+        <w:rPr>
+          <w:rFonts w:ascii="Verdana" w:hAnsi="Verdana"/>
+          <w:color w:val="70AD47" w:themeColor="accent6"/>
+        </w:rPr>
+        <w:t xml:space="preserve"> :</w:t>
+      </w:r>
+      <w:proofErr w:type="gramEnd"/>
+      <w:r>
+        <w:rPr>
+          <w:rFonts w:ascii="Verdana" w:hAnsi="Verdana"/>
+          <w:color w:val="70AD47" w:themeColor="accent6"/>
+        </w:rPr>
+        <w:t xml:space="preserve"> </w:t>
+      </w:r>
+      <w:proofErr w:type="spellStart"/>
+      <w:r>
+        <w:rPr>
+          <w:rFonts w:ascii="Verdana" w:hAnsi="Verdana"/>
+          <w:color w:val="70AD47" w:themeColor="accent6"/>
+        </w:rPr>
+        <w:t>AgentBase</w:t>
+      </w:r>
+      <w:proofErr w:type="spellEnd"/>
     </w:p>
     <w:p>
       <w:pPr>
@@ -4489,8 +5057,42 @@
           <w:rFonts w:ascii="Verdana" w:hAnsi="Verdana"/>
           <w:color w:val="70AD47" w:themeColor="accent6"/>
         </w:rPr>
-        <w:t>public class $safeitemname$ : AgentBase</w:t>
-      </w:r>
+        <w:t>public class $</w:t>
+      </w:r>
+      <w:proofErr w:type="spellStart"/>
+      <w:r>
+        <w:rPr>
+          <w:rFonts w:ascii="Verdana" w:hAnsi="Verdana"/>
+          <w:color w:val="70AD47" w:themeColor="accent6"/>
+        </w:rPr>
+        <w:t>safeitemname</w:t>
+      </w:r>
+      <w:proofErr w:type="spellEnd"/>
+      <w:proofErr w:type="gramStart"/>
+      <w:r>
+        <w:rPr>
+          <w:rFonts w:ascii="Verdana" w:hAnsi="Verdana"/>
+          <w:color w:val="70AD47" w:themeColor="accent6"/>
+        </w:rPr>
+        <w:t>$ :</w:t>
+      </w:r>
+      <w:proofErr w:type="gramEnd"/>
+      <w:r>
+        <w:rPr>
+          <w:rFonts w:ascii="Verdana" w:hAnsi="Verdana"/>
+          <w:color w:val="70AD47" w:themeColor="accent6"/>
+        </w:rPr>
+        <w:t xml:space="preserve"> </w:t>
+      </w:r>
+      <w:proofErr w:type="spellStart"/>
+      <w:r>
+        <w:rPr>
+          <w:rFonts w:ascii="Verdana" w:hAnsi="Verdana"/>
+          <w:color w:val="70AD47" w:themeColor="accent6"/>
+        </w:rPr>
+        <w:t>AgentBase</w:t>
+      </w:r>
+      <w:proofErr w:type="spellEnd"/>
     </w:p>
     <w:p>
       <w:pPr>
@@ -4809,6 +5411,7 @@
         </w:rPr>
         <w:t>/</w:t>
       </w:r>
+      <w:proofErr w:type="spellStart"/>
       <w:r>
         <w:rPr>
           <w:rFonts w:ascii="Verdana" w:hAnsi="Verdana"/>
@@ -4825,6 +5428,7 @@
         </w:rPr>
         <w:t>Template</w:t>
       </w:r>
+      <w:proofErr w:type="spellEnd"/>
       <w:r>
         <w:rPr>
           <w:rFonts w:ascii="Verdana" w:hAnsi="Verdana"/>
@@ -4922,11 +5526,11 @@
       <w:pPr>
         <w:pStyle w:val="Heading3"/>
       </w:pPr>
-      <w:bookmarkStart w:id="6" w:name="_Toc512608298"/>
+      <w:bookmarkStart w:id="5" w:name="_Toc512608298"/>
       <w:r>
         <w:t>Multi-project Template Export</w:t>
       </w:r>
-      <w:bookmarkEnd w:id="6"/>
+      <w:bookmarkEnd w:id="5"/>
     </w:p>
     <w:p>
       <w:pPr>
@@ -4950,13 +5554,29 @@
           <w:rFonts w:ascii="Verdana" w:hAnsi="Verdana" w:cstheme="minorHAnsi"/>
           <w:color w:val="000000" w:themeColor="text1"/>
         </w:rPr>
-        <w:t xml:space="preserve">(Also if your project references another project in the solution, update the reference as follows Ex: using RIP.Provider </w:t>
-      </w:r>
+        <w:t xml:space="preserve">(Also if your project references another project in the solution, update the reference as follows Ex: using </w:t>
+      </w:r>
+      <w:proofErr w:type="spellStart"/>
       <w:r>
         <w:rPr>
           <w:rFonts w:ascii="Verdana" w:hAnsi="Verdana" w:cstheme="minorHAnsi"/>
           <w:color w:val="000000" w:themeColor="text1"/>
         </w:rPr>
+        <w:t>RIP.Provider</w:t>
+      </w:r>
+      <w:proofErr w:type="spellEnd"/>
+      <w:r>
+        <w:rPr>
+          <w:rFonts w:ascii="Verdana" w:hAnsi="Verdana" w:cstheme="minorHAnsi"/>
+          <w:color w:val="000000" w:themeColor="text1"/>
+        </w:rPr>
+        <w:t xml:space="preserve"> </w:t>
+      </w:r>
+      <w:r>
+        <w:rPr>
+          <w:rFonts w:ascii="Verdana" w:hAnsi="Verdana" w:cstheme="minorHAnsi"/>
+          <w:color w:val="000000" w:themeColor="text1"/>
+        </w:rPr>
         <w:sym w:font="Wingdings" w:char="F0E0"/>
       </w:r>
       <w:r>
@@ -4964,7 +5584,48 @@
           <w:rFonts w:ascii="Verdana" w:hAnsi="Verdana" w:cstheme="minorHAnsi"/>
           <w:color w:val="000000" w:themeColor="text1"/>
         </w:rPr>
-        <w:t xml:space="preserve"> using $saferootprojectname$.Provider. Update .csproj files this way also where other projects in the solution are referenced).</w:t>
+        <w:t xml:space="preserve"> using $</w:t>
+      </w:r>
+      <w:proofErr w:type="spellStart"/>
+      <w:r>
+        <w:rPr>
+          <w:rFonts w:ascii="Verdana" w:hAnsi="Verdana" w:cstheme="minorHAnsi"/>
+          <w:color w:val="000000" w:themeColor="text1"/>
+        </w:rPr>
+        <w:t>saferootprojectname</w:t>
+      </w:r>
+      <w:proofErr w:type="spellEnd"/>
+      <w:proofErr w:type="gramStart"/>
+      <w:r>
+        <w:rPr>
+          <w:rFonts w:ascii="Verdana" w:hAnsi="Verdana" w:cstheme="minorHAnsi"/>
+          <w:color w:val="000000" w:themeColor="text1"/>
+        </w:rPr>
+        <w:t>$.Provider</w:t>
+      </w:r>
+      <w:proofErr w:type="gramEnd"/>
+      <w:r>
+        <w:rPr>
+          <w:rFonts w:ascii="Verdana" w:hAnsi="Verdana" w:cstheme="minorHAnsi"/>
+          <w:color w:val="000000" w:themeColor="text1"/>
+        </w:rPr>
+        <w:t>. Update .</w:t>
+      </w:r>
+      <w:proofErr w:type="spellStart"/>
+      <w:r>
+        <w:rPr>
+          <w:rFonts w:ascii="Verdana" w:hAnsi="Verdana" w:cstheme="minorHAnsi"/>
+          <w:color w:val="000000" w:themeColor="text1"/>
+        </w:rPr>
+        <w:t>csproj</w:t>
+      </w:r>
+      <w:proofErr w:type="spellEnd"/>
+      <w:r>
+        <w:rPr>
+          <w:rFonts w:ascii="Verdana" w:hAnsi="Verdana" w:cstheme="minorHAnsi"/>
+          <w:color w:val="000000" w:themeColor="text1"/>
+        </w:rPr>
+        <w:t xml:space="preserve"> files this way also where other projects in the solution are referenced).</w:t>
       </w:r>
     </w:p>
     <w:p>
@@ -4982,13 +5643,63 @@
         <w:rPr>
           <w:rFonts w:ascii="Verdana" w:hAnsi="Verdana"/>
         </w:rPr>
-        <w:t>Add the following to the .vstemplatefiles below the other WizardExtension tag (</w:t>
+        <w:t xml:space="preserve">Add the following to </w:t>
+      </w:r>
+      <w:proofErr w:type="gramStart"/>
+      <w:r>
+        <w:rPr>
+          <w:rFonts w:ascii="Verdana" w:hAnsi="Verdana"/>
+        </w:rPr>
+        <w:t>the .</w:t>
+      </w:r>
+      <w:proofErr w:type="spellStart"/>
+      <w:r>
+        <w:rPr>
+          <w:rFonts w:ascii="Verdana" w:hAnsi="Verdana"/>
+        </w:rPr>
+        <w:t>vstemplatefiles</w:t>
+      </w:r>
+      <w:proofErr w:type="spellEnd"/>
+      <w:proofErr w:type="gramEnd"/>
+      <w:r>
+        <w:rPr>
+          <w:rFonts w:ascii="Verdana" w:hAnsi="Verdana"/>
+        </w:rPr>
+        <w:t xml:space="preserve"> below the other </w:t>
+      </w:r>
+      <w:proofErr w:type="spellStart"/>
+      <w:r>
+        <w:rPr>
+          <w:rFonts w:ascii="Verdana" w:hAnsi="Verdana"/>
+        </w:rPr>
+        <w:t>WizardExtension</w:t>
+      </w:r>
+      <w:proofErr w:type="spellEnd"/>
+      <w:r>
+        <w:rPr>
+          <w:rFonts w:ascii="Verdana" w:hAnsi="Verdana"/>
+        </w:rPr>
+        <w:t xml:space="preserve"> tag (</w:t>
       </w:r>
       <w:r>
         <w:rPr>
           <w:rFonts w:ascii="Verdana" w:hAnsi="Verdana" w:cstheme="minorHAnsi"/>
         </w:rPr>
-        <w:t>this will replace the $saferootprojectname$ variables with the correct values when the user names their project when creating the template)</w:t>
+        <w:t>this will replace the $</w:t>
+      </w:r>
+      <w:proofErr w:type="spellStart"/>
+      <w:r>
+        <w:rPr>
+          <w:rFonts w:ascii="Verdana" w:hAnsi="Verdana" w:cstheme="minorHAnsi"/>
+        </w:rPr>
+        <w:t>saferootprojectname</w:t>
+      </w:r>
+      <w:proofErr w:type="spellEnd"/>
+      <w:r>
+        <w:rPr>
+          <w:rFonts w:ascii="Verdana" w:hAnsi="Verdana" w:cstheme="minorHAnsi"/>
+        </w:rPr>
+        <w:t>$ variables with the correct values when the user names their project when creating the template)</w:t>
       </w:r>
       <w:r>
         <w:rPr>
@@ -5010,55 +5721,167 @@
           <w:rFonts w:ascii="Verdana" w:hAnsi="Verdana"/>
           <w:color w:val="70AD47" w:themeColor="accent6"/>
         </w:rPr>
-        <w:t>&lt;WizardExtension&gt;</w:t>
-      </w:r>
-    </w:p>
-    <w:p>
-      <w:pPr>
-        <w:pStyle w:val="ListParagraph"/>
-        <w:rPr>
-          <w:rFonts w:ascii="Verdana" w:hAnsi="Verdana"/>
-          <w:color w:val="70AD47" w:themeColor="accent6"/>
-        </w:rPr>
-      </w:pPr>
-      <w:r>
-        <w:rPr>
-          <w:rFonts w:ascii="Verdana" w:hAnsi="Verdana"/>
-          <w:color w:val="70AD47" w:themeColor="accent6"/>
-        </w:rPr>
-        <w:t xml:space="preserve">    &lt;Assembly&gt;RelativityWizard, Version=1.0.0.0, Culture=neutral, PublicKeyToken=null&lt;/Assembly&gt;</w:t>
-      </w:r>
-    </w:p>
-    <w:p>
-      <w:pPr>
-        <w:pStyle w:val="ListParagraph"/>
-        <w:rPr>
-          <w:rFonts w:ascii="Verdana" w:hAnsi="Verdana"/>
-          <w:color w:val="70AD47" w:themeColor="accent6"/>
-        </w:rPr>
-      </w:pPr>
-      <w:r>
-        <w:rPr>
-          <w:rFonts w:ascii="Verdana" w:hAnsi="Verdana"/>
-          <w:color w:val="70AD47" w:themeColor="accent6"/>
-        </w:rPr>
-        <w:t xml:space="preserve">    &lt;FullClassName&gt;RelativityWizard.ChildWizard&lt;/FullClassName&gt;</w:t>
-      </w:r>
-    </w:p>
-    <w:p>
-      <w:pPr>
-        <w:pStyle w:val="ListParagraph"/>
-        <w:rPr>
-          <w:rFonts w:ascii="Verdana" w:hAnsi="Verdana"/>
-          <w:color w:val="70AD47" w:themeColor="accent6"/>
-        </w:rPr>
-      </w:pPr>
-      <w:r>
-        <w:rPr>
-          <w:rFonts w:ascii="Verdana" w:hAnsi="Verdana"/>
-          <w:color w:val="70AD47" w:themeColor="accent6"/>
-        </w:rPr>
-        <w:t xml:space="preserve"> &lt;/WizardExtension&gt;</w:t>
+        <w:t>&lt;</w:t>
+      </w:r>
+      <w:proofErr w:type="spellStart"/>
+      <w:r>
+        <w:rPr>
+          <w:rFonts w:ascii="Verdana" w:hAnsi="Verdana"/>
+          <w:color w:val="70AD47" w:themeColor="accent6"/>
+        </w:rPr>
+        <w:t>WizardExtension</w:t>
+      </w:r>
+      <w:proofErr w:type="spellEnd"/>
+      <w:r>
+        <w:rPr>
+          <w:rFonts w:ascii="Verdana" w:hAnsi="Verdana"/>
+          <w:color w:val="70AD47" w:themeColor="accent6"/>
+        </w:rPr>
+        <w:t>&gt;</w:t>
+      </w:r>
+    </w:p>
+    <w:p>
+      <w:pPr>
+        <w:pStyle w:val="ListParagraph"/>
+        <w:rPr>
+          <w:rFonts w:ascii="Verdana" w:hAnsi="Verdana"/>
+          <w:color w:val="70AD47" w:themeColor="accent6"/>
+        </w:rPr>
+      </w:pPr>
+      <w:r>
+        <w:rPr>
+          <w:rFonts w:ascii="Verdana" w:hAnsi="Verdana"/>
+          <w:color w:val="70AD47" w:themeColor="accent6"/>
+        </w:rPr>
+        <w:t xml:space="preserve">    &lt;Assembly&gt;</w:t>
+      </w:r>
+      <w:proofErr w:type="spellStart"/>
+      <w:r>
+        <w:rPr>
+          <w:rFonts w:ascii="Verdana" w:hAnsi="Verdana"/>
+          <w:color w:val="70AD47" w:themeColor="accent6"/>
+        </w:rPr>
+        <w:t>RelativityWizard</w:t>
+      </w:r>
+      <w:proofErr w:type="spellEnd"/>
+      <w:r>
+        <w:rPr>
+          <w:rFonts w:ascii="Verdana" w:hAnsi="Verdana"/>
+          <w:color w:val="70AD47" w:themeColor="accent6"/>
+        </w:rPr>
+        <w:t xml:space="preserve">, Version=1.0.0.0, Culture=neutral, </w:t>
+      </w:r>
+      <w:proofErr w:type="spellStart"/>
+      <w:r>
+        <w:rPr>
+          <w:rFonts w:ascii="Verdana" w:hAnsi="Verdana"/>
+          <w:color w:val="70AD47" w:themeColor="accent6"/>
+        </w:rPr>
+        <w:t>PublicKeyToken</w:t>
+      </w:r>
+      <w:proofErr w:type="spellEnd"/>
+      <w:r>
+        <w:rPr>
+          <w:rFonts w:ascii="Verdana" w:hAnsi="Verdana"/>
+          <w:color w:val="70AD47" w:themeColor="accent6"/>
+        </w:rPr>
+        <w:t>=null&lt;/Assembly&gt;</w:t>
+      </w:r>
+    </w:p>
+    <w:p>
+      <w:pPr>
+        <w:pStyle w:val="ListParagraph"/>
+        <w:rPr>
+          <w:rFonts w:ascii="Verdana" w:hAnsi="Verdana"/>
+          <w:color w:val="70AD47" w:themeColor="accent6"/>
+        </w:rPr>
+      </w:pPr>
+      <w:r>
+        <w:rPr>
+          <w:rFonts w:ascii="Verdana" w:hAnsi="Verdana"/>
+          <w:color w:val="70AD47" w:themeColor="accent6"/>
+        </w:rPr>
+        <w:t xml:space="preserve">    &lt;</w:t>
+      </w:r>
+      <w:proofErr w:type="spellStart"/>
+      <w:r>
+        <w:rPr>
+          <w:rFonts w:ascii="Verdana" w:hAnsi="Verdana"/>
+          <w:color w:val="70AD47" w:themeColor="accent6"/>
+        </w:rPr>
+        <w:t>FullClassName</w:t>
+      </w:r>
+      <w:proofErr w:type="spellEnd"/>
+      <w:r>
+        <w:rPr>
+          <w:rFonts w:ascii="Verdana" w:hAnsi="Verdana"/>
+          <w:color w:val="70AD47" w:themeColor="accent6"/>
+        </w:rPr>
+        <w:t>&gt;</w:t>
+      </w:r>
+      <w:proofErr w:type="spellStart"/>
+      <w:r>
+        <w:rPr>
+          <w:rFonts w:ascii="Verdana" w:hAnsi="Verdana"/>
+          <w:color w:val="70AD47" w:themeColor="accent6"/>
+        </w:rPr>
+        <w:t>RelativityWizard.ChildWizard</w:t>
+      </w:r>
+      <w:proofErr w:type="spellEnd"/>
+      <w:r>
+        <w:rPr>
+          <w:rFonts w:ascii="Verdana" w:hAnsi="Verdana"/>
+          <w:color w:val="70AD47" w:themeColor="accent6"/>
+        </w:rPr>
+        <w:t>&lt;/</w:t>
+      </w:r>
+      <w:proofErr w:type="spellStart"/>
+      <w:r>
+        <w:rPr>
+          <w:rFonts w:ascii="Verdana" w:hAnsi="Verdana"/>
+          <w:color w:val="70AD47" w:themeColor="accent6"/>
+        </w:rPr>
+        <w:t>FullClassName</w:t>
+      </w:r>
+      <w:proofErr w:type="spellEnd"/>
+      <w:r>
+        <w:rPr>
+          <w:rFonts w:ascii="Verdana" w:hAnsi="Verdana"/>
+          <w:color w:val="70AD47" w:themeColor="accent6"/>
+        </w:rPr>
+        <w:t>&gt;</w:t>
+      </w:r>
+    </w:p>
+    <w:p>
+      <w:pPr>
+        <w:pStyle w:val="ListParagraph"/>
+        <w:rPr>
+          <w:rFonts w:ascii="Verdana" w:hAnsi="Verdana"/>
+          <w:color w:val="70AD47" w:themeColor="accent6"/>
+        </w:rPr>
+      </w:pPr>
+      <w:r>
+        <w:rPr>
+          <w:rFonts w:ascii="Verdana" w:hAnsi="Verdana"/>
+          <w:color w:val="70AD47" w:themeColor="accent6"/>
+        </w:rPr>
+        <w:t xml:space="preserve"> &lt;/</w:t>
+      </w:r>
+      <w:proofErr w:type="spellStart"/>
+      <w:r>
+        <w:rPr>
+          <w:rFonts w:ascii="Verdana" w:hAnsi="Verdana"/>
+          <w:color w:val="70AD47" w:themeColor="accent6"/>
+        </w:rPr>
+        <w:t>WizardExtension</w:t>
+      </w:r>
+      <w:proofErr w:type="spellEnd"/>
+      <w:r>
+        <w:rPr>
+          <w:rFonts w:ascii="Verdana" w:hAnsi="Verdana"/>
+          <w:color w:val="70AD47" w:themeColor="accent6"/>
+        </w:rPr>
+        <w:t>&gt;</w:t>
       </w:r>
     </w:p>
     <w:p>
@@ -5103,7 +5926,49 @@
         <w:rPr>
           <w:rFonts w:ascii="Verdana" w:hAnsi="Verdana"/>
         </w:rPr>
-        <w:t>older (Ex: Exports/ManagerWorker/Project/) and replace all of the individuation project folders with the updated Project Files and .vstemplate you just created.</w:t>
+        <w:t>older (Ex: Exports/</w:t>
+      </w:r>
+      <w:proofErr w:type="spellStart"/>
+      <w:r>
+        <w:rPr>
+          <w:rFonts w:ascii="Verdana" w:hAnsi="Verdana"/>
+        </w:rPr>
+        <w:t>ManagerWorker</w:t>
+      </w:r>
+      <w:proofErr w:type="spellEnd"/>
+      <w:r>
+        <w:rPr>
+          <w:rFonts w:ascii="Verdana" w:hAnsi="Verdana"/>
+        </w:rPr>
+        <w:t xml:space="preserve">/Project/) and replace </w:t>
+      </w:r>
+      <w:proofErr w:type="gramStart"/>
+      <w:r>
+        <w:rPr>
+          <w:rFonts w:ascii="Verdana" w:hAnsi="Verdana"/>
+        </w:rPr>
+        <w:t>all of</w:t>
+      </w:r>
+      <w:proofErr w:type="gramEnd"/>
+      <w:r>
+        <w:rPr>
+          <w:rFonts w:ascii="Verdana" w:hAnsi="Verdana"/>
+        </w:rPr>
+        <w:t xml:space="preserve"> the individuation project folders with the updated Project Files and .</w:t>
+      </w:r>
+      <w:proofErr w:type="spellStart"/>
+      <w:r>
+        <w:rPr>
+          <w:rFonts w:ascii="Verdana" w:hAnsi="Verdana"/>
+        </w:rPr>
+        <w:t>vstemplate</w:t>
+      </w:r>
+      <w:proofErr w:type="spellEnd"/>
+      <w:r>
+        <w:rPr>
+          <w:rFonts w:ascii="Verdana" w:hAnsi="Verdana"/>
+        </w:rPr>
+        <w:t xml:space="preserve"> you just created.</w:t>
       </w:r>
     </w:p>
     <w:p>
@@ -5121,7 +5986,21 @@
         <w:rPr>
           <w:rFonts w:ascii="Verdana" w:hAnsi="Verdana"/>
         </w:rPr>
-        <w:t>Zip up all of the files in the “Project” folder</w:t>
+        <w:t xml:space="preserve">Zip up </w:t>
+      </w:r>
+      <w:proofErr w:type="gramStart"/>
+      <w:r>
+        <w:rPr>
+          <w:rFonts w:ascii="Verdana" w:hAnsi="Verdana"/>
+        </w:rPr>
+        <w:t>all of</w:t>
+      </w:r>
+      <w:proofErr w:type="gramEnd"/>
+      <w:r>
+        <w:rPr>
+          <w:rFonts w:ascii="Verdana" w:hAnsi="Verdana"/>
+        </w:rPr>
+        <w:t xml:space="preserve"> the files in the “Project” folder</w:t>
       </w:r>
       <w:r>
         <w:rPr>
@@ -5148,11 +6027,11 @@
       <w:pPr>
         <w:pStyle w:val="Heading2"/>
       </w:pPr>
-      <w:bookmarkStart w:id="7" w:name="_Toc512608299"/>
+      <w:bookmarkStart w:id="6" w:name="_Toc512608299"/>
       <w:r>
         <w:t>Create VSIX</w:t>
       </w:r>
-      <w:bookmarkEnd w:id="7"/>
+      <w:bookmarkEnd w:id="6"/>
     </w:p>
     <w:p/>
     <w:p>
@@ -5199,6 +6078,7 @@
         </w:rPr>
         <w:t>\</w:t>
       </w:r>
+      <w:proofErr w:type="spellStart"/>
       <w:r>
         <w:rPr>
           <w:rFonts w:ascii="Verdana" w:hAnsi="Verdana"/>
@@ -5206,6 +6086,7 @@
         </w:rPr>
         <w:t>AllRelativityTemplates</w:t>
       </w:r>
+      <w:proofErr w:type="spellEnd"/>
       <w:r>
         <w:rPr>
           <w:rFonts w:ascii="Verdana" w:hAnsi="Verdana"/>
@@ -5240,7 +6121,21 @@
         <w:rPr>
           <w:rFonts w:ascii="Verdana" w:hAnsi="Verdana"/>
         </w:rPr>
-        <w:t xml:space="preserve"> all of the ZIP files for the Item template</w:t>
+        <w:t xml:space="preserve"> </w:t>
+      </w:r>
+      <w:proofErr w:type="gramStart"/>
+      <w:r>
+        <w:rPr>
+          <w:rFonts w:ascii="Verdana" w:hAnsi="Verdana"/>
+        </w:rPr>
+        <w:t>all of</w:t>
+      </w:r>
+      <w:proofErr w:type="gramEnd"/>
+      <w:r>
+        <w:rPr>
+          <w:rFonts w:ascii="Verdana" w:hAnsi="Verdana"/>
+        </w:rPr>
+        <w:t xml:space="preserve"> the ZIP files for the Item template</w:t>
       </w:r>
       <w:r>
         <w:rPr>
@@ -5272,8 +6167,33 @@
           <w:rFonts w:ascii="Verdana" w:hAnsi="Verdana"/>
           <w:b/>
         </w:rPr>
-        <w:t>Source\VSIX\AllRelativityTemplates\ItemTemplates</w:t>
-      </w:r>
+        <w:t>Source\VSIX\</w:t>
+      </w:r>
+      <w:proofErr w:type="spellStart"/>
+      <w:r>
+        <w:rPr>
+          <w:rFonts w:ascii="Verdana" w:hAnsi="Verdana"/>
+          <w:b/>
+        </w:rPr>
+        <w:t>AllRelativityTemplates</w:t>
+      </w:r>
+      <w:proofErr w:type="spellEnd"/>
+      <w:r>
+        <w:rPr>
+          <w:rFonts w:ascii="Verdana" w:hAnsi="Verdana"/>
+          <w:b/>
+        </w:rPr>
+        <w:t>\</w:t>
+      </w:r>
+      <w:proofErr w:type="spellStart"/>
+      <w:r>
+        <w:rPr>
+          <w:rFonts w:ascii="Verdana" w:hAnsi="Verdana"/>
+          <w:b/>
+        </w:rPr>
+        <w:t>ItemTemplates</w:t>
+      </w:r>
+      <w:proofErr w:type="spellEnd"/>
       <w:r>
         <w:rPr>
           <w:rFonts w:ascii="Verdana" w:hAnsi="Verdana"/>
@@ -5297,7 +6217,21 @@
         <w:rPr>
           <w:rFonts w:ascii="Verdana" w:hAnsi="Verdana"/>
         </w:rPr>
-        <w:t xml:space="preserve">Copy all of the ZIP files for the Project templates </w:t>
+        <w:t xml:space="preserve">Copy </w:t>
+      </w:r>
+      <w:proofErr w:type="gramStart"/>
+      <w:r>
+        <w:rPr>
+          <w:rFonts w:ascii="Verdana" w:hAnsi="Verdana"/>
+        </w:rPr>
+        <w:t>all of</w:t>
+      </w:r>
+      <w:proofErr w:type="gramEnd"/>
+      <w:r>
+        <w:rPr>
+          <w:rFonts w:ascii="Verdana" w:hAnsi="Verdana"/>
+        </w:rPr>
+        <w:t xml:space="preserve"> the ZIP files for the Project templates </w:t>
       </w:r>
       <w:r>
         <w:rPr>
@@ -5329,8 +6263,33 @@
           <w:rFonts w:ascii="Verdana" w:hAnsi="Verdana"/>
           <w:b/>
         </w:rPr>
-        <w:t>Source\VSIX\AllRelativityTemplates\ProjectTemplates</w:t>
-      </w:r>
+        <w:t>Source\VSIX\</w:t>
+      </w:r>
+      <w:proofErr w:type="spellStart"/>
+      <w:r>
+        <w:rPr>
+          <w:rFonts w:ascii="Verdana" w:hAnsi="Verdana"/>
+          <w:b/>
+        </w:rPr>
+        <w:t>AllRelativityTemplates</w:t>
+      </w:r>
+      <w:proofErr w:type="spellEnd"/>
+      <w:r>
+        <w:rPr>
+          <w:rFonts w:ascii="Verdana" w:hAnsi="Verdana"/>
+          <w:b/>
+        </w:rPr>
+        <w:t>\</w:t>
+      </w:r>
+      <w:proofErr w:type="spellStart"/>
+      <w:r>
+        <w:rPr>
+          <w:rFonts w:ascii="Verdana" w:hAnsi="Verdana"/>
+          <w:b/>
+        </w:rPr>
+        <w:t>ProjectTemplates</w:t>
+      </w:r>
+      <w:proofErr w:type="spellEnd"/>
       <w:r>
         <w:rPr>
           <w:rFonts w:ascii="Verdana" w:hAnsi="Verdana"/>
@@ -5354,6 +6313,26 @@
         <w:rPr>
           <w:rFonts w:ascii="Verdana" w:hAnsi="Verdana"/>
         </w:rPr>
+        <w:t>Update the Templates Version number in the wizard.</w:t>
+      </w:r>
+      <w:bookmarkStart w:id="7" w:name="_GoBack"/>
+      <w:bookmarkEnd w:id="7"/>
+    </w:p>
+    <w:p>
+      <w:pPr>
+        <w:pStyle w:val="ListParagraph"/>
+        <w:numPr>
+          <w:ilvl w:val="0"/>
+          <w:numId w:val="6"/>
+        </w:numPr>
+        <w:rPr>
+          <w:rFonts w:ascii="Verdana" w:hAnsi="Verdana"/>
+        </w:rPr>
+      </w:pPr>
+      <w:r>
+        <w:rPr>
+          <w:rFonts w:ascii="Verdana" w:hAnsi="Verdana"/>
+        </w:rPr>
         <w:t xml:space="preserve">Open the </w:t>
       </w:r>
       <w:r>
@@ -5375,11 +6354,19 @@
         </w:rPr>
         <w:t>.</w:t>
       </w:r>
-      <w:r>
-        <w:rPr>
-          <w:rFonts w:ascii="Verdana" w:hAnsi="Verdana"/>
-        </w:rPr>
-        <w:t xml:space="preserve">vsix file will be located at </w:t>
+      <w:proofErr w:type="spellStart"/>
+      <w:r>
+        <w:rPr>
+          <w:rFonts w:ascii="Verdana" w:hAnsi="Verdana"/>
+        </w:rPr>
+        <w:t>vsix</w:t>
+      </w:r>
+      <w:proofErr w:type="spellEnd"/>
+      <w:r>
+        <w:rPr>
+          <w:rFonts w:ascii="Verdana" w:hAnsi="Verdana"/>
+        </w:rPr>
+        <w:t xml:space="preserve"> file will be located at </w:t>
       </w:r>
       <w:r>
         <w:rPr>
@@ -5450,7 +6437,7 @@
 </file>
 
 <file path=word/endnotes.xml><?xml version="1.0" encoding="utf-8"?>
-<w:endnotes xmlns:wpc="http://schemas.microsoft.com/office/word/2010/wordprocessingCanvas" xmlns:mc="http://schemas.openxmlformats.org/markup-compatibility/2006" xmlns:o="urn:schemas-microsoft-com:office:office" xmlns:r="http://schemas.openxmlformats.org/officeDocument/2006/relationships" xmlns:m="http://schemas.openxmlformats.org/officeDocument/2006/math" xmlns:v="urn:schemas-microsoft-com:vml" xmlns:wp14="http://schemas.microsoft.com/office/word/2010/wordprocessingDrawing" xmlns:wp="http://schemas.openxmlformats.org/drawingml/2006/wordprocessingDrawing" xmlns:w10="urn:schemas-microsoft-com:office:word" xmlns:w="http://schemas.openxmlformats.org/wordprocessingml/2006/main" xmlns:w14="http://schemas.microsoft.com/office/word/2010/wordml" xmlns:w15="http://schemas.microsoft.com/office/word/2012/wordml" xmlns:wpg="http://schemas.microsoft.com/office/word/2010/wordprocessingGroup" xmlns:wpi="http://schemas.microsoft.com/office/word/2010/wordprocessingInk" xmlns:wne="http://schemas.microsoft.com/office/word/2006/wordml" xmlns:wps="http://schemas.microsoft.com/office/word/2010/wordprocessingShape" mc:Ignorable="w14 w15 wp14">
+<w:endnotes xmlns:wpc="http://schemas.microsoft.com/office/word/2010/wordprocessingCanvas" xmlns:cx="http://schemas.microsoft.com/office/drawing/2014/chartex" xmlns:cx1="http://schemas.microsoft.com/office/drawing/2015/9/8/chartex" xmlns:cx2="http://schemas.microsoft.com/office/drawing/2015/10/21/chartex" xmlns:cx3="http://schemas.microsoft.com/office/drawing/2016/5/9/chartex" xmlns:cx4="http://schemas.microsoft.com/office/drawing/2016/5/10/chartex" xmlns:cx5="http://schemas.microsoft.com/office/drawing/2016/5/11/chartex" xmlns:cx6="http://schemas.microsoft.com/office/drawing/2016/5/12/chartex" xmlns:cx7="http://schemas.microsoft.com/office/drawing/2016/5/13/chartex" xmlns:cx8="http://schemas.microsoft.com/office/drawing/2016/5/14/chartex" xmlns:mc="http://schemas.openxmlformats.org/markup-compatibility/2006" xmlns:aink="http://schemas.microsoft.com/office/drawing/2016/ink" xmlns:am3d="http://schemas.microsoft.com/office/drawing/2017/model3d" xmlns:o="urn:schemas-microsoft-com:office:office" xmlns:r="http://schemas.openxmlformats.org/officeDocument/2006/relationships" xmlns:m="http://schemas.openxmlformats.org/officeDocument/2006/math" xmlns:v="urn:schemas-microsoft-com:vml" xmlns:wp14="http://schemas.microsoft.com/office/word/2010/wordprocessingDrawing" xmlns:wp="http://schemas.openxmlformats.org/drawingml/2006/wordprocessingDrawing" xmlns:w10="urn:schemas-microsoft-com:office:word" xmlns:w="http://schemas.openxmlformats.org/wordprocessingml/2006/main" xmlns:w14="http://schemas.microsoft.com/office/word/2010/wordml" xmlns:w15="http://schemas.microsoft.com/office/word/2012/wordml" xmlns:w16cid="http://schemas.microsoft.com/office/word/2016/wordml/cid" xmlns:w16se="http://schemas.microsoft.com/office/word/2015/wordml/symex" xmlns:wpg="http://schemas.microsoft.com/office/word/2010/wordprocessingGroup" xmlns:wpi="http://schemas.microsoft.com/office/word/2010/wordprocessingInk" xmlns:wne="http://schemas.microsoft.com/office/word/2006/wordml" xmlns:wps="http://schemas.microsoft.com/office/word/2010/wordprocessingShape" mc:Ignorable="w14 w15 w16se w16cid wp14">
   <w:endnote w:type="separator" w:id="-1">
     <w:p>
       <w:pPr>
@@ -5475,7 +6462,7 @@
 </file>
 
 <file path=word/footnotes.xml><?xml version="1.0" encoding="utf-8"?>
-<w:footnotes xmlns:wpc="http://schemas.microsoft.com/office/word/2010/wordprocessingCanvas" xmlns:mc="http://schemas.openxmlformats.org/markup-compatibility/2006" xmlns:o="urn:schemas-microsoft-com:office:office" xmlns:r="http://schemas.openxmlformats.org/officeDocument/2006/relationships" xmlns:m="http://schemas.openxmlformats.org/officeDocument/2006/math" xmlns:v="urn:schemas-microsoft-com:vml" xmlns:wp14="http://schemas.microsoft.com/office/word/2010/wordprocessingDrawing" xmlns:wp="http://schemas.openxmlformats.org/drawingml/2006/wordprocessingDrawing" xmlns:w10="urn:schemas-microsoft-com:office:word" xmlns:w="http://schemas.openxmlformats.org/wordprocessingml/2006/main" xmlns:w14="http://schemas.microsoft.com/office/word/2010/wordml" xmlns:w15="http://schemas.microsoft.com/office/word/2012/wordml" xmlns:wpg="http://schemas.microsoft.com/office/word/2010/wordprocessingGroup" xmlns:wpi="http://schemas.microsoft.com/office/word/2010/wordprocessingInk" xmlns:wne="http://schemas.microsoft.com/office/word/2006/wordml" xmlns:wps="http://schemas.microsoft.com/office/word/2010/wordprocessingShape" mc:Ignorable="w14 w15 wp14">
+<w:footnotes xmlns:wpc="http://schemas.microsoft.com/office/word/2010/wordprocessingCanvas" xmlns:cx="http://schemas.microsoft.com/office/drawing/2014/chartex" xmlns:cx1="http://schemas.microsoft.com/office/drawing/2015/9/8/chartex" xmlns:cx2="http://schemas.microsoft.com/office/drawing/2015/10/21/chartex" xmlns:cx3="http://schemas.microsoft.com/office/drawing/2016/5/9/chartex" xmlns:cx4="http://schemas.microsoft.com/office/drawing/2016/5/10/chartex" xmlns:cx5="http://schemas.microsoft.com/office/drawing/2016/5/11/chartex" xmlns:cx6="http://schemas.microsoft.com/office/drawing/2016/5/12/chartex" xmlns:cx7="http://schemas.microsoft.com/office/drawing/2016/5/13/chartex" xmlns:cx8="http://schemas.microsoft.com/office/drawing/2016/5/14/chartex" xmlns:mc="http://schemas.openxmlformats.org/markup-compatibility/2006" xmlns:aink="http://schemas.microsoft.com/office/drawing/2016/ink" xmlns:am3d="http://schemas.microsoft.com/office/drawing/2017/model3d" xmlns:o="urn:schemas-microsoft-com:office:office" xmlns:r="http://schemas.openxmlformats.org/officeDocument/2006/relationships" xmlns:m="http://schemas.openxmlformats.org/officeDocument/2006/math" xmlns:v="urn:schemas-microsoft-com:vml" xmlns:wp14="http://schemas.microsoft.com/office/word/2010/wordprocessingDrawing" xmlns:wp="http://schemas.openxmlformats.org/drawingml/2006/wordprocessingDrawing" xmlns:w10="urn:schemas-microsoft-com:office:word" xmlns:w="http://schemas.openxmlformats.org/wordprocessingml/2006/main" xmlns:w14="http://schemas.microsoft.com/office/word/2010/wordml" xmlns:w15="http://schemas.microsoft.com/office/word/2012/wordml" xmlns:w16cid="http://schemas.microsoft.com/office/word/2016/wordml/cid" xmlns:w16se="http://schemas.microsoft.com/office/word/2015/wordml/symex" xmlns:wpg="http://schemas.microsoft.com/office/word/2010/wordprocessingGroup" xmlns:wpi="http://schemas.microsoft.com/office/word/2010/wordprocessingInk" xmlns:wne="http://schemas.microsoft.com/office/word/2006/wordml" xmlns:wps="http://schemas.microsoft.com/office/word/2010/wordprocessingShape" mc:Ignorable="w14 w15 w16se w16cid wp14">
   <w:footnote w:type="separator" w:id="-1">
     <w:p>
       <w:pPr>
@@ -5500,7 +6487,7 @@
 </file>
 
 <file path=word/numbering.xml><?xml version="1.0" encoding="utf-8"?>
-<w:numbering xmlns:wpc="http://schemas.microsoft.com/office/word/2010/wordprocessingCanvas" xmlns:mc="http://schemas.openxmlformats.org/markup-compatibility/2006" xmlns:o="urn:schemas-microsoft-com:office:office" xmlns:r="http://schemas.openxmlformats.org/officeDocument/2006/relationships" xmlns:m="http://schemas.openxmlformats.org/officeDocument/2006/math" xmlns:v="urn:schemas-microsoft-com:vml" xmlns:wp14="http://schemas.microsoft.com/office/word/2010/wordprocessingDrawing" xmlns:wp="http://schemas.openxmlformats.org/drawingml/2006/wordprocessingDrawing" xmlns:w10="urn:schemas-microsoft-com:office:word" xmlns:w="http://schemas.openxmlformats.org/wordprocessingml/2006/main" xmlns:w14="http://schemas.microsoft.com/office/word/2010/wordml" xmlns:w15="http://schemas.microsoft.com/office/word/2012/wordml" xmlns:wpg="http://schemas.microsoft.com/office/word/2010/wordprocessingGroup" xmlns:wpi="http://schemas.microsoft.com/office/word/2010/wordprocessingInk" xmlns:wne="http://schemas.microsoft.com/office/word/2006/wordml" xmlns:wps="http://schemas.microsoft.com/office/word/2010/wordprocessingShape" mc:Ignorable="w14 w15 wp14">
+<w:numbering xmlns:wpc="http://schemas.microsoft.com/office/word/2010/wordprocessingCanvas" xmlns:cx="http://schemas.microsoft.com/office/drawing/2014/chartex" xmlns:cx1="http://schemas.microsoft.com/office/drawing/2015/9/8/chartex" xmlns:cx2="http://schemas.microsoft.com/office/drawing/2015/10/21/chartex" xmlns:cx3="http://schemas.microsoft.com/office/drawing/2016/5/9/chartex" xmlns:cx4="http://schemas.microsoft.com/office/drawing/2016/5/10/chartex" xmlns:cx5="http://schemas.microsoft.com/office/drawing/2016/5/11/chartex" xmlns:cx6="http://schemas.microsoft.com/office/drawing/2016/5/12/chartex" xmlns:cx7="http://schemas.microsoft.com/office/drawing/2016/5/13/chartex" xmlns:cx8="http://schemas.microsoft.com/office/drawing/2016/5/14/chartex" xmlns:mc="http://schemas.openxmlformats.org/markup-compatibility/2006" xmlns:aink="http://schemas.microsoft.com/office/drawing/2016/ink" xmlns:am3d="http://schemas.microsoft.com/office/drawing/2017/model3d" xmlns:o="urn:schemas-microsoft-com:office:office" xmlns:r="http://schemas.openxmlformats.org/officeDocument/2006/relationships" xmlns:m="http://schemas.openxmlformats.org/officeDocument/2006/math" xmlns:v="urn:schemas-microsoft-com:vml" xmlns:wp14="http://schemas.microsoft.com/office/word/2010/wordprocessingDrawing" xmlns:wp="http://schemas.openxmlformats.org/drawingml/2006/wordprocessingDrawing" xmlns:w10="urn:schemas-microsoft-com:office:word" xmlns:w="http://schemas.openxmlformats.org/wordprocessingml/2006/main" xmlns:w14="http://schemas.microsoft.com/office/word/2010/wordml" xmlns:w15="http://schemas.microsoft.com/office/word/2012/wordml" xmlns:w16cid="http://schemas.microsoft.com/office/word/2016/wordml/cid" xmlns:w16se="http://schemas.microsoft.com/office/word/2015/wordml/symex" xmlns:wpg="http://schemas.microsoft.com/office/word/2010/wordprocessingGroup" xmlns:wpi="http://schemas.microsoft.com/office/word/2010/wordprocessingInk" xmlns:wne="http://schemas.microsoft.com/office/word/2006/wordml" xmlns:wps="http://schemas.microsoft.com/office/word/2010/wordprocessingShape" mc:Ignorable="w14 w15 w16se w16cid wp14">
   <w:abstractNum w:abstractNumId="0" w15:restartNumberingAfterBreak="0">
     <w:nsid w:val="01F41795"/>
     <w:multiLevelType w:val="hybridMultilevel"/>
@@ -6433,7 +7420,7 @@
 </file>
 
 <file path=word/styles.xml><?xml version="1.0" encoding="utf-8"?>
-<w:styles xmlns:mc="http://schemas.openxmlformats.org/markup-compatibility/2006" xmlns:r="http://schemas.openxmlformats.org/officeDocument/2006/relationships" xmlns:w="http://schemas.openxmlformats.org/wordprocessingml/2006/main" xmlns:w14="http://schemas.microsoft.com/office/word/2010/wordml" xmlns:w15="http://schemas.microsoft.com/office/word/2012/wordml" mc:Ignorable="w14 w15">
+<w:styles xmlns:mc="http://schemas.openxmlformats.org/markup-compatibility/2006" xmlns:r="http://schemas.openxmlformats.org/officeDocument/2006/relationships" xmlns:w="http://schemas.openxmlformats.org/wordprocessingml/2006/main" xmlns:w14="http://schemas.microsoft.com/office/word/2010/wordml" xmlns:w15="http://schemas.microsoft.com/office/word/2012/wordml" xmlns:w16cid="http://schemas.microsoft.com/office/word/2016/wordml/cid" xmlns:w16se="http://schemas.microsoft.com/office/word/2015/wordml/symex" mc:Ignorable="w14 w15 w16se w16cid">
   <w:docDefaults>
     <w:rPrDefault>
       <w:rPr>
@@ -6449,7 +7436,7 @@
       </w:pPr>
     </w:pPrDefault>
   </w:docDefaults>
-  <w:latentStyles w:defLockedState="0" w:defUIPriority="99" w:defSemiHidden="0" w:defUnhideWhenUsed="0" w:defQFormat="0" w:count="371">
+  <w:latentStyles w:defLockedState="0" w:defUIPriority="99" w:defSemiHidden="0" w:defUnhideWhenUsed="0" w:defQFormat="0" w:count="375">
     <w:lsdException w:name="Normal" w:uiPriority="0" w:qFormat="1"/>
     <w:lsdException w:name="heading 1" w:uiPriority="9" w:qFormat="1"/>
     <w:lsdException w:name="heading 2" w:semiHidden="1" w:uiPriority="9" w:unhideWhenUsed="1" w:qFormat="1"/>
@@ -6555,7 +7542,6 @@
     <w:lsdException w:name="HTML Sample" w:semiHidden="1" w:unhideWhenUsed="1"/>
     <w:lsdException w:name="HTML Typewriter" w:semiHidden="1" w:unhideWhenUsed="1"/>
     <w:lsdException w:name="HTML Variable" w:semiHidden="1" w:unhideWhenUsed="1"/>
-    <w:lsdException w:name="Normal Table" w:semiHidden="1" w:unhideWhenUsed="1"/>
     <w:lsdException w:name="annotation subject" w:semiHidden="1" w:unhideWhenUsed="1"/>
     <w:lsdException w:name="No List" w:semiHidden="1" w:unhideWhenUsed="1"/>
     <w:lsdException w:name="Outline List 1" w:semiHidden="1" w:unhideWhenUsed="1"/>
@@ -6599,10 +7585,8 @@
     <w:lsdException w:name="Table Elegant" w:semiHidden="1" w:unhideWhenUsed="1"/>
     <w:lsdException w:name="Table Professional" w:semiHidden="1" w:unhideWhenUsed="1"/>
     <w:lsdException w:name="Table Subtle 1" w:semiHidden="1" w:unhideWhenUsed="1"/>
-    <w:lsdException w:name="Table Subtle 2" w:semiHidden="1" w:unhideWhenUsed="1"/>
     <w:lsdException w:name="Table Web 1" w:semiHidden="1" w:unhideWhenUsed="1"/>
     <w:lsdException w:name="Table Web 2" w:semiHidden="1" w:unhideWhenUsed="1"/>
-    <w:lsdException w:name="Table Web 3" w:semiHidden="1" w:unhideWhenUsed="1"/>
     <w:lsdException w:name="Balloon Text" w:semiHidden="1" w:unhideWhenUsed="1"/>
     <w:lsdException w:name="Table Grid" w:uiPriority="39"/>
     <w:lsdException w:name="Table Theme" w:semiHidden="1" w:unhideWhenUsed="1"/>
@@ -6821,6 +7805,10 @@
     <w:lsdException w:name="List Table 5 Dark Accent 6" w:uiPriority="50"/>
     <w:lsdException w:name="List Table 6 Colorful Accent 6" w:uiPriority="51"/>
     <w:lsdException w:name="List Table 7 Colorful Accent 6" w:uiPriority="52"/>
+    <w:lsdException w:name="Mention" w:semiHidden="1" w:unhideWhenUsed="1"/>
+    <w:lsdException w:name="Smart Hyperlink" w:semiHidden="1" w:unhideWhenUsed="1"/>
+    <w:lsdException w:name="Hashtag" w:semiHidden="1" w:unhideWhenUsed="1"/>
+    <w:lsdException w:name="Unresolved Mention" w:semiHidden="1" w:unhideWhenUsed="1"/>
   </w:latentStyles>
   <w:style w:type="paragraph" w:default="1" w:styleId="Normal">
     <w:name w:val="Normal"/>
@@ -7483,7 +8471,7 @@
 </file>
 
 <file path=customXml/itemProps1.xml><?xml version="1.0" encoding="utf-8"?>
-<ds:datastoreItem xmlns:ds="http://schemas.openxmlformats.org/officeDocument/2006/customXml" ds:itemID="{6016D3D9-9417-43A0-8FE3-63C2C1FE5358}">
+<ds:datastoreItem xmlns:ds="http://schemas.openxmlformats.org/officeDocument/2006/customXml" ds:itemID="{A139836E-E008-4768-9797-D98F16ED9109}">
   <ds:schemaRefs>
     <ds:schemaRef ds:uri="http://schemas.openxmlformats.org/officeDocument/2006/bibliography"/>
   </ds:schemaRefs>

--- a/Documentation/WORD/Instructions to create Visual Studio Templates.docx
+++ b/Documentation/WORD/Instructions to create Visual Studio Templates.docx
@@ -1,6 +1,6 @@
 
 <file path=word/document.xml><?xml version="1.0" encoding="utf-8"?>
-<w:document xmlns:wpc="http://schemas.microsoft.com/office/word/2010/wordprocessingCanvas" xmlns:cx="http://schemas.microsoft.com/office/drawing/2014/chartex" xmlns:cx1="http://schemas.microsoft.com/office/drawing/2015/9/8/chartex" xmlns:cx2="http://schemas.microsoft.com/office/drawing/2015/10/21/chartex" xmlns:cx3="http://schemas.microsoft.com/office/drawing/2016/5/9/chartex" xmlns:cx4="http://schemas.microsoft.com/office/drawing/2016/5/10/chartex" xmlns:cx5="http://schemas.microsoft.com/office/drawing/2016/5/11/chartex" xmlns:cx6="http://schemas.microsoft.com/office/drawing/2016/5/12/chartex" xmlns:cx7="http://schemas.microsoft.com/office/drawing/2016/5/13/chartex" xmlns:cx8="http://schemas.microsoft.com/office/drawing/2016/5/14/chartex" xmlns:mc="http://schemas.openxmlformats.org/markup-compatibility/2006" xmlns:aink="http://schemas.microsoft.com/office/drawing/2016/ink" xmlns:am3d="http://schemas.microsoft.com/office/drawing/2017/model3d" xmlns:o="urn:schemas-microsoft-com:office:office" xmlns:r="http://schemas.openxmlformats.org/officeDocument/2006/relationships" xmlns:m="http://schemas.openxmlformats.org/officeDocument/2006/math" xmlns:v="urn:schemas-microsoft-com:vml" xmlns:wp14="http://schemas.microsoft.com/office/word/2010/wordprocessingDrawing" xmlns:wp="http://schemas.openxmlformats.org/drawingml/2006/wordprocessingDrawing" xmlns:w10="urn:schemas-microsoft-com:office:word" xmlns:w="http://schemas.openxmlformats.org/wordprocessingml/2006/main" xmlns:w14="http://schemas.microsoft.com/office/word/2010/wordml" xmlns:w15="http://schemas.microsoft.com/office/word/2012/wordml" xmlns:w16cid="http://schemas.microsoft.com/office/word/2016/wordml/cid" xmlns:w16se="http://schemas.microsoft.com/office/word/2015/wordml/symex" xmlns:wpg="http://schemas.microsoft.com/office/word/2010/wordprocessingGroup" xmlns:wpi="http://schemas.microsoft.com/office/word/2010/wordprocessingInk" xmlns:wne="http://schemas.microsoft.com/office/word/2006/wordml" xmlns:wps="http://schemas.microsoft.com/office/word/2010/wordprocessingShape" mc:Ignorable="w14 w15 w16se w16cid wp14">
+<w:document xmlns:wpc="http://schemas.microsoft.com/office/word/2010/wordprocessingCanvas" xmlns:mc="http://schemas.openxmlformats.org/markup-compatibility/2006" xmlns:o="urn:schemas-microsoft-com:office:office" xmlns:r="http://schemas.openxmlformats.org/officeDocument/2006/relationships" xmlns:m="http://schemas.openxmlformats.org/officeDocument/2006/math" xmlns:v="urn:schemas-microsoft-com:vml" xmlns:wp14="http://schemas.microsoft.com/office/word/2010/wordprocessingDrawing" xmlns:wp="http://schemas.openxmlformats.org/drawingml/2006/wordprocessingDrawing" xmlns:w10="urn:schemas-microsoft-com:office:word" xmlns:w="http://schemas.openxmlformats.org/wordprocessingml/2006/main" xmlns:w14="http://schemas.microsoft.com/office/word/2010/wordml" xmlns:w15="http://schemas.microsoft.com/office/word/2012/wordml" xmlns:wpg="http://schemas.microsoft.com/office/word/2010/wordprocessingGroup" xmlns:wpi="http://schemas.microsoft.com/office/word/2010/wordprocessingInk" xmlns:wne="http://schemas.microsoft.com/office/word/2006/wordml" xmlns:wps="http://schemas.microsoft.com/office/word/2010/wordprocessingShape" mc:Ignorable="w14 w15 wp14">
   <w:body>
     <w:p>
       <w:pPr>
@@ -171,7 +171,7 @@
           <w:sz w:val="36"/>
           <w:szCs w:val="36"/>
         </w:rPr>
-        <w:t>July 30, 2019</w:t>
+        <w:t>October 25, 2019</w:t>
       </w:r>
       <w:r>
         <w:rPr>
@@ -270,7 +270,7 @@
             </w:rPr>
             <w:fldChar w:fldCharType="separate"/>
           </w:r>
-          <w:hyperlink w:anchor="_Toc512608293" w:history="1">
+          <w:hyperlink w:anchor="_Toc22904245" w:history="1">
             <w:r>
               <w:rPr>
                 <w:rStyle w:val="Hyperlink"/>
@@ -300,7 +300,7 @@
                 <w:noProof/>
                 <w:webHidden/>
               </w:rPr>
-              <w:instrText xml:space="preserve"> PAGEREF _Toc512608293 \h </w:instrText>
+              <w:instrText xml:space="preserve"> PAGEREF _Toc22904245 \h </w:instrText>
             </w:r>
             <w:r>
               <w:rPr>
@@ -342,7 +342,7 @@
               <w:noProof/>
             </w:rPr>
           </w:pPr>
-          <w:hyperlink w:anchor="_Toc512608294" w:history="1">
+          <w:hyperlink w:anchor="_Toc22904246" w:history="1">
             <w:r>
               <w:rPr>
                 <w:rStyle w:val="Hyperlink"/>
@@ -369,7 +369,7 @@
                 <w:noProof/>
                 <w:webHidden/>
               </w:rPr>
-              <w:instrText xml:space="preserve"> PAGEREF _Toc512608294 \h </w:instrText>
+              <w:instrText xml:space="preserve"> PAGEREF _Toc22904246 \h </w:instrText>
             </w:r>
             <w:r>
               <w:rPr>
@@ -411,7 +411,7 @@
               <w:noProof/>
             </w:rPr>
           </w:pPr>
-          <w:hyperlink w:anchor="_Toc512608295" w:history="1">
+          <w:hyperlink w:anchor="_Toc22904247" w:history="1">
             <w:r>
               <w:rPr>
                 <w:rStyle w:val="Hyperlink"/>
@@ -438,7 +438,7 @@
                 <w:noProof/>
                 <w:webHidden/>
               </w:rPr>
-              <w:instrText xml:space="preserve"> PAGEREF _Toc512608295 \h </w:instrText>
+              <w:instrText xml:space="preserve"> PAGEREF _Toc22904247 \h </w:instrText>
             </w:r>
             <w:r>
               <w:rPr>
@@ -476,10 +476,11 @@
               <w:tab w:val="right" w:leader="dot" w:pos="9350"/>
             </w:tabs>
             <w:rPr>
+              <w:rFonts w:eastAsiaTheme="minorEastAsia"/>
               <w:noProof/>
             </w:rPr>
           </w:pPr>
-          <w:hyperlink w:anchor="_Toc512608296" w:history="1">
+          <w:hyperlink w:anchor="_Toc22904248" w:history="1">
             <w:r>
               <w:rPr>
                 <w:rStyle w:val="Hyperlink"/>
@@ -506,7 +507,7 @@
                 <w:noProof/>
                 <w:webHidden/>
               </w:rPr>
-              <w:instrText xml:space="preserve"> PAGEREF _Toc512608296 \h </w:instrText>
+              <w:instrText xml:space="preserve"> PAGEREF _Toc22904248 \h </w:instrText>
             </w:r>
             <w:r>
               <w:rPr>
@@ -544,10 +545,11 @@
               <w:tab w:val="right" w:leader="dot" w:pos="9350"/>
             </w:tabs>
             <w:rPr>
+              <w:rFonts w:eastAsiaTheme="minorEastAsia"/>
               <w:noProof/>
             </w:rPr>
           </w:pPr>
-          <w:hyperlink w:anchor="_Toc512608297" w:history="1">
+          <w:hyperlink w:anchor="_Toc22904249" w:history="1">
             <w:r>
               <w:rPr>
                 <w:rStyle w:val="Hyperlink"/>
@@ -555,6 +557,8 @@
               </w:rPr>
               <w:t>Item Level Template Export</w:t>
             </w:r>
+            <w:bookmarkStart w:id="0" w:name="_GoBack"/>
+            <w:bookmarkEnd w:id="0"/>
             <w:r>
               <w:rPr>
                 <w:noProof/>
@@ -574,7 +578,7 @@
                 <w:noProof/>
                 <w:webHidden/>
               </w:rPr>
-              <w:instrText xml:space="preserve"> PAGEREF _Toc512608297 \h </w:instrText>
+              <w:instrText xml:space="preserve"> PAGEREF _Toc22904249 \h </w:instrText>
             </w:r>
             <w:r>
               <w:rPr>
@@ -612,10 +616,11 @@
               <w:tab w:val="right" w:leader="dot" w:pos="9350"/>
             </w:tabs>
             <w:rPr>
+              <w:rFonts w:eastAsiaTheme="minorEastAsia"/>
               <w:noProof/>
             </w:rPr>
           </w:pPr>
-          <w:hyperlink w:anchor="_Toc512608298" w:history="1">
+          <w:hyperlink w:anchor="_Toc22904250" w:history="1">
             <w:r>
               <w:rPr>
                 <w:rStyle w:val="Hyperlink"/>
@@ -642,7 +647,7 @@
                 <w:noProof/>
                 <w:webHidden/>
               </w:rPr>
-              <w:instrText xml:space="preserve"> PAGEREF _Toc512608298 \h </w:instrText>
+              <w:instrText xml:space="preserve"> PAGEREF _Toc22904250 \h </w:instrText>
             </w:r>
             <w:r>
               <w:rPr>
@@ -684,7 +689,7 @@
               <w:noProof/>
             </w:rPr>
           </w:pPr>
-          <w:hyperlink w:anchor="_Toc512608299" w:history="1">
+          <w:hyperlink w:anchor="_Toc22904251" w:history="1">
             <w:r>
               <w:rPr>
                 <w:rStyle w:val="Hyperlink"/>
@@ -711,7 +716,7 @@
                 <w:noProof/>
                 <w:webHidden/>
               </w:rPr>
-              <w:instrText xml:space="preserve"> PAGEREF _Toc512608299 \h </w:instrText>
+              <w:instrText xml:space="preserve"> PAGEREF _Toc22904251 \h </w:instrText>
             </w:r>
             <w:r>
               <w:rPr>
@@ -731,7 +736,7 @@
                 <w:noProof/>
                 <w:webHidden/>
               </w:rPr>
-              <w:t>1</w:t>
+              <w:t>17</w:t>
             </w:r>
             <w:r>
               <w:rPr>
@@ -741,12 +746,75 @@
               <w:fldChar w:fldCharType="end"/>
             </w:r>
           </w:hyperlink>
-          <w:r>
+        </w:p>
+        <w:p>
+          <w:pPr>
+            <w:pStyle w:val="TOC2"/>
+            <w:tabs>
+              <w:tab w:val="right" w:leader="dot" w:pos="9350"/>
+            </w:tabs>
             <w:rPr>
+              <w:rFonts w:eastAsiaTheme="minorEastAsia"/>
               <w:noProof/>
             </w:rPr>
-            <w:t>7</w:t>
-          </w:r>
+          </w:pPr>
+          <w:hyperlink w:anchor="_Toc22904252" w:history="1">
+            <w:r>
+              <w:rPr>
+                <w:rStyle w:val="Hyperlink"/>
+                <w:noProof/>
+              </w:rPr>
+              <w:t>Kepler Template Notes</w:t>
+            </w:r>
+            <w:r>
+              <w:rPr>
+                <w:noProof/>
+                <w:webHidden/>
+              </w:rPr>
+              <w:tab/>
+            </w:r>
+            <w:r>
+              <w:rPr>
+                <w:noProof/>
+                <w:webHidden/>
+              </w:rPr>
+              <w:fldChar w:fldCharType="begin"/>
+            </w:r>
+            <w:r>
+              <w:rPr>
+                <w:noProof/>
+                <w:webHidden/>
+              </w:rPr>
+              <w:instrText xml:space="preserve"> PAGEREF _Toc22904252 \h </w:instrText>
+            </w:r>
+            <w:r>
+              <w:rPr>
+                <w:noProof/>
+                <w:webHidden/>
+              </w:rPr>
+            </w:r>
+            <w:r>
+              <w:rPr>
+                <w:noProof/>
+                <w:webHidden/>
+              </w:rPr>
+              <w:fldChar w:fldCharType="separate"/>
+            </w:r>
+            <w:r>
+              <w:rPr>
+                <w:noProof/>
+                <w:webHidden/>
+              </w:rPr>
+              <w:t>17</w:t>
+            </w:r>
+            <w:r>
+              <w:rPr>
+                <w:noProof/>
+                <w:webHidden/>
+              </w:rPr>
+              <w:fldChar w:fldCharType="end"/>
+            </w:r>
+          </w:hyperlink>
         </w:p>
         <w:p>
           <w:pPr>
@@ -792,7 +860,7 @@
           <w:u w:val="single"/>
         </w:rPr>
       </w:pPr>
-      <w:bookmarkStart w:id="0" w:name="_Toc512608293"/>
+      <w:bookmarkStart w:id="1" w:name="_Toc22904245"/>
       <w:r>
         <w:rPr>
           <w:rFonts w:ascii="Verdana" w:hAnsi="Verdana"/>
@@ -804,7 +872,7 @@
         <w:lastRenderedPageBreak/>
         <w:t>Instructions</w:t>
       </w:r>
-      <w:bookmarkEnd w:id="0"/>
+      <w:bookmarkEnd w:id="1"/>
     </w:p>
     <w:p/>
     <w:p>
@@ -814,14 +882,14 @@
           <w:u w:val="single"/>
         </w:rPr>
       </w:pPr>
-      <w:bookmarkStart w:id="1" w:name="_Toc512608294"/>
+      <w:bookmarkStart w:id="2" w:name="_Toc22904246"/>
       <w:r>
         <w:rPr>
           <w:u w:val="single"/>
         </w:rPr>
         <w:t>Update Templates</w:t>
       </w:r>
-      <w:bookmarkEnd w:id="1"/>
+      <w:bookmarkEnd w:id="2"/>
     </w:p>
     <w:p>
       <w:pPr>
@@ -1293,23 +1361,7 @@
           <w:rFonts w:ascii="Verdana" w:hAnsi="Verdana"/>
           <w:color w:val="000000" w:themeColor="text1"/>
         </w:rPr>
-        <w:t xml:space="preserve">(RSAPI, </w:t>
-      </w:r>
-      <w:proofErr w:type="spellStart"/>
-      <w:r>
-        <w:rPr>
-          <w:rFonts w:ascii="Verdana" w:hAnsi="Verdana"/>
-          <w:color w:val="000000" w:themeColor="text1"/>
-        </w:rPr>
-        <w:t>ObjectManager</w:t>
-      </w:r>
-      <w:proofErr w:type="spellEnd"/>
-      <w:r>
-        <w:rPr>
-          <w:rFonts w:ascii="Verdana" w:hAnsi="Verdana"/>
-          <w:color w:val="000000" w:themeColor="text1"/>
-        </w:rPr>
-        <w:t xml:space="preserve"> API</w:t>
+        <w:t>(RSAPI, ObjectManager API</w:t>
       </w:r>
       <w:r>
         <w:rPr>
@@ -1582,11 +1634,11 @@
       <w:pPr>
         <w:pStyle w:val="Heading2"/>
       </w:pPr>
-      <w:bookmarkStart w:id="2" w:name="_Toc512608295"/>
+      <w:bookmarkStart w:id="3" w:name="_Toc22904247"/>
       <w:r>
         <w:t>Export Templates</w:t>
       </w:r>
-      <w:bookmarkEnd w:id="2"/>
+      <w:bookmarkEnd w:id="3"/>
     </w:p>
     <w:p/>
     <w:p>
@@ -1596,11 +1648,11 @@
           <w:rFonts w:eastAsiaTheme="minorHAnsi"/>
         </w:rPr>
       </w:pPr>
-      <w:bookmarkStart w:id="3" w:name="_Toc512608296"/>
+      <w:bookmarkStart w:id="4" w:name="_Toc22904248"/>
       <w:r>
         <w:t>Project Level Template Export</w:t>
       </w:r>
-      <w:bookmarkEnd w:id="3"/>
+      <w:bookmarkEnd w:id="4"/>
     </w:p>
     <w:p>
       <w:pPr>
@@ -1839,23 +1891,7 @@
           <w:rFonts w:ascii="Verdana" w:hAnsi="Verdana"/>
           <w:color w:val="000000" w:themeColor="text1"/>
         </w:rPr>
-        <w:t xml:space="preserve"> Provide a template name, short </w:t>
-      </w:r>
-      <w:proofErr w:type="gramStart"/>
-      <w:r>
-        <w:rPr>
-          <w:rFonts w:ascii="Verdana" w:hAnsi="Verdana"/>
-          <w:color w:val="000000" w:themeColor="text1"/>
-        </w:rPr>
-        <w:t>spell checked</w:t>
-      </w:r>
-      <w:proofErr w:type="gramEnd"/>
-      <w:r>
-        <w:rPr>
-          <w:rFonts w:ascii="Verdana" w:hAnsi="Verdana"/>
-          <w:color w:val="000000" w:themeColor="text1"/>
-        </w:rPr>
-        <w:t xml:space="preserve"> description, Icon image</w:t>
+        <w:t xml:space="preserve"> Provide a template name, short spell checked description, Icon image</w:t>
       </w:r>
       <w:r>
         <w:rPr>
@@ -1992,18 +2028,8 @@
           <w:b/>
           <w:color w:val="000000" w:themeColor="text1"/>
         </w:rPr>
-        <w:t xml:space="preserve">Relativity </w:t>
-      </w:r>
-      <w:proofErr w:type="spellStart"/>
-      <w:r>
-        <w:rPr>
-          <w:rFonts w:ascii="Verdana" w:hAnsi="Verdana"/>
-          <w:b/>
-          <w:color w:val="000000" w:themeColor="text1"/>
-        </w:rPr>
-        <w:t>Agent.cs</w:t>
-      </w:r>
-      <w:proofErr w:type="spellEnd"/>
+        <w:t>Relativity Agent.cs</w:t>
+      </w:r>
       <w:r>
         <w:rPr>
           <w:rFonts w:ascii="Verdana" w:hAnsi="Verdana"/>
@@ -2074,18 +2100,8 @@
           <w:b/>
           <w:color w:val="000000" w:themeColor="text1"/>
         </w:rPr>
-        <w:t>.</w:t>
-      </w:r>
-      <w:proofErr w:type="spellStart"/>
-      <w:r>
-        <w:rPr>
-          <w:rFonts w:ascii="Verdana" w:hAnsi="Verdana"/>
-          <w:b/>
-          <w:color w:val="000000" w:themeColor="text1"/>
-        </w:rPr>
-        <w:t>csproj</w:t>
-      </w:r>
-      <w:proofErr w:type="spellEnd"/>
+        <w:t>.csproj</w:t>
+      </w:r>
       <w:r>
         <w:rPr>
           <w:rFonts w:ascii="Verdana" w:hAnsi="Verdana"/>
@@ -2190,7 +2206,6 @@
           <w:color w:val="000000" w:themeColor="text1"/>
         </w:rPr>
       </w:pPr>
-      <w:proofErr w:type="spellStart"/>
       <w:r>
         <w:rPr>
           <w:rFonts w:ascii="Verdana" w:hAnsi="Verdana"/>
@@ -2198,7 +2213,6 @@
         </w:rPr>
         <w:t>Guid</w:t>
       </w:r>
-      <w:proofErr w:type="spellEnd"/>
     </w:p>
     <w:p>
       <w:pPr>
@@ -2227,93 +2241,59 @@
           <w:rFonts w:ascii="Verdana" w:hAnsi="Verdana"/>
           <w:color w:val="70AD47" w:themeColor="accent6"/>
         </w:rPr>
-        <w:t>[</w:t>
-      </w:r>
-      <w:proofErr w:type="gramStart"/>
-      <w:r>
+        <w:t>[System.Runtime.InteropServices.Guid("E19FE53D-1611-4972-ADFD-F237AE20BEC9")]</w:t>
+      </w:r>
+    </w:p>
+    <w:p>
+      <w:pPr>
+        <w:rPr>
+          <w:rFonts w:ascii="Verdana" w:hAnsi="Verdana"/>
+          <w:color w:val="000000" w:themeColor="text1"/>
+        </w:rPr>
+      </w:pPr>
+    </w:p>
+    <w:p>
+      <w:pPr>
+        <w:rPr>
+          <w:rFonts w:ascii="Verdana" w:hAnsi="Verdana"/>
+          <w:color w:val="000000" w:themeColor="text1"/>
+        </w:rPr>
+      </w:pPr>
+      <w:r>
+        <w:rPr>
+          <w:rFonts w:ascii="Verdana" w:hAnsi="Verdana"/>
+          <w:color w:val="000000" w:themeColor="text1"/>
+        </w:rPr>
+        <w:t>Replac</w:t>
+      </w:r>
+      <w:r>
+        <w:rPr>
+          <w:rFonts w:ascii="Verdana" w:hAnsi="Verdana"/>
+          <w:color w:val="000000" w:themeColor="text1"/>
+        </w:rPr>
+        <w:t>e</w:t>
+      </w:r>
+      <w:r>
+        <w:rPr>
+          <w:rFonts w:ascii="Verdana" w:hAnsi="Verdana"/>
+          <w:color w:val="000000" w:themeColor="text1"/>
+        </w:rPr>
+        <w:t>ment:</w:t>
+      </w:r>
+    </w:p>
+    <w:p>
+      <w:pPr>
         <w:rPr>
           <w:rFonts w:ascii="Verdana" w:hAnsi="Verdana"/>
           <w:color w:val="70AD47" w:themeColor="accent6"/>
         </w:rPr>
-        <w:t>System.Runtime.InteropServices.Guid</w:t>
-      </w:r>
-      <w:proofErr w:type="gramEnd"/>
+      </w:pPr>
       <w:r>
         <w:rPr>
           <w:rFonts w:ascii="Verdana" w:hAnsi="Verdana"/>
           <w:color w:val="70AD47" w:themeColor="accent6"/>
         </w:rPr>
-        <w:t>("E19FE53D-1611-4972-ADFD-F237AE20BEC9")]</w:t>
-      </w:r>
-    </w:p>
-    <w:p>
-      <w:pPr>
-        <w:rPr>
-          <w:rFonts w:ascii="Verdana" w:hAnsi="Verdana"/>
-          <w:color w:val="000000" w:themeColor="text1"/>
-        </w:rPr>
-      </w:pPr>
-    </w:p>
-    <w:p>
-      <w:pPr>
-        <w:rPr>
-          <w:rFonts w:ascii="Verdana" w:hAnsi="Verdana"/>
-          <w:color w:val="000000" w:themeColor="text1"/>
-        </w:rPr>
-      </w:pPr>
-      <w:r>
-        <w:rPr>
-          <w:rFonts w:ascii="Verdana" w:hAnsi="Verdana"/>
-          <w:color w:val="000000" w:themeColor="text1"/>
-        </w:rPr>
-        <w:t>Replac</w:t>
-      </w:r>
-      <w:r>
-        <w:rPr>
-          <w:rFonts w:ascii="Verdana" w:hAnsi="Verdana"/>
-          <w:color w:val="000000" w:themeColor="text1"/>
-        </w:rPr>
-        <w:t>e</w:t>
-      </w:r>
-      <w:r>
-        <w:rPr>
-          <w:rFonts w:ascii="Verdana" w:hAnsi="Verdana"/>
-          <w:color w:val="000000" w:themeColor="text1"/>
-        </w:rPr>
-        <w:t>ment:</w:t>
-      </w:r>
-    </w:p>
-    <w:p>
-      <w:pPr>
-        <w:rPr>
-          <w:rFonts w:ascii="Verdana" w:hAnsi="Verdana"/>
-          <w:color w:val="70AD47" w:themeColor="accent6"/>
-        </w:rPr>
-      </w:pPr>
-      <w:r>
-        <w:rPr>
-          <w:rFonts w:ascii="Verdana" w:hAnsi="Verdana"/>
-          <w:color w:val="70AD47" w:themeColor="accent6"/>
-        </w:rPr>
-        <w:t>[</w:t>
-      </w:r>
-      <w:proofErr w:type="spellStart"/>
-      <w:proofErr w:type="gramStart"/>
-      <w:r>
-        <w:rPr>
-          <w:rFonts w:ascii="Verdana" w:hAnsi="Verdana"/>
-          <w:color w:val="70AD47" w:themeColor="accent6"/>
-        </w:rPr>
-        <w:t>System.Runtime.InteropServices.Guid</w:t>
-      </w:r>
-      <w:proofErr w:type="spellEnd"/>
-      <w:proofErr w:type="gramEnd"/>
-      <w:r>
-        <w:rPr>
-          <w:rFonts w:ascii="Verdana" w:hAnsi="Verdana"/>
-          <w:color w:val="70AD47" w:themeColor="accent6"/>
-        </w:rPr>
-        <w:t>("$guid1$")]</w:t>
+        <w:t>[System.Runtime.InteropServices.Guid("$guid1$")]</w:t>
       </w:r>
     </w:p>
     <w:p>
@@ -2364,114 +2344,46 @@
           <w:rFonts w:ascii="Verdana" w:hAnsi="Verdana"/>
           <w:color w:val="70AD47" w:themeColor="accent6"/>
         </w:rPr>
-        <w:t xml:space="preserve">public class </w:t>
-      </w:r>
-      <w:proofErr w:type="spellStart"/>
-      <w:proofErr w:type="gramStart"/>
-      <w:r>
+        <w:t>public class RelativityAgent : AgentBase</w:t>
+      </w:r>
+    </w:p>
+    <w:p>
+      <w:pPr>
+        <w:rPr>
+          <w:rFonts w:ascii="Verdana" w:hAnsi="Verdana"/>
+          <w:color w:val="000000" w:themeColor="text1"/>
+        </w:rPr>
+      </w:pPr>
+    </w:p>
+    <w:p>
+      <w:pPr>
+        <w:rPr>
+          <w:rFonts w:ascii="Verdana" w:hAnsi="Verdana"/>
+          <w:color w:val="000000" w:themeColor="text1"/>
+        </w:rPr>
+      </w:pPr>
+      <w:r>
+        <w:rPr>
+          <w:rFonts w:ascii="Verdana" w:hAnsi="Verdana"/>
+          <w:color w:val="000000" w:themeColor="text1"/>
+        </w:rPr>
+        <w:t>Replacement:</w:t>
+      </w:r>
+    </w:p>
+    <w:p>
+      <w:pPr>
         <w:rPr>
           <w:rFonts w:ascii="Verdana" w:hAnsi="Verdana"/>
           <w:color w:val="70AD47" w:themeColor="accent6"/>
         </w:rPr>
-        <w:t>RelativityAgent</w:t>
-      </w:r>
-      <w:proofErr w:type="spellEnd"/>
+      </w:pPr>
       <w:r>
         <w:rPr>
           <w:rFonts w:ascii="Verdana" w:hAnsi="Verdana"/>
           <w:color w:val="70AD47" w:themeColor="accent6"/>
         </w:rPr>
-        <w:t xml:space="preserve"> :</w:t>
-      </w:r>
-      <w:proofErr w:type="gramEnd"/>
-      <w:r>
-        <w:rPr>
-          <w:rFonts w:ascii="Verdana" w:hAnsi="Verdana"/>
-          <w:color w:val="70AD47" w:themeColor="accent6"/>
-        </w:rPr>
-        <w:t xml:space="preserve"> </w:t>
-      </w:r>
-      <w:proofErr w:type="spellStart"/>
-      <w:r>
-        <w:rPr>
-          <w:rFonts w:ascii="Verdana" w:hAnsi="Verdana"/>
-          <w:color w:val="70AD47" w:themeColor="accent6"/>
-        </w:rPr>
-        <w:t>AgentBase</w:t>
-      </w:r>
-      <w:proofErr w:type="spellEnd"/>
-    </w:p>
-    <w:p>
-      <w:pPr>
-        <w:rPr>
-          <w:rFonts w:ascii="Verdana" w:hAnsi="Verdana"/>
-          <w:color w:val="000000" w:themeColor="text1"/>
-        </w:rPr>
-      </w:pPr>
-    </w:p>
-    <w:p>
-      <w:pPr>
-        <w:rPr>
-          <w:rFonts w:ascii="Verdana" w:hAnsi="Verdana"/>
-          <w:color w:val="000000" w:themeColor="text1"/>
-        </w:rPr>
-      </w:pPr>
-      <w:r>
-        <w:rPr>
-          <w:rFonts w:ascii="Verdana" w:hAnsi="Verdana"/>
-          <w:color w:val="000000" w:themeColor="text1"/>
-        </w:rPr>
-        <w:t>Replacement:</w:t>
-      </w:r>
-    </w:p>
-    <w:p>
-      <w:pPr>
-        <w:rPr>
-          <w:rFonts w:ascii="Verdana" w:hAnsi="Verdana"/>
-          <w:color w:val="70AD47" w:themeColor="accent6"/>
-        </w:rPr>
-      </w:pPr>
-      <w:r>
-        <w:rPr>
-          <w:rFonts w:ascii="Verdana" w:hAnsi="Verdana"/>
-          <w:color w:val="70AD47" w:themeColor="accent6"/>
-        </w:rPr>
-        <w:t>public class $</w:t>
-      </w:r>
-      <w:proofErr w:type="spellStart"/>
-      <w:r>
-        <w:rPr>
-          <w:rFonts w:ascii="Verdana" w:hAnsi="Verdana"/>
-          <w:color w:val="70AD47" w:themeColor="accent6"/>
-        </w:rPr>
-        <w:t>safeitemname</w:t>
-      </w:r>
-      <w:proofErr w:type="spellEnd"/>
-      <w:proofErr w:type="gramStart"/>
-      <w:r>
-        <w:rPr>
-          <w:rFonts w:ascii="Verdana" w:hAnsi="Verdana"/>
-          <w:color w:val="70AD47" w:themeColor="accent6"/>
-        </w:rPr>
-        <w:t>$ :</w:t>
-      </w:r>
-      <w:proofErr w:type="gramEnd"/>
-      <w:r>
-        <w:rPr>
-          <w:rFonts w:ascii="Verdana" w:hAnsi="Verdana"/>
-          <w:color w:val="70AD47" w:themeColor="accent6"/>
-        </w:rPr>
-        <w:t xml:space="preserve"> </w:t>
-      </w:r>
-      <w:proofErr w:type="spellStart"/>
-      <w:r>
-        <w:rPr>
-          <w:rFonts w:ascii="Verdana" w:hAnsi="Verdana"/>
-          <w:color w:val="70AD47" w:themeColor="accent6"/>
-        </w:rPr>
-        <w:t>AgentBase</w:t>
-      </w:r>
-      <w:proofErr w:type="spellEnd"/>
+        <w:t>public class $safeitemname$ : AgentBase</w:t>
+      </w:r>
     </w:p>
     <w:p>
       <w:pPr>
@@ -2565,7 +2477,6 @@
         </w:rPr>
         <w:t xml:space="preserve">the </w:t>
       </w:r>
-      <w:proofErr w:type="spellStart"/>
       <w:r>
         <w:rPr>
           <w:rFonts w:ascii="Verdana" w:hAnsi="Verdana"/>
@@ -2574,7 +2485,6 @@
         </w:rPr>
         <w:t>MyTemplate.vstemplate</w:t>
       </w:r>
-      <w:proofErr w:type="spellEnd"/>
       <w:r>
         <w:rPr>
           <w:rFonts w:ascii="Verdana" w:hAnsi="Verdana"/>
@@ -2600,39 +2510,7 @@
           <w:rFonts w:ascii="Verdana" w:hAnsi="Verdana"/>
           <w:color w:val="000000" w:themeColor="text1"/>
         </w:rPr>
-        <w:t xml:space="preserve">Add the following code to the </w:t>
-      </w:r>
-      <w:proofErr w:type="spellStart"/>
-      <w:r>
-        <w:rPr>
-          <w:rFonts w:ascii="Verdana" w:hAnsi="Verdana"/>
-          <w:color w:val="000000" w:themeColor="text1"/>
-        </w:rPr>
-        <w:t>vstemplate</w:t>
-      </w:r>
-      <w:proofErr w:type="spellEnd"/>
-      <w:r>
-        <w:rPr>
-          <w:rFonts w:ascii="Verdana" w:hAnsi="Verdana"/>
-          <w:color w:val="000000" w:themeColor="text1"/>
-        </w:rPr>
-        <w:t xml:space="preserve"> file after the &lt;</w:t>
-      </w:r>
-      <w:proofErr w:type="spellStart"/>
-      <w:r>
-        <w:rPr>
-          <w:rFonts w:ascii="Verdana" w:hAnsi="Verdana"/>
-          <w:color w:val="000000" w:themeColor="text1"/>
-        </w:rPr>
-        <w:t>TemplateContent</w:t>
-      </w:r>
-      <w:proofErr w:type="spellEnd"/>
-      <w:r>
-        <w:rPr>
-          <w:rFonts w:ascii="Verdana" w:hAnsi="Verdana"/>
-          <w:color w:val="000000" w:themeColor="text1"/>
-        </w:rPr>
-        <w:t>&gt; tag.</w:t>
+        <w:t>Add the following code to the vstemplate file after the &lt;TemplateContent&gt; tag.</w:t>
       </w:r>
     </w:p>
     <w:p>
@@ -2647,23 +2525,22 @@
           <w:rFonts w:ascii="Verdana" w:hAnsi="Verdana"/>
           <w:color w:val="70AD47" w:themeColor="accent6"/>
         </w:rPr>
-        <w:t>&lt;</w:t>
-      </w:r>
-      <w:proofErr w:type="spellStart"/>
-      <w:r>
+        <w:t>&lt;WizardExtension&gt;</w:t>
+      </w:r>
+    </w:p>
+    <w:p>
+      <w:pPr>
         <w:rPr>
           <w:rFonts w:ascii="Verdana" w:hAnsi="Verdana"/>
           <w:color w:val="70AD47" w:themeColor="accent6"/>
         </w:rPr>
-        <w:t>WizardExtension</w:t>
-      </w:r>
-      <w:proofErr w:type="spellEnd"/>
+      </w:pPr>
       <w:r>
         <w:rPr>
           <w:rFonts w:ascii="Verdana" w:hAnsi="Verdana"/>
           <w:color w:val="70AD47" w:themeColor="accent6"/>
         </w:rPr>
-        <w:t>&gt;</w:t>
+        <w:t xml:space="preserve">    &lt;Assembly&gt;NuGet.VisualStudio.Interop, Version=1.0.0.0, Culture=neutral, PublicKeyToken=b03f5f7f11d50a3a&lt;/Assembly&gt;</w:t>
       </w:r>
     </w:p>
     <w:p>
@@ -2678,151 +2555,22 @@
           <w:rFonts w:ascii="Verdana" w:hAnsi="Verdana"/>
           <w:color w:val="70AD47" w:themeColor="accent6"/>
         </w:rPr>
-        <w:t xml:space="preserve">    </w:t>
-      </w:r>
-      <w:proofErr w:type="gramStart"/>
-      <w:r>
+        <w:t xml:space="preserve">    &lt;FullClassName&gt;NuGet.VisualStudio.TemplateWizard&lt;/FullClassName&gt;</w:t>
+      </w:r>
+    </w:p>
+    <w:p>
+      <w:pPr>
         <w:rPr>
           <w:rFonts w:ascii="Verdana" w:hAnsi="Verdana"/>
           <w:color w:val="70AD47" w:themeColor="accent6"/>
         </w:rPr>
-        <w:t>&lt;Assembly&gt;</w:t>
-      </w:r>
-      <w:proofErr w:type="spellStart"/>
+      </w:pPr>
       <w:r>
         <w:rPr>
           <w:rFonts w:ascii="Verdana" w:hAnsi="Verdana"/>
           <w:color w:val="70AD47" w:themeColor="accent6"/>
         </w:rPr>
-        <w:t>NuGet.VisualStudio.Interop</w:t>
-      </w:r>
-      <w:proofErr w:type="spellEnd"/>
-      <w:proofErr w:type="gramEnd"/>
-      <w:r>
-        <w:rPr>
-          <w:rFonts w:ascii="Verdana" w:hAnsi="Verdana"/>
-          <w:color w:val="70AD47" w:themeColor="accent6"/>
-        </w:rPr>
-        <w:t xml:space="preserve">, Version=1.0.0.0, Culture=neutral, </w:t>
-      </w:r>
-      <w:proofErr w:type="spellStart"/>
-      <w:r>
-        <w:rPr>
-          <w:rFonts w:ascii="Verdana" w:hAnsi="Verdana"/>
-          <w:color w:val="70AD47" w:themeColor="accent6"/>
-        </w:rPr>
-        <w:t>PublicKeyToken</w:t>
-      </w:r>
-      <w:proofErr w:type="spellEnd"/>
-      <w:r>
-        <w:rPr>
-          <w:rFonts w:ascii="Verdana" w:hAnsi="Verdana"/>
-          <w:color w:val="70AD47" w:themeColor="accent6"/>
-        </w:rPr>
-        <w:t>=b03f5f7f11d50a3a&lt;/Assembly&gt;</w:t>
-      </w:r>
-    </w:p>
-    <w:p>
-      <w:pPr>
-        <w:rPr>
-          <w:rFonts w:ascii="Verdana" w:hAnsi="Verdana"/>
-          <w:color w:val="70AD47" w:themeColor="accent6"/>
-        </w:rPr>
-      </w:pPr>
-      <w:r>
-        <w:rPr>
-          <w:rFonts w:ascii="Verdana" w:hAnsi="Verdana"/>
-          <w:color w:val="70AD47" w:themeColor="accent6"/>
-        </w:rPr>
-        <w:t xml:space="preserve">    </w:t>
-      </w:r>
-      <w:proofErr w:type="gramStart"/>
-      <w:r>
-        <w:rPr>
-          <w:rFonts w:ascii="Verdana" w:hAnsi="Verdana"/>
-          <w:color w:val="70AD47" w:themeColor="accent6"/>
-        </w:rPr>
-        <w:t>&lt;</w:t>
-      </w:r>
-      <w:proofErr w:type="spellStart"/>
-      <w:r>
-        <w:rPr>
-          <w:rFonts w:ascii="Verdana" w:hAnsi="Verdana"/>
-          <w:color w:val="70AD47" w:themeColor="accent6"/>
-        </w:rPr>
-        <w:t>FullClassName</w:t>
-      </w:r>
-      <w:proofErr w:type="spellEnd"/>
-      <w:r>
-        <w:rPr>
-          <w:rFonts w:ascii="Verdana" w:hAnsi="Verdana"/>
-          <w:color w:val="70AD47" w:themeColor="accent6"/>
-        </w:rPr>
-        <w:t>&gt;</w:t>
-      </w:r>
-      <w:proofErr w:type="spellStart"/>
-      <w:r>
-        <w:rPr>
-          <w:rFonts w:ascii="Verdana" w:hAnsi="Verdana"/>
-          <w:color w:val="70AD47" w:themeColor="accent6"/>
-        </w:rPr>
-        <w:t>NuGet.VisualStudio.TemplateWizard</w:t>
-      </w:r>
-      <w:proofErr w:type="spellEnd"/>
-      <w:proofErr w:type="gramEnd"/>
-      <w:r>
-        <w:rPr>
-          <w:rFonts w:ascii="Verdana" w:hAnsi="Verdana"/>
-          <w:color w:val="70AD47" w:themeColor="accent6"/>
-        </w:rPr>
-        <w:t>&lt;/</w:t>
-      </w:r>
-      <w:proofErr w:type="spellStart"/>
-      <w:r>
-        <w:rPr>
-          <w:rFonts w:ascii="Verdana" w:hAnsi="Verdana"/>
-          <w:color w:val="70AD47" w:themeColor="accent6"/>
-        </w:rPr>
-        <w:t>FullClassName</w:t>
-      </w:r>
-      <w:proofErr w:type="spellEnd"/>
-      <w:r>
-        <w:rPr>
-          <w:rFonts w:ascii="Verdana" w:hAnsi="Verdana"/>
-          <w:color w:val="70AD47" w:themeColor="accent6"/>
-        </w:rPr>
-        <w:t>&gt;</w:t>
-      </w:r>
-    </w:p>
-    <w:p>
-      <w:pPr>
-        <w:rPr>
-          <w:rFonts w:ascii="Verdana" w:hAnsi="Verdana"/>
-          <w:color w:val="70AD47" w:themeColor="accent6"/>
-        </w:rPr>
-      </w:pPr>
-      <w:r>
-        <w:rPr>
-          <w:rFonts w:ascii="Verdana" w:hAnsi="Verdana"/>
-          <w:color w:val="70AD47" w:themeColor="accent6"/>
-        </w:rPr>
-        <w:t xml:space="preserve">  &lt;/</w:t>
-      </w:r>
-      <w:proofErr w:type="spellStart"/>
-      <w:r>
-        <w:rPr>
-          <w:rFonts w:ascii="Verdana" w:hAnsi="Verdana"/>
-          <w:color w:val="70AD47" w:themeColor="accent6"/>
-        </w:rPr>
-        <w:t>WizardExtension</w:t>
-      </w:r>
-      <w:proofErr w:type="spellEnd"/>
-      <w:r>
-        <w:rPr>
-          <w:rFonts w:ascii="Verdana" w:hAnsi="Verdana"/>
-          <w:color w:val="70AD47" w:themeColor="accent6"/>
-        </w:rPr>
-        <w:t>&gt;</w:t>
+        <w:t xml:space="preserve">  &lt;/WizardExtension&gt;</w:t>
       </w:r>
     </w:p>
     <w:p>
@@ -2909,25 +2657,8 @@
           <w:rFonts w:ascii="Verdana" w:hAnsi="Verdana"/>
           <w:color w:val="000000" w:themeColor="text1"/>
         </w:rPr>
-        <w:t xml:space="preserve"> Add the following code to the </w:t>
-      </w:r>
-      <w:proofErr w:type="spellStart"/>
-      <w:r>
-        <w:rPr>
-          <w:rFonts w:ascii="Verdana" w:hAnsi="Verdana"/>
-          <w:color w:val="000000" w:themeColor="text1"/>
-        </w:rPr>
-        <w:t>vstemplate</w:t>
-      </w:r>
-      <w:proofErr w:type="spellEnd"/>
-      <w:r>
-        <w:rPr>
-          <w:rFonts w:ascii="Verdana" w:hAnsi="Verdana"/>
-          <w:color w:val="000000" w:themeColor="text1"/>
-        </w:rPr>
-        <w:t xml:space="preserve"> file after the &lt;</w:t>
-      </w:r>
-      <w:proofErr w:type="spellStart"/>
+        <w:t xml:space="preserve"> Add the following code to the vstemplate file after the &lt;</w:t>
+      </w:r>
       <w:r>
         <w:rPr>
           <w:rFonts w:ascii="Verdana" w:hAnsi="Verdana"/>
@@ -2935,7 +2666,6 @@
         </w:rPr>
         <w:t>WizardExtension</w:t>
       </w:r>
-      <w:proofErr w:type="spellEnd"/>
       <w:r>
         <w:rPr>
           <w:rFonts w:ascii="Verdana" w:hAnsi="Verdana"/>
@@ -2956,23 +2686,7 @@
           <w:rFonts w:ascii="Verdana" w:hAnsi="Verdana"/>
           <w:color w:val="70AD47" w:themeColor="accent6"/>
         </w:rPr>
-        <w:t>&lt;</w:t>
-      </w:r>
-      <w:proofErr w:type="spellStart"/>
-      <w:r>
-        <w:rPr>
-          <w:rFonts w:ascii="Verdana" w:hAnsi="Verdana"/>
-          <w:color w:val="70AD47" w:themeColor="accent6"/>
-        </w:rPr>
-        <w:t>WizardData</w:t>
-      </w:r>
-      <w:proofErr w:type="spellEnd"/>
-      <w:r>
-        <w:rPr>
-          <w:rFonts w:ascii="Verdana" w:hAnsi="Verdana"/>
-          <w:color w:val="70AD47" w:themeColor="accent6"/>
-        </w:rPr>
-        <w:t>&gt;</w:t>
+        <w:t>&lt;WizardData&gt;</w:t>
       </w:r>
     </w:p>
     <w:p>
@@ -3026,23 +2740,7 @@
           <w:rFonts w:ascii="Verdana" w:hAnsi="Verdana"/>
           <w:color w:val="70AD47" w:themeColor="accent6"/>
         </w:rPr>
-        <w:t xml:space="preserve">  &lt;/</w:t>
-      </w:r>
-      <w:proofErr w:type="spellStart"/>
-      <w:r>
-        <w:rPr>
-          <w:rFonts w:ascii="Verdana" w:hAnsi="Verdana"/>
-          <w:color w:val="70AD47" w:themeColor="accent6"/>
-        </w:rPr>
-        <w:t>WizardData</w:t>
-      </w:r>
-      <w:proofErr w:type="spellEnd"/>
-      <w:r>
-        <w:rPr>
-          <w:rFonts w:ascii="Verdana" w:hAnsi="Verdana"/>
-          <w:color w:val="70AD47" w:themeColor="accent6"/>
-        </w:rPr>
-        <w:t>&gt;</w:t>
+        <w:t xml:space="preserve">  &lt;/WizardData&gt;</w:t>
       </w:r>
     </w:p>
     <w:p>
@@ -3149,23 +2847,7 @@
           <w:rFonts w:ascii="Verdana" w:hAnsi="Verdana"/>
           <w:color w:val="000000" w:themeColor="text1"/>
         </w:rPr>
-        <w:t>to the &lt;packages&gt; child tag under &lt;</w:t>
-      </w:r>
-      <w:proofErr w:type="spellStart"/>
-      <w:r>
-        <w:rPr>
-          <w:rFonts w:ascii="Verdana" w:hAnsi="Verdana"/>
-          <w:color w:val="000000" w:themeColor="text1"/>
-        </w:rPr>
-        <w:t>WizardData</w:t>
-      </w:r>
-      <w:proofErr w:type="spellEnd"/>
-      <w:r>
-        <w:rPr>
-          <w:rFonts w:ascii="Verdana" w:hAnsi="Verdana"/>
-          <w:color w:val="000000" w:themeColor="text1"/>
-        </w:rPr>
-        <w:t>&gt; tag as shown in below screenshot.</w:t>
+        <w:t>to the &lt;packages&gt; child tag under &lt;WizardData&gt; tag as shown in below screenshot.</w:t>
       </w:r>
     </w:p>
     <w:p>
@@ -3180,23 +2862,22 @@
           <w:rFonts w:ascii="Verdana" w:hAnsi="Verdana"/>
           <w:color w:val="70AD47" w:themeColor="accent6"/>
         </w:rPr>
-        <w:t>&lt;package id="</w:t>
-      </w:r>
-      <w:proofErr w:type="spellStart"/>
-      <w:r>
+        <w:t>&lt;package id="Relativity.Agent" version="9.5.370.136" /&gt;</w:t>
+      </w:r>
+    </w:p>
+    <w:p>
+      <w:pPr>
         <w:rPr>
           <w:rFonts w:ascii="Verdana" w:hAnsi="Verdana"/>
           <w:color w:val="70AD47" w:themeColor="accent6"/>
         </w:rPr>
-        <w:t>Relativity.Agent</w:t>
-      </w:r>
-      <w:proofErr w:type="spellEnd"/>
+      </w:pPr>
       <w:r>
         <w:rPr>
           <w:rFonts w:ascii="Verdana" w:hAnsi="Verdana"/>
           <w:color w:val="70AD47" w:themeColor="accent6"/>
         </w:rPr>
-        <w:t>" version="9.5.370.136" /&gt;</w:t>
+        <w:t>&lt;package id="Relativity.Api" version="9.5.370.136" /&gt;</w:t>
       </w:r>
     </w:p>
     <w:p>
@@ -3211,86 +2892,23 @@
           <w:rFonts w:ascii="Verdana" w:hAnsi="Verdana"/>
           <w:color w:val="70AD47" w:themeColor="accent6"/>
         </w:rPr>
-        <w:t>&lt;package id="</w:t>
-      </w:r>
-      <w:proofErr w:type="spellStart"/>
-      <w:r>
+        <w:lastRenderedPageBreak/>
+        <w:t>&lt;package id="Relativity.ObjectManager" version="9.5.370.136" /&gt;</w:t>
+      </w:r>
+    </w:p>
+    <w:p>
+      <w:pPr>
         <w:rPr>
           <w:rFonts w:ascii="Verdana" w:hAnsi="Verdana"/>
           <w:color w:val="70AD47" w:themeColor="accent6"/>
         </w:rPr>
-        <w:t>Relativity.Api</w:t>
-      </w:r>
-      <w:proofErr w:type="spellEnd"/>
+      </w:pPr>
       <w:r>
         <w:rPr>
           <w:rFonts w:ascii="Verdana" w:hAnsi="Verdana"/>
           <w:color w:val="70AD47" w:themeColor="accent6"/>
         </w:rPr>
-        <w:t>" version="9.5.370.136" /&gt;</w:t>
-      </w:r>
-    </w:p>
-    <w:p>
-      <w:pPr>
-        <w:rPr>
-          <w:rFonts w:ascii="Verdana" w:hAnsi="Verdana"/>
-          <w:color w:val="70AD47" w:themeColor="accent6"/>
-        </w:rPr>
-      </w:pPr>
-      <w:r>
-        <w:rPr>
-          <w:rFonts w:ascii="Verdana" w:hAnsi="Verdana"/>
-          <w:color w:val="70AD47" w:themeColor="accent6"/>
-        </w:rPr>
-        <w:lastRenderedPageBreak/>
-        <w:t>&lt;package id="</w:t>
-      </w:r>
-      <w:proofErr w:type="spellStart"/>
-      <w:r>
-        <w:rPr>
-          <w:rFonts w:ascii="Verdana" w:hAnsi="Verdana"/>
-          <w:color w:val="70AD47" w:themeColor="accent6"/>
-        </w:rPr>
-        <w:t>Relativity.ObjectManager</w:t>
-      </w:r>
-      <w:proofErr w:type="spellEnd"/>
-      <w:r>
-        <w:rPr>
-          <w:rFonts w:ascii="Verdana" w:hAnsi="Verdana"/>
-          <w:color w:val="70AD47" w:themeColor="accent6"/>
-        </w:rPr>
-        <w:t>" version="9.5.370.136" /&gt;</w:t>
-      </w:r>
-    </w:p>
-    <w:p>
-      <w:pPr>
-        <w:rPr>
-          <w:rFonts w:ascii="Verdana" w:hAnsi="Verdana"/>
-          <w:color w:val="70AD47" w:themeColor="accent6"/>
-        </w:rPr>
-      </w:pPr>
-      <w:r>
-        <w:rPr>
-          <w:rFonts w:ascii="Verdana" w:hAnsi="Verdana"/>
-          <w:color w:val="70AD47" w:themeColor="accent6"/>
-        </w:rPr>
-        <w:t>&lt;package id="</w:t>
-      </w:r>
-      <w:proofErr w:type="spellStart"/>
-      <w:r>
-        <w:rPr>
-          <w:rFonts w:ascii="Verdana" w:hAnsi="Verdana"/>
-          <w:color w:val="70AD47" w:themeColor="accent6"/>
-        </w:rPr>
-        <w:t>Relativity.Rsapi</w:t>
-      </w:r>
-      <w:proofErr w:type="spellEnd"/>
-      <w:r>
-        <w:rPr>
-          <w:rFonts w:ascii="Verdana" w:hAnsi="Verdana"/>
-          <w:color w:val="70AD47" w:themeColor="accent6"/>
-        </w:rPr>
-        <w:t>" version="9.5.370.136" /&gt;</w:t>
+        <w:t>&lt;package id="Relativity.Rsapi" version="9.5.370.136" /&gt;</w:t>
       </w:r>
     </w:p>
     <w:p>
@@ -3367,23 +2985,13 @@
           <w:u w:val="single"/>
         </w:rPr>
       </w:pPr>
-      <w:proofErr w:type="spellStart"/>
       <w:r>
         <w:rPr>
           <w:rFonts w:ascii="Verdana" w:hAnsi="Verdana"/>
           <w:color w:val="000000" w:themeColor="text1"/>
           <w:u w:val="single"/>
         </w:rPr>
-        <w:t>packages.config</w:t>
-      </w:r>
-      <w:proofErr w:type="spellEnd"/>
-      <w:r>
-        <w:rPr>
-          <w:rFonts w:ascii="Verdana" w:hAnsi="Verdana"/>
-          <w:color w:val="000000" w:themeColor="text1"/>
-          <w:u w:val="single"/>
-        </w:rPr>
-        <w:t xml:space="preserve"> file:</w:t>
+        <w:t>packages.config file:</w:t>
       </w:r>
     </w:p>
     <w:p>
@@ -3477,7 +3085,6 @@
         </w:rPr>
         <w:t xml:space="preserve"> references from the </w:t>
       </w:r>
-      <w:proofErr w:type="spellStart"/>
       <w:r>
         <w:rPr>
           <w:rFonts w:ascii="Verdana" w:hAnsi="Verdana"/>
@@ -3486,7 +3093,6 @@
         </w:rPr>
         <w:t>packages.config</w:t>
       </w:r>
-      <w:proofErr w:type="spellEnd"/>
       <w:r>
         <w:rPr>
           <w:rFonts w:ascii="Verdana" w:hAnsi="Verdana"/>
@@ -3572,7 +3178,6 @@
         </w:rPr>
         <w:t xml:space="preserve">Remove all the NuGet package references from the </w:t>
       </w:r>
-      <w:proofErr w:type="spellStart"/>
       <w:r>
         <w:rPr>
           <w:rFonts w:ascii="Verdana" w:hAnsi="Verdana"/>
@@ -3581,7 +3186,6 @@
         </w:rPr>
         <w:t>csproj</w:t>
       </w:r>
-      <w:proofErr w:type="spellEnd"/>
       <w:r>
         <w:rPr>
           <w:rFonts w:ascii="Verdana" w:hAnsi="Verdana"/>
@@ -4003,18 +3607,8 @@
           <w:b/>
           <w:color w:val="000000" w:themeColor="text1"/>
         </w:rPr>
-        <w:t>/</w:t>
-      </w:r>
-      <w:proofErr w:type="spellStart"/>
-      <w:r>
-        <w:rPr>
-          <w:rFonts w:ascii="Verdana" w:hAnsi="Verdana"/>
-          <w:b/>
-          <w:color w:val="000000" w:themeColor="text1"/>
-        </w:rPr>
-        <w:t>ProjectTemplate</w:t>
-      </w:r>
-      <w:proofErr w:type="spellEnd"/>
+        <w:t>/ProjectTemplate</w:t>
+      </w:r>
       <w:r>
         <w:rPr>
           <w:rFonts w:ascii="Verdana" w:hAnsi="Verdana"/>
@@ -4129,7 +3723,7 @@
           <w:rFonts w:eastAsiaTheme="minorHAnsi"/>
         </w:rPr>
       </w:pPr>
-      <w:bookmarkStart w:id="4" w:name="_Toc512608297"/>
+      <w:bookmarkStart w:id="5" w:name="_Toc22904249"/>
       <w:r>
         <w:lastRenderedPageBreak/>
         <w:t>Item</w:t>
@@ -4137,7 +3731,7 @@
       <w:r>
         <w:t xml:space="preserve"> Level Template Export</w:t>
       </w:r>
-      <w:bookmarkEnd w:id="4"/>
+      <w:bookmarkEnd w:id="5"/>
     </w:p>
     <w:p>
       <w:pPr>
@@ -4612,23 +4206,7 @@
           <w:rFonts w:ascii="Verdana" w:hAnsi="Verdana"/>
           <w:color w:val="000000" w:themeColor="text1"/>
         </w:rPr>
-        <w:t xml:space="preserve">Provide a template name, short </w:t>
-      </w:r>
-      <w:proofErr w:type="gramStart"/>
-      <w:r>
-        <w:rPr>
-          <w:rFonts w:ascii="Verdana" w:hAnsi="Verdana"/>
-          <w:color w:val="000000" w:themeColor="text1"/>
-        </w:rPr>
-        <w:t>spell checked</w:t>
-      </w:r>
-      <w:proofErr w:type="gramEnd"/>
-      <w:r>
-        <w:rPr>
-          <w:rFonts w:ascii="Verdana" w:hAnsi="Verdana"/>
-          <w:color w:val="000000" w:themeColor="text1"/>
-        </w:rPr>
-        <w:t xml:space="preserve"> description, Icon image and set other settings as shown in below screenshot.</w:t>
+        <w:t>Provide a template name, short spell checked description, Icon image and set other settings as shown in below screenshot.</w:t>
       </w:r>
       <w:r>
         <w:rPr>
@@ -4759,18 +4337,8 @@
           <w:b/>
           <w:color w:val="000000" w:themeColor="text1"/>
         </w:rPr>
-        <w:t xml:space="preserve">Relativity </w:t>
-      </w:r>
-      <w:proofErr w:type="spellStart"/>
-      <w:r>
-        <w:rPr>
-          <w:rFonts w:ascii="Verdana" w:hAnsi="Verdana"/>
-          <w:b/>
-          <w:color w:val="000000" w:themeColor="text1"/>
-        </w:rPr>
-        <w:t>Agent.cs</w:t>
-      </w:r>
-      <w:proofErr w:type="spellEnd"/>
+        <w:t>Relativity Agent.cs</w:t>
+      </w:r>
       <w:r>
         <w:rPr>
           <w:rFonts w:ascii="Verdana" w:hAnsi="Verdana"/>
@@ -4826,7 +4394,6 @@
           <w:color w:val="000000" w:themeColor="text1"/>
         </w:rPr>
       </w:pPr>
-      <w:proofErr w:type="spellStart"/>
       <w:r>
         <w:rPr>
           <w:rFonts w:ascii="Verdana" w:hAnsi="Verdana"/>
@@ -4834,7 +4401,6 @@
         </w:rPr>
         <w:t>Guid</w:t>
       </w:r>
-      <w:proofErr w:type="spellEnd"/>
     </w:p>
     <w:p>
       <w:pPr>
@@ -4863,79 +4429,45 @@
           <w:rFonts w:ascii="Verdana" w:hAnsi="Verdana"/>
           <w:color w:val="70AD47" w:themeColor="accent6"/>
         </w:rPr>
-        <w:t>[</w:t>
-      </w:r>
-      <w:proofErr w:type="gramStart"/>
-      <w:r>
+        <w:t>[System.Runtime.InteropServices.Guid("E19FE53D-1611-4972-ADFD-F237AE20BEC9")]</w:t>
+      </w:r>
+    </w:p>
+    <w:p>
+      <w:pPr>
+        <w:rPr>
+          <w:rFonts w:ascii="Verdana" w:hAnsi="Verdana"/>
+          <w:color w:val="000000" w:themeColor="text1"/>
+        </w:rPr>
+      </w:pPr>
+    </w:p>
+    <w:p>
+      <w:pPr>
+        <w:rPr>
+          <w:rFonts w:ascii="Verdana" w:hAnsi="Verdana"/>
+          <w:color w:val="000000" w:themeColor="text1"/>
+        </w:rPr>
+      </w:pPr>
+      <w:r>
+        <w:rPr>
+          <w:rFonts w:ascii="Verdana" w:hAnsi="Verdana"/>
+          <w:color w:val="000000" w:themeColor="text1"/>
+        </w:rPr>
+        <w:t>Replacement:</w:t>
+      </w:r>
+    </w:p>
+    <w:p>
+      <w:pPr>
         <w:rPr>
           <w:rFonts w:ascii="Verdana" w:hAnsi="Verdana"/>
           <w:color w:val="70AD47" w:themeColor="accent6"/>
         </w:rPr>
-        <w:t>System.Runtime.InteropServices.Guid</w:t>
-      </w:r>
-      <w:proofErr w:type="gramEnd"/>
+      </w:pPr>
       <w:r>
         <w:rPr>
           <w:rFonts w:ascii="Verdana" w:hAnsi="Verdana"/>
           <w:color w:val="70AD47" w:themeColor="accent6"/>
         </w:rPr>
-        <w:t>("E19FE53D-1611-4972-ADFD-F237AE20BEC9")]</w:t>
-      </w:r>
-    </w:p>
-    <w:p>
-      <w:pPr>
-        <w:rPr>
-          <w:rFonts w:ascii="Verdana" w:hAnsi="Verdana"/>
-          <w:color w:val="000000" w:themeColor="text1"/>
-        </w:rPr>
-      </w:pPr>
-    </w:p>
-    <w:p>
-      <w:pPr>
-        <w:rPr>
-          <w:rFonts w:ascii="Verdana" w:hAnsi="Verdana"/>
-          <w:color w:val="000000" w:themeColor="text1"/>
-        </w:rPr>
-      </w:pPr>
-      <w:r>
-        <w:rPr>
-          <w:rFonts w:ascii="Verdana" w:hAnsi="Verdana"/>
-          <w:color w:val="000000" w:themeColor="text1"/>
-        </w:rPr>
-        <w:t>Replacement:</w:t>
-      </w:r>
-    </w:p>
-    <w:p>
-      <w:pPr>
-        <w:rPr>
-          <w:rFonts w:ascii="Verdana" w:hAnsi="Verdana"/>
-          <w:color w:val="70AD47" w:themeColor="accent6"/>
-        </w:rPr>
-      </w:pPr>
-      <w:r>
-        <w:rPr>
-          <w:rFonts w:ascii="Verdana" w:hAnsi="Verdana"/>
-          <w:color w:val="70AD47" w:themeColor="accent6"/>
-        </w:rPr>
-        <w:t>[</w:t>
-      </w:r>
-      <w:proofErr w:type="spellStart"/>
-      <w:proofErr w:type="gramStart"/>
-      <w:r>
-        <w:rPr>
-          <w:rFonts w:ascii="Verdana" w:hAnsi="Verdana"/>
-          <w:color w:val="70AD47" w:themeColor="accent6"/>
-        </w:rPr>
-        <w:t>System.Runtime.InteropServices.Guid</w:t>
-      </w:r>
-      <w:proofErr w:type="spellEnd"/>
-      <w:proofErr w:type="gramEnd"/>
-      <w:r>
-        <w:rPr>
-          <w:rFonts w:ascii="Verdana" w:hAnsi="Verdana"/>
-          <w:color w:val="70AD47" w:themeColor="accent6"/>
-        </w:rPr>
-        <w:t>("$guid1$")]</w:t>
+        <w:t>[System.Runtime.InteropServices.Guid("$guid1$")]</w:t>
       </w:r>
     </w:p>
     <w:p>
@@ -4985,114 +4517,46 @@
           <w:rFonts w:ascii="Verdana" w:hAnsi="Verdana"/>
           <w:color w:val="70AD47" w:themeColor="accent6"/>
         </w:rPr>
-        <w:t xml:space="preserve">public class </w:t>
-      </w:r>
-      <w:proofErr w:type="spellStart"/>
-      <w:proofErr w:type="gramStart"/>
-      <w:r>
+        <w:t>public class RelativityAgent : AgentBase</w:t>
+      </w:r>
+    </w:p>
+    <w:p>
+      <w:pPr>
+        <w:rPr>
+          <w:rFonts w:ascii="Verdana" w:hAnsi="Verdana"/>
+          <w:color w:val="000000" w:themeColor="text1"/>
+        </w:rPr>
+      </w:pPr>
+    </w:p>
+    <w:p>
+      <w:pPr>
+        <w:rPr>
+          <w:rFonts w:ascii="Verdana" w:hAnsi="Verdana"/>
+          <w:color w:val="000000" w:themeColor="text1"/>
+        </w:rPr>
+      </w:pPr>
+      <w:r>
+        <w:rPr>
+          <w:rFonts w:ascii="Verdana" w:hAnsi="Verdana"/>
+          <w:color w:val="000000" w:themeColor="text1"/>
+        </w:rPr>
+        <w:t>Replacement:</w:t>
+      </w:r>
+    </w:p>
+    <w:p>
+      <w:pPr>
         <w:rPr>
           <w:rFonts w:ascii="Verdana" w:hAnsi="Verdana"/>
           <w:color w:val="70AD47" w:themeColor="accent6"/>
         </w:rPr>
-        <w:t>RelativityAgent</w:t>
-      </w:r>
-      <w:proofErr w:type="spellEnd"/>
+      </w:pPr>
       <w:r>
         <w:rPr>
           <w:rFonts w:ascii="Verdana" w:hAnsi="Verdana"/>
           <w:color w:val="70AD47" w:themeColor="accent6"/>
         </w:rPr>
-        <w:t xml:space="preserve"> :</w:t>
-      </w:r>
-      <w:proofErr w:type="gramEnd"/>
-      <w:r>
-        <w:rPr>
-          <w:rFonts w:ascii="Verdana" w:hAnsi="Verdana"/>
-          <w:color w:val="70AD47" w:themeColor="accent6"/>
-        </w:rPr>
-        <w:t xml:space="preserve"> </w:t>
-      </w:r>
-      <w:proofErr w:type="spellStart"/>
-      <w:r>
-        <w:rPr>
-          <w:rFonts w:ascii="Verdana" w:hAnsi="Verdana"/>
-          <w:color w:val="70AD47" w:themeColor="accent6"/>
-        </w:rPr>
-        <w:t>AgentBase</w:t>
-      </w:r>
-      <w:proofErr w:type="spellEnd"/>
-    </w:p>
-    <w:p>
-      <w:pPr>
-        <w:rPr>
-          <w:rFonts w:ascii="Verdana" w:hAnsi="Verdana"/>
-          <w:color w:val="000000" w:themeColor="text1"/>
-        </w:rPr>
-      </w:pPr>
-    </w:p>
-    <w:p>
-      <w:pPr>
-        <w:rPr>
-          <w:rFonts w:ascii="Verdana" w:hAnsi="Verdana"/>
-          <w:color w:val="000000" w:themeColor="text1"/>
-        </w:rPr>
-      </w:pPr>
-      <w:r>
-        <w:rPr>
-          <w:rFonts w:ascii="Verdana" w:hAnsi="Verdana"/>
-          <w:color w:val="000000" w:themeColor="text1"/>
-        </w:rPr>
-        <w:t>Replacement:</w:t>
-      </w:r>
-    </w:p>
-    <w:p>
-      <w:pPr>
-        <w:rPr>
-          <w:rFonts w:ascii="Verdana" w:hAnsi="Verdana"/>
-          <w:color w:val="70AD47" w:themeColor="accent6"/>
-        </w:rPr>
-      </w:pPr>
-      <w:r>
-        <w:rPr>
-          <w:rFonts w:ascii="Verdana" w:hAnsi="Verdana"/>
-          <w:color w:val="70AD47" w:themeColor="accent6"/>
-        </w:rPr>
-        <w:t>public class $</w:t>
-      </w:r>
-      <w:proofErr w:type="spellStart"/>
-      <w:r>
-        <w:rPr>
-          <w:rFonts w:ascii="Verdana" w:hAnsi="Verdana"/>
-          <w:color w:val="70AD47" w:themeColor="accent6"/>
-        </w:rPr>
-        <w:t>safeitemname</w:t>
-      </w:r>
-      <w:proofErr w:type="spellEnd"/>
-      <w:proofErr w:type="gramStart"/>
-      <w:r>
-        <w:rPr>
-          <w:rFonts w:ascii="Verdana" w:hAnsi="Verdana"/>
-          <w:color w:val="70AD47" w:themeColor="accent6"/>
-        </w:rPr>
-        <w:t>$ :</w:t>
-      </w:r>
-      <w:proofErr w:type="gramEnd"/>
-      <w:r>
-        <w:rPr>
-          <w:rFonts w:ascii="Verdana" w:hAnsi="Verdana"/>
-          <w:color w:val="70AD47" w:themeColor="accent6"/>
-        </w:rPr>
-        <w:t xml:space="preserve"> </w:t>
-      </w:r>
-      <w:proofErr w:type="spellStart"/>
-      <w:r>
-        <w:rPr>
-          <w:rFonts w:ascii="Verdana" w:hAnsi="Verdana"/>
-          <w:color w:val="70AD47" w:themeColor="accent6"/>
-        </w:rPr>
-        <w:t>AgentBase</w:t>
-      </w:r>
-      <w:proofErr w:type="spellEnd"/>
+        <w:t>public class $safeitemname$ : AgentBase</w:t>
+      </w:r>
     </w:p>
     <w:p>
       <w:pPr>
@@ -5411,7 +4875,6 @@
         </w:rPr>
         <w:t>/</w:t>
       </w:r>
-      <w:proofErr w:type="spellStart"/>
       <w:r>
         <w:rPr>
           <w:rFonts w:ascii="Verdana" w:hAnsi="Verdana"/>
@@ -5428,7 +4891,6 @@
         </w:rPr>
         <w:t>Template</w:t>
       </w:r>
-      <w:proofErr w:type="spellEnd"/>
       <w:r>
         <w:rPr>
           <w:rFonts w:ascii="Verdana" w:hAnsi="Verdana"/>
@@ -5526,11 +4988,11 @@
       <w:pPr>
         <w:pStyle w:val="Heading3"/>
       </w:pPr>
-      <w:bookmarkStart w:id="5" w:name="_Toc512608298"/>
+      <w:bookmarkStart w:id="6" w:name="_Toc22904250"/>
       <w:r>
         <w:t>Multi-project Template Export</w:t>
       </w:r>
-      <w:bookmarkEnd w:id="5"/>
+      <w:bookmarkEnd w:id="6"/>
     </w:p>
     <w:p>
       <w:pPr>
@@ -5554,78 +5016,21 @@
           <w:rFonts w:ascii="Verdana" w:hAnsi="Verdana" w:cstheme="minorHAnsi"/>
           <w:color w:val="000000" w:themeColor="text1"/>
         </w:rPr>
-        <w:t xml:space="preserve">(Also if your project references another project in the solution, update the reference as follows Ex: using </w:t>
-      </w:r>
-      <w:proofErr w:type="spellStart"/>
+        <w:t xml:space="preserve">(Also if your project references another project in the solution, update the reference as follows Ex: using RIP.Provider </w:t>
+      </w:r>
       <w:r>
         <w:rPr>
           <w:rFonts w:ascii="Verdana" w:hAnsi="Verdana" w:cstheme="minorHAnsi"/>
           <w:color w:val="000000" w:themeColor="text1"/>
         </w:rPr>
-        <w:t>RIP.Provider</w:t>
-      </w:r>
-      <w:proofErr w:type="spellEnd"/>
+        <w:sym w:font="Wingdings" w:char="F0E0"/>
+      </w:r>
       <w:r>
         <w:rPr>
           <w:rFonts w:ascii="Verdana" w:hAnsi="Verdana" w:cstheme="minorHAnsi"/>
           <w:color w:val="000000" w:themeColor="text1"/>
         </w:rPr>
-        <w:t xml:space="preserve"> </w:t>
-      </w:r>
-      <w:r>
-        <w:rPr>
-          <w:rFonts w:ascii="Verdana" w:hAnsi="Verdana" w:cstheme="minorHAnsi"/>
-          <w:color w:val="000000" w:themeColor="text1"/>
-        </w:rPr>
-        <w:sym w:font="Wingdings" w:char="F0E0"/>
-      </w:r>
-      <w:r>
-        <w:rPr>
-          <w:rFonts w:ascii="Verdana" w:hAnsi="Verdana" w:cstheme="minorHAnsi"/>
-          <w:color w:val="000000" w:themeColor="text1"/>
-        </w:rPr>
-        <w:t xml:space="preserve"> using $</w:t>
-      </w:r>
-      <w:proofErr w:type="spellStart"/>
-      <w:r>
-        <w:rPr>
-          <w:rFonts w:ascii="Verdana" w:hAnsi="Verdana" w:cstheme="minorHAnsi"/>
-          <w:color w:val="000000" w:themeColor="text1"/>
-        </w:rPr>
-        <w:t>saferootprojectname</w:t>
-      </w:r>
-      <w:proofErr w:type="spellEnd"/>
-      <w:proofErr w:type="gramStart"/>
-      <w:r>
-        <w:rPr>
-          <w:rFonts w:ascii="Verdana" w:hAnsi="Verdana" w:cstheme="minorHAnsi"/>
-          <w:color w:val="000000" w:themeColor="text1"/>
-        </w:rPr>
-        <w:t>$.Provider</w:t>
-      </w:r>
-      <w:proofErr w:type="gramEnd"/>
-      <w:r>
-        <w:rPr>
-          <w:rFonts w:ascii="Verdana" w:hAnsi="Verdana" w:cstheme="minorHAnsi"/>
-          <w:color w:val="000000" w:themeColor="text1"/>
-        </w:rPr>
-        <w:t>. Update .</w:t>
-      </w:r>
-      <w:proofErr w:type="spellStart"/>
-      <w:r>
-        <w:rPr>
-          <w:rFonts w:ascii="Verdana" w:hAnsi="Verdana" w:cstheme="minorHAnsi"/>
-          <w:color w:val="000000" w:themeColor="text1"/>
-        </w:rPr>
-        <w:t>csproj</w:t>
-      </w:r>
-      <w:proofErr w:type="spellEnd"/>
-      <w:r>
-        <w:rPr>
-          <w:rFonts w:ascii="Verdana" w:hAnsi="Verdana" w:cstheme="minorHAnsi"/>
-          <w:color w:val="000000" w:themeColor="text1"/>
-        </w:rPr>
-        <w:t xml:space="preserve"> files this way also where other projects in the solution are referenced).</w:t>
+        <w:t xml:space="preserve"> using $saferootprojectname$.Provider. Update .csproj files this way also where other projects in the solution are referenced).</w:t>
       </w:r>
     </w:p>
     <w:p>
@@ -5643,63 +5048,13 @@
         <w:rPr>
           <w:rFonts w:ascii="Verdana" w:hAnsi="Verdana"/>
         </w:rPr>
-        <w:t xml:space="preserve">Add the following to </w:t>
-      </w:r>
-      <w:proofErr w:type="gramStart"/>
-      <w:r>
-        <w:rPr>
-          <w:rFonts w:ascii="Verdana" w:hAnsi="Verdana"/>
-        </w:rPr>
-        <w:t>the .</w:t>
-      </w:r>
-      <w:proofErr w:type="spellStart"/>
-      <w:r>
-        <w:rPr>
-          <w:rFonts w:ascii="Verdana" w:hAnsi="Verdana"/>
-        </w:rPr>
-        <w:t>vstemplatefiles</w:t>
-      </w:r>
-      <w:proofErr w:type="spellEnd"/>
-      <w:proofErr w:type="gramEnd"/>
-      <w:r>
-        <w:rPr>
-          <w:rFonts w:ascii="Verdana" w:hAnsi="Verdana"/>
-        </w:rPr>
-        <w:t xml:space="preserve"> below the other </w:t>
-      </w:r>
-      <w:proofErr w:type="spellStart"/>
-      <w:r>
-        <w:rPr>
-          <w:rFonts w:ascii="Verdana" w:hAnsi="Verdana"/>
-        </w:rPr>
-        <w:t>WizardExtension</w:t>
-      </w:r>
-      <w:proofErr w:type="spellEnd"/>
-      <w:r>
-        <w:rPr>
-          <w:rFonts w:ascii="Verdana" w:hAnsi="Verdana"/>
-        </w:rPr>
-        <w:t xml:space="preserve"> tag (</w:t>
+        <w:t>Add the following to the .vstemplatefiles below the other WizardExtension tag (</w:t>
       </w:r>
       <w:r>
         <w:rPr>
           <w:rFonts w:ascii="Verdana" w:hAnsi="Verdana" w:cstheme="minorHAnsi"/>
         </w:rPr>
-        <w:t>this will replace the $</w:t>
-      </w:r>
-      <w:proofErr w:type="spellStart"/>
-      <w:r>
-        <w:rPr>
-          <w:rFonts w:ascii="Verdana" w:hAnsi="Verdana" w:cstheme="minorHAnsi"/>
-        </w:rPr>
-        <w:t>saferootprojectname</w:t>
-      </w:r>
-      <w:proofErr w:type="spellEnd"/>
-      <w:r>
-        <w:rPr>
-          <w:rFonts w:ascii="Verdana" w:hAnsi="Verdana" w:cstheme="minorHAnsi"/>
-        </w:rPr>
-        <w:t>$ variables with the correct values when the user names their project when creating the template)</w:t>
+        <w:t>this will replace the $saferootprojectname$ variables with the correct values when the user names their project when creating the template)</w:t>
       </w:r>
       <w:r>
         <w:rPr>
@@ -5721,23 +5076,23 @@
           <w:rFonts w:ascii="Verdana" w:hAnsi="Verdana"/>
           <w:color w:val="70AD47" w:themeColor="accent6"/>
         </w:rPr>
-        <w:t>&lt;</w:t>
-      </w:r>
-      <w:proofErr w:type="spellStart"/>
-      <w:r>
+        <w:t>&lt;WizardExtension&gt;</w:t>
+      </w:r>
+    </w:p>
+    <w:p>
+      <w:pPr>
+        <w:pStyle w:val="ListParagraph"/>
         <w:rPr>
           <w:rFonts w:ascii="Verdana" w:hAnsi="Verdana"/>
           <w:color w:val="70AD47" w:themeColor="accent6"/>
         </w:rPr>
-        <w:t>WizardExtension</w:t>
-      </w:r>
-      <w:proofErr w:type="spellEnd"/>
+      </w:pPr>
       <w:r>
         <w:rPr>
           <w:rFonts w:ascii="Verdana" w:hAnsi="Verdana"/>
           <w:color w:val="70AD47" w:themeColor="accent6"/>
         </w:rPr>
-        <w:t>&gt;</w:t>
+        <w:t xml:space="preserve">    &lt;Assembly&gt;RelativityWizard, Version=1.0.0.0, Culture=neutral, PublicKeyToken=null&lt;/Assembly&gt;</w:t>
       </w:r>
     </w:p>
     <w:p>
@@ -5753,135 +5108,23 @@
           <w:rFonts w:ascii="Verdana" w:hAnsi="Verdana"/>
           <w:color w:val="70AD47" w:themeColor="accent6"/>
         </w:rPr>
-        <w:t xml:space="preserve">    &lt;Assembly&gt;</w:t>
-      </w:r>
-      <w:proofErr w:type="spellStart"/>
-      <w:r>
+        <w:t xml:space="preserve">    &lt;FullClassName&gt;RelativityWizard.ChildWizard&lt;/FullClassName&gt;</w:t>
+      </w:r>
+    </w:p>
+    <w:p>
+      <w:pPr>
+        <w:pStyle w:val="ListParagraph"/>
         <w:rPr>
           <w:rFonts w:ascii="Verdana" w:hAnsi="Verdana"/>
           <w:color w:val="70AD47" w:themeColor="accent6"/>
         </w:rPr>
-        <w:t>RelativityWizard</w:t>
-      </w:r>
-      <w:proofErr w:type="spellEnd"/>
+      </w:pPr>
       <w:r>
         <w:rPr>
           <w:rFonts w:ascii="Verdana" w:hAnsi="Verdana"/>
           <w:color w:val="70AD47" w:themeColor="accent6"/>
         </w:rPr>
-        <w:t xml:space="preserve">, Version=1.0.0.0, Culture=neutral, </w:t>
-      </w:r>
-      <w:proofErr w:type="spellStart"/>
-      <w:r>
-        <w:rPr>
-          <w:rFonts w:ascii="Verdana" w:hAnsi="Verdana"/>
-          <w:color w:val="70AD47" w:themeColor="accent6"/>
-        </w:rPr>
-        <w:t>PublicKeyToken</w:t>
-      </w:r>
-      <w:proofErr w:type="spellEnd"/>
-      <w:r>
-        <w:rPr>
-          <w:rFonts w:ascii="Verdana" w:hAnsi="Verdana"/>
-          <w:color w:val="70AD47" w:themeColor="accent6"/>
-        </w:rPr>
-        <w:t>=null&lt;/Assembly&gt;</w:t>
-      </w:r>
-    </w:p>
-    <w:p>
-      <w:pPr>
-        <w:pStyle w:val="ListParagraph"/>
-        <w:rPr>
-          <w:rFonts w:ascii="Verdana" w:hAnsi="Verdana"/>
-          <w:color w:val="70AD47" w:themeColor="accent6"/>
-        </w:rPr>
-      </w:pPr>
-      <w:r>
-        <w:rPr>
-          <w:rFonts w:ascii="Verdana" w:hAnsi="Verdana"/>
-          <w:color w:val="70AD47" w:themeColor="accent6"/>
-        </w:rPr>
-        <w:t xml:space="preserve">    &lt;</w:t>
-      </w:r>
-      <w:proofErr w:type="spellStart"/>
-      <w:r>
-        <w:rPr>
-          <w:rFonts w:ascii="Verdana" w:hAnsi="Verdana"/>
-          <w:color w:val="70AD47" w:themeColor="accent6"/>
-        </w:rPr>
-        <w:t>FullClassName</w:t>
-      </w:r>
-      <w:proofErr w:type="spellEnd"/>
-      <w:r>
-        <w:rPr>
-          <w:rFonts w:ascii="Verdana" w:hAnsi="Verdana"/>
-          <w:color w:val="70AD47" w:themeColor="accent6"/>
-        </w:rPr>
-        <w:t>&gt;</w:t>
-      </w:r>
-      <w:proofErr w:type="spellStart"/>
-      <w:r>
-        <w:rPr>
-          <w:rFonts w:ascii="Verdana" w:hAnsi="Verdana"/>
-          <w:color w:val="70AD47" w:themeColor="accent6"/>
-        </w:rPr>
-        <w:t>RelativityWizard.ChildWizard</w:t>
-      </w:r>
-      <w:proofErr w:type="spellEnd"/>
-      <w:r>
-        <w:rPr>
-          <w:rFonts w:ascii="Verdana" w:hAnsi="Verdana"/>
-          <w:color w:val="70AD47" w:themeColor="accent6"/>
-        </w:rPr>
-        <w:t>&lt;/</w:t>
-      </w:r>
-      <w:proofErr w:type="spellStart"/>
-      <w:r>
-        <w:rPr>
-          <w:rFonts w:ascii="Verdana" w:hAnsi="Verdana"/>
-          <w:color w:val="70AD47" w:themeColor="accent6"/>
-        </w:rPr>
-        <w:t>FullClassName</w:t>
-      </w:r>
-      <w:proofErr w:type="spellEnd"/>
-      <w:r>
-        <w:rPr>
-          <w:rFonts w:ascii="Verdana" w:hAnsi="Verdana"/>
-          <w:color w:val="70AD47" w:themeColor="accent6"/>
-        </w:rPr>
-        <w:t>&gt;</w:t>
-      </w:r>
-    </w:p>
-    <w:p>
-      <w:pPr>
-        <w:pStyle w:val="ListParagraph"/>
-        <w:rPr>
-          <w:rFonts w:ascii="Verdana" w:hAnsi="Verdana"/>
-          <w:color w:val="70AD47" w:themeColor="accent6"/>
-        </w:rPr>
-      </w:pPr>
-      <w:r>
-        <w:rPr>
-          <w:rFonts w:ascii="Verdana" w:hAnsi="Verdana"/>
-          <w:color w:val="70AD47" w:themeColor="accent6"/>
-        </w:rPr>
-        <w:t xml:space="preserve"> &lt;/</w:t>
-      </w:r>
-      <w:proofErr w:type="spellStart"/>
-      <w:r>
-        <w:rPr>
-          <w:rFonts w:ascii="Verdana" w:hAnsi="Verdana"/>
-          <w:color w:val="70AD47" w:themeColor="accent6"/>
-        </w:rPr>
-        <w:t>WizardExtension</w:t>
-      </w:r>
-      <w:proofErr w:type="spellEnd"/>
-      <w:r>
-        <w:rPr>
-          <w:rFonts w:ascii="Verdana" w:hAnsi="Verdana"/>
-          <w:color w:val="70AD47" w:themeColor="accent6"/>
-        </w:rPr>
-        <w:t>&gt;</w:t>
+        <w:t xml:space="preserve"> &lt;/WizardExtension&gt;</w:t>
       </w:r>
     </w:p>
     <w:p>
@@ -5926,49 +5169,7 @@
         <w:rPr>
           <w:rFonts w:ascii="Verdana" w:hAnsi="Verdana"/>
         </w:rPr>
-        <w:t>older (Ex: Exports/</w:t>
-      </w:r>
-      <w:proofErr w:type="spellStart"/>
-      <w:r>
-        <w:rPr>
-          <w:rFonts w:ascii="Verdana" w:hAnsi="Verdana"/>
-        </w:rPr>
-        <w:t>ManagerWorker</w:t>
-      </w:r>
-      <w:proofErr w:type="spellEnd"/>
-      <w:r>
-        <w:rPr>
-          <w:rFonts w:ascii="Verdana" w:hAnsi="Verdana"/>
-        </w:rPr>
-        <w:t xml:space="preserve">/Project/) and replace </w:t>
-      </w:r>
-      <w:proofErr w:type="gramStart"/>
-      <w:r>
-        <w:rPr>
-          <w:rFonts w:ascii="Verdana" w:hAnsi="Verdana"/>
-        </w:rPr>
-        <w:t>all of</w:t>
-      </w:r>
-      <w:proofErr w:type="gramEnd"/>
-      <w:r>
-        <w:rPr>
-          <w:rFonts w:ascii="Verdana" w:hAnsi="Verdana"/>
-        </w:rPr>
-        <w:t xml:space="preserve"> the individuation project folders with the updated Project Files and .</w:t>
-      </w:r>
-      <w:proofErr w:type="spellStart"/>
-      <w:r>
-        <w:rPr>
-          <w:rFonts w:ascii="Verdana" w:hAnsi="Verdana"/>
-        </w:rPr>
-        <w:t>vstemplate</w:t>
-      </w:r>
-      <w:proofErr w:type="spellEnd"/>
-      <w:r>
-        <w:rPr>
-          <w:rFonts w:ascii="Verdana" w:hAnsi="Verdana"/>
-        </w:rPr>
-        <w:t xml:space="preserve"> you just created.</w:t>
+        <w:t>older (Ex: Exports/ManagerWorker/Project/) and replace all of the individuation project folders with the updated Project Files and .vstemplate you just created.</w:t>
       </w:r>
     </w:p>
     <w:p>
@@ -5986,21 +5187,7 @@
         <w:rPr>
           <w:rFonts w:ascii="Verdana" w:hAnsi="Verdana"/>
         </w:rPr>
-        <w:t xml:space="preserve">Zip up </w:t>
-      </w:r>
-      <w:proofErr w:type="gramStart"/>
-      <w:r>
-        <w:rPr>
-          <w:rFonts w:ascii="Verdana" w:hAnsi="Verdana"/>
-        </w:rPr>
-        <w:t>all of</w:t>
-      </w:r>
-      <w:proofErr w:type="gramEnd"/>
-      <w:r>
-        <w:rPr>
-          <w:rFonts w:ascii="Verdana" w:hAnsi="Verdana"/>
-        </w:rPr>
-        <w:t xml:space="preserve"> the files in the “Project” folder</w:t>
+        <w:t>Zip up all of the files in the “Project” folder</w:t>
       </w:r>
       <w:r>
         <w:rPr>
@@ -6027,11 +5214,11 @@
       <w:pPr>
         <w:pStyle w:val="Heading2"/>
       </w:pPr>
-      <w:bookmarkStart w:id="6" w:name="_Toc512608299"/>
+      <w:bookmarkStart w:id="7" w:name="_Toc22904251"/>
       <w:r>
         <w:t>Create VSIX</w:t>
       </w:r>
-      <w:bookmarkEnd w:id="6"/>
+      <w:bookmarkEnd w:id="7"/>
     </w:p>
     <w:p/>
     <w:p>
@@ -6078,7 +5265,6 @@
         </w:rPr>
         <w:t>\</w:t>
       </w:r>
-      <w:proofErr w:type="spellStart"/>
       <w:r>
         <w:rPr>
           <w:rFonts w:ascii="Verdana" w:hAnsi="Verdana"/>
@@ -6086,7 +5272,6 @@
         </w:rPr>
         <w:t>AllRelativityTemplates</w:t>
       </w:r>
-      <w:proofErr w:type="spellEnd"/>
       <w:r>
         <w:rPr>
           <w:rFonts w:ascii="Verdana" w:hAnsi="Verdana"/>
@@ -6121,21 +5306,7 @@
         <w:rPr>
           <w:rFonts w:ascii="Verdana" w:hAnsi="Verdana"/>
         </w:rPr>
-        <w:t xml:space="preserve"> </w:t>
-      </w:r>
-      <w:proofErr w:type="gramStart"/>
-      <w:r>
-        <w:rPr>
-          <w:rFonts w:ascii="Verdana" w:hAnsi="Verdana"/>
-        </w:rPr>
-        <w:t>all of</w:t>
-      </w:r>
-      <w:proofErr w:type="gramEnd"/>
-      <w:r>
-        <w:rPr>
-          <w:rFonts w:ascii="Verdana" w:hAnsi="Verdana"/>
-        </w:rPr>
-        <w:t xml:space="preserve"> the ZIP files for the Item template</w:t>
+        <w:t xml:space="preserve"> all of the ZIP files for the Item template</w:t>
       </w:r>
       <w:r>
         <w:rPr>
@@ -6167,33 +5338,8 @@
           <w:rFonts w:ascii="Verdana" w:hAnsi="Verdana"/>
           <w:b/>
         </w:rPr>
-        <w:t>Source\VSIX\</w:t>
-      </w:r>
-      <w:proofErr w:type="spellStart"/>
-      <w:r>
-        <w:rPr>
-          <w:rFonts w:ascii="Verdana" w:hAnsi="Verdana"/>
-          <w:b/>
-        </w:rPr>
-        <w:t>AllRelativityTemplates</w:t>
-      </w:r>
-      <w:proofErr w:type="spellEnd"/>
-      <w:r>
-        <w:rPr>
-          <w:rFonts w:ascii="Verdana" w:hAnsi="Verdana"/>
-          <w:b/>
-        </w:rPr>
-        <w:t>\</w:t>
-      </w:r>
-      <w:proofErr w:type="spellStart"/>
-      <w:r>
-        <w:rPr>
-          <w:rFonts w:ascii="Verdana" w:hAnsi="Verdana"/>
-          <w:b/>
-        </w:rPr>
-        <w:t>ItemTemplates</w:t>
-      </w:r>
-      <w:proofErr w:type="spellEnd"/>
+        <w:t>Source\VSIX\AllRelativityTemplates\ItemTemplates</w:t>
+      </w:r>
       <w:r>
         <w:rPr>
           <w:rFonts w:ascii="Verdana" w:hAnsi="Verdana"/>
@@ -6217,21 +5363,7 @@
         <w:rPr>
           <w:rFonts w:ascii="Verdana" w:hAnsi="Verdana"/>
         </w:rPr>
-        <w:t xml:space="preserve">Copy </w:t>
-      </w:r>
-      <w:proofErr w:type="gramStart"/>
-      <w:r>
-        <w:rPr>
-          <w:rFonts w:ascii="Verdana" w:hAnsi="Verdana"/>
-        </w:rPr>
-        <w:t>all of</w:t>
-      </w:r>
-      <w:proofErr w:type="gramEnd"/>
-      <w:r>
-        <w:rPr>
-          <w:rFonts w:ascii="Verdana" w:hAnsi="Verdana"/>
-        </w:rPr>
-        <w:t xml:space="preserve"> the ZIP files for the Project templates </w:t>
+        <w:t xml:space="preserve">Copy all of the ZIP files for the Project templates </w:t>
       </w:r>
       <w:r>
         <w:rPr>
@@ -6263,33 +5395,8 @@
           <w:rFonts w:ascii="Verdana" w:hAnsi="Verdana"/>
           <w:b/>
         </w:rPr>
-        <w:t>Source\VSIX\</w:t>
-      </w:r>
-      <w:proofErr w:type="spellStart"/>
-      <w:r>
-        <w:rPr>
-          <w:rFonts w:ascii="Verdana" w:hAnsi="Verdana"/>
-          <w:b/>
-        </w:rPr>
-        <w:t>AllRelativityTemplates</w:t>
-      </w:r>
-      <w:proofErr w:type="spellEnd"/>
-      <w:r>
-        <w:rPr>
-          <w:rFonts w:ascii="Verdana" w:hAnsi="Verdana"/>
-          <w:b/>
-        </w:rPr>
-        <w:t>\</w:t>
-      </w:r>
-      <w:proofErr w:type="spellStart"/>
-      <w:r>
-        <w:rPr>
-          <w:rFonts w:ascii="Verdana" w:hAnsi="Verdana"/>
-          <w:b/>
-        </w:rPr>
-        <w:t>ProjectTemplates</w:t>
-      </w:r>
-      <w:proofErr w:type="spellEnd"/>
+        <w:t>Source\VSIX\AllRelativityTemplates\ProjectTemplates</w:t>
+      </w:r>
       <w:r>
         <w:rPr>
           <w:rFonts w:ascii="Verdana" w:hAnsi="Verdana"/>
@@ -6315,8 +5422,6 @@
         </w:rPr>
         <w:t>Update the Templates Version number in the wizard.</w:t>
       </w:r>
-      <w:bookmarkStart w:id="7" w:name="_GoBack"/>
-      <w:bookmarkEnd w:id="7"/>
     </w:p>
     <w:p>
       <w:pPr>
@@ -6354,19 +5459,11 @@
         </w:rPr>
         <w:t>.</w:t>
       </w:r>
-      <w:proofErr w:type="spellStart"/>
-      <w:r>
-        <w:rPr>
-          <w:rFonts w:ascii="Verdana" w:hAnsi="Verdana"/>
-        </w:rPr>
-        <w:t>vsix</w:t>
-      </w:r>
-      <w:proofErr w:type="spellEnd"/>
-      <w:r>
-        <w:rPr>
-          <w:rFonts w:ascii="Verdana" w:hAnsi="Verdana"/>
-        </w:rPr>
-        <w:t xml:space="preserve"> file will be located at </w:t>
+      <w:r>
+        <w:rPr>
+          <w:rFonts w:ascii="Verdana" w:hAnsi="Verdana"/>
+        </w:rPr>
+        <w:t xml:space="preserve">vsix file will be located at </w:t>
       </w:r>
       <w:r>
         <w:rPr>
@@ -6424,6 +5521,109 @@
           <w:rFonts w:ascii="Verdana" w:hAnsi="Verdana"/>
         </w:rPr>
         <w:t>folder.</w:t>
+      </w:r>
+    </w:p>
+    <w:p>
+      <w:pPr>
+        <w:rPr>
+          <w:rFonts w:ascii="Verdana" w:hAnsi="Verdana"/>
+        </w:rPr>
+      </w:pPr>
+    </w:p>
+    <w:p>
+      <w:pPr>
+        <w:pStyle w:val="Heading2"/>
+      </w:pPr>
+      <w:bookmarkStart w:id="8" w:name="_Toc22904252"/>
+      <w:r>
+        <w:t xml:space="preserve">Kepler </w:t>
+      </w:r>
+      <w:r>
+        <w:t xml:space="preserve">Template </w:t>
+      </w:r>
+      <w:r>
+        <w:t>Notes</w:t>
+      </w:r>
+      <w:bookmarkEnd w:id="8"/>
+    </w:p>
+    <w:p>
+      <w:r>
+        <w:t>Some notes and story behind the way we implemented the Kepler Templates.</w:t>
+      </w:r>
+    </w:p>
+    <w:p>
+      <w:pPr>
+        <w:pStyle w:val="ListParagraph"/>
+        <w:numPr>
+          <w:ilvl w:val="0"/>
+          <w:numId w:val="11"/>
+        </w:numPr>
+      </w:pPr>
+      <w:r>
+        <w:t>The original Solution was written by Brian Fortman and on its own, the solution was great, but it was not connected to the original Relativity templates project</w:t>
+      </w:r>
+    </w:p>
+    <w:p>
+      <w:pPr>
+        <w:pStyle w:val="ListParagraph"/>
+        <w:numPr>
+          <w:ilvl w:val="1"/>
+          <w:numId w:val="11"/>
+        </w:numPr>
+      </w:pPr>
+      <w:r>
+        <w:t xml:space="preserve">This resulted in me exporting each project manually in the way we did it above with a bunch of manual tweaks against Brian’s original code.  </w:t>
+      </w:r>
+    </w:p>
+    <w:p>
+      <w:pPr>
+        <w:pStyle w:val="ListParagraph"/>
+        <w:numPr>
+          <w:ilvl w:val="1"/>
+          <w:numId w:val="11"/>
+        </w:numPr>
+      </w:pPr>
+      <w:r>
+        <w:t xml:space="preserve">What this means is you should edit the code, files, and vstemplate xml manually (for now) under </w:t>
+      </w:r>
+      <w:r>
+        <w:rPr>
+          <w:i/>
+        </w:rPr>
+        <w:t>D:\SourceCode\GitHub\relativity-templates\Exports\Kepler</w:t>
+      </w:r>
+      <w:r>
+        <w:t xml:space="preserve"> before </w:t>
+      </w:r>
+      <w:r>
+        <w:t>pushing it to the AllRelativityTemplates solution.</w:t>
+      </w:r>
+    </w:p>
+    <w:p>
+      <w:pPr>
+        <w:pStyle w:val="ListParagraph"/>
+        <w:numPr>
+          <w:ilvl w:val="0"/>
+          <w:numId w:val="11"/>
+        </w:numPr>
+      </w:pPr>
+      <w:r>
+        <w:t>Known Issues</w:t>
+      </w:r>
+      <w:r>
+        <w:t>:</w:t>
+      </w:r>
+    </w:p>
+    <w:p>
+      <w:pPr>
+        <w:pStyle w:val="ListParagraph"/>
+        <w:numPr>
+          <w:ilvl w:val="1"/>
+          <w:numId w:val="11"/>
+        </w:numPr>
+      </w:pPr>
+      <w:r>
+        <w:t xml:space="preserve">IModule and IService Item templates do not use their respective Wizards like the Project template does.  </w:t>
       </w:r>
     </w:p>
     <w:sectPr>
@@ -6437,7 +5637,7 @@
 </file>
 
 <file path=word/endnotes.xml><?xml version="1.0" encoding="utf-8"?>
-<w:endnotes xmlns:wpc="http://schemas.microsoft.com/office/word/2010/wordprocessingCanvas" xmlns:cx="http://schemas.microsoft.com/office/drawing/2014/chartex" xmlns:cx1="http://schemas.microsoft.com/office/drawing/2015/9/8/chartex" xmlns:cx2="http://schemas.microsoft.com/office/drawing/2015/10/21/chartex" xmlns:cx3="http://schemas.microsoft.com/office/drawing/2016/5/9/chartex" xmlns:cx4="http://schemas.microsoft.com/office/drawing/2016/5/10/chartex" xmlns:cx5="http://schemas.microsoft.com/office/drawing/2016/5/11/chartex" xmlns:cx6="http://schemas.microsoft.com/office/drawing/2016/5/12/chartex" xmlns:cx7="http://schemas.microsoft.com/office/drawing/2016/5/13/chartex" xmlns:cx8="http://schemas.microsoft.com/office/drawing/2016/5/14/chartex" xmlns:mc="http://schemas.openxmlformats.org/markup-compatibility/2006" xmlns:aink="http://schemas.microsoft.com/office/drawing/2016/ink" xmlns:am3d="http://schemas.microsoft.com/office/drawing/2017/model3d" xmlns:o="urn:schemas-microsoft-com:office:office" xmlns:r="http://schemas.openxmlformats.org/officeDocument/2006/relationships" xmlns:m="http://schemas.openxmlformats.org/officeDocument/2006/math" xmlns:v="urn:schemas-microsoft-com:vml" xmlns:wp14="http://schemas.microsoft.com/office/word/2010/wordprocessingDrawing" xmlns:wp="http://schemas.openxmlformats.org/drawingml/2006/wordprocessingDrawing" xmlns:w10="urn:schemas-microsoft-com:office:word" xmlns:w="http://schemas.openxmlformats.org/wordprocessingml/2006/main" xmlns:w14="http://schemas.microsoft.com/office/word/2010/wordml" xmlns:w15="http://schemas.microsoft.com/office/word/2012/wordml" xmlns:w16cid="http://schemas.microsoft.com/office/word/2016/wordml/cid" xmlns:w16se="http://schemas.microsoft.com/office/word/2015/wordml/symex" xmlns:wpg="http://schemas.microsoft.com/office/word/2010/wordprocessingGroup" xmlns:wpi="http://schemas.microsoft.com/office/word/2010/wordprocessingInk" xmlns:wne="http://schemas.microsoft.com/office/word/2006/wordml" xmlns:wps="http://schemas.microsoft.com/office/word/2010/wordprocessingShape" mc:Ignorable="w14 w15 w16se w16cid wp14">
+<w:endnotes xmlns:wpc="http://schemas.microsoft.com/office/word/2010/wordprocessingCanvas" xmlns:mc="http://schemas.openxmlformats.org/markup-compatibility/2006" xmlns:o="urn:schemas-microsoft-com:office:office" xmlns:r="http://schemas.openxmlformats.org/officeDocument/2006/relationships" xmlns:m="http://schemas.openxmlformats.org/officeDocument/2006/math" xmlns:v="urn:schemas-microsoft-com:vml" xmlns:wp14="http://schemas.microsoft.com/office/word/2010/wordprocessingDrawing" xmlns:wp="http://schemas.openxmlformats.org/drawingml/2006/wordprocessingDrawing" xmlns:w10="urn:schemas-microsoft-com:office:word" xmlns:w="http://schemas.openxmlformats.org/wordprocessingml/2006/main" xmlns:w14="http://schemas.microsoft.com/office/word/2010/wordml" xmlns:w15="http://schemas.microsoft.com/office/word/2012/wordml" xmlns:wpg="http://schemas.microsoft.com/office/word/2010/wordprocessingGroup" xmlns:wpi="http://schemas.microsoft.com/office/word/2010/wordprocessingInk" xmlns:wne="http://schemas.microsoft.com/office/word/2006/wordml" xmlns:wps="http://schemas.microsoft.com/office/word/2010/wordprocessingShape" mc:Ignorable="w14 w15 wp14">
   <w:endnote w:type="separator" w:id="-1">
     <w:p>
       <w:pPr>
@@ -6462,7 +5662,7 @@
 </file>
 
 <file path=word/footnotes.xml><?xml version="1.0" encoding="utf-8"?>
-<w:footnotes xmlns:wpc="http://schemas.microsoft.com/office/word/2010/wordprocessingCanvas" xmlns:cx="http://schemas.microsoft.com/office/drawing/2014/chartex" xmlns:cx1="http://schemas.microsoft.com/office/drawing/2015/9/8/chartex" xmlns:cx2="http://schemas.microsoft.com/office/drawing/2015/10/21/chartex" xmlns:cx3="http://schemas.microsoft.com/office/drawing/2016/5/9/chartex" xmlns:cx4="http://schemas.microsoft.com/office/drawing/2016/5/10/chartex" xmlns:cx5="http://schemas.microsoft.com/office/drawing/2016/5/11/chartex" xmlns:cx6="http://schemas.microsoft.com/office/drawing/2016/5/12/chartex" xmlns:cx7="http://schemas.microsoft.com/office/drawing/2016/5/13/chartex" xmlns:cx8="http://schemas.microsoft.com/office/drawing/2016/5/14/chartex" xmlns:mc="http://schemas.openxmlformats.org/markup-compatibility/2006" xmlns:aink="http://schemas.microsoft.com/office/drawing/2016/ink" xmlns:am3d="http://schemas.microsoft.com/office/drawing/2017/model3d" xmlns:o="urn:schemas-microsoft-com:office:office" xmlns:r="http://schemas.openxmlformats.org/officeDocument/2006/relationships" xmlns:m="http://schemas.openxmlformats.org/officeDocument/2006/math" xmlns:v="urn:schemas-microsoft-com:vml" xmlns:wp14="http://schemas.microsoft.com/office/word/2010/wordprocessingDrawing" xmlns:wp="http://schemas.openxmlformats.org/drawingml/2006/wordprocessingDrawing" xmlns:w10="urn:schemas-microsoft-com:office:word" xmlns:w="http://schemas.openxmlformats.org/wordprocessingml/2006/main" xmlns:w14="http://schemas.microsoft.com/office/word/2010/wordml" xmlns:w15="http://schemas.microsoft.com/office/word/2012/wordml" xmlns:w16cid="http://schemas.microsoft.com/office/word/2016/wordml/cid" xmlns:w16se="http://schemas.microsoft.com/office/word/2015/wordml/symex" xmlns:wpg="http://schemas.microsoft.com/office/word/2010/wordprocessingGroup" xmlns:wpi="http://schemas.microsoft.com/office/word/2010/wordprocessingInk" xmlns:wne="http://schemas.microsoft.com/office/word/2006/wordml" xmlns:wps="http://schemas.microsoft.com/office/word/2010/wordprocessingShape" mc:Ignorable="w14 w15 w16se w16cid wp14">
+<w:footnotes xmlns:wpc="http://schemas.microsoft.com/office/word/2010/wordprocessingCanvas" xmlns:mc="http://schemas.openxmlformats.org/markup-compatibility/2006" xmlns:o="urn:schemas-microsoft-com:office:office" xmlns:r="http://schemas.openxmlformats.org/officeDocument/2006/relationships" xmlns:m="http://schemas.openxmlformats.org/officeDocument/2006/math" xmlns:v="urn:schemas-microsoft-com:vml" xmlns:wp14="http://schemas.microsoft.com/office/word/2010/wordprocessingDrawing" xmlns:wp="http://schemas.openxmlformats.org/drawingml/2006/wordprocessingDrawing" xmlns:w10="urn:schemas-microsoft-com:office:word" xmlns:w="http://schemas.openxmlformats.org/wordprocessingml/2006/main" xmlns:w14="http://schemas.microsoft.com/office/word/2010/wordml" xmlns:w15="http://schemas.microsoft.com/office/word/2012/wordml" xmlns:wpg="http://schemas.microsoft.com/office/word/2010/wordprocessingGroup" xmlns:wpi="http://schemas.microsoft.com/office/word/2010/wordprocessingInk" xmlns:wne="http://schemas.microsoft.com/office/word/2006/wordml" xmlns:wps="http://schemas.microsoft.com/office/word/2010/wordprocessingShape" mc:Ignorable="w14 w15 wp14">
   <w:footnote w:type="separator" w:id="-1">
     <w:p>
       <w:pPr>
@@ -6487,7 +5687,7 @@
 </file>
 
 <file path=word/numbering.xml><?xml version="1.0" encoding="utf-8"?>
-<w:numbering xmlns:wpc="http://schemas.microsoft.com/office/word/2010/wordprocessingCanvas" xmlns:cx="http://schemas.microsoft.com/office/drawing/2014/chartex" xmlns:cx1="http://schemas.microsoft.com/office/drawing/2015/9/8/chartex" xmlns:cx2="http://schemas.microsoft.com/office/drawing/2015/10/21/chartex" xmlns:cx3="http://schemas.microsoft.com/office/drawing/2016/5/9/chartex" xmlns:cx4="http://schemas.microsoft.com/office/drawing/2016/5/10/chartex" xmlns:cx5="http://schemas.microsoft.com/office/drawing/2016/5/11/chartex" xmlns:cx6="http://schemas.microsoft.com/office/drawing/2016/5/12/chartex" xmlns:cx7="http://schemas.microsoft.com/office/drawing/2016/5/13/chartex" xmlns:cx8="http://schemas.microsoft.com/office/drawing/2016/5/14/chartex" xmlns:mc="http://schemas.openxmlformats.org/markup-compatibility/2006" xmlns:aink="http://schemas.microsoft.com/office/drawing/2016/ink" xmlns:am3d="http://schemas.microsoft.com/office/drawing/2017/model3d" xmlns:o="urn:schemas-microsoft-com:office:office" xmlns:r="http://schemas.openxmlformats.org/officeDocument/2006/relationships" xmlns:m="http://schemas.openxmlformats.org/officeDocument/2006/math" xmlns:v="urn:schemas-microsoft-com:vml" xmlns:wp14="http://schemas.microsoft.com/office/word/2010/wordprocessingDrawing" xmlns:wp="http://schemas.openxmlformats.org/drawingml/2006/wordprocessingDrawing" xmlns:w10="urn:schemas-microsoft-com:office:word" xmlns:w="http://schemas.openxmlformats.org/wordprocessingml/2006/main" xmlns:w14="http://schemas.microsoft.com/office/word/2010/wordml" xmlns:w15="http://schemas.microsoft.com/office/word/2012/wordml" xmlns:w16cid="http://schemas.microsoft.com/office/word/2016/wordml/cid" xmlns:w16se="http://schemas.microsoft.com/office/word/2015/wordml/symex" xmlns:wpg="http://schemas.microsoft.com/office/word/2010/wordprocessingGroup" xmlns:wpi="http://schemas.microsoft.com/office/word/2010/wordprocessingInk" xmlns:wne="http://schemas.microsoft.com/office/word/2006/wordml" xmlns:wps="http://schemas.microsoft.com/office/word/2010/wordprocessingShape" mc:Ignorable="w14 w15 w16se w16cid wp14">
+<w:numbering xmlns:wpc="http://schemas.microsoft.com/office/word/2010/wordprocessingCanvas" xmlns:mc="http://schemas.openxmlformats.org/markup-compatibility/2006" xmlns:o="urn:schemas-microsoft-com:office:office" xmlns:r="http://schemas.openxmlformats.org/officeDocument/2006/relationships" xmlns:m="http://schemas.openxmlformats.org/officeDocument/2006/math" xmlns:v="urn:schemas-microsoft-com:vml" xmlns:wp14="http://schemas.microsoft.com/office/word/2010/wordprocessingDrawing" xmlns:wp="http://schemas.openxmlformats.org/drawingml/2006/wordprocessingDrawing" xmlns:w10="urn:schemas-microsoft-com:office:word" xmlns:w="http://schemas.openxmlformats.org/wordprocessingml/2006/main" xmlns:w14="http://schemas.microsoft.com/office/word/2010/wordml" xmlns:w15="http://schemas.microsoft.com/office/word/2012/wordml" xmlns:wpg="http://schemas.microsoft.com/office/word/2010/wordprocessingGroup" xmlns:wpi="http://schemas.microsoft.com/office/word/2010/wordprocessingInk" xmlns:wne="http://schemas.microsoft.com/office/word/2006/wordml" xmlns:wps="http://schemas.microsoft.com/office/word/2010/wordprocessingShape" mc:Ignorable="w14 w15 wp14">
   <w:abstractNum w:abstractNumId="0" w15:restartNumberingAfterBreak="0">
     <w:nsid w:val="01F41795"/>
     <w:multiLevelType w:val="hybridMultilevel"/>
@@ -6575,6 +5775,119 @@
     </w:lvl>
   </w:abstractNum>
   <w:abstractNum w:abstractNumId="1" w15:restartNumberingAfterBreak="0">
+    <w:nsid w:val="1E931371"/>
+    <w:multiLevelType w:val="hybridMultilevel"/>
+    <w:tmpl w:val="1960C2D4"/>
+    <w:lvl w:ilvl="0" w:tplc="04090001">
+      <w:start w:val="1"/>
+      <w:numFmt w:val="bullet"/>
+      <w:lvlText w:val=""/>
+      <w:lvlJc w:val="left"/>
+      <w:pPr>
+        <w:ind w:left="720" w:hanging="360"/>
+      </w:pPr>
+      <w:rPr>
+        <w:rFonts w:ascii="Symbol" w:hAnsi="Symbol" w:hint="default"/>
+      </w:rPr>
+    </w:lvl>
+    <w:lvl w:ilvl="1" w:tplc="04090003">
+      <w:start w:val="1"/>
+      <w:numFmt w:val="bullet"/>
+      <w:lvlText w:val="o"/>
+      <w:lvlJc w:val="left"/>
+      <w:pPr>
+        <w:ind w:left="1440" w:hanging="360"/>
+      </w:pPr>
+      <w:rPr>
+        <w:rFonts w:ascii="Courier New" w:hAnsi="Courier New" w:cs="Courier New" w:hint="default"/>
+      </w:rPr>
+    </w:lvl>
+    <w:lvl w:ilvl="2" w:tplc="04090005" w:tentative="1">
+      <w:start w:val="1"/>
+      <w:numFmt w:val="bullet"/>
+      <w:lvlText w:val=""/>
+      <w:lvlJc w:val="left"/>
+      <w:pPr>
+        <w:ind w:left="2160" w:hanging="360"/>
+      </w:pPr>
+      <w:rPr>
+        <w:rFonts w:ascii="Wingdings" w:hAnsi="Wingdings" w:hint="default"/>
+      </w:rPr>
+    </w:lvl>
+    <w:lvl w:ilvl="3" w:tplc="04090001" w:tentative="1">
+      <w:start w:val="1"/>
+      <w:numFmt w:val="bullet"/>
+      <w:lvlText w:val=""/>
+      <w:lvlJc w:val="left"/>
+      <w:pPr>
+        <w:ind w:left="2880" w:hanging="360"/>
+      </w:pPr>
+      <w:rPr>
+        <w:rFonts w:ascii="Symbol" w:hAnsi="Symbol" w:hint="default"/>
+      </w:rPr>
+    </w:lvl>
+    <w:lvl w:ilvl="4" w:tplc="04090003" w:tentative="1">
+      <w:start w:val="1"/>
+      <w:numFmt w:val="bullet"/>
+      <w:lvlText w:val="o"/>
+      <w:lvlJc w:val="left"/>
+      <w:pPr>
+        <w:ind w:left="3600" w:hanging="360"/>
+      </w:pPr>
+      <w:rPr>
+        <w:rFonts w:ascii="Courier New" w:hAnsi="Courier New" w:cs="Courier New" w:hint="default"/>
+      </w:rPr>
+    </w:lvl>
+    <w:lvl w:ilvl="5" w:tplc="04090005" w:tentative="1">
+      <w:start w:val="1"/>
+      <w:numFmt w:val="bullet"/>
+      <w:lvlText w:val=""/>
+      <w:lvlJc w:val="left"/>
+      <w:pPr>
+        <w:ind w:left="4320" w:hanging="360"/>
+      </w:pPr>
+      <w:rPr>
+        <w:rFonts w:ascii="Wingdings" w:hAnsi="Wingdings" w:hint="default"/>
+      </w:rPr>
+    </w:lvl>
+    <w:lvl w:ilvl="6" w:tplc="04090001" w:tentative="1">
+      <w:start w:val="1"/>
+      <w:numFmt w:val="bullet"/>
+      <w:lvlText w:val=""/>
+      <w:lvlJc w:val="left"/>
+      <w:pPr>
+        <w:ind w:left="5040" w:hanging="360"/>
+      </w:pPr>
+      <w:rPr>
+        <w:rFonts w:ascii="Symbol" w:hAnsi="Symbol" w:hint="default"/>
+      </w:rPr>
+    </w:lvl>
+    <w:lvl w:ilvl="7" w:tplc="04090003" w:tentative="1">
+      <w:start w:val="1"/>
+      <w:numFmt w:val="bullet"/>
+      <w:lvlText w:val="o"/>
+      <w:lvlJc w:val="left"/>
+      <w:pPr>
+        <w:ind w:left="5760" w:hanging="360"/>
+      </w:pPr>
+      <w:rPr>
+        <w:rFonts w:ascii="Courier New" w:hAnsi="Courier New" w:cs="Courier New" w:hint="default"/>
+      </w:rPr>
+    </w:lvl>
+    <w:lvl w:ilvl="8" w:tplc="04090005" w:tentative="1">
+      <w:start w:val="1"/>
+      <w:numFmt w:val="bullet"/>
+      <w:lvlText w:val=""/>
+      <w:lvlJc w:val="left"/>
+      <w:pPr>
+        <w:ind w:left="6480" w:hanging="360"/>
+      </w:pPr>
+      <w:rPr>
+        <w:rFonts w:ascii="Wingdings" w:hAnsi="Wingdings" w:hint="default"/>
+      </w:rPr>
+    </w:lvl>
+  </w:abstractNum>
+  <w:abstractNum w:abstractNumId="2" w15:restartNumberingAfterBreak="0">
     <w:nsid w:val="20144572"/>
     <w:multiLevelType w:val="hybridMultilevel"/>
     <w:tmpl w:val="C0DC6A1E"/>
@@ -6660,7 +5973,7 @@
       </w:pPr>
     </w:lvl>
   </w:abstractNum>
-  <w:abstractNum w:abstractNumId="2" w15:restartNumberingAfterBreak="0">
+  <w:abstractNum w:abstractNumId="3" w15:restartNumberingAfterBreak="0">
     <w:nsid w:val="29B964C6"/>
     <w:multiLevelType w:val="hybridMultilevel"/>
     <w:tmpl w:val="2698F6BA"/>
@@ -6751,7 +6064,7 @@
       </w:pPr>
     </w:lvl>
   </w:abstractNum>
-  <w:abstractNum w:abstractNumId="3" w15:restartNumberingAfterBreak="0">
+  <w:abstractNum w:abstractNumId="4" w15:restartNumberingAfterBreak="0">
     <w:nsid w:val="317643A7"/>
     <w:multiLevelType w:val="hybridMultilevel"/>
     <w:tmpl w:val="C3869DE4"/>
@@ -6840,7 +6153,7 @@
       </w:pPr>
     </w:lvl>
   </w:abstractNum>
-  <w:abstractNum w:abstractNumId="4" w15:restartNumberingAfterBreak="0">
+  <w:abstractNum w:abstractNumId="5" w15:restartNumberingAfterBreak="0">
     <w:nsid w:val="4FA107CE"/>
     <w:multiLevelType w:val="hybridMultilevel"/>
     <w:tmpl w:val="09EE401A"/>
@@ -6926,7 +6239,7 @@
       </w:pPr>
     </w:lvl>
   </w:abstractNum>
-  <w:abstractNum w:abstractNumId="5" w15:restartNumberingAfterBreak="0">
+  <w:abstractNum w:abstractNumId="6" w15:restartNumberingAfterBreak="0">
     <w:nsid w:val="514E67D8"/>
     <w:multiLevelType w:val="hybridMultilevel"/>
     <w:tmpl w:val="28523618"/>
@@ -7012,7 +6325,7 @@
       </w:pPr>
     </w:lvl>
   </w:abstractNum>
-  <w:abstractNum w:abstractNumId="6" w15:restartNumberingAfterBreak="0">
+  <w:abstractNum w:abstractNumId="7" w15:restartNumberingAfterBreak="0">
     <w:nsid w:val="585A2D11"/>
     <w:multiLevelType w:val="hybridMultilevel"/>
     <w:tmpl w:val="C3869DE4"/>
@@ -7101,7 +6414,7 @@
       </w:pPr>
     </w:lvl>
   </w:abstractNum>
-  <w:abstractNum w:abstractNumId="7" w15:restartNumberingAfterBreak="0">
+  <w:abstractNum w:abstractNumId="8" w15:restartNumberingAfterBreak="0">
     <w:nsid w:val="5D3343D5"/>
     <w:multiLevelType w:val="hybridMultilevel"/>
     <w:tmpl w:val="F53A7C4E"/>
@@ -7187,7 +6500,7 @@
       </w:pPr>
     </w:lvl>
   </w:abstractNum>
-  <w:abstractNum w:abstractNumId="8" w15:restartNumberingAfterBreak="0">
+  <w:abstractNum w:abstractNumId="9" w15:restartNumberingAfterBreak="0">
     <w:nsid w:val="60E27B36"/>
     <w:multiLevelType w:val="hybridMultilevel"/>
     <w:tmpl w:val="2E86309C"/>
@@ -7300,7 +6613,7 @@
       </w:rPr>
     </w:lvl>
   </w:abstractNum>
-  <w:abstractNum w:abstractNumId="9" w15:restartNumberingAfterBreak="0">
+  <w:abstractNum w:abstractNumId="10" w15:restartNumberingAfterBreak="0">
     <w:nsid w:val="75C143E2"/>
     <w:multiLevelType w:val="hybridMultilevel"/>
     <w:tmpl w:val="F53A7C4E"/>
@@ -7387,40 +6700,43 @@
     </w:lvl>
   </w:abstractNum>
   <w:num w:numId="1">
-    <w:abstractNumId w:val="2"/>
+    <w:abstractNumId w:val="3"/>
   </w:num>
   <w:num w:numId="2">
-    <w:abstractNumId w:val="5"/>
+    <w:abstractNumId w:val="6"/>
   </w:num>
   <w:num w:numId="3">
-    <w:abstractNumId w:val="6"/>
+    <w:abstractNumId w:val="7"/>
   </w:num>
   <w:num w:numId="4">
-    <w:abstractNumId w:val="3"/>
+    <w:abstractNumId w:val="4"/>
   </w:num>
   <w:num w:numId="5">
-    <w:abstractNumId w:val="8"/>
+    <w:abstractNumId w:val="9"/>
   </w:num>
   <w:num w:numId="6">
-    <w:abstractNumId w:val="9"/>
+    <w:abstractNumId w:val="10"/>
   </w:num>
   <w:num w:numId="7">
-    <w:abstractNumId w:val="4"/>
+    <w:abstractNumId w:val="5"/>
   </w:num>
   <w:num w:numId="8">
     <w:abstractNumId w:val="0"/>
   </w:num>
   <w:num w:numId="9">
-    <w:abstractNumId w:val="1"/>
+    <w:abstractNumId w:val="2"/>
   </w:num>
   <w:num w:numId="10">
-    <w:abstractNumId w:val="7"/>
+    <w:abstractNumId w:val="8"/>
+  </w:num>
+  <w:num w:numId="11">
+    <w:abstractNumId w:val="1"/>
   </w:num>
 </w:numbering>
 </file>
 
 <file path=word/styles.xml><?xml version="1.0" encoding="utf-8"?>
-<w:styles xmlns:mc="http://schemas.openxmlformats.org/markup-compatibility/2006" xmlns:r="http://schemas.openxmlformats.org/officeDocument/2006/relationships" xmlns:w="http://schemas.openxmlformats.org/wordprocessingml/2006/main" xmlns:w14="http://schemas.microsoft.com/office/word/2010/wordml" xmlns:w15="http://schemas.microsoft.com/office/word/2012/wordml" xmlns:w16cid="http://schemas.microsoft.com/office/word/2016/wordml/cid" xmlns:w16se="http://schemas.microsoft.com/office/word/2015/wordml/symex" mc:Ignorable="w14 w15 w16se w16cid">
+<w:styles xmlns:mc="http://schemas.openxmlformats.org/markup-compatibility/2006" xmlns:r="http://schemas.openxmlformats.org/officeDocument/2006/relationships" xmlns:w="http://schemas.openxmlformats.org/wordprocessingml/2006/main" xmlns:w14="http://schemas.microsoft.com/office/word/2010/wordml" xmlns:w15="http://schemas.microsoft.com/office/word/2012/wordml" mc:Ignorable="w14 w15">
   <w:docDefaults>
     <w:rPrDefault>
       <w:rPr>
@@ -7436,7 +6752,7 @@
       </w:pPr>
     </w:pPrDefault>
   </w:docDefaults>
-  <w:latentStyles w:defLockedState="0" w:defUIPriority="99" w:defSemiHidden="0" w:defUnhideWhenUsed="0" w:defQFormat="0" w:count="375">
+  <w:latentStyles w:defLockedState="0" w:defUIPriority="99" w:defSemiHidden="0" w:defUnhideWhenUsed="0" w:defQFormat="0" w:count="371">
     <w:lsdException w:name="Normal" w:uiPriority="0" w:qFormat="1"/>
     <w:lsdException w:name="heading 1" w:uiPriority="9" w:qFormat="1"/>
     <w:lsdException w:name="heading 2" w:semiHidden="1" w:uiPriority="9" w:unhideWhenUsed="1" w:qFormat="1"/>
@@ -7542,6 +6858,7 @@
     <w:lsdException w:name="HTML Sample" w:semiHidden="1" w:unhideWhenUsed="1"/>
     <w:lsdException w:name="HTML Typewriter" w:semiHidden="1" w:unhideWhenUsed="1"/>
     <w:lsdException w:name="HTML Variable" w:semiHidden="1" w:unhideWhenUsed="1"/>
+    <w:lsdException w:name="Normal Table" w:semiHidden="1" w:unhideWhenUsed="1"/>
     <w:lsdException w:name="annotation subject" w:semiHidden="1" w:unhideWhenUsed="1"/>
     <w:lsdException w:name="No List" w:semiHidden="1" w:unhideWhenUsed="1"/>
     <w:lsdException w:name="Outline List 1" w:semiHidden="1" w:unhideWhenUsed="1"/>
@@ -7585,8 +6902,10 @@
     <w:lsdException w:name="Table Elegant" w:semiHidden="1" w:unhideWhenUsed="1"/>
     <w:lsdException w:name="Table Professional" w:semiHidden="1" w:unhideWhenUsed="1"/>
     <w:lsdException w:name="Table Subtle 1" w:semiHidden="1" w:unhideWhenUsed="1"/>
+    <w:lsdException w:name="Table Subtle 2" w:semiHidden="1" w:unhideWhenUsed="1"/>
     <w:lsdException w:name="Table Web 1" w:semiHidden="1" w:unhideWhenUsed="1"/>
     <w:lsdException w:name="Table Web 2" w:semiHidden="1" w:unhideWhenUsed="1"/>
+    <w:lsdException w:name="Table Web 3" w:semiHidden="1" w:unhideWhenUsed="1"/>
     <w:lsdException w:name="Balloon Text" w:semiHidden="1" w:unhideWhenUsed="1"/>
     <w:lsdException w:name="Table Grid" w:uiPriority="39"/>
     <w:lsdException w:name="Table Theme" w:semiHidden="1" w:unhideWhenUsed="1"/>
@@ -7805,10 +7124,6 @@
     <w:lsdException w:name="List Table 5 Dark Accent 6" w:uiPriority="50"/>
     <w:lsdException w:name="List Table 6 Colorful Accent 6" w:uiPriority="51"/>
     <w:lsdException w:name="List Table 7 Colorful Accent 6" w:uiPriority="52"/>
-    <w:lsdException w:name="Mention" w:semiHidden="1" w:unhideWhenUsed="1"/>
-    <w:lsdException w:name="Smart Hyperlink" w:semiHidden="1" w:unhideWhenUsed="1"/>
-    <w:lsdException w:name="Hashtag" w:semiHidden="1" w:unhideWhenUsed="1"/>
-    <w:lsdException w:name="Unresolved Mention" w:semiHidden="1" w:unhideWhenUsed="1"/>
   </w:latentStyles>
   <w:style w:type="paragraph" w:default="1" w:styleId="Normal">
     <w:name w:val="Normal"/>
@@ -8471,7 +7786,7 @@
 </file>
 
 <file path=customXml/itemProps1.xml><?xml version="1.0" encoding="utf-8"?>
-<ds:datastoreItem xmlns:ds="http://schemas.openxmlformats.org/officeDocument/2006/customXml" ds:itemID="{A139836E-E008-4768-9797-D98F16ED9109}">
+<ds:datastoreItem xmlns:ds="http://schemas.openxmlformats.org/officeDocument/2006/customXml" ds:itemID="{55FBD2BF-59A5-4DED-8FA7-478135981D8D}">
   <ds:schemaRefs>
     <ds:schemaRef ds:uri="http://schemas.openxmlformats.org/officeDocument/2006/bibliography"/>
   </ds:schemaRefs>

--- a/Documentation/WORD/Instructions to create Visual Studio Templates.docx
+++ b/Documentation/WORD/Instructions to create Visual Studio Templates.docx
@@ -557,8 +557,6 @@
               </w:rPr>
               <w:t>Item Level Template Export</w:t>
             </w:r>
-            <w:bookmarkStart w:id="0" w:name="_GoBack"/>
-            <w:bookmarkEnd w:id="0"/>
             <w:r>
               <w:rPr>
                 <w:noProof/>
@@ -860,7 +858,7 @@
           <w:u w:val="single"/>
         </w:rPr>
       </w:pPr>
-      <w:bookmarkStart w:id="1" w:name="_Toc22904245"/>
+      <w:bookmarkStart w:id="0" w:name="_Toc22904245"/>
       <w:r>
         <w:rPr>
           <w:rFonts w:ascii="Verdana" w:hAnsi="Verdana"/>
@@ -872,24 +870,24 @@
         <w:lastRenderedPageBreak/>
         <w:t>Instructions</w:t>
       </w:r>
+      <w:bookmarkEnd w:id="0"/>
+    </w:p>
+    <w:p/>
+    <w:p>
+      <w:pPr>
+        <w:pStyle w:val="Heading2"/>
+        <w:rPr>
+          <w:u w:val="single"/>
+        </w:rPr>
+      </w:pPr>
+      <w:bookmarkStart w:id="1" w:name="_Toc22904246"/>
+      <w:r>
+        <w:rPr>
+          <w:u w:val="single"/>
+        </w:rPr>
+        <w:t>Update Templates</w:t>
+      </w:r>
       <w:bookmarkEnd w:id="1"/>
-    </w:p>
-    <w:p/>
-    <w:p>
-      <w:pPr>
-        <w:pStyle w:val="Heading2"/>
-        <w:rPr>
-          <w:u w:val="single"/>
-        </w:rPr>
-      </w:pPr>
-      <w:bookmarkStart w:id="2" w:name="_Toc22904246"/>
-      <w:r>
-        <w:rPr>
-          <w:u w:val="single"/>
-        </w:rPr>
-        <w:t>Update Templates</w:t>
-      </w:r>
-      <w:bookmarkEnd w:id="2"/>
     </w:p>
     <w:p>
       <w:pPr>
@@ -1634,25 +1632,25 @@
       <w:pPr>
         <w:pStyle w:val="Heading2"/>
       </w:pPr>
-      <w:bookmarkStart w:id="3" w:name="_Toc22904247"/>
+      <w:bookmarkStart w:id="2" w:name="_Toc22904247"/>
       <w:r>
         <w:t>Export Templates</w:t>
       </w:r>
+      <w:bookmarkEnd w:id="2"/>
+    </w:p>
+    <w:p/>
+    <w:p>
+      <w:pPr>
+        <w:pStyle w:val="Heading3"/>
+        <w:rPr>
+          <w:rFonts w:eastAsiaTheme="minorHAnsi"/>
+        </w:rPr>
+      </w:pPr>
+      <w:bookmarkStart w:id="3" w:name="_Toc22904248"/>
+      <w:r>
+        <w:t>Project Level Template Export</w:t>
+      </w:r>
       <w:bookmarkEnd w:id="3"/>
-    </w:p>
-    <w:p/>
-    <w:p>
-      <w:pPr>
-        <w:pStyle w:val="Heading3"/>
-        <w:rPr>
-          <w:rFonts w:eastAsiaTheme="minorHAnsi"/>
-        </w:rPr>
-      </w:pPr>
-      <w:bookmarkStart w:id="4" w:name="_Toc22904248"/>
-      <w:r>
-        <w:t>Project Level Template Export</w:t>
-      </w:r>
-      <w:bookmarkEnd w:id="4"/>
     </w:p>
     <w:p>
       <w:pPr>
@@ -3723,7 +3721,7 @@
           <w:rFonts w:eastAsiaTheme="minorHAnsi"/>
         </w:rPr>
       </w:pPr>
-      <w:bookmarkStart w:id="5" w:name="_Toc22904249"/>
+      <w:bookmarkStart w:id="4" w:name="_Toc22904249"/>
       <w:r>
         <w:lastRenderedPageBreak/>
         <w:t>Item</w:t>
@@ -3731,7 +3729,7 @@
       <w:r>
         <w:t xml:space="preserve"> Level Template Export</w:t>
       </w:r>
-      <w:bookmarkEnd w:id="5"/>
+      <w:bookmarkEnd w:id="4"/>
     </w:p>
     <w:p>
       <w:pPr>
@@ -4988,11 +4986,11 @@
       <w:pPr>
         <w:pStyle w:val="Heading3"/>
       </w:pPr>
-      <w:bookmarkStart w:id="6" w:name="_Toc22904250"/>
+      <w:bookmarkStart w:id="5" w:name="_Toc22904250"/>
       <w:r>
         <w:t>Multi-project Template Export</w:t>
       </w:r>
-      <w:bookmarkEnd w:id="6"/>
+      <w:bookmarkEnd w:id="5"/>
     </w:p>
     <w:p>
       <w:pPr>
@@ -5214,11 +5212,11 @@
       <w:pPr>
         <w:pStyle w:val="Heading2"/>
       </w:pPr>
-      <w:bookmarkStart w:id="7" w:name="_Toc22904251"/>
+      <w:bookmarkStart w:id="6" w:name="_Toc22904251"/>
       <w:r>
         <w:t>Create VSIX</w:t>
       </w:r>
-      <w:bookmarkEnd w:id="7"/>
+      <w:bookmarkEnd w:id="6"/>
     </w:p>
     <w:p/>
     <w:p>
@@ -5534,7 +5532,7 @@
       <w:pPr>
         <w:pStyle w:val="Heading2"/>
       </w:pPr>
-      <w:bookmarkStart w:id="8" w:name="_Toc22904252"/>
+      <w:bookmarkStart w:id="7" w:name="_Toc22904252"/>
       <w:r>
         <w:t xml:space="preserve">Kepler </w:t>
       </w:r>
@@ -5544,7 +5542,7 @@
       <w:r>
         <w:t>Notes</w:t>
       </w:r>
-      <w:bookmarkEnd w:id="8"/>
+      <w:bookmarkEnd w:id="7"/>
     </w:p>
     <w:p>
       <w:r>
@@ -5560,7 +5558,19 @@
         </w:numPr>
       </w:pPr>
       <w:r>
-        <w:t>The original Solution was written by Brian Fortman and on its own, the solution was great, but it was not connected to the original Relativity templates project</w:t>
+        <w:t xml:space="preserve">The original </w:t>
+      </w:r>
+      <w:r>
+        <w:t xml:space="preserve">Kepler Template </w:t>
+      </w:r>
+      <w:r>
+        <w:t xml:space="preserve">Solution </w:t>
+      </w:r>
+      <w:r>
+        <w:t xml:space="preserve">is </w:t>
+      </w:r>
+      <w:r>
+        <w:t>great, but it was not connected to the original Relativity templates project</w:t>
       </w:r>
     </w:p>
     <w:p>
@@ -5572,7 +5582,13 @@
         </w:numPr>
       </w:pPr>
       <w:r>
-        <w:t xml:space="preserve">This resulted in me exporting each project manually in the way we did it above with a bunch of manual tweaks against Brian’s original code.  </w:t>
+        <w:t xml:space="preserve">This resulted in exporting each project manually in the way we did it above with a bunch of manual tweaks against </w:t>
+      </w:r>
+      <w:r>
+        <w:t xml:space="preserve">the </w:t>
+      </w:r>
+      <w:r>
+        <w:t xml:space="preserve">original code.  </w:t>
       </w:r>
     </w:p>
     <w:p>
@@ -5584,7 +5600,12 @@
         </w:numPr>
       </w:pPr>
       <w:r>
-        <w:t xml:space="preserve">What this means is you should edit the code, files, and vstemplate xml manually (for now) under </w:t>
+        <w:t>What this means is you should</w:t>
+      </w:r>
+      <w:bookmarkStart w:id="8" w:name="_GoBack"/>
+      <w:bookmarkEnd w:id="8"/>
+      <w:r>
+        <w:t xml:space="preserve"> edit the code, files, and vstemplate xml manually (for now) under </w:t>
       </w:r>
       <w:r>
         <w:rPr>
@@ -7786,7 +7807,7 @@
 </file>
 
 <file path=customXml/itemProps1.xml><?xml version="1.0" encoding="utf-8"?>
-<ds:datastoreItem xmlns:ds="http://schemas.openxmlformats.org/officeDocument/2006/customXml" ds:itemID="{55FBD2BF-59A5-4DED-8FA7-478135981D8D}">
+<ds:datastoreItem xmlns:ds="http://schemas.openxmlformats.org/officeDocument/2006/customXml" ds:itemID="{E397E4EB-9BD3-42D7-8907-E894ED626AA4}">
   <ds:schemaRefs>
     <ds:schemaRef ds:uri="http://schemas.openxmlformats.org/officeDocument/2006/bibliography"/>
   </ds:schemaRefs>

--- a/Documentation/WORD/Instructions to create Visual Studio Templates.docx
+++ b/Documentation/WORD/Instructions to create Visual Studio Templates.docx
@@ -171,7 +171,7 @@
           <w:sz w:val="36"/>
           <w:szCs w:val="36"/>
         </w:rPr>
-        <w:t>October 25, 2019</w:t>
+        <w:t>December 6, 2019</w:t>
       </w:r>
       <w:r>
         <w:rPr>
@@ -270,7 +270,7 @@
             </w:rPr>
             <w:fldChar w:fldCharType="separate"/>
           </w:r>
-          <w:hyperlink w:anchor="_Toc22904245" w:history="1">
+          <w:hyperlink w:anchor="_Toc26545703" w:history="1">
             <w:r>
               <w:rPr>
                 <w:rStyle w:val="Hyperlink"/>
@@ -300,7 +300,7 @@
                 <w:noProof/>
                 <w:webHidden/>
               </w:rPr>
-              <w:instrText xml:space="preserve"> PAGEREF _Toc22904245 \h </w:instrText>
+              <w:instrText xml:space="preserve"> PAGEREF _Toc26545703 \h </w:instrText>
             </w:r>
             <w:r>
               <w:rPr>
@@ -342,7 +342,7 @@
               <w:noProof/>
             </w:rPr>
           </w:pPr>
-          <w:hyperlink w:anchor="_Toc22904246" w:history="1">
+          <w:hyperlink w:anchor="_Toc26545704" w:history="1">
             <w:r>
               <w:rPr>
                 <w:rStyle w:val="Hyperlink"/>
@@ -369,7 +369,7 @@
                 <w:noProof/>
                 <w:webHidden/>
               </w:rPr>
-              <w:instrText xml:space="preserve"> PAGEREF _Toc22904246 \h </w:instrText>
+              <w:instrText xml:space="preserve"> PAGEREF _Toc26545704 \h </w:instrText>
             </w:r>
             <w:r>
               <w:rPr>
@@ -411,7 +411,7 @@
               <w:noProof/>
             </w:rPr>
           </w:pPr>
-          <w:hyperlink w:anchor="_Toc22904247" w:history="1">
+          <w:hyperlink w:anchor="_Toc26545705" w:history="1">
             <w:r>
               <w:rPr>
                 <w:rStyle w:val="Hyperlink"/>
@@ -438,7 +438,7 @@
                 <w:noProof/>
                 <w:webHidden/>
               </w:rPr>
-              <w:instrText xml:space="preserve"> PAGEREF _Toc22904247 \h </w:instrText>
+              <w:instrText xml:space="preserve"> PAGEREF _Toc26545705 \h </w:instrText>
             </w:r>
             <w:r>
               <w:rPr>
@@ -480,7 +480,7 @@
               <w:noProof/>
             </w:rPr>
           </w:pPr>
-          <w:hyperlink w:anchor="_Toc22904248" w:history="1">
+          <w:hyperlink w:anchor="_Toc26545706" w:history="1">
             <w:r>
               <w:rPr>
                 <w:rStyle w:val="Hyperlink"/>
@@ -507,7 +507,7 @@
                 <w:noProof/>
                 <w:webHidden/>
               </w:rPr>
-              <w:instrText xml:space="preserve"> PAGEREF _Toc22904248 \h </w:instrText>
+              <w:instrText xml:space="preserve"> PAGEREF _Toc26545706 \h </w:instrText>
             </w:r>
             <w:r>
               <w:rPr>
@@ -549,7 +549,7 @@
               <w:noProof/>
             </w:rPr>
           </w:pPr>
-          <w:hyperlink w:anchor="_Toc22904249" w:history="1">
+          <w:hyperlink w:anchor="_Toc26545707" w:history="1">
             <w:r>
               <w:rPr>
                 <w:rStyle w:val="Hyperlink"/>
@@ -576,7 +576,7 @@
                 <w:noProof/>
                 <w:webHidden/>
               </w:rPr>
-              <w:instrText xml:space="preserve"> PAGEREF _Toc22904249 \h </w:instrText>
+              <w:instrText xml:space="preserve"> PAGEREF _Toc26545707 \h </w:instrText>
             </w:r>
             <w:r>
               <w:rPr>
@@ -618,7 +618,7 @@
               <w:noProof/>
             </w:rPr>
           </w:pPr>
-          <w:hyperlink w:anchor="_Toc22904250" w:history="1">
+          <w:hyperlink w:anchor="_Toc26545708" w:history="1">
             <w:r>
               <w:rPr>
                 <w:rStyle w:val="Hyperlink"/>
@@ -645,7 +645,7 @@
                 <w:noProof/>
                 <w:webHidden/>
               </w:rPr>
-              <w:instrText xml:space="preserve"> PAGEREF _Toc22904250 \h </w:instrText>
+              <w:instrText xml:space="preserve"> PAGEREF _Toc26545708 \h </w:instrText>
             </w:r>
             <w:r>
               <w:rPr>
@@ -687,7 +687,7 @@
               <w:noProof/>
             </w:rPr>
           </w:pPr>
-          <w:hyperlink w:anchor="_Toc22904251" w:history="1">
+          <w:hyperlink w:anchor="_Toc26545709" w:history="1">
             <w:r>
               <w:rPr>
                 <w:rStyle w:val="Hyperlink"/>
@@ -714,7 +714,7 @@
                 <w:noProof/>
                 <w:webHidden/>
               </w:rPr>
-              <w:instrText xml:space="preserve"> PAGEREF _Toc22904251 \h </w:instrText>
+              <w:instrText xml:space="preserve"> PAGEREF _Toc26545709 \h </w:instrText>
             </w:r>
             <w:r>
               <w:rPr>
@@ -756,13 +756,13 @@
               <w:noProof/>
             </w:rPr>
           </w:pPr>
-          <w:hyperlink w:anchor="_Toc22904252" w:history="1">
+          <w:hyperlink w:anchor="_Toc26545710" w:history="1">
             <w:r>
               <w:rPr>
                 <w:rStyle w:val="Hyperlink"/>
                 <w:noProof/>
               </w:rPr>
-              <w:t>Kepler Template Notes</w:t>
+              <w:t>Kepler Template Merger Notes</w:t>
             </w:r>
             <w:r>
               <w:rPr>
@@ -783,7 +783,7 @@
                 <w:noProof/>
                 <w:webHidden/>
               </w:rPr>
-              <w:instrText xml:space="preserve"> PAGEREF _Toc22904252 \h </w:instrText>
+              <w:instrText xml:space="preserve"> PAGEREF _Toc26545710 \h </w:instrText>
             </w:r>
             <w:r>
               <w:rPr>
@@ -858,7 +858,7 @@
           <w:u w:val="single"/>
         </w:rPr>
       </w:pPr>
-      <w:bookmarkStart w:id="0" w:name="_Toc22904245"/>
+      <w:bookmarkStart w:id="0" w:name="_Toc26545703"/>
       <w:r>
         <w:rPr>
           <w:rFonts w:ascii="Verdana" w:hAnsi="Verdana"/>
@@ -880,7 +880,7 @@
           <w:u w:val="single"/>
         </w:rPr>
       </w:pPr>
-      <w:bookmarkStart w:id="1" w:name="_Toc22904246"/>
+      <w:bookmarkStart w:id="1" w:name="_Toc26545704"/>
       <w:r>
         <w:rPr>
           <w:u w:val="single"/>
@@ -1632,7 +1632,7 @@
       <w:pPr>
         <w:pStyle w:val="Heading2"/>
       </w:pPr>
-      <w:bookmarkStart w:id="2" w:name="_Toc22904247"/>
+      <w:bookmarkStart w:id="2" w:name="_Toc26545705"/>
       <w:r>
         <w:t>Export Templates</w:t>
       </w:r>
@@ -1646,7 +1646,7 @@
           <w:rFonts w:eastAsiaTheme="minorHAnsi"/>
         </w:rPr>
       </w:pPr>
-      <w:bookmarkStart w:id="3" w:name="_Toc22904248"/>
+      <w:bookmarkStart w:id="3" w:name="_Toc26545706"/>
       <w:r>
         <w:t>Project Level Template Export</w:t>
       </w:r>
@@ -3721,7 +3721,7 @@
           <w:rFonts w:eastAsiaTheme="minorHAnsi"/>
         </w:rPr>
       </w:pPr>
-      <w:bookmarkStart w:id="4" w:name="_Toc22904249"/>
+      <w:bookmarkStart w:id="4" w:name="_Toc26545707"/>
       <w:r>
         <w:lastRenderedPageBreak/>
         <w:t>Item</w:t>
@@ -4986,7 +4986,7 @@
       <w:pPr>
         <w:pStyle w:val="Heading3"/>
       </w:pPr>
-      <w:bookmarkStart w:id="5" w:name="_Toc22904250"/>
+      <w:bookmarkStart w:id="5" w:name="_Toc26545708"/>
       <w:r>
         <w:t>Multi-project Template Export</w:t>
       </w:r>
@@ -5212,7 +5212,7 @@
       <w:pPr>
         <w:pStyle w:val="Heading2"/>
       </w:pPr>
-      <w:bookmarkStart w:id="6" w:name="_Toc22904251"/>
+      <w:bookmarkStart w:id="6" w:name="_Toc26545709"/>
       <w:r>
         <w:t>Create VSIX</w:t>
       </w:r>
@@ -5532,12 +5532,15 @@
       <w:pPr>
         <w:pStyle w:val="Heading2"/>
       </w:pPr>
-      <w:bookmarkStart w:id="7" w:name="_Toc22904252"/>
+      <w:bookmarkStart w:id="7" w:name="_Toc26545710"/>
       <w:r>
         <w:t xml:space="preserve">Kepler </w:t>
       </w:r>
       <w:r>
         <w:t xml:space="preserve">Template </w:t>
+      </w:r>
+      <w:r>
+        <w:t xml:space="preserve">Merger </w:t>
       </w:r>
       <w:r>
         <w:t>Notes</w:t>
@@ -5567,10 +5570,13 @@
         <w:t xml:space="preserve">Solution </w:t>
       </w:r>
       <w:r>
-        <w:t xml:space="preserve">is </w:t>
+        <w:t xml:space="preserve">was developed by another team, and worked </w:t>
       </w:r>
       <w:r>
         <w:t>great, but it was not connected to the original Relativity templates project</w:t>
+      </w:r>
+      <w:r>
+        <w:t>.  It needed to be merged and thus we had to do some less than ideal things to achieve the merger.</w:t>
       </w:r>
     </w:p>
     <w:p>
@@ -5582,13 +5588,16 @@
         </w:numPr>
       </w:pPr>
       <w:r>
-        <w:t xml:space="preserve">This resulted in exporting each project manually in the way we did it above with a bunch of manual tweaks against </w:t>
-      </w:r>
-      <w:r>
-        <w:t xml:space="preserve">the </w:t>
-      </w:r>
-      <w:r>
-        <w:t xml:space="preserve">original code.  </w:t>
+        <w:t xml:space="preserve">This resulted in exporting each </w:t>
+      </w:r>
+      <w:r>
+        <w:t xml:space="preserve">Kepler </w:t>
+      </w:r>
+      <w:r>
+        <w:t xml:space="preserve">project manually in the way we did it above </w:t>
+      </w:r>
+      <w:r>
+        <w:t>for our older templates, with minimal changes to the code in the projects.</w:t>
       </w:r>
     </w:p>
     <w:p>
@@ -5600,39 +5609,13 @@
         </w:numPr>
       </w:pPr>
       <w:r>
-        <w:t>What this means is you should</w:t>
-      </w:r>
-      <w:bookmarkStart w:id="8" w:name="_GoBack"/>
-      <w:bookmarkEnd w:id="8"/>
-      <w:r>
-        <w:t xml:space="preserve"> edit the code, files, and vstemplate xml manually (for now) under </w:t>
-      </w:r>
-      <w:r>
-        <w:rPr>
-          <w:i/>
-        </w:rPr>
-        <w:t>D:\SourceCode\GitHub\relativity-templates\Exports\Kepler</w:t>
-      </w:r>
-      <w:r>
-        <w:t xml:space="preserve"> before </w:t>
-      </w:r>
-      <w:r>
-        <w:t>pushing it to the AllRelativityTemplates solution.</w:t>
-      </w:r>
-    </w:p>
-    <w:p>
-      <w:pPr>
-        <w:pStyle w:val="ListParagraph"/>
-        <w:numPr>
-          <w:ilvl w:val="0"/>
-          <w:numId w:val="11"/>
-        </w:numPr>
-      </w:pPr>
-      <w:r>
-        <w:t>Known Issues</w:t>
-      </w:r>
-      <w:r>
-        <w:t>:</w:t>
+        <w:t xml:space="preserve">Most of the changes were done at the </w:t>
+      </w:r>
+      <w:r>
+        <w:t>Meta</w:t>
+      </w:r>
+      <w:r>
+        <w:t xml:space="preserve"> data level, such as making the vstemplates mimic some of the settings and style we have in other older projects.</w:t>
       </w:r>
     </w:p>
     <w:p>
@@ -5644,7 +5627,172 @@
         </w:numPr>
       </w:pPr>
       <w:r>
-        <w:t xml:space="preserve">IModule and IService Item templates do not use their respective Wizards like the Project template does.  </w:t>
+        <w:t xml:space="preserve">Ensure we aren’t using packages.config and other files and all NuGet references are done in the .vstemplates files. </w:t>
+      </w:r>
+    </w:p>
+    <w:p>
+      <w:pPr>
+        <w:pStyle w:val="ListParagraph"/>
+        <w:numPr>
+          <w:ilvl w:val="1"/>
+          <w:numId w:val="11"/>
+        </w:numPr>
+      </w:pPr>
+      <w:r>
+        <w:t xml:space="preserve">What this means is you should edit the code, files, and vstemplate xml manually (for now) under </w:t>
+      </w:r>
+      <w:r>
+        <w:rPr>
+          <w:i/>
+        </w:rPr>
+        <w:t>D:\SourceCode\GitHub\relativity-templates\Exports\Kepler</w:t>
+      </w:r>
+      <w:r>
+        <w:t xml:space="preserve"> before </w:t>
+      </w:r>
+      <w:r>
+        <w:t>pushing it to the AllRelativityTemplates solution.</w:t>
+      </w:r>
+    </w:p>
+    <w:p>
+      <w:pPr>
+        <w:pStyle w:val="ListParagraph"/>
+        <w:numPr>
+          <w:ilvl w:val="1"/>
+          <w:numId w:val="11"/>
+        </w:numPr>
+      </w:pPr>
+      <w:r>
+        <w:t xml:space="preserve">In terms of the Wizards, this was a bit annoying to transfer over, but it mostly involved transferring over the Windows Forms over to the AllRelativityTemplates project </w:t>
+      </w:r>
+      <w:r>
+        <w:lastRenderedPageBreak/>
+        <w:t xml:space="preserve">manually, some namespace renames, and making sure we took out the digital signature of the dll since none of the other </w:t>
+      </w:r>
+      <w:r>
+        <w:t>older ones did.</w:t>
+      </w:r>
+    </w:p>
+    <w:p>
+      <w:pPr>
+        <w:pStyle w:val="ListParagraph"/>
+        <w:numPr>
+          <w:ilvl w:val="2"/>
+          <w:numId w:val="11"/>
+        </w:numPr>
+      </w:pPr>
+      <w:r>
+        <w:t>Transferring over a Windows Form can be tricky, if you copy and paste the 3 files over, you’ll need to manually edit the csproj file outside of the Visual Studio</w:t>
+      </w:r>
+      <w:r>
+        <w:t xml:space="preserve"> (look at how other Windows Forms are structured in there and mimic the data placement)</w:t>
+      </w:r>
+      <w:r>
+        <w:t>, or, create a similarly named form</w:t>
+      </w:r>
+      <w:r>
+        <w:t xml:space="preserve"> in Visual Studio</w:t>
+      </w:r>
+      <w:r>
+        <w:t xml:space="preserve"> and override it with the other code outside of Visual Studio</w:t>
+      </w:r>
+      <w:r>
+        <w:t>.</w:t>
+      </w:r>
+    </w:p>
+    <w:p>
+      <w:pPr>
+        <w:pStyle w:val="ListParagraph"/>
+        <w:numPr>
+          <w:ilvl w:val="2"/>
+          <w:numId w:val="11"/>
+        </w:numPr>
+      </w:pPr>
+      <w:r>
+        <w:t xml:space="preserve">One catch that got me was I had to change the Namespace in the copied over Wizards, and utilize that new namespace properly in the vstemplate WizardExtension references to the wizard dll.  </w:t>
+      </w:r>
+      <w:bookmarkStart w:id="8" w:name="_GoBack"/>
+      <w:bookmarkEnd w:id="8"/>
+    </w:p>
+    <w:p>
+      <w:pPr>
+        <w:pStyle w:val="ListParagraph"/>
+        <w:numPr>
+          <w:ilvl w:val="2"/>
+          <w:numId w:val="11"/>
+        </w:numPr>
+      </w:pPr>
+      <w:r>
+        <w:t xml:space="preserve">This is something to consider adding back in the future, and the key is already in the Kepler project that was committed, and we just need to update the project </w:t>
+      </w:r>
+      <w:r>
+        <w:t xml:space="preserve">settings </w:t>
+      </w:r>
+      <w:r>
+        <w:t>to utilize a key on build (very easy stuff in Visual Studio, just grab the snk</w:t>
+      </w:r>
+      <w:r>
+        <w:t xml:space="preserve"> that already exists in the Wizard project in AllRelativityTemplates</w:t>
+      </w:r>
+      <w:r>
+        <w:t>)</w:t>
+      </w:r>
+    </w:p>
+    <w:p>
+      <w:pPr>
+        <w:pStyle w:val="ListParagraph"/>
+        <w:numPr>
+          <w:ilvl w:val="3"/>
+          <w:numId w:val="11"/>
+        </w:numPr>
+      </w:pPr>
+      <w:r>
+        <w:rPr>
+          <w:noProof/>
+        </w:rPr>
+        <w:drawing>
+          <wp:inline distT="0" distB="0" distL="0" distR="0" wp14:anchorId="43C88662" wp14:editId="6C4F7949">
+            <wp:extent cx="3936670" cy="1184366"/>
+            <wp:effectExtent l="0" t="0" r="6985" b="0"/>
+            <wp:docPr id="3" name="Picture 3"/>
+            <wp:cNvGraphicFramePr>
+              <a:graphicFrameLocks xmlns:a="http://schemas.openxmlformats.org/drawingml/2006/main" noChangeAspect="1"/>
+            </wp:cNvGraphicFramePr>
+            <a:graphic xmlns:a="http://schemas.openxmlformats.org/drawingml/2006/main">
+              <a:graphicData uri="http://schemas.openxmlformats.org/drawingml/2006/picture">
+                <pic:pic xmlns:pic="http://schemas.openxmlformats.org/drawingml/2006/picture">
+                  <pic:nvPicPr>
+                    <pic:cNvPr id="1" name=""/>
+                    <pic:cNvPicPr/>
+                  </pic:nvPicPr>
+                  <pic:blipFill>
+                    <a:blip r:embed="rId36"/>
+                    <a:stretch>
+                      <a:fillRect/>
+                    </a:stretch>
+                  </pic:blipFill>
+                  <pic:spPr>
+                    <a:xfrm>
+                      <a:off x="0" y="0"/>
+                      <a:ext cx="3973724" cy="1195514"/>
+                    </a:xfrm>
+                    <a:prstGeom prst="rect">
+                      <a:avLst/>
+                    </a:prstGeom>
+                  </pic:spPr>
+                </pic:pic>
+              </a:graphicData>
+            </a:graphic>
+          </wp:inline>
+        </w:drawing>
+      </w:r>
+    </w:p>
+    <w:p>
+      <w:pPr>
+        <w:ind w:left="1080"/>
+      </w:pPr>
+      <w:r>
+        <w:t xml:space="preserve"> </w:t>
       </w:r>
     </w:p>
     <w:sectPr>
@@ -5823,7 +5971,7 @@
         <w:rFonts w:ascii="Courier New" w:hAnsi="Courier New" w:cs="Courier New" w:hint="default"/>
       </w:rPr>
     </w:lvl>
-    <w:lvl w:ilvl="2" w:tplc="04090005" w:tentative="1">
+    <w:lvl w:ilvl="2" w:tplc="04090005">
       <w:start w:val="1"/>
       <w:numFmt w:val="bullet"/>
       <w:lvlText w:val=""/>
@@ -5835,7 +5983,7 @@
         <w:rFonts w:ascii="Wingdings" w:hAnsi="Wingdings" w:hint="default"/>
       </w:rPr>
     </w:lvl>
-    <w:lvl w:ilvl="3" w:tplc="04090001" w:tentative="1">
+    <w:lvl w:ilvl="3" w:tplc="04090001">
       <w:start w:val="1"/>
       <w:numFmt w:val="bullet"/>
       <w:lvlText w:val=""/>
@@ -7807,7 +7955,7 @@
 </file>
 
 <file path=customXml/itemProps1.xml><?xml version="1.0" encoding="utf-8"?>
-<ds:datastoreItem xmlns:ds="http://schemas.openxmlformats.org/officeDocument/2006/customXml" ds:itemID="{E397E4EB-9BD3-42D7-8907-E894ED626AA4}">
+<ds:datastoreItem xmlns:ds="http://schemas.openxmlformats.org/officeDocument/2006/customXml" ds:itemID="{1DBAFB8F-BC3F-49D5-922B-CEACFE80D18A}">
   <ds:schemaRefs>
     <ds:schemaRef ds:uri="http://schemas.openxmlformats.org/officeDocument/2006/bibliography"/>
   </ds:schemaRefs>
